--- a/Documentation/Plan.docx
+++ b/Documentation/Plan.docx
@@ -671,29 +671,7 @@
                 <w:lang w:eastAsia="en-GB"/>
                 <w14:ligatures w14:val="none"/>
               </w:rPr>
-              <w:t xml:space="preserve">automatically timed? When the initial order is placed the system should record the time. The other statuses should be set by the employees as they </w:t>
-            </w:r>
-            <w:proofErr w:type="gramStart"/>
-            <w:r>
-              <w:rPr>
-                <w:rFonts w:ascii="Calibri" w:eastAsia="Times New Roman" w:hAnsi="Calibri" w:cs="Calibri"/>
-                <w:color w:val="000000"/>
-                <w:kern w:val="0"/>
-                <w:lang w:eastAsia="en-GB"/>
-                <w14:ligatures w14:val="none"/>
-              </w:rPr>
-              <w:t>actually happen</w:t>
-            </w:r>
-            <w:proofErr w:type="gramEnd"/>
-            <w:r>
-              <w:rPr>
-                <w:rFonts w:ascii="Calibri" w:eastAsia="Times New Roman" w:hAnsi="Calibri" w:cs="Calibri"/>
-                <w:color w:val="000000"/>
-                <w:kern w:val="0"/>
-                <w:lang w:eastAsia="en-GB"/>
-                <w14:ligatures w14:val="none"/>
-              </w:rPr>
-              <w:t>.</w:t>
+              <w:t>automatically timed? When the initial order is placed the system should record the time. The other statuses should be set by the employees as they actually happen.</w:t>
             </w:r>
           </w:p>
         </w:tc>
@@ -933,29 +911,7 @@
                 <w:lang w:eastAsia="en-GB"/>
                 <w14:ligatures w14:val="none"/>
               </w:rPr>
-              <w:t>List of orders with chosen status with function to change status. Possible statuses: ‘cooking</w:t>
-            </w:r>
-            <w:proofErr w:type="gramStart"/>
-            <w:r>
-              <w:rPr>
-                <w:rFonts w:ascii="Calibri" w:eastAsia="Times New Roman" w:hAnsi="Calibri" w:cs="Calibri"/>
-                <w:color w:val="000000"/>
-                <w:kern w:val="0"/>
-                <w:lang w:eastAsia="en-GB"/>
-                <w14:ligatures w14:val="none"/>
-              </w:rPr>
-              <w:t>’,  ‘</w:t>
-            </w:r>
-            <w:proofErr w:type="gramEnd"/>
-            <w:r>
-              <w:rPr>
-                <w:rFonts w:ascii="Calibri" w:eastAsia="Times New Roman" w:hAnsi="Calibri" w:cs="Calibri"/>
-                <w:color w:val="000000"/>
-                <w:kern w:val="0"/>
-                <w:lang w:eastAsia="en-GB"/>
-                <w14:ligatures w14:val="none"/>
-              </w:rPr>
-              <w:t>ready for pickup’, ‘picked up’ or ‘delivered’</w:t>
+              <w:t>List of orders with chosen status with function to change status. Possible statuses: ‘cooking’,  ‘ready for pickup’, ‘picked up’ or ‘delivered’</w:t>
             </w:r>
           </w:p>
         </w:tc>
@@ -3501,29 +3457,7 @@
                 <w:lang w:eastAsia="en-GB"/>
                 <w14:ligatures w14:val="none"/>
               </w:rPr>
-              <w:t xml:space="preserve">Create order, </w:t>
-            </w:r>
-            <w:proofErr w:type="gramStart"/>
-            <w:r>
-              <w:rPr>
-                <w:rFonts w:ascii="Calibri" w:eastAsia="Times New Roman" w:hAnsi="Calibri" w:cs="Calibri"/>
-                <w:color w:val="000000"/>
-                <w:kern w:val="0"/>
-                <w:lang w:eastAsia="en-GB"/>
-                <w14:ligatures w14:val="none"/>
-              </w:rPr>
-              <w:t>pizza</w:t>
-            </w:r>
-            <w:proofErr w:type="gramEnd"/>
-            <w:r>
-              <w:rPr>
-                <w:rFonts w:ascii="Calibri" w:eastAsia="Times New Roman" w:hAnsi="Calibri" w:cs="Calibri"/>
-                <w:color w:val="000000"/>
-                <w:kern w:val="0"/>
-                <w:lang w:eastAsia="en-GB"/>
-                <w14:ligatures w14:val="none"/>
-              </w:rPr>
-              <w:t xml:space="preserve"> and customer tables.</w:t>
+              <w:t>Create order, pizza and customer tables.</w:t>
             </w:r>
           </w:p>
         </w:tc>
@@ -3984,10 +3918,9 @@
             <w:pPr>
               <w:spacing w:after="0" w:line="240" w:lineRule="auto"/>
               <w:rPr>
-                <w:rFonts w:ascii="Times New Roman" w:eastAsia="Times New Roman" w:hAnsi="Times New Roman" w:cs="Times New Roman"/>
-                <w:kern w:val="0"/>
-                <w:sz w:val="24"/>
-                <w:szCs w:val="24"/>
+                <w:rFonts w:ascii="Calibri" w:eastAsia="Times New Roman" w:hAnsi="Calibri" w:cs="Calibri"/>
+                <w:color w:val="000000"/>
+                <w:kern w:val="0"/>
                 <w:lang w:eastAsia="en-GB"/>
                 <w14:ligatures w14:val="none"/>
               </w:rPr>
@@ -4001,6 +3934,29 @@
                 <w14:ligatures w14:val="none"/>
               </w:rPr>
               <w:t>Employees</w:t>
+            </w:r>
+          </w:p>
+          <w:p>
+            <w:pPr>
+              <w:spacing w:after="0" w:line="240" w:lineRule="auto"/>
+              <w:rPr>
+                <w:rFonts w:ascii="Times New Roman" w:eastAsia="Times New Roman" w:hAnsi="Times New Roman" w:cs="Times New Roman"/>
+                <w:kern w:val="0"/>
+                <w:sz w:val="24"/>
+                <w:szCs w:val="24"/>
+                <w:lang w:eastAsia="en-GB"/>
+                <w14:ligatures w14:val="none"/>
+              </w:rPr>
+            </w:pPr>
+            <w:r>
+              <w:rPr>
+                <w:rFonts w:ascii="Calibri" w:eastAsia="Times New Roman" w:hAnsi="Calibri" w:cs="Calibri"/>
+                <w:color w:val="000000"/>
+                <w:kern w:val="0"/>
+                <w:lang w:eastAsia="en-GB"/>
+                <w14:ligatures w14:val="none"/>
+              </w:rPr>
+              <w:t>Login</w:t>
             </w:r>
           </w:p>
         </w:tc>
@@ -4021,48 +3977,45 @@
               <w:bottom w:w="100" w:type="dxa"/>
               <w:right w:w="100" w:type="dxa"/>
             </w:tcMar>
-            <w:hideMark/>
           </w:tcPr>
           <w:p>
             <w:pPr>
               <w:spacing w:after="0" w:line="240" w:lineRule="auto"/>
               <w:rPr>
-                <w:rFonts w:ascii="Times New Roman" w:eastAsia="Times New Roman" w:hAnsi="Times New Roman" w:cs="Times New Roman"/>
-                <w:kern w:val="0"/>
-                <w:sz w:val="24"/>
-                <w:szCs w:val="24"/>
-                <w:lang w:eastAsia="en-GB"/>
-                <w14:ligatures w14:val="none"/>
-              </w:rPr>
-            </w:pPr>
-            <w:r>
-              <w:rPr>
-                <w:rFonts w:ascii="Calibri" w:eastAsia="Times New Roman" w:hAnsi="Calibri" w:cs="Calibri"/>
-                <w:color w:val="000000"/>
-                <w:kern w:val="0"/>
-                <w:lang w:eastAsia="en-GB"/>
-                <w14:ligatures w14:val="none"/>
-              </w:rPr>
-              <w:t>DAO interfaces and implementation classes</w:t>
-            </w:r>
-          </w:p>
-        </w:tc>
-        <w:tc>
-          <w:tcPr>
-            <w:tcW w:w="0" w:type="auto"/>
-            <w:tcBorders>
-              <w:top w:val="single" w:sz="8" w:space="0" w:color="000000"/>
-              <w:left w:val="single" w:sz="8" w:space="0" w:color="000000"/>
-              <w:bottom w:val="single" w:sz="8" w:space="0" w:color="000000"/>
-              <w:right w:val="single" w:sz="8" w:space="0" w:color="000000"/>
-            </w:tcBorders>
-            <w:tcMar>
-              <w:top w:w="100" w:type="dxa"/>
-              <w:left w:w="100" w:type="dxa"/>
-              <w:bottom w:w="100" w:type="dxa"/>
-              <w:right w:w="100" w:type="dxa"/>
-            </w:tcMar>
-            <w:hideMark/>
+                <w:rFonts w:ascii="Calibri" w:eastAsia="Times New Roman" w:hAnsi="Calibri" w:cs="Calibri"/>
+                <w:color w:val="000000"/>
+                <w:kern w:val="0"/>
+                <w:lang w:eastAsia="en-GB"/>
+                <w14:ligatures w14:val="none"/>
+              </w:rPr>
+            </w:pPr>
+            <w:r>
+              <w:rPr>
+                <w:rFonts w:ascii="Calibri" w:eastAsia="Times New Roman" w:hAnsi="Calibri" w:cs="Calibri"/>
+                <w:color w:val="000000"/>
+                <w:kern w:val="0"/>
+                <w:lang w:eastAsia="en-GB"/>
+                <w14:ligatures w14:val="none"/>
+              </w:rPr>
+              <w:t>Entities</w:t>
+            </w:r>
+          </w:p>
+        </w:tc>
+        <w:tc>
+          <w:tcPr>
+            <w:tcW w:w="0" w:type="auto"/>
+            <w:tcBorders>
+              <w:top w:val="single" w:sz="8" w:space="0" w:color="000000"/>
+              <w:left w:val="single" w:sz="8" w:space="0" w:color="000000"/>
+              <w:bottom w:val="single" w:sz="8" w:space="0" w:color="000000"/>
+              <w:right w:val="single" w:sz="8" w:space="0" w:color="000000"/>
+            </w:tcBorders>
+            <w:tcMar>
+              <w:top w:w="100" w:type="dxa"/>
+              <w:left w:w="100" w:type="dxa"/>
+              <w:bottom w:w="100" w:type="dxa"/>
+              <w:right w:w="100" w:type="dxa"/>
+            </w:tcMar>
           </w:tcPr>
           <w:p>
             <w:pPr>
@@ -4116,10 +4069,9 @@
             <w:pPr>
               <w:spacing w:after="0" w:line="240" w:lineRule="auto"/>
               <w:rPr>
-                <w:rFonts w:ascii="Times New Roman" w:eastAsia="Times New Roman" w:hAnsi="Times New Roman" w:cs="Times New Roman"/>
-                <w:kern w:val="0"/>
-                <w:sz w:val="24"/>
-                <w:szCs w:val="24"/>
+                <w:rFonts w:ascii="Calibri" w:eastAsia="Times New Roman" w:hAnsi="Calibri" w:cs="Calibri"/>
+                <w:color w:val="000000"/>
+                <w:kern w:val="0"/>
                 <w:lang w:eastAsia="en-GB"/>
                 <w14:ligatures w14:val="none"/>
               </w:rPr>
@@ -4135,6 +4087,23 @@
               <w:t>Pizzas</w:t>
             </w:r>
           </w:p>
+        </w:tc>
+        <w:tc>
+          <w:tcPr>
+            <w:tcW w:w="0" w:type="auto"/>
+            <w:tcBorders>
+              <w:top w:val="single" w:sz="8" w:space="0" w:color="000000"/>
+              <w:left w:val="single" w:sz="8" w:space="0" w:color="000000"/>
+              <w:bottom w:val="single" w:sz="8" w:space="0" w:color="000000"/>
+              <w:right w:val="single" w:sz="8" w:space="0" w:color="000000"/>
+            </w:tcBorders>
+            <w:tcMar>
+              <w:top w:w="100" w:type="dxa"/>
+              <w:left w:w="100" w:type="dxa"/>
+              <w:bottom w:w="100" w:type="dxa"/>
+              <w:right w:w="100" w:type="dxa"/>
+            </w:tcMar>
+          </w:tcPr>
           <w:p>
             <w:pPr>
               <w:spacing w:after="0" w:line="240" w:lineRule="auto"/>
@@ -4155,140 +4124,51 @@
                 <w:lang w:eastAsia="en-GB"/>
                 <w14:ligatures w14:val="none"/>
               </w:rPr>
-              <w:t>CRUD plus</w:t>
+              <w:t>Orders</w:t>
             </w:r>
           </w:p>
           <w:p>
             <w:pPr>
               <w:spacing w:after="0" w:line="240" w:lineRule="auto"/>
               <w:rPr>
-                <w:rFonts w:ascii="Times New Roman" w:eastAsia="Times New Roman" w:hAnsi="Times New Roman" w:cs="Times New Roman"/>
-                <w:kern w:val="0"/>
-                <w:sz w:val="24"/>
-                <w:szCs w:val="24"/>
-                <w:lang w:eastAsia="en-GB"/>
-                <w14:ligatures w14:val="none"/>
-              </w:rPr>
-            </w:pPr>
-            <w:r>
-              <w:rPr>
-                <w:rFonts w:ascii="Calibri" w:eastAsia="Times New Roman" w:hAnsi="Calibri" w:cs="Calibri"/>
-                <w:color w:val="000000"/>
-                <w:kern w:val="0"/>
-                <w:lang w:eastAsia="en-GB"/>
-                <w14:ligatures w14:val="none"/>
-              </w:rPr>
-              <w:t>Retrieve customer by email address</w:t>
-            </w:r>
-          </w:p>
-        </w:tc>
-        <w:tc>
-          <w:tcPr>
-            <w:tcW w:w="0" w:type="auto"/>
-            <w:tcBorders>
-              <w:top w:val="single" w:sz="8" w:space="0" w:color="000000"/>
-              <w:left w:val="single" w:sz="8" w:space="0" w:color="000000"/>
-              <w:bottom w:val="single" w:sz="8" w:space="0" w:color="000000"/>
-              <w:right w:val="single" w:sz="8" w:space="0" w:color="000000"/>
-            </w:tcBorders>
-            <w:tcMar>
-              <w:top w:w="100" w:type="dxa"/>
-              <w:left w:w="100" w:type="dxa"/>
-              <w:bottom w:w="100" w:type="dxa"/>
-              <w:right w:w="100" w:type="dxa"/>
-            </w:tcMar>
-            <w:hideMark/>
-          </w:tcPr>
+                <w:rFonts w:ascii="Calibri" w:eastAsia="Times New Roman" w:hAnsi="Calibri" w:cs="Calibri"/>
+                <w:color w:val="000000"/>
+                <w:kern w:val="0"/>
+                <w:lang w:eastAsia="en-GB"/>
+                <w14:ligatures w14:val="none"/>
+              </w:rPr>
+            </w:pPr>
+            <w:r>
+              <w:rPr>
+                <w:rFonts w:ascii="Calibri" w:eastAsia="Times New Roman" w:hAnsi="Calibri" w:cs="Calibri"/>
+                <w:color w:val="000000"/>
+                <w:kern w:val="0"/>
+                <w:lang w:eastAsia="en-GB"/>
+                <w14:ligatures w14:val="none"/>
+              </w:rPr>
+              <w:t>Employees</w:t>
+            </w:r>
+          </w:p>
           <w:p>
             <w:pPr>
               <w:spacing w:after="0" w:line="240" w:lineRule="auto"/>
               <w:rPr>
-                <w:rFonts w:ascii="Times New Roman" w:eastAsia="Times New Roman" w:hAnsi="Times New Roman" w:cs="Times New Roman"/>
-                <w:kern w:val="0"/>
-                <w:sz w:val="24"/>
-                <w:szCs w:val="24"/>
-                <w:lang w:eastAsia="en-GB"/>
-                <w14:ligatures w14:val="none"/>
-              </w:rPr>
-            </w:pPr>
-            <w:r>
-              <w:rPr>
-                <w:rFonts w:ascii="Calibri" w:eastAsia="Times New Roman" w:hAnsi="Calibri" w:cs="Calibri"/>
-                <w:color w:val="000000"/>
-                <w:kern w:val="0"/>
-                <w:lang w:eastAsia="en-GB"/>
-                <w14:ligatures w14:val="none"/>
-              </w:rPr>
-              <w:t>Orders</w:t>
-            </w:r>
-          </w:p>
-          <w:p>
-            <w:pPr>
-              <w:spacing w:after="0" w:line="240" w:lineRule="auto"/>
-              <w:rPr>
-                <w:rFonts w:ascii="Times New Roman" w:eastAsia="Times New Roman" w:hAnsi="Times New Roman" w:cs="Times New Roman"/>
-                <w:kern w:val="0"/>
-                <w:sz w:val="24"/>
-                <w:szCs w:val="24"/>
-                <w:lang w:eastAsia="en-GB"/>
-                <w14:ligatures w14:val="none"/>
-              </w:rPr>
-            </w:pPr>
-            <w:r>
-              <w:rPr>
-                <w:rFonts w:ascii="Calibri" w:eastAsia="Times New Roman" w:hAnsi="Calibri" w:cs="Calibri"/>
-                <w:color w:val="000000"/>
-                <w:kern w:val="0"/>
-                <w:lang w:eastAsia="en-GB"/>
-                <w14:ligatures w14:val="none"/>
-              </w:rPr>
-              <w:t>Employees</w:t>
-            </w:r>
-          </w:p>
-          <w:p>
-            <w:pPr>
-              <w:spacing w:after="0" w:line="240" w:lineRule="auto"/>
-              <w:rPr>
-                <w:rFonts w:ascii="Times New Roman" w:eastAsia="Times New Roman" w:hAnsi="Times New Roman" w:cs="Times New Roman"/>
-                <w:kern w:val="0"/>
-                <w:sz w:val="24"/>
-                <w:szCs w:val="24"/>
-                <w:lang w:eastAsia="en-GB"/>
-                <w14:ligatures w14:val="none"/>
-              </w:rPr>
-            </w:pPr>
-            <w:r>
-              <w:rPr>
-                <w:rFonts w:ascii="Calibri" w:eastAsia="Times New Roman" w:hAnsi="Calibri" w:cs="Calibri"/>
-                <w:color w:val="000000"/>
-                <w:kern w:val="0"/>
-                <w:lang w:eastAsia="en-GB"/>
-                <w14:ligatures w14:val="none"/>
-              </w:rPr>
-              <w:t>CRUD plus</w:t>
-            </w:r>
-          </w:p>
-          <w:p>
-            <w:pPr>
-              <w:spacing w:after="0" w:line="240" w:lineRule="auto"/>
-              <w:rPr>
-                <w:rFonts w:ascii="Times New Roman" w:eastAsia="Times New Roman" w:hAnsi="Times New Roman" w:cs="Times New Roman"/>
-                <w:kern w:val="0"/>
-                <w:sz w:val="24"/>
-                <w:szCs w:val="24"/>
-                <w:lang w:eastAsia="en-GB"/>
-                <w14:ligatures w14:val="none"/>
-              </w:rPr>
-            </w:pPr>
-            <w:r>
-              <w:rPr>
-                <w:rFonts w:ascii="Calibri" w:eastAsia="Times New Roman" w:hAnsi="Calibri" w:cs="Calibri"/>
-                <w:color w:val="000000"/>
-                <w:kern w:val="0"/>
-                <w:lang w:eastAsia="en-GB"/>
-                <w14:ligatures w14:val="none"/>
-              </w:rPr>
-              <w:t>Retrieve employee by email address</w:t>
+                <w:rFonts w:ascii="Calibri" w:eastAsia="Times New Roman" w:hAnsi="Calibri" w:cs="Calibri"/>
+                <w:color w:val="000000"/>
+                <w:kern w:val="0"/>
+                <w:lang w:eastAsia="en-GB"/>
+                <w14:ligatures w14:val="none"/>
+              </w:rPr>
+            </w:pPr>
+            <w:r>
+              <w:rPr>
+                <w:rFonts w:ascii="Calibri" w:eastAsia="Times New Roman" w:hAnsi="Calibri" w:cs="Calibri"/>
+                <w:color w:val="000000"/>
+                <w:kern w:val="0"/>
+                <w:lang w:eastAsia="en-GB"/>
+                <w14:ligatures w14:val="none"/>
+              </w:rPr>
+              <w:t>Login</w:t>
             </w:r>
           </w:p>
         </w:tc>
@@ -4331,6 +4211,316 @@
                 <w:lang w:eastAsia="en-GB"/>
                 <w14:ligatures w14:val="none"/>
               </w:rPr>
+              <w:t>DAO interfaces and implementation classes</w:t>
+            </w:r>
+          </w:p>
+        </w:tc>
+        <w:tc>
+          <w:tcPr>
+            <w:tcW w:w="0" w:type="auto"/>
+            <w:tcBorders>
+              <w:top w:val="single" w:sz="8" w:space="0" w:color="000000"/>
+              <w:left w:val="single" w:sz="8" w:space="0" w:color="000000"/>
+              <w:bottom w:val="single" w:sz="8" w:space="0" w:color="000000"/>
+              <w:right w:val="single" w:sz="8" w:space="0" w:color="000000"/>
+            </w:tcBorders>
+            <w:tcMar>
+              <w:top w:w="100" w:type="dxa"/>
+              <w:left w:w="100" w:type="dxa"/>
+              <w:bottom w:w="100" w:type="dxa"/>
+              <w:right w:w="100" w:type="dxa"/>
+            </w:tcMar>
+            <w:hideMark/>
+          </w:tcPr>
+          <w:p>
+            <w:pPr>
+              <w:spacing w:after="0" w:line="240" w:lineRule="auto"/>
+              <w:rPr>
+                <w:rFonts w:ascii="Times New Roman" w:eastAsia="Times New Roman" w:hAnsi="Times New Roman" w:cs="Times New Roman"/>
+                <w:kern w:val="0"/>
+                <w:sz w:val="24"/>
+                <w:szCs w:val="24"/>
+                <w:lang w:eastAsia="en-GB"/>
+                <w14:ligatures w14:val="none"/>
+              </w:rPr>
+            </w:pPr>
+            <w:r>
+              <w:rPr>
+                <w:rFonts w:ascii="Calibri" w:eastAsia="Times New Roman" w:hAnsi="Calibri" w:cs="Calibri"/>
+                <w:color w:val="000000"/>
+                <w:kern w:val="0"/>
+                <w:lang w:eastAsia="en-GB"/>
+                <w14:ligatures w14:val="none"/>
+              </w:rPr>
+              <w:t>Customers</w:t>
+            </w:r>
+          </w:p>
+          <w:p>
+            <w:pPr>
+              <w:spacing w:after="0" w:line="240" w:lineRule="auto"/>
+              <w:rPr>
+                <w:rFonts w:ascii="Times New Roman" w:eastAsia="Times New Roman" w:hAnsi="Times New Roman" w:cs="Times New Roman"/>
+                <w:kern w:val="0"/>
+                <w:sz w:val="24"/>
+                <w:szCs w:val="24"/>
+                <w:lang w:eastAsia="en-GB"/>
+                <w14:ligatures w14:val="none"/>
+              </w:rPr>
+            </w:pPr>
+            <w:proofErr w:type="spellStart"/>
+            <w:r>
+              <w:rPr>
+                <w:rFonts w:ascii="Calibri" w:eastAsia="Times New Roman" w:hAnsi="Calibri" w:cs="Calibri"/>
+                <w:color w:val="000000"/>
+                <w:kern w:val="0"/>
+                <w:lang w:eastAsia="en-GB"/>
+                <w14:ligatures w14:val="none"/>
+              </w:rPr>
+              <w:t>OrderLines</w:t>
+            </w:r>
+            <w:proofErr w:type="spellEnd"/>
+          </w:p>
+          <w:p>
+            <w:pPr>
+              <w:spacing w:after="0" w:line="240" w:lineRule="auto"/>
+              <w:rPr>
+                <w:rFonts w:ascii="Times New Roman" w:eastAsia="Times New Roman" w:hAnsi="Times New Roman" w:cs="Times New Roman"/>
+                <w:kern w:val="0"/>
+                <w:sz w:val="24"/>
+                <w:szCs w:val="24"/>
+                <w:lang w:eastAsia="en-GB"/>
+                <w14:ligatures w14:val="none"/>
+              </w:rPr>
+            </w:pPr>
+            <w:r>
+              <w:rPr>
+                <w:rFonts w:ascii="Calibri" w:eastAsia="Times New Roman" w:hAnsi="Calibri" w:cs="Calibri"/>
+                <w:color w:val="000000"/>
+                <w:kern w:val="0"/>
+                <w:lang w:eastAsia="en-GB"/>
+                <w14:ligatures w14:val="none"/>
+              </w:rPr>
+              <w:t>Pizzas</w:t>
+            </w:r>
+          </w:p>
+          <w:p>
+            <w:pPr>
+              <w:spacing w:after="0" w:line="240" w:lineRule="auto"/>
+              <w:rPr>
+                <w:rFonts w:ascii="Times New Roman" w:eastAsia="Times New Roman" w:hAnsi="Times New Roman" w:cs="Times New Roman"/>
+                <w:kern w:val="0"/>
+                <w:sz w:val="24"/>
+                <w:szCs w:val="24"/>
+                <w:lang w:eastAsia="en-GB"/>
+                <w14:ligatures w14:val="none"/>
+              </w:rPr>
+            </w:pPr>
+            <w:r>
+              <w:rPr>
+                <w:rFonts w:ascii="Calibri" w:eastAsia="Times New Roman" w:hAnsi="Calibri" w:cs="Calibri"/>
+                <w:color w:val="000000"/>
+                <w:kern w:val="0"/>
+                <w:lang w:eastAsia="en-GB"/>
+                <w14:ligatures w14:val="none"/>
+              </w:rPr>
+              <w:t>CRUD plus</w:t>
+            </w:r>
+          </w:p>
+          <w:p>
+            <w:pPr>
+              <w:spacing w:after="0" w:line="240" w:lineRule="auto"/>
+              <w:rPr>
+                <w:rFonts w:ascii="Times New Roman" w:eastAsia="Times New Roman" w:hAnsi="Times New Roman" w:cs="Times New Roman"/>
+                <w:kern w:val="0"/>
+                <w:sz w:val="24"/>
+                <w:szCs w:val="24"/>
+                <w:lang w:eastAsia="en-GB"/>
+                <w14:ligatures w14:val="none"/>
+              </w:rPr>
+            </w:pPr>
+            <w:r>
+              <w:rPr>
+                <w:rFonts w:ascii="Calibri" w:eastAsia="Times New Roman" w:hAnsi="Calibri" w:cs="Calibri"/>
+                <w:color w:val="000000"/>
+                <w:kern w:val="0"/>
+                <w:lang w:eastAsia="en-GB"/>
+                <w14:ligatures w14:val="none"/>
+              </w:rPr>
+              <w:t>Retrieve customer by email address</w:t>
+            </w:r>
+          </w:p>
+        </w:tc>
+        <w:tc>
+          <w:tcPr>
+            <w:tcW w:w="0" w:type="auto"/>
+            <w:tcBorders>
+              <w:top w:val="single" w:sz="8" w:space="0" w:color="000000"/>
+              <w:left w:val="single" w:sz="8" w:space="0" w:color="000000"/>
+              <w:bottom w:val="single" w:sz="8" w:space="0" w:color="000000"/>
+              <w:right w:val="single" w:sz="8" w:space="0" w:color="000000"/>
+            </w:tcBorders>
+            <w:tcMar>
+              <w:top w:w="100" w:type="dxa"/>
+              <w:left w:w="100" w:type="dxa"/>
+              <w:bottom w:w="100" w:type="dxa"/>
+              <w:right w:w="100" w:type="dxa"/>
+            </w:tcMar>
+            <w:hideMark/>
+          </w:tcPr>
+          <w:p>
+            <w:pPr>
+              <w:spacing w:after="0" w:line="240" w:lineRule="auto"/>
+              <w:rPr>
+                <w:rFonts w:ascii="Times New Roman" w:eastAsia="Times New Roman" w:hAnsi="Times New Roman" w:cs="Times New Roman"/>
+                <w:kern w:val="0"/>
+                <w:sz w:val="24"/>
+                <w:szCs w:val="24"/>
+                <w:lang w:eastAsia="en-GB"/>
+                <w14:ligatures w14:val="none"/>
+              </w:rPr>
+            </w:pPr>
+            <w:r>
+              <w:rPr>
+                <w:rFonts w:ascii="Calibri" w:eastAsia="Times New Roman" w:hAnsi="Calibri" w:cs="Calibri"/>
+                <w:color w:val="000000"/>
+                <w:kern w:val="0"/>
+                <w:lang w:eastAsia="en-GB"/>
+                <w14:ligatures w14:val="none"/>
+              </w:rPr>
+              <w:t>Orders</w:t>
+            </w:r>
+          </w:p>
+          <w:p>
+            <w:pPr>
+              <w:spacing w:after="0" w:line="240" w:lineRule="auto"/>
+              <w:rPr>
+                <w:rFonts w:ascii="Calibri" w:eastAsia="Times New Roman" w:hAnsi="Calibri" w:cs="Calibri"/>
+                <w:color w:val="000000"/>
+                <w:kern w:val="0"/>
+                <w:lang w:eastAsia="en-GB"/>
+                <w14:ligatures w14:val="none"/>
+              </w:rPr>
+            </w:pPr>
+            <w:r>
+              <w:rPr>
+                <w:rFonts w:ascii="Calibri" w:eastAsia="Times New Roman" w:hAnsi="Calibri" w:cs="Calibri"/>
+                <w:color w:val="000000"/>
+                <w:kern w:val="0"/>
+                <w:lang w:eastAsia="en-GB"/>
+                <w14:ligatures w14:val="none"/>
+              </w:rPr>
+              <w:t>Employees</w:t>
+            </w:r>
+          </w:p>
+          <w:p>
+            <w:pPr>
+              <w:spacing w:after="0" w:line="240" w:lineRule="auto"/>
+              <w:rPr>
+                <w:rFonts w:ascii="Times New Roman" w:eastAsia="Times New Roman" w:hAnsi="Times New Roman" w:cs="Times New Roman"/>
+                <w:kern w:val="0"/>
+                <w:sz w:val="24"/>
+                <w:szCs w:val="24"/>
+                <w:lang w:eastAsia="en-GB"/>
+                <w14:ligatures w14:val="none"/>
+              </w:rPr>
+            </w:pPr>
+            <w:r>
+              <w:rPr>
+                <w:rFonts w:ascii="Calibri" w:eastAsia="Times New Roman" w:hAnsi="Calibri" w:cs="Calibri"/>
+                <w:color w:val="000000"/>
+                <w:kern w:val="0"/>
+                <w:lang w:eastAsia="en-GB"/>
+                <w14:ligatures w14:val="none"/>
+              </w:rPr>
+              <w:t>Login</w:t>
+            </w:r>
+          </w:p>
+          <w:p>
+            <w:pPr>
+              <w:spacing w:after="0" w:line="240" w:lineRule="auto"/>
+              <w:rPr>
+                <w:rFonts w:ascii="Times New Roman" w:eastAsia="Times New Roman" w:hAnsi="Times New Roman" w:cs="Times New Roman"/>
+                <w:kern w:val="0"/>
+                <w:sz w:val="24"/>
+                <w:szCs w:val="24"/>
+                <w:lang w:eastAsia="en-GB"/>
+                <w14:ligatures w14:val="none"/>
+              </w:rPr>
+            </w:pPr>
+            <w:r>
+              <w:rPr>
+                <w:rFonts w:ascii="Calibri" w:eastAsia="Times New Roman" w:hAnsi="Calibri" w:cs="Calibri"/>
+                <w:color w:val="000000"/>
+                <w:kern w:val="0"/>
+                <w:lang w:eastAsia="en-GB"/>
+                <w14:ligatures w14:val="none"/>
+              </w:rPr>
+              <w:t>CRUD plus</w:t>
+            </w:r>
+          </w:p>
+          <w:p>
+            <w:pPr>
+              <w:spacing w:after="0" w:line="240" w:lineRule="auto"/>
+              <w:rPr>
+                <w:rFonts w:ascii="Times New Roman" w:eastAsia="Times New Roman" w:hAnsi="Times New Roman" w:cs="Times New Roman"/>
+                <w:kern w:val="0"/>
+                <w:sz w:val="24"/>
+                <w:szCs w:val="24"/>
+                <w:lang w:eastAsia="en-GB"/>
+                <w14:ligatures w14:val="none"/>
+              </w:rPr>
+            </w:pPr>
+            <w:r>
+              <w:rPr>
+                <w:rFonts w:ascii="Calibri" w:eastAsia="Times New Roman" w:hAnsi="Calibri" w:cs="Calibri"/>
+                <w:color w:val="000000"/>
+                <w:kern w:val="0"/>
+                <w:lang w:eastAsia="en-GB"/>
+                <w14:ligatures w14:val="none"/>
+              </w:rPr>
+              <w:t>Retrieve employee by email address</w:t>
+            </w:r>
+          </w:p>
+        </w:tc>
+      </w:tr>
+      <w:tr>
+        <w:tc>
+          <w:tcPr>
+            <w:tcW w:w="0" w:type="auto"/>
+            <w:tcBorders>
+              <w:top w:val="single" w:sz="8" w:space="0" w:color="000000"/>
+              <w:left w:val="single" w:sz="8" w:space="0" w:color="000000"/>
+              <w:bottom w:val="single" w:sz="8" w:space="0" w:color="000000"/>
+              <w:right w:val="single" w:sz="8" w:space="0" w:color="000000"/>
+            </w:tcBorders>
+            <w:tcMar>
+              <w:top w:w="100" w:type="dxa"/>
+              <w:left w:w="100" w:type="dxa"/>
+              <w:bottom w:w="100" w:type="dxa"/>
+              <w:right w:w="100" w:type="dxa"/>
+            </w:tcMar>
+            <w:hideMark/>
+          </w:tcPr>
+          <w:p>
+            <w:pPr>
+              <w:spacing w:after="0" w:line="240" w:lineRule="auto"/>
+              <w:rPr>
+                <w:rFonts w:ascii="Times New Roman" w:eastAsia="Times New Roman" w:hAnsi="Times New Roman" w:cs="Times New Roman"/>
+                <w:kern w:val="0"/>
+                <w:sz w:val="24"/>
+                <w:szCs w:val="24"/>
+                <w:lang w:eastAsia="en-GB"/>
+                <w14:ligatures w14:val="none"/>
+              </w:rPr>
+            </w:pPr>
+            <w:r>
+              <w:rPr>
+                <w:rFonts w:ascii="Calibri" w:eastAsia="Times New Roman" w:hAnsi="Calibri" w:cs="Calibri"/>
+                <w:color w:val="000000"/>
+                <w:kern w:val="0"/>
+                <w:lang w:eastAsia="en-GB"/>
+                <w14:ligatures w14:val="none"/>
+              </w:rPr>
               <w:t>Controllers</w:t>
             </w:r>
           </w:p>
@@ -4468,10 +4658,9 @@
             <w:pPr>
               <w:spacing w:after="0" w:line="240" w:lineRule="auto"/>
               <w:rPr>
-                <w:rFonts w:ascii="Times New Roman" w:eastAsia="Times New Roman" w:hAnsi="Times New Roman" w:cs="Times New Roman"/>
-                <w:kern w:val="0"/>
-                <w:sz w:val="24"/>
-                <w:szCs w:val="24"/>
+                <w:rFonts w:ascii="Calibri" w:eastAsia="Times New Roman" w:hAnsi="Calibri" w:cs="Calibri"/>
+                <w:color w:val="000000"/>
+                <w:kern w:val="0"/>
                 <w:lang w:eastAsia="en-GB"/>
                 <w14:ligatures w14:val="none"/>
               </w:rPr>
@@ -4485,6 +4674,29 @@
                 <w14:ligatures w14:val="none"/>
               </w:rPr>
               <w:t>Employees</w:t>
+            </w:r>
+          </w:p>
+          <w:p>
+            <w:pPr>
+              <w:spacing w:after="0" w:line="240" w:lineRule="auto"/>
+              <w:rPr>
+                <w:rFonts w:ascii="Times New Roman" w:eastAsia="Times New Roman" w:hAnsi="Times New Roman" w:cs="Times New Roman"/>
+                <w:kern w:val="0"/>
+                <w:sz w:val="24"/>
+                <w:szCs w:val="24"/>
+                <w:lang w:eastAsia="en-GB"/>
+                <w14:ligatures w14:val="none"/>
+              </w:rPr>
+            </w:pPr>
+            <w:r>
+              <w:rPr>
+                <w:rFonts w:ascii="Calibri" w:eastAsia="Times New Roman" w:hAnsi="Calibri" w:cs="Calibri"/>
+                <w:color w:val="000000"/>
+                <w:kern w:val="0"/>
+                <w:lang w:eastAsia="en-GB"/>
+                <w14:ligatures w14:val="none"/>
+              </w:rPr>
+              <w:t>Login</w:t>
             </w:r>
           </w:p>
         </w:tc>
@@ -4866,7 +5078,6 @@
           <w:lang w:eastAsia="en-GB"/>
           <w14:ligatures w14:val="none"/>
         </w:rPr>
-        <w:lastRenderedPageBreak/>
         <w:t>Initial ERD</w:t>
       </w:r>
     </w:p>
@@ -5530,29 +5741,7 @@
           <w:lang w:eastAsia="en-GB"/>
           <w14:ligatures w14:val="none"/>
         </w:rPr>
-        <w:t xml:space="preserve">Place an order - what do we want our page to look like? Drop-down boxes? Or let them choose from the menu page? </w:t>
-      </w:r>
-      <w:proofErr w:type="gramStart"/>
-      <w:r>
-        <w:rPr>
-          <w:rFonts w:ascii="Calibri" w:eastAsia="Times New Roman" w:hAnsi="Calibri" w:cs="Calibri"/>
-          <w:color w:val="000000"/>
-          <w:kern w:val="0"/>
-          <w:lang w:eastAsia="en-GB"/>
-          <w14:ligatures w14:val="none"/>
-        </w:rPr>
-        <w:t>e.g.</w:t>
-      </w:r>
-      <w:proofErr w:type="gramEnd"/>
-      <w:r>
-        <w:rPr>
-          <w:rFonts w:ascii="Calibri" w:eastAsia="Times New Roman" w:hAnsi="Calibri" w:cs="Calibri"/>
-          <w:color w:val="000000"/>
-          <w:kern w:val="0"/>
-          <w:lang w:eastAsia="en-GB"/>
-          <w14:ligatures w14:val="none"/>
-        </w:rPr>
-        <w:t xml:space="preserve"> like Domino’s website. specify quantity, add to basket (adds to </w:t>
+        <w:t xml:space="preserve">Place an order - what do we want our page to look like? Drop-down boxes? Or let them choose from the menu page? e.g. like Domino’s website. specify quantity, add to basket (adds to </w:t>
       </w:r>
       <w:proofErr w:type="spellStart"/>
       <w:r>
@@ -6028,29 +6217,7 @@
           <w:lang w:eastAsia="en-GB"/>
           <w14:ligatures w14:val="none"/>
         </w:rPr>
-        <w:t>Allow user to order without signing in (</w:t>
-      </w:r>
-      <w:proofErr w:type="gramStart"/>
-      <w:r>
-        <w:rPr>
-          <w:rFonts w:ascii="Calibri" w:eastAsia="Times New Roman" w:hAnsi="Calibri" w:cs="Calibri"/>
-          <w:color w:val="000000"/>
-          <w:kern w:val="0"/>
-          <w:lang w:eastAsia="en-GB"/>
-          <w14:ligatures w14:val="none"/>
-        </w:rPr>
-        <w:t>i.e.</w:t>
-      </w:r>
-      <w:proofErr w:type="gramEnd"/>
-      <w:r>
-        <w:rPr>
-          <w:rFonts w:ascii="Calibri" w:eastAsia="Times New Roman" w:hAnsi="Calibri" w:cs="Calibri"/>
-          <w:color w:val="000000"/>
-          <w:kern w:val="0"/>
-          <w:lang w:eastAsia="en-GB"/>
-          <w14:ligatures w14:val="none"/>
-        </w:rPr>
-        <w:t xml:space="preserve"> check out as a guest)</w:t>
+        <w:t>Allow user to order without signing in (i.e. check out as a guest)</w:t>
       </w:r>
     </w:p>
     <w:p>

--- a/Documentation/Plan.docx
+++ b/Documentation/Plan.docx
@@ -3034,6 +3034,55 @@
       <w:pPr>
         <w:spacing w:before="240" w:after="240" w:line="240" w:lineRule="auto"/>
         <w:rPr>
+          <w:rFonts w:ascii="Calibri" w:eastAsia="Times New Roman" w:hAnsi="Calibri" w:cs="Calibri"/>
+          <w:color w:val="000000"/>
+          <w:kern w:val="0"/>
+          <w:lang w:eastAsia="en-GB"/>
+          <w14:ligatures w14:val="none"/>
+        </w:rPr>
+      </w:pPr>
+      <w:r>
+        <w:rPr>
+          <w:rFonts w:ascii="Calibri" w:eastAsia="Times New Roman" w:hAnsi="Calibri" w:cs="Calibri"/>
+          <w:color w:val="000000"/>
+          <w:kern w:val="0"/>
+          <w:lang w:eastAsia="en-GB"/>
+          <w14:ligatures w14:val="none"/>
+        </w:rPr>
+        <w:t>Max 6 web pages including landing page.</w:t>
+      </w:r>
+    </w:p>
+    <w:p>
+      <w:pPr>
+        <w:spacing w:before="240" w:after="240" w:line="240" w:lineRule="auto"/>
+        <w:rPr>
+          <w:rFonts w:ascii="Calibri" w:eastAsia="Times New Roman" w:hAnsi="Calibri" w:cs="Calibri"/>
+          <w:b/>
+          <w:bCs/>
+          <w:color w:val="000000"/>
+          <w:kern w:val="0"/>
+          <w:lang w:eastAsia="en-GB"/>
+          <w14:ligatures w14:val="none"/>
+        </w:rPr>
+      </w:pPr>
+      <w:r>
+        <w:rPr>
+          <w:rFonts w:ascii="Calibri" w:eastAsia="Times New Roman" w:hAnsi="Calibri" w:cs="Calibri"/>
+          <w:b/>
+          <w:bCs/>
+          <w:color w:val="000000"/>
+          <w:kern w:val="0"/>
+          <w:lang w:eastAsia="en-GB"/>
+          <w14:ligatures w14:val="none"/>
+        </w:rPr>
+        <w:lastRenderedPageBreak/>
+        <w:t>Resources for collaborating on GitHub:</w:t>
+      </w:r>
+    </w:p>
+    <w:p>
+      <w:pPr>
+        <w:spacing w:before="240" w:after="240" w:line="240" w:lineRule="auto"/>
+        <w:rPr>
           <w:rFonts w:ascii="Times New Roman" w:eastAsia="Times New Roman" w:hAnsi="Times New Roman" w:cs="Times New Roman"/>
           <w:kern w:val="0"/>
           <w:sz w:val="24"/>
@@ -3044,13 +3093,43 @@
       </w:pPr>
       <w:r>
         <w:rPr>
+          <w:rFonts w:ascii="Times New Roman" w:eastAsia="Times New Roman" w:hAnsi="Times New Roman" w:cs="Times New Roman"/>
+          <w:kern w:val="0"/>
+          <w:sz w:val="24"/>
+          <w:szCs w:val="24"/>
+          <w:lang w:eastAsia="en-GB"/>
+          <w14:ligatures w14:val="none"/>
+        </w:rPr>
+        <w:t>https://www.youtube.com/watch?v=_wQdY_5Tb5Q</w:t>
+      </w:r>
+    </w:p>
+    <w:p>
+      <w:pPr>
+        <w:rPr>
           <w:rFonts w:ascii="Calibri" w:eastAsia="Times New Roman" w:hAnsi="Calibri" w:cs="Calibri"/>
+          <w:b/>
+          <w:bCs/>
           <w:color w:val="000000"/>
           <w:kern w:val="0"/>
-          <w:lang w:eastAsia="en-GB"/>
-          <w14:ligatures w14:val="none"/>
-        </w:rPr>
-        <w:t>Max 6 web pages including landing page.</w:t>
+          <w:sz w:val="28"/>
+          <w:szCs w:val="28"/>
+          <w:lang w:eastAsia="en-GB"/>
+          <w14:ligatures w14:val="none"/>
+        </w:rPr>
+      </w:pPr>
+      <w:r>
+        <w:rPr>
+          <w:rFonts w:ascii="Calibri" w:eastAsia="Times New Roman" w:hAnsi="Calibri" w:cs="Calibri"/>
+          <w:b/>
+          <w:bCs/>
+          <w:color w:val="000000"/>
+          <w:kern w:val="0"/>
+          <w:sz w:val="28"/>
+          <w:szCs w:val="28"/>
+          <w:lang w:eastAsia="en-GB"/>
+          <w14:ligatures w14:val="none"/>
+        </w:rPr>
+        <w:br w:type="page"/>
       </w:r>
     </w:p>
     <w:p>

--- a/Documentation/Plan.docx
+++ b/Documentation/Plan.docx
@@ -5296,6 +5296,7 @@
           <w14:ligatures w14:val="none"/>
         </w:rPr>
       </w:pPr>
+      <w:commentRangeStart w:id="0"/>
       <w:r>
         <w:rPr>
           <w:rFonts w:ascii="Calibri" w:eastAsia="Times New Roman" w:hAnsi="Calibri" w:cs="Calibri"/>
@@ -5305,6 +5306,13 @@
           <w14:ligatures w14:val="none"/>
         </w:rPr>
         <w:t>Landing page</w:t>
+      </w:r>
+      <w:commentRangeEnd w:id="0"/>
+      <w:r>
+        <w:rPr>
+          <w:rStyle w:val="CommentReference"/>
+        </w:rPr>
+        <w:commentReference w:id="0"/>
       </w:r>
     </w:p>
     <w:p>
@@ -5341,7 +5349,7 @@
                     </pic:cNvPicPr>
                   </pic:nvPicPr>
                   <pic:blipFill>
-                    <a:blip r:embed="rId10">
+                    <a:blip r:embed="rId14">
                       <a:extLst>
                         <a:ext uri="{28A0092B-C50C-407E-A947-70E740481C1C}">
                           <a14:useLocalDpi xmlns:a14="http://schemas.microsoft.com/office/drawing/2010/main" val="0"/>
@@ -5385,6 +5393,7 @@
           <w14:ligatures w14:val="none"/>
         </w:rPr>
       </w:pPr>
+      <w:commentRangeStart w:id="1"/>
       <w:r>
         <w:rPr>
           <w:rFonts w:ascii="Calibri" w:eastAsia="Times New Roman" w:hAnsi="Calibri" w:cs="Calibri"/>
@@ -5394,6 +5403,13 @@
           <w14:ligatures w14:val="none"/>
         </w:rPr>
         <w:t>Login page</w:t>
+      </w:r>
+      <w:commentRangeEnd w:id="1"/>
+      <w:r>
+        <w:rPr>
+          <w:rStyle w:val="CommentReference"/>
+        </w:rPr>
+        <w:commentReference w:id="1"/>
       </w:r>
     </w:p>
     <w:p>
@@ -5430,7 +5446,7 @@
                     </pic:cNvPicPr>
                   </pic:nvPicPr>
                   <pic:blipFill>
-                    <a:blip r:embed="rId11">
+                    <a:blip r:embed="rId15">
                       <a:extLst>
                         <a:ext uri="{28A0092B-C50C-407E-A947-70E740481C1C}">
                           <a14:useLocalDpi xmlns:a14="http://schemas.microsoft.com/office/drawing/2010/main" val="0"/>
@@ -5474,6 +5490,7 @@
           <w14:ligatures w14:val="none"/>
         </w:rPr>
       </w:pPr>
+      <w:commentRangeStart w:id="2"/>
       <w:r>
         <w:rPr>
           <w:rFonts w:ascii="Calibri" w:eastAsia="Times New Roman" w:hAnsi="Calibri" w:cs="Calibri"/>
@@ -5484,6 +5501,13 @@
         </w:rPr>
         <w:lastRenderedPageBreak/>
         <w:t>Sign-up page</w:t>
+      </w:r>
+      <w:commentRangeEnd w:id="2"/>
+      <w:r>
+        <w:rPr>
+          <w:rStyle w:val="CommentReference"/>
+        </w:rPr>
+        <w:commentReference w:id="2"/>
       </w:r>
     </w:p>
     <w:p>
@@ -5520,7 +5544,7 @@
                     </pic:cNvPicPr>
                   </pic:nvPicPr>
                   <pic:blipFill>
-                    <a:blip r:embed="rId12">
+                    <a:blip r:embed="rId16">
                       <a:extLst>
                         <a:ext uri="{28A0092B-C50C-407E-A947-70E740481C1C}">
                           <a14:useLocalDpi xmlns:a14="http://schemas.microsoft.com/office/drawing/2010/main" val="0"/>
@@ -5564,6 +5588,7 @@
           <w14:ligatures w14:val="none"/>
         </w:rPr>
       </w:pPr>
+      <w:commentRangeStart w:id="3"/>
       <w:r>
         <w:rPr>
           <w:rFonts w:ascii="Calibri" w:eastAsia="Times New Roman" w:hAnsi="Calibri" w:cs="Calibri"/>
@@ -5573,6 +5598,13 @@
           <w14:ligatures w14:val="none"/>
         </w:rPr>
         <w:t>Menu page</w:t>
+      </w:r>
+      <w:commentRangeEnd w:id="3"/>
+      <w:r>
+        <w:rPr>
+          <w:rStyle w:val="CommentReference"/>
+        </w:rPr>
+        <w:commentReference w:id="3"/>
       </w:r>
     </w:p>
     <w:p>
@@ -5609,7 +5641,7 @@
                     </pic:cNvPicPr>
                   </pic:nvPicPr>
                   <pic:blipFill>
-                    <a:blip r:embed="rId13">
+                    <a:blip r:embed="rId17">
                       <a:extLst>
                         <a:ext uri="{28A0092B-C50C-407E-A947-70E740481C1C}">
                           <a14:useLocalDpi xmlns:a14="http://schemas.microsoft.com/office/drawing/2010/main" val="0"/>
@@ -5653,6 +5685,7 @@
           <w14:ligatures w14:val="none"/>
         </w:rPr>
       </w:pPr>
+      <w:commentRangeStart w:id="4"/>
       <w:r>
         <w:rPr>
           <w:rFonts w:ascii="Calibri" w:eastAsia="Times New Roman" w:hAnsi="Calibri" w:cs="Calibri"/>
@@ -5663,6 +5696,13 @@
         </w:rPr>
         <w:lastRenderedPageBreak/>
         <w:t>Homepage - customer</w:t>
+      </w:r>
+      <w:commentRangeEnd w:id="4"/>
+      <w:r>
+        <w:rPr>
+          <w:rStyle w:val="CommentReference"/>
+        </w:rPr>
+        <w:commentReference w:id="4"/>
       </w:r>
     </w:p>
     <w:p>
@@ -5699,7 +5739,7 @@
                     </pic:cNvPicPr>
                   </pic:nvPicPr>
                   <pic:blipFill>
-                    <a:blip r:embed="rId14">
+                    <a:blip r:embed="rId18">
                       <a:extLst>
                         <a:ext uri="{28A0092B-C50C-407E-A947-70E740481C1C}">
                           <a14:useLocalDpi xmlns:a14="http://schemas.microsoft.com/office/drawing/2010/main" val="0"/>
@@ -5743,6 +5783,7 @@
           <w14:ligatures w14:val="none"/>
         </w:rPr>
       </w:pPr>
+      <w:commentRangeStart w:id="5"/>
       <w:r>
         <w:rPr>
           <w:rFonts w:ascii="Calibri" w:eastAsia="Times New Roman" w:hAnsi="Calibri" w:cs="Calibri"/>
@@ -5753,6 +5794,13 @@
         </w:rPr>
         <w:t>Homepage - manager</w:t>
       </w:r>
+      <w:commentRangeEnd w:id="5"/>
+      <w:r>
+        <w:rPr>
+          <w:rStyle w:val="CommentReference"/>
+        </w:rPr>
+        <w:commentReference w:id="5"/>
+      </w:r>
     </w:p>
     <w:p>
       <w:pPr>
@@ -5766,6 +5814,8 @@
           <w14:ligatures w14:val="none"/>
         </w:rPr>
       </w:pPr>
+      <w:commentRangeStart w:id="6"/>
+      <w:commentRangeStart w:id="7"/>
       <w:r>
         <w:rPr>
           <w:rFonts w:ascii="Calibri" w:eastAsia="Times New Roman" w:hAnsi="Calibri" w:cs="Calibri"/>
@@ -5798,6 +5848,20 @@
           <w14:ligatures w14:val="none"/>
         </w:rPr>
         <w:t>Homepage - employee - delivery driver</w:t>
+      </w:r>
+      <w:commentRangeEnd w:id="6"/>
+      <w:r>
+        <w:rPr>
+          <w:rStyle w:val="CommentReference"/>
+        </w:rPr>
+        <w:commentReference w:id="6"/>
+      </w:r>
+      <w:commentRangeEnd w:id="7"/>
+      <w:r>
+        <w:rPr>
+          <w:rStyle w:val="CommentReference"/>
+        </w:rPr>
+        <w:commentReference w:id="7"/>
       </w:r>
     </w:p>
     <w:p>
@@ -5879,7 +5943,7 @@
                     </pic:cNvPicPr>
                   </pic:nvPicPr>
                   <pic:blipFill>
-                    <a:blip r:embed="rId15" cstate="print">
+                    <a:blip r:embed="rId19" cstate="print">
                       <a:extLst>
                         <a:ext uri="{28A0092B-C50C-407E-A947-70E740481C1C}">
                           <a14:useLocalDpi xmlns:a14="http://schemas.microsoft.com/office/drawing/2010/main" val="0"/>
@@ -5979,7 +6043,7 @@
                     </pic:cNvPicPr>
                   </pic:nvPicPr>
                   <pic:blipFill>
-                    <a:blip r:embed="rId16" cstate="print">
+                    <a:blip r:embed="rId20" cstate="print">
                       <a:extLst>
                         <a:ext uri="{28A0092B-C50C-407E-A947-70E740481C1C}">
                           <a14:useLocalDpi xmlns:a14="http://schemas.microsoft.com/office/drawing/2010/main" val="0"/>
@@ -6169,6 +6233,46 @@
     </w:p>
     <w:p>
       <w:pPr>
+        <w:spacing w:after="0" w:line="240" w:lineRule="auto"/>
+        <w:ind w:left="720"/>
+        <w:textAlignment w:val="baseline"/>
+        <w:rPr>
+          <w:rFonts w:ascii="Calibri" w:eastAsia="Times New Roman" w:hAnsi="Calibri" w:cs="Calibri"/>
+          <w:color w:val="000000"/>
+          <w:kern w:val="0"/>
+          <w:lang w:eastAsia="en-GB"/>
+          <w14:ligatures w14:val="none"/>
+        </w:rPr>
+      </w:pPr>
+      <w:hyperlink r:id="rId21" w:history="1">
+        <w:r>
+          <w:rPr>
+            <w:rStyle w:val="Hyperlink"/>
+            <w:rFonts w:ascii="Calibri" w:eastAsia="Times New Roman" w:hAnsi="Calibri" w:cs="Calibri"/>
+            <w:kern w:val="0"/>
+            <w:lang w:eastAsia="en-GB"/>
+            <w14:ligatures w14:val="none"/>
+          </w:rPr>
+          <w:t>https://www.w3schools.com/w3css/w3css_web_tmp_pizza.asp</w:t>
+        </w:r>
+      </w:hyperlink>
+    </w:p>
+    <w:p>
+      <w:pPr>
+        <w:spacing w:after="0" w:line="240" w:lineRule="auto"/>
+        <w:ind w:left="720"/>
+        <w:textAlignment w:val="baseline"/>
+        <w:rPr>
+          <w:rFonts w:ascii="Calibri" w:eastAsia="Times New Roman" w:hAnsi="Calibri" w:cs="Calibri"/>
+          <w:color w:val="000000"/>
+          <w:kern w:val="0"/>
+          <w:lang w:eastAsia="en-GB"/>
+          <w14:ligatures w14:val="none"/>
+        </w:rPr>
+      </w:pPr>
+    </w:p>
+    <w:p>
+      <w:pPr>
         <w:numPr>
           <w:ilvl w:val="0"/>
           <w:numId w:val="4"/>
@@ -6362,6 +6466,250 @@
     </w:sectPr>
   </w:body>
 </w:document>
+</file>
+
+<file path=word/comments.xml><?xml version="1.0" encoding="utf-8"?>
+<w:comments xmlns:wpc="http://schemas.microsoft.com/office/word/2010/wordprocessingCanvas" xmlns:cx="http://schemas.microsoft.com/office/drawing/2014/chartex" xmlns:cx1="http://schemas.microsoft.com/office/drawing/2015/9/8/chartex" xmlns:cx2="http://schemas.microsoft.com/office/drawing/2015/10/21/chartex" xmlns:cx3="http://schemas.microsoft.com/office/drawing/2016/5/9/chartex" xmlns:cx4="http://schemas.microsoft.com/office/drawing/2016/5/10/chartex" xmlns:cx5="http://schemas.microsoft.com/office/drawing/2016/5/11/chartex" xmlns:cx6="http://schemas.microsoft.com/office/drawing/2016/5/12/chartex" xmlns:cx7="http://schemas.microsoft.com/office/drawing/2016/5/13/chartex" xmlns:cx8="http://schemas.microsoft.com/office/drawing/2016/5/14/chartex" xmlns:mc="http://schemas.openxmlformats.org/markup-compatibility/2006" xmlns:aink="http://schemas.microsoft.com/office/drawing/2016/ink" xmlns:am3d="http://schemas.microsoft.com/office/drawing/2017/model3d" xmlns:o="urn:schemas-microsoft-com:office:office" xmlns:oel="http://schemas.microsoft.com/office/2019/extlst" xmlns:r="http://schemas.openxmlformats.org/officeDocument/2006/relationships" xmlns:m="http://schemas.openxmlformats.org/officeDocument/2006/math" xmlns:v="urn:schemas-microsoft-com:vml" xmlns:wp14="http://schemas.microsoft.com/office/word/2010/wordprocessingDrawing" xmlns:wp="http://schemas.openxmlformats.org/drawingml/2006/wordprocessingDrawing" xmlns:w10="urn:schemas-microsoft-com:office:word" xmlns:w="http://schemas.openxmlformats.org/wordprocessingml/2006/main" xmlns:w14="http://schemas.microsoft.com/office/word/2010/wordml" xmlns:w15="http://schemas.microsoft.com/office/word/2012/wordml" xmlns:w16cex="http://schemas.microsoft.com/office/word/2018/wordml/cex" xmlns:w16cid="http://schemas.microsoft.com/office/word/2016/wordml/cid" xmlns:w16="http://schemas.microsoft.com/office/word/2018/wordml" xmlns:w16du="http://schemas.microsoft.com/office/word/2023/wordml/word16du" xmlns:w16sdtdh="http://schemas.microsoft.com/office/word/2020/wordml/sdtdatahash" xmlns:w16se="http://schemas.microsoft.com/office/word/2015/wordml/symex" xmlns:wpg="http://schemas.microsoft.com/office/word/2010/wordprocessingGroup" xmlns:wpi="http://schemas.microsoft.com/office/word/2010/wordprocessingInk" xmlns:wne="http://schemas.microsoft.com/office/word/2006/wordml" xmlns:wps="http://schemas.microsoft.com/office/word/2010/wordprocessingShape" mc:Ignorable="w14 w15 w16se w16cid w16 w16cex w16sdtdh wp14">
+  <w:comment w:id="0" w:author="Jane Mansell" w:date="2023-05-30T11:20:00Z" w:initials="JM">
+    <w:p>
+      <w:pPr>
+        <w:pStyle w:val="CommentText"/>
+      </w:pPr>
+      <w:r>
+        <w:rPr>
+          <w:rStyle w:val="CommentReference"/>
+        </w:rPr>
+        <w:annotationRef/>
+      </w:r>
+      <w:r>
+        <w:t>Jane create page and sign in activation</w:t>
+      </w:r>
+    </w:p>
+    <w:p>
+      <w:pPr>
+        <w:pStyle w:val="CommentText"/>
+      </w:pPr>
+      <w:r>
+        <w:t>Vic view menu activation</w:t>
+      </w:r>
+    </w:p>
+    <w:p>
+      <w:pPr>
+        <w:pStyle w:val="CommentText"/>
+      </w:pPr>
+      <w:r>
+        <w:t>Page will be index.html</w:t>
+      </w:r>
+    </w:p>
+  </w:comment>
+  <w:comment w:id="1" w:author="Jane Mansell" w:date="2023-05-30T11:23:00Z" w:initials="JM">
+    <w:p>
+      <w:pPr>
+        <w:pStyle w:val="CommentText"/>
+      </w:pPr>
+      <w:r>
+        <w:rPr>
+          <w:rStyle w:val="CommentReference"/>
+        </w:rPr>
+        <w:annotationRef/>
+      </w:r>
+      <w:r>
+        <w:t>Jane create login page</w:t>
+      </w:r>
+    </w:p>
+    <w:p>
+      <w:pPr>
+        <w:pStyle w:val="CommentText"/>
+      </w:pPr>
+      <w:r>
+        <w:t>Jane process to sign in</w:t>
+      </w:r>
+    </w:p>
+    <w:p>
+      <w:pPr>
+        <w:pStyle w:val="CommentText"/>
+      </w:pPr>
+      <w:r>
+        <w:t>Vic to do new user process</w:t>
+      </w:r>
+    </w:p>
+  </w:comment>
+  <w:comment w:id="2" w:author="Jane Mansell" w:date="2023-05-30T11:23:00Z" w:initials="JM">
+    <w:p>
+      <w:pPr>
+        <w:pStyle w:val="CommentText"/>
+      </w:pPr>
+      <w:r>
+        <w:rPr>
+          <w:rStyle w:val="CommentReference"/>
+        </w:rPr>
+        <w:annotationRef/>
+      </w:r>
+      <w:r>
+        <w:t>Vic</w:t>
+      </w:r>
+    </w:p>
+  </w:comment>
+  <w:comment w:id="3" w:author="Jane Mansell" w:date="2023-05-30T11:24:00Z" w:initials="JM">
+    <w:p>
+      <w:pPr>
+        <w:pStyle w:val="CommentText"/>
+      </w:pPr>
+      <w:r>
+        <w:rPr>
+          <w:rStyle w:val="CommentReference"/>
+        </w:rPr>
+        <w:annotationRef/>
+      </w:r>
+      <w:r>
+        <w:t>Vic</w:t>
+      </w:r>
+    </w:p>
+  </w:comment>
+  <w:comment w:id="4" w:author="Jane Mansell" w:date="2023-05-30T11:25:00Z" w:initials="JM">
+    <w:p>
+      <w:pPr>
+        <w:pStyle w:val="CommentText"/>
+      </w:pPr>
+      <w:r>
+        <w:rPr>
+          <w:rStyle w:val="CommentReference"/>
+        </w:rPr>
+        <w:annotationRef/>
+      </w:r>
+      <w:r>
+        <w:t>This is old index.html. It becomes customerMenu.html</w:t>
+      </w:r>
+    </w:p>
+    <w:p>
+      <w:pPr>
+        <w:pStyle w:val="CommentText"/>
+      </w:pPr>
+      <w:r>
+        <w:t>Vic</w:t>
+      </w:r>
+    </w:p>
+  </w:comment>
+  <w:comment w:id="5" w:author="Jane Mansell" w:date="2023-05-30T11:26:00Z" w:initials="JM">
+    <w:p>
+      <w:pPr>
+        <w:pStyle w:val="CommentText"/>
+      </w:pPr>
+      <w:r>
+        <w:rPr>
+          <w:rStyle w:val="CommentReference"/>
+        </w:rPr>
+        <w:annotationRef/>
+      </w:r>
+      <w:r>
+        <w:t>Jane make wireframe</w:t>
+      </w:r>
+    </w:p>
+    <w:p>
+      <w:pPr>
+        <w:pStyle w:val="CommentText"/>
+      </w:pPr>
+      <w:r>
+        <w:t>Admin login leads to admin menu</w:t>
+      </w:r>
+    </w:p>
+    <w:p>
+      <w:pPr>
+        <w:pStyle w:val="CommentText"/>
+      </w:pPr>
+      <w:r>
+        <w:t>Admin can create a new employee user</w:t>
+      </w:r>
+    </w:p>
+    <w:p>
+      <w:pPr>
+        <w:pStyle w:val="CommentText"/>
+      </w:pPr>
+      <w:r>
+        <w:t>Analysis</w:t>
+      </w:r>
+    </w:p>
+  </w:comment>
+  <w:comment w:id="6" w:author="Jane Mansell" w:date="2023-05-30T11:28:00Z" w:initials="JM">
+    <w:p>
+      <w:pPr>
+        <w:pStyle w:val="CommentText"/>
+      </w:pPr>
+      <w:r>
+        <w:rPr>
+          <w:rStyle w:val="CommentReference"/>
+        </w:rPr>
+        <w:annotationRef/>
+      </w:r>
+      <w:r>
+        <w:t>Jane make wireframe</w:t>
+      </w:r>
+    </w:p>
+    <w:p>
+      <w:pPr>
+        <w:pStyle w:val="CommentText"/>
+      </w:pPr>
+      <w:r>
+        <w:t>Jane make employee check status page with buttons to show different statuses</w:t>
+      </w:r>
+    </w:p>
+  </w:comment>
+  <w:comment w:id="7" w:author="Jane Mansell" w:date="2023-05-30T11:41:00Z" w:initials="JM">
+    <w:p>
+      <w:pPr>
+        <w:pStyle w:val="CommentText"/>
+      </w:pPr>
+      <w:r>
+        <w:rPr>
+          <w:rStyle w:val="CommentReference"/>
+        </w:rPr>
+        <w:annotationRef/>
+      </w:r>
+      <w:r>
+        <w:t>Needs to separate options for delivery driver or cook.</w:t>
+      </w:r>
+    </w:p>
+  </w:comment>
+</w:comments>
+</file>
+
+<file path=word/commentsExtended.xml><?xml version="1.0" encoding="utf-8"?>
+<w15:commentsEx xmlns:wpc="http://schemas.microsoft.com/office/word/2010/wordprocessingCanvas" xmlns:cx="http://schemas.microsoft.com/office/drawing/2014/chartex" xmlns:cx1="http://schemas.microsoft.com/office/drawing/2015/9/8/chartex" xmlns:cx2="http://schemas.microsoft.com/office/drawing/2015/10/21/chartex" xmlns:cx3="http://schemas.microsoft.com/office/drawing/2016/5/9/chartex" xmlns:cx4="http://schemas.microsoft.com/office/drawing/2016/5/10/chartex" xmlns:cx5="http://schemas.microsoft.com/office/drawing/2016/5/11/chartex" xmlns:cx6="http://schemas.microsoft.com/office/drawing/2016/5/12/chartex" xmlns:cx7="http://schemas.microsoft.com/office/drawing/2016/5/13/chartex" xmlns:cx8="http://schemas.microsoft.com/office/drawing/2016/5/14/chartex" xmlns:mc="http://schemas.openxmlformats.org/markup-compatibility/2006" xmlns:aink="http://schemas.microsoft.com/office/drawing/2016/ink" xmlns:am3d="http://schemas.microsoft.com/office/drawing/2017/model3d" xmlns:o="urn:schemas-microsoft-com:office:office" xmlns:oel="http://schemas.microsoft.com/office/2019/extlst" xmlns:r="http://schemas.openxmlformats.org/officeDocument/2006/relationships" xmlns:m="http://schemas.openxmlformats.org/officeDocument/2006/math" xmlns:v="urn:schemas-microsoft-com:vml" xmlns:wp14="http://schemas.microsoft.com/office/word/2010/wordprocessingDrawing" xmlns:wp="http://schemas.openxmlformats.org/drawingml/2006/wordprocessingDrawing" xmlns:w10="urn:schemas-microsoft-com:office:word" xmlns:w="http://schemas.openxmlformats.org/wordprocessingml/2006/main" xmlns:w14="http://schemas.microsoft.com/office/word/2010/wordml" xmlns:w15="http://schemas.microsoft.com/office/word/2012/wordml" xmlns:w16cex="http://schemas.microsoft.com/office/word/2018/wordml/cex" xmlns:w16cid="http://schemas.microsoft.com/office/word/2016/wordml/cid" xmlns:w16="http://schemas.microsoft.com/office/word/2018/wordml" xmlns:w16du="http://schemas.microsoft.com/office/word/2023/wordml/word16du" xmlns:w16sdtdh="http://schemas.microsoft.com/office/word/2020/wordml/sdtdatahash" xmlns:w16se="http://schemas.microsoft.com/office/word/2015/wordml/symex" xmlns:wpg="http://schemas.microsoft.com/office/word/2010/wordprocessingGroup" xmlns:wpi="http://schemas.microsoft.com/office/word/2010/wordprocessingInk" xmlns:wne="http://schemas.microsoft.com/office/word/2006/wordml" xmlns:wps="http://schemas.microsoft.com/office/word/2010/wordprocessingShape" mc:Ignorable="w14 w15 w16se w16cid w16 w16cex w16sdtdh wp14">
+  <w15:commentEx w15:paraId="69F8D744" w15:done="0"/>
+  <w15:commentEx w15:paraId="71C958D6" w15:done="0"/>
+  <w15:commentEx w15:paraId="7291D337" w15:done="0"/>
+  <w15:commentEx w15:paraId="11A6C3A1" w15:done="0"/>
+  <w15:commentEx w15:paraId="25190F0D" w15:done="0"/>
+  <w15:commentEx w15:paraId="4B868AF2" w15:done="0"/>
+  <w15:commentEx w15:paraId="50951913" w15:done="0"/>
+  <w15:commentEx w15:paraId="22326D62" w15:paraIdParent="50951913" w15:done="0"/>
+</w15:commentsEx>
+</file>
+
+<file path=word/commentsExtensible.xml><?xml version="1.0" encoding="utf-8"?>
+<w16cex:commentsExtensible xmlns:wpc="http://schemas.microsoft.com/office/word/2010/wordprocessingCanvas" xmlns:cx="http://schemas.microsoft.com/office/drawing/2014/chartex" xmlns:cx1="http://schemas.microsoft.com/office/drawing/2015/9/8/chartex" xmlns:cx2="http://schemas.microsoft.com/office/drawing/2015/10/21/chartex" xmlns:cx3="http://schemas.microsoft.com/office/drawing/2016/5/9/chartex" xmlns:cx4="http://schemas.microsoft.com/office/drawing/2016/5/10/chartex" xmlns:cx5="http://schemas.microsoft.com/office/drawing/2016/5/11/chartex" xmlns:cx6="http://schemas.microsoft.com/office/drawing/2016/5/12/chartex" xmlns:cx7="http://schemas.microsoft.com/office/drawing/2016/5/13/chartex" xmlns:cx8="http://schemas.microsoft.com/office/drawing/2016/5/14/chartex" xmlns:mc="http://schemas.openxmlformats.org/markup-compatibility/2006" xmlns:aink="http://schemas.microsoft.com/office/drawing/2016/ink" xmlns:am3d="http://schemas.microsoft.com/office/drawing/2017/model3d" xmlns:o="urn:schemas-microsoft-com:office:office" xmlns:oel="http://schemas.microsoft.com/office/2019/extlst" xmlns:r="http://schemas.openxmlformats.org/officeDocument/2006/relationships" xmlns:m="http://schemas.openxmlformats.org/officeDocument/2006/math" xmlns:v="urn:schemas-microsoft-com:vml" xmlns:wp14="http://schemas.microsoft.com/office/word/2010/wordprocessingDrawing" xmlns:wp="http://schemas.openxmlformats.org/drawingml/2006/wordprocessingDrawing" xmlns:w10="urn:schemas-microsoft-com:office:word" xmlns:w="http://schemas.openxmlformats.org/wordprocessingml/2006/main" xmlns:w14="http://schemas.microsoft.com/office/word/2010/wordml" xmlns:w15="http://schemas.microsoft.com/office/word/2012/wordml" xmlns:w16cex="http://schemas.microsoft.com/office/word/2018/wordml/cex" xmlns:w16cid="http://schemas.microsoft.com/office/word/2016/wordml/cid" xmlns:w16="http://schemas.microsoft.com/office/word/2018/wordml" xmlns:w16du="http://schemas.microsoft.com/office/word/2023/wordml/word16du" xmlns:w16sdtdh="http://schemas.microsoft.com/office/word/2020/wordml/sdtdatahash" xmlns:w16se="http://schemas.microsoft.com/office/word/2015/wordml/symex" xmlns:wpg="http://schemas.microsoft.com/office/word/2010/wordprocessingGroup" xmlns:wpi="http://schemas.microsoft.com/office/word/2010/wordprocessingInk" xmlns:wne="http://schemas.microsoft.com/office/word/2006/wordml" xmlns:wps="http://schemas.microsoft.com/office/word/2010/wordprocessingShape" mc:Ignorable="w14 w15 w16se w16cid w16 w16cex w16sdtdh wp14">
+  <w16cex:commentExtensible w16cex:durableId="28205A8D" w16cex:dateUtc="2023-05-30T10:20:00Z"/>
+  <w16cex:commentExtensible w16cex:durableId="28205B34" w16cex:dateUtc="2023-05-30T10:23:00Z"/>
+  <w16cex:commentExtensible w16cex:durableId="28205B44" w16cex:dateUtc="2023-05-30T10:23:00Z"/>
+  <w16cex:commentExtensible w16cex:durableId="28205B51" w16cex:dateUtc="2023-05-30T10:24:00Z"/>
+  <w16cex:commentExtensible w16cex:durableId="28205BA3" w16cex:dateUtc="2023-05-30T10:25:00Z"/>
+  <w16cex:commentExtensible w16cex:durableId="28205BF2" w16cex:dateUtc="2023-05-30T10:26:00Z"/>
+  <w16cex:commentExtensible w16cex:durableId="28205C44" w16cex:dateUtc="2023-05-30T10:28:00Z"/>
+  <w16cex:commentExtensible w16cex:durableId="28205F6B" w16cex:dateUtc="2023-05-30T10:41:00Z"/>
+</w16cex:commentsExtensible>
+</file>
+
+<file path=word/commentsIds.xml><?xml version="1.0" encoding="utf-8"?>
+<w16cid:commentsIds xmlns:wpc="http://schemas.microsoft.com/office/word/2010/wordprocessingCanvas" xmlns:cx="http://schemas.microsoft.com/office/drawing/2014/chartex" xmlns:cx1="http://schemas.microsoft.com/office/drawing/2015/9/8/chartex" xmlns:cx2="http://schemas.microsoft.com/office/drawing/2015/10/21/chartex" xmlns:cx3="http://schemas.microsoft.com/office/drawing/2016/5/9/chartex" xmlns:cx4="http://schemas.microsoft.com/office/drawing/2016/5/10/chartex" xmlns:cx5="http://schemas.microsoft.com/office/drawing/2016/5/11/chartex" xmlns:cx6="http://schemas.microsoft.com/office/drawing/2016/5/12/chartex" xmlns:cx7="http://schemas.microsoft.com/office/drawing/2016/5/13/chartex" xmlns:cx8="http://schemas.microsoft.com/office/drawing/2016/5/14/chartex" xmlns:mc="http://schemas.openxmlformats.org/markup-compatibility/2006" xmlns:aink="http://schemas.microsoft.com/office/drawing/2016/ink" xmlns:am3d="http://schemas.microsoft.com/office/drawing/2017/model3d" xmlns:o="urn:schemas-microsoft-com:office:office" xmlns:oel="http://schemas.microsoft.com/office/2019/extlst" xmlns:r="http://schemas.openxmlformats.org/officeDocument/2006/relationships" xmlns:m="http://schemas.openxmlformats.org/officeDocument/2006/math" xmlns:v="urn:schemas-microsoft-com:vml" xmlns:wp14="http://schemas.microsoft.com/office/word/2010/wordprocessingDrawing" xmlns:wp="http://schemas.openxmlformats.org/drawingml/2006/wordprocessingDrawing" xmlns:w10="urn:schemas-microsoft-com:office:word" xmlns:w="http://schemas.openxmlformats.org/wordprocessingml/2006/main" xmlns:w14="http://schemas.microsoft.com/office/word/2010/wordml" xmlns:w15="http://schemas.microsoft.com/office/word/2012/wordml" xmlns:w16cex="http://schemas.microsoft.com/office/word/2018/wordml/cex" xmlns:w16cid="http://schemas.microsoft.com/office/word/2016/wordml/cid" xmlns:w16="http://schemas.microsoft.com/office/word/2018/wordml" xmlns:w16du="http://schemas.microsoft.com/office/word/2023/wordml/word16du" xmlns:w16sdtdh="http://schemas.microsoft.com/office/word/2020/wordml/sdtdatahash" xmlns:w16se="http://schemas.microsoft.com/office/word/2015/wordml/symex" xmlns:wpg="http://schemas.microsoft.com/office/word/2010/wordprocessingGroup" xmlns:wpi="http://schemas.microsoft.com/office/word/2010/wordprocessingInk" xmlns:wne="http://schemas.microsoft.com/office/word/2006/wordml" xmlns:wps="http://schemas.microsoft.com/office/word/2010/wordprocessingShape" mc:Ignorable="w14 w15 w16se w16cid w16 w16cex w16sdtdh wp14">
+  <w16cid:commentId w16cid:paraId="69F8D744" w16cid:durableId="28205A8D"/>
+  <w16cid:commentId w16cid:paraId="71C958D6" w16cid:durableId="28205B34"/>
+  <w16cid:commentId w16cid:paraId="7291D337" w16cid:durableId="28205B44"/>
+  <w16cid:commentId w16cid:paraId="11A6C3A1" w16cid:durableId="28205B51"/>
+  <w16cid:commentId w16cid:paraId="25190F0D" w16cid:durableId="28205BA3"/>
+  <w16cid:commentId w16cid:paraId="4B868AF2" w16cid:durableId="28205BF2"/>
+  <w16cid:commentId w16cid:paraId="50951913" w16cid:durableId="28205C44"/>
+  <w16cid:commentId w16cid:paraId="22326D62" w16cid:durableId="28205F6B"/>
+</w16cid:commentsIds>
 </file>
 
 <file path=word/numbering.xml><?xml version="1.0" encoding="utf-8"?>
@@ -6939,6 +7287,14 @@
     <w:abstractNumId w:val="1"/>
   </w:num>
 </w:numbering>
+</file>
+
+<file path=word/people.xml><?xml version="1.0" encoding="utf-8"?>
+<w15:people xmlns:wpc="http://schemas.microsoft.com/office/word/2010/wordprocessingCanvas" xmlns:cx="http://schemas.microsoft.com/office/drawing/2014/chartex" xmlns:cx1="http://schemas.microsoft.com/office/drawing/2015/9/8/chartex" xmlns:cx2="http://schemas.microsoft.com/office/drawing/2015/10/21/chartex" xmlns:cx3="http://schemas.microsoft.com/office/drawing/2016/5/9/chartex" xmlns:cx4="http://schemas.microsoft.com/office/drawing/2016/5/10/chartex" xmlns:cx5="http://schemas.microsoft.com/office/drawing/2016/5/11/chartex" xmlns:cx6="http://schemas.microsoft.com/office/drawing/2016/5/12/chartex" xmlns:cx7="http://schemas.microsoft.com/office/drawing/2016/5/13/chartex" xmlns:cx8="http://schemas.microsoft.com/office/drawing/2016/5/14/chartex" xmlns:mc="http://schemas.openxmlformats.org/markup-compatibility/2006" xmlns:aink="http://schemas.microsoft.com/office/drawing/2016/ink" xmlns:am3d="http://schemas.microsoft.com/office/drawing/2017/model3d" xmlns:o="urn:schemas-microsoft-com:office:office" xmlns:oel="http://schemas.microsoft.com/office/2019/extlst" xmlns:r="http://schemas.openxmlformats.org/officeDocument/2006/relationships" xmlns:m="http://schemas.openxmlformats.org/officeDocument/2006/math" xmlns:v="urn:schemas-microsoft-com:vml" xmlns:wp14="http://schemas.microsoft.com/office/word/2010/wordprocessingDrawing" xmlns:wp="http://schemas.openxmlformats.org/drawingml/2006/wordprocessingDrawing" xmlns:w10="urn:schemas-microsoft-com:office:word" xmlns:w="http://schemas.openxmlformats.org/wordprocessingml/2006/main" xmlns:w14="http://schemas.microsoft.com/office/word/2010/wordml" xmlns:w15="http://schemas.microsoft.com/office/word/2012/wordml" xmlns:w16cex="http://schemas.microsoft.com/office/word/2018/wordml/cex" xmlns:w16cid="http://schemas.microsoft.com/office/word/2016/wordml/cid" xmlns:w16="http://schemas.microsoft.com/office/word/2018/wordml" xmlns:w16du="http://schemas.microsoft.com/office/word/2023/wordml/word16du" xmlns:w16sdtdh="http://schemas.microsoft.com/office/word/2020/wordml/sdtdatahash" xmlns:w16se="http://schemas.microsoft.com/office/word/2015/wordml/symex" xmlns:wpg="http://schemas.microsoft.com/office/word/2010/wordprocessingGroup" xmlns:wpi="http://schemas.microsoft.com/office/word/2010/wordprocessingInk" xmlns:wne="http://schemas.microsoft.com/office/word/2006/wordml" xmlns:wps="http://schemas.microsoft.com/office/word/2010/wordprocessingShape" mc:Ignorable="w14 w15 w16se w16cid w16 w16cex w16sdtdh wp14">
+  <w15:person w15:author="Jane Mansell">
+    <w15:presenceInfo w15:providerId="Windows Live" w15:userId="aed48dfaa4489894"/>
+  </w15:person>
+</w15:people>
 </file>
 
 <file path=word/styles.xml><?xml version="1.0" encoding="utf-8"?>
@@ -7392,12 +7748,89 @@
     <w:name w:val="Hyperlink"/>
     <w:basedOn w:val="DefaultParagraphFont"/>
     <w:uiPriority w:val="99"/>
-    <w:semiHidden/>
     <w:unhideWhenUsed/>
     <w:rsid w:val="00D65347"/>
     <w:rPr>
       <w:color w:val="0000FF"/>
       <w:u w:val="single"/>
+    </w:rPr>
+  </w:style>
+  <w:style w:type="character" w:styleId="CommentReference">
+    <w:name w:val="annotation reference"/>
+    <w:basedOn w:val="DefaultParagraphFont"/>
+    <w:uiPriority w:val="99"/>
+    <w:semiHidden/>
+    <w:unhideWhenUsed/>
+    <w:rsid w:val="008E73B8"/>
+    <w:rPr>
+      <w:sz w:val="16"/>
+      <w:szCs w:val="16"/>
+    </w:rPr>
+  </w:style>
+  <w:style w:type="paragraph" w:styleId="CommentText">
+    <w:name w:val="annotation text"/>
+    <w:basedOn w:val="Normal"/>
+    <w:link w:val="CommentTextChar"/>
+    <w:uiPriority w:val="99"/>
+    <w:unhideWhenUsed/>
+    <w:rsid w:val="008E73B8"/>
+    <w:pPr>
+      <w:spacing w:line="240" w:lineRule="auto"/>
+    </w:pPr>
+    <w:rPr>
+      <w:sz w:val="20"/>
+      <w:szCs w:val="20"/>
+    </w:rPr>
+  </w:style>
+  <w:style w:type="character" w:customStyle="1" w:styleId="CommentTextChar">
+    <w:name w:val="Comment Text Char"/>
+    <w:basedOn w:val="DefaultParagraphFont"/>
+    <w:link w:val="CommentText"/>
+    <w:uiPriority w:val="99"/>
+    <w:rsid w:val="008E73B8"/>
+    <w:rPr>
+      <w:sz w:val="20"/>
+      <w:szCs w:val="20"/>
+    </w:rPr>
+  </w:style>
+  <w:style w:type="paragraph" w:styleId="CommentSubject">
+    <w:name w:val="annotation subject"/>
+    <w:basedOn w:val="CommentText"/>
+    <w:next w:val="CommentText"/>
+    <w:link w:val="CommentSubjectChar"/>
+    <w:uiPriority w:val="99"/>
+    <w:semiHidden/>
+    <w:unhideWhenUsed/>
+    <w:rsid w:val="008E73B8"/>
+    <w:rPr>
+      <w:b/>
+      <w:bCs/>
+    </w:rPr>
+  </w:style>
+  <w:style w:type="character" w:customStyle="1" w:styleId="CommentSubjectChar">
+    <w:name w:val="Comment Subject Char"/>
+    <w:basedOn w:val="CommentTextChar"/>
+    <w:link w:val="CommentSubject"/>
+    <w:uiPriority w:val="99"/>
+    <w:semiHidden/>
+    <w:rsid w:val="008E73B8"/>
+    <w:rPr>
+      <w:b/>
+      <w:bCs/>
+      <w:sz w:val="20"/>
+      <w:szCs w:val="20"/>
+    </w:rPr>
+  </w:style>
+  <w:style w:type="character" w:styleId="UnresolvedMention">
+    <w:name w:val="Unresolved Mention"/>
+    <w:basedOn w:val="DefaultParagraphFont"/>
+    <w:uiPriority w:val="99"/>
+    <w:semiHidden/>
+    <w:unhideWhenUsed/>
+    <w:rsid w:val="008E73B8"/>
+    <w:rPr>
+      <w:color w:val="605E5C"/>
+      <w:shd w:val="clear" w:color="auto" w:fill="E1DFDD"/>
     </w:rPr>
   </w:style>
 </w:styles>

--- a/Documentation/Plan.docx
+++ b/Documentation/Plan.docx
@@ -450,29 +450,7 @@
                 <w:lang w:eastAsia="en-GB"/>
                 <w14:ligatures w14:val="none"/>
               </w:rPr>
-              <w:t xml:space="preserve">view menu (name, </w:t>
-            </w:r>
-            <w:proofErr w:type="spellStart"/>
-            <w:r>
-              <w:rPr>
-                <w:rFonts w:ascii="Calibri" w:eastAsia="Times New Roman" w:hAnsi="Calibri" w:cs="Calibri"/>
-                <w:color w:val="000000"/>
-                <w:kern w:val="0"/>
-                <w:lang w:eastAsia="en-GB"/>
-                <w14:ligatures w14:val="none"/>
-              </w:rPr>
-              <w:t>desc</w:t>
-            </w:r>
-            <w:proofErr w:type="spellEnd"/>
-            <w:r>
-              <w:rPr>
-                <w:rFonts w:ascii="Calibri" w:eastAsia="Times New Roman" w:hAnsi="Calibri" w:cs="Calibri"/>
-                <w:color w:val="000000"/>
-                <w:kern w:val="0"/>
-                <w:lang w:eastAsia="en-GB"/>
-                <w14:ligatures w14:val="none"/>
-              </w:rPr>
-              <w:t>, price, pic?)</w:t>
+              <w:t>view menu (name, desc, price, pic?)</w:t>
             </w:r>
           </w:p>
           <w:p>
@@ -1006,20 +984,8 @@
                 <w:lang w:eastAsia="en-GB"/>
                 <w14:ligatures w14:val="none"/>
               </w:rPr>
-              <w:t xml:space="preserve">This could be just one webpage with buttons on the top so other orders are </w:t>
-            </w:r>
-            <w:proofErr w:type="gramStart"/>
-            <w:r>
-              <w:rPr>
-                <w:rFonts w:ascii="Calibri" w:eastAsia="Times New Roman" w:hAnsi="Calibri" w:cs="Calibri"/>
-                <w:color w:val="000000"/>
-                <w:kern w:val="0"/>
-                <w:lang w:eastAsia="en-GB"/>
-                <w14:ligatures w14:val="none"/>
-              </w:rPr>
-              <w:t>hidden?</w:t>
-            </w:r>
-            <w:proofErr w:type="gramEnd"/>
+              <w:t>This could be just one webpage with buttons on the top so other orders are hidden?</w:t>
+            </w:r>
           </w:p>
           <w:p>
             <w:pPr>
@@ -1045,29 +1011,7 @@
                 <w:lang w:eastAsia="en-GB"/>
                 <w14:ligatures w14:val="none"/>
               </w:rPr>
-              <w:t>Once set, have an automatic timer? (</w:t>
-            </w:r>
-            <w:proofErr w:type="gramStart"/>
-            <w:r>
-              <w:rPr>
-                <w:rFonts w:ascii="Calibri" w:eastAsia="Times New Roman" w:hAnsi="Calibri" w:cs="Calibri"/>
-                <w:color w:val="000000"/>
-                <w:kern w:val="0"/>
-                <w:lang w:eastAsia="en-GB"/>
-                <w14:ligatures w14:val="none"/>
-              </w:rPr>
-              <w:t>potentially</w:t>
-            </w:r>
-            <w:proofErr w:type="gramEnd"/>
-            <w:r>
-              <w:rPr>
-                <w:rFonts w:ascii="Calibri" w:eastAsia="Times New Roman" w:hAnsi="Calibri" w:cs="Calibri"/>
-                <w:color w:val="000000"/>
-                <w:kern w:val="0"/>
-                <w:lang w:eastAsia="en-GB"/>
-                <w14:ligatures w14:val="none"/>
-              </w:rPr>
-              <w:t xml:space="preserve"> different for each pizza type)</w:t>
+              <w:t>Once set, have an automatic timer? (potentially different for each pizza type)</w:t>
             </w:r>
           </w:p>
           <w:p>
@@ -1649,29 +1593,7 @@
                 <w:lang w:eastAsia="en-GB"/>
                 <w14:ligatures w14:val="none"/>
               </w:rPr>
-              <w:t xml:space="preserve">It would be good to have a superclass for users that we extend for employees and </w:t>
-            </w:r>
-            <w:proofErr w:type="gramStart"/>
-            <w:r>
-              <w:rPr>
-                <w:rFonts w:ascii="Calibri" w:eastAsia="Times New Roman" w:hAnsi="Calibri" w:cs="Calibri"/>
-                <w:color w:val="000000"/>
-                <w:kern w:val="0"/>
-                <w:lang w:eastAsia="en-GB"/>
-                <w14:ligatures w14:val="none"/>
-              </w:rPr>
-              <w:t>customers</w:t>
-            </w:r>
-            <w:proofErr w:type="gramEnd"/>
-            <w:r>
-              <w:rPr>
-                <w:rFonts w:ascii="Calibri" w:eastAsia="Times New Roman" w:hAnsi="Calibri" w:cs="Calibri"/>
-                <w:color w:val="000000"/>
-                <w:kern w:val="0"/>
-                <w:lang w:eastAsia="en-GB"/>
-                <w14:ligatures w14:val="none"/>
-              </w:rPr>
-              <w:t xml:space="preserve"> so we probably want to have some common fields between customers and employees?</w:t>
+              <w:t>It would be good to have a superclass for users that we extend for employees and customers so we probably want to have some common fields between customers and employees?</w:t>
             </w:r>
           </w:p>
         </w:tc>
@@ -2896,7 +2818,6 @@
                 <w14:ligatures w14:val="none"/>
               </w:rPr>
             </w:pPr>
-            <w:proofErr w:type="spellStart"/>
             <w:r>
               <w:rPr>
                 <w:rFonts w:ascii="Calibri" w:eastAsia="Times New Roman" w:hAnsi="Calibri" w:cs="Calibri"/>
@@ -2907,7 +2828,6 @@
               </w:rPr>
               <w:t>Mythbusters</w:t>
             </w:r>
-            <w:proofErr w:type="spellEnd"/>
           </w:p>
         </w:tc>
         <w:tc>
@@ -3501,20 +3421,8 @@
                 <w:lang w:eastAsia="en-GB"/>
                 <w14:ligatures w14:val="none"/>
               </w:rPr>
-              <w:t xml:space="preserve">Create </w:t>
-            </w:r>
-            <w:proofErr w:type="gramStart"/>
-            <w:r>
-              <w:rPr>
-                <w:rFonts w:ascii="Calibri" w:eastAsia="Times New Roman" w:hAnsi="Calibri" w:cs="Calibri"/>
-                <w:color w:val="000000"/>
-                <w:kern w:val="0"/>
-                <w:lang w:eastAsia="en-GB"/>
-                <w14:ligatures w14:val="none"/>
-              </w:rPr>
-              <w:t>database</w:t>
-            </w:r>
-            <w:proofErr w:type="gramEnd"/>
+              <w:t>Create database</w:t>
+            </w:r>
           </w:p>
           <w:p>
             <w:pPr>
@@ -3577,29 +3485,7 @@
                 <w:lang w:eastAsia="en-GB"/>
                 <w14:ligatures w14:val="none"/>
               </w:rPr>
-              <w:t xml:space="preserve">Create employee and </w:t>
-            </w:r>
-            <w:proofErr w:type="spellStart"/>
-            <w:r>
-              <w:rPr>
-                <w:rFonts w:ascii="Calibri" w:eastAsia="Times New Roman" w:hAnsi="Calibri" w:cs="Calibri"/>
-                <w:color w:val="000000"/>
-                <w:kern w:val="0"/>
-                <w:lang w:eastAsia="en-GB"/>
-                <w14:ligatures w14:val="none"/>
-              </w:rPr>
-              <w:t>orderlines</w:t>
-            </w:r>
-            <w:proofErr w:type="spellEnd"/>
-            <w:r>
-              <w:rPr>
-                <w:rFonts w:ascii="Calibri" w:eastAsia="Times New Roman" w:hAnsi="Calibri" w:cs="Calibri"/>
-                <w:color w:val="000000"/>
-                <w:kern w:val="0"/>
-                <w:lang w:eastAsia="en-GB"/>
-                <w14:ligatures w14:val="none"/>
-              </w:rPr>
-              <w:t xml:space="preserve"> tables.</w:t>
+              <w:t>Create employee and orderlines tables.</w:t>
             </w:r>
           </w:p>
           <w:p>
@@ -3850,7 +3736,6 @@
                 <w14:ligatures w14:val="none"/>
               </w:rPr>
             </w:pPr>
-            <w:proofErr w:type="spellStart"/>
             <w:r>
               <w:rPr>
                 <w:rFonts w:ascii="Calibri" w:eastAsia="Times New Roman" w:hAnsi="Calibri" w:cs="Calibri"/>
@@ -3861,7 +3746,6 @@
               </w:rPr>
               <w:t>RowMappers</w:t>
             </w:r>
-            <w:proofErr w:type="spellEnd"/>
           </w:p>
         </w:tc>
         <w:tc>
@@ -3916,7 +3800,6 @@
                 <w14:ligatures w14:val="none"/>
               </w:rPr>
             </w:pPr>
-            <w:proofErr w:type="spellStart"/>
             <w:r>
               <w:rPr>
                 <w:rFonts w:ascii="Calibri" w:eastAsia="Times New Roman" w:hAnsi="Calibri" w:cs="Calibri"/>
@@ -3927,7 +3810,6 @@
               </w:rPr>
               <w:t>OrderLines</w:t>
             </w:r>
-            <w:proofErr w:type="spellEnd"/>
           </w:p>
           <w:p>
             <w:pPr>
@@ -4131,7 +4013,6 @@
                 <w14:ligatures w14:val="none"/>
               </w:rPr>
             </w:pPr>
-            <w:proofErr w:type="spellStart"/>
             <w:r>
               <w:rPr>
                 <w:rFonts w:ascii="Calibri" w:eastAsia="Times New Roman" w:hAnsi="Calibri" w:cs="Calibri"/>
@@ -4142,7 +4023,6 @@
               </w:rPr>
               <w:t>OrderLines</w:t>
             </w:r>
-            <w:proofErr w:type="spellEnd"/>
           </w:p>
           <w:p>
             <w:pPr>
@@ -4346,7 +4226,6 @@
                 <w14:ligatures w14:val="none"/>
               </w:rPr>
             </w:pPr>
-            <w:proofErr w:type="spellStart"/>
             <w:r>
               <w:rPr>
                 <w:rFonts w:ascii="Calibri" w:eastAsia="Times New Roman" w:hAnsi="Calibri" w:cs="Calibri"/>
@@ -4357,7 +4236,6 @@
               </w:rPr>
               <w:t>OrderLines</w:t>
             </w:r>
-            <w:proofErr w:type="spellEnd"/>
           </w:p>
           <w:p>
             <w:pPr>
@@ -4656,7 +4534,6 @@
                 <w14:ligatures w14:val="none"/>
               </w:rPr>
             </w:pPr>
-            <w:proofErr w:type="spellStart"/>
             <w:r>
               <w:rPr>
                 <w:rFonts w:ascii="Calibri" w:eastAsia="Times New Roman" w:hAnsi="Calibri" w:cs="Calibri"/>
@@ -4667,7 +4544,6 @@
               </w:rPr>
               <w:t>OrderLines</w:t>
             </w:r>
-            <w:proofErr w:type="spellEnd"/>
           </w:p>
           <w:p>
             <w:pPr>
@@ -4851,7 +4727,6 @@
                 <w14:ligatures w14:val="none"/>
               </w:rPr>
             </w:pPr>
-            <w:proofErr w:type="spellStart"/>
             <w:r>
               <w:rPr>
                 <w:rFonts w:ascii="Calibri" w:eastAsia="Times New Roman" w:hAnsi="Calibri" w:cs="Calibri"/>
@@ -4862,7 +4737,6 @@
               </w:rPr>
               <w:t>orderPizza</w:t>
             </w:r>
-            <w:proofErr w:type="spellEnd"/>
           </w:p>
         </w:tc>
         <w:tc>
@@ -4894,7 +4768,6 @@
                 <w14:ligatures w14:val="none"/>
               </w:rPr>
             </w:pPr>
-            <w:proofErr w:type="spellStart"/>
             <w:r>
               <w:rPr>
                 <w:rFonts w:ascii="Calibri" w:eastAsia="Times New Roman" w:hAnsi="Calibri" w:cs="Calibri"/>
@@ -4905,7 +4778,6 @@
               </w:rPr>
               <w:t>checkOrderStatusCustomer</w:t>
             </w:r>
-            <w:proofErr w:type="spellEnd"/>
           </w:p>
           <w:p>
             <w:pPr>
@@ -4919,7 +4791,6 @@
                 <w14:ligatures w14:val="none"/>
               </w:rPr>
             </w:pPr>
-            <w:proofErr w:type="spellStart"/>
             <w:r>
               <w:rPr>
                 <w:rFonts w:ascii="Calibri" w:eastAsia="Times New Roman" w:hAnsi="Calibri" w:cs="Calibri"/>
@@ -4930,7 +4801,6 @@
               </w:rPr>
               <w:t>CheckOrderStatusEmployee</w:t>
             </w:r>
-            <w:proofErr w:type="spellEnd"/>
           </w:p>
         </w:tc>
       </w:tr>
@@ -5884,29 +5754,7 @@
           <w:lang w:eastAsia="en-GB"/>
           <w14:ligatures w14:val="none"/>
         </w:rPr>
-        <w:t xml:space="preserve">Place an order - what do we want our page to look like? Drop-down boxes? Or let them choose from the menu page? e.g. like Domino’s website. specify quantity, add to basket (adds to </w:t>
-      </w:r>
-      <w:proofErr w:type="spellStart"/>
-      <w:r>
-        <w:rPr>
-          <w:rFonts w:ascii="Calibri" w:eastAsia="Times New Roman" w:hAnsi="Calibri" w:cs="Calibri"/>
-          <w:color w:val="000000"/>
-          <w:kern w:val="0"/>
-          <w:lang w:eastAsia="en-GB"/>
-          <w14:ligatures w14:val="none"/>
-        </w:rPr>
-        <w:t>lineOrder</w:t>
-      </w:r>
-      <w:proofErr w:type="spellEnd"/>
-      <w:r>
-        <w:rPr>
-          <w:rFonts w:ascii="Calibri" w:eastAsia="Times New Roman" w:hAnsi="Calibri" w:cs="Calibri"/>
-          <w:color w:val="000000"/>
-          <w:kern w:val="0"/>
-          <w:lang w:eastAsia="en-GB"/>
-          <w14:ligatures w14:val="none"/>
-        </w:rPr>
-        <w:t>). But then would need an extra page for the basket to display information, which could add extra work. </w:t>
+        <w:t>Place an order - what do we want our page to look like? Drop-down boxes? Or let them choose from the menu page? e.g. like Domino’s website. specify quantity, add to basket (adds to lineOrder). But then would need an extra page for the basket to display information, which could add extra work. </w:t>
       </w:r>
     </w:p>
     <w:p>
@@ -6107,20 +5955,8 @@
           <w:lang w:eastAsia="en-GB"/>
           <w14:ligatures w14:val="none"/>
         </w:rPr>
-        <w:t xml:space="preserve">Alternative (Pizza Hut) - instead of specifying quantity, just add as many times as </w:t>
-      </w:r>
-      <w:proofErr w:type="gramStart"/>
-      <w:r>
-        <w:rPr>
-          <w:rFonts w:ascii="Calibri" w:eastAsia="Times New Roman" w:hAnsi="Calibri" w:cs="Calibri"/>
-          <w:color w:val="000000"/>
-          <w:kern w:val="0"/>
-          <w:lang w:eastAsia="en-GB"/>
-          <w14:ligatures w14:val="none"/>
-        </w:rPr>
-        <w:t>wanted</w:t>
-      </w:r>
-      <w:proofErr w:type="gramEnd"/>
+        <w:t>Alternative (Pizza Hut) - instead of specifying quantity, just add as many times as wanted</w:t>
+      </w:r>
     </w:p>
     <w:p>
       <w:pPr>
@@ -6145,7 +5981,10 @@
         </w:rPr>
         <w:br/>
       </w:r>
-      <w:r>
+    </w:p>
+    <w:p>
+      <w:pPr>
+        <w:spacing w:after="240" w:line="240" w:lineRule="auto"/>
         <w:rPr>
           <w:rFonts w:ascii="Times New Roman" w:eastAsia="Times New Roman" w:hAnsi="Times New Roman" w:cs="Times New Roman"/>
           <w:kern w:val="0"/>
@@ -6154,6 +5993,121 @@
           <w:lang w:eastAsia="en-GB"/>
           <w14:ligatures w14:val="none"/>
         </w:rPr>
+      </w:pPr>
+      <w:r>
+        <w:rPr>
+          <w:rFonts w:ascii="Times New Roman" w:eastAsia="Times New Roman" w:hAnsi="Times New Roman" w:cs="Times New Roman"/>
+          <w:kern w:val="0"/>
+          <w:sz w:val="24"/>
+          <w:szCs w:val="24"/>
+          <w:lang w:eastAsia="en-GB"/>
+          <w14:ligatures w14:val="none"/>
+        </w:rPr>
+        <w:t xml:space="preserve">Background image from : </w:t>
+      </w:r>
+      <w:hyperlink r:id="rId21" w:history="1">
+        <w:r>
+          <w:rPr>
+            <w:rStyle w:val="Hyperlink"/>
+            <w:rFonts w:ascii="Times New Roman" w:eastAsia="Times New Roman" w:hAnsi="Times New Roman" w:cs="Times New Roman"/>
+            <w:kern w:val="0"/>
+            <w:sz w:val="24"/>
+            <w:szCs w:val="24"/>
+            <w:lang w:eastAsia="en-GB"/>
+            <w14:ligatures w14:val="none"/>
+          </w:rPr>
+          <w:t>https://londoncitypizza.ca/why-should-you-search-vegan-pizza-near-me.html</w:t>
+        </w:r>
+      </w:hyperlink>
+    </w:p>
+    <w:p>
+      <w:pPr>
+        <w:spacing w:after="240" w:line="240" w:lineRule="auto"/>
+        <w:rPr>
+          <w:rFonts w:ascii="Times New Roman" w:eastAsia="Times New Roman" w:hAnsi="Times New Roman" w:cs="Times New Roman"/>
+          <w:kern w:val="0"/>
+          <w:sz w:val="24"/>
+          <w:szCs w:val="24"/>
+          <w:lang w:eastAsia="en-GB"/>
+          <w14:ligatures w14:val="none"/>
+        </w:rPr>
+      </w:pPr>
+      <w:r>
+        <w:rPr>
+          <w:noProof/>
+        </w:rPr>
+        <w:drawing>
+          <wp:inline distT="0" distB="0" distL="0" distR="0" wp14:anchorId="59CAEE7B" wp14:editId="694059A9">
+            <wp:extent cx="5731510" cy="3827145"/>
+            <wp:effectExtent l="0" t="0" r="2540" b="1905"/>
+            <wp:docPr id="1588060702" name="Picture 1" descr="Vegan Pizza"/>
+            <wp:cNvGraphicFramePr>
+              <a:graphicFrameLocks xmlns:a="http://schemas.openxmlformats.org/drawingml/2006/main" noChangeAspect="1"/>
+            </wp:cNvGraphicFramePr>
+            <a:graphic xmlns:a="http://schemas.openxmlformats.org/drawingml/2006/main">
+              <a:graphicData uri="http://schemas.openxmlformats.org/drawingml/2006/picture">
+                <pic:pic xmlns:pic="http://schemas.openxmlformats.org/drawingml/2006/picture">
+                  <pic:nvPicPr>
+                    <pic:cNvPr id="0" name="Picture 1" descr="Vegan Pizza"/>
+                    <pic:cNvPicPr>
+                      <a:picLocks noChangeAspect="1" noChangeArrowheads="1"/>
+                    </pic:cNvPicPr>
+                  </pic:nvPicPr>
+                  <pic:blipFill>
+                    <a:blip r:embed="rId22">
+                      <a:extLst>
+                        <a:ext uri="{28A0092B-C50C-407E-A947-70E740481C1C}">
+                          <a14:useLocalDpi xmlns:a14="http://schemas.microsoft.com/office/drawing/2010/main" val="0"/>
+                        </a:ext>
+                      </a:extLst>
+                    </a:blip>
+                    <a:srcRect/>
+                    <a:stretch>
+                      <a:fillRect/>
+                    </a:stretch>
+                  </pic:blipFill>
+                  <pic:spPr bwMode="auto">
+                    <a:xfrm>
+                      <a:off x="0" y="0"/>
+                      <a:ext cx="5731510" cy="3827145"/>
+                    </a:xfrm>
+                    <a:prstGeom prst="rect">
+                      <a:avLst/>
+                    </a:prstGeom>
+                    <a:noFill/>
+                    <a:ln>
+                      <a:noFill/>
+                    </a:ln>
+                  </pic:spPr>
+                </pic:pic>
+              </a:graphicData>
+            </a:graphic>
+          </wp:inline>
+        </w:drawing>
+      </w:r>
+    </w:p>
+    <w:p>
+      <w:pPr>
+        <w:spacing w:after="240" w:line="240" w:lineRule="auto"/>
+        <w:rPr>
+          <w:rFonts w:ascii="Times New Roman" w:eastAsia="Times New Roman" w:hAnsi="Times New Roman" w:cs="Times New Roman"/>
+          <w:kern w:val="0"/>
+          <w:sz w:val="24"/>
+          <w:szCs w:val="24"/>
+          <w:lang w:eastAsia="en-GB"/>
+          <w14:ligatures w14:val="none"/>
+        </w:rPr>
+      </w:pPr>
+      <w:r>
+        <w:rPr>
+          <w:rFonts w:ascii="Times New Roman" w:eastAsia="Times New Roman" w:hAnsi="Times New Roman" w:cs="Times New Roman"/>
+          <w:kern w:val="0"/>
+          <w:sz w:val="24"/>
+          <w:szCs w:val="24"/>
+          <w:lang w:eastAsia="en-GB"/>
+          <w14:ligatures w14:val="none"/>
+        </w:rPr>
+        <w:lastRenderedPageBreak/>
         <w:br/>
       </w:r>
       <w:r>
@@ -6244,7 +6198,7 @@
           <w14:ligatures w14:val="none"/>
         </w:rPr>
       </w:pPr>
-      <w:hyperlink r:id="rId21" w:history="1">
+      <w:hyperlink r:id="rId23" w:history="1">
         <w:r>
           <w:rPr>
             <w:rStyle w:val="Hyperlink"/>
@@ -6322,20 +6276,8 @@
           <w:lang w:eastAsia="en-GB"/>
           <w14:ligatures w14:val="none"/>
         </w:rPr>
-        <w:t xml:space="preserve">Create/customise own </w:t>
-      </w:r>
-      <w:proofErr w:type="gramStart"/>
-      <w:r>
-        <w:rPr>
-          <w:rFonts w:ascii="Calibri" w:eastAsia="Times New Roman" w:hAnsi="Calibri" w:cs="Calibri"/>
-          <w:color w:val="000000"/>
-          <w:kern w:val="0"/>
-          <w:lang w:eastAsia="en-GB"/>
-          <w14:ligatures w14:val="none"/>
-        </w:rPr>
-        <w:t>pizza</w:t>
-      </w:r>
-      <w:proofErr w:type="gramEnd"/>
+        <w:t>Create/customise own pizza</w:t>
+      </w:r>
     </w:p>
     <w:p>
       <w:pPr>
@@ -6361,20 +6303,8 @@
           <w:lang w:eastAsia="en-GB"/>
           <w14:ligatures w14:val="none"/>
         </w:rPr>
-        <w:t xml:space="preserve">Use location to determine delivery availability and </w:t>
-      </w:r>
-      <w:proofErr w:type="gramStart"/>
-      <w:r>
-        <w:rPr>
-          <w:rFonts w:ascii="Calibri" w:eastAsia="Times New Roman" w:hAnsi="Calibri" w:cs="Calibri"/>
-          <w:color w:val="000000"/>
-          <w:kern w:val="0"/>
-          <w:lang w:eastAsia="en-GB"/>
-          <w14:ligatures w14:val="none"/>
-        </w:rPr>
-        <w:t>cost</w:t>
-      </w:r>
-      <w:proofErr w:type="gramEnd"/>
+        <w:t>Use location to determine delivery availability and cost</w:t>
+      </w:r>
     </w:p>
     <w:p>
       <w:pPr>

--- a/Documentation/Plan.docx
+++ b/Documentation/Plan.docx
@@ -450,7 +450,29 @@
                 <w:lang w:eastAsia="en-GB"/>
                 <w14:ligatures w14:val="none"/>
               </w:rPr>
-              <w:t>view menu (name, desc, price, pic?)</w:t>
+              <w:t xml:space="preserve">view menu (name, </w:t>
+            </w:r>
+            <w:proofErr w:type="spellStart"/>
+            <w:r>
+              <w:rPr>
+                <w:rFonts w:ascii="Calibri" w:eastAsia="Times New Roman" w:hAnsi="Calibri" w:cs="Calibri"/>
+                <w:color w:val="000000"/>
+                <w:kern w:val="0"/>
+                <w:lang w:eastAsia="en-GB"/>
+                <w14:ligatures w14:val="none"/>
+              </w:rPr>
+              <w:t>desc</w:t>
+            </w:r>
+            <w:proofErr w:type="spellEnd"/>
+            <w:r>
+              <w:rPr>
+                <w:rFonts w:ascii="Calibri" w:eastAsia="Times New Roman" w:hAnsi="Calibri" w:cs="Calibri"/>
+                <w:color w:val="000000"/>
+                <w:kern w:val="0"/>
+                <w:lang w:eastAsia="en-GB"/>
+                <w14:ligatures w14:val="none"/>
+              </w:rPr>
+              <w:t>, price, pic?)</w:t>
             </w:r>
           </w:p>
           <w:p>
@@ -984,8 +1006,20 @@
                 <w:lang w:eastAsia="en-GB"/>
                 <w14:ligatures w14:val="none"/>
               </w:rPr>
-              <w:t>This could be just one webpage with buttons on the top so other orders are hidden?</w:t>
-            </w:r>
+              <w:t xml:space="preserve">This could be just one webpage with buttons on the top so other orders are </w:t>
+            </w:r>
+            <w:proofErr w:type="gramStart"/>
+            <w:r>
+              <w:rPr>
+                <w:rFonts w:ascii="Calibri" w:eastAsia="Times New Roman" w:hAnsi="Calibri" w:cs="Calibri"/>
+                <w:color w:val="000000"/>
+                <w:kern w:val="0"/>
+                <w:lang w:eastAsia="en-GB"/>
+                <w14:ligatures w14:val="none"/>
+              </w:rPr>
+              <w:t>hidden?</w:t>
+            </w:r>
+            <w:proofErr w:type="gramEnd"/>
           </w:p>
           <w:p>
             <w:pPr>
@@ -1011,7 +1045,29 @@
                 <w:lang w:eastAsia="en-GB"/>
                 <w14:ligatures w14:val="none"/>
               </w:rPr>
-              <w:t>Once set, have an automatic timer? (potentially different for each pizza type)</w:t>
+              <w:t>Once set, have an automatic timer? (</w:t>
+            </w:r>
+            <w:proofErr w:type="gramStart"/>
+            <w:r>
+              <w:rPr>
+                <w:rFonts w:ascii="Calibri" w:eastAsia="Times New Roman" w:hAnsi="Calibri" w:cs="Calibri"/>
+                <w:color w:val="000000"/>
+                <w:kern w:val="0"/>
+                <w:lang w:eastAsia="en-GB"/>
+                <w14:ligatures w14:val="none"/>
+              </w:rPr>
+              <w:t>potentially</w:t>
+            </w:r>
+            <w:proofErr w:type="gramEnd"/>
+            <w:r>
+              <w:rPr>
+                <w:rFonts w:ascii="Calibri" w:eastAsia="Times New Roman" w:hAnsi="Calibri" w:cs="Calibri"/>
+                <w:color w:val="000000"/>
+                <w:kern w:val="0"/>
+                <w:lang w:eastAsia="en-GB"/>
+                <w14:ligatures w14:val="none"/>
+              </w:rPr>
+              <w:t xml:space="preserve"> different for each pizza type)</w:t>
             </w:r>
           </w:p>
           <w:p>
@@ -1593,7 +1649,29 @@
                 <w:lang w:eastAsia="en-GB"/>
                 <w14:ligatures w14:val="none"/>
               </w:rPr>
-              <w:t>It would be good to have a superclass for users that we extend for employees and customers so we probably want to have some common fields between customers and employees?</w:t>
+              <w:t xml:space="preserve">It would be good to have a superclass for users that we extend for employees and </w:t>
+            </w:r>
+            <w:proofErr w:type="gramStart"/>
+            <w:r>
+              <w:rPr>
+                <w:rFonts w:ascii="Calibri" w:eastAsia="Times New Roman" w:hAnsi="Calibri" w:cs="Calibri"/>
+                <w:color w:val="000000"/>
+                <w:kern w:val="0"/>
+                <w:lang w:eastAsia="en-GB"/>
+                <w14:ligatures w14:val="none"/>
+              </w:rPr>
+              <w:t>customers</w:t>
+            </w:r>
+            <w:proofErr w:type="gramEnd"/>
+            <w:r>
+              <w:rPr>
+                <w:rFonts w:ascii="Calibri" w:eastAsia="Times New Roman" w:hAnsi="Calibri" w:cs="Calibri"/>
+                <w:color w:val="000000"/>
+                <w:kern w:val="0"/>
+                <w:lang w:eastAsia="en-GB"/>
+                <w14:ligatures w14:val="none"/>
+              </w:rPr>
+              <w:t xml:space="preserve"> so we probably want to have some common fields between customers and employees?</w:t>
             </w:r>
           </w:p>
         </w:tc>
@@ -2818,6 +2896,7 @@
                 <w14:ligatures w14:val="none"/>
               </w:rPr>
             </w:pPr>
+            <w:proofErr w:type="spellStart"/>
             <w:r>
               <w:rPr>
                 <w:rFonts w:ascii="Calibri" w:eastAsia="Times New Roman" w:hAnsi="Calibri" w:cs="Calibri"/>
@@ -2828,6 +2907,7 @@
               </w:rPr>
               <w:t>Mythbusters</w:t>
             </w:r>
+            <w:proofErr w:type="spellEnd"/>
           </w:p>
         </w:tc>
         <w:tc>
@@ -2974,13 +3054,14 @@
     </w:p>
     <w:p>
       <w:pPr>
-        <w:spacing w:before="240" w:after="240" w:line="240" w:lineRule="auto"/>
         <w:rPr>
           <w:rFonts w:ascii="Calibri" w:eastAsia="Times New Roman" w:hAnsi="Calibri" w:cs="Calibri"/>
           <w:b/>
           <w:bCs/>
           <w:color w:val="000000"/>
           <w:kern w:val="0"/>
+          <w:sz w:val="28"/>
+          <w:szCs w:val="28"/>
           <w:lang w:eastAsia="en-GB"/>
           <w14:ligatures w14:val="none"/>
         </w:rPr>
@@ -2992,63 +3073,12 @@
           <w:bCs/>
           <w:color w:val="000000"/>
           <w:kern w:val="0"/>
-          <w:lang w:eastAsia="en-GB"/>
-          <w14:ligatures w14:val="none"/>
-        </w:rPr>
-        <w:lastRenderedPageBreak/>
-        <w:t>Resources for collaborating on GitHub:</w:t>
-      </w:r>
-    </w:p>
-    <w:p>
-      <w:pPr>
-        <w:spacing w:before="240" w:after="240" w:line="240" w:lineRule="auto"/>
-        <w:rPr>
-          <w:rFonts w:ascii="Times New Roman" w:eastAsia="Times New Roman" w:hAnsi="Times New Roman" w:cs="Times New Roman"/>
-          <w:kern w:val="0"/>
-          <w:sz w:val="24"/>
-          <w:szCs w:val="24"/>
-          <w:lang w:eastAsia="en-GB"/>
-          <w14:ligatures w14:val="none"/>
-        </w:rPr>
-      </w:pPr>
-      <w:r>
-        <w:rPr>
-          <w:rFonts w:ascii="Times New Roman" w:eastAsia="Times New Roman" w:hAnsi="Times New Roman" w:cs="Times New Roman"/>
-          <w:kern w:val="0"/>
-          <w:sz w:val="24"/>
-          <w:szCs w:val="24"/>
-          <w:lang w:eastAsia="en-GB"/>
-          <w14:ligatures w14:val="none"/>
-        </w:rPr>
-        <w:t>https://www.youtube.com/watch?v=_wQdY_5Tb5Q</w:t>
-      </w:r>
-    </w:p>
-    <w:p>
-      <w:pPr>
-        <w:rPr>
-          <w:rFonts w:ascii="Calibri" w:eastAsia="Times New Roman" w:hAnsi="Calibri" w:cs="Calibri"/>
-          <w:b/>
-          <w:bCs/>
-          <w:color w:val="000000"/>
-          <w:kern w:val="0"/>
           <w:sz w:val="28"/>
           <w:szCs w:val="28"/>
           <w:lang w:eastAsia="en-GB"/>
           <w14:ligatures w14:val="none"/>
         </w:rPr>
-      </w:pPr>
-      <w:r>
-        <w:rPr>
-          <w:rFonts w:ascii="Calibri" w:eastAsia="Times New Roman" w:hAnsi="Calibri" w:cs="Calibri"/>
-          <w:b/>
-          <w:bCs/>
-          <w:color w:val="000000"/>
-          <w:kern w:val="0"/>
-          <w:sz w:val="28"/>
-          <w:szCs w:val="28"/>
-          <w:lang w:eastAsia="en-GB"/>
-          <w14:ligatures w14:val="none"/>
-        </w:rPr>
+        <w:lastRenderedPageBreak/>
         <w:br w:type="page"/>
       </w:r>
     </w:p>
@@ -3421,8 +3451,20 @@
                 <w:lang w:eastAsia="en-GB"/>
                 <w14:ligatures w14:val="none"/>
               </w:rPr>
-              <w:t>Create database</w:t>
-            </w:r>
+              <w:t xml:space="preserve">Create </w:t>
+            </w:r>
+            <w:proofErr w:type="gramStart"/>
+            <w:r>
+              <w:rPr>
+                <w:rFonts w:ascii="Calibri" w:eastAsia="Times New Roman" w:hAnsi="Calibri" w:cs="Calibri"/>
+                <w:color w:val="000000"/>
+                <w:kern w:val="0"/>
+                <w:lang w:eastAsia="en-GB"/>
+                <w14:ligatures w14:val="none"/>
+              </w:rPr>
+              <w:t>database</w:t>
+            </w:r>
+            <w:proofErr w:type="gramEnd"/>
           </w:p>
           <w:p>
             <w:pPr>
@@ -3485,7 +3527,29 @@
                 <w:lang w:eastAsia="en-GB"/>
                 <w14:ligatures w14:val="none"/>
               </w:rPr>
-              <w:t>Create employee and orderlines tables.</w:t>
+              <w:t xml:space="preserve">Create employee and </w:t>
+            </w:r>
+            <w:proofErr w:type="spellStart"/>
+            <w:r>
+              <w:rPr>
+                <w:rFonts w:ascii="Calibri" w:eastAsia="Times New Roman" w:hAnsi="Calibri" w:cs="Calibri"/>
+                <w:color w:val="000000"/>
+                <w:kern w:val="0"/>
+                <w:lang w:eastAsia="en-GB"/>
+                <w14:ligatures w14:val="none"/>
+              </w:rPr>
+              <w:t>orderlines</w:t>
+            </w:r>
+            <w:proofErr w:type="spellEnd"/>
+            <w:r>
+              <w:rPr>
+                <w:rFonts w:ascii="Calibri" w:eastAsia="Times New Roman" w:hAnsi="Calibri" w:cs="Calibri"/>
+                <w:color w:val="000000"/>
+                <w:kern w:val="0"/>
+                <w:lang w:eastAsia="en-GB"/>
+                <w14:ligatures w14:val="none"/>
+              </w:rPr>
+              <w:t xml:space="preserve"> tables.</w:t>
             </w:r>
           </w:p>
           <w:p>
@@ -3736,6 +3800,7 @@
                 <w14:ligatures w14:val="none"/>
               </w:rPr>
             </w:pPr>
+            <w:proofErr w:type="spellStart"/>
             <w:r>
               <w:rPr>
                 <w:rFonts w:ascii="Calibri" w:eastAsia="Times New Roman" w:hAnsi="Calibri" w:cs="Calibri"/>
@@ -3746,6 +3811,7 @@
               </w:rPr>
               <w:t>RowMappers</w:t>
             </w:r>
+            <w:proofErr w:type="spellEnd"/>
           </w:p>
         </w:tc>
         <w:tc>
@@ -3800,6 +3866,7 @@
                 <w14:ligatures w14:val="none"/>
               </w:rPr>
             </w:pPr>
+            <w:proofErr w:type="spellStart"/>
             <w:r>
               <w:rPr>
                 <w:rFonts w:ascii="Calibri" w:eastAsia="Times New Roman" w:hAnsi="Calibri" w:cs="Calibri"/>
@@ -3810,6 +3877,7 @@
               </w:rPr>
               <w:t>OrderLines</w:t>
             </w:r>
+            <w:proofErr w:type="spellEnd"/>
           </w:p>
           <w:p>
             <w:pPr>
@@ -4013,6 +4081,7 @@
                 <w14:ligatures w14:val="none"/>
               </w:rPr>
             </w:pPr>
+            <w:proofErr w:type="spellStart"/>
             <w:r>
               <w:rPr>
                 <w:rFonts w:ascii="Calibri" w:eastAsia="Times New Roman" w:hAnsi="Calibri" w:cs="Calibri"/>
@@ -4023,6 +4092,7 @@
               </w:rPr>
               <w:t>OrderLines</w:t>
             </w:r>
+            <w:proofErr w:type="spellEnd"/>
           </w:p>
           <w:p>
             <w:pPr>
@@ -4226,6 +4296,7 @@
                 <w14:ligatures w14:val="none"/>
               </w:rPr>
             </w:pPr>
+            <w:proofErr w:type="spellStart"/>
             <w:r>
               <w:rPr>
                 <w:rFonts w:ascii="Calibri" w:eastAsia="Times New Roman" w:hAnsi="Calibri" w:cs="Calibri"/>
@@ -4236,6 +4307,7 @@
               </w:rPr>
               <w:t>OrderLines</w:t>
             </w:r>
+            <w:proofErr w:type="spellEnd"/>
           </w:p>
           <w:p>
             <w:pPr>
@@ -4534,6 +4606,7 @@
                 <w14:ligatures w14:val="none"/>
               </w:rPr>
             </w:pPr>
+            <w:proofErr w:type="spellStart"/>
             <w:r>
               <w:rPr>
                 <w:rFonts w:ascii="Calibri" w:eastAsia="Times New Roman" w:hAnsi="Calibri" w:cs="Calibri"/>
@@ -4544,6 +4617,7 @@
               </w:rPr>
               <w:t>OrderLines</w:t>
             </w:r>
+            <w:proofErr w:type="spellEnd"/>
           </w:p>
           <w:p>
             <w:pPr>
@@ -4727,6 +4801,7 @@
                 <w14:ligatures w14:val="none"/>
               </w:rPr>
             </w:pPr>
+            <w:proofErr w:type="spellStart"/>
             <w:r>
               <w:rPr>
                 <w:rFonts w:ascii="Calibri" w:eastAsia="Times New Roman" w:hAnsi="Calibri" w:cs="Calibri"/>
@@ -4737,6 +4812,7 @@
               </w:rPr>
               <w:t>orderPizza</w:t>
             </w:r>
+            <w:proofErr w:type="spellEnd"/>
           </w:p>
         </w:tc>
         <w:tc>
@@ -4768,6 +4844,7 @@
                 <w14:ligatures w14:val="none"/>
               </w:rPr>
             </w:pPr>
+            <w:proofErr w:type="spellStart"/>
             <w:r>
               <w:rPr>
                 <w:rFonts w:ascii="Calibri" w:eastAsia="Times New Roman" w:hAnsi="Calibri" w:cs="Calibri"/>
@@ -4778,6 +4855,7 @@
               </w:rPr>
               <w:t>checkOrderStatusCustomer</w:t>
             </w:r>
+            <w:proofErr w:type="spellEnd"/>
           </w:p>
           <w:p>
             <w:pPr>
@@ -4791,6 +4869,7 @@
                 <w14:ligatures w14:val="none"/>
               </w:rPr>
             </w:pPr>
+            <w:proofErr w:type="spellStart"/>
             <w:r>
               <w:rPr>
                 <w:rFonts w:ascii="Calibri" w:eastAsia="Times New Roman" w:hAnsi="Calibri" w:cs="Calibri"/>
@@ -4801,6 +4880,7 @@
               </w:rPr>
               <w:t>CheckOrderStatusEmployee</w:t>
             </w:r>
+            <w:proofErr w:type="spellEnd"/>
           </w:p>
         </w:tc>
       </w:tr>
@@ -5754,7 +5834,29 @@
           <w:lang w:eastAsia="en-GB"/>
           <w14:ligatures w14:val="none"/>
         </w:rPr>
-        <w:t>Place an order - what do we want our page to look like? Drop-down boxes? Or let them choose from the menu page? e.g. like Domino’s website. specify quantity, add to basket (adds to lineOrder). But then would need an extra page for the basket to display information, which could add extra work. </w:t>
+        <w:t xml:space="preserve">Place an order - what do we want our page to look like? Drop-down boxes? Or let them choose from the menu page? e.g. like Domino’s website. specify quantity, add to basket (adds to </w:t>
+      </w:r>
+      <w:proofErr w:type="spellStart"/>
+      <w:r>
+        <w:rPr>
+          <w:rFonts w:ascii="Calibri" w:eastAsia="Times New Roman" w:hAnsi="Calibri" w:cs="Calibri"/>
+          <w:color w:val="000000"/>
+          <w:kern w:val="0"/>
+          <w:lang w:eastAsia="en-GB"/>
+          <w14:ligatures w14:val="none"/>
+        </w:rPr>
+        <w:t>lineOrder</w:t>
+      </w:r>
+      <w:proofErr w:type="spellEnd"/>
+      <w:r>
+        <w:rPr>
+          <w:rFonts w:ascii="Calibri" w:eastAsia="Times New Roman" w:hAnsi="Calibri" w:cs="Calibri"/>
+          <w:color w:val="000000"/>
+          <w:kern w:val="0"/>
+          <w:lang w:eastAsia="en-GB"/>
+          <w14:ligatures w14:val="none"/>
+        </w:rPr>
+        <w:t>). But then would need an extra page for the basket to display information, which could add extra work. </w:t>
       </w:r>
     </w:p>
     <w:p>
@@ -5955,8 +6057,20 @@
           <w:lang w:eastAsia="en-GB"/>
           <w14:ligatures w14:val="none"/>
         </w:rPr>
-        <w:t>Alternative (Pizza Hut) - instead of specifying quantity, just add as many times as wanted</w:t>
-      </w:r>
+        <w:t xml:space="preserve">Alternative (Pizza Hut) - instead of specifying quantity, just add as many times as </w:t>
+      </w:r>
+      <w:proofErr w:type="gramStart"/>
+      <w:r>
+        <w:rPr>
+          <w:rFonts w:ascii="Calibri" w:eastAsia="Times New Roman" w:hAnsi="Calibri" w:cs="Calibri"/>
+          <w:color w:val="000000"/>
+          <w:kern w:val="0"/>
+          <w:lang w:eastAsia="en-GB"/>
+          <w14:ligatures w14:val="none"/>
+        </w:rPr>
+        <w:t>wanted</w:t>
+      </w:r>
+      <w:proofErr w:type="gramEnd"/>
     </w:p>
     <w:p>
       <w:pPr>
@@ -6276,8 +6390,20 @@
           <w:lang w:eastAsia="en-GB"/>
           <w14:ligatures w14:val="none"/>
         </w:rPr>
-        <w:t>Create/customise own pizza</w:t>
-      </w:r>
+        <w:t xml:space="preserve">Create/customise own </w:t>
+      </w:r>
+      <w:proofErr w:type="gramStart"/>
+      <w:r>
+        <w:rPr>
+          <w:rFonts w:ascii="Calibri" w:eastAsia="Times New Roman" w:hAnsi="Calibri" w:cs="Calibri"/>
+          <w:color w:val="000000"/>
+          <w:kern w:val="0"/>
+          <w:lang w:eastAsia="en-GB"/>
+          <w14:ligatures w14:val="none"/>
+        </w:rPr>
+        <w:t>pizza</w:t>
+      </w:r>
+      <w:proofErr w:type="gramEnd"/>
     </w:p>
     <w:p>
       <w:pPr>
@@ -6303,8 +6429,20 @@
           <w:lang w:eastAsia="en-GB"/>
           <w14:ligatures w14:val="none"/>
         </w:rPr>
-        <w:t>Use location to determine delivery availability and cost</w:t>
-      </w:r>
+        <w:t xml:space="preserve">Use location to determine delivery availability and </w:t>
+      </w:r>
+      <w:proofErr w:type="gramStart"/>
+      <w:r>
+        <w:rPr>
+          <w:rFonts w:ascii="Calibri" w:eastAsia="Times New Roman" w:hAnsi="Calibri" w:cs="Calibri"/>
+          <w:color w:val="000000"/>
+          <w:kern w:val="0"/>
+          <w:lang w:eastAsia="en-GB"/>
+          <w14:ligatures w14:val="none"/>
+        </w:rPr>
+        <w:t>cost</w:t>
+      </w:r>
+      <w:proofErr w:type="gramEnd"/>
     </w:p>
     <w:p>
       <w:pPr>
@@ -6386,6 +6524,314 @@
         </w:rPr>
         <w:t>Order history (previous orders)</w:t>
       </w:r>
+    </w:p>
+    <w:p>
+      <w:r>
+        <w:br w:type="page"/>
+      </w:r>
+    </w:p>
+    <w:p>
+      <w:pPr>
+        <w:spacing w:line="240" w:lineRule="auto"/>
+        <w:textAlignment w:val="baseline"/>
+        <w:rPr>
+          <w:rFonts w:ascii="Calibri" w:eastAsia="Times New Roman" w:hAnsi="Calibri" w:cs="Calibri"/>
+          <w:color w:val="000000"/>
+          <w:kern w:val="0"/>
+          <w:lang w:eastAsia="en-GB"/>
+          <w14:ligatures w14:val="none"/>
+        </w:rPr>
+      </w:pPr>
+      <w:r>
+        <w:rPr>
+          <w:rFonts w:ascii="Calibri" w:eastAsia="Times New Roman" w:hAnsi="Calibri" w:cs="Calibri"/>
+          <w:color w:val="000000"/>
+          <w:kern w:val="0"/>
+          <w:lang w:eastAsia="en-GB"/>
+          <w14:ligatures w14:val="none"/>
+        </w:rPr>
+        <w:lastRenderedPageBreak/>
+        <w:t>References</w:t>
+      </w:r>
+    </w:p>
+    <w:p>
+      <w:pPr>
+        <w:spacing w:before="240" w:after="240" w:line="240" w:lineRule="auto"/>
+        <w:rPr>
+          <w:rFonts w:ascii="Calibri" w:eastAsia="Times New Roman" w:hAnsi="Calibri" w:cs="Calibri"/>
+          <w:b/>
+          <w:bCs/>
+          <w:color w:val="000000"/>
+          <w:kern w:val="0"/>
+          <w:lang w:eastAsia="en-GB"/>
+          <w14:ligatures w14:val="none"/>
+        </w:rPr>
+      </w:pPr>
+      <w:r>
+        <w:rPr>
+          <w:rFonts w:ascii="Calibri" w:eastAsia="Times New Roman" w:hAnsi="Calibri" w:cs="Calibri"/>
+          <w:b/>
+          <w:bCs/>
+          <w:color w:val="000000"/>
+          <w:kern w:val="0"/>
+          <w:lang w:eastAsia="en-GB"/>
+          <w14:ligatures w14:val="none"/>
+        </w:rPr>
+        <w:t>Resources for collaborating on GitHub:</w:t>
+      </w:r>
+    </w:p>
+    <w:p>
+      <w:pPr>
+        <w:spacing w:before="240" w:after="240" w:line="240" w:lineRule="auto"/>
+        <w:rPr>
+          <w:rFonts w:ascii="Times New Roman" w:eastAsia="Times New Roman" w:hAnsi="Times New Roman" w:cs="Times New Roman"/>
+          <w:kern w:val="0"/>
+          <w:sz w:val="24"/>
+          <w:szCs w:val="24"/>
+          <w:lang w:eastAsia="en-GB"/>
+          <w14:ligatures w14:val="none"/>
+        </w:rPr>
+      </w:pPr>
+      <w:r>
+        <w:rPr>
+          <w:rFonts w:ascii="Times New Roman" w:eastAsia="Times New Roman" w:hAnsi="Times New Roman" w:cs="Times New Roman"/>
+          <w:kern w:val="0"/>
+          <w:sz w:val="24"/>
+          <w:szCs w:val="24"/>
+          <w:lang w:eastAsia="en-GB"/>
+          <w14:ligatures w14:val="none"/>
+        </w:rPr>
+        <w:t>https://www.youtube.com/watch?v=_wQdY_5Tb5Q</w:t>
+      </w:r>
+    </w:p>
+    <w:p>
+      <w:pPr>
+        <w:spacing w:line="240" w:lineRule="auto"/>
+        <w:textAlignment w:val="baseline"/>
+        <w:rPr>
+          <w:rFonts w:ascii="Calibri" w:eastAsia="Times New Roman" w:hAnsi="Calibri" w:cs="Calibri"/>
+          <w:color w:val="000000"/>
+          <w:kern w:val="0"/>
+          <w:lang w:eastAsia="en-GB"/>
+          <w14:ligatures w14:val="none"/>
+        </w:rPr>
+      </w:pPr>
+      <w:r>
+        <w:rPr>
+          <w:rFonts w:ascii="Calibri" w:eastAsia="Times New Roman" w:hAnsi="Calibri" w:cs="Calibri"/>
+          <w:color w:val="000000"/>
+          <w:kern w:val="0"/>
+          <w:lang w:eastAsia="en-GB"/>
+          <w14:ligatures w14:val="none"/>
+        </w:rPr>
+        <w:t xml:space="preserve">Resources for using </w:t>
+      </w:r>
+      <w:proofErr w:type="spellStart"/>
+      <w:r>
+        <w:rPr>
+          <w:rFonts w:ascii="Calibri" w:eastAsia="Times New Roman" w:hAnsi="Calibri" w:cs="Calibri"/>
+          <w:color w:val="000000"/>
+          <w:kern w:val="0"/>
+          <w:lang w:eastAsia="en-GB"/>
+          <w14:ligatures w14:val="none"/>
+        </w:rPr>
+        <w:t>ThymeLeaf</w:t>
+      </w:r>
+      <w:proofErr w:type="spellEnd"/>
+      <w:r>
+        <w:rPr>
+          <w:rFonts w:ascii="Calibri" w:eastAsia="Times New Roman" w:hAnsi="Calibri" w:cs="Calibri"/>
+          <w:color w:val="000000"/>
+          <w:kern w:val="0"/>
+          <w:lang w:eastAsia="en-GB"/>
+          <w14:ligatures w14:val="none"/>
+        </w:rPr>
+        <w:t>, SQL and Java date formats:</w:t>
+      </w:r>
+    </w:p>
+    <w:p>
+      <w:pPr>
+        <w:spacing w:line="240" w:lineRule="auto"/>
+        <w:textAlignment w:val="baseline"/>
+        <w:rPr>
+          <w:rFonts w:ascii="Calibri" w:eastAsia="Times New Roman" w:hAnsi="Calibri" w:cs="Calibri"/>
+          <w:color w:val="000000"/>
+          <w:kern w:val="0"/>
+          <w:lang w:eastAsia="en-GB"/>
+          <w14:ligatures w14:val="none"/>
+        </w:rPr>
+      </w:pPr>
+      <w:hyperlink r:id="rId24" w:history="1">
+        <w:r>
+          <w:rPr>
+            <w:rStyle w:val="Hyperlink"/>
+            <w:rFonts w:ascii="Calibri" w:eastAsia="Times New Roman" w:hAnsi="Calibri" w:cs="Calibri"/>
+            <w:kern w:val="0"/>
+            <w:lang w:eastAsia="en-GB"/>
+            <w14:ligatures w14:val="none"/>
+          </w:rPr>
+          <w:t>https://www.baeldung.com/dates-in-thymeleaf</w:t>
+        </w:r>
+      </w:hyperlink>
+    </w:p>
+    <w:p>
+      <w:pPr>
+        <w:spacing w:line="240" w:lineRule="auto"/>
+        <w:textAlignment w:val="baseline"/>
+        <w:rPr>
+          <w:rFonts w:ascii="Calibri" w:eastAsia="Times New Roman" w:hAnsi="Calibri" w:cs="Calibri"/>
+          <w:color w:val="000000"/>
+          <w:kern w:val="0"/>
+          <w:lang w:eastAsia="en-GB"/>
+          <w14:ligatures w14:val="none"/>
+        </w:rPr>
+      </w:pPr>
+      <w:hyperlink r:id="rId25" w:history="1">
+        <w:r>
+          <w:rPr>
+            <w:rStyle w:val="Hyperlink"/>
+            <w:rFonts w:ascii="Calibri" w:eastAsia="Times New Roman" w:hAnsi="Calibri" w:cs="Calibri"/>
+            <w:kern w:val="0"/>
+            <w:lang w:eastAsia="en-GB"/>
+            <w14:ligatures w14:val="none"/>
+          </w:rPr>
+          <w:t>https://medium.com/@pdouvitsas/global-localdate-format-in-spring-boot-and-thymeleaf-29ff83b8f4c8</w:t>
+        </w:r>
+      </w:hyperlink>
+    </w:p>
+    <w:p>
+      <w:pPr>
+        <w:spacing w:line="240" w:lineRule="auto"/>
+        <w:textAlignment w:val="baseline"/>
+        <w:rPr>
+          <w:rFonts w:ascii="Calibri" w:eastAsia="Times New Roman" w:hAnsi="Calibri" w:cs="Calibri"/>
+          <w:color w:val="000000"/>
+          <w:kern w:val="0"/>
+          <w:lang w:eastAsia="en-GB"/>
+          <w14:ligatures w14:val="none"/>
+        </w:rPr>
+      </w:pPr>
+      <w:r>
+        <w:rPr>
+          <w:rFonts w:ascii="Calibri" w:eastAsia="Times New Roman" w:hAnsi="Calibri" w:cs="Calibri"/>
+          <w:color w:val="000000"/>
+          <w:kern w:val="0"/>
+          <w:lang w:eastAsia="en-GB"/>
+          <w14:ligatures w14:val="none"/>
+        </w:rPr>
+        <w:t>Resources for passing parameters to other mappings:</w:t>
+      </w:r>
+    </w:p>
+    <w:p>
+      <w:pPr>
+        <w:spacing w:line="240" w:lineRule="auto"/>
+        <w:textAlignment w:val="baseline"/>
+        <w:rPr>
+          <w:rFonts w:ascii="Calibri" w:eastAsia="Times New Roman" w:hAnsi="Calibri" w:cs="Calibri"/>
+          <w:color w:val="000000"/>
+          <w:kern w:val="0"/>
+          <w:lang w:eastAsia="en-GB"/>
+          <w14:ligatures w14:val="none"/>
+        </w:rPr>
+      </w:pPr>
+      <w:hyperlink r:id="rId26" w:history="1">
+        <w:r>
+          <w:rPr>
+            <w:rStyle w:val="Hyperlink"/>
+            <w:rFonts w:ascii="Calibri" w:eastAsia="Times New Roman" w:hAnsi="Calibri" w:cs="Calibri"/>
+            <w:kern w:val="0"/>
+            <w:lang w:eastAsia="en-GB"/>
+            <w14:ligatures w14:val="none"/>
+          </w:rPr>
+          <w:t>https://dzone.com/articles/spring-boot-passing-parameters</w:t>
+        </w:r>
+      </w:hyperlink>
+    </w:p>
+    <w:p>
+      <w:pPr>
+        <w:spacing w:line="240" w:lineRule="auto"/>
+        <w:textAlignment w:val="baseline"/>
+        <w:rPr>
+          <w:rFonts w:ascii="Calibri" w:eastAsia="Times New Roman" w:hAnsi="Calibri" w:cs="Calibri"/>
+          <w:color w:val="000000"/>
+          <w:kern w:val="0"/>
+          <w:lang w:eastAsia="en-GB"/>
+          <w14:ligatures w14:val="none"/>
+        </w:rPr>
+      </w:pPr>
+      <w:r>
+        <w:rPr>
+          <w:rFonts w:ascii="Calibri" w:eastAsia="Times New Roman" w:hAnsi="Calibri" w:cs="Calibri"/>
+          <w:color w:val="000000"/>
+          <w:kern w:val="0"/>
+          <w:lang w:eastAsia="en-GB"/>
+          <w14:ligatures w14:val="none"/>
+        </w:rPr>
+        <w:t>Resources for CSS:</w:t>
+      </w:r>
+    </w:p>
+    <w:p>
+      <w:pPr>
+        <w:spacing w:line="240" w:lineRule="auto"/>
+        <w:textAlignment w:val="baseline"/>
+        <w:rPr>
+          <w:rFonts w:ascii="Calibri" w:eastAsia="Times New Roman" w:hAnsi="Calibri" w:cs="Calibri"/>
+          <w:color w:val="000000"/>
+          <w:kern w:val="0"/>
+          <w:lang w:eastAsia="en-GB"/>
+          <w14:ligatures w14:val="none"/>
+        </w:rPr>
+      </w:pPr>
+      <w:hyperlink r:id="rId27" w:history="1">
+        <w:r>
+          <w:rPr>
+            <w:rStyle w:val="Hyperlink"/>
+            <w:rFonts w:ascii="Calibri" w:eastAsia="Times New Roman" w:hAnsi="Calibri" w:cs="Calibri"/>
+            <w:kern w:val="0"/>
+            <w:lang w:eastAsia="en-GB"/>
+            <w14:ligatures w14:val="none"/>
+          </w:rPr>
+          <w:t>https://css-tricks.com/emoji-as-a-favicon/</w:t>
+        </w:r>
+      </w:hyperlink>
+    </w:p>
+    <w:p>
+      <w:pPr>
+        <w:spacing w:line="240" w:lineRule="auto"/>
+        <w:textAlignment w:val="baseline"/>
+        <w:rPr>
+          <w:rFonts w:ascii="Calibri" w:eastAsia="Times New Roman" w:hAnsi="Calibri" w:cs="Calibri"/>
+          <w:color w:val="000000"/>
+          <w:kern w:val="0"/>
+          <w:lang w:eastAsia="en-GB"/>
+          <w14:ligatures w14:val="none"/>
+        </w:rPr>
+      </w:pPr>
+      <w:hyperlink r:id="rId28" w:history="1">
+        <w:r>
+          <w:rPr>
+            <w:rStyle w:val="Hyperlink"/>
+            <w:rFonts w:ascii="Calibri" w:eastAsia="Times New Roman" w:hAnsi="Calibri" w:cs="Calibri"/>
+            <w:kern w:val="0"/>
+            <w:lang w:eastAsia="en-GB"/>
+            <w14:ligatures w14:val="none"/>
+          </w:rPr>
+          <w:t>https://www.w3schools.com/w3css/w3css_web_tmp_pizza.asp</w:t>
+        </w:r>
+      </w:hyperlink>
+    </w:p>
+    <w:p>
+      <w:pPr>
+        <w:spacing w:line="240" w:lineRule="auto"/>
+        <w:textAlignment w:val="baseline"/>
+        <w:rPr>
+          <w:rFonts w:ascii="Calibri" w:eastAsia="Times New Roman" w:hAnsi="Calibri" w:cs="Calibri"/>
+          <w:color w:val="000000"/>
+          <w:kern w:val="0"/>
+          <w:lang w:eastAsia="en-GB"/>
+          <w14:ligatures w14:val="none"/>
+        </w:rPr>
+      </w:pPr>
     </w:p>
     <w:p/>
     <w:sectPr>

--- a/Documentation/Plan.docx
+++ b/Documentation/Plan.docx
@@ -1006,20 +1006,8 @@
                 <w:lang w:eastAsia="en-GB"/>
                 <w14:ligatures w14:val="none"/>
               </w:rPr>
-              <w:t xml:space="preserve">This could be just one webpage with buttons on the top so other orders are </w:t>
-            </w:r>
-            <w:proofErr w:type="gramStart"/>
-            <w:r>
-              <w:rPr>
-                <w:rFonts w:ascii="Calibri" w:eastAsia="Times New Roman" w:hAnsi="Calibri" w:cs="Calibri"/>
-                <w:color w:val="000000"/>
-                <w:kern w:val="0"/>
-                <w:lang w:eastAsia="en-GB"/>
-                <w14:ligatures w14:val="none"/>
-              </w:rPr>
-              <w:t>hidden?</w:t>
-            </w:r>
-            <w:proofErr w:type="gramEnd"/>
+              <w:t>This could be just one webpage with buttons on the top so other orders are hidden?</w:t>
+            </w:r>
           </w:p>
           <w:p>
             <w:pPr>
@@ -1045,29 +1033,7 @@
                 <w:lang w:eastAsia="en-GB"/>
                 <w14:ligatures w14:val="none"/>
               </w:rPr>
-              <w:t>Once set, have an automatic timer? (</w:t>
-            </w:r>
-            <w:proofErr w:type="gramStart"/>
-            <w:r>
-              <w:rPr>
-                <w:rFonts w:ascii="Calibri" w:eastAsia="Times New Roman" w:hAnsi="Calibri" w:cs="Calibri"/>
-                <w:color w:val="000000"/>
-                <w:kern w:val="0"/>
-                <w:lang w:eastAsia="en-GB"/>
-                <w14:ligatures w14:val="none"/>
-              </w:rPr>
-              <w:t>potentially</w:t>
-            </w:r>
-            <w:proofErr w:type="gramEnd"/>
-            <w:r>
-              <w:rPr>
-                <w:rFonts w:ascii="Calibri" w:eastAsia="Times New Roman" w:hAnsi="Calibri" w:cs="Calibri"/>
-                <w:color w:val="000000"/>
-                <w:kern w:val="0"/>
-                <w:lang w:eastAsia="en-GB"/>
-                <w14:ligatures w14:val="none"/>
-              </w:rPr>
-              <w:t xml:space="preserve"> different for each pizza type)</w:t>
+              <w:t>Once set, have an automatic timer? (potentially different for each pizza type)</w:t>
             </w:r>
           </w:p>
           <w:p>
@@ -1649,29 +1615,7 @@
                 <w:lang w:eastAsia="en-GB"/>
                 <w14:ligatures w14:val="none"/>
               </w:rPr>
-              <w:t xml:space="preserve">It would be good to have a superclass for users that we extend for employees and </w:t>
-            </w:r>
-            <w:proofErr w:type="gramStart"/>
-            <w:r>
-              <w:rPr>
-                <w:rFonts w:ascii="Calibri" w:eastAsia="Times New Roman" w:hAnsi="Calibri" w:cs="Calibri"/>
-                <w:color w:val="000000"/>
-                <w:kern w:val="0"/>
-                <w:lang w:eastAsia="en-GB"/>
-                <w14:ligatures w14:val="none"/>
-              </w:rPr>
-              <w:t>customers</w:t>
-            </w:r>
-            <w:proofErr w:type="gramEnd"/>
-            <w:r>
-              <w:rPr>
-                <w:rFonts w:ascii="Calibri" w:eastAsia="Times New Roman" w:hAnsi="Calibri" w:cs="Calibri"/>
-                <w:color w:val="000000"/>
-                <w:kern w:val="0"/>
-                <w:lang w:eastAsia="en-GB"/>
-                <w14:ligatures w14:val="none"/>
-              </w:rPr>
-              <w:t xml:space="preserve"> so we probably want to have some common fields between customers and employees?</w:t>
+              <w:t>It would be good to have a superclass for users that we extend for employees and customers so we probably want to have some common fields between customers and employees?</w:t>
             </w:r>
           </w:p>
         </w:tc>
@@ -3451,20 +3395,8 @@
                 <w:lang w:eastAsia="en-GB"/>
                 <w14:ligatures w14:val="none"/>
               </w:rPr>
-              <w:t xml:space="preserve">Create </w:t>
-            </w:r>
-            <w:proofErr w:type="gramStart"/>
-            <w:r>
-              <w:rPr>
-                <w:rFonts w:ascii="Calibri" w:eastAsia="Times New Roman" w:hAnsi="Calibri" w:cs="Calibri"/>
-                <w:color w:val="000000"/>
-                <w:kern w:val="0"/>
-                <w:lang w:eastAsia="en-GB"/>
-                <w14:ligatures w14:val="none"/>
-              </w:rPr>
-              <w:t>database</w:t>
-            </w:r>
-            <w:proofErr w:type="gramEnd"/>
+              <w:t>Create database</w:t>
+            </w:r>
           </w:p>
           <w:p>
             <w:pPr>
@@ -6057,20 +5989,8 @@
           <w:lang w:eastAsia="en-GB"/>
           <w14:ligatures w14:val="none"/>
         </w:rPr>
-        <w:t xml:space="preserve">Alternative (Pizza Hut) - instead of specifying quantity, just add as many times as </w:t>
-      </w:r>
-      <w:proofErr w:type="gramStart"/>
-      <w:r>
-        <w:rPr>
-          <w:rFonts w:ascii="Calibri" w:eastAsia="Times New Roman" w:hAnsi="Calibri" w:cs="Calibri"/>
-          <w:color w:val="000000"/>
-          <w:kern w:val="0"/>
-          <w:lang w:eastAsia="en-GB"/>
-          <w14:ligatures w14:val="none"/>
-        </w:rPr>
-        <w:t>wanted</w:t>
-      </w:r>
-      <w:proofErr w:type="gramEnd"/>
+        <w:t>Alternative (Pizza Hut) - instead of specifying quantity, just add as many times as wanted</w:t>
+      </w:r>
     </w:p>
     <w:p>
       <w:pPr>
@@ -6222,6 +6142,330 @@
           <w14:ligatures w14:val="none"/>
         </w:rPr>
         <w:lastRenderedPageBreak/>
+        <w:t>Pizza descriptions</w:t>
+      </w:r>
+    </w:p>
+    <w:p>
+      <w:pPr>
+        <w:numPr>
+          <w:ilvl w:val="0"/>
+          <w:numId w:val="5"/>
+        </w:numPr>
+        <w:spacing w:after="240" w:line="240" w:lineRule="auto"/>
+        <w:rPr>
+          <w:rFonts w:ascii="Times New Roman" w:eastAsia="Times New Roman" w:hAnsi="Times New Roman" w:cs="Times New Roman"/>
+          <w:kern w:val="0"/>
+          <w:sz w:val="24"/>
+          <w:szCs w:val="24"/>
+          <w:lang w:eastAsia="en-GB"/>
+          <w14:ligatures w14:val="none"/>
+        </w:rPr>
+      </w:pPr>
+      <w:r>
+        <w:rPr>
+          <w:rFonts w:ascii="Times New Roman" w:eastAsia="Times New Roman" w:hAnsi="Times New Roman" w:cs="Times New Roman"/>
+          <w:kern w:val="0"/>
+          <w:sz w:val="24"/>
+          <w:szCs w:val="24"/>
+          <w:lang w:eastAsia="en-GB"/>
+          <w14:ligatures w14:val="none"/>
+        </w:rPr>
+        <w:t xml:space="preserve">Plain: </w:t>
+      </w:r>
+      <w:r>
+        <w:rPr>
+          <w:rFonts w:ascii="Times New Roman" w:eastAsia="Times New Roman" w:hAnsi="Times New Roman" w:cs="Times New Roman"/>
+          <w:kern w:val="0"/>
+          <w:sz w:val="24"/>
+          <w:szCs w:val="24"/>
+          <w:lang w:eastAsia="en-GB"/>
+          <w14:ligatures w14:val="none"/>
+        </w:rPr>
+        <w:t>A classic vegan delight with a crispy crust, flavo</w:t>
+      </w:r>
+      <w:r>
+        <w:rPr>
+          <w:rFonts w:ascii="Times New Roman" w:eastAsia="Times New Roman" w:hAnsi="Times New Roman" w:cs="Times New Roman"/>
+          <w:kern w:val="0"/>
+          <w:sz w:val="24"/>
+          <w:szCs w:val="24"/>
+          <w:lang w:eastAsia="en-GB"/>
+          <w14:ligatures w14:val="none"/>
+        </w:rPr>
+        <w:t>u</w:t>
+      </w:r>
+      <w:r>
+        <w:rPr>
+          <w:rFonts w:ascii="Times New Roman" w:eastAsia="Times New Roman" w:hAnsi="Times New Roman" w:cs="Times New Roman"/>
+          <w:kern w:val="0"/>
+          <w:sz w:val="24"/>
+          <w:szCs w:val="24"/>
+          <w:lang w:eastAsia="en-GB"/>
+          <w14:ligatures w14:val="none"/>
+        </w:rPr>
+        <w:t>rful tomato sauce, fresh herbs, and a touch of sea salt.</w:t>
+      </w:r>
+    </w:p>
+    <w:p>
+      <w:pPr>
+        <w:numPr>
+          <w:ilvl w:val="0"/>
+          <w:numId w:val="5"/>
+        </w:numPr>
+        <w:spacing w:after="240" w:line="240" w:lineRule="auto"/>
+        <w:rPr>
+          <w:rFonts w:ascii="Times New Roman" w:eastAsia="Times New Roman" w:hAnsi="Times New Roman" w:cs="Times New Roman"/>
+          <w:kern w:val="0"/>
+          <w:sz w:val="24"/>
+          <w:szCs w:val="24"/>
+          <w:lang w:eastAsia="en-GB"/>
+          <w14:ligatures w14:val="none"/>
+        </w:rPr>
+      </w:pPr>
+      <w:r>
+        <w:rPr>
+          <w:rFonts w:ascii="Times New Roman" w:eastAsia="Times New Roman" w:hAnsi="Times New Roman" w:cs="Times New Roman"/>
+          <w:kern w:val="0"/>
+          <w:sz w:val="24"/>
+          <w:szCs w:val="24"/>
+          <w:lang w:eastAsia="en-GB"/>
+          <w14:ligatures w14:val="none"/>
+        </w:rPr>
+        <w:t xml:space="preserve">BBQ Jackfruit: </w:t>
+      </w:r>
+      <w:r>
+        <w:rPr>
+          <w:rFonts w:ascii="Times New Roman" w:eastAsia="Times New Roman" w:hAnsi="Times New Roman" w:cs="Times New Roman"/>
+          <w:kern w:val="0"/>
+          <w:sz w:val="24"/>
+          <w:szCs w:val="24"/>
+          <w:lang w:eastAsia="en-GB"/>
+          <w14:ligatures w14:val="none"/>
+        </w:rPr>
+        <w:t xml:space="preserve">Tangy BBQ jackfruit on a crispy crust, topped with </w:t>
+      </w:r>
+      <w:r>
+        <w:rPr>
+          <w:rFonts w:ascii="Times New Roman" w:eastAsia="Times New Roman" w:hAnsi="Times New Roman" w:cs="Times New Roman"/>
+          <w:kern w:val="0"/>
+          <w:sz w:val="24"/>
+          <w:szCs w:val="24"/>
+          <w:lang w:eastAsia="en-GB"/>
+          <w14:ligatures w14:val="none"/>
+        </w:rPr>
+        <w:t>colourful</w:t>
+      </w:r>
+      <w:r>
+        <w:rPr>
+          <w:rFonts w:ascii="Times New Roman" w:eastAsia="Times New Roman" w:hAnsi="Times New Roman" w:cs="Times New Roman"/>
+          <w:kern w:val="0"/>
+          <w:sz w:val="24"/>
+          <w:szCs w:val="24"/>
+          <w:lang w:eastAsia="en-GB"/>
+          <w14:ligatures w14:val="none"/>
+        </w:rPr>
+        <w:t xml:space="preserve"> bell peppers, red onions, and vegan cheese.</w:t>
+      </w:r>
+    </w:p>
+    <w:p>
+      <w:pPr>
+        <w:numPr>
+          <w:ilvl w:val="0"/>
+          <w:numId w:val="5"/>
+        </w:numPr>
+        <w:spacing w:after="240" w:line="240" w:lineRule="auto"/>
+        <w:rPr>
+          <w:rFonts w:ascii="Times New Roman" w:eastAsia="Times New Roman" w:hAnsi="Times New Roman" w:cs="Times New Roman"/>
+          <w:kern w:val="0"/>
+          <w:sz w:val="24"/>
+          <w:szCs w:val="24"/>
+          <w:lang w:eastAsia="en-GB"/>
+          <w14:ligatures w14:val="none"/>
+        </w:rPr>
+      </w:pPr>
+      <w:r>
+        <w:rPr>
+          <w:rFonts w:ascii="Times New Roman" w:eastAsia="Times New Roman" w:hAnsi="Times New Roman" w:cs="Times New Roman"/>
+          <w:kern w:val="0"/>
+          <w:sz w:val="24"/>
+          <w:szCs w:val="24"/>
+          <w:lang w:eastAsia="en-GB"/>
+          <w14:ligatures w14:val="none"/>
+        </w:rPr>
+        <w:t xml:space="preserve">Mushroom: </w:t>
+      </w:r>
+      <w:r>
+        <w:rPr>
+          <w:rFonts w:ascii="Times New Roman" w:eastAsia="Times New Roman" w:hAnsi="Times New Roman" w:cs="Times New Roman"/>
+          <w:kern w:val="0"/>
+          <w:sz w:val="24"/>
+          <w:szCs w:val="24"/>
+          <w:lang w:eastAsia="en-GB"/>
+          <w14:ligatures w14:val="none"/>
+        </w:rPr>
+        <w:t>Robust and earthy, this pizza features a blend of cremini, shiitake, and oyster mushrooms with vegan cheese and fresh thyme.</w:t>
+      </w:r>
+    </w:p>
+    <w:p>
+      <w:pPr>
+        <w:numPr>
+          <w:ilvl w:val="0"/>
+          <w:numId w:val="5"/>
+        </w:numPr>
+        <w:spacing w:after="240" w:line="240" w:lineRule="auto"/>
+        <w:rPr>
+          <w:rFonts w:ascii="Times New Roman" w:eastAsia="Times New Roman" w:hAnsi="Times New Roman" w:cs="Times New Roman"/>
+          <w:kern w:val="0"/>
+          <w:sz w:val="24"/>
+          <w:szCs w:val="24"/>
+          <w:lang w:eastAsia="en-GB"/>
+          <w14:ligatures w14:val="none"/>
+        </w:rPr>
+      </w:pPr>
+      <w:r>
+        <w:rPr>
+          <w:rFonts w:ascii="Times New Roman" w:eastAsia="Times New Roman" w:hAnsi="Times New Roman" w:cs="Times New Roman"/>
+          <w:kern w:val="0"/>
+          <w:sz w:val="24"/>
+          <w:szCs w:val="24"/>
+          <w:lang w:eastAsia="en-GB"/>
+          <w14:ligatures w14:val="none"/>
+        </w:rPr>
+        <w:t xml:space="preserve">Roasted Veg: </w:t>
+      </w:r>
+      <w:r>
+        <w:rPr>
+          <w:rFonts w:ascii="Times New Roman" w:eastAsia="Times New Roman" w:hAnsi="Times New Roman" w:cs="Times New Roman"/>
+          <w:kern w:val="0"/>
+          <w:sz w:val="24"/>
+          <w:szCs w:val="24"/>
+          <w:lang w:eastAsia="en-GB"/>
+          <w14:ligatures w14:val="none"/>
+        </w:rPr>
+        <w:t xml:space="preserve">Bursting with </w:t>
+      </w:r>
+      <w:r>
+        <w:rPr>
+          <w:rFonts w:ascii="Times New Roman" w:eastAsia="Times New Roman" w:hAnsi="Times New Roman" w:cs="Times New Roman"/>
+          <w:kern w:val="0"/>
+          <w:sz w:val="24"/>
+          <w:szCs w:val="24"/>
+          <w:lang w:eastAsia="en-GB"/>
+          <w14:ligatures w14:val="none"/>
+        </w:rPr>
+        <w:t>flavours</w:t>
+      </w:r>
+      <w:r>
+        <w:rPr>
+          <w:rFonts w:ascii="Times New Roman" w:eastAsia="Times New Roman" w:hAnsi="Times New Roman" w:cs="Times New Roman"/>
+          <w:kern w:val="0"/>
+          <w:sz w:val="24"/>
+          <w:szCs w:val="24"/>
+          <w:lang w:eastAsia="en-GB"/>
+          <w14:ligatures w14:val="none"/>
+        </w:rPr>
+        <w:t xml:space="preserve"> of roasted zucchini, bell peppers, eggplant, and cherry tomatoes, finished with herb-infused olive oil.</w:t>
+      </w:r>
+    </w:p>
+    <w:p>
+      <w:pPr>
+        <w:numPr>
+          <w:ilvl w:val="0"/>
+          <w:numId w:val="5"/>
+        </w:numPr>
+        <w:spacing w:after="240" w:line="240" w:lineRule="auto"/>
+        <w:rPr>
+          <w:rFonts w:ascii="Times New Roman" w:eastAsia="Times New Roman" w:hAnsi="Times New Roman" w:cs="Times New Roman"/>
+          <w:kern w:val="0"/>
+          <w:sz w:val="24"/>
+          <w:szCs w:val="24"/>
+          <w:lang w:eastAsia="en-GB"/>
+          <w14:ligatures w14:val="none"/>
+        </w:rPr>
+      </w:pPr>
+      <w:r>
+        <w:rPr>
+          <w:rFonts w:ascii="Times New Roman" w:eastAsia="Times New Roman" w:hAnsi="Times New Roman" w:cs="Times New Roman"/>
+          <w:kern w:val="0"/>
+          <w:sz w:val="24"/>
+          <w:szCs w:val="24"/>
+          <w:lang w:eastAsia="en-GB"/>
+          <w14:ligatures w14:val="none"/>
+        </w:rPr>
+        <w:t xml:space="preserve">Olive and Sundried Tomato: </w:t>
+      </w:r>
+      <w:r>
+        <w:rPr>
+          <w:rFonts w:ascii="Times New Roman" w:eastAsia="Times New Roman" w:hAnsi="Times New Roman" w:cs="Times New Roman"/>
+          <w:kern w:val="0"/>
+          <w:sz w:val="24"/>
+          <w:szCs w:val="24"/>
+          <w:lang w:eastAsia="en-GB"/>
+          <w14:ligatures w14:val="none"/>
+        </w:rPr>
+        <w:t>A Mediterranean-inspired delight with Kalamata olives, sundried tomatoes, vegan feta cheese, and a drizzle of olive oil.</w:t>
+      </w:r>
+    </w:p>
+    <w:p>
+      <w:pPr>
+        <w:spacing w:after="240" w:line="240" w:lineRule="auto"/>
+        <w:rPr>
+          <w:rFonts w:ascii="Times New Roman" w:eastAsia="Times New Roman" w:hAnsi="Times New Roman" w:cs="Times New Roman"/>
+          <w:kern w:val="0"/>
+          <w:sz w:val="24"/>
+          <w:szCs w:val="24"/>
+          <w:lang w:eastAsia="en-GB"/>
+          <w14:ligatures w14:val="none"/>
+        </w:rPr>
+      </w:pPr>
+    </w:p>
+    <w:p>
+      <w:pPr>
+        <w:spacing w:after="240" w:line="240" w:lineRule="auto"/>
+        <w:rPr>
+          <w:rFonts w:ascii="Times New Roman" w:eastAsia="Times New Roman" w:hAnsi="Times New Roman" w:cs="Times New Roman"/>
+          <w:kern w:val="0"/>
+          <w:sz w:val="24"/>
+          <w:szCs w:val="24"/>
+          <w:lang w:eastAsia="en-GB"/>
+          <w14:ligatures w14:val="none"/>
+        </w:rPr>
+      </w:pPr>
+    </w:p>
+    <w:p>
+      <w:pPr>
+        <w:spacing w:after="240" w:line="240" w:lineRule="auto"/>
+        <w:rPr>
+          <w:rFonts w:ascii="Times New Roman" w:eastAsia="Times New Roman" w:hAnsi="Times New Roman" w:cs="Times New Roman"/>
+          <w:kern w:val="0"/>
+          <w:sz w:val="24"/>
+          <w:szCs w:val="24"/>
+          <w:lang w:eastAsia="en-GB"/>
+          <w14:ligatures w14:val="none"/>
+        </w:rPr>
+      </w:pPr>
+    </w:p>
+    <w:p>
+      <w:pPr>
+        <w:spacing w:after="240" w:line="240" w:lineRule="auto"/>
+        <w:rPr>
+          <w:rFonts w:ascii="Times New Roman" w:eastAsia="Times New Roman" w:hAnsi="Times New Roman" w:cs="Times New Roman"/>
+          <w:kern w:val="0"/>
+          <w:sz w:val="24"/>
+          <w:szCs w:val="24"/>
+          <w:lang w:eastAsia="en-GB"/>
+          <w14:ligatures w14:val="none"/>
+        </w:rPr>
+      </w:pPr>
+      <w:r>
+        <w:rPr>
+          <w:rFonts w:ascii="Times New Roman" w:eastAsia="Times New Roman" w:hAnsi="Times New Roman" w:cs="Times New Roman"/>
+          <w:kern w:val="0"/>
+          <w:sz w:val="24"/>
+          <w:szCs w:val="24"/>
+          <w:lang w:eastAsia="en-GB"/>
+          <w14:ligatures w14:val="none"/>
+        </w:rPr>
         <w:br/>
       </w:r>
       <w:r>
@@ -6390,20 +6634,8 @@
           <w:lang w:eastAsia="en-GB"/>
           <w14:ligatures w14:val="none"/>
         </w:rPr>
-        <w:t xml:space="preserve">Create/customise own </w:t>
-      </w:r>
-      <w:proofErr w:type="gramStart"/>
-      <w:r>
-        <w:rPr>
-          <w:rFonts w:ascii="Calibri" w:eastAsia="Times New Roman" w:hAnsi="Calibri" w:cs="Calibri"/>
-          <w:color w:val="000000"/>
-          <w:kern w:val="0"/>
-          <w:lang w:eastAsia="en-GB"/>
-          <w14:ligatures w14:val="none"/>
-        </w:rPr>
-        <w:t>pizza</w:t>
-      </w:r>
-      <w:proofErr w:type="gramEnd"/>
+        <w:t>Create/customise own pizza</w:t>
+      </w:r>
     </w:p>
     <w:p>
       <w:pPr>
@@ -6429,20 +6661,8 @@
           <w:lang w:eastAsia="en-GB"/>
           <w14:ligatures w14:val="none"/>
         </w:rPr>
-        <w:t xml:space="preserve">Use location to determine delivery availability and </w:t>
-      </w:r>
-      <w:proofErr w:type="gramStart"/>
-      <w:r>
-        <w:rPr>
-          <w:rFonts w:ascii="Calibri" w:eastAsia="Times New Roman" w:hAnsi="Calibri" w:cs="Calibri"/>
-          <w:color w:val="000000"/>
-          <w:kern w:val="0"/>
-          <w:lang w:eastAsia="en-GB"/>
-          <w14:ligatures w14:val="none"/>
-        </w:rPr>
-        <w:t>cost</w:t>
-      </w:r>
-      <w:proofErr w:type="gramEnd"/>
+        <w:t>Use location to determine delivery availability and cost</w:t>
+      </w:r>
     </w:p>
     <w:p>
       <w:pPr>
@@ -7502,6 +7722,119 @@
     </w:lvl>
   </w:abstractNum>
   <w:abstractNum w:abstractNumId="3" w15:restartNumberingAfterBreak="0">
+    <w:nsid w:val="4E2F14A4"/>
+    <w:multiLevelType w:val="multilevel"/>
+    <w:tmpl w:val="FD7AC51E"/>
+    <w:lvl w:ilvl="0">
+      <w:start w:val="1"/>
+      <w:numFmt w:val="decimal"/>
+      <w:lvlText w:val="%1."/>
+      <w:lvlJc w:val="left"/>
+      <w:pPr>
+        <w:tabs>
+          <w:tab w:val="num" w:pos="720"/>
+        </w:tabs>
+        <w:ind w:left="720" w:hanging="360"/>
+      </w:pPr>
+    </w:lvl>
+    <w:lvl w:ilvl="1" w:tentative="1">
+      <w:start w:val="1"/>
+      <w:numFmt w:val="decimal"/>
+      <w:lvlText w:val="%2."/>
+      <w:lvlJc w:val="left"/>
+      <w:pPr>
+        <w:tabs>
+          <w:tab w:val="num" w:pos="1440"/>
+        </w:tabs>
+        <w:ind w:left="1440" w:hanging="360"/>
+      </w:pPr>
+    </w:lvl>
+    <w:lvl w:ilvl="2" w:tentative="1">
+      <w:start w:val="1"/>
+      <w:numFmt w:val="decimal"/>
+      <w:lvlText w:val="%3."/>
+      <w:lvlJc w:val="left"/>
+      <w:pPr>
+        <w:tabs>
+          <w:tab w:val="num" w:pos="2160"/>
+        </w:tabs>
+        <w:ind w:left="2160" w:hanging="360"/>
+      </w:pPr>
+    </w:lvl>
+    <w:lvl w:ilvl="3" w:tentative="1">
+      <w:start w:val="1"/>
+      <w:numFmt w:val="decimal"/>
+      <w:lvlText w:val="%4."/>
+      <w:lvlJc w:val="left"/>
+      <w:pPr>
+        <w:tabs>
+          <w:tab w:val="num" w:pos="2880"/>
+        </w:tabs>
+        <w:ind w:left="2880" w:hanging="360"/>
+      </w:pPr>
+    </w:lvl>
+    <w:lvl w:ilvl="4" w:tentative="1">
+      <w:start w:val="1"/>
+      <w:numFmt w:val="decimal"/>
+      <w:lvlText w:val="%5."/>
+      <w:lvlJc w:val="left"/>
+      <w:pPr>
+        <w:tabs>
+          <w:tab w:val="num" w:pos="3600"/>
+        </w:tabs>
+        <w:ind w:left="3600" w:hanging="360"/>
+      </w:pPr>
+    </w:lvl>
+    <w:lvl w:ilvl="5" w:tentative="1">
+      <w:start w:val="1"/>
+      <w:numFmt w:val="decimal"/>
+      <w:lvlText w:val="%6."/>
+      <w:lvlJc w:val="left"/>
+      <w:pPr>
+        <w:tabs>
+          <w:tab w:val="num" w:pos="4320"/>
+        </w:tabs>
+        <w:ind w:left="4320" w:hanging="360"/>
+      </w:pPr>
+    </w:lvl>
+    <w:lvl w:ilvl="6" w:tentative="1">
+      <w:start w:val="1"/>
+      <w:numFmt w:val="decimal"/>
+      <w:lvlText w:val="%7."/>
+      <w:lvlJc w:val="left"/>
+      <w:pPr>
+        <w:tabs>
+          <w:tab w:val="num" w:pos="5040"/>
+        </w:tabs>
+        <w:ind w:left="5040" w:hanging="360"/>
+      </w:pPr>
+    </w:lvl>
+    <w:lvl w:ilvl="7" w:tentative="1">
+      <w:start w:val="1"/>
+      <w:numFmt w:val="decimal"/>
+      <w:lvlText w:val="%8."/>
+      <w:lvlJc w:val="left"/>
+      <w:pPr>
+        <w:tabs>
+          <w:tab w:val="num" w:pos="5760"/>
+        </w:tabs>
+        <w:ind w:left="5760" w:hanging="360"/>
+      </w:pPr>
+    </w:lvl>
+    <w:lvl w:ilvl="8" w:tentative="1">
+      <w:start w:val="1"/>
+      <w:numFmt w:val="decimal"/>
+      <w:lvlText w:val="%9."/>
+      <w:lvlJc w:val="left"/>
+      <w:pPr>
+        <w:tabs>
+          <w:tab w:val="num" w:pos="6480"/>
+        </w:tabs>
+        <w:ind w:left="6480" w:hanging="360"/>
+      </w:pPr>
+    </w:lvl>
+  </w:abstractNum>
+  <w:abstractNum w:abstractNumId="4" w15:restartNumberingAfterBreak="0">
     <w:nsid w:val="77A378A7"/>
     <w:multiLevelType w:val="multilevel"/>
     <w:tmpl w:val="D5665B5E"/>
@@ -7654,13 +7987,16 @@
     <w:abstractNumId w:val="2"/>
   </w:num>
   <w:num w:numId="2" w16cid:durableId="477652215">
-    <w:abstractNumId w:val="3"/>
+    <w:abstractNumId w:val="4"/>
   </w:num>
   <w:num w:numId="3" w16cid:durableId="822040695">
     <w:abstractNumId w:val="0"/>
   </w:num>
   <w:num w:numId="4" w16cid:durableId="348989701">
     <w:abstractNumId w:val="1"/>
+  </w:num>
+  <w:num w:numId="5" w16cid:durableId="1384985739">
+    <w:abstractNumId w:val="3"/>
   </w:num>
 </w:numbering>
 </file>
@@ -8077,7 +8413,6 @@
   <w:style w:type="character" w:default="1" w:styleId="DefaultParagraphFont">
     <w:name w:val="Default Paragraph Font"/>
     <w:uiPriority w:val="1"/>
-    <w:semiHidden/>
     <w:unhideWhenUsed/>
   </w:style>
   <w:style w:type="table" w:default="1" w:styleId="TableNormal">

--- a/Documentation/Plan.docx
+++ b/Documentation/Plan.docx
@@ -2998,36 +2998,6 @@
     </w:p>
     <w:p>
       <w:pPr>
-        <w:rPr>
-          <w:rFonts w:ascii="Calibri" w:eastAsia="Times New Roman" w:hAnsi="Calibri" w:cs="Calibri"/>
-          <w:b/>
-          <w:bCs/>
-          <w:color w:val="000000"/>
-          <w:kern w:val="0"/>
-          <w:sz w:val="28"/>
-          <w:szCs w:val="28"/>
-          <w:lang w:eastAsia="en-GB"/>
-          <w14:ligatures w14:val="none"/>
-        </w:rPr>
-      </w:pPr>
-      <w:r>
-        <w:rPr>
-          <w:rFonts w:ascii="Calibri" w:eastAsia="Times New Roman" w:hAnsi="Calibri" w:cs="Calibri"/>
-          <w:b/>
-          <w:bCs/>
-          <w:color w:val="000000"/>
-          <w:kern w:val="0"/>
-          <w:sz w:val="28"/>
-          <w:szCs w:val="28"/>
-          <w:lang w:eastAsia="en-GB"/>
-          <w14:ligatures w14:val="none"/>
-        </w:rPr>
-        <w:lastRenderedPageBreak/>
-        <w:br w:type="page"/>
-      </w:r>
-    </w:p>
-    <w:p>
-      <w:pPr>
         <w:spacing w:line="240" w:lineRule="auto"/>
         <w:rPr>
           <w:rFonts w:ascii="Times New Roman" w:eastAsia="Times New Roman" w:hAnsi="Times New Roman" w:cs="Times New Roman"/>
@@ -4845,12 +4815,2290 @@
       <w:r>
         <w:rPr>
           <w:rFonts w:ascii="Calibri" w:eastAsia="Times New Roman" w:hAnsi="Calibri" w:cs="Calibri"/>
+          <w:b/>
+          <w:bCs/>
           <w:color w:val="000000"/>
           <w:kern w:val="0"/>
-          <w:lang w:eastAsia="en-GB"/>
-          <w14:ligatures w14:val="none"/>
-        </w:rPr>
-        <w:t>index.html will be in the next sprint when we do login.</w:t>
+          <w:sz w:val="28"/>
+          <w:szCs w:val="28"/>
+          <w:lang w:eastAsia="en-GB"/>
+          <w14:ligatures w14:val="none"/>
+        </w:rPr>
+        <w:t xml:space="preserve">Sprint </w:t>
+      </w:r>
+      <w:r>
+        <w:rPr>
+          <w:rFonts w:ascii="Calibri" w:eastAsia="Times New Roman" w:hAnsi="Calibri" w:cs="Calibri"/>
+          <w:b/>
+          <w:bCs/>
+          <w:color w:val="000000"/>
+          <w:kern w:val="0"/>
+          <w:sz w:val="28"/>
+          <w:szCs w:val="28"/>
+          <w:lang w:eastAsia="en-GB"/>
+          <w14:ligatures w14:val="none"/>
+        </w:rPr>
+        <w:t>2</w:t>
+      </w:r>
+    </w:p>
+    <w:tbl>
+      <w:tblPr>
+        <w:tblW w:w="0" w:type="auto"/>
+        <w:tblCellMar>
+          <w:top w:w="15" w:type="dxa"/>
+          <w:left w:w="15" w:type="dxa"/>
+          <w:bottom w:w="15" w:type="dxa"/>
+          <w:right w:w="15" w:type="dxa"/>
+        </w:tblCellMar>
+        <w:tblLook w:val="04A0" w:firstRow="1" w:lastRow="0" w:firstColumn="1" w:lastColumn="0" w:noHBand="0" w:noVBand="1"/>
+      </w:tblPr>
+      <w:tblGrid>
+        <w:gridCol w:w="793"/>
+        <w:gridCol w:w="4017"/>
+        <w:gridCol w:w="4196"/>
+      </w:tblGrid>
+      <w:tr>
+        <w:tc>
+          <w:tcPr>
+            <w:tcW w:w="0" w:type="auto"/>
+            <w:tcBorders>
+              <w:top w:val="single" w:sz="8" w:space="0" w:color="000000"/>
+              <w:left w:val="single" w:sz="8" w:space="0" w:color="000000"/>
+              <w:bottom w:val="single" w:sz="8" w:space="0" w:color="000000"/>
+              <w:right w:val="single" w:sz="8" w:space="0" w:color="000000"/>
+            </w:tcBorders>
+            <w:tcMar>
+              <w:top w:w="100" w:type="dxa"/>
+              <w:left w:w="100" w:type="dxa"/>
+              <w:bottom w:w="100" w:type="dxa"/>
+              <w:right w:w="100" w:type="dxa"/>
+            </w:tcMar>
+            <w:hideMark/>
+          </w:tcPr>
+          <w:p>
+            <w:pPr>
+              <w:spacing w:after="0" w:line="240" w:lineRule="auto"/>
+              <w:rPr>
+                <w:rFonts w:ascii="Times New Roman" w:eastAsia="Times New Roman" w:hAnsi="Times New Roman" w:cs="Times New Roman"/>
+                <w:kern w:val="0"/>
+                <w:sz w:val="24"/>
+                <w:szCs w:val="24"/>
+                <w:lang w:eastAsia="en-GB"/>
+                <w14:ligatures w14:val="none"/>
+              </w:rPr>
+            </w:pPr>
+          </w:p>
+        </w:tc>
+        <w:tc>
+          <w:tcPr>
+            <w:tcW w:w="4017" w:type="dxa"/>
+            <w:tcBorders>
+              <w:top w:val="single" w:sz="8" w:space="0" w:color="000000"/>
+              <w:left w:val="single" w:sz="8" w:space="0" w:color="000000"/>
+              <w:bottom w:val="single" w:sz="8" w:space="0" w:color="000000"/>
+              <w:right w:val="single" w:sz="8" w:space="0" w:color="000000"/>
+            </w:tcBorders>
+            <w:tcMar>
+              <w:top w:w="100" w:type="dxa"/>
+              <w:left w:w="100" w:type="dxa"/>
+              <w:bottom w:w="100" w:type="dxa"/>
+              <w:right w:w="100" w:type="dxa"/>
+            </w:tcMar>
+            <w:hideMark/>
+          </w:tcPr>
+          <w:p>
+            <w:pPr>
+              <w:spacing w:after="0" w:line="240" w:lineRule="auto"/>
+              <w:rPr>
+                <w:rFonts w:ascii="Times New Roman" w:eastAsia="Times New Roman" w:hAnsi="Times New Roman" w:cs="Times New Roman"/>
+                <w:kern w:val="0"/>
+                <w:sz w:val="24"/>
+                <w:szCs w:val="24"/>
+                <w:lang w:eastAsia="en-GB"/>
+                <w14:ligatures w14:val="none"/>
+              </w:rPr>
+            </w:pPr>
+            <w:r>
+              <w:rPr>
+                <w:rFonts w:ascii="Calibri" w:eastAsia="Times New Roman" w:hAnsi="Calibri" w:cs="Calibri"/>
+                <w:color w:val="000000"/>
+                <w:kern w:val="0"/>
+                <w:lang w:eastAsia="en-GB"/>
+                <w14:ligatures w14:val="none"/>
+              </w:rPr>
+              <w:t>Vic</w:t>
+            </w:r>
+          </w:p>
+        </w:tc>
+        <w:tc>
+          <w:tcPr>
+            <w:tcW w:w="4196" w:type="dxa"/>
+            <w:tcBorders>
+              <w:top w:val="single" w:sz="8" w:space="0" w:color="000000"/>
+              <w:left w:val="single" w:sz="8" w:space="0" w:color="000000"/>
+              <w:bottom w:val="single" w:sz="8" w:space="0" w:color="000000"/>
+              <w:right w:val="single" w:sz="8" w:space="0" w:color="000000"/>
+            </w:tcBorders>
+            <w:tcMar>
+              <w:top w:w="100" w:type="dxa"/>
+              <w:left w:w="100" w:type="dxa"/>
+              <w:bottom w:w="100" w:type="dxa"/>
+              <w:right w:w="100" w:type="dxa"/>
+            </w:tcMar>
+            <w:hideMark/>
+          </w:tcPr>
+          <w:p>
+            <w:pPr>
+              <w:spacing w:after="0" w:line="240" w:lineRule="auto"/>
+              <w:rPr>
+                <w:rFonts w:ascii="Times New Roman" w:eastAsia="Times New Roman" w:hAnsi="Times New Roman" w:cs="Times New Roman"/>
+                <w:kern w:val="0"/>
+                <w:sz w:val="24"/>
+                <w:szCs w:val="24"/>
+                <w:lang w:eastAsia="en-GB"/>
+                <w14:ligatures w14:val="none"/>
+              </w:rPr>
+            </w:pPr>
+            <w:r>
+              <w:rPr>
+                <w:rFonts w:ascii="Calibri" w:eastAsia="Times New Roman" w:hAnsi="Calibri" w:cs="Calibri"/>
+                <w:color w:val="000000"/>
+                <w:kern w:val="0"/>
+                <w:lang w:eastAsia="en-GB"/>
+                <w14:ligatures w14:val="none"/>
+              </w:rPr>
+              <w:t>Jane</w:t>
+            </w:r>
+          </w:p>
+        </w:tc>
+      </w:tr>
+      <w:tr>
+        <w:tc>
+          <w:tcPr>
+            <w:tcW w:w="0" w:type="auto"/>
+            <w:tcBorders>
+              <w:top w:val="single" w:sz="8" w:space="0" w:color="000000"/>
+              <w:left w:val="single" w:sz="8" w:space="0" w:color="000000"/>
+              <w:bottom w:val="single" w:sz="8" w:space="0" w:color="000000"/>
+              <w:right w:val="single" w:sz="8" w:space="0" w:color="000000"/>
+            </w:tcBorders>
+            <w:tcMar>
+              <w:top w:w="100" w:type="dxa"/>
+              <w:left w:w="100" w:type="dxa"/>
+              <w:bottom w:w="100" w:type="dxa"/>
+              <w:right w:w="100" w:type="dxa"/>
+            </w:tcMar>
+            <w:hideMark/>
+          </w:tcPr>
+          <w:p>
+            <w:pPr>
+              <w:spacing w:after="0" w:line="240" w:lineRule="auto"/>
+              <w:rPr>
+                <w:rFonts w:ascii="Times New Roman" w:eastAsia="Times New Roman" w:hAnsi="Times New Roman" w:cs="Times New Roman"/>
+                <w:kern w:val="0"/>
+                <w:sz w:val="24"/>
+                <w:szCs w:val="24"/>
+                <w:lang w:eastAsia="en-GB"/>
+                <w14:ligatures w14:val="none"/>
+              </w:rPr>
+            </w:pPr>
+            <w:r>
+              <w:rPr>
+                <w:rFonts w:ascii="Calibri" w:eastAsia="Times New Roman" w:hAnsi="Calibri" w:cs="Calibri"/>
+                <w:b/>
+                <w:bCs/>
+                <w:color w:val="000000"/>
+                <w:kern w:val="0"/>
+                <w:lang w:eastAsia="en-GB"/>
+                <w14:ligatures w14:val="none"/>
+              </w:rPr>
+              <w:t>Aim for the sprint</w:t>
+            </w:r>
+          </w:p>
+        </w:tc>
+        <w:tc>
+          <w:tcPr>
+            <w:tcW w:w="4017" w:type="dxa"/>
+            <w:tcBorders>
+              <w:top w:val="single" w:sz="8" w:space="0" w:color="000000"/>
+              <w:left w:val="single" w:sz="8" w:space="0" w:color="000000"/>
+              <w:bottom w:val="single" w:sz="8" w:space="0" w:color="000000"/>
+              <w:right w:val="single" w:sz="8" w:space="0" w:color="000000"/>
+            </w:tcBorders>
+            <w:tcMar>
+              <w:top w:w="100" w:type="dxa"/>
+              <w:left w:w="100" w:type="dxa"/>
+              <w:bottom w:w="100" w:type="dxa"/>
+              <w:right w:w="100" w:type="dxa"/>
+            </w:tcMar>
+            <w:hideMark/>
+          </w:tcPr>
+          <w:p>
+            <w:pPr>
+              <w:spacing w:after="0" w:line="240" w:lineRule="auto"/>
+              <w:rPr>
+                <w:rFonts w:ascii="Times New Roman" w:eastAsia="Times New Roman" w:hAnsi="Times New Roman" w:cs="Times New Roman"/>
+                <w:kern w:val="0"/>
+                <w:sz w:val="24"/>
+                <w:szCs w:val="24"/>
+                <w:lang w:eastAsia="en-GB"/>
+                <w14:ligatures w14:val="none"/>
+              </w:rPr>
+            </w:pPr>
+            <w:r>
+              <w:rPr>
+                <w:rFonts w:ascii="Calibri" w:eastAsia="Times New Roman" w:hAnsi="Calibri" w:cs="Calibri"/>
+                <w:b/>
+                <w:bCs/>
+                <w:color w:val="000000"/>
+                <w:kern w:val="0"/>
+                <w:lang w:eastAsia="en-GB"/>
+                <w14:ligatures w14:val="none"/>
+              </w:rPr>
+              <w:t>New customer signup screen and improve visual appearance of customer facing pages.</w:t>
+            </w:r>
+          </w:p>
+        </w:tc>
+        <w:tc>
+          <w:tcPr>
+            <w:tcW w:w="4196" w:type="dxa"/>
+            <w:tcBorders>
+              <w:top w:val="single" w:sz="8" w:space="0" w:color="000000"/>
+              <w:left w:val="single" w:sz="8" w:space="0" w:color="000000"/>
+              <w:bottom w:val="single" w:sz="8" w:space="0" w:color="000000"/>
+              <w:right w:val="single" w:sz="8" w:space="0" w:color="000000"/>
+            </w:tcBorders>
+            <w:tcMar>
+              <w:top w:w="100" w:type="dxa"/>
+              <w:left w:w="100" w:type="dxa"/>
+              <w:bottom w:w="100" w:type="dxa"/>
+              <w:right w:w="100" w:type="dxa"/>
+            </w:tcMar>
+            <w:hideMark/>
+          </w:tcPr>
+          <w:p>
+            <w:pPr>
+              <w:spacing w:after="0" w:line="240" w:lineRule="auto"/>
+              <w:rPr>
+                <w:rFonts w:ascii="Times New Roman" w:eastAsia="Times New Roman" w:hAnsi="Times New Roman" w:cs="Times New Roman"/>
+                <w:kern w:val="0"/>
+                <w:sz w:val="24"/>
+                <w:szCs w:val="24"/>
+                <w:lang w:eastAsia="en-GB"/>
+                <w14:ligatures w14:val="none"/>
+              </w:rPr>
+            </w:pPr>
+            <w:r>
+              <w:rPr>
+                <w:rFonts w:ascii="Calibri" w:eastAsia="Times New Roman" w:hAnsi="Calibri" w:cs="Calibri"/>
+                <w:b/>
+                <w:bCs/>
+                <w:color w:val="000000"/>
+                <w:kern w:val="0"/>
+                <w:lang w:eastAsia="en-GB"/>
+                <w14:ligatures w14:val="none"/>
+              </w:rPr>
+              <w:t>Login for existing customer and employees</w:t>
+            </w:r>
+          </w:p>
+        </w:tc>
+      </w:tr>
+      <w:tr>
+        <w:tc>
+          <w:tcPr>
+            <w:tcW w:w="0" w:type="auto"/>
+            <w:tcBorders>
+              <w:top w:val="single" w:sz="8" w:space="0" w:color="000000"/>
+              <w:left w:val="single" w:sz="8" w:space="0" w:color="000000"/>
+              <w:bottom w:val="single" w:sz="8" w:space="0" w:color="000000"/>
+              <w:right w:val="single" w:sz="8" w:space="0" w:color="000000"/>
+            </w:tcBorders>
+            <w:tcMar>
+              <w:top w:w="100" w:type="dxa"/>
+              <w:left w:w="100" w:type="dxa"/>
+              <w:bottom w:w="100" w:type="dxa"/>
+              <w:right w:w="100" w:type="dxa"/>
+            </w:tcMar>
+            <w:hideMark/>
+          </w:tcPr>
+          <w:p>
+            <w:pPr>
+              <w:spacing w:after="0" w:line="240" w:lineRule="auto"/>
+              <w:rPr>
+                <w:rFonts w:ascii="Times New Roman" w:eastAsia="Times New Roman" w:hAnsi="Times New Roman" w:cs="Times New Roman"/>
+                <w:kern w:val="0"/>
+                <w:sz w:val="24"/>
+                <w:szCs w:val="24"/>
+                <w:lang w:eastAsia="en-GB"/>
+                <w14:ligatures w14:val="none"/>
+              </w:rPr>
+            </w:pPr>
+          </w:p>
+        </w:tc>
+        <w:tc>
+          <w:tcPr>
+            <w:tcW w:w="0" w:type="auto"/>
+            <w:gridSpan w:val="2"/>
+            <w:tcBorders>
+              <w:top w:val="single" w:sz="8" w:space="0" w:color="000000"/>
+              <w:left w:val="single" w:sz="8" w:space="0" w:color="000000"/>
+              <w:bottom w:val="single" w:sz="8" w:space="0" w:color="000000"/>
+              <w:right w:val="single" w:sz="8" w:space="0" w:color="000000"/>
+            </w:tcBorders>
+            <w:tcMar>
+              <w:top w:w="100" w:type="dxa"/>
+              <w:left w:w="100" w:type="dxa"/>
+              <w:bottom w:w="100" w:type="dxa"/>
+              <w:right w:w="100" w:type="dxa"/>
+            </w:tcMar>
+            <w:hideMark/>
+          </w:tcPr>
+          <w:p>
+            <w:pPr>
+              <w:spacing w:after="0" w:line="240" w:lineRule="auto"/>
+              <w:rPr>
+                <w:rFonts w:ascii="Times New Roman" w:eastAsia="Times New Roman" w:hAnsi="Times New Roman" w:cs="Times New Roman"/>
+                <w:kern w:val="0"/>
+                <w:sz w:val="24"/>
+                <w:szCs w:val="24"/>
+                <w:lang w:eastAsia="en-GB"/>
+                <w14:ligatures w14:val="none"/>
+              </w:rPr>
+            </w:pPr>
+            <w:r>
+              <w:rPr>
+                <w:rFonts w:ascii="Calibri" w:eastAsia="Times New Roman" w:hAnsi="Calibri" w:cs="Calibri"/>
+                <w:color w:val="000000"/>
+                <w:kern w:val="0"/>
+                <w:lang w:eastAsia="en-GB"/>
+                <w14:ligatures w14:val="none"/>
+              </w:rPr>
+              <w:t>Zoom Meeting link:</w:t>
+            </w:r>
+          </w:p>
+          <w:p>
+            <w:pPr>
+              <w:spacing w:after="0" w:line="240" w:lineRule="auto"/>
+              <w:rPr>
+                <w:rFonts w:ascii="Times New Roman" w:eastAsia="Times New Roman" w:hAnsi="Times New Roman" w:cs="Times New Roman"/>
+                <w:kern w:val="0"/>
+                <w:sz w:val="24"/>
+                <w:szCs w:val="24"/>
+                <w:lang w:eastAsia="en-GB"/>
+                <w14:ligatures w14:val="none"/>
+              </w:rPr>
+            </w:pPr>
+            <w:hyperlink r:id="rId9" w:history="1">
+              <w:r>
+                <w:rPr>
+                  <w:rFonts w:ascii="Calibri" w:eastAsia="Times New Roman" w:hAnsi="Calibri" w:cs="Calibri"/>
+                  <w:color w:val="1155CC"/>
+                  <w:kern w:val="0"/>
+                  <w:u w:val="single"/>
+                  <w:lang w:eastAsia="en-GB"/>
+                  <w14:ligatures w14:val="none"/>
+                </w:rPr>
+                <w:t>https://crick.zoom.us/j/2464479323?pwd=dFpmblpWQlJLa09aQTRpYU5Pcnd2QT09</w:t>
+              </w:r>
+            </w:hyperlink>
+            <w:r>
+              <w:rPr>
+                <w:rFonts w:ascii="Calibri" w:eastAsia="Times New Roman" w:hAnsi="Calibri" w:cs="Calibri"/>
+                <w:color w:val="000000"/>
+                <w:kern w:val="0"/>
+                <w:lang w:eastAsia="en-GB"/>
+                <w14:ligatures w14:val="none"/>
+              </w:rPr>
+              <w:t> </w:t>
+            </w:r>
+          </w:p>
+          <w:p>
+            <w:pPr>
+              <w:spacing w:after="240" w:line="240" w:lineRule="auto"/>
+              <w:rPr>
+                <w:rFonts w:ascii="Times New Roman" w:eastAsia="Times New Roman" w:hAnsi="Times New Roman" w:cs="Times New Roman"/>
+                <w:kern w:val="0"/>
+                <w:sz w:val="24"/>
+                <w:szCs w:val="24"/>
+                <w:lang w:eastAsia="en-GB"/>
+                <w14:ligatures w14:val="none"/>
+              </w:rPr>
+            </w:pPr>
+          </w:p>
+        </w:tc>
+      </w:tr>
+      <w:tr>
+        <w:tc>
+          <w:tcPr>
+            <w:tcW w:w="0" w:type="auto"/>
+            <w:tcBorders>
+              <w:top w:val="single" w:sz="8" w:space="0" w:color="000000"/>
+              <w:left w:val="single" w:sz="8" w:space="0" w:color="000000"/>
+              <w:bottom w:val="single" w:sz="8" w:space="0" w:color="000000"/>
+              <w:right w:val="single" w:sz="8" w:space="0" w:color="000000"/>
+            </w:tcBorders>
+            <w:tcMar>
+              <w:top w:w="100" w:type="dxa"/>
+              <w:left w:w="100" w:type="dxa"/>
+              <w:bottom w:w="100" w:type="dxa"/>
+              <w:right w:w="100" w:type="dxa"/>
+            </w:tcMar>
+          </w:tcPr>
+          <w:p>
+            <w:pPr>
+              <w:spacing w:after="0" w:line="240" w:lineRule="auto"/>
+              <w:rPr>
+                <w:rFonts w:ascii="Times New Roman" w:eastAsia="Times New Roman" w:hAnsi="Times New Roman" w:cs="Times New Roman"/>
+                <w:kern w:val="0"/>
+                <w:sz w:val="24"/>
+                <w:szCs w:val="24"/>
+                <w:lang w:eastAsia="en-GB"/>
+                <w14:ligatures w14:val="none"/>
+              </w:rPr>
+            </w:pPr>
+          </w:p>
+        </w:tc>
+        <w:tc>
+          <w:tcPr>
+            <w:tcW w:w="4017" w:type="dxa"/>
+            <w:tcBorders>
+              <w:top w:val="single" w:sz="8" w:space="0" w:color="000000"/>
+              <w:left w:val="single" w:sz="8" w:space="0" w:color="000000"/>
+              <w:bottom w:val="single" w:sz="8" w:space="0" w:color="000000"/>
+              <w:right w:val="single" w:sz="8" w:space="0" w:color="000000"/>
+            </w:tcBorders>
+            <w:tcMar>
+              <w:top w:w="100" w:type="dxa"/>
+              <w:left w:w="100" w:type="dxa"/>
+              <w:bottom w:w="100" w:type="dxa"/>
+              <w:right w:w="100" w:type="dxa"/>
+            </w:tcMar>
+          </w:tcPr>
+          <w:p>
+            <w:pPr>
+              <w:spacing w:after="0" w:line="240" w:lineRule="auto"/>
+              <w:rPr>
+                <w:rFonts w:eastAsia="Times New Roman" w:cstheme="minorHAnsi"/>
+                <w:kern w:val="0"/>
+                <w:lang w:eastAsia="en-GB"/>
+                <w14:ligatures w14:val="none"/>
+              </w:rPr>
+            </w:pPr>
+            <w:r>
+              <w:rPr>
+                <w:rFonts w:eastAsia="Times New Roman" w:cstheme="minorHAnsi"/>
+                <w:kern w:val="0"/>
+                <w:lang w:eastAsia="en-GB"/>
+                <w14:ligatures w14:val="none"/>
+              </w:rPr>
+              <w:t>Home screen (index.html)</w:t>
+            </w:r>
+          </w:p>
+        </w:tc>
+        <w:tc>
+          <w:tcPr>
+            <w:tcW w:w="4196" w:type="dxa"/>
+            <w:tcBorders>
+              <w:top w:val="single" w:sz="8" w:space="0" w:color="000000"/>
+              <w:left w:val="single" w:sz="8" w:space="0" w:color="000000"/>
+              <w:bottom w:val="single" w:sz="8" w:space="0" w:color="000000"/>
+              <w:right w:val="single" w:sz="8" w:space="0" w:color="000000"/>
+            </w:tcBorders>
+            <w:tcMar>
+              <w:top w:w="100" w:type="dxa"/>
+              <w:left w:w="100" w:type="dxa"/>
+              <w:bottom w:w="100" w:type="dxa"/>
+              <w:right w:w="100" w:type="dxa"/>
+            </w:tcMar>
+          </w:tcPr>
+          <w:p>
+            <w:pPr>
+              <w:spacing w:after="0" w:line="240" w:lineRule="auto"/>
+              <w:rPr>
+                <w:rFonts w:eastAsia="Times New Roman" w:cstheme="minorHAnsi"/>
+                <w:kern w:val="0"/>
+                <w:lang w:eastAsia="en-GB"/>
+                <w14:ligatures w14:val="none"/>
+              </w:rPr>
+            </w:pPr>
+            <w:r>
+              <w:rPr>
+                <w:rFonts w:eastAsia="Times New Roman" w:cstheme="minorHAnsi"/>
+                <w:kern w:val="0"/>
+                <w:lang w:eastAsia="en-GB"/>
+                <w14:ligatures w14:val="none"/>
+              </w:rPr>
+              <w:t>Login Screen</w:t>
+            </w:r>
+          </w:p>
+        </w:tc>
+      </w:tr>
+      <w:tr>
+        <w:tc>
+          <w:tcPr>
+            <w:tcW w:w="0" w:type="auto"/>
+            <w:tcBorders>
+              <w:top w:val="single" w:sz="8" w:space="0" w:color="000000"/>
+              <w:left w:val="single" w:sz="8" w:space="0" w:color="000000"/>
+              <w:bottom w:val="single" w:sz="8" w:space="0" w:color="000000"/>
+              <w:right w:val="single" w:sz="8" w:space="0" w:color="000000"/>
+            </w:tcBorders>
+            <w:tcMar>
+              <w:top w:w="100" w:type="dxa"/>
+              <w:left w:w="100" w:type="dxa"/>
+              <w:bottom w:w="100" w:type="dxa"/>
+              <w:right w:w="100" w:type="dxa"/>
+            </w:tcMar>
+          </w:tcPr>
+          <w:p>
+            <w:pPr>
+              <w:spacing w:after="0" w:line="240" w:lineRule="auto"/>
+              <w:rPr>
+                <w:rFonts w:ascii="Calibri" w:eastAsia="Times New Roman" w:hAnsi="Calibri" w:cs="Calibri"/>
+                <w:color w:val="000000"/>
+                <w:kern w:val="0"/>
+                <w:lang w:eastAsia="en-GB"/>
+                <w14:ligatures w14:val="none"/>
+              </w:rPr>
+            </w:pPr>
+          </w:p>
+        </w:tc>
+        <w:tc>
+          <w:tcPr>
+            <w:tcW w:w="4017" w:type="dxa"/>
+            <w:tcBorders>
+              <w:top w:val="single" w:sz="8" w:space="0" w:color="000000"/>
+              <w:left w:val="single" w:sz="8" w:space="0" w:color="000000"/>
+              <w:bottom w:val="single" w:sz="8" w:space="0" w:color="000000"/>
+              <w:right w:val="single" w:sz="8" w:space="0" w:color="000000"/>
+            </w:tcBorders>
+            <w:tcMar>
+              <w:top w:w="100" w:type="dxa"/>
+              <w:left w:w="100" w:type="dxa"/>
+              <w:bottom w:w="100" w:type="dxa"/>
+              <w:right w:w="100" w:type="dxa"/>
+            </w:tcMar>
+          </w:tcPr>
+          <w:p>
+            <w:pPr>
+              <w:spacing w:after="0" w:line="240" w:lineRule="auto"/>
+              <w:rPr>
+                <w:rFonts w:eastAsia="Times New Roman" w:cstheme="minorHAnsi"/>
+                <w:color w:val="000000"/>
+                <w:kern w:val="0"/>
+                <w:lang w:eastAsia="en-GB"/>
+                <w14:ligatures w14:val="none"/>
+              </w:rPr>
+            </w:pPr>
+            <w:r>
+              <w:rPr>
+                <w:rFonts w:eastAsia="Times New Roman" w:cstheme="minorHAnsi"/>
+                <w:color w:val="000000"/>
+                <w:kern w:val="0"/>
+                <w:lang w:eastAsia="en-GB"/>
+                <w14:ligatures w14:val="none"/>
+              </w:rPr>
+              <w:t>New customer signup screen</w:t>
+            </w:r>
+          </w:p>
+        </w:tc>
+        <w:tc>
+          <w:tcPr>
+            <w:tcW w:w="4196" w:type="dxa"/>
+            <w:tcBorders>
+              <w:top w:val="single" w:sz="8" w:space="0" w:color="000000"/>
+              <w:left w:val="single" w:sz="8" w:space="0" w:color="000000"/>
+              <w:bottom w:val="single" w:sz="8" w:space="0" w:color="000000"/>
+              <w:right w:val="single" w:sz="8" w:space="0" w:color="000000"/>
+            </w:tcBorders>
+            <w:tcMar>
+              <w:top w:w="100" w:type="dxa"/>
+              <w:left w:w="100" w:type="dxa"/>
+              <w:bottom w:w="100" w:type="dxa"/>
+              <w:right w:w="100" w:type="dxa"/>
+            </w:tcMar>
+          </w:tcPr>
+          <w:p>
+            <w:pPr>
+              <w:spacing w:after="0" w:line="240" w:lineRule="auto"/>
+              <w:rPr>
+                <w:rFonts w:eastAsia="Times New Roman" w:cstheme="minorHAnsi"/>
+                <w:color w:val="000000"/>
+                <w:kern w:val="0"/>
+                <w:lang w:eastAsia="en-GB"/>
+                <w14:ligatures w14:val="none"/>
+              </w:rPr>
+            </w:pPr>
+            <w:r>
+              <w:rPr>
+                <w:rFonts w:eastAsia="Times New Roman" w:cstheme="minorHAnsi"/>
+                <w:color w:val="000000"/>
+                <w:kern w:val="0"/>
+                <w:lang w:eastAsia="en-GB"/>
+                <w14:ligatures w14:val="none"/>
+              </w:rPr>
+              <w:t>Link login screen to correct menu depending whether customer or employee</w:t>
+            </w:r>
+            <w:r>
+              <w:rPr>
+                <w:rFonts w:eastAsia="Times New Roman" w:cstheme="minorHAnsi"/>
+                <w:color w:val="000000"/>
+                <w:kern w:val="0"/>
+                <w:lang w:eastAsia="en-GB"/>
+                <w14:ligatures w14:val="none"/>
+              </w:rPr>
+              <w:t>.</w:t>
+            </w:r>
+          </w:p>
+        </w:tc>
+      </w:tr>
+      <w:tr>
+        <w:tc>
+          <w:tcPr>
+            <w:tcW w:w="0" w:type="auto"/>
+            <w:tcBorders>
+              <w:top w:val="single" w:sz="8" w:space="0" w:color="000000"/>
+              <w:left w:val="single" w:sz="8" w:space="0" w:color="000000"/>
+              <w:bottom w:val="single" w:sz="8" w:space="0" w:color="000000"/>
+              <w:right w:val="single" w:sz="8" w:space="0" w:color="000000"/>
+            </w:tcBorders>
+            <w:tcMar>
+              <w:top w:w="100" w:type="dxa"/>
+              <w:left w:w="100" w:type="dxa"/>
+              <w:bottom w:w="100" w:type="dxa"/>
+              <w:right w:w="100" w:type="dxa"/>
+            </w:tcMar>
+          </w:tcPr>
+          <w:p>
+            <w:pPr>
+              <w:spacing w:after="0" w:line="240" w:lineRule="auto"/>
+              <w:rPr>
+                <w:rFonts w:ascii="Calibri" w:eastAsia="Times New Roman" w:hAnsi="Calibri" w:cs="Calibri"/>
+                <w:color w:val="000000"/>
+                <w:kern w:val="0"/>
+                <w:lang w:eastAsia="en-GB"/>
+                <w14:ligatures w14:val="none"/>
+              </w:rPr>
+            </w:pPr>
+          </w:p>
+        </w:tc>
+        <w:tc>
+          <w:tcPr>
+            <w:tcW w:w="4017" w:type="dxa"/>
+            <w:tcBorders>
+              <w:top w:val="single" w:sz="8" w:space="0" w:color="000000"/>
+              <w:left w:val="single" w:sz="8" w:space="0" w:color="000000"/>
+              <w:bottom w:val="single" w:sz="8" w:space="0" w:color="000000"/>
+              <w:right w:val="single" w:sz="8" w:space="0" w:color="000000"/>
+            </w:tcBorders>
+            <w:tcMar>
+              <w:top w:w="100" w:type="dxa"/>
+              <w:left w:w="100" w:type="dxa"/>
+              <w:bottom w:w="100" w:type="dxa"/>
+              <w:right w:w="100" w:type="dxa"/>
+            </w:tcMar>
+          </w:tcPr>
+          <w:p>
+            <w:pPr>
+              <w:spacing w:after="0" w:line="240" w:lineRule="auto"/>
+              <w:rPr>
+                <w:rFonts w:eastAsia="Times New Roman" w:cstheme="minorHAnsi"/>
+                <w:color w:val="000000"/>
+                <w:kern w:val="0"/>
+                <w:lang w:eastAsia="en-GB"/>
+                <w14:ligatures w14:val="none"/>
+              </w:rPr>
+            </w:pPr>
+            <w:r>
+              <w:rPr>
+                <w:rFonts w:eastAsia="Times New Roman" w:cstheme="minorHAnsi"/>
+                <w:color w:val="000000"/>
+                <w:kern w:val="0"/>
+                <w:lang w:eastAsia="en-GB"/>
+                <w14:ligatures w14:val="none"/>
+              </w:rPr>
+              <w:t>Research, create and apply styling to the following pages:</w:t>
+            </w:r>
+          </w:p>
+          <w:p>
+            <w:pPr>
+              <w:spacing w:after="0" w:line="240" w:lineRule="auto"/>
+              <w:rPr>
+                <w:rFonts w:eastAsia="Times New Roman" w:cstheme="minorHAnsi"/>
+                <w:color w:val="000000"/>
+                <w:kern w:val="0"/>
+                <w:lang w:eastAsia="en-GB"/>
+                <w14:ligatures w14:val="none"/>
+              </w:rPr>
+            </w:pPr>
+            <w:proofErr w:type="spellStart"/>
+            <w:r>
+              <w:rPr>
+                <w:rFonts w:eastAsia="Times New Roman" w:cstheme="minorHAnsi"/>
+                <w:color w:val="000000"/>
+                <w:kern w:val="0"/>
+                <w:lang w:eastAsia="en-GB"/>
+                <w14:ligatures w14:val="none"/>
+              </w:rPr>
+              <w:t>signUp</w:t>
+            </w:r>
+            <w:proofErr w:type="spellEnd"/>
+          </w:p>
+          <w:p>
+            <w:pPr>
+              <w:spacing w:after="0" w:line="240" w:lineRule="auto"/>
+              <w:rPr>
+                <w:rFonts w:eastAsia="Times New Roman" w:cstheme="minorHAnsi"/>
+                <w:color w:val="000000"/>
+                <w:kern w:val="0"/>
+                <w:lang w:eastAsia="en-GB"/>
+                <w14:ligatures w14:val="none"/>
+              </w:rPr>
+            </w:pPr>
+            <w:r>
+              <w:rPr>
+                <w:rFonts w:eastAsia="Times New Roman" w:cstheme="minorHAnsi"/>
+                <w:color w:val="000000"/>
+                <w:kern w:val="0"/>
+                <w:lang w:eastAsia="en-GB"/>
+                <w14:ligatures w14:val="none"/>
+              </w:rPr>
+              <w:t>Login</w:t>
+            </w:r>
+          </w:p>
+          <w:p>
+            <w:pPr>
+              <w:spacing w:after="0" w:line="240" w:lineRule="auto"/>
+              <w:rPr>
+                <w:rFonts w:eastAsia="Times New Roman" w:cstheme="minorHAnsi"/>
+                <w:color w:val="000000"/>
+                <w:kern w:val="0"/>
+                <w:lang w:eastAsia="en-GB"/>
+                <w14:ligatures w14:val="none"/>
+              </w:rPr>
+            </w:pPr>
+            <w:proofErr w:type="spellStart"/>
+            <w:r>
+              <w:rPr>
+                <w:rFonts w:eastAsia="Times New Roman" w:cstheme="minorHAnsi"/>
+                <w:color w:val="000000"/>
+                <w:kern w:val="0"/>
+                <w:lang w:eastAsia="en-GB"/>
+                <w14:ligatures w14:val="none"/>
+              </w:rPr>
+              <w:t>CustomerMenu</w:t>
+            </w:r>
+            <w:proofErr w:type="spellEnd"/>
+          </w:p>
+          <w:p>
+            <w:pPr>
+              <w:spacing w:after="0" w:line="240" w:lineRule="auto"/>
+              <w:rPr>
+                <w:rFonts w:eastAsia="Times New Roman" w:cstheme="minorHAnsi"/>
+                <w:color w:val="000000"/>
+                <w:kern w:val="0"/>
+                <w:lang w:eastAsia="en-GB"/>
+                <w14:ligatures w14:val="none"/>
+              </w:rPr>
+            </w:pPr>
+            <w:proofErr w:type="spellStart"/>
+            <w:r>
+              <w:rPr>
+                <w:rFonts w:eastAsia="Times New Roman" w:cstheme="minorHAnsi"/>
+                <w:color w:val="000000"/>
+                <w:kern w:val="0"/>
+                <w:lang w:eastAsia="en-GB"/>
+                <w14:ligatures w14:val="none"/>
+              </w:rPr>
+              <w:t>customerTrackOrder</w:t>
+            </w:r>
+            <w:proofErr w:type="spellEnd"/>
+          </w:p>
+          <w:p>
+            <w:pPr>
+              <w:spacing w:after="0" w:line="240" w:lineRule="auto"/>
+              <w:rPr>
+                <w:rFonts w:eastAsia="Times New Roman" w:cstheme="minorHAnsi"/>
+                <w:color w:val="000000"/>
+                <w:kern w:val="0"/>
+                <w:lang w:eastAsia="en-GB"/>
+                <w14:ligatures w14:val="none"/>
+              </w:rPr>
+            </w:pPr>
+            <w:proofErr w:type="spellStart"/>
+            <w:r>
+              <w:rPr>
+                <w:rFonts w:eastAsia="Times New Roman" w:cstheme="minorHAnsi"/>
+                <w:color w:val="000000"/>
+                <w:kern w:val="0"/>
+                <w:lang w:eastAsia="en-GB"/>
+                <w14:ligatures w14:val="none"/>
+              </w:rPr>
+              <w:t>PlaceOrder</w:t>
+            </w:r>
+            <w:proofErr w:type="spellEnd"/>
+          </w:p>
+        </w:tc>
+        <w:tc>
+          <w:tcPr>
+            <w:tcW w:w="4196" w:type="dxa"/>
+            <w:tcBorders>
+              <w:top w:val="single" w:sz="8" w:space="0" w:color="000000"/>
+              <w:left w:val="single" w:sz="8" w:space="0" w:color="000000"/>
+              <w:bottom w:val="single" w:sz="8" w:space="0" w:color="000000"/>
+              <w:right w:val="single" w:sz="8" w:space="0" w:color="000000"/>
+            </w:tcBorders>
+            <w:tcMar>
+              <w:top w:w="100" w:type="dxa"/>
+              <w:left w:w="100" w:type="dxa"/>
+              <w:bottom w:w="100" w:type="dxa"/>
+              <w:right w:w="100" w:type="dxa"/>
+            </w:tcMar>
+          </w:tcPr>
+          <w:p>
+            <w:pPr>
+              <w:spacing w:after="0" w:line="240" w:lineRule="auto"/>
+              <w:rPr>
+                <w:rFonts w:eastAsia="Times New Roman" w:cstheme="minorHAnsi"/>
+                <w:color w:val="000000"/>
+                <w:kern w:val="0"/>
+                <w:lang w:eastAsia="en-GB"/>
+                <w14:ligatures w14:val="none"/>
+              </w:rPr>
+            </w:pPr>
+            <w:r>
+              <w:rPr>
+                <w:rFonts w:eastAsia="Times New Roman" w:cstheme="minorHAnsi"/>
+                <w:color w:val="000000"/>
+                <w:kern w:val="0"/>
+                <w:lang w:eastAsia="en-GB"/>
+                <w14:ligatures w14:val="none"/>
+              </w:rPr>
+              <w:t xml:space="preserve">Pass </w:t>
+            </w:r>
+            <w:proofErr w:type="spellStart"/>
+            <w:r>
+              <w:rPr>
+                <w:rFonts w:eastAsia="Times New Roman" w:cstheme="minorHAnsi"/>
+                <w:color w:val="000000"/>
+                <w:kern w:val="0"/>
+                <w:lang w:eastAsia="en-GB"/>
+                <w14:ligatures w14:val="none"/>
+              </w:rPr>
+              <w:t>customerId</w:t>
+            </w:r>
+            <w:proofErr w:type="spellEnd"/>
+            <w:r>
+              <w:rPr>
+                <w:rFonts w:eastAsia="Times New Roman" w:cstheme="minorHAnsi"/>
+                <w:color w:val="000000"/>
+                <w:kern w:val="0"/>
+                <w:lang w:eastAsia="en-GB"/>
+                <w14:ligatures w14:val="none"/>
+              </w:rPr>
+              <w:t xml:space="preserve"> parameter from login through to the mappings relating to customer.</w:t>
+            </w:r>
+          </w:p>
+        </w:tc>
+      </w:tr>
+      <w:tr>
+        <w:tc>
+          <w:tcPr>
+            <w:tcW w:w="0" w:type="auto"/>
+            <w:tcBorders>
+              <w:top w:val="single" w:sz="8" w:space="0" w:color="000000"/>
+              <w:left w:val="single" w:sz="8" w:space="0" w:color="000000"/>
+              <w:bottom w:val="single" w:sz="8" w:space="0" w:color="000000"/>
+              <w:right w:val="single" w:sz="8" w:space="0" w:color="000000"/>
+            </w:tcBorders>
+            <w:tcMar>
+              <w:top w:w="100" w:type="dxa"/>
+              <w:left w:w="100" w:type="dxa"/>
+              <w:bottom w:w="100" w:type="dxa"/>
+              <w:right w:w="100" w:type="dxa"/>
+            </w:tcMar>
+          </w:tcPr>
+          <w:p>
+            <w:pPr>
+              <w:spacing w:after="0" w:line="240" w:lineRule="auto"/>
+              <w:rPr>
+                <w:rFonts w:ascii="Times New Roman" w:eastAsia="Times New Roman" w:hAnsi="Times New Roman" w:cs="Times New Roman"/>
+                <w:kern w:val="0"/>
+                <w:sz w:val="24"/>
+                <w:szCs w:val="24"/>
+                <w:lang w:eastAsia="en-GB"/>
+                <w14:ligatures w14:val="none"/>
+              </w:rPr>
+            </w:pPr>
+          </w:p>
+        </w:tc>
+        <w:tc>
+          <w:tcPr>
+            <w:tcW w:w="4017" w:type="dxa"/>
+            <w:tcBorders>
+              <w:top w:val="single" w:sz="8" w:space="0" w:color="000000"/>
+              <w:left w:val="single" w:sz="8" w:space="0" w:color="000000"/>
+              <w:bottom w:val="single" w:sz="8" w:space="0" w:color="000000"/>
+              <w:right w:val="single" w:sz="8" w:space="0" w:color="000000"/>
+            </w:tcBorders>
+            <w:tcMar>
+              <w:top w:w="100" w:type="dxa"/>
+              <w:left w:w="100" w:type="dxa"/>
+              <w:bottom w:w="100" w:type="dxa"/>
+              <w:right w:w="100" w:type="dxa"/>
+            </w:tcMar>
+          </w:tcPr>
+          <w:p>
+            <w:pPr>
+              <w:spacing w:after="0" w:line="240" w:lineRule="auto"/>
+              <w:rPr>
+                <w:rFonts w:eastAsia="Times New Roman" w:cstheme="minorHAnsi"/>
+                <w:kern w:val="0"/>
+                <w:lang w:eastAsia="en-GB"/>
+                <w14:ligatures w14:val="none"/>
+              </w:rPr>
+            </w:pPr>
+          </w:p>
+        </w:tc>
+        <w:tc>
+          <w:tcPr>
+            <w:tcW w:w="4196" w:type="dxa"/>
+            <w:tcBorders>
+              <w:top w:val="single" w:sz="8" w:space="0" w:color="000000"/>
+              <w:left w:val="single" w:sz="8" w:space="0" w:color="000000"/>
+              <w:bottom w:val="single" w:sz="8" w:space="0" w:color="000000"/>
+              <w:right w:val="single" w:sz="8" w:space="0" w:color="000000"/>
+            </w:tcBorders>
+            <w:tcMar>
+              <w:top w:w="100" w:type="dxa"/>
+              <w:left w:w="100" w:type="dxa"/>
+              <w:bottom w:w="100" w:type="dxa"/>
+              <w:right w:w="100" w:type="dxa"/>
+            </w:tcMar>
+          </w:tcPr>
+          <w:p>
+            <w:pPr>
+              <w:spacing w:after="0" w:line="240" w:lineRule="auto"/>
+              <w:rPr>
+                <w:rFonts w:eastAsia="Times New Roman" w:cstheme="minorHAnsi"/>
+                <w:kern w:val="0"/>
+                <w:lang w:eastAsia="en-GB"/>
+                <w14:ligatures w14:val="none"/>
+              </w:rPr>
+            </w:pPr>
+            <w:r>
+              <w:rPr>
+                <w:rFonts w:eastAsia="Times New Roman" w:cstheme="minorHAnsi"/>
+                <w:kern w:val="0"/>
+                <w:lang w:eastAsia="en-GB"/>
+                <w14:ligatures w14:val="none"/>
+              </w:rPr>
+              <w:t>Add functionality for cook to change status of order</w:t>
+            </w:r>
+          </w:p>
+        </w:tc>
+      </w:tr>
+      <w:tr>
+        <w:tc>
+          <w:tcPr>
+            <w:tcW w:w="0" w:type="auto"/>
+            <w:tcBorders>
+              <w:top w:val="single" w:sz="8" w:space="0" w:color="000000"/>
+              <w:left w:val="single" w:sz="8" w:space="0" w:color="000000"/>
+              <w:bottom w:val="single" w:sz="8" w:space="0" w:color="000000"/>
+              <w:right w:val="single" w:sz="8" w:space="0" w:color="000000"/>
+            </w:tcBorders>
+            <w:tcMar>
+              <w:top w:w="100" w:type="dxa"/>
+              <w:left w:w="100" w:type="dxa"/>
+              <w:bottom w:w="100" w:type="dxa"/>
+              <w:right w:w="100" w:type="dxa"/>
+            </w:tcMar>
+          </w:tcPr>
+          <w:p>
+            <w:pPr>
+              <w:spacing w:after="0" w:line="240" w:lineRule="auto"/>
+              <w:rPr>
+                <w:rFonts w:ascii="Times New Roman" w:eastAsia="Times New Roman" w:hAnsi="Times New Roman" w:cs="Times New Roman"/>
+                <w:kern w:val="0"/>
+                <w:sz w:val="24"/>
+                <w:szCs w:val="24"/>
+                <w:lang w:eastAsia="en-GB"/>
+                <w14:ligatures w14:val="none"/>
+              </w:rPr>
+            </w:pPr>
+          </w:p>
+        </w:tc>
+        <w:tc>
+          <w:tcPr>
+            <w:tcW w:w="4017" w:type="dxa"/>
+            <w:tcBorders>
+              <w:top w:val="single" w:sz="8" w:space="0" w:color="000000"/>
+              <w:left w:val="single" w:sz="8" w:space="0" w:color="000000"/>
+              <w:bottom w:val="single" w:sz="8" w:space="0" w:color="000000"/>
+              <w:right w:val="single" w:sz="8" w:space="0" w:color="000000"/>
+            </w:tcBorders>
+            <w:tcMar>
+              <w:top w:w="100" w:type="dxa"/>
+              <w:left w:w="100" w:type="dxa"/>
+              <w:bottom w:w="100" w:type="dxa"/>
+              <w:right w:w="100" w:type="dxa"/>
+            </w:tcMar>
+          </w:tcPr>
+          <w:p>
+            <w:pPr>
+              <w:spacing w:after="0" w:line="240" w:lineRule="auto"/>
+              <w:rPr>
+                <w:rFonts w:eastAsia="Times New Roman" w:cstheme="minorHAnsi"/>
+                <w:kern w:val="0"/>
+                <w:lang w:eastAsia="en-GB"/>
+                <w14:ligatures w14:val="none"/>
+              </w:rPr>
+            </w:pPr>
+          </w:p>
+        </w:tc>
+        <w:tc>
+          <w:tcPr>
+            <w:tcW w:w="4196" w:type="dxa"/>
+            <w:tcBorders>
+              <w:top w:val="single" w:sz="8" w:space="0" w:color="000000"/>
+              <w:left w:val="single" w:sz="8" w:space="0" w:color="000000"/>
+              <w:bottom w:val="single" w:sz="8" w:space="0" w:color="000000"/>
+              <w:right w:val="single" w:sz="8" w:space="0" w:color="000000"/>
+            </w:tcBorders>
+            <w:tcMar>
+              <w:top w:w="100" w:type="dxa"/>
+              <w:left w:w="100" w:type="dxa"/>
+              <w:bottom w:w="100" w:type="dxa"/>
+              <w:right w:w="100" w:type="dxa"/>
+            </w:tcMar>
+          </w:tcPr>
+          <w:p>
+            <w:pPr>
+              <w:spacing w:after="0" w:line="240" w:lineRule="auto"/>
+              <w:rPr>
+                <w:rFonts w:eastAsia="Times New Roman" w:cstheme="minorHAnsi"/>
+                <w:kern w:val="0"/>
+                <w:lang w:eastAsia="en-GB"/>
+                <w14:ligatures w14:val="none"/>
+              </w:rPr>
+            </w:pPr>
+          </w:p>
+        </w:tc>
+      </w:tr>
+      <w:tr>
+        <w:tc>
+          <w:tcPr>
+            <w:tcW w:w="0" w:type="auto"/>
+            <w:tcBorders>
+              <w:top w:val="single" w:sz="8" w:space="0" w:color="000000"/>
+              <w:left w:val="single" w:sz="8" w:space="0" w:color="000000"/>
+              <w:bottom w:val="single" w:sz="8" w:space="0" w:color="000000"/>
+              <w:right w:val="single" w:sz="8" w:space="0" w:color="000000"/>
+            </w:tcBorders>
+            <w:tcMar>
+              <w:top w:w="100" w:type="dxa"/>
+              <w:left w:w="100" w:type="dxa"/>
+              <w:bottom w:w="100" w:type="dxa"/>
+              <w:right w:w="100" w:type="dxa"/>
+            </w:tcMar>
+          </w:tcPr>
+          <w:p>
+            <w:pPr>
+              <w:spacing w:after="0" w:line="240" w:lineRule="auto"/>
+              <w:rPr>
+                <w:rFonts w:ascii="Times New Roman" w:eastAsia="Times New Roman" w:hAnsi="Times New Roman" w:cs="Times New Roman"/>
+                <w:kern w:val="0"/>
+                <w:sz w:val="24"/>
+                <w:szCs w:val="24"/>
+                <w:lang w:eastAsia="en-GB"/>
+                <w14:ligatures w14:val="none"/>
+              </w:rPr>
+            </w:pPr>
+          </w:p>
+        </w:tc>
+        <w:tc>
+          <w:tcPr>
+            <w:tcW w:w="4017" w:type="dxa"/>
+            <w:tcBorders>
+              <w:top w:val="single" w:sz="8" w:space="0" w:color="000000"/>
+              <w:left w:val="single" w:sz="8" w:space="0" w:color="000000"/>
+              <w:bottom w:val="single" w:sz="8" w:space="0" w:color="000000"/>
+              <w:right w:val="single" w:sz="8" w:space="0" w:color="000000"/>
+            </w:tcBorders>
+            <w:tcMar>
+              <w:top w:w="100" w:type="dxa"/>
+              <w:left w:w="100" w:type="dxa"/>
+              <w:bottom w:w="100" w:type="dxa"/>
+              <w:right w:w="100" w:type="dxa"/>
+            </w:tcMar>
+          </w:tcPr>
+          <w:p>
+            <w:pPr>
+              <w:spacing w:after="0" w:line="240" w:lineRule="auto"/>
+              <w:rPr>
+                <w:rFonts w:eastAsia="Times New Roman" w:cstheme="minorHAnsi"/>
+                <w:kern w:val="0"/>
+                <w:lang w:eastAsia="en-GB"/>
+                <w14:ligatures w14:val="none"/>
+              </w:rPr>
+            </w:pPr>
+          </w:p>
+        </w:tc>
+        <w:tc>
+          <w:tcPr>
+            <w:tcW w:w="4196" w:type="dxa"/>
+            <w:tcBorders>
+              <w:top w:val="single" w:sz="8" w:space="0" w:color="000000"/>
+              <w:left w:val="single" w:sz="8" w:space="0" w:color="000000"/>
+              <w:bottom w:val="single" w:sz="8" w:space="0" w:color="000000"/>
+              <w:right w:val="single" w:sz="8" w:space="0" w:color="000000"/>
+            </w:tcBorders>
+            <w:tcMar>
+              <w:top w:w="100" w:type="dxa"/>
+              <w:left w:w="100" w:type="dxa"/>
+              <w:bottom w:w="100" w:type="dxa"/>
+              <w:right w:w="100" w:type="dxa"/>
+            </w:tcMar>
+          </w:tcPr>
+          <w:p>
+            <w:pPr>
+              <w:spacing w:after="0" w:line="240" w:lineRule="auto"/>
+              <w:rPr>
+                <w:rFonts w:eastAsia="Times New Roman" w:cstheme="minorHAnsi"/>
+                <w:kern w:val="0"/>
+                <w:lang w:eastAsia="en-GB"/>
+                <w14:ligatures w14:val="none"/>
+              </w:rPr>
+            </w:pPr>
+          </w:p>
+        </w:tc>
+      </w:tr>
+    </w:tbl>
+    <w:p>
+      <w:pPr>
+        <w:spacing w:after="0" w:line="240" w:lineRule="auto"/>
+        <w:rPr>
+          <w:rFonts w:ascii="Times New Roman" w:eastAsia="Times New Roman" w:hAnsi="Times New Roman" w:cs="Times New Roman"/>
+          <w:kern w:val="0"/>
+          <w:sz w:val="24"/>
+          <w:szCs w:val="24"/>
+          <w:lang w:eastAsia="en-GB"/>
+          <w14:ligatures w14:val="none"/>
+        </w:rPr>
+      </w:pPr>
+    </w:p>
+    <w:p>
+      <w:pPr>
+        <w:spacing w:line="240" w:lineRule="auto"/>
+        <w:rPr>
+          <w:rFonts w:ascii="Times New Roman" w:eastAsia="Times New Roman" w:hAnsi="Times New Roman" w:cs="Times New Roman"/>
+          <w:kern w:val="0"/>
+          <w:sz w:val="24"/>
+          <w:szCs w:val="24"/>
+          <w:lang w:eastAsia="en-GB"/>
+          <w14:ligatures w14:val="none"/>
+        </w:rPr>
+      </w:pPr>
+      <w:r>
+        <w:rPr>
+          <w:rFonts w:ascii="Calibri" w:eastAsia="Times New Roman" w:hAnsi="Calibri" w:cs="Calibri"/>
+          <w:b/>
+          <w:bCs/>
+          <w:color w:val="000000"/>
+          <w:kern w:val="0"/>
+          <w:sz w:val="28"/>
+          <w:szCs w:val="28"/>
+          <w:lang w:eastAsia="en-GB"/>
+          <w14:ligatures w14:val="none"/>
+        </w:rPr>
+        <w:t xml:space="preserve">Sprint </w:t>
+      </w:r>
+      <w:r>
+        <w:rPr>
+          <w:rFonts w:ascii="Calibri" w:eastAsia="Times New Roman" w:hAnsi="Calibri" w:cs="Calibri"/>
+          <w:b/>
+          <w:bCs/>
+          <w:color w:val="000000"/>
+          <w:kern w:val="0"/>
+          <w:sz w:val="28"/>
+          <w:szCs w:val="28"/>
+          <w:lang w:eastAsia="en-GB"/>
+          <w14:ligatures w14:val="none"/>
+        </w:rPr>
+        <w:t>3</w:t>
+      </w:r>
+    </w:p>
+    <w:tbl>
+      <w:tblPr>
+        <w:tblW w:w="0" w:type="auto"/>
+        <w:tblCellMar>
+          <w:top w:w="15" w:type="dxa"/>
+          <w:left w:w="15" w:type="dxa"/>
+          <w:bottom w:w="15" w:type="dxa"/>
+          <w:right w:w="15" w:type="dxa"/>
+        </w:tblCellMar>
+        <w:tblLook w:val="04A0" w:firstRow="1" w:lastRow="0" w:firstColumn="1" w:lastColumn="0" w:noHBand="0" w:noVBand="1"/>
+      </w:tblPr>
+      <w:tblGrid>
+        <w:gridCol w:w="868"/>
+        <w:gridCol w:w="3942"/>
+        <w:gridCol w:w="4196"/>
+      </w:tblGrid>
+      <w:tr>
+        <w:tc>
+          <w:tcPr>
+            <w:tcW w:w="0" w:type="auto"/>
+            <w:tcBorders>
+              <w:top w:val="single" w:sz="8" w:space="0" w:color="000000"/>
+              <w:left w:val="single" w:sz="8" w:space="0" w:color="000000"/>
+              <w:bottom w:val="single" w:sz="8" w:space="0" w:color="000000"/>
+              <w:right w:val="single" w:sz="8" w:space="0" w:color="000000"/>
+            </w:tcBorders>
+            <w:tcMar>
+              <w:top w:w="100" w:type="dxa"/>
+              <w:left w:w="100" w:type="dxa"/>
+              <w:bottom w:w="100" w:type="dxa"/>
+              <w:right w:w="100" w:type="dxa"/>
+            </w:tcMar>
+            <w:hideMark/>
+          </w:tcPr>
+          <w:p>
+            <w:pPr>
+              <w:spacing w:after="0" w:line="240" w:lineRule="auto"/>
+              <w:rPr>
+                <w:rFonts w:ascii="Times New Roman" w:eastAsia="Times New Roman" w:hAnsi="Times New Roman" w:cs="Times New Roman"/>
+                <w:kern w:val="0"/>
+                <w:sz w:val="24"/>
+                <w:szCs w:val="24"/>
+                <w:lang w:eastAsia="en-GB"/>
+                <w14:ligatures w14:val="none"/>
+              </w:rPr>
+            </w:pPr>
+          </w:p>
+        </w:tc>
+        <w:tc>
+          <w:tcPr>
+            <w:tcW w:w="3942" w:type="dxa"/>
+            <w:tcBorders>
+              <w:top w:val="single" w:sz="8" w:space="0" w:color="000000"/>
+              <w:left w:val="single" w:sz="8" w:space="0" w:color="000000"/>
+              <w:bottom w:val="single" w:sz="8" w:space="0" w:color="000000"/>
+              <w:right w:val="single" w:sz="8" w:space="0" w:color="000000"/>
+            </w:tcBorders>
+            <w:tcMar>
+              <w:top w:w="100" w:type="dxa"/>
+              <w:left w:w="100" w:type="dxa"/>
+              <w:bottom w:w="100" w:type="dxa"/>
+              <w:right w:w="100" w:type="dxa"/>
+            </w:tcMar>
+            <w:hideMark/>
+          </w:tcPr>
+          <w:p>
+            <w:pPr>
+              <w:spacing w:after="0" w:line="240" w:lineRule="auto"/>
+              <w:rPr>
+                <w:rFonts w:ascii="Times New Roman" w:eastAsia="Times New Roman" w:hAnsi="Times New Roman" w:cs="Times New Roman"/>
+                <w:kern w:val="0"/>
+                <w:sz w:val="24"/>
+                <w:szCs w:val="24"/>
+                <w:lang w:eastAsia="en-GB"/>
+                <w14:ligatures w14:val="none"/>
+              </w:rPr>
+            </w:pPr>
+            <w:r>
+              <w:rPr>
+                <w:rFonts w:ascii="Calibri" w:eastAsia="Times New Roman" w:hAnsi="Calibri" w:cs="Calibri"/>
+                <w:color w:val="000000"/>
+                <w:kern w:val="0"/>
+                <w:lang w:eastAsia="en-GB"/>
+                <w14:ligatures w14:val="none"/>
+              </w:rPr>
+              <w:t>Vic</w:t>
+            </w:r>
+          </w:p>
+        </w:tc>
+        <w:tc>
+          <w:tcPr>
+            <w:tcW w:w="4196" w:type="dxa"/>
+            <w:tcBorders>
+              <w:top w:val="single" w:sz="8" w:space="0" w:color="000000"/>
+              <w:left w:val="single" w:sz="8" w:space="0" w:color="000000"/>
+              <w:bottom w:val="single" w:sz="8" w:space="0" w:color="000000"/>
+              <w:right w:val="single" w:sz="8" w:space="0" w:color="000000"/>
+            </w:tcBorders>
+            <w:tcMar>
+              <w:top w:w="100" w:type="dxa"/>
+              <w:left w:w="100" w:type="dxa"/>
+              <w:bottom w:w="100" w:type="dxa"/>
+              <w:right w:w="100" w:type="dxa"/>
+            </w:tcMar>
+            <w:hideMark/>
+          </w:tcPr>
+          <w:p>
+            <w:pPr>
+              <w:spacing w:after="0" w:line="240" w:lineRule="auto"/>
+              <w:rPr>
+                <w:rFonts w:ascii="Times New Roman" w:eastAsia="Times New Roman" w:hAnsi="Times New Roman" w:cs="Times New Roman"/>
+                <w:kern w:val="0"/>
+                <w:sz w:val="24"/>
+                <w:szCs w:val="24"/>
+                <w:lang w:eastAsia="en-GB"/>
+                <w14:ligatures w14:val="none"/>
+              </w:rPr>
+            </w:pPr>
+            <w:r>
+              <w:rPr>
+                <w:rFonts w:ascii="Calibri" w:eastAsia="Times New Roman" w:hAnsi="Calibri" w:cs="Calibri"/>
+                <w:color w:val="000000"/>
+                <w:kern w:val="0"/>
+                <w:lang w:eastAsia="en-GB"/>
+                <w14:ligatures w14:val="none"/>
+              </w:rPr>
+              <w:t>Jane</w:t>
+            </w:r>
+          </w:p>
+        </w:tc>
+      </w:tr>
+      <w:tr>
+        <w:tc>
+          <w:tcPr>
+            <w:tcW w:w="0" w:type="auto"/>
+            <w:tcBorders>
+              <w:top w:val="single" w:sz="8" w:space="0" w:color="000000"/>
+              <w:left w:val="single" w:sz="8" w:space="0" w:color="000000"/>
+              <w:bottom w:val="single" w:sz="8" w:space="0" w:color="000000"/>
+              <w:right w:val="single" w:sz="8" w:space="0" w:color="000000"/>
+            </w:tcBorders>
+            <w:tcMar>
+              <w:top w:w="100" w:type="dxa"/>
+              <w:left w:w="100" w:type="dxa"/>
+              <w:bottom w:w="100" w:type="dxa"/>
+              <w:right w:w="100" w:type="dxa"/>
+            </w:tcMar>
+            <w:hideMark/>
+          </w:tcPr>
+          <w:p>
+            <w:pPr>
+              <w:spacing w:after="0" w:line="240" w:lineRule="auto"/>
+              <w:rPr>
+                <w:rFonts w:ascii="Times New Roman" w:eastAsia="Times New Roman" w:hAnsi="Times New Roman" w:cs="Times New Roman"/>
+                <w:kern w:val="0"/>
+                <w:sz w:val="24"/>
+                <w:szCs w:val="24"/>
+                <w:lang w:eastAsia="en-GB"/>
+                <w14:ligatures w14:val="none"/>
+              </w:rPr>
+            </w:pPr>
+            <w:r>
+              <w:rPr>
+                <w:rFonts w:ascii="Calibri" w:eastAsia="Times New Roman" w:hAnsi="Calibri" w:cs="Calibri"/>
+                <w:b/>
+                <w:bCs/>
+                <w:color w:val="000000"/>
+                <w:kern w:val="0"/>
+                <w:lang w:eastAsia="en-GB"/>
+                <w14:ligatures w14:val="none"/>
+              </w:rPr>
+              <w:t>Aim for the sprint</w:t>
+            </w:r>
+          </w:p>
+        </w:tc>
+        <w:tc>
+          <w:tcPr>
+            <w:tcW w:w="0" w:type="auto"/>
+            <w:gridSpan w:val="2"/>
+            <w:tcBorders>
+              <w:top w:val="single" w:sz="8" w:space="0" w:color="000000"/>
+              <w:left w:val="single" w:sz="8" w:space="0" w:color="000000"/>
+              <w:bottom w:val="single" w:sz="8" w:space="0" w:color="000000"/>
+              <w:right w:val="single" w:sz="8" w:space="0" w:color="000000"/>
+            </w:tcBorders>
+            <w:tcMar>
+              <w:top w:w="100" w:type="dxa"/>
+              <w:left w:w="100" w:type="dxa"/>
+              <w:bottom w:w="100" w:type="dxa"/>
+              <w:right w:w="100" w:type="dxa"/>
+            </w:tcMar>
+          </w:tcPr>
+          <w:p>
+            <w:pPr>
+              <w:spacing w:after="0" w:line="240" w:lineRule="auto"/>
+              <w:rPr>
+                <w:rFonts w:eastAsia="Times New Roman" w:cstheme="minorHAnsi"/>
+                <w:b/>
+                <w:bCs/>
+                <w:kern w:val="0"/>
+                <w:sz w:val="24"/>
+                <w:szCs w:val="24"/>
+                <w:lang w:eastAsia="en-GB"/>
+                <w14:ligatures w14:val="none"/>
+              </w:rPr>
+            </w:pPr>
+            <w:r>
+              <w:rPr>
+                <w:rFonts w:eastAsia="Times New Roman" w:cstheme="minorHAnsi"/>
+                <w:b/>
+                <w:bCs/>
+                <w:kern w:val="0"/>
+                <w:sz w:val="24"/>
+                <w:szCs w:val="24"/>
+                <w:lang w:eastAsia="en-GB"/>
+                <w14:ligatures w14:val="none"/>
+              </w:rPr>
+              <w:t>Finish fixing any missing functionality and clean up code</w:t>
+            </w:r>
+          </w:p>
+        </w:tc>
+      </w:tr>
+      <w:tr>
+        <w:tc>
+          <w:tcPr>
+            <w:tcW w:w="0" w:type="auto"/>
+            <w:tcBorders>
+              <w:top w:val="single" w:sz="8" w:space="0" w:color="000000"/>
+              <w:left w:val="single" w:sz="8" w:space="0" w:color="000000"/>
+              <w:bottom w:val="single" w:sz="8" w:space="0" w:color="000000"/>
+              <w:right w:val="single" w:sz="8" w:space="0" w:color="000000"/>
+            </w:tcBorders>
+            <w:tcMar>
+              <w:top w:w="100" w:type="dxa"/>
+              <w:left w:w="100" w:type="dxa"/>
+              <w:bottom w:w="100" w:type="dxa"/>
+              <w:right w:w="100" w:type="dxa"/>
+            </w:tcMar>
+            <w:hideMark/>
+          </w:tcPr>
+          <w:p>
+            <w:pPr>
+              <w:spacing w:after="0" w:line="240" w:lineRule="auto"/>
+              <w:rPr>
+                <w:rFonts w:ascii="Times New Roman" w:eastAsia="Times New Roman" w:hAnsi="Times New Roman" w:cs="Times New Roman"/>
+                <w:kern w:val="0"/>
+                <w:sz w:val="24"/>
+                <w:szCs w:val="24"/>
+                <w:lang w:eastAsia="en-GB"/>
+                <w14:ligatures w14:val="none"/>
+              </w:rPr>
+            </w:pPr>
+          </w:p>
+        </w:tc>
+        <w:tc>
+          <w:tcPr>
+            <w:tcW w:w="0" w:type="auto"/>
+            <w:gridSpan w:val="2"/>
+            <w:tcBorders>
+              <w:top w:val="single" w:sz="8" w:space="0" w:color="000000"/>
+              <w:left w:val="single" w:sz="8" w:space="0" w:color="000000"/>
+              <w:bottom w:val="single" w:sz="8" w:space="0" w:color="000000"/>
+              <w:right w:val="single" w:sz="8" w:space="0" w:color="000000"/>
+            </w:tcBorders>
+            <w:tcMar>
+              <w:top w:w="100" w:type="dxa"/>
+              <w:left w:w="100" w:type="dxa"/>
+              <w:bottom w:w="100" w:type="dxa"/>
+              <w:right w:w="100" w:type="dxa"/>
+            </w:tcMar>
+            <w:hideMark/>
+          </w:tcPr>
+          <w:p>
+            <w:pPr>
+              <w:spacing w:after="0" w:line="240" w:lineRule="auto"/>
+              <w:rPr>
+                <w:rFonts w:ascii="Times New Roman" w:eastAsia="Times New Roman" w:hAnsi="Times New Roman" w:cs="Times New Roman"/>
+                <w:kern w:val="0"/>
+                <w:sz w:val="24"/>
+                <w:szCs w:val="24"/>
+                <w:lang w:eastAsia="en-GB"/>
+                <w14:ligatures w14:val="none"/>
+              </w:rPr>
+            </w:pPr>
+            <w:r>
+              <w:rPr>
+                <w:rFonts w:ascii="Calibri" w:eastAsia="Times New Roman" w:hAnsi="Calibri" w:cs="Calibri"/>
+                <w:color w:val="000000"/>
+                <w:kern w:val="0"/>
+                <w:lang w:eastAsia="en-GB"/>
+                <w14:ligatures w14:val="none"/>
+              </w:rPr>
+              <w:t>Zoom Meeting link:</w:t>
+            </w:r>
+          </w:p>
+          <w:p>
+            <w:pPr>
+              <w:spacing w:after="0" w:line="240" w:lineRule="auto"/>
+              <w:rPr>
+                <w:rFonts w:ascii="Times New Roman" w:eastAsia="Times New Roman" w:hAnsi="Times New Roman" w:cs="Times New Roman"/>
+                <w:kern w:val="0"/>
+                <w:sz w:val="24"/>
+                <w:szCs w:val="24"/>
+                <w:lang w:eastAsia="en-GB"/>
+                <w14:ligatures w14:val="none"/>
+              </w:rPr>
+            </w:pPr>
+            <w:hyperlink r:id="rId10" w:history="1">
+              <w:r>
+                <w:rPr>
+                  <w:rFonts w:ascii="Calibri" w:eastAsia="Times New Roman" w:hAnsi="Calibri" w:cs="Calibri"/>
+                  <w:color w:val="1155CC"/>
+                  <w:kern w:val="0"/>
+                  <w:u w:val="single"/>
+                  <w:lang w:eastAsia="en-GB"/>
+                  <w14:ligatures w14:val="none"/>
+                </w:rPr>
+                <w:t>https://crick.zoom.us/j/2464479323?pwd=dFpmblpWQlJLa09aQTRpYU5Pcnd2QT09</w:t>
+              </w:r>
+            </w:hyperlink>
+            <w:r>
+              <w:rPr>
+                <w:rFonts w:ascii="Calibri" w:eastAsia="Times New Roman" w:hAnsi="Calibri" w:cs="Calibri"/>
+                <w:color w:val="000000"/>
+                <w:kern w:val="0"/>
+                <w:lang w:eastAsia="en-GB"/>
+                <w14:ligatures w14:val="none"/>
+              </w:rPr>
+              <w:t> </w:t>
+            </w:r>
+          </w:p>
+          <w:p>
+            <w:pPr>
+              <w:spacing w:after="240" w:line="240" w:lineRule="auto"/>
+              <w:rPr>
+                <w:rFonts w:ascii="Times New Roman" w:eastAsia="Times New Roman" w:hAnsi="Times New Roman" w:cs="Times New Roman"/>
+                <w:kern w:val="0"/>
+                <w:sz w:val="24"/>
+                <w:szCs w:val="24"/>
+                <w:lang w:eastAsia="en-GB"/>
+                <w14:ligatures w14:val="none"/>
+              </w:rPr>
+            </w:pPr>
+          </w:p>
+        </w:tc>
+      </w:tr>
+      <w:tr>
+        <w:tc>
+          <w:tcPr>
+            <w:tcW w:w="0" w:type="auto"/>
+            <w:tcBorders>
+              <w:top w:val="single" w:sz="8" w:space="0" w:color="000000"/>
+              <w:left w:val="single" w:sz="8" w:space="0" w:color="000000"/>
+              <w:bottom w:val="single" w:sz="8" w:space="0" w:color="000000"/>
+              <w:right w:val="single" w:sz="8" w:space="0" w:color="000000"/>
+            </w:tcBorders>
+            <w:tcMar>
+              <w:top w:w="100" w:type="dxa"/>
+              <w:left w:w="100" w:type="dxa"/>
+              <w:bottom w:w="100" w:type="dxa"/>
+              <w:right w:w="100" w:type="dxa"/>
+            </w:tcMar>
+          </w:tcPr>
+          <w:p>
+            <w:pPr>
+              <w:spacing w:after="0" w:line="240" w:lineRule="auto"/>
+              <w:rPr>
+                <w:rFonts w:ascii="Times New Roman" w:eastAsia="Times New Roman" w:hAnsi="Times New Roman" w:cs="Times New Roman"/>
+                <w:kern w:val="0"/>
+                <w:sz w:val="24"/>
+                <w:szCs w:val="24"/>
+                <w:lang w:eastAsia="en-GB"/>
+                <w14:ligatures w14:val="none"/>
+              </w:rPr>
+            </w:pPr>
+          </w:p>
+        </w:tc>
+        <w:tc>
+          <w:tcPr>
+            <w:tcW w:w="3942" w:type="dxa"/>
+            <w:tcBorders>
+              <w:top w:val="single" w:sz="8" w:space="0" w:color="000000"/>
+              <w:left w:val="single" w:sz="8" w:space="0" w:color="000000"/>
+              <w:bottom w:val="single" w:sz="8" w:space="0" w:color="000000"/>
+              <w:right w:val="single" w:sz="8" w:space="0" w:color="000000"/>
+            </w:tcBorders>
+            <w:tcMar>
+              <w:top w:w="100" w:type="dxa"/>
+              <w:left w:w="100" w:type="dxa"/>
+              <w:bottom w:w="100" w:type="dxa"/>
+              <w:right w:w="100" w:type="dxa"/>
+            </w:tcMar>
+          </w:tcPr>
+          <w:p>
+            <w:pPr>
+              <w:spacing w:after="0" w:line="240" w:lineRule="auto"/>
+              <w:rPr>
+                <w:rFonts w:eastAsia="Times New Roman" w:cstheme="minorHAnsi"/>
+                <w:kern w:val="0"/>
+                <w:lang w:eastAsia="en-GB"/>
+                <w14:ligatures w14:val="none"/>
+              </w:rPr>
+            </w:pPr>
+            <w:r>
+              <w:rPr>
+                <w:rFonts w:eastAsia="Times New Roman" w:cstheme="minorHAnsi"/>
+                <w:kern w:val="0"/>
+                <w:lang w:eastAsia="en-GB"/>
+                <w14:ligatures w14:val="none"/>
+              </w:rPr>
+              <w:t>Add new customer signup functionality to web page.</w:t>
+            </w:r>
+          </w:p>
+        </w:tc>
+        <w:tc>
+          <w:tcPr>
+            <w:tcW w:w="4196" w:type="dxa"/>
+            <w:tcBorders>
+              <w:top w:val="single" w:sz="8" w:space="0" w:color="000000"/>
+              <w:left w:val="single" w:sz="8" w:space="0" w:color="000000"/>
+              <w:bottom w:val="single" w:sz="8" w:space="0" w:color="000000"/>
+              <w:right w:val="single" w:sz="8" w:space="0" w:color="000000"/>
+            </w:tcBorders>
+            <w:tcMar>
+              <w:top w:w="100" w:type="dxa"/>
+              <w:left w:w="100" w:type="dxa"/>
+              <w:bottom w:w="100" w:type="dxa"/>
+              <w:right w:w="100" w:type="dxa"/>
+            </w:tcMar>
+          </w:tcPr>
+          <w:p>
+            <w:pPr>
+              <w:spacing w:after="0" w:line="240" w:lineRule="auto"/>
+              <w:rPr>
+                <w:rFonts w:eastAsia="Times New Roman" w:cstheme="minorHAnsi"/>
+                <w:kern w:val="0"/>
+                <w:lang w:eastAsia="en-GB"/>
+                <w14:ligatures w14:val="none"/>
+              </w:rPr>
+            </w:pPr>
+            <w:r>
+              <w:rPr>
+                <w:rFonts w:eastAsia="Times New Roman" w:cstheme="minorHAnsi"/>
+                <w:kern w:val="0"/>
+                <w:lang w:eastAsia="en-GB"/>
+                <w14:ligatures w14:val="none"/>
+              </w:rPr>
+              <w:t>Add back button for cook when checking pizzas to cook.</w:t>
+            </w:r>
+          </w:p>
+        </w:tc>
+      </w:tr>
+      <w:tr>
+        <w:tc>
+          <w:tcPr>
+            <w:tcW w:w="0" w:type="auto"/>
+            <w:tcBorders>
+              <w:top w:val="single" w:sz="8" w:space="0" w:color="000000"/>
+              <w:left w:val="single" w:sz="8" w:space="0" w:color="000000"/>
+              <w:bottom w:val="single" w:sz="8" w:space="0" w:color="000000"/>
+              <w:right w:val="single" w:sz="8" w:space="0" w:color="000000"/>
+            </w:tcBorders>
+            <w:tcMar>
+              <w:top w:w="100" w:type="dxa"/>
+              <w:left w:w="100" w:type="dxa"/>
+              <w:bottom w:w="100" w:type="dxa"/>
+              <w:right w:w="100" w:type="dxa"/>
+            </w:tcMar>
+          </w:tcPr>
+          <w:p>
+            <w:pPr>
+              <w:spacing w:after="0" w:line="240" w:lineRule="auto"/>
+              <w:rPr>
+                <w:rFonts w:ascii="Calibri" w:eastAsia="Times New Roman" w:hAnsi="Calibri" w:cs="Calibri"/>
+                <w:color w:val="000000"/>
+                <w:kern w:val="0"/>
+                <w:lang w:eastAsia="en-GB"/>
+                <w14:ligatures w14:val="none"/>
+              </w:rPr>
+            </w:pPr>
+          </w:p>
+        </w:tc>
+        <w:tc>
+          <w:tcPr>
+            <w:tcW w:w="3942" w:type="dxa"/>
+            <w:tcBorders>
+              <w:top w:val="single" w:sz="8" w:space="0" w:color="000000"/>
+              <w:left w:val="single" w:sz="8" w:space="0" w:color="000000"/>
+              <w:bottom w:val="single" w:sz="8" w:space="0" w:color="000000"/>
+              <w:right w:val="single" w:sz="8" w:space="0" w:color="000000"/>
+            </w:tcBorders>
+            <w:tcMar>
+              <w:top w:w="100" w:type="dxa"/>
+              <w:left w:w="100" w:type="dxa"/>
+              <w:bottom w:w="100" w:type="dxa"/>
+              <w:right w:w="100" w:type="dxa"/>
+            </w:tcMar>
+          </w:tcPr>
+          <w:p>
+            <w:pPr>
+              <w:spacing w:after="0" w:line="240" w:lineRule="auto"/>
+              <w:rPr>
+                <w:rFonts w:eastAsia="Times New Roman" w:cstheme="minorHAnsi"/>
+                <w:color w:val="000000"/>
+                <w:kern w:val="0"/>
+                <w:lang w:eastAsia="en-GB"/>
+                <w14:ligatures w14:val="none"/>
+              </w:rPr>
+            </w:pPr>
+            <w:r>
+              <w:rPr>
+                <w:rFonts w:eastAsia="Times New Roman" w:cstheme="minorHAnsi"/>
+                <w:color w:val="000000"/>
+                <w:kern w:val="0"/>
+                <w:lang w:eastAsia="en-GB"/>
+                <w14:ligatures w14:val="none"/>
+              </w:rPr>
+              <w:t>Add carousel for pizzas on order page.</w:t>
+            </w:r>
+          </w:p>
+        </w:tc>
+        <w:tc>
+          <w:tcPr>
+            <w:tcW w:w="4196" w:type="dxa"/>
+            <w:tcBorders>
+              <w:top w:val="single" w:sz="8" w:space="0" w:color="000000"/>
+              <w:left w:val="single" w:sz="8" w:space="0" w:color="000000"/>
+              <w:bottom w:val="single" w:sz="8" w:space="0" w:color="000000"/>
+              <w:right w:val="single" w:sz="8" w:space="0" w:color="000000"/>
+            </w:tcBorders>
+            <w:tcMar>
+              <w:top w:w="100" w:type="dxa"/>
+              <w:left w:w="100" w:type="dxa"/>
+              <w:bottom w:w="100" w:type="dxa"/>
+              <w:right w:w="100" w:type="dxa"/>
+            </w:tcMar>
+          </w:tcPr>
+          <w:p>
+            <w:pPr>
+              <w:spacing w:after="0" w:line="240" w:lineRule="auto"/>
+              <w:rPr>
+                <w:rFonts w:eastAsia="Times New Roman" w:cstheme="minorHAnsi"/>
+                <w:color w:val="000000"/>
+                <w:kern w:val="0"/>
+                <w:lang w:eastAsia="en-GB"/>
+                <w14:ligatures w14:val="none"/>
+              </w:rPr>
+            </w:pPr>
+            <w:r>
+              <w:rPr>
+                <w:rFonts w:eastAsia="Times New Roman" w:cstheme="minorHAnsi"/>
+                <w:color w:val="000000"/>
+                <w:kern w:val="0"/>
+                <w:lang w:eastAsia="en-GB"/>
+                <w14:ligatures w14:val="none"/>
+              </w:rPr>
+              <w:t>Remove temporary order date field and implement today’s date for checking status of orders for employee and customer.</w:t>
+            </w:r>
+          </w:p>
+        </w:tc>
+      </w:tr>
+      <w:tr>
+        <w:tc>
+          <w:tcPr>
+            <w:tcW w:w="0" w:type="auto"/>
+            <w:tcBorders>
+              <w:top w:val="single" w:sz="8" w:space="0" w:color="000000"/>
+              <w:left w:val="single" w:sz="8" w:space="0" w:color="000000"/>
+              <w:bottom w:val="single" w:sz="8" w:space="0" w:color="000000"/>
+              <w:right w:val="single" w:sz="8" w:space="0" w:color="000000"/>
+            </w:tcBorders>
+            <w:tcMar>
+              <w:top w:w="100" w:type="dxa"/>
+              <w:left w:w="100" w:type="dxa"/>
+              <w:bottom w:w="100" w:type="dxa"/>
+              <w:right w:w="100" w:type="dxa"/>
+            </w:tcMar>
+          </w:tcPr>
+          <w:p>
+            <w:pPr>
+              <w:spacing w:after="0" w:line="240" w:lineRule="auto"/>
+              <w:rPr>
+                <w:rFonts w:ascii="Calibri" w:eastAsia="Times New Roman" w:hAnsi="Calibri" w:cs="Calibri"/>
+                <w:color w:val="000000"/>
+                <w:kern w:val="0"/>
+                <w:lang w:eastAsia="en-GB"/>
+                <w14:ligatures w14:val="none"/>
+              </w:rPr>
+            </w:pPr>
+          </w:p>
+        </w:tc>
+        <w:tc>
+          <w:tcPr>
+            <w:tcW w:w="3942" w:type="dxa"/>
+            <w:tcBorders>
+              <w:top w:val="single" w:sz="8" w:space="0" w:color="000000"/>
+              <w:left w:val="single" w:sz="8" w:space="0" w:color="000000"/>
+              <w:bottom w:val="single" w:sz="8" w:space="0" w:color="000000"/>
+              <w:right w:val="single" w:sz="8" w:space="0" w:color="000000"/>
+            </w:tcBorders>
+            <w:tcMar>
+              <w:top w:w="100" w:type="dxa"/>
+              <w:left w:w="100" w:type="dxa"/>
+              <w:bottom w:w="100" w:type="dxa"/>
+              <w:right w:w="100" w:type="dxa"/>
+            </w:tcMar>
+          </w:tcPr>
+          <w:p>
+            <w:pPr>
+              <w:spacing w:after="0" w:line="240" w:lineRule="auto"/>
+              <w:rPr>
+                <w:rFonts w:eastAsia="Times New Roman" w:cstheme="minorHAnsi"/>
+                <w:color w:val="000000"/>
+                <w:kern w:val="0"/>
+                <w:lang w:eastAsia="en-GB"/>
+                <w14:ligatures w14:val="none"/>
+              </w:rPr>
+            </w:pPr>
+            <w:r>
+              <w:rPr>
+                <w:rFonts w:eastAsia="Times New Roman" w:cstheme="minorHAnsi"/>
+                <w:color w:val="000000"/>
+                <w:kern w:val="0"/>
+                <w:lang w:eastAsia="en-GB"/>
+                <w14:ligatures w14:val="none"/>
+              </w:rPr>
+              <w:t>Add sign out button on customer tracking screen.</w:t>
+            </w:r>
+          </w:p>
+        </w:tc>
+        <w:tc>
+          <w:tcPr>
+            <w:tcW w:w="4196" w:type="dxa"/>
+            <w:tcBorders>
+              <w:top w:val="single" w:sz="8" w:space="0" w:color="000000"/>
+              <w:left w:val="single" w:sz="8" w:space="0" w:color="000000"/>
+              <w:bottom w:val="single" w:sz="8" w:space="0" w:color="000000"/>
+              <w:right w:val="single" w:sz="8" w:space="0" w:color="000000"/>
+            </w:tcBorders>
+            <w:tcMar>
+              <w:top w:w="100" w:type="dxa"/>
+              <w:left w:w="100" w:type="dxa"/>
+              <w:bottom w:w="100" w:type="dxa"/>
+              <w:right w:w="100" w:type="dxa"/>
+            </w:tcMar>
+          </w:tcPr>
+          <w:p>
+            <w:pPr>
+              <w:spacing w:after="0" w:line="240" w:lineRule="auto"/>
+              <w:rPr>
+                <w:rFonts w:eastAsia="Times New Roman" w:cstheme="minorHAnsi"/>
+                <w:color w:val="000000"/>
+                <w:kern w:val="0"/>
+                <w:lang w:eastAsia="en-GB"/>
+                <w14:ligatures w14:val="none"/>
+              </w:rPr>
+            </w:pPr>
+            <w:r>
+              <w:rPr>
+                <w:rFonts w:eastAsia="Times New Roman" w:cstheme="minorHAnsi"/>
+                <w:color w:val="000000"/>
+                <w:kern w:val="0"/>
+                <w:lang w:eastAsia="en-GB"/>
+                <w14:ligatures w14:val="none"/>
+              </w:rPr>
+              <w:t>Implement a conditional so that customer receives nicer messages than just ‘Cooking’.</w:t>
+            </w:r>
+          </w:p>
+        </w:tc>
+      </w:tr>
+      <w:tr>
+        <w:tc>
+          <w:tcPr>
+            <w:tcW w:w="0" w:type="auto"/>
+            <w:tcBorders>
+              <w:top w:val="single" w:sz="8" w:space="0" w:color="000000"/>
+              <w:left w:val="single" w:sz="8" w:space="0" w:color="000000"/>
+              <w:bottom w:val="single" w:sz="8" w:space="0" w:color="000000"/>
+              <w:right w:val="single" w:sz="8" w:space="0" w:color="000000"/>
+            </w:tcBorders>
+            <w:tcMar>
+              <w:top w:w="100" w:type="dxa"/>
+              <w:left w:w="100" w:type="dxa"/>
+              <w:bottom w:w="100" w:type="dxa"/>
+              <w:right w:w="100" w:type="dxa"/>
+            </w:tcMar>
+          </w:tcPr>
+          <w:p>
+            <w:pPr>
+              <w:spacing w:after="0" w:line="240" w:lineRule="auto"/>
+              <w:rPr>
+                <w:rFonts w:ascii="Times New Roman" w:eastAsia="Times New Roman" w:hAnsi="Times New Roman" w:cs="Times New Roman"/>
+                <w:kern w:val="0"/>
+                <w:sz w:val="24"/>
+                <w:szCs w:val="24"/>
+                <w:lang w:eastAsia="en-GB"/>
+                <w14:ligatures w14:val="none"/>
+              </w:rPr>
+            </w:pPr>
+          </w:p>
+        </w:tc>
+        <w:tc>
+          <w:tcPr>
+            <w:tcW w:w="3942" w:type="dxa"/>
+            <w:tcBorders>
+              <w:top w:val="single" w:sz="8" w:space="0" w:color="000000"/>
+              <w:left w:val="single" w:sz="8" w:space="0" w:color="000000"/>
+              <w:bottom w:val="single" w:sz="8" w:space="0" w:color="000000"/>
+              <w:right w:val="single" w:sz="8" w:space="0" w:color="000000"/>
+            </w:tcBorders>
+            <w:tcMar>
+              <w:top w:w="100" w:type="dxa"/>
+              <w:left w:w="100" w:type="dxa"/>
+              <w:bottom w:w="100" w:type="dxa"/>
+              <w:right w:w="100" w:type="dxa"/>
+            </w:tcMar>
+          </w:tcPr>
+          <w:p>
+            <w:pPr>
+              <w:spacing w:after="0" w:line="240" w:lineRule="auto"/>
+              <w:rPr>
+                <w:rFonts w:eastAsia="Times New Roman" w:cstheme="minorHAnsi"/>
+                <w:kern w:val="0"/>
+                <w:lang w:eastAsia="en-GB"/>
+                <w14:ligatures w14:val="none"/>
+              </w:rPr>
+            </w:pPr>
+            <w:r>
+              <w:rPr>
+                <w:rFonts w:eastAsia="Times New Roman" w:cstheme="minorHAnsi"/>
+                <w:color w:val="000000"/>
+                <w:kern w:val="0"/>
+                <w:lang w:eastAsia="en-GB"/>
+                <w14:ligatures w14:val="none"/>
+              </w:rPr>
+              <w:t>Add payment API</w:t>
+            </w:r>
+          </w:p>
+        </w:tc>
+        <w:tc>
+          <w:tcPr>
+            <w:tcW w:w="4196" w:type="dxa"/>
+            <w:tcBorders>
+              <w:top w:val="single" w:sz="8" w:space="0" w:color="000000"/>
+              <w:left w:val="single" w:sz="8" w:space="0" w:color="000000"/>
+              <w:bottom w:val="single" w:sz="8" w:space="0" w:color="000000"/>
+              <w:right w:val="single" w:sz="8" w:space="0" w:color="000000"/>
+            </w:tcBorders>
+            <w:tcMar>
+              <w:top w:w="100" w:type="dxa"/>
+              <w:left w:w="100" w:type="dxa"/>
+              <w:bottom w:w="100" w:type="dxa"/>
+              <w:right w:w="100" w:type="dxa"/>
+            </w:tcMar>
+          </w:tcPr>
+          <w:p>
+            <w:pPr>
+              <w:spacing w:after="0" w:line="240" w:lineRule="auto"/>
+              <w:rPr>
+                <w:rFonts w:eastAsia="Times New Roman" w:cstheme="minorHAnsi"/>
+                <w:kern w:val="0"/>
+                <w:lang w:eastAsia="en-GB"/>
+                <w14:ligatures w14:val="none"/>
+              </w:rPr>
+            </w:pPr>
+            <w:r>
+              <w:rPr>
+                <w:rFonts w:eastAsia="Times New Roman" w:cstheme="minorHAnsi"/>
+                <w:kern w:val="0"/>
+                <w:lang w:eastAsia="en-GB"/>
+                <w14:ligatures w14:val="none"/>
+              </w:rPr>
+              <w:t>Add API to pull in animal fact to customer tracking screen.</w:t>
+            </w:r>
+          </w:p>
+        </w:tc>
+      </w:tr>
+      <w:tr>
+        <w:tc>
+          <w:tcPr>
+            <w:tcW w:w="0" w:type="auto"/>
+            <w:tcBorders>
+              <w:top w:val="single" w:sz="8" w:space="0" w:color="000000"/>
+              <w:left w:val="single" w:sz="8" w:space="0" w:color="000000"/>
+              <w:bottom w:val="single" w:sz="8" w:space="0" w:color="000000"/>
+              <w:right w:val="single" w:sz="8" w:space="0" w:color="000000"/>
+            </w:tcBorders>
+            <w:tcMar>
+              <w:top w:w="100" w:type="dxa"/>
+              <w:left w:w="100" w:type="dxa"/>
+              <w:bottom w:w="100" w:type="dxa"/>
+              <w:right w:w="100" w:type="dxa"/>
+            </w:tcMar>
+          </w:tcPr>
+          <w:p>
+            <w:pPr>
+              <w:spacing w:after="0" w:line="240" w:lineRule="auto"/>
+              <w:rPr>
+                <w:rFonts w:ascii="Times New Roman" w:eastAsia="Times New Roman" w:hAnsi="Times New Roman" w:cs="Times New Roman"/>
+                <w:kern w:val="0"/>
+                <w:sz w:val="24"/>
+                <w:szCs w:val="24"/>
+                <w:lang w:eastAsia="en-GB"/>
+                <w14:ligatures w14:val="none"/>
+              </w:rPr>
+            </w:pPr>
+          </w:p>
+        </w:tc>
+        <w:tc>
+          <w:tcPr>
+            <w:tcW w:w="3942" w:type="dxa"/>
+            <w:tcBorders>
+              <w:top w:val="single" w:sz="8" w:space="0" w:color="000000"/>
+              <w:left w:val="single" w:sz="8" w:space="0" w:color="000000"/>
+              <w:bottom w:val="single" w:sz="8" w:space="0" w:color="000000"/>
+              <w:right w:val="single" w:sz="8" w:space="0" w:color="000000"/>
+            </w:tcBorders>
+            <w:tcMar>
+              <w:top w:w="100" w:type="dxa"/>
+              <w:left w:w="100" w:type="dxa"/>
+              <w:bottom w:w="100" w:type="dxa"/>
+              <w:right w:w="100" w:type="dxa"/>
+            </w:tcMar>
+          </w:tcPr>
+          <w:p>
+            <w:pPr>
+              <w:spacing w:after="0" w:line="240" w:lineRule="auto"/>
+              <w:rPr>
+                <w:rFonts w:eastAsia="Times New Roman" w:cstheme="minorHAnsi"/>
+                <w:kern w:val="0"/>
+                <w:lang w:eastAsia="en-GB"/>
+                <w14:ligatures w14:val="none"/>
+              </w:rPr>
+            </w:pPr>
+            <w:r>
+              <w:rPr>
+                <w:rFonts w:eastAsia="Times New Roman" w:cstheme="minorHAnsi"/>
+                <w:color w:val="000000"/>
+                <w:kern w:val="0"/>
+                <w:lang w:eastAsia="en-GB"/>
+                <w14:ligatures w14:val="none"/>
+              </w:rPr>
+              <w:t>Refactor HTMLs so CSS code is not repeated?</w:t>
+            </w:r>
+          </w:p>
+        </w:tc>
+        <w:tc>
+          <w:tcPr>
+            <w:tcW w:w="4196" w:type="dxa"/>
+            <w:tcBorders>
+              <w:top w:val="single" w:sz="8" w:space="0" w:color="000000"/>
+              <w:left w:val="single" w:sz="8" w:space="0" w:color="000000"/>
+              <w:bottom w:val="single" w:sz="8" w:space="0" w:color="000000"/>
+              <w:right w:val="single" w:sz="8" w:space="0" w:color="000000"/>
+            </w:tcBorders>
+            <w:tcMar>
+              <w:top w:w="100" w:type="dxa"/>
+              <w:left w:w="100" w:type="dxa"/>
+              <w:bottom w:w="100" w:type="dxa"/>
+              <w:right w:w="100" w:type="dxa"/>
+            </w:tcMar>
+          </w:tcPr>
+          <w:p>
+            <w:pPr>
+              <w:spacing w:after="0" w:line="240" w:lineRule="auto"/>
+              <w:rPr>
+                <w:rFonts w:eastAsia="Times New Roman" w:cstheme="minorHAnsi"/>
+                <w:kern w:val="0"/>
+                <w:lang w:eastAsia="en-GB"/>
+                <w14:ligatures w14:val="none"/>
+              </w:rPr>
+            </w:pPr>
+            <w:r>
+              <w:rPr>
+                <w:rFonts w:eastAsia="Times New Roman" w:cstheme="minorHAnsi"/>
+                <w:kern w:val="0"/>
+                <w:lang w:eastAsia="en-GB"/>
+                <w14:ligatures w14:val="none"/>
+              </w:rPr>
+              <w:t>Link orderliness and Order mappings so that an order is written to the database containing the lines of the order.</w:t>
+            </w:r>
+          </w:p>
+        </w:tc>
+      </w:tr>
+    </w:tbl>
+    <w:p>
+      <w:pPr>
+        <w:spacing w:after="0" w:line="240" w:lineRule="auto"/>
+        <w:rPr>
+          <w:rFonts w:ascii="Times New Roman" w:eastAsia="Times New Roman" w:hAnsi="Times New Roman" w:cs="Times New Roman"/>
+          <w:kern w:val="0"/>
+          <w:sz w:val="24"/>
+          <w:szCs w:val="24"/>
+          <w:lang w:eastAsia="en-GB"/>
+          <w14:ligatures w14:val="none"/>
+        </w:rPr>
+      </w:pPr>
+    </w:p>
+    <w:p>
+      <w:pPr>
+        <w:spacing w:after="0" w:line="240" w:lineRule="auto"/>
+        <w:rPr>
+          <w:rFonts w:eastAsia="Times New Roman" w:cstheme="minorHAnsi"/>
+          <w:kern w:val="0"/>
+          <w:sz w:val="24"/>
+          <w:szCs w:val="24"/>
+          <w:lang w:eastAsia="en-GB"/>
+          <w14:ligatures w14:val="none"/>
+        </w:rPr>
+      </w:pPr>
+    </w:p>
+    <w:p>
+      <w:pPr>
+        <w:spacing w:after="0" w:line="240" w:lineRule="auto"/>
+        <w:rPr>
+          <w:rFonts w:eastAsia="Times New Roman" w:cstheme="minorHAnsi"/>
+          <w:kern w:val="0"/>
+          <w:sz w:val="24"/>
+          <w:szCs w:val="24"/>
+          <w:lang w:eastAsia="en-GB"/>
+          <w14:ligatures w14:val="none"/>
+        </w:rPr>
+      </w:pPr>
+      <w:r>
+        <w:rPr>
+          <w:rFonts w:eastAsia="Times New Roman" w:cstheme="minorHAnsi"/>
+          <w:kern w:val="0"/>
+          <w:sz w:val="24"/>
+          <w:szCs w:val="24"/>
+          <w:lang w:eastAsia="en-GB"/>
+          <w14:ligatures w14:val="none"/>
+        </w:rPr>
+        <w:t>Other tasks we might want to do if time but to be added to future work if not:</w:t>
+      </w:r>
+    </w:p>
+    <w:p>
+      <w:pPr>
+        <w:spacing w:after="0" w:line="240" w:lineRule="auto"/>
+        <w:rPr>
+          <w:rFonts w:eastAsia="Times New Roman" w:cstheme="minorHAnsi"/>
+          <w:kern w:val="0"/>
+          <w:sz w:val="24"/>
+          <w:szCs w:val="24"/>
+          <w:lang w:eastAsia="en-GB"/>
+          <w14:ligatures w14:val="none"/>
+        </w:rPr>
+      </w:pPr>
+    </w:p>
+    <w:p>
+      <w:pPr>
+        <w:spacing w:after="0" w:line="240" w:lineRule="auto"/>
+        <w:rPr>
+          <w:rFonts w:eastAsia="Times New Roman" w:cstheme="minorHAnsi"/>
+          <w:kern w:val="0"/>
+          <w:sz w:val="24"/>
+          <w:szCs w:val="24"/>
+          <w:lang w:eastAsia="en-GB"/>
+          <w14:ligatures w14:val="none"/>
+        </w:rPr>
+      </w:pPr>
+      <w:r>
+        <w:rPr>
+          <w:rFonts w:eastAsia="Times New Roman" w:cstheme="minorHAnsi"/>
+          <w:kern w:val="0"/>
+          <w:sz w:val="24"/>
+          <w:szCs w:val="24"/>
+          <w:lang w:eastAsia="en-GB"/>
+          <w14:ligatures w14:val="none"/>
+        </w:rPr>
+        <w:lastRenderedPageBreak/>
+        <w:t>Exception Handling</w:t>
+      </w:r>
+    </w:p>
+    <w:p>
+      <w:pPr>
+        <w:spacing w:after="0" w:line="240" w:lineRule="auto"/>
+        <w:rPr>
+          <w:rFonts w:eastAsia="Times New Roman" w:cstheme="minorHAnsi"/>
+          <w:kern w:val="0"/>
+          <w:sz w:val="24"/>
+          <w:szCs w:val="24"/>
+          <w:lang w:eastAsia="en-GB"/>
+          <w14:ligatures w14:val="none"/>
+        </w:rPr>
+      </w:pPr>
+      <w:r>
+        <w:rPr>
+          <w:rFonts w:eastAsia="Times New Roman" w:cstheme="minorHAnsi"/>
+          <w:kern w:val="0"/>
+          <w:sz w:val="24"/>
+          <w:szCs w:val="24"/>
+          <w:lang w:eastAsia="en-GB"/>
+          <w14:ligatures w14:val="none"/>
+        </w:rPr>
+        <w:t>Security</w:t>
+      </w:r>
+    </w:p>
+    <w:p>
+      <w:pPr>
+        <w:spacing w:after="0" w:line="240" w:lineRule="auto"/>
+        <w:rPr>
+          <w:rFonts w:eastAsia="Times New Roman" w:cstheme="minorHAnsi"/>
+          <w:kern w:val="0"/>
+          <w:sz w:val="24"/>
+          <w:szCs w:val="24"/>
+          <w:lang w:eastAsia="en-GB"/>
+          <w14:ligatures w14:val="none"/>
+        </w:rPr>
+      </w:pPr>
+      <w:r>
+        <w:rPr>
+          <w:rFonts w:eastAsia="Times New Roman" w:cstheme="minorHAnsi"/>
+          <w:kern w:val="0"/>
+          <w:sz w:val="24"/>
+          <w:szCs w:val="24"/>
+          <w:lang w:eastAsia="en-GB"/>
+          <w14:ligatures w14:val="none"/>
+        </w:rPr>
+        <w:t>H2 database</w:t>
+      </w:r>
+    </w:p>
+    <w:p>
+      <w:pPr>
+        <w:spacing w:after="0" w:line="240" w:lineRule="auto"/>
+        <w:rPr>
+          <w:rFonts w:eastAsia="Times New Roman" w:cstheme="minorHAnsi"/>
+          <w:kern w:val="0"/>
+          <w:sz w:val="24"/>
+          <w:szCs w:val="24"/>
+          <w:lang w:eastAsia="en-GB"/>
+          <w14:ligatures w14:val="none"/>
+        </w:rPr>
+      </w:pPr>
+      <w:r>
+        <w:rPr>
+          <w:rFonts w:eastAsia="Times New Roman" w:cstheme="minorHAnsi"/>
+          <w:kern w:val="0"/>
+          <w:lang w:eastAsia="en-GB"/>
+          <w14:ligatures w14:val="none"/>
+        </w:rPr>
+        <w:t>Fix testing as currently deletes order database.</w:t>
+      </w:r>
+    </w:p>
+    <w:p>
+      <w:pPr>
+        <w:rPr>
+          <w:rFonts w:ascii="Calibri" w:eastAsia="Times New Roman" w:hAnsi="Calibri" w:cs="Calibri"/>
+          <w:b/>
+          <w:bCs/>
+          <w:color w:val="000000"/>
+          <w:kern w:val="0"/>
+          <w:sz w:val="28"/>
+          <w:szCs w:val="28"/>
+          <w:lang w:eastAsia="en-GB"/>
+          <w14:ligatures w14:val="none"/>
+        </w:rPr>
+      </w:pPr>
+      <w:r>
+        <w:rPr>
+          <w:rFonts w:ascii="Calibri" w:eastAsia="Times New Roman" w:hAnsi="Calibri" w:cs="Calibri"/>
+          <w:b/>
+          <w:bCs/>
+          <w:color w:val="000000"/>
+          <w:kern w:val="0"/>
+          <w:sz w:val="28"/>
+          <w:szCs w:val="28"/>
+          <w:lang w:eastAsia="en-GB"/>
+          <w14:ligatures w14:val="none"/>
+        </w:rPr>
+        <w:br w:type="page"/>
       </w:r>
     </w:p>
     <w:p>
@@ -4868,78 +7116,6 @@
       <w:r>
         <w:rPr>
           <w:rFonts w:ascii="Calibri" w:eastAsia="Times New Roman" w:hAnsi="Calibri" w:cs="Calibri"/>
-          <w:color w:val="000000"/>
-          <w:kern w:val="0"/>
-          <w:lang w:eastAsia="en-GB"/>
-          <w14:ligatures w14:val="none"/>
-        </w:rPr>
-        <w:t>Payment API will be in another sprint.</w:t>
-      </w:r>
-    </w:p>
-    <w:p>
-      <w:pPr>
-        <w:spacing w:line="240" w:lineRule="auto"/>
-        <w:rPr>
-          <w:rFonts w:ascii="Times New Roman" w:eastAsia="Times New Roman" w:hAnsi="Times New Roman" w:cs="Times New Roman"/>
-          <w:kern w:val="0"/>
-          <w:sz w:val="24"/>
-          <w:szCs w:val="24"/>
-          <w:lang w:eastAsia="en-GB"/>
-          <w14:ligatures w14:val="none"/>
-        </w:rPr>
-      </w:pPr>
-      <w:r>
-        <w:rPr>
-          <w:rFonts w:ascii="Calibri" w:eastAsia="Times New Roman" w:hAnsi="Calibri" w:cs="Calibri"/>
-          <w:color w:val="000000"/>
-          <w:kern w:val="0"/>
-          <w:lang w:eastAsia="en-GB"/>
-          <w14:ligatures w14:val="none"/>
-        </w:rPr>
-        <w:t>Animal Facts API will be in another sprint.</w:t>
-      </w:r>
-    </w:p>
-    <w:p>
-      <w:pPr>
-        <w:spacing w:line="240" w:lineRule="auto"/>
-        <w:rPr>
-          <w:rFonts w:ascii="Times New Roman" w:eastAsia="Times New Roman" w:hAnsi="Times New Roman" w:cs="Times New Roman"/>
-          <w:kern w:val="0"/>
-          <w:sz w:val="24"/>
-          <w:szCs w:val="24"/>
-          <w:lang w:eastAsia="en-GB"/>
-          <w14:ligatures w14:val="none"/>
-        </w:rPr>
-      </w:pPr>
-      <w:r>
-        <w:rPr>
-          <w:rFonts w:ascii="Calibri" w:eastAsia="Times New Roman" w:hAnsi="Calibri" w:cs="Calibri"/>
-          <w:color w:val="000000"/>
-          <w:kern w:val="0"/>
-          <w:lang w:eastAsia="en-GB"/>
-          <w14:ligatures w14:val="none"/>
-        </w:rPr>
-        <w:t>An automatic timer for cooking pizzas will be in another sprint.</w:t>
-      </w:r>
-    </w:p>
-    <w:p>
-      <w:pPr>
-        <w:spacing w:after="0" w:line="240" w:lineRule="auto"/>
-        <w:rPr>
-          <w:rFonts w:ascii="Times New Roman" w:eastAsia="Times New Roman" w:hAnsi="Times New Roman" w:cs="Times New Roman"/>
-          <w:kern w:val="0"/>
-          <w:sz w:val="24"/>
-          <w:szCs w:val="24"/>
-          <w:lang w:eastAsia="en-GB"/>
-          <w14:ligatures w14:val="none"/>
-        </w:rPr>
-      </w:pPr>
-    </w:p>
-    <w:p>
-      <w:pPr>
-        <w:spacing w:line="240" w:lineRule="auto"/>
-        <w:rPr>
-          <w:rFonts w:ascii="Calibri" w:eastAsia="Times New Roman" w:hAnsi="Calibri" w:cs="Calibri"/>
           <w:b/>
           <w:bCs/>
           <w:color w:val="000000"/>
@@ -4949,96 +7125,7 @@
           <w:lang w:eastAsia="en-GB"/>
           <w14:ligatures w14:val="none"/>
         </w:rPr>
-      </w:pPr>
-    </w:p>
-    <w:p>
-      <w:pPr>
-        <w:spacing w:line="240" w:lineRule="auto"/>
-        <w:rPr>
-          <w:rFonts w:ascii="Calibri" w:eastAsia="Times New Roman" w:hAnsi="Calibri" w:cs="Calibri"/>
-          <w:b/>
-          <w:bCs/>
-          <w:color w:val="000000"/>
-          <w:kern w:val="0"/>
-          <w:sz w:val="28"/>
-          <w:szCs w:val="28"/>
-          <w:lang w:eastAsia="en-GB"/>
-          <w14:ligatures w14:val="none"/>
-        </w:rPr>
-      </w:pPr>
-    </w:p>
-    <w:p>
-      <w:pPr>
-        <w:spacing w:line="240" w:lineRule="auto"/>
-        <w:rPr>
-          <w:rFonts w:ascii="Calibri" w:eastAsia="Times New Roman" w:hAnsi="Calibri" w:cs="Calibri"/>
-          <w:b/>
-          <w:bCs/>
-          <w:color w:val="000000"/>
-          <w:kern w:val="0"/>
-          <w:sz w:val="28"/>
-          <w:szCs w:val="28"/>
-          <w:lang w:eastAsia="en-GB"/>
-          <w14:ligatures w14:val="none"/>
-        </w:rPr>
-      </w:pPr>
-    </w:p>
-    <w:p>
-      <w:pPr>
-        <w:spacing w:line="240" w:lineRule="auto"/>
-        <w:rPr>
-          <w:rFonts w:ascii="Calibri" w:eastAsia="Times New Roman" w:hAnsi="Calibri" w:cs="Calibri"/>
-          <w:b/>
-          <w:bCs/>
-          <w:color w:val="000000"/>
-          <w:kern w:val="0"/>
-          <w:sz w:val="28"/>
-          <w:szCs w:val="28"/>
-          <w:lang w:eastAsia="en-GB"/>
-          <w14:ligatures w14:val="none"/>
-        </w:rPr>
-      </w:pPr>
-    </w:p>
-    <w:p>
-      <w:pPr>
-        <w:spacing w:line="240" w:lineRule="auto"/>
-        <w:rPr>
-          <w:rFonts w:ascii="Calibri" w:eastAsia="Times New Roman" w:hAnsi="Calibri" w:cs="Calibri"/>
-          <w:b/>
-          <w:bCs/>
-          <w:color w:val="000000"/>
-          <w:kern w:val="0"/>
-          <w:sz w:val="28"/>
-          <w:szCs w:val="28"/>
-          <w:lang w:eastAsia="en-GB"/>
-          <w14:ligatures w14:val="none"/>
-        </w:rPr>
-      </w:pPr>
-    </w:p>
-    <w:p>
-      <w:pPr>
-        <w:spacing w:line="240" w:lineRule="auto"/>
-        <w:rPr>
-          <w:rFonts w:ascii="Times New Roman" w:eastAsia="Times New Roman" w:hAnsi="Times New Roman" w:cs="Times New Roman"/>
-          <w:kern w:val="0"/>
-          <w:sz w:val="24"/>
-          <w:szCs w:val="24"/>
-          <w:lang w:eastAsia="en-GB"/>
-          <w14:ligatures w14:val="none"/>
-        </w:rPr>
-      </w:pPr>
-      <w:r>
-        <w:rPr>
-          <w:rFonts w:ascii="Calibri" w:eastAsia="Times New Roman" w:hAnsi="Calibri" w:cs="Calibri"/>
-          <w:b/>
-          <w:bCs/>
-          <w:color w:val="000000"/>
-          <w:kern w:val="0"/>
-          <w:sz w:val="28"/>
-          <w:szCs w:val="28"/>
-          <w:lang w:eastAsia="en-GB"/>
-          <w14:ligatures w14:val="none"/>
-        </w:rPr>
+        <w:lastRenderedPageBreak/>
         <w:t>Initial ERD</w:t>
       </w:r>
     </w:p>
@@ -5077,7 +7164,7 @@
                     </pic:cNvPicPr>
                   </pic:nvPicPr>
                   <pic:blipFill>
-                    <a:blip r:embed="rId9">
+                    <a:blip r:embed="rId11">
                       <a:extLst>
                         <a:ext uri="{28A0092B-C50C-407E-A947-70E740481C1C}">
                           <a14:useLocalDpi xmlns:a14="http://schemas.microsoft.com/office/drawing/2010/main" val="0"/>
@@ -5231,7 +7318,7 @@
                     </pic:cNvPicPr>
                   </pic:nvPicPr>
                   <pic:blipFill>
-                    <a:blip r:embed="rId14">
+                    <a:blip r:embed="rId16">
                       <a:extLst>
                         <a:ext uri="{28A0092B-C50C-407E-A947-70E740481C1C}">
                           <a14:useLocalDpi xmlns:a14="http://schemas.microsoft.com/office/drawing/2010/main" val="0"/>
@@ -5328,7 +7415,7 @@
                     </pic:cNvPicPr>
                   </pic:nvPicPr>
                   <pic:blipFill>
-                    <a:blip r:embed="rId15">
+                    <a:blip r:embed="rId17">
                       <a:extLst>
                         <a:ext uri="{28A0092B-C50C-407E-A947-70E740481C1C}">
                           <a14:useLocalDpi xmlns:a14="http://schemas.microsoft.com/office/drawing/2010/main" val="0"/>
@@ -5426,7 +7513,7 @@
                     </pic:cNvPicPr>
                   </pic:nvPicPr>
                   <pic:blipFill>
-                    <a:blip r:embed="rId16">
+                    <a:blip r:embed="rId18">
                       <a:extLst>
                         <a:ext uri="{28A0092B-C50C-407E-A947-70E740481C1C}">
                           <a14:useLocalDpi xmlns:a14="http://schemas.microsoft.com/office/drawing/2010/main" val="0"/>
@@ -5523,7 +7610,7 @@
                     </pic:cNvPicPr>
                   </pic:nvPicPr>
                   <pic:blipFill>
-                    <a:blip r:embed="rId17">
+                    <a:blip r:embed="rId19">
                       <a:extLst>
                         <a:ext uri="{28A0092B-C50C-407E-A947-70E740481C1C}">
                           <a14:useLocalDpi xmlns:a14="http://schemas.microsoft.com/office/drawing/2010/main" val="0"/>
@@ -5621,7 +7708,7 @@
                     </pic:cNvPicPr>
                   </pic:nvPicPr>
                   <pic:blipFill>
-                    <a:blip r:embed="rId18">
+                    <a:blip r:embed="rId20">
                       <a:extLst>
                         <a:ext uri="{28A0092B-C50C-407E-A947-70E740481C1C}">
                           <a14:useLocalDpi xmlns:a14="http://schemas.microsoft.com/office/drawing/2010/main" val="0"/>
@@ -5825,7 +7912,7 @@
                     </pic:cNvPicPr>
                   </pic:nvPicPr>
                   <pic:blipFill>
-                    <a:blip r:embed="rId19" cstate="print">
+                    <a:blip r:embed="rId21" cstate="print">
                       <a:extLst>
                         <a:ext uri="{28A0092B-C50C-407E-A947-70E740481C1C}">
                           <a14:useLocalDpi xmlns:a14="http://schemas.microsoft.com/office/drawing/2010/main" val="0"/>
@@ -5925,7 +8012,7 @@
                     </pic:cNvPicPr>
                   </pic:nvPicPr>
                   <pic:blipFill>
-                    <a:blip r:embed="rId20" cstate="print">
+                    <a:blip r:embed="rId22" cstate="print">
                       <a:extLst>
                         <a:ext uri="{28A0092B-C50C-407E-A947-70E740481C1C}">
                           <a14:useLocalDpi xmlns:a14="http://schemas.microsoft.com/office/drawing/2010/main" val="0"/>
@@ -6039,7 +8126,7 @@
         </w:rPr>
         <w:t xml:space="preserve">Background image from : </w:t>
       </w:r>
-      <w:hyperlink r:id="rId21" w:history="1">
+      <w:hyperlink r:id="rId23" w:history="1">
         <w:r>
           <w:rPr>
             <w:rStyle w:val="Hyperlink"/>
@@ -6088,7 +8175,7 @@
                     </pic:cNvPicPr>
                   </pic:nvPicPr>
                   <pic:blipFill>
-                    <a:blip r:embed="rId22">
+                    <a:blip r:embed="rId24">
                       <a:extLst>
                         <a:ext uri="{28A0092B-C50C-407E-A947-70E740481C1C}">
                           <a14:useLocalDpi xmlns:a14="http://schemas.microsoft.com/office/drawing/2010/main" val="0"/>
@@ -6482,17 +8569,5332 @@
     </w:p>
     <w:p>
       <w:pPr>
-        <w:spacing w:line="240" w:lineRule="auto"/>
-        <w:rPr>
-          <w:rFonts w:ascii="Times New Roman" w:eastAsia="Times New Roman" w:hAnsi="Times New Roman" w:cs="Times New Roman"/>
-          <w:kern w:val="0"/>
-          <w:sz w:val="24"/>
-          <w:szCs w:val="24"/>
-          <w:lang w:eastAsia="en-GB"/>
-          <w14:ligatures w14:val="none"/>
+        <w:rPr>
+          <w:u w:val="single"/>
         </w:rPr>
       </w:pPr>
       <w:r>
+        <w:rPr>
+          <w:u w:val="single"/>
+        </w:rPr>
+        <w:t>Animal Fact API</w:t>
+      </w:r>
+    </w:p>
+    <w:p>
+      <w:r>
+        <w:t xml:space="preserve">The original plan was for </w:t>
+      </w:r>
+      <w:r>
+        <w:t>the customer tracking screen to update, every time the customer visited/refreshed it, with a fun animal fact.</w:t>
+      </w:r>
+    </w:p>
+    <w:p>
+      <w:r>
+        <w:rPr>
+          <w:noProof/>
+        </w:rPr>
+        <mc:AlternateContent>
+          <mc:Choice Requires="wps">
+            <w:drawing>
+              <wp:anchor distT="45720" distB="45720" distL="114300" distR="114300" simplePos="0" relativeHeight="251660288" behindDoc="0" locked="0" layoutInCell="1" allowOverlap="1" wp14:anchorId="1F493578" wp14:editId="5694F6F6">
+                <wp:simplePos x="0" y="0"/>
+                <wp:positionH relativeFrom="column">
+                  <wp:posOffset>200025</wp:posOffset>
+                </wp:positionH>
+                <wp:positionV relativeFrom="paragraph">
+                  <wp:posOffset>1226185</wp:posOffset>
+                </wp:positionV>
+                <wp:extent cx="5391150" cy="1404620"/>
+                <wp:effectExtent l="0" t="0" r="19050" b="23495"/>
+                <wp:wrapTopAndBottom/>
+                <wp:docPr id="1410391491" name="Text Box 2"/>
+                <wp:cNvGraphicFramePr>
+                  <a:graphicFrameLocks xmlns:a="http://schemas.openxmlformats.org/drawingml/2006/main"/>
+                </wp:cNvGraphicFramePr>
+                <a:graphic xmlns:a="http://schemas.openxmlformats.org/drawingml/2006/main">
+                  <a:graphicData uri="http://schemas.microsoft.com/office/word/2010/wordprocessingShape">
+                    <wps:wsp>
+                      <wps:cNvSpPr txBox="1">
+                        <a:spLocks noChangeArrowheads="1"/>
+                      </wps:cNvSpPr>
+                      <wps:spPr bwMode="auto">
+                        <a:xfrm>
+                          <a:off x="0" y="0"/>
+                          <a:ext cx="5391150" cy="1404620"/>
+                        </a:xfrm>
+                        <a:prstGeom prst="rect">
+                          <a:avLst/>
+                        </a:prstGeom>
+                        <a:solidFill>
+                          <a:srgbClr val="FFFFFF"/>
+                        </a:solidFill>
+                        <a:ln w="9525">
+                          <a:solidFill>
+                            <a:srgbClr val="000000"/>
+                          </a:solidFill>
+                          <a:miter lim="800000"/>
+                          <a:headEnd/>
+                          <a:tailEnd/>
+                        </a:ln>
+                      </wps:spPr>
+                      <wps:txbx>
+                        <w:txbxContent>
+                          <w:p>
+                            <w:r>
+                              <w:rPr>
+                                <w:rFonts w:ascii="Courier New" w:eastAsia="Times New Roman" w:hAnsi="Courier New" w:cs="Courier New"/>
+                                <w:i/>
+                                <w:iCs/>
+                                <w:color w:val="8C8C8C"/>
+                                <w:kern w:val="0"/>
+                                <w:sz w:val="20"/>
+                                <w:szCs w:val="20"/>
+                                <w:lang w:eastAsia="en-GB"/>
+                                <w14:ligatures w14:val="none"/>
+                              </w:rPr>
+                              <w:t>// Animal Fact from API</w:t>
+                            </w:r>
+                            <w:r>
+                              <w:rPr>
+                                <w:rFonts w:ascii="Courier New" w:eastAsia="Times New Roman" w:hAnsi="Courier New" w:cs="Courier New"/>
+                                <w:i/>
+                                <w:iCs/>
+                                <w:color w:val="8C8C8C"/>
+                                <w:kern w:val="0"/>
+                                <w:sz w:val="20"/>
+                                <w:szCs w:val="20"/>
+                                <w:lang w:eastAsia="en-GB"/>
+                                <w14:ligatures w14:val="none"/>
+                              </w:rPr>
+                              <w:br/>
+                              <w:t xml:space="preserve">    //Build get request</w:t>
+                            </w:r>
+                            <w:r>
+                              <w:rPr>
+                                <w:rFonts w:ascii="Courier New" w:eastAsia="Times New Roman" w:hAnsi="Courier New" w:cs="Courier New"/>
+                                <w:i/>
+                                <w:iCs/>
+                                <w:color w:val="8C8C8C"/>
+                                <w:kern w:val="0"/>
+                                <w:sz w:val="20"/>
+                                <w:szCs w:val="20"/>
+                                <w:lang w:eastAsia="en-GB"/>
+                                <w14:ligatures w14:val="none"/>
+                              </w:rPr>
+                              <w:br/>
+                              <w:t xml:space="preserve">    </w:t>
+                            </w:r>
+                            <w:proofErr w:type="spellStart"/>
+                            <w:r>
+                              <w:rPr>
+                                <w:rFonts w:ascii="Courier New" w:eastAsia="Times New Roman" w:hAnsi="Courier New" w:cs="Courier New"/>
+                                <w:color w:val="000000"/>
+                                <w:kern w:val="0"/>
+                                <w:sz w:val="20"/>
+                                <w:szCs w:val="20"/>
+                                <w:lang w:eastAsia="en-GB"/>
+                                <w14:ligatures w14:val="none"/>
+                              </w:rPr>
+                              <w:t>HttpRequest</w:t>
+                            </w:r>
+                            <w:proofErr w:type="spellEnd"/>
+                            <w:r>
+                              <w:rPr>
+                                <w:rFonts w:ascii="Courier New" w:eastAsia="Times New Roman" w:hAnsi="Courier New" w:cs="Courier New"/>
+                                <w:color w:val="000000"/>
+                                <w:kern w:val="0"/>
+                                <w:sz w:val="20"/>
+                                <w:szCs w:val="20"/>
+                                <w:lang w:eastAsia="en-GB"/>
+                                <w14:ligatures w14:val="none"/>
+                              </w:rPr>
+                              <w:t xml:space="preserve"> request </w:t>
+                            </w:r>
+                            <w:r>
+                              <w:rPr>
+                                <w:rFonts w:ascii="Courier New" w:eastAsia="Times New Roman" w:hAnsi="Courier New" w:cs="Courier New"/>
+                                <w:color w:val="080808"/>
+                                <w:kern w:val="0"/>
+                                <w:sz w:val="20"/>
+                                <w:szCs w:val="20"/>
+                                <w:lang w:eastAsia="en-GB"/>
+                                <w14:ligatures w14:val="none"/>
+                              </w:rPr>
+                              <w:t xml:space="preserve">= </w:t>
+                            </w:r>
+                            <w:proofErr w:type="spellStart"/>
+                            <w:r>
+                              <w:rPr>
+                                <w:rFonts w:ascii="Courier New" w:eastAsia="Times New Roman" w:hAnsi="Courier New" w:cs="Courier New"/>
+                                <w:color w:val="000000"/>
+                                <w:kern w:val="0"/>
+                                <w:sz w:val="20"/>
+                                <w:szCs w:val="20"/>
+                                <w:lang w:eastAsia="en-GB"/>
+                                <w14:ligatures w14:val="none"/>
+                              </w:rPr>
+                              <w:t>HttpRequest</w:t>
+                            </w:r>
+                            <w:r>
+                              <w:rPr>
+                                <w:rFonts w:ascii="Courier New" w:eastAsia="Times New Roman" w:hAnsi="Courier New" w:cs="Courier New"/>
+                                <w:color w:val="080808"/>
+                                <w:kern w:val="0"/>
+                                <w:sz w:val="20"/>
+                                <w:szCs w:val="20"/>
+                                <w:lang w:eastAsia="en-GB"/>
+                                <w14:ligatures w14:val="none"/>
+                              </w:rPr>
+                              <w:t>.</w:t>
+                            </w:r>
+                            <w:r>
+                              <w:rPr>
+                                <w:rFonts w:ascii="Courier New" w:eastAsia="Times New Roman" w:hAnsi="Courier New" w:cs="Courier New"/>
+                                <w:i/>
+                                <w:iCs/>
+                                <w:color w:val="080808"/>
+                                <w:kern w:val="0"/>
+                                <w:sz w:val="20"/>
+                                <w:szCs w:val="20"/>
+                                <w:lang w:eastAsia="en-GB"/>
+                                <w14:ligatures w14:val="none"/>
+                              </w:rPr>
+                              <w:t>newBuilder</w:t>
+                            </w:r>
+                            <w:proofErr w:type="spellEnd"/>
+                            <w:r>
+                              <w:rPr>
+                                <w:rFonts w:ascii="Courier New" w:eastAsia="Times New Roman" w:hAnsi="Courier New" w:cs="Courier New"/>
+                                <w:color w:val="080808"/>
+                                <w:kern w:val="0"/>
+                                <w:sz w:val="20"/>
+                                <w:szCs w:val="20"/>
+                                <w:lang w:eastAsia="en-GB"/>
+                                <w14:ligatures w14:val="none"/>
+                              </w:rPr>
+                              <w:t>()</w:t>
+                            </w:r>
+                            <w:r>
+                              <w:rPr>
+                                <w:rFonts w:ascii="Courier New" w:eastAsia="Times New Roman" w:hAnsi="Courier New" w:cs="Courier New"/>
+                                <w:color w:val="080808"/>
+                                <w:kern w:val="0"/>
+                                <w:sz w:val="20"/>
+                                <w:szCs w:val="20"/>
+                                <w:lang w:eastAsia="en-GB"/>
+                                <w14:ligatures w14:val="none"/>
+                              </w:rPr>
+                              <w:br/>
+                              <w:t xml:space="preserve">            .</w:t>
+                            </w:r>
+                            <w:proofErr w:type="spellStart"/>
+                            <w:r>
+                              <w:rPr>
+                                <w:rFonts w:ascii="Courier New" w:eastAsia="Times New Roman" w:hAnsi="Courier New" w:cs="Courier New"/>
+                                <w:color w:val="080808"/>
+                                <w:kern w:val="0"/>
+                                <w:sz w:val="20"/>
+                                <w:szCs w:val="20"/>
+                                <w:lang w:eastAsia="en-GB"/>
+                                <w14:ligatures w14:val="none"/>
+                              </w:rPr>
+                              <w:t>uri</w:t>
+                            </w:r>
+                            <w:proofErr w:type="spellEnd"/>
+                            <w:r>
+                              <w:rPr>
+                                <w:rFonts w:ascii="Courier New" w:eastAsia="Times New Roman" w:hAnsi="Courier New" w:cs="Courier New"/>
+                                <w:color w:val="080808"/>
+                                <w:kern w:val="0"/>
+                                <w:sz w:val="20"/>
+                                <w:szCs w:val="20"/>
+                                <w:lang w:eastAsia="en-GB"/>
+                                <w14:ligatures w14:val="none"/>
+                              </w:rPr>
+                              <w:t>(</w:t>
+                            </w:r>
+                            <w:proofErr w:type="spellStart"/>
+                            <w:r>
+                              <w:rPr>
+                                <w:rFonts w:ascii="Courier New" w:eastAsia="Times New Roman" w:hAnsi="Courier New" w:cs="Courier New"/>
+                                <w:color w:val="000000"/>
+                                <w:kern w:val="0"/>
+                                <w:sz w:val="20"/>
+                                <w:szCs w:val="20"/>
+                                <w:lang w:eastAsia="en-GB"/>
+                                <w14:ligatures w14:val="none"/>
+                              </w:rPr>
+                              <w:t>URI</w:t>
+                            </w:r>
+                            <w:r>
+                              <w:rPr>
+                                <w:rFonts w:ascii="Courier New" w:eastAsia="Times New Roman" w:hAnsi="Courier New" w:cs="Courier New"/>
+                                <w:color w:val="080808"/>
+                                <w:kern w:val="0"/>
+                                <w:sz w:val="20"/>
+                                <w:szCs w:val="20"/>
+                                <w:lang w:eastAsia="en-GB"/>
+                                <w14:ligatures w14:val="none"/>
+                              </w:rPr>
+                              <w:t>.</w:t>
+                            </w:r>
+                            <w:r>
+                              <w:rPr>
+                                <w:rFonts w:ascii="Courier New" w:eastAsia="Times New Roman" w:hAnsi="Courier New" w:cs="Courier New"/>
+                                <w:i/>
+                                <w:iCs/>
+                                <w:color w:val="080808"/>
+                                <w:kern w:val="0"/>
+                                <w:sz w:val="20"/>
+                                <w:szCs w:val="20"/>
+                                <w:lang w:eastAsia="en-GB"/>
+                                <w14:ligatures w14:val="none"/>
+                              </w:rPr>
+                              <w:t>create</w:t>
+                            </w:r>
+                            <w:proofErr w:type="spellEnd"/>
+                            <w:r>
+                              <w:rPr>
+                                <w:rFonts w:ascii="Courier New" w:eastAsia="Times New Roman" w:hAnsi="Courier New" w:cs="Courier New"/>
+                                <w:color w:val="080808"/>
+                                <w:kern w:val="0"/>
+                                <w:sz w:val="20"/>
+                                <w:szCs w:val="20"/>
+                                <w:lang w:eastAsia="en-GB"/>
+                                <w14:ligatures w14:val="none"/>
+                              </w:rPr>
+                              <w:t>(</w:t>
+                            </w:r>
+                            <w:r>
+                              <w:rPr>
+                                <w:rFonts w:ascii="Courier New" w:eastAsia="Times New Roman" w:hAnsi="Courier New" w:cs="Courier New"/>
+                                <w:color w:val="067D17"/>
+                                <w:kern w:val="0"/>
+                                <w:sz w:val="20"/>
+                                <w:szCs w:val="20"/>
+                                <w:lang w:eastAsia="en-GB"/>
+                                <w14:ligatures w14:val="none"/>
+                              </w:rPr>
+                              <w:t>"https://random-d.uk/</w:t>
+                            </w:r>
+                            <w:proofErr w:type="spellStart"/>
+                            <w:r>
+                              <w:rPr>
+                                <w:rFonts w:ascii="Courier New" w:eastAsia="Times New Roman" w:hAnsi="Courier New" w:cs="Courier New"/>
+                                <w:color w:val="067D17"/>
+                                <w:kern w:val="0"/>
+                                <w:sz w:val="20"/>
+                                <w:szCs w:val="20"/>
+                                <w:lang w:eastAsia="en-GB"/>
+                                <w14:ligatures w14:val="none"/>
+                              </w:rPr>
+                              <w:t>api</w:t>
+                            </w:r>
+                            <w:proofErr w:type="spellEnd"/>
+                            <w:r>
+                              <w:rPr>
+                                <w:rFonts w:ascii="Courier New" w:eastAsia="Times New Roman" w:hAnsi="Courier New" w:cs="Courier New"/>
+                                <w:color w:val="067D17"/>
+                                <w:kern w:val="0"/>
+                                <w:sz w:val="20"/>
+                                <w:szCs w:val="20"/>
+                                <w:lang w:eastAsia="en-GB"/>
+                                <w14:ligatures w14:val="none"/>
+                              </w:rPr>
+                              <w:t>/random"</w:t>
+                            </w:r>
+                            <w:r>
+                              <w:rPr>
+                                <w:rFonts w:ascii="Courier New" w:eastAsia="Times New Roman" w:hAnsi="Courier New" w:cs="Courier New"/>
+                                <w:color w:val="080808"/>
+                                <w:kern w:val="0"/>
+                                <w:sz w:val="20"/>
+                                <w:szCs w:val="20"/>
+                                <w:lang w:eastAsia="en-GB"/>
+                                <w14:ligatures w14:val="none"/>
+                              </w:rPr>
+                              <w:t>))</w:t>
+                            </w:r>
+                            <w:r>
+                              <w:rPr>
+                                <w:rFonts w:ascii="Courier New" w:eastAsia="Times New Roman" w:hAnsi="Courier New" w:cs="Courier New"/>
+                                <w:color w:val="080808"/>
+                                <w:kern w:val="0"/>
+                                <w:sz w:val="20"/>
+                                <w:szCs w:val="20"/>
+                                <w:lang w:eastAsia="en-GB"/>
+                                <w14:ligatures w14:val="none"/>
+                              </w:rPr>
+                              <w:br/>
+                              <w:t xml:space="preserve">            .method(</w:t>
+                            </w:r>
+                            <w:r>
+                              <w:rPr>
+                                <w:rFonts w:ascii="Courier New" w:eastAsia="Times New Roman" w:hAnsi="Courier New" w:cs="Courier New"/>
+                                <w:color w:val="067D17"/>
+                                <w:kern w:val="0"/>
+                                <w:sz w:val="20"/>
+                                <w:szCs w:val="20"/>
+                                <w:lang w:eastAsia="en-GB"/>
+                                <w14:ligatures w14:val="none"/>
+                              </w:rPr>
+                              <w:t>"GET"</w:t>
+                            </w:r>
+                            <w:r>
+                              <w:rPr>
+                                <w:rFonts w:ascii="Courier New" w:eastAsia="Times New Roman" w:hAnsi="Courier New" w:cs="Courier New"/>
+                                <w:color w:val="080808"/>
+                                <w:kern w:val="0"/>
+                                <w:sz w:val="20"/>
+                                <w:szCs w:val="20"/>
+                                <w:lang w:eastAsia="en-GB"/>
+                                <w14:ligatures w14:val="none"/>
+                              </w:rPr>
+                              <w:t xml:space="preserve">, </w:t>
+                            </w:r>
+                            <w:proofErr w:type="spellStart"/>
+                            <w:r>
+                              <w:rPr>
+                                <w:rFonts w:ascii="Courier New" w:eastAsia="Times New Roman" w:hAnsi="Courier New" w:cs="Courier New"/>
+                                <w:color w:val="000000"/>
+                                <w:kern w:val="0"/>
+                                <w:sz w:val="20"/>
+                                <w:szCs w:val="20"/>
+                                <w:lang w:eastAsia="en-GB"/>
+                                <w14:ligatures w14:val="none"/>
+                              </w:rPr>
+                              <w:t>HttpRequest</w:t>
+                            </w:r>
+                            <w:r>
+                              <w:rPr>
+                                <w:rFonts w:ascii="Courier New" w:eastAsia="Times New Roman" w:hAnsi="Courier New" w:cs="Courier New"/>
+                                <w:color w:val="080808"/>
+                                <w:kern w:val="0"/>
+                                <w:sz w:val="20"/>
+                                <w:szCs w:val="20"/>
+                                <w:lang w:eastAsia="en-GB"/>
+                                <w14:ligatures w14:val="none"/>
+                              </w:rPr>
+                              <w:t>.</w:t>
+                            </w:r>
+                            <w:r>
+                              <w:rPr>
+                                <w:rFonts w:ascii="Courier New" w:eastAsia="Times New Roman" w:hAnsi="Courier New" w:cs="Courier New"/>
+                                <w:color w:val="000000"/>
+                                <w:kern w:val="0"/>
+                                <w:sz w:val="20"/>
+                                <w:szCs w:val="20"/>
+                                <w:lang w:eastAsia="en-GB"/>
+                                <w14:ligatures w14:val="none"/>
+                              </w:rPr>
+                              <w:t>BodyPublishers</w:t>
+                            </w:r>
+                            <w:r>
+                              <w:rPr>
+                                <w:rFonts w:ascii="Courier New" w:eastAsia="Times New Roman" w:hAnsi="Courier New" w:cs="Courier New"/>
+                                <w:color w:val="080808"/>
+                                <w:kern w:val="0"/>
+                                <w:sz w:val="20"/>
+                                <w:szCs w:val="20"/>
+                                <w:lang w:eastAsia="en-GB"/>
+                                <w14:ligatures w14:val="none"/>
+                              </w:rPr>
+                              <w:t>.</w:t>
+                            </w:r>
+                            <w:r>
+                              <w:rPr>
+                                <w:rFonts w:ascii="Courier New" w:eastAsia="Times New Roman" w:hAnsi="Courier New" w:cs="Courier New"/>
+                                <w:i/>
+                                <w:iCs/>
+                                <w:color w:val="080808"/>
+                                <w:kern w:val="0"/>
+                                <w:sz w:val="20"/>
+                                <w:szCs w:val="20"/>
+                                <w:lang w:eastAsia="en-GB"/>
+                                <w14:ligatures w14:val="none"/>
+                              </w:rPr>
+                              <w:t>noBody</w:t>
+                            </w:r>
+                            <w:proofErr w:type="spellEnd"/>
+                            <w:r>
+                              <w:rPr>
+                                <w:rFonts w:ascii="Courier New" w:eastAsia="Times New Roman" w:hAnsi="Courier New" w:cs="Courier New"/>
+                                <w:color w:val="080808"/>
+                                <w:kern w:val="0"/>
+                                <w:sz w:val="20"/>
+                                <w:szCs w:val="20"/>
+                                <w:lang w:eastAsia="en-GB"/>
+                                <w14:ligatures w14:val="none"/>
+                              </w:rPr>
+                              <w:t>())</w:t>
+                            </w:r>
+                            <w:r>
+                              <w:rPr>
+                                <w:rFonts w:ascii="Courier New" w:eastAsia="Times New Roman" w:hAnsi="Courier New" w:cs="Courier New"/>
+                                <w:color w:val="080808"/>
+                                <w:kern w:val="0"/>
+                                <w:sz w:val="20"/>
+                                <w:szCs w:val="20"/>
+                                <w:lang w:eastAsia="en-GB"/>
+                                <w14:ligatures w14:val="none"/>
+                              </w:rPr>
+                              <w:br/>
+                              <w:t xml:space="preserve">            .build();</w:t>
+                            </w:r>
+                            <w:r>
+                              <w:rPr>
+                                <w:rFonts w:ascii="Courier New" w:eastAsia="Times New Roman" w:hAnsi="Courier New" w:cs="Courier New"/>
+                                <w:color w:val="080808"/>
+                                <w:kern w:val="0"/>
+                                <w:sz w:val="20"/>
+                                <w:szCs w:val="20"/>
+                                <w:lang w:eastAsia="en-GB"/>
+                                <w14:ligatures w14:val="none"/>
+                              </w:rPr>
+                              <w:br/>
+                            </w:r>
+                            <w:r>
+                              <w:rPr>
+                                <w:rFonts w:ascii="Courier New" w:eastAsia="Times New Roman" w:hAnsi="Courier New" w:cs="Courier New"/>
+                                <w:i/>
+                                <w:iCs/>
+                                <w:color w:val="8C8C8C"/>
+                                <w:kern w:val="0"/>
+                                <w:sz w:val="20"/>
+                                <w:szCs w:val="20"/>
+                                <w:lang w:eastAsia="en-GB"/>
+                                <w14:ligatures w14:val="none"/>
+                              </w:rPr>
+                              <w:t>//Get response from endpoint</w:t>
+                            </w:r>
+                            <w:r>
+                              <w:rPr>
+                                <w:rFonts w:ascii="Courier New" w:eastAsia="Times New Roman" w:hAnsi="Courier New" w:cs="Courier New"/>
+                                <w:i/>
+                                <w:iCs/>
+                                <w:color w:val="8C8C8C"/>
+                                <w:kern w:val="0"/>
+                                <w:sz w:val="20"/>
+                                <w:szCs w:val="20"/>
+                                <w:lang w:eastAsia="en-GB"/>
+                                <w14:ligatures w14:val="none"/>
+                              </w:rPr>
+                              <w:br/>
+                            </w:r>
+                            <w:proofErr w:type="spellStart"/>
+                            <w:r>
+                              <w:rPr>
+                                <w:rFonts w:ascii="Courier New" w:eastAsia="Times New Roman" w:hAnsi="Courier New" w:cs="Courier New"/>
+                                <w:color w:val="000000"/>
+                                <w:kern w:val="0"/>
+                                <w:sz w:val="20"/>
+                                <w:szCs w:val="20"/>
+                                <w:lang w:eastAsia="en-GB"/>
+                                <w14:ligatures w14:val="none"/>
+                              </w:rPr>
+                              <w:t>HttpResponse</w:t>
+                            </w:r>
+                            <w:proofErr w:type="spellEnd"/>
+                            <w:r>
+                              <w:rPr>
+                                <w:rFonts w:ascii="Courier New" w:eastAsia="Times New Roman" w:hAnsi="Courier New" w:cs="Courier New"/>
+                                <w:color w:val="080808"/>
+                                <w:kern w:val="0"/>
+                                <w:sz w:val="20"/>
+                                <w:szCs w:val="20"/>
+                                <w:lang w:eastAsia="en-GB"/>
+                                <w14:ligatures w14:val="none"/>
+                              </w:rPr>
+                              <w:t>&lt;</w:t>
+                            </w:r>
+                            <w:r>
+                              <w:rPr>
+                                <w:rFonts w:ascii="Courier New" w:eastAsia="Times New Roman" w:hAnsi="Courier New" w:cs="Courier New"/>
+                                <w:color w:val="000000"/>
+                                <w:kern w:val="0"/>
+                                <w:sz w:val="20"/>
+                                <w:szCs w:val="20"/>
+                                <w:lang w:eastAsia="en-GB"/>
+                                <w14:ligatures w14:val="none"/>
+                              </w:rPr>
+                              <w:t>String</w:t>
+                            </w:r>
+                            <w:r>
+                              <w:rPr>
+                                <w:rFonts w:ascii="Courier New" w:eastAsia="Times New Roman" w:hAnsi="Courier New" w:cs="Courier New"/>
+                                <w:color w:val="080808"/>
+                                <w:kern w:val="0"/>
+                                <w:sz w:val="20"/>
+                                <w:szCs w:val="20"/>
+                                <w:lang w:eastAsia="en-GB"/>
+                                <w14:ligatures w14:val="none"/>
+                              </w:rPr>
+                              <w:t xml:space="preserve">&gt; </w:t>
+                            </w:r>
+                            <w:r>
+                              <w:rPr>
+                                <w:rFonts w:ascii="Courier New" w:eastAsia="Times New Roman" w:hAnsi="Courier New" w:cs="Courier New"/>
+                                <w:color w:val="000000"/>
+                                <w:kern w:val="0"/>
+                                <w:sz w:val="20"/>
+                                <w:szCs w:val="20"/>
+                                <w:lang w:eastAsia="en-GB"/>
+                                <w14:ligatures w14:val="none"/>
+                              </w:rPr>
+                              <w:t xml:space="preserve">response </w:t>
+                            </w:r>
+                            <w:r>
+                              <w:rPr>
+                                <w:rFonts w:ascii="Courier New" w:eastAsia="Times New Roman" w:hAnsi="Courier New" w:cs="Courier New"/>
+                                <w:color w:val="080808"/>
+                                <w:kern w:val="0"/>
+                                <w:sz w:val="20"/>
+                                <w:szCs w:val="20"/>
+                                <w:lang w:eastAsia="en-GB"/>
+                                <w14:ligatures w14:val="none"/>
+                              </w:rPr>
+                              <w:t xml:space="preserve">= </w:t>
+                            </w:r>
+                            <w:proofErr w:type="spellStart"/>
+                            <w:r>
+                              <w:rPr>
+                                <w:rFonts w:ascii="Courier New" w:eastAsia="Times New Roman" w:hAnsi="Courier New" w:cs="Courier New"/>
+                                <w:color w:val="000000"/>
+                                <w:kern w:val="0"/>
+                                <w:sz w:val="20"/>
+                                <w:szCs w:val="20"/>
+                                <w:lang w:eastAsia="en-GB"/>
+                                <w14:ligatures w14:val="none"/>
+                              </w:rPr>
+                              <w:t>HttpClient</w:t>
+                            </w:r>
+                            <w:r>
+                              <w:rPr>
+                                <w:rFonts w:ascii="Courier New" w:eastAsia="Times New Roman" w:hAnsi="Courier New" w:cs="Courier New"/>
+                                <w:color w:val="080808"/>
+                                <w:kern w:val="0"/>
+                                <w:sz w:val="20"/>
+                                <w:szCs w:val="20"/>
+                                <w:lang w:eastAsia="en-GB"/>
+                                <w14:ligatures w14:val="none"/>
+                              </w:rPr>
+                              <w:t>.</w:t>
+                            </w:r>
+                            <w:r>
+                              <w:rPr>
+                                <w:rFonts w:ascii="Courier New" w:eastAsia="Times New Roman" w:hAnsi="Courier New" w:cs="Courier New"/>
+                                <w:i/>
+                                <w:iCs/>
+                                <w:color w:val="080808"/>
+                                <w:kern w:val="0"/>
+                                <w:sz w:val="20"/>
+                                <w:szCs w:val="20"/>
+                                <w:lang w:eastAsia="en-GB"/>
+                                <w14:ligatures w14:val="none"/>
+                              </w:rPr>
+                              <w:t>newHttpClient</w:t>
+                            </w:r>
+                            <w:proofErr w:type="spellEnd"/>
+                            <w:r>
+                              <w:rPr>
+                                <w:rFonts w:ascii="Courier New" w:eastAsia="Times New Roman" w:hAnsi="Courier New" w:cs="Courier New"/>
+                                <w:color w:val="080808"/>
+                                <w:kern w:val="0"/>
+                                <w:sz w:val="20"/>
+                                <w:szCs w:val="20"/>
+                                <w:lang w:eastAsia="en-GB"/>
+                                <w14:ligatures w14:val="none"/>
+                              </w:rPr>
+                              <w:t>().send(</w:t>
+                            </w:r>
+                            <w:r>
+                              <w:rPr>
+                                <w:rFonts w:ascii="Courier New" w:eastAsia="Times New Roman" w:hAnsi="Courier New" w:cs="Courier New"/>
+                                <w:color w:val="000000"/>
+                                <w:kern w:val="0"/>
+                                <w:sz w:val="20"/>
+                                <w:szCs w:val="20"/>
+                                <w:lang w:eastAsia="en-GB"/>
+                                <w14:ligatures w14:val="none"/>
+                              </w:rPr>
+                              <w:t>request</w:t>
+                            </w:r>
+                            <w:r>
+                              <w:rPr>
+                                <w:rFonts w:ascii="Courier New" w:eastAsia="Times New Roman" w:hAnsi="Courier New" w:cs="Courier New"/>
+                                <w:color w:val="080808"/>
+                                <w:kern w:val="0"/>
+                                <w:sz w:val="20"/>
+                                <w:szCs w:val="20"/>
+                                <w:lang w:eastAsia="en-GB"/>
+                                <w14:ligatures w14:val="none"/>
+                              </w:rPr>
+                              <w:t xml:space="preserve">, </w:t>
+                            </w:r>
+                            <w:proofErr w:type="spellStart"/>
+                            <w:r>
+                              <w:rPr>
+                                <w:rFonts w:ascii="Courier New" w:eastAsia="Times New Roman" w:hAnsi="Courier New" w:cs="Courier New"/>
+                                <w:color w:val="000000"/>
+                                <w:kern w:val="0"/>
+                                <w:sz w:val="20"/>
+                                <w:szCs w:val="20"/>
+                                <w:lang w:eastAsia="en-GB"/>
+                                <w14:ligatures w14:val="none"/>
+                              </w:rPr>
+                              <w:t>HttpResponse</w:t>
+                            </w:r>
+                            <w:r>
+                              <w:rPr>
+                                <w:rFonts w:ascii="Courier New" w:eastAsia="Times New Roman" w:hAnsi="Courier New" w:cs="Courier New"/>
+                                <w:color w:val="080808"/>
+                                <w:kern w:val="0"/>
+                                <w:sz w:val="20"/>
+                                <w:szCs w:val="20"/>
+                                <w:lang w:eastAsia="en-GB"/>
+                                <w14:ligatures w14:val="none"/>
+                              </w:rPr>
+                              <w:t>.</w:t>
+                            </w:r>
+                            <w:r>
+                              <w:rPr>
+                                <w:rFonts w:ascii="Courier New" w:eastAsia="Times New Roman" w:hAnsi="Courier New" w:cs="Courier New"/>
+                                <w:color w:val="000000"/>
+                                <w:kern w:val="0"/>
+                                <w:sz w:val="20"/>
+                                <w:szCs w:val="20"/>
+                                <w:lang w:eastAsia="en-GB"/>
+                                <w14:ligatures w14:val="none"/>
+                              </w:rPr>
+                              <w:t>BodyHandlers</w:t>
+                            </w:r>
+                            <w:r>
+                              <w:rPr>
+                                <w:rFonts w:ascii="Courier New" w:eastAsia="Times New Roman" w:hAnsi="Courier New" w:cs="Courier New"/>
+                                <w:color w:val="080808"/>
+                                <w:kern w:val="0"/>
+                                <w:sz w:val="20"/>
+                                <w:szCs w:val="20"/>
+                                <w:lang w:eastAsia="en-GB"/>
+                                <w14:ligatures w14:val="none"/>
+                              </w:rPr>
+                              <w:t>.</w:t>
+                            </w:r>
+                            <w:r>
+                              <w:rPr>
+                                <w:rFonts w:ascii="Courier New" w:eastAsia="Times New Roman" w:hAnsi="Courier New" w:cs="Courier New"/>
+                                <w:i/>
+                                <w:iCs/>
+                                <w:color w:val="080808"/>
+                                <w:kern w:val="0"/>
+                                <w:sz w:val="20"/>
+                                <w:szCs w:val="20"/>
+                                <w:lang w:eastAsia="en-GB"/>
+                                <w14:ligatures w14:val="none"/>
+                              </w:rPr>
+                              <w:t>ofString</w:t>
+                            </w:r>
+                            <w:proofErr w:type="spellEnd"/>
+                            <w:r>
+                              <w:rPr>
+                                <w:rFonts w:ascii="Courier New" w:eastAsia="Times New Roman" w:hAnsi="Courier New" w:cs="Courier New"/>
+                                <w:color w:val="080808"/>
+                                <w:kern w:val="0"/>
+                                <w:sz w:val="20"/>
+                                <w:szCs w:val="20"/>
+                                <w:lang w:eastAsia="en-GB"/>
+                                <w14:ligatures w14:val="none"/>
+                              </w:rPr>
+                              <w:t>());</w:t>
+                            </w:r>
+                            <w:r>
+                              <w:rPr>
+                                <w:rFonts w:ascii="Courier New" w:eastAsia="Times New Roman" w:hAnsi="Courier New" w:cs="Courier New"/>
+                                <w:color w:val="080808"/>
+                                <w:kern w:val="0"/>
+                                <w:sz w:val="20"/>
+                                <w:szCs w:val="20"/>
+                                <w:lang w:eastAsia="en-GB"/>
+                                <w14:ligatures w14:val="none"/>
+                              </w:rPr>
+                              <w:br/>
+                            </w:r>
+                          </w:p>
+                        </w:txbxContent>
+                      </wps:txbx>
+                      <wps:bodyPr rot="0" vert="horz" wrap="square" lIns="91440" tIns="45720" rIns="91440" bIns="45720" anchor="t" anchorCtr="0">
+                        <a:spAutoFit/>
+                      </wps:bodyPr>
+                    </wps:wsp>
+                  </a:graphicData>
+                </a:graphic>
+                <wp14:sizeRelH relativeFrom="margin">
+                  <wp14:pctWidth>0</wp14:pctWidth>
+                </wp14:sizeRelH>
+                <wp14:sizeRelV relativeFrom="margin">
+                  <wp14:pctHeight>20000</wp14:pctHeight>
+                </wp14:sizeRelV>
+              </wp:anchor>
+            </w:drawing>
+          </mc:Choice>
+          <mc:Fallback>
+            <w:pict>
+              <v:shapetype w14:anchorId="1F493578" id="_x0000_t202" coordsize="21600,21600" o:spt="202" path="m,l,21600r21600,l21600,xe">
+                <v:stroke joinstyle="miter"/>
+                <v:path gradientshapeok="t" o:connecttype="rect"/>
+              </v:shapetype>
+              <v:shape id="Text Box 2" o:spid="_x0000_s1026" type="#_x0000_t202" style="position:absolute;margin-left:15.75pt;margin-top:96.55pt;width:424.5pt;height:110.6pt;z-index:251660288;visibility:visible;mso-wrap-style:square;mso-width-percent:0;mso-height-percent:200;mso-wrap-distance-left:9pt;mso-wrap-distance-top:3.6pt;mso-wrap-distance-right:9pt;mso-wrap-distance-bottom:3.6pt;mso-position-horizontal:absolute;mso-position-horizontal-relative:text;mso-position-vertical:absolute;mso-position-vertical-relative:text;mso-width-percent:0;mso-height-percent:200;mso-width-relative:margin;mso-height-relative:margin;v-text-anchor:top" o:gfxdata="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">
+                <v:textbox style="mso-fit-shape-to-text:t">
+                  <w:txbxContent>
+                    <w:p>
+                      <w:r>
+                        <w:rPr>
+                          <w:rFonts w:ascii="Courier New" w:eastAsia="Times New Roman" w:hAnsi="Courier New" w:cs="Courier New"/>
+                          <w:i/>
+                          <w:iCs/>
+                          <w:color w:val="8C8C8C"/>
+                          <w:kern w:val="0"/>
+                          <w:sz w:val="20"/>
+                          <w:szCs w:val="20"/>
+                          <w:lang w:eastAsia="en-GB"/>
+                          <w14:ligatures w14:val="none"/>
+                        </w:rPr>
+                        <w:t>// Animal Fact from API</w:t>
+                      </w:r>
+                      <w:r>
+                        <w:rPr>
+                          <w:rFonts w:ascii="Courier New" w:eastAsia="Times New Roman" w:hAnsi="Courier New" w:cs="Courier New"/>
+                          <w:i/>
+                          <w:iCs/>
+                          <w:color w:val="8C8C8C"/>
+                          <w:kern w:val="0"/>
+                          <w:sz w:val="20"/>
+                          <w:szCs w:val="20"/>
+                          <w:lang w:eastAsia="en-GB"/>
+                          <w14:ligatures w14:val="none"/>
+                        </w:rPr>
+                        <w:br/>
+                        <w:t xml:space="preserve">    //Build get request</w:t>
+                      </w:r>
+                      <w:r>
+                        <w:rPr>
+                          <w:rFonts w:ascii="Courier New" w:eastAsia="Times New Roman" w:hAnsi="Courier New" w:cs="Courier New"/>
+                          <w:i/>
+                          <w:iCs/>
+                          <w:color w:val="8C8C8C"/>
+                          <w:kern w:val="0"/>
+                          <w:sz w:val="20"/>
+                          <w:szCs w:val="20"/>
+                          <w:lang w:eastAsia="en-GB"/>
+                          <w14:ligatures w14:val="none"/>
+                        </w:rPr>
+                        <w:br/>
+                        <w:t xml:space="preserve">    </w:t>
+                      </w:r>
+                      <w:proofErr w:type="spellStart"/>
+                      <w:r>
+                        <w:rPr>
+                          <w:rFonts w:ascii="Courier New" w:eastAsia="Times New Roman" w:hAnsi="Courier New" w:cs="Courier New"/>
+                          <w:color w:val="000000"/>
+                          <w:kern w:val="0"/>
+                          <w:sz w:val="20"/>
+                          <w:szCs w:val="20"/>
+                          <w:lang w:eastAsia="en-GB"/>
+                          <w14:ligatures w14:val="none"/>
+                        </w:rPr>
+                        <w:t>HttpRequest</w:t>
+                      </w:r>
+                      <w:proofErr w:type="spellEnd"/>
+                      <w:r>
+                        <w:rPr>
+                          <w:rFonts w:ascii="Courier New" w:eastAsia="Times New Roman" w:hAnsi="Courier New" w:cs="Courier New"/>
+                          <w:color w:val="000000"/>
+                          <w:kern w:val="0"/>
+                          <w:sz w:val="20"/>
+                          <w:szCs w:val="20"/>
+                          <w:lang w:eastAsia="en-GB"/>
+                          <w14:ligatures w14:val="none"/>
+                        </w:rPr>
+                        <w:t xml:space="preserve"> request </w:t>
+                      </w:r>
+                      <w:r>
+                        <w:rPr>
+                          <w:rFonts w:ascii="Courier New" w:eastAsia="Times New Roman" w:hAnsi="Courier New" w:cs="Courier New"/>
+                          <w:color w:val="080808"/>
+                          <w:kern w:val="0"/>
+                          <w:sz w:val="20"/>
+                          <w:szCs w:val="20"/>
+                          <w:lang w:eastAsia="en-GB"/>
+                          <w14:ligatures w14:val="none"/>
+                        </w:rPr>
+                        <w:t xml:space="preserve">= </w:t>
+                      </w:r>
+                      <w:proofErr w:type="spellStart"/>
+                      <w:r>
+                        <w:rPr>
+                          <w:rFonts w:ascii="Courier New" w:eastAsia="Times New Roman" w:hAnsi="Courier New" w:cs="Courier New"/>
+                          <w:color w:val="000000"/>
+                          <w:kern w:val="0"/>
+                          <w:sz w:val="20"/>
+                          <w:szCs w:val="20"/>
+                          <w:lang w:eastAsia="en-GB"/>
+                          <w14:ligatures w14:val="none"/>
+                        </w:rPr>
+                        <w:t>HttpRequest</w:t>
+                      </w:r>
+                      <w:r>
+                        <w:rPr>
+                          <w:rFonts w:ascii="Courier New" w:eastAsia="Times New Roman" w:hAnsi="Courier New" w:cs="Courier New"/>
+                          <w:color w:val="080808"/>
+                          <w:kern w:val="0"/>
+                          <w:sz w:val="20"/>
+                          <w:szCs w:val="20"/>
+                          <w:lang w:eastAsia="en-GB"/>
+                          <w14:ligatures w14:val="none"/>
+                        </w:rPr>
+                        <w:t>.</w:t>
+                      </w:r>
+                      <w:r>
+                        <w:rPr>
+                          <w:rFonts w:ascii="Courier New" w:eastAsia="Times New Roman" w:hAnsi="Courier New" w:cs="Courier New"/>
+                          <w:i/>
+                          <w:iCs/>
+                          <w:color w:val="080808"/>
+                          <w:kern w:val="0"/>
+                          <w:sz w:val="20"/>
+                          <w:szCs w:val="20"/>
+                          <w:lang w:eastAsia="en-GB"/>
+                          <w14:ligatures w14:val="none"/>
+                        </w:rPr>
+                        <w:t>newBuilder</w:t>
+                      </w:r>
+                      <w:proofErr w:type="spellEnd"/>
+                      <w:r>
+                        <w:rPr>
+                          <w:rFonts w:ascii="Courier New" w:eastAsia="Times New Roman" w:hAnsi="Courier New" w:cs="Courier New"/>
+                          <w:color w:val="080808"/>
+                          <w:kern w:val="0"/>
+                          <w:sz w:val="20"/>
+                          <w:szCs w:val="20"/>
+                          <w:lang w:eastAsia="en-GB"/>
+                          <w14:ligatures w14:val="none"/>
+                        </w:rPr>
+                        <w:t>()</w:t>
+                      </w:r>
+                      <w:r>
+                        <w:rPr>
+                          <w:rFonts w:ascii="Courier New" w:eastAsia="Times New Roman" w:hAnsi="Courier New" w:cs="Courier New"/>
+                          <w:color w:val="080808"/>
+                          <w:kern w:val="0"/>
+                          <w:sz w:val="20"/>
+                          <w:szCs w:val="20"/>
+                          <w:lang w:eastAsia="en-GB"/>
+                          <w14:ligatures w14:val="none"/>
+                        </w:rPr>
+                        <w:br/>
+                        <w:t xml:space="preserve">            .</w:t>
+                      </w:r>
+                      <w:proofErr w:type="spellStart"/>
+                      <w:r>
+                        <w:rPr>
+                          <w:rFonts w:ascii="Courier New" w:eastAsia="Times New Roman" w:hAnsi="Courier New" w:cs="Courier New"/>
+                          <w:color w:val="080808"/>
+                          <w:kern w:val="0"/>
+                          <w:sz w:val="20"/>
+                          <w:szCs w:val="20"/>
+                          <w:lang w:eastAsia="en-GB"/>
+                          <w14:ligatures w14:val="none"/>
+                        </w:rPr>
+                        <w:t>uri</w:t>
+                      </w:r>
+                      <w:proofErr w:type="spellEnd"/>
+                      <w:r>
+                        <w:rPr>
+                          <w:rFonts w:ascii="Courier New" w:eastAsia="Times New Roman" w:hAnsi="Courier New" w:cs="Courier New"/>
+                          <w:color w:val="080808"/>
+                          <w:kern w:val="0"/>
+                          <w:sz w:val="20"/>
+                          <w:szCs w:val="20"/>
+                          <w:lang w:eastAsia="en-GB"/>
+                          <w14:ligatures w14:val="none"/>
+                        </w:rPr>
+                        <w:t>(</w:t>
+                      </w:r>
+                      <w:proofErr w:type="spellStart"/>
+                      <w:r>
+                        <w:rPr>
+                          <w:rFonts w:ascii="Courier New" w:eastAsia="Times New Roman" w:hAnsi="Courier New" w:cs="Courier New"/>
+                          <w:color w:val="000000"/>
+                          <w:kern w:val="0"/>
+                          <w:sz w:val="20"/>
+                          <w:szCs w:val="20"/>
+                          <w:lang w:eastAsia="en-GB"/>
+                          <w14:ligatures w14:val="none"/>
+                        </w:rPr>
+                        <w:t>URI</w:t>
+                      </w:r>
+                      <w:r>
+                        <w:rPr>
+                          <w:rFonts w:ascii="Courier New" w:eastAsia="Times New Roman" w:hAnsi="Courier New" w:cs="Courier New"/>
+                          <w:color w:val="080808"/>
+                          <w:kern w:val="0"/>
+                          <w:sz w:val="20"/>
+                          <w:szCs w:val="20"/>
+                          <w:lang w:eastAsia="en-GB"/>
+                          <w14:ligatures w14:val="none"/>
+                        </w:rPr>
+                        <w:t>.</w:t>
+                      </w:r>
+                      <w:r>
+                        <w:rPr>
+                          <w:rFonts w:ascii="Courier New" w:eastAsia="Times New Roman" w:hAnsi="Courier New" w:cs="Courier New"/>
+                          <w:i/>
+                          <w:iCs/>
+                          <w:color w:val="080808"/>
+                          <w:kern w:val="0"/>
+                          <w:sz w:val="20"/>
+                          <w:szCs w:val="20"/>
+                          <w:lang w:eastAsia="en-GB"/>
+                          <w14:ligatures w14:val="none"/>
+                        </w:rPr>
+                        <w:t>create</w:t>
+                      </w:r>
+                      <w:proofErr w:type="spellEnd"/>
+                      <w:r>
+                        <w:rPr>
+                          <w:rFonts w:ascii="Courier New" w:eastAsia="Times New Roman" w:hAnsi="Courier New" w:cs="Courier New"/>
+                          <w:color w:val="080808"/>
+                          <w:kern w:val="0"/>
+                          <w:sz w:val="20"/>
+                          <w:szCs w:val="20"/>
+                          <w:lang w:eastAsia="en-GB"/>
+                          <w14:ligatures w14:val="none"/>
+                        </w:rPr>
+                        <w:t>(</w:t>
+                      </w:r>
+                      <w:r>
+                        <w:rPr>
+                          <w:rFonts w:ascii="Courier New" w:eastAsia="Times New Roman" w:hAnsi="Courier New" w:cs="Courier New"/>
+                          <w:color w:val="067D17"/>
+                          <w:kern w:val="0"/>
+                          <w:sz w:val="20"/>
+                          <w:szCs w:val="20"/>
+                          <w:lang w:eastAsia="en-GB"/>
+                          <w14:ligatures w14:val="none"/>
+                        </w:rPr>
+                        <w:t>"https://random-d.uk/</w:t>
+                      </w:r>
+                      <w:proofErr w:type="spellStart"/>
+                      <w:r>
+                        <w:rPr>
+                          <w:rFonts w:ascii="Courier New" w:eastAsia="Times New Roman" w:hAnsi="Courier New" w:cs="Courier New"/>
+                          <w:color w:val="067D17"/>
+                          <w:kern w:val="0"/>
+                          <w:sz w:val="20"/>
+                          <w:szCs w:val="20"/>
+                          <w:lang w:eastAsia="en-GB"/>
+                          <w14:ligatures w14:val="none"/>
+                        </w:rPr>
+                        <w:t>api</w:t>
+                      </w:r>
+                      <w:proofErr w:type="spellEnd"/>
+                      <w:r>
+                        <w:rPr>
+                          <w:rFonts w:ascii="Courier New" w:eastAsia="Times New Roman" w:hAnsi="Courier New" w:cs="Courier New"/>
+                          <w:color w:val="067D17"/>
+                          <w:kern w:val="0"/>
+                          <w:sz w:val="20"/>
+                          <w:szCs w:val="20"/>
+                          <w:lang w:eastAsia="en-GB"/>
+                          <w14:ligatures w14:val="none"/>
+                        </w:rPr>
+                        <w:t>/random"</w:t>
+                      </w:r>
+                      <w:r>
+                        <w:rPr>
+                          <w:rFonts w:ascii="Courier New" w:eastAsia="Times New Roman" w:hAnsi="Courier New" w:cs="Courier New"/>
+                          <w:color w:val="080808"/>
+                          <w:kern w:val="0"/>
+                          <w:sz w:val="20"/>
+                          <w:szCs w:val="20"/>
+                          <w:lang w:eastAsia="en-GB"/>
+                          <w14:ligatures w14:val="none"/>
+                        </w:rPr>
+                        <w:t>))</w:t>
+                      </w:r>
+                      <w:r>
+                        <w:rPr>
+                          <w:rFonts w:ascii="Courier New" w:eastAsia="Times New Roman" w:hAnsi="Courier New" w:cs="Courier New"/>
+                          <w:color w:val="080808"/>
+                          <w:kern w:val="0"/>
+                          <w:sz w:val="20"/>
+                          <w:szCs w:val="20"/>
+                          <w:lang w:eastAsia="en-GB"/>
+                          <w14:ligatures w14:val="none"/>
+                        </w:rPr>
+                        <w:br/>
+                        <w:t xml:space="preserve">            .method(</w:t>
+                      </w:r>
+                      <w:r>
+                        <w:rPr>
+                          <w:rFonts w:ascii="Courier New" w:eastAsia="Times New Roman" w:hAnsi="Courier New" w:cs="Courier New"/>
+                          <w:color w:val="067D17"/>
+                          <w:kern w:val="0"/>
+                          <w:sz w:val="20"/>
+                          <w:szCs w:val="20"/>
+                          <w:lang w:eastAsia="en-GB"/>
+                          <w14:ligatures w14:val="none"/>
+                        </w:rPr>
+                        <w:t>"GET"</w:t>
+                      </w:r>
+                      <w:r>
+                        <w:rPr>
+                          <w:rFonts w:ascii="Courier New" w:eastAsia="Times New Roman" w:hAnsi="Courier New" w:cs="Courier New"/>
+                          <w:color w:val="080808"/>
+                          <w:kern w:val="0"/>
+                          <w:sz w:val="20"/>
+                          <w:szCs w:val="20"/>
+                          <w:lang w:eastAsia="en-GB"/>
+                          <w14:ligatures w14:val="none"/>
+                        </w:rPr>
+                        <w:t xml:space="preserve">, </w:t>
+                      </w:r>
+                      <w:proofErr w:type="spellStart"/>
+                      <w:r>
+                        <w:rPr>
+                          <w:rFonts w:ascii="Courier New" w:eastAsia="Times New Roman" w:hAnsi="Courier New" w:cs="Courier New"/>
+                          <w:color w:val="000000"/>
+                          <w:kern w:val="0"/>
+                          <w:sz w:val="20"/>
+                          <w:szCs w:val="20"/>
+                          <w:lang w:eastAsia="en-GB"/>
+                          <w14:ligatures w14:val="none"/>
+                        </w:rPr>
+                        <w:t>HttpRequest</w:t>
+                      </w:r>
+                      <w:r>
+                        <w:rPr>
+                          <w:rFonts w:ascii="Courier New" w:eastAsia="Times New Roman" w:hAnsi="Courier New" w:cs="Courier New"/>
+                          <w:color w:val="080808"/>
+                          <w:kern w:val="0"/>
+                          <w:sz w:val="20"/>
+                          <w:szCs w:val="20"/>
+                          <w:lang w:eastAsia="en-GB"/>
+                          <w14:ligatures w14:val="none"/>
+                        </w:rPr>
+                        <w:t>.</w:t>
+                      </w:r>
+                      <w:r>
+                        <w:rPr>
+                          <w:rFonts w:ascii="Courier New" w:eastAsia="Times New Roman" w:hAnsi="Courier New" w:cs="Courier New"/>
+                          <w:color w:val="000000"/>
+                          <w:kern w:val="0"/>
+                          <w:sz w:val="20"/>
+                          <w:szCs w:val="20"/>
+                          <w:lang w:eastAsia="en-GB"/>
+                          <w14:ligatures w14:val="none"/>
+                        </w:rPr>
+                        <w:t>BodyPublishers</w:t>
+                      </w:r>
+                      <w:r>
+                        <w:rPr>
+                          <w:rFonts w:ascii="Courier New" w:eastAsia="Times New Roman" w:hAnsi="Courier New" w:cs="Courier New"/>
+                          <w:color w:val="080808"/>
+                          <w:kern w:val="0"/>
+                          <w:sz w:val="20"/>
+                          <w:szCs w:val="20"/>
+                          <w:lang w:eastAsia="en-GB"/>
+                          <w14:ligatures w14:val="none"/>
+                        </w:rPr>
+                        <w:t>.</w:t>
+                      </w:r>
+                      <w:r>
+                        <w:rPr>
+                          <w:rFonts w:ascii="Courier New" w:eastAsia="Times New Roman" w:hAnsi="Courier New" w:cs="Courier New"/>
+                          <w:i/>
+                          <w:iCs/>
+                          <w:color w:val="080808"/>
+                          <w:kern w:val="0"/>
+                          <w:sz w:val="20"/>
+                          <w:szCs w:val="20"/>
+                          <w:lang w:eastAsia="en-GB"/>
+                          <w14:ligatures w14:val="none"/>
+                        </w:rPr>
+                        <w:t>noBody</w:t>
+                      </w:r>
+                      <w:proofErr w:type="spellEnd"/>
+                      <w:r>
+                        <w:rPr>
+                          <w:rFonts w:ascii="Courier New" w:eastAsia="Times New Roman" w:hAnsi="Courier New" w:cs="Courier New"/>
+                          <w:color w:val="080808"/>
+                          <w:kern w:val="0"/>
+                          <w:sz w:val="20"/>
+                          <w:szCs w:val="20"/>
+                          <w:lang w:eastAsia="en-GB"/>
+                          <w14:ligatures w14:val="none"/>
+                        </w:rPr>
+                        <w:t>())</w:t>
+                      </w:r>
+                      <w:r>
+                        <w:rPr>
+                          <w:rFonts w:ascii="Courier New" w:eastAsia="Times New Roman" w:hAnsi="Courier New" w:cs="Courier New"/>
+                          <w:color w:val="080808"/>
+                          <w:kern w:val="0"/>
+                          <w:sz w:val="20"/>
+                          <w:szCs w:val="20"/>
+                          <w:lang w:eastAsia="en-GB"/>
+                          <w14:ligatures w14:val="none"/>
+                        </w:rPr>
+                        <w:br/>
+                        <w:t xml:space="preserve">            .build();</w:t>
+                      </w:r>
+                      <w:r>
+                        <w:rPr>
+                          <w:rFonts w:ascii="Courier New" w:eastAsia="Times New Roman" w:hAnsi="Courier New" w:cs="Courier New"/>
+                          <w:color w:val="080808"/>
+                          <w:kern w:val="0"/>
+                          <w:sz w:val="20"/>
+                          <w:szCs w:val="20"/>
+                          <w:lang w:eastAsia="en-GB"/>
+                          <w14:ligatures w14:val="none"/>
+                        </w:rPr>
+                        <w:br/>
+                      </w:r>
+                      <w:r>
+                        <w:rPr>
+                          <w:rFonts w:ascii="Courier New" w:eastAsia="Times New Roman" w:hAnsi="Courier New" w:cs="Courier New"/>
+                          <w:i/>
+                          <w:iCs/>
+                          <w:color w:val="8C8C8C"/>
+                          <w:kern w:val="0"/>
+                          <w:sz w:val="20"/>
+                          <w:szCs w:val="20"/>
+                          <w:lang w:eastAsia="en-GB"/>
+                          <w14:ligatures w14:val="none"/>
+                        </w:rPr>
+                        <w:t>//Get response from endpoint</w:t>
+                      </w:r>
+                      <w:r>
+                        <w:rPr>
+                          <w:rFonts w:ascii="Courier New" w:eastAsia="Times New Roman" w:hAnsi="Courier New" w:cs="Courier New"/>
+                          <w:i/>
+                          <w:iCs/>
+                          <w:color w:val="8C8C8C"/>
+                          <w:kern w:val="0"/>
+                          <w:sz w:val="20"/>
+                          <w:szCs w:val="20"/>
+                          <w:lang w:eastAsia="en-GB"/>
+                          <w14:ligatures w14:val="none"/>
+                        </w:rPr>
+                        <w:br/>
+                      </w:r>
+                      <w:proofErr w:type="spellStart"/>
+                      <w:r>
+                        <w:rPr>
+                          <w:rFonts w:ascii="Courier New" w:eastAsia="Times New Roman" w:hAnsi="Courier New" w:cs="Courier New"/>
+                          <w:color w:val="000000"/>
+                          <w:kern w:val="0"/>
+                          <w:sz w:val="20"/>
+                          <w:szCs w:val="20"/>
+                          <w:lang w:eastAsia="en-GB"/>
+                          <w14:ligatures w14:val="none"/>
+                        </w:rPr>
+                        <w:t>HttpResponse</w:t>
+                      </w:r>
+                      <w:proofErr w:type="spellEnd"/>
+                      <w:r>
+                        <w:rPr>
+                          <w:rFonts w:ascii="Courier New" w:eastAsia="Times New Roman" w:hAnsi="Courier New" w:cs="Courier New"/>
+                          <w:color w:val="080808"/>
+                          <w:kern w:val="0"/>
+                          <w:sz w:val="20"/>
+                          <w:szCs w:val="20"/>
+                          <w:lang w:eastAsia="en-GB"/>
+                          <w14:ligatures w14:val="none"/>
+                        </w:rPr>
+                        <w:t>&lt;</w:t>
+                      </w:r>
+                      <w:r>
+                        <w:rPr>
+                          <w:rFonts w:ascii="Courier New" w:eastAsia="Times New Roman" w:hAnsi="Courier New" w:cs="Courier New"/>
+                          <w:color w:val="000000"/>
+                          <w:kern w:val="0"/>
+                          <w:sz w:val="20"/>
+                          <w:szCs w:val="20"/>
+                          <w:lang w:eastAsia="en-GB"/>
+                          <w14:ligatures w14:val="none"/>
+                        </w:rPr>
+                        <w:t>String</w:t>
+                      </w:r>
+                      <w:r>
+                        <w:rPr>
+                          <w:rFonts w:ascii="Courier New" w:eastAsia="Times New Roman" w:hAnsi="Courier New" w:cs="Courier New"/>
+                          <w:color w:val="080808"/>
+                          <w:kern w:val="0"/>
+                          <w:sz w:val="20"/>
+                          <w:szCs w:val="20"/>
+                          <w:lang w:eastAsia="en-GB"/>
+                          <w14:ligatures w14:val="none"/>
+                        </w:rPr>
+                        <w:t xml:space="preserve">&gt; </w:t>
+                      </w:r>
+                      <w:r>
+                        <w:rPr>
+                          <w:rFonts w:ascii="Courier New" w:eastAsia="Times New Roman" w:hAnsi="Courier New" w:cs="Courier New"/>
+                          <w:color w:val="000000"/>
+                          <w:kern w:val="0"/>
+                          <w:sz w:val="20"/>
+                          <w:szCs w:val="20"/>
+                          <w:lang w:eastAsia="en-GB"/>
+                          <w14:ligatures w14:val="none"/>
+                        </w:rPr>
+                        <w:t xml:space="preserve">response </w:t>
+                      </w:r>
+                      <w:r>
+                        <w:rPr>
+                          <w:rFonts w:ascii="Courier New" w:eastAsia="Times New Roman" w:hAnsi="Courier New" w:cs="Courier New"/>
+                          <w:color w:val="080808"/>
+                          <w:kern w:val="0"/>
+                          <w:sz w:val="20"/>
+                          <w:szCs w:val="20"/>
+                          <w:lang w:eastAsia="en-GB"/>
+                          <w14:ligatures w14:val="none"/>
+                        </w:rPr>
+                        <w:t xml:space="preserve">= </w:t>
+                      </w:r>
+                      <w:proofErr w:type="spellStart"/>
+                      <w:r>
+                        <w:rPr>
+                          <w:rFonts w:ascii="Courier New" w:eastAsia="Times New Roman" w:hAnsi="Courier New" w:cs="Courier New"/>
+                          <w:color w:val="000000"/>
+                          <w:kern w:val="0"/>
+                          <w:sz w:val="20"/>
+                          <w:szCs w:val="20"/>
+                          <w:lang w:eastAsia="en-GB"/>
+                          <w14:ligatures w14:val="none"/>
+                        </w:rPr>
+                        <w:t>HttpClient</w:t>
+                      </w:r>
+                      <w:r>
+                        <w:rPr>
+                          <w:rFonts w:ascii="Courier New" w:eastAsia="Times New Roman" w:hAnsi="Courier New" w:cs="Courier New"/>
+                          <w:color w:val="080808"/>
+                          <w:kern w:val="0"/>
+                          <w:sz w:val="20"/>
+                          <w:szCs w:val="20"/>
+                          <w:lang w:eastAsia="en-GB"/>
+                          <w14:ligatures w14:val="none"/>
+                        </w:rPr>
+                        <w:t>.</w:t>
+                      </w:r>
+                      <w:r>
+                        <w:rPr>
+                          <w:rFonts w:ascii="Courier New" w:eastAsia="Times New Roman" w:hAnsi="Courier New" w:cs="Courier New"/>
+                          <w:i/>
+                          <w:iCs/>
+                          <w:color w:val="080808"/>
+                          <w:kern w:val="0"/>
+                          <w:sz w:val="20"/>
+                          <w:szCs w:val="20"/>
+                          <w:lang w:eastAsia="en-GB"/>
+                          <w14:ligatures w14:val="none"/>
+                        </w:rPr>
+                        <w:t>newHttpClient</w:t>
+                      </w:r>
+                      <w:proofErr w:type="spellEnd"/>
+                      <w:r>
+                        <w:rPr>
+                          <w:rFonts w:ascii="Courier New" w:eastAsia="Times New Roman" w:hAnsi="Courier New" w:cs="Courier New"/>
+                          <w:color w:val="080808"/>
+                          <w:kern w:val="0"/>
+                          <w:sz w:val="20"/>
+                          <w:szCs w:val="20"/>
+                          <w:lang w:eastAsia="en-GB"/>
+                          <w14:ligatures w14:val="none"/>
+                        </w:rPr>
+                        <w:t>().send(</w:t>
+                      </w:r>
+                      <w:r>
+                        <w:rPr>
+                          <w:rFonts w:ascii="Courier New" w:eastAsia="Times New Roman" w:hAnsi="Courier New" w:cs="Courier New"/>
+                          <w:color w:val="000000"/>
+                          <w:kern w:val="0"/>
+                          <w:sz w:val="20"/>
+                          <w:szCs w:val="20"/>
+                          <w:lang w:eastAsia="en-GB"/>
+                          <w14:ligatures w14:val="none"/>
+                        </w:rPr>
+                        <w:t>request</w:t>
+                      </w:r>
+                      <w:r>
+                        <w:rPr>
+                          <w:rFonts w:ascii="Courier New" w:eastAsia="Times New Roman" w:hAnsi="Courier New" w:cs="Courier New"/>
+                          <w:color w:val="080808"/>
+                          <w:kern w:val="0"/>
+                          <w:sz w:val="20"/>
+                          <w:szCs w:val="20"/>
+                          <w:lang w:eastAsia="en-GB"/>
+                          <w14:ligatures w14:val="none"/>
+                        </w:rPr>
+                        <w:t xml:space="preserve">, </w:t>
+                      </w:r>
+                      <w:proofErr w:type="spellStart"/>
+                      <w:r>
+                        <w:rPr>
+                          <w:rFonts w:ascii="Courier New" w:eastAsia="Times New Roman" w:hAnsi="Courier New" w:cs="Courier New"/>
+                          <w:color w:val="000000"/>
+                          <w:kern w:val="0"/>
+                          <w:sz w:val="20"/>
+                          <w:szCs w:val="20"/>
+                          <w:lang w:eastAsia="en-GB"/>
+                          <w14:ligatures w14:val="none"/>
+                        </w:rPr>
+                        <w:t>HttpResponse</w:t>
+                      </w:r>
+                      <w:r>
+                        <w:rPr>
+                          <w:rFonts w:ascii="Courier New" w:eastAsia="Times New Roman" w:hAnsi="Courier New" w:cs="Courier New"/>
+                          <w:color w:val="080808"/>
+                          <w:kern w:val="0"/>
+                          <w:sz w:val="20"/>
+                          <w:szCs w:val="20"/>
+                          <w:lang w:eastAsia="en-GB"/>
+                          <w14:ligatures w14:val="none"/>
+                        </w:rPr>
+                        <w:t>.</w:t>
+                      </w:r>
+                      <w:r>
+                        <w:rPr>
+                          <w:rFonts w:ascii="Courier New" w:eastAsia="Times New Roman" w:hAnsi="Courier New" w:cs="Courier New"/>
+                          <w:color w:val="000000"/>
+                          <w:kern w:val="0"/>
+                          <w:sz w:val="20"/>
+                          <w:szCs w:val="20"/>
+                          <w:lang w:eastAsia="en-GB"/>
+                          <w14:ligatures w14:val="none"/>
+                        </w:rPr>
+                        <w:t>BodyHandlers</w:t>
+                      </w:r>
+                      <w:r>
+                        <w:rPr>
+                          <w:rFonts w:ascii="Courier New" w:eastAsia="Times New Roman" w:hAnsi="Courier New" w:cs="Courier New"/>
+                          <w:color w:val="080808"/>
+                          <w:kern w:val="0"/>
+                          <w:sz w:val="20"/>
+                          <w:szCs w:val="20"/>
+                          <w:lang w:eastAsia="en-GB"/>
+                          <w14:ligatures w14:val="none"/>
+                        </w:rPr>
+                        <w:t>.</w:t>
+                      </w:r>
+                      <w:r>
+                        <w:rPr>
+                          <w:rFonts w:ascii="Courier New" w:eastAsia="Times New Roman" w:hAnsi="Courier New" w:cs="Courier New"/>
+                          <w:i/>
+                          <w:iCs/>
+                          <w:color w:val="080808"/>
+                          <w:kern w:val="0"/>
+                          <w:sz w:val="20"/>
+                          <w:szCs w:val="20"/>
+                          <w:lang w:eastAsia="en-GB"/>
+                          <w14:ligatures w14:val="none"/>
+                        </w:rPr>
+                        <w:t>ofString</w:t>
+                      </w:r>
+                      <w:proofErr w:type="spellEnd"/>
+                      <w:r>
+                        <w:rPr>
+                          <w:rFonts w:ascii="Courier New" w:eastAsia="Times New Roman" w:hAnsi="Courier New" w:cs="Courier New"/>
+                          <w:color w:val="080808"/>
+                          <w:kern w:val="0"/>
+                          <w:sz w:val="20"/>
+                          <w:szCs w:val="20"/>
+                          <w:lang w:eastAsia="en-GB"/>
+                          <w14:ligatures w14:val="none"/>
+                        </w:rPr>
+                        <w:t>());</w:t>
+                      </w:r>
+                      <w:r>
+                        <w:rPr>
+                          <w:rFonts w:ascii="Courier New" w:eastAsia="Times New Roman" w:hAnsi="Courier New" w:cs="Courier New"/>
+                          <w:color w:val="080808"/>
+                          <w:kern w:val="0"/>
+                          <w:sz w:val="20"/>
+                          <w:szCs w:val="20"/>
+                          <w:lang w:eastAsia="en-GB"/>
+                          <w14:ligatures w14:val="none"/>
+                        </w:rPr>
+                        <w:br/>
+                      </w:r>
+                    </w:p>
+                  </w:txbxContent>
+                </v:textbox>
+                <w10:wrap type="topAndBottom"/>
+              </v:shape>
+            </w:pict>
+          </mc:Fallback>
+        </mc:AlternateContent>
+      </w:r>
+      <w:r>
+        <w:t xml:space="preserve">I found several animal fact APIs (see references for links). However on further investigation they were very disappointing. Some need to be paid for so they were excluded from the list, some were just facts, </w:t>
+      </w:r>
+      <w:proofErr w:type="spellStart"/>
+      <w:r>
+        <w:t>eg</w:t>
+      </w:r>
+      <w:proofErr w:type="spellEnd"/>
+      <w:r>
+        <w:t xml:space="preserve"> , a cheetah has 4 legs. Finally I found an API that had interesting facts. I used Postman to test out the endpoints and hence had a http method (GET) and a URI that worked. The response body was in JSON format.</w:t>
+      </w:r>
+    </w:p>
+    <w:p/>
+    <w:p>
+      <w:r>
+        <w:lastRenderedPageBreak/>
+        <w:t xml:space="preserve">It took me a long time to work out how to get the URL out of the JSON wrapper (see references). Even trimming and splitting the string was not successful as some of the facts have commas in them. Hence I started a curated list of ids that I had checked did not have commas. This was quite time consuming and unfortunately bad actors had posted inappropriate facts to the site so for every interesting fact there were several unpleasant messages. Hence I started the search for an API again. When searching for an API, several APIs containing animal photos rather than facts appeared in the search. Hence I decided to switch to displaying a cute photo instead.  I found an API at </w:t>
+      </w:r>
+      <w:hyperlink r:id="rId25" w:history="1">
+        <w:r>
+          <w:rPr>
+            <w:rStyle w:val="Hyperlink"/>
+          </w:rPr>
+          <w:t>https://random-d.uk/api</w:t>
+        </w:r>
+      </w:hyperlink>
+      <w:r>
+        <w:t xml:space="preserve"> that is free and doesn’t allow external entities to post to it that has pictures of ducks. I found other APIs for specific animals but none with a mixture (see references). I considered using several and picking one at random but decided just using the ducks shows how it works. More animals could be added if this were a commercial product. </w:t>
+      </w:r>
+    </w:p>
+    <w:p>
+      <w:r>
+        <w:t>I was not happing with the string splitting and trimming method, so I investigated again how to get the information out of a JSON object in Java. I found the simplest way was to add a dependency for GSON to the pom.xml file.</w:t>
+      </w:r>
+    </w:p>
+    <w:p>
+      <w:r>
+        <w:rPr>
+          <w:noProof/>
+        </w:rPr>
+        <mc:AlternateContent>
+          <mc:Choice Requires="wps">
+            <w:drawing>
+              <wp:anchor distT="45720" distB="45720" distL="114300" distR="114300" simplePos="0" relativeHeight="251659264" behindDoc="0" locked="0" layoutInCell="1" allowOverlap="1" wp14:anchorId="2BD32851" wp14:editId="5EBE62F2">
+                <wp:simplePos x="0" y="0"/>
+                <wp:positionH relativeFrom="column">
+                  <wp:posOffset>1724025</wp:posOffset>
+                </wp:positionH>
+                <wp:positionV relativeFrom="paragraph">
+                  <wp:posOffset>466725</wp:posOffset>
+                </wp:positionV>
+                <wp:extent cx="2279650" cy="1714500"/>
+                <wp:effectExtent l="0" t="0" r="12700" b="19050"/>
+                <wp:wrapTopAndBottom/>
+                <wp:docPr id="217" name="Text Box 2"/>
+                <wp:cNvGraphicFramePr>
+                  <a:graphicFrameLocks xmlns:a="http://schemas.openxmlformats.org/drawingml/2006/main"/>
+                </wp:cNvGraphicFramePr>
+                <a:graphic xmlns:a="http://schemas.openxmlformats.org/drawingml/2006/main">
+                  <a:graphicData uri="http://schemas.microsoft.com/office/word/2010/wordprocessingShape">
+                    <wps:wsp>
+                      <wps:cNvSpPr txBox="1">
+                        <a:spLocks noChangeArrowheads="1"/>
+                      </wps:cNvSpPr>
+                      <wps:spPr bwMode="auto">
+                        <a:xfrm>
+                          <a:off x="0" y="0"/>
+                          <a:ext cx="2279650" cy="1714500"/>
+                        </a:xfrm>
+                        <a:prstGeom prst="rect">
+                          <a:avLst/>
+                        </a:prstGeom>
+                        <a:solidFill>
+                          <a:srgbClr val="FFFFFF"/>
+                        </a:solidFill>
+                        <a:ln w="9525">
+                          <a:solidFill>
+                            <a:srgbClr val="000000"/>
+                          </a:solidFill>
+                          <a:miter lim="800000"/>
+                          <a:headEnd/>
+                          <a:tailEnd/>
+                        </a:ln>
+                      </wps:spPr>
+                      <wps:txbx>
+                        <w:txbxContent>
+                          <w:p>
+                            <w:pPr>
+                              <w:shd w:val="clear" w:color="auto" w:fill="FFFFFF"/>
+                              <w:rPr>
+                                <w:rFonts w:ascii="Courier New" w:eastAsia="Times New Roman" w:hAnsi="Courier New" w:cs="Courier New"/>
+                                <w:color w:val="080808"/>
+                                <w:kern w:val="0"/>
+                                <w:sz w:val="20"/>
+                                <w:szCs w:val="20"/>
+                                <w:lang w:eastAsia="en-GB"/>
+                                <w14:ligatures w14:val="none"/>
+                              </w:rPr>
+                            </w:pPr>
+                            <w:r>
+                              <w:rPr>
+                                <w:rFonts w:ascii="Courier New" w:eastAsia="Times New Roman" w:hAnsi="Courier New" w:cs="Courier New"/>
+                                <w:color w:val="080808"/>
+                                <w:kern w:val="0"/>
+                                <w:sz w:val="20"/>
+                                <w:szCs w:val="20"/>
+                                <w:lang w:eastAsia="en-GB"/>
+                                <w14:ligatures w14:val="none"/>
+                              </w:rPr>
+                              <w:t>&lt;</w:t>
+                            </w:r>
+                            <w:r>
+                              <w:rPr>
+                                <w:rFonts w:ascii="Courier New" w:eastAsia="Times New Roman" w:hAnsi="Courier New" w:cs="Courier New"/>
+                                <w:color w:val="0033B3"/>
+                                <w:kern w:val="0"/>
+                                <w:sz w:val="20"/>
+                                <w:szCs w:val="20"/>
+                                <w:lang w:eastAsia="en-GB"/>
+                                <w14:ligatures w14:val="none"/>
+                              </w:rPr>
+                              <w:t>dependency</w:t>
+                            </w:r>
+                            <w:r>
+                              <w:rPr>
+                                <w:rFonts w:ascii="Courier New" w:eastAsia="Times New Roman" w:hAnsi="Courier New" w:cs="Courier New"/>
+                                <w:color w:val="080808"/>
+                                <w:kern w:val="0"/>
+                                <w:sz w:val="20"/>
+                                <w:szCs w:val="20"/>
+                                <w:lang w:eastAsia="en-GB"/>
+                                <w14:ligatures w14:val="none"/>
+                              </w:rPr>
+                              <w:t>&gt;</w:t>
+                            </w:r>
+                            <w:r>
+                              <w:rPr>
+                                <w:rFonts w:ascii="Courier New" w:eastAsia="Times New Roman" w:hAnsi="Courier New" w:cs="Courier New"/>
+                                <w:color w:val="080808"/>
+                                <w:kern w:val="0"/>
+                                <w:sz w:val="20"/>
+                                <w:szCs w:val="20"/>
+                                <w:lang w:eastAsia="en-GB"/>
+                                <w14:ligatures w14:val="none"/>
+                              </w:rPr>
+                              <w:br/>
+                              <w:t xml:space="preserve">    &lt;</w:t>
+                            </w:r>
+                            <w:proofErr w:type="spellStart"/>
+                            <w:r>
+                              <w:rPr>
+                                <w:rFonts w:ascii="Courier New" w:eastAsia="Times New Roman" w:hAnsi="Courier New" w:cs="Courier New"/>
+                                <w:color w:val="0033B3"/>
+                                <w:kern w:val="0"/>
+                                <w:sz w:val="20"/>
+                                <w:szCs w:val="20"/>
+                                <w:lang w:eastAsia="en-GB"/>
+                                <w14:ligatures w14:val="none"/>
+                              </w:rPr>
+                              <w:t>groupId</w:t>
+                            </w:r>
+                            <w:proofErr w:type="spellEnd"/>
+                            <w:r>
+                              <w:rPr>
+                                <w:rFonts w:ascii="Courier New" w:eastAsia="Times New Roman" w:hAnsi="Courier New" w:cs="Courier New"/>
+                                <w:color w:val="080808"/>
+                                <w:kern w:val="0"/>
+                                <w:sz w:val="20"/>
+                                <w:szCs w:val="20"/>
+                                <w:lang w:eastAsia="en-GB"/>
+                                <w14:ligatures w14:val="none"/>
+                              </w:rPr>
+                              <w:t>&gt;</w:t>
+                            </w:r>
+                            <w:proofErr w:type="spellStart"/>
+                            <w:r>
+                              <w:rPr>
+                                <w:rFonts w:ascii="Courier New" w:eastAsia="Times New Roman" w:hAnsi="Courier New" w:cs="Courier New"/>
+                                <w:color w:val="080808"/>
+                                <w:kern w:val="0"/>
+                                <w:sz w:val="20"/>
+                                <w:szCs w:val="20"/>
+                                <w:lang w:eastAsia="en-GB"/>
+                                <w14:ligatures w14:val="none"/>
+                              </w:rPr>
+                              <w:t>com.google.code.gson</w:t>
+                            </w:r>
+                            <w:proofErr w:type="spellEnd"/>
+                            <w:r>
+                              <w:rPr>
+                                <w:rFonts w:ascii="Courier New" w:eastAsia="Times New Roman" w:hAnsi="Courier New" w:cs="Courier New"/>
+                                <w:color w:val="080808"/>
+                                <w:kern w:val="0"/>
+                                <w:sz w:val="20"/>
+                                <w:szCs w:val="20"/>
+                                <w:lang w:eastAsia="en-GB"/>
+                                <w14:ligatures w14:val="none"/>
+                              </w:rPr>
+                              <w:t>&lt;/</w:t>
+                            </w:r>
+                            <w:proofErr w:type="spellStart"/>
+                            <w:r>
+                              <w:rPr>
+                                <w:rFonts w:ascii="Courier New" w:eastAsia="Times New Roman" w:hAnsi="Courier New" w:cs="Courier New"/>
+                                <w:color w:val="0033B3"/>
+                                <w:kern w:val="0"/>
+                                <w:sz w:val="20"/>
+                                <w:szCs w:val="20"/>
+                                <w:lang w:eastAsia="en-GB"/>
+                                <w14:ligatures w14:val="none"/>
+                              </w:rPr>
+                              <w:t>groupId</w:t>
+                            </w:r>
+                            <w:proofErr w:type="spellEnd"/>
+                            <w:r>
+                              <w:rPr>
+                                <w:rFonts w:ascii="Courier New" w:eastAsia="Times New Roman" w:hAnsi="Courier New" w:cs="Courier New"/>
+                                <w:color w:val="080808"/>
+                                <w:kern w:val="0"/>
+                                <w:sz w:val="20"/>
+                                <w:szCs w:val="20"/>
+                                <w:lang w:eastAsia="en-GB"/>
+                                <w14:ligatures w14:val="none"/>
+                              </w:rPr>
+                              <w:t>&gt;</w:t>
+                            </w:r>
+                            <w:r>
+                              <w:rPr>
+                                <w:rFonts w:ascii="Courier New" w:eastAsia="Times New Roman" w:hAnsi="Courier New" w:cs="Courier New"/>
+                                <w:color w:val="080808"/>
+                                <w:kern w:val="0"/>
+                                <w:sz w:val="20"/>
+                                <w:szCs w:val="20"/>
+                                <w:lang w:eastAsia="en-GB"/>
+                                <w14:ligatures w14:val="none"/>
+                              </w:rPr>
+                              <w:br/>
+                              <w:t xml:space="preserve">    &lt;</w:t>
+                            </w:r>
+                            <w:proofErr w:type="spellStart"/>
+                            <w:r>
+                              <w:rPr>
+                                <w:rFonts w:ascii="Courier New" w:eastAsia="Times New Roman" w:hAnsi="Courier New" w:cs="Courier New"/>
+                                <w:color w:val="0033B3"/>
+                                <w:kern w:val="0"/>
+                                <w:sz w:val="20"/>
+                                <w:szCs w:val="20"/>
+                                <w:lang w:eastAsia="en-GB"/>
+                                <w14:ligatures w14:val="none"/>
+                              </w:rPr>
+                              <w:t>artifactId</w:t>
+                            </w:r>
+                            <w:proofErr w:type="spellEnd"/>
+                            <w:r>
+                              <w:rPr>
+                                <w:rFonts w:ascii="Courier New" w:eastAsia="Times New Roman" w:hAnsi="Courier New" w:cs="Courier New"/>
+                                <w:color w:val="080808"/>
+                                <w:kern w:val="0"/>
+                                <w:sz w:val="20"/>
+                                <w:szCs w:val="20"/>
+                                <w:lang w:eastAsia="en-GB"/>
+                                <w14:ligatures w14:val="none"/>
+                              </w:rPr>
+                              <w:t>&gt;</w:t>
+                            </w:r>
+                            <w:proofErr w:type="spellStart"/>
+                            <w:r>
+                              <w:rPr>
+                                <w:rFonts w:ascii="Courier New" w:eastAsia="Times New Roman" w:hAnsi="Courier New" w:cs="Courier New"/>
+                                <w:color w:val="080808"/>
+                                <w:kern w:val="0"/>
+                                <w:sz w:val="20"/>
+                                <w:szCs w:val="20"/>
+                                <w:lang w:eastAsia="en-GB"/>
+                                <w14:ligatures w14:val="none"/>
+                              </w:rPr>
+                              <w:t>gson</w:t>
+                            </w:r>
+                            <w:proofErr w:type="spellEnd"/>
+                            <w:r>
+                              <w:rPr>
+                                <w:rFonts w:ascii="Courier New" w:eastAsia="Times New Roman" w:hAnsi="Courier New" w:cs="Courier New"/>
+                                <w:color w:val="080808"/>
+                                <w:kern w:val="0"/>
+                                <w:sz w:val="20"/>
+                                <w:szCs w:val="20"/>
+                                <w:lang w:eastAsia="en-GB"/>
+                                <w14:ligatures w14:val="none"/>
+                              </w:rPr>
+                              <w:t>&lt;/</w:t>
+                            </w:r>
+                            <w:proofErr w:type="spellStart"/>
+                            <w:r>
+                              <w:rPr>
+                                <w:rFonts w:ascii="Courier New" w:eastAsia="Times New Roman" w:hAnsi="Courier New" w:cs="Courier New"/>
+                                <w:color w:val="0033B3"/>
+                                <w:kern w:val="0"/>
+                                <w:sz w:val="20"/>
+                                <w:szCs w:val="20"/>
+                                <w:lang w:eastAsia="en-GB"/>
+                                <w14:ligatures w14:val="none"/>
+                              </w:rPr>
+                              <w:t>artifactId</w:t>
+                            </w:r>
+                            <w:proofErr w:type="spellEnd"/>
+                            <w:r>
+                              <w:rPr>
+                                <w:rFonts w:ascii="Courier New" w:eastAsia="Times New Roman" w:hAnsi="Courier New" w:cs="Courier New"/>
+                                <w:color w:val="080808"/>
+                                <w:kern w:val="0"/>
+                                <w:sz w:val="20"/>
+                                <w:szCs w:val="20"/>
+                                <w:lang w:eastAsia="en-GB"/>
+                                <w14:ligatures w14:val="none"/>
+                              </w:rPr>
+                              <w:t>&gt;</w:t>
+                            </w:r>
+                            <w:r>
+                              <w:rPr>
+                                <w:rFonts w:ascii="Courier New" w:eastAsia="Times New Roman" w:hAnsi="Courier New" w:cs="Courier New"/>
+                                <w:color w:val="080808"/>
+                                <w:kern w:val="0"/>
+                                <w:sz w:val="20"/>
+                                <w:szCs w:val="20"/>
+                                <w:lang w:eastAsia="en-GB"/>
+                                <w14:ligatures w14:val="none"/>
+                              </w:rPr>
+                              <w:br/>
+                              <w:t xml:space="preserve">    &lt;</w:t>
+                            </w:r>
+                            <w:r>
+                              <w:rPr>
+                                <w:rFonts w:ascii="Courier New" w:eastAsia="Times New Roman" w:hAnsi="Courier New" w:cs="Courier New"/>
+                                <w:color w:val="0033B3"/>
+                                <w:kern w:val="0"/>
+                                <w:sz w:val="20"/>
+                                <w:szCs w:val="20"/>
+                                <w:lang w:eastAsia="en-GB"/>
+                                <w14:ligatures w14:val="none"/>
+                              </w:rPr>
+                              <w:t>version</w:t>
+                            </w:r>
+                            <w:r>
+                              <w:rPr>
+                                <w:rFonts w:ascii="Courier New" w:eastAsia="Times New Roman" w:hAnsi="Courier New" w:cs="Courier New"/>
+                                <w:color w:val="080808"/>
+                                <w:kern w:val="0"/>
+                                <w:sz w:val="20"/>
+                                <w:szCs w:val="20"/>
+                                <w:lang w:eastAsia="en-GB"/>
+                                <w14:ligatures w14:val="none"/>
+                              </w:rPr>
+                              <w:t>&gt;2.10.1&lt;/</w:t>
+                            </w:r>
+                            <w:r>
+                              <w:rPr>
+                                <w:rFonts w:ascii="Courier New" w:eastAsia="Times New Roman" w:hAnsi="Courier New" w:cs="Courier New"/>
+                                <w:color w:val="0033B3"/>
+                                <w:kern w:val="0"/>
+                                <w:sz w:val="20"/>
+                                <w:szCs w:val="20"/>
+                                <w:lang w:eastAsia="en-GB"/>
+                                <w14:ligatures w14:val="none"/>
+                              </w:rPr>
+                              <w:t>version</w:t>
+                            </w:r>
+                            <w:r>
+                              <w:rPr>
+                                <w:rFonts w:ascii="Courier New" w:eastAsia="Times New Roman" w:hAnsi="Courier New" w:cs="Courier New"/>
+                                <w:color w:val="080808"/>
+                                <w:kern w:val="0"/>
+                                <w:sz w:val="20"/>
+                                <w:szCs w:val="20"/>
+                                <w:lang w:eastAsia="en-GB"/>
+                                <w14:ligatures w14:val="none"/>
+                              </w:rPr>
+                              <w:t>&gt;</w:t>
+                            </w:r>
+                            <w:r>
+                              <w:rPr>
+                                <w:rFonts w:ascii="Courier New" w:eastAsia="Times New Roman" w:hAnsi="Courier New" w:cs="Courier New"/>
+                                <w:color w:val="080808"/>
+                                <w:kern w:val="0"/>
+                                <w:sz w:val="20"/>
+                                <w:szCs w:val="20"/>
+                                <w:lang w:eastAsia="en-GB"/>
+                                <w14:ligatures w14:val="none"/>
+                              </w:rPr>
+                              <w:br/>
+                              <w:t>&lt;/</w:t>
+                            </w:r>
+                            <w:r>
+                              <w:rPr>
+                                <w:rFonts w:ascii="Courier New" w:eastAsia="Times New Roman" w:hAnsi="Courier New" w:cs="Courier New"/>
+                                <w:color w:val="0033B3"/>
+                                <w:kern w:val="0"/>
+                                <w:sz w:val="20"/>
+                                <w:szCs w:val="20"/>
+                                <w:lang w:eastAsia="en-GB"/>
+                                <w14:ligatures w14:val="none"/>
+                              </w:rPr>
+                              <w:t>dependency</w:t>
+                            </w:r>
+                            <w:r>
+                              <w:rPr>
+                                <w:rFonts w:ascii="Courier New" w:eastAsia="Times New Roman" w:hAnsi="Courier New" w:cs="Courier New"/>
+                                <w:color w:val="080808"/>
+                                <w:kern w:val="0"/>
+                                <w:sz w:val="20"/>
+                                <w:szCs w:val="20"/>
+                                <w:lang w:eastAsia="en-GB"/>
+                                <w14:ligatures w14:val="none"/>
+                              </w:rPr>
+                              <w:t>&gt;</w:t>
+                            </w:r>
+                          </w:p>
+                          <w:p/>
+                        </w:txbxContent>
+                      </wps:txbx>
+                      <wps:bodyPr rot="0" vert="horz" wrap="square" lIns="91440" tIns="45720" rIns="91440" bIns="45720" anchor="t" anchorCtr="0">
+                        <a:noAutofit/>
+                      </wps:bodyPr>
+                    </wps:wsp>
+                  </a:graphicData>
+                </a:graphic>
+                <wp14:sizeRelH relativeFrom="margin">
+                  <wp14:pctWidth>40000</wp14:pctWidth>
+                </wp14:sizeRelH>
+                <wp14:sizeRelV relativeFrom="margin">
+                  <wp14:pctHeight>0</wp14:pctHeight>
+                </wp14:sizeRelV>
+              </wp:anchor>
+            </w:drawing>
+          </mc:Choice>
+          <mc:Fallback>
+            <w:pict>
+              <v:shape w14:anchorId="2BD32851" id="_x0000_s1027" type="#_x0000_t202" style="position:absolute;margin-left:135.75pt;margin-top:36.75pt;width:179.5pt;height:135pt;z-index:251659264;visibility:visible;mso-wrap-style:square;mso-width-percent:400;mso-height-percent:0;mso-wrap-distance-left:9pt;mso-wrap-distance-top:3.6pt;mso-wrap-distance-right:9pt;mso-wrap-distance-bottom:3.6pt;mso-position-horizontal:absolute;mso-position-horizontal-relative:text;mso-position-vertical:absolute;mso-position-vertical-relative:text;mso-width-percent:400;mso-height-percent:0;mso-width-relative:margin;mso-height-relative:margin;v-text-anchor:top" o:gfxdata="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">
+                <v:textbox>
+                  <w:txbxContent>
+                    <w:p>
+                      <w:pPr>
+                        <w:shd w:val="clear" w:color="auto" w:fill="FFFFFF"/>
+                        <w:rPr>
+                          <w:rFonts w:ascii="Courier New" w:eastAsia="Times New Roman" w:hAnsi="Courier New" w:cs="Courier New"/>
+                          <w:color w:val="080808"/>
+                          <w:kern w:val="0"/>
+                          <w:sz w:val="20"/>
+                          <w:szCs w:val="20"/>
+                          <w:lang w:eastAsia="en-GB"/>
+                          <w14:ligatures w14:val="none"/>
+                        </w:rPr>
+                      </w:pPr>
+                      <w:r>
+                        <w:rPr>
+                          <w:rFonts w:ascii="Courier New" w:eastAsia="Times New Roman" w:hAnsi="Courier New" w:cs="Courier New"/>
+                          <w:color w:val="080808"/>
+                          <w:kern w:val="0"/>
+                          <w:sz w:val="20"/>
+                          <w:szCs w:val="20"/>
+                          <w:lang w:eastAsia="en-GB"/>
+                          <w14:ligatures w14:val="none"/>
+                        </w:rPr>
+                        <w:t>&lt;</w:t>
+                      </w:r>
+                      <w:r>
+                        <w:rPr>
+                          <w:rFonts w:ascii="Courier New" w:eastAsia="Times New Roman" w:hAnsi="Courier New" w:cs="Courier New"/>
+                          <w:color w:val="0033B3"/>
+                          <w:kern w:val="0"/>
+                          <w:sz w:val="20"/>
+                          <w:szCs w:val="20"/>
+                          <w:lang w:eastAsia="en-GB"/>
+                          <w14:ligatures w14:val="none"/>
+                        </w:rPr>
+                        <w:t>dependency</w:t>
+                      </w:r>
+                      <w:r>
+                        <w:rPr>
+                          <w:rFonts w:ascii="Courier New" w:eastAsia="Times New Roman" w:hAnsi="Courier New" w:cs="Courier New"/>
+                          <w:color w:val="080808"/>
+                          <w:kern w:val="0"/>
+                          <w:sz w:val="20"/>
+                          <w:szCs w:val="20"/>
+                          <w:lang w:eastAsia="en-GB"/>
+                          <w14:ligatures w14:val="none"/>
+                        </w:rPr>
+                        <w:t>&gt;</w:t>
+                      </w:r>
+                      <w:r>
+                        <w:rPr>
+                          <w:rFonts w:ascii="Courier New" w:eastAsia="Times New Roman" w:hAnsi="Courier New" w:cs="Courier New"/>
+                          <w:color w:val="080808"/>
+                          <w:kern w:val="0"/>
+                          <w:sz w:val="20"/>
+                          <w:szCs w:val="20"/>
+                          <w:lang w:eastAsia="en-GB"/>
+                          <w14:ligatures w14:val="none"/>
+                        </w:rPr>
+                        <w:br/>
+                        <w:t xml:space="preserve">    &lt;</w:t>
+                      </w:r>
+                      <w:proofErr w:type="spellStart"/>
+                      <w:r>
+                        <w:rPr>
+                          <w:rFonts w:ascii="Courier New" w:eastAsia="Times New Roman" w:hAnsi="Courier New" w:cs="Courier New"/>
+                          <w:color w:val="0033B3"/>
+                          <w:kern w:val="0"/>
+                          <w:sz w:val="20"/>
+                          <w:szCs w:val="20"/>
+                          <w:lang w:eastAsia="en-GB"/>
+                          <w14:ligatures w14:val="none"/>
+                        </w:rPr>
+                        <w:t>groupId</w:t>
+                      </w:r>
+                      <w:proofErr w:type="spellEnd"/>
+                      <w:r>
+                        <w:rPr>
+                          <w:rFonts w:ascii="Courier New" w:eastAsia="Times New Roman" w:hAnsi="Courier New" w:cs="Courier New"/>
+                          <w:color w:val="080808"/>
+                          <w:kern w:val="0"/>
+                          <w:sz w:val="20"/>
+                          <w:szCs w:val="20"/>
+                          <w:lang w:eastAsia="en-GB"/>
+                          <w14:ligatures w14:val="none"/>
+                        </w:rPr>
+                        <w:t>&gt;</w:t>
+                      </w:r>
+                      <w:proofErr w:type="spellStart"/>
+                      <w:r>
+                        <w:rPr>
+                          <w:rFonts w:ascii="Courier New" w:eastAsia="Times New Roman" w:hAnsi="Courier New" w:cs="Courier New"/>
+                          <w:color w:val="080808"/>
+                          <w:kern w:val="0"/>
+                          <w:sz w:val="20"/>
+                          <w:szCs w:val="20"/>
+                          <w:lang w:eastAsia="en-GB"/>
+                          <w14:ligatures w14:val="none"/>
+                        </w:rPr>
+                        <w:t>com.google.code.gson</w:t>
+                      </w:r>
+                      <w:proofErr w:type="spellEnd"/>
+                      <w:r>
+                        <w:rPr>
+                          <w:rFonts w:ascii="Courier New" w:eastAsia="Times New Roman" w:hAnsi="Courier New" w:cs="Courier New"/>
+                          <w:color w:val="080808"/>
+                          <w:kern w:val="0"/>
+                          <w:sz w:val="20"/>
+                          <w:szCs w:val="20"/>
+                          <w:lang w:eastAsia="en-GB"/>
+                          <w14:ligatures w14:val="none"/>
+                        </w:rPr>
+                        <w:t>&lt;/</w:t>
+                      </w:r>
+                      <w:proofErr w:type="spellStart"/>
+                      <w:r>
+                        <w:rPr>
+                          <w:rFonts w:ascii="Courier New" w:eastAsia="Times New Roman" w:hAnsi="Courier New" w:cs="Courier New"/>
+                          <w:color w:val="0033B3"/>
+                          <w:kern w:val="0"/>
+                          <w:sz w:val="20"/>
+                          <w:szCs w:val="20"/>
+                          <w:lang w:eastAsia="en-GB"/>
+                          <w14:ligatures w14:val="none"/>
+                        </w:rPr>
+                        <w:t>groupId</w:t>
+                      </w:r>
+                      <w:proofErr w:type="spellEnd"/>
+                      <w:r>
+                        <w:rPr>
+                          <w:rFonts w:ascii="Courier New" w:eastAsia="Times New Roman" w:hAnsi="Courier New" w:cs="Courier New"/>
+                          <w:color w:val="080808"/>
+                          <w:kern w:val="0"/>
+                          <w:sz w:val="20"/>
+                          <w:szCs w:val="20"/>
+                          <w:lang w:eastAsia="en-GB"/>
+                          <w14:ligatures w14:val="none"/>
+                        </w:rPr>
+                        <w:t>&gt;</w:t>
+                      </w:r>
+                      <w:r>
+                        <w:rPr>
+                          <w:rFonts w:ascii="Courier New" w:eastAsia="Times New Roman" w:hAnsi="Courier New" w:cs="Courier New"/>
+                          <w:color w:val="080808"/>
+                          <w:kern w:val="0"/>
+                          <w:sz w:val="20"/>
+                          <w:szCs w:val="20"/>
+                          <w:lang w:eastAsia="en-GB"/>
+                          <w14:ligatures w14:val="none"/>
+                        </w:rPr>
+                        <w:br/>
+                        <w:t xml:space="preserve">    &lt;</w:t>
+                      </w:r>
+                      <w:proofErr w:type="spellStart"/>
+                      <w:r>
+                        <w:rPr>
+                          <w:rFonts w:ascii="Courier New" w:eastAsia="Times New Roman" w:hAnsi="Courier New" w:cs="Courier New"/>
+                          <w:color w:val="0033B3"/>
+                          <w:kern w:val="0"/>
+                          <w:sz w:val="20"/>
+                          <w:szCs w:val="20"/>
+                          <w:lang w:eastAsia="en-GB"/>
+                          <w14:ligatures w14:val="none"/>
+                        </w:rPr>
+                        <w:t>artifactId</w:t>
+                      </w:r>
+                      <w:proofErr w:type="spellEnd"/>
+                      <w:r>
+                        <w:rPr>
+                          <w:rFonts w:ascii="Courier New" w:eastAsia="Times New Roman" w:hAnsi="Courier New" w:cs="Courier New"/>
+                          <w:color w:val="080808"/>
+                          <w:kern w:val="0"/>
+                          <w:sz w:val="20"/>
+                          <w:szCs w:val="20"/>
+                          <w:lang w:eastAsia="en-GB"/>
+                          <w14:ligatures w14:val="none"/>
+                        </w:rPr>
+                        <w:t>&gt;</w:t>
+                      </w:r>
+                      <w:proofErr w:type="spellStart"/>
+                      <w:r>
+                        <w:rPr>
+                          <w:rFonts w:ascii="Courier New" w:eastAsia="Times New Roman" w:hAnsi="Courier New" w:cs="Courier New"/>
+                          <w:color w:val="080808"/>
+                          <w:kern w:val="0"/>
+                          <w:sz w:val="20"/>
+                          <w:szCs w:val="20"/>
+                          <w:lang w:eastAsia="en-GB"/>
+                          <w14:ligatures w14:val="none"/>
+                        </w:rPr>
+                        <w:t>gson</w:t>
+                      </w:r>
+                      <w:proofErr w:type="spellEnd"/>
+                      <w:r>
+                        <w:rPr>
+                          <w:rFonts w:ascii="Courier New" w:eastAsia="Times New Roman" w:hAnsi="Courier New" w:cs="Courier New"/>
+                          <w:color w:val="080808"/>
+                          <w:kern w:val="0"/>
+                          <w:sz w:val="20"/>
+                          <w:szCs w:val="20"/>
+                          <w:lang w:eastAsia="en-GB"/>
+                          <w14:ligatures w14:val="none"/>
+                        </w:rPr>
+                        <w:t>&lt;/</w:t>
+                      </w:r>
+                      <w:proofErr w:type="spellStart"/>
+                      <w:r>
+                        <w:rPr>
+                          <w:rFonts w:ascii="Courier New" w:eastAsia="Times New Roman" w:hAnsi="Courier New" w:cs="Courier New"/>
+                          <w:color w:val="0033B3"/>
+                          <w:kern w:val="0"/>
+                          <w:sz w:val="20"/>
+                          <w:szCs w:val="20"/>
+                          <w:lang w:eastAsia="en-GB"/>
+                          <w14:ligatures w14:val="none"/>
+                        </w:rPr>
+                        <w:t>artifactId</w:t>
+                      </w:r>
+                      <w:proofErr w:type="spellEnd"/>
+                      <w:r>
+                        <w:rPr>
+                          <w:rFonts w:ascii="Courier New" w:eastAsia="Times New Roman" w:hAnsi="Courier New" w:cs="Courier New"/>
+                          <w:color w:val="080808"/>
+                          <w:kern w:val="0"/>
+                          <w:sz w:val="20"/>
+                          <w:szCs w:val="20"/>
+                          <w:lang w:eastAsia="en-GB"/>
+                          <w14:ligatures w14:val="none"/>
+                        </w:rPr>
+                        <w:t>&gt;</w:t>
+                      </w:r>
+                      <w:r>
+                        <w:rPr>
+                          <w:rFonts w:ascii="Courier New" w:eastAsia="Times New Roman" w:hAnsi="Courier New" w:cs="Courier New"/>
+                          <w:color w:val="080808"/>
+                          <w:kern w:val="0"/>
+                          <w:sz w:val="20"/>
+                          <w:szCs w:val="20"/>
+                          <w:lang w:eastAsia="en-GB"/>
+                          <w14:ligatures w14:val="none"/>
+                        </w:rPr>
+                        <w:br/>
+                        <w:t xml:space="preserve">    &lt;</w:t>
+                      </w:r>
+                      <w:r>
+                        <w:rPr>
+                          <w:rFonts w:ascii="Courier New" w:eastAsia="Times New Roman" w:hAnsi="Courier New" w:cs="Courier New"/>
+                          <w:color w:val="0033B3"/>
+                          <w:kern w:val="0"/>
+                          <w:sz w:val="20"/>
+                          <w:szCs w:val="20"/>
+                          <w:lang w:eastAsia="en-GB"/>
+                          <w14:ligatures w14:val="none"/>
+                        </w:rPr>
+                        <w:t>version</w:t>
+                      </w:r>
+                      <w:r>
+                        <w:rPr>
+                          <w:rFonts w:ascii="Courier New" w:eastAsia="Times New Roman" w:hAnsi="Courier New" w:cs="Courier New"/>
+                          <w:color w:val="080808"/>
+                          <w:kern w:val="0"/>
+                          <w:sz w:val="20"/>
+                          <w:szCs w:val="20"/>
+                          <w:lang w:eastAsia="en-GB"/>
+                          <w14:ligatures w14:val="none"/>
+                        </w:rPr>
+                        <w:t>&gt;2.10.1&lt;/</w:t>
+                      </w:r>
+                      <w:r>
+                        <w:rPr>
+                          <w:rFonts w:ascii="Courier New" w:eastAsia="Times New Roman" w:hAnsi="Courier New" w:cs="Courier New"/>
+                          <w:color w:val="0033B3"/>
+                          <w:kern w:val="0"/>
+                          <w:sz w:val="20"/>
+                          <w:szCs w:val="20"/>
+                          <w:lang w:eastAsia="en-GB"/>
+                          <w14:ligatures w14:val="none"/>
+                        </w:rPr>
+                        <w:t>version</w:t>
+                      </w:r>
+                      <w:r>
+                        <w:rPr>
+                          <w:rFonts w:ascii="Courier New" w:eastAsia="Times New Roman" w:hAnsi="Courier New" w:cs="Courier New"/>
+                          <w:color w:val="080808"/>
+                          <w:kern w:val="0"/>
+                          <w:sz w:val="20"/>
+                          <w:szCs w:val="20"/>
+                          <w:lang w:eastAsia="en-GB"/>
+                          <w14:ligatures w14:val="none"/>
+                        </w:rPr>
+                        <w:t>&gt;</w:t>
+                      </w:r>
+                      <w:r>
+                        <w:rPr>
+                          <w:rFonts w:ascii="Courier New" w:eastAsia="Times New Roman" w:hAnsi="Courier New" w:cs="Courier New"/>
+                          <w:color w:val="080808"/>
+                          <w:kern w:val="0"/>
+                          <w:sz w:val="20"/>
+                          <w:szCs w:val="20"/>
+                          <w:lang w:eastAsia="en-GB"/>
+                          <w14:ligatures w14:val="none"/>
+                        </w:rPr>
+                        <w:br/>
+                        <w:t>&lt;/</w:t>
+                      </w:r>
+                      <w:r>
+                        <w:rPr>
+                          <w:rFonts w:ascii="Courier New" w:eastAsia="Times New Roman" w:hAnsi="Courier New" w:cs="Courier New"/>
+                          <w:color w:val="0033B3"/>
+                          <w:kern w:val="0"/>
+                          <w:sz w:val="20"/>
+                          <w:szCs w:val="20"/>
+                          <w:lang w:eastAsia="en-GB"/>
+                          <w14:ligatures w14:val="none"/>
+                        </w:rPr>
+                        <w:t>dependency</w:t>
+                      </w:r>
+                      <w:r>
+                        <w:rPr>
+                          <w:rFonts w:ascii="Courier New" w:eastAsia="Times New Roman" w:hAnsi="Courier New" w:cs="Courier New"/>
+                          <w:color w:val="080808"/>
+                          <w:kern w:val="0"/>
+                          <w:sz w:val="20"/>
+                          <w:szCs w:val="20"/>
+                          <w:lang w:eastAsia="en-GB"/>
+                          <w14:ligatures w14:val="none"/>
+                        </w:rPr>
+                        <w:t>&gt;</w:t>
+                      </w:r>
+                    </w:p>
+                    <w:p/>
+                  </w:txbxContent>
+                </v:textbox>
+                <w10:wrap type="topAndBottom"/>
+              </v:shape>
+            </w:pict>
+          </mc:Fallback>
+        </mc:AlternateContent>
+      </w:r>
+    </w:p>
+    <w:p/>
+    <w:p>
+      <w:r>
+        <w:t xml:space="preserve">To use this I had to create a java class </w:t>
+      </w:r>
+      <w:proofErr w:type="spellStart"/>
+      <w:r>
+        <w:t>DuckPic</w:t>
+      </w:r>
+      <w:proofErr w:type="spellEnd"/>
+      <w:r>
+        <w:t xml:space="preserve"> that had fields for the fields in the JSON message and getters and setters. Then I could create an object out of the JSON string:</w:t>
+      </w:r>
+    </w:p>
+    <w:p>
+      <w:r>
+        <w:rPr>
+          <w:noProof/>
+        </w:rPr>
+        <mc:AlternateContent>
+          <mc:Choice Requires="wps">
+            <w:drawing>
+              <wp:anchor distT="45720" distB="45720" distL="114300" distR="114300" simplePos="0" relativeHeight="251661312" behindDoc="0" locked="0" layoutInCell="1" allowOverlap="1" wp14:anchorId="48E6CE9B" wp14:editId="5990F157">
+                <wp:simplePos x="0" y="0"/>
+                <wp:positionH relativeFrom="column">
+                  <wp:posOffset>19050</wp:posOffset>
+                </wp:positionH>
+                <wp:positionV relativeFrom="paragraph">
+                  <wp:posOffset>180975</wp:posOffset>
+                </wp:positionV>
+                <wp:extent cx="5543550" cy="1404620"/>
+                <wp:effectExtent l="0" t="0" r="19050" b="23495"/>
+                <wp:wrapTopAndBottom/>
+                <wp:docPr id="1549784641" name="Text Box 2"/>
+                <wp:cNvGraphicFramePr>
+                  <a:graphicFrameLocks xmlns:a="http://schemas.openxmlformats.org/drawingml/2006/main"/>
+                </wp:cNvGraphicFramePr>
+                <a:graphic xmlns:a="http://schemas.openxmlformats.org/drawingml/2006/main">
+                  <a:graphicData uri="http://schemas.microsoft.com/office/word/2010/wordprocessingShape">
+                    <wps:wsp>
+                      <wps:cNvSpPr txBox="1">
+                        <a:spLocks noChangeArrowheads="1"/>
+                      </wps:cNvSpPr>
+                      <wps:spPr bwMode="auto">
+                        <a:xfrm>
+                          <a:off x="0" y="0"/>
+                          <a:ext cx="5543550" cy="1404620"/>
+                        </a:xfrm>
+                        <a:prstGeom prst="rect">
+                          <a:avLst/>
+                        </a:prstGeom>
+                        <a:solidFill>
+                          <a:srgbClr val="FFFFFF"/>
+                        </a:solidFill>
+                        <a:ln w="9525">
+                          <a:solidFill>
+                            <a:srgbClr val="000000"/>
+                          </a:solidFill>
+                          <a:miter lim="800000"/>
+                          <a:headEnd/>
+                          <a:tailEnd/>
+                        </a:ln>
+                      </wps:spPr>
+                      <wps:txbx>
+                        <w:txbxContent>
+                          <w:p>
+                            <w:r>
+                              <w:rPr>
+                                <w:rFonts w:ascii="Courier New" w:eastAsia="Times New Roman" w:hAnsi="Courier New" w:cs="Courier New"/>
+                                <w:i/>
+                                <w:iCs/>
+                                <w:color w:val="8C8C8C"/>
+                                <w:kern w:val="0"/>
+                                <w:sz w:val="20"/>
+                                <w:szCs w:val="20"/>
+                                <w:lang w:eastAsia="en-GB"/>
+                                <w14:ligatures w14:val="none"/>
+                              </w:rPr>
+                              <w:t xml:space="preserve">//Turn response body into a </w:t>
+                            </w:r>
+                            <w:proofErr w:type="spellStart"/>
+                            <w:r>
+                              <w:rPr>
+                                <w:rFonts w:ascii="Courier New" w:eastAsia="Times New Roman" w:hAnsi="Courier New" w:cs="Courier New"/>
+                                <w:i/>
+                                <w:iCs/>
+                                <w:color w:val="8C8C8C"/>
+                                <w:kern w:val="0"/>
+                                <w:sz w:val="20"/>
+                                <w:szCs w:val="20"/>
+                                <w:lang w:eastAsia="en-GB"/>
+                                <w14:ligatures w14:val="none"/>
+                              </w:rPr>
+                              <w:t>json</w:t>
+                            </w:r>
+                            <w:proofErr w:type="spellEnd"/>
+                            <w:r>
+                              <w:rPr>
+                                <w:rFonts w:ascii="Courier New" w:eastAsia="Times New Roman" w:hAnsi="Courier New" w:cs="Courier New"/>
+                                <w:i/>
+                                <w:iCs/>
+                                <w:color w:val="8C8C8C"/>
+                                <w:kern w:val="0"/>
+                                <w:sz w:val="20"/>
+                                <w:szCs w:val="20"/>
+                                <w:lang w:eastAsia="en-GB"/>
+                                <w14:ligatures w14:val="none"/>
+                              </w:rPr>
+                              <w:t xml:space="preserve"> String</w:t>
+                            </w:r>
+                            <w:r>
+                              <w:rPr>
+                                <w:rFonts w:ascii="Courier New" w:eastAsia="Times New Roman" w:hAnsi="Courier New" w:cs="Courier New"/>
+                                <w:i/>
+                                <w:iCs/>
+                                <w:color w:val="8C8C8C"/>
+                                <w:kern w:val="0"/>
+                                <w:sz w:val="20"/>
+                                <w:szCs w:val="20"/>
+                                <w:lang w:eastAsia="en-GB"/>
+                                <w14:ligatures w14:val="none"/>
+                              </w:rPr>
+                              <w:br/>
+                            </w:r>
+                            <w:proofErr w:type="spellStart"/>
+                            <w:r>
+                              <w:rPr>
+                                <w:rFonts w:ascii="Courier New" w:eastAsia="Times New Roman" w:hAnsi="Courier New" w:cs="Courier New"/>
+                                <w:color w:val="000000"/>
+                                <w:kern w:val="0"/>
+                                <w:sz w:val="20"/>
+                                <w:szCs w:val="20"/>
+                                <w:lang w:eastAsia="en-GB"/>
+                                <w14:ligatures w14:val="none"/>
+                              </w:rPr>
+                              <w:t>String</w:t>
+                            </w:r>
+                            <w:proofErr w:type="spellEnd"/>
+                            <w:r>
+                              <w:rPr>
+                                <w:rFonts w:ascii="Courier New" w:eastAsia="Times New Roman" w:hAnsi="Courier New" w:cs="Courier New"/>
+                                <w:color w:val="000000"/>
+                                <w:kern w:val="0"/>
+                                <w:sz w:val="20"/>
+                                <w:szCs w:val="20"/>
+                                <w:lang w:eastAsia="en-GB"/>
+                                <w14:ligatures w14:val="none"/>
+                              </w:rPr>
+                              <w:t xml:space="preserve"> </w:t>
+                            </w:r>
+                            <w:proofErr w:type="spellStart"/>
+                            <w:r>
+                              <w:rPr>
+                                <w:rFonts w:ascii="Courier New" w:eastAsia="Times New Roman" w:hAnsi="Courier New" w:cs="Courier New"/>
+                                <w:color w:val="000000"/>
+                                <w:kern w:val="0"/>
+                                <w:sz w:val="20"/>
+                                <w:szCs w:val="20"/>
+                                <w:lang w:eastAsia="en-GB"/>
+                                <w14:ligatures w14:val="none"/>
+                              </w:rPr>
+                              <w:t>responseString</w:t>
+                            </w:r>
+                            <w:proofErr w:type="spellEnd"/>
+                            <w:r>
+                              <w:rPr>
+                                <w:rFonts w:ascii="Courier New" w:eastAsia="Times New Roman" w:hAnsi="Courier New" w:cs="Courier New"/>
+                                <w:color w:val="000000"/>
+                                <w:kern w:val="0"/>
+                                <w:sz w:val="20"/>
+                                <w:szCs w:val="20"/>
+                                <w:lang w:eastAsia="en-GB"/>
+                                <w14:ligatures w14:val="none"/>
+                              </w:rPr>
+                              <w:t xml:space="preserve"> </w:t>
+                            </w:r>
+                            <w:r>
+                              <w:rPr>
+                                <w:rFonts w:ascii="Courier New" w:eastAsia="Times New Roman" w:hAnsi="Courier New" w:cs="Courier New"/>
+                                <w:color w:val="080808"/>
+                                <w:kern w:val="0"/>
+                                <w:sz w:val="20"/>
+                                <w:szCs w:val="20"/>
+                                <w:lang w:eastAsia="en-GB"/>
+                                <w14:ligatures w14:val="none"/>
+                              </w:rPr>
+                              <w:t xml:space="preserve">= </w:t>
+                            </w:r>
+                            <w:proofErr w:type="spellStart"/>
+                            <w:r>
+                              <w:rPr>
+                                <w:rFonts w:ascii="Courier New" w:eastAsia="Times New Roman" w:hAnsi="Courier New" w:cs="Courier New"/>
+                                <w:color w:val="000000"/>
+                                <w:kern w:val="0"/>
+                                <w:sz w:val="20"/>
+                                <w:szCs w:val="20"/>
+                                <w:lang w:eastAsia="en-GB"/>
+                                <w14:ligatures w14:val="none"/>
+                              </w:rPr>
+                              <w:t>response</w:t>
+                            </w:r>
+                            <w:r>
+                              <w:rPr>
+                                <w:rFonts w:ascii="Courier New" w:eastAsia="Times New Roman" w:hAnsi="Courier New" w:cs="Courier New"/>
+                                <w:color w:val="080808"/>
+                                <w:kern w:val="0"/>
+                                <w:sz w:val="20"/>
+                                <w:szCs w:val="20"/>
+                                <w:lang w:eastAsia="en-GB"/>
+                                <w14:ligatures w14:val="none"/>
+                              </w:rPr>
+                              <w:t>.body</w:t>
+                            </w:r>
+                            <w:proofErr w:type="spellEnd"/>
+                            <w:r>
+                              <w:rPr>
+                                <w:rFonts w:ascii="Courier New" w:eastAsia="Times New Roman" w:hAnsi="Courier New" w:cs="Courier New"/>
+                                <w:color w:val="080808"/>
+                                <w:kern w:val="0"/>
+                                <w:sz w:val="20"/>
+                                <w:szCs w:val="20"/>
+                                <w:lang w:eastAsia="en-GB"/>
+                                <w14:ligatures w14:val="none"/>
+                              </w:rPr>
+                              <w:t>().</w:t>
+                            </w:r>
+                            <w:proofErr w:type="spellStart"/>
+                            <w:r>
+                              <w:rPr>
+                                <w:rFonts w:ascii="Courier New" w:eastAsia="Times New Roman" w:hAnsi="Courier New" w:cs="Courier New"/>
+                                <w:color w:val="080808"/>
+                                <w:kern w:val="0"/>
+                                <w:sz w:val="20"/>
+                                <w:szCs w:val="20"/>
+                                <w:lang w:eastAsia="en-GB"/>
+                                <w14:ligatures w14:val="none"/>
+                              </w:rPr>
+                              <w:t>toString</w:t>
+                            </w:r>
+                            <w:proofErr w:type="spellEnd"/>
+                            <w:r>
+                              <w:rPr>
+                                <w:rFonts w:ascii="Courier New" w:eastAsia="Times New Roman" w:hAnsi="Courier New" w:cs="Courier New"/>
+                                <w:color w:val="080808"/>
+                                <w:kern w:val="0"/>
+                                <w:sz w:val="20"/>
+                                <w:szCs w:val="20"/>
+                                <w:lang w:eastAsia="en-GB"/>
+                                <w14:ligatures w14:val="none"/>
+                              </w:rPr>
+                              <w:t>();</w:t>
+                            </w:r>
+                            <w:r>
+                              <w:rPr>
+                                <w:rFonts w:ascii="Courier New" w:eastAsia="Times New Roman" w:hAnsi="Courier New" w:cs="Courier New"/>
+                                <w:color w:val="080808"/>
+                                <w:kern w:val="0"/>
+                                <w:sz w:val="20"/>
+                                <w:szCs w:val="20"/>
+                                <w:lang w:eastAsia="en-GB"/>
+                                <w14:ligatures w14:val="none"/>
+                              </w:rPr>
+                              <w:br/>
+                            </w:r>
+                            <w:r>
+                              <w:rPr>
+                                <w:rFonts w:ascii="Courier New" w:eastAsia="Times New Roman" w:hAnsi="Courier New" w:cs="Courier New"/>
+                                <w:i/>
+                                <w:iCs/>
+                                <w:color w:val="8C8C8C"/>
+                                <w:kern w:val="0"/>
+                                <w:sz w:val="20"/>
+                                <w:szCs w:val="20"/>
+                                <w:lang w:eastAsia="en-GB"/>
+                                <w14:ligatures w14:val="none"/>
+                              </w:rPr>
+                              <w:t xml:space="preserve">//Use Google </w:t>
+                            </w:r>
+                            <w:proofErr w:type="spellStart"/>
+                            <w:r>
+                              <w:rPr>
+                                <w:rFonts w:ascii="Courier New" w:eastAsia="Times New Roman" w:hAnsi="Courier New" w:cs="Courier New"/>
+                                <w:i/>
+                                <w:iCs/>
+                                <w:color w:val="8C8C8C"/>
+                                <w:kern w:val="0"/>
+                                <w:sz w:val="20"/>
+                                <w:szCs w:val="20"/>
+                                <w:lang w:eastAsia="en-GB"/>
+                                <w14:ligatures w14:val="none"/>
+                              </w:rPr>
+                              <w:t>Gson</w:t>
+                            </w:r>
+                            <w:proofErr w:type="spellEnd"/>
+                            <w:r>
+                              <w:rPr>
+                                <w:rFonts w:ascii="Courier New" w:eastAsia="Times New Roman" w:hAnsi="Courier New" w:cs="Courier New"/>
+                                <w:i/>
+                                <w:iCs/>
+                                <w:color w:val="8C8C8C"/>
+                                <w:kern w:val="0"/>
+                                <w:sz w:val="20"/>
+                                <w:szCs w:val="20"/>
+                                <w:lang w:eastAsia="en-GB"/>
+                                <w14:ligatures w14:val="none"/>
+                              </w:rPr>
+                              <w:t xml:space="preserve"> to map the </w:t>
+                            </w:r>
+                            <w:proofErr w:type="spellStart"/>
+                            <w:r>
+                              <w:rPr>
+                                <w:rFonts w:ascii="Courier New" w:eastAsia="Times New Roman" w:hAnsi="Courier New" w:cs="Courier New"/>
+                                <w:i/>
+                                <w:iCs/>
+                                <w:color w:val="8C8C8C"/>
+                                <w:kern w:val="0"/>
+                                <w:sz w:val="20"/>
+                                <w:szCs w:val="20"/>
+                                <w:lang w:eastAsia="en-GB"/>
+                                <w14:ligatures w14:val="none"/>
+                              </w:rPr>
+                              <w:t>json</w:t>
+                            </w:r>
+                            <w:proofErr w:type="spellEnd"/>
+                            <w:r>
+                              <w:rPr>
+                                <w:rFonts w:ascii="Courier New" w:eastAsia="Times New Roman" w:hAnsi="Courier New" w:cs="Courier New"/>
+                                <w:i/>
+                                <w:iCs/>
+                                <w:color w:val="8C8C8C"/>
+                                <w:kern w:val="0"/>
+                                <w:sz w:val="20"/>
+                                <w:szCs w:val="20"/>
+                                <w:lang w:eastAsia="en-GB"/>
+                                <w14:ligatures w14:val="none"/>
+                              </w:rPr>
+                              <w:t xml:space="preserve"> string to a java object</w:t>
+                            </w:r>
+                            <w:r>
+                              <w:rPr>
+                                <w:rFonts w:ascii="Courier New" w:eastAsia="Times New Roman" w:hAnsi="Courier New" w:cs="Courier New"/>
+                                <w:i/>
+                                <w:iCs/>
+                                <w:color w:val="8C8C8C"/>
+                                <w:kern w:val="0"/>
+                                <w:sz w:val="20"/>
+                                <w:szCs w:val="20"/>
+                                <w:lang w:eastAsia="en-GB"/>
+                                <w14:ligatures w14:val="none"/>
+                              </w:rPr>
+                              <w:br/>
+                              <w:t>//This required an extra dependency in the pom file</w:t>
+                            </w:r>
+                            <w:r>
+                              <w:rPr>
+                                <w:rFonts w:ascii="Courier New" w:eastAsia="Times New Roman" w:hAnsi="Courier New" w:cs="Courier New"/>
+                                <w:i/>
+                                <w:iCs/>
+                                <w:color w:val="8C8C8C"/>
+                                <w:kern w:val="0"/>
+                                <w:sz w:val="20"/>
+                                <w:szCs w:val="20"/>
+                                <w:lang w:eastAsia="en-GB"/>
+                                <w14:ligatures w14:val="none"/>
+                              </w:rPr>
+                              <w:br/>
+                            </w:r>
+                            <w:proofErr w:type="spellStart"/>
+                            <w:r>
+                              <w:rPr>
+                                <w:rFonts w:ascii="Courier New" w:eastAsia="Times New Roman" w:hAnsi="Courier New" w:cs="Courier New"/>
+                                <w:color w:val="000000"/>
+                                <w:kern w:val="0"/>
+                                <w:sz w:val="20"/>
+                                <w:szCs w:val="20"/>
+                                <w:lang w:eastAsia="en-GB"/>
+                                <w14:ligatures w14:val="none"/>
+                              </w:rPr>
+                              <w:t>Gson</w:t>
+                            </w:r>
+                            <w:proofErr w:type="spellEnd"/>
+                            <w:r>
+                              <w:rPr>
+                                <w:rFonts w:ascii="Courier New" w:eastAsia="Times New Roman" w:hAnsi="Courier New" w:cs="Courier New"/>
+                                <w:color w:val="000000"/>
+                                <w:kern w:val="0"/>
+                                <w:sz w:val="20"/>
+                                <w:szCs w:val="20"/>
+                                <w:lang w:eastAsia="en-GB"/>
+                                <w14:ligatures w14:val="none"/>
+                              </w:rPr>
+                              <w:t xml:space="preserve"> </w:t>
+                            </w:r>
+                            <w:proofErr w:type="spellStart"/>
+                            <w:r>
+                              <w:rPr>
+                                <w:rFonts w:ascii="Courier New" w:eastAsia="Times New Roman" w:hAnsi="Courier New" w:cs="Courier New"/>
+                                <w:color w:val="000000"/>
+                                <w:kern w:val="0"/>
+                                <w:sz w:val="20"/>
+                                <w:szCs w:val="20"/>
+                                <w:lang w:eastAsia="en-GB"/>
+                                <w14:ligatures w14:val="none"/>
+                              </w:rPr>
+                              <w:t>gson</w:t>
+                            </w:r>
+                            <w:proofErr w:type="spellEnd"/>
+                            <w:r>
+                              <w:rPr>
+                                <w:rFonts w:ascii="Courier New" w:eastAsia="Times New Roman" w:hAnsi="Courier New" w:cs="Courier New"/>
+                                <w:color w:val="000000"/>
+                                <w:kern w:val="0"/>
+                                <w:sz w:val="20"/>
+                                <w:szCs w:val="20"/>
+                                <w:lang w:eastAsia="en-GB"/>
+                                <w14:ligatures w14:val="none"/>
+                              </w:rPr>
+                              <w:t xml:space="preserve"> </w:t>
+                            </w:r>
+                            <w:r>
+                              <w:rPr>
+                                <w:rFonts w:ascii="Courier New" w:eastAsia="Times New Roman" w:hAnsi="Courier New" w:cs="Courier New"/>
+                                <w:color w:val="080808"/>
+                                <w:kern w:val="0"/>
+                                <w:sz w:val="20"/>
+                                <w:szCs w:val="20"/>
+                                <w:lang w:eastAsia="en-GB"/>
+                                <w14:ligatures w14:val="none"/>
+                              </w:rPr>
+                              <w:t xml:space="preserve">= </w:t>
+                            </w:r>
+                            <w:r>
+                              <w:rPr>
+                                <w:rFonts w:ascii="Courier New" w:eastAsia="Times New Roman" w:hAnsi="Courier New" w:cs="Courier New"/>
+                                <w:color w:val="0033B3"/>
+                                <w:kern w:val="0"/>
+                                <w:sz w:val="20"/>
+                                <w:szCs w:val="20"/>
+                                <w:lang w:eastAsia="en-GB"/>
+                                <w14:ligatures w14:val="none"/>
+                              </w:rPr>
+                              <w:t xml:space="preserve">new </w:t>
+                            </w:r>
+                            <w:proofErr w:type="spellStart"/>
+                            <w:r>
+                              <w:rPr>
+                                <w:rFonts w:ascii="Courier New" w:eastAsia="Times New Roman" w:hAnsi="Courier New" w:cs="Courier New"/>
+                                <w:color w:val="080808"/>
+                                <w:kern w:val="0"/>
+                                <w:sz w:val="20"/>
+                                <w:szCs w:val="20"/>
+                                <w:lang w:eastAsia="en-GB"/>
+                                <w14:ligatures w14:val="none"/>
+                              </w:rPr>
+                              <w:t>Gson</w:t>
+                            </w:r>
+                            <w:proofErr w:type="spellEnd"/>
+                            <w:r>
+                              <w:rPr>
+                                <w:rFonts w:ascii="Courier New" w:eastAsia="Times New Roman" w:hAnsi="Courier New" w:cs="Courier New"/>
+                                <w:color w:val="080808"/>
+                                <w:kern w:val="0"/>
+                                <w:sz w:val="20"/>
+                                <w:szCs w:val="20"/>
+                                <w:lang w:eastAsia="en-GB"/>
+                                <w14:ligatures w14:val="none"/>
+                              </w:rPr>
+                              <w:t>();</w:t>
+                            </w:r>
+                            <w:r>
+                              <w:rPr>
+                                <w:rFonts w:ascii="Courier New" w:eastAsia="Times New Roman" w:hAnsi="Courier New" w:cs="Courier New"/>
+                                <w:color w:val="080808"/>
+                                <w:kern w:val="0"/>
+                                <w:sz w:val="20"/>
+                                <w:szCs w:val="20"/>
+                                <w:lang w:eastAsia="en-GB"/>
+                                <w14:ligatures w14:val="none"/>
+                              </w:rPr>
+                              <w:br/>
+                            </w:r>
+                            <w:proofErr w:type="spellStart"/>
+                            <w:r>
+                              <w:rPr>
+                                <w:rFonts w:ascii="Courier New" w:eastAsia="Times New Roman" w:hAnsi="Courier New" w:cs="Courier New"/>
+                                <w:color w:val="000000"/>
+                                <w:kern w:val="0"/>
+                                <w:sz w:val="20"/>
+                                <w:szCs w:val="20"/>
+                                <w:lang w:eastAsia="en-GB"/>
+                                <w14:ligatures w14:val="none"/>
+                              </w:rPr>
+                              <w:t>DuckPic</w:t>
+                            </w:r>
+                            <w:proofErr w:type="spellEnd"/>
+                            <w:r>
+                              <w:rPr>
+                                <w:rFonts w:ascii="Courier New" w:eastAsia="Times New Roman" w:hAnsi="Courier New" w:cs="Courier New"/>
+                                <w:color w:val="000000"/>
+                                <w:kern w:val="0"/>
+                                <w:sz w:val="20"/>
+                                <w:szCs w:val="20"/>
+                                <w:lang w:eastAsia="en-GB"/>
+                                <w14:ligatures w14:val="none"/>
+                              </w:rPr>
+                              <w:t xml:space="preserve"> </w:t>
+                            </w:r>
+                            <w:proofErr w:type="spellStart"/>
+                            <w:r>
+                              <w:rPr>
+                                <w:rFonts w:ascii="Courier New" w:eastAsia="Times New Roman" w:hAnsi="Courier New" w:cs="Courier New"/>
+                                <w:color w:val="000000"/>
+                                <w:kern w:val="0"/>
+                                <w:sz w:val="20"/>
+                                <w:szCs w:val="20"/>
+                                <w:lang w:eastAsia="en-GB"/>
+                                <w14:ligatures w14:val="none"/>
+                              </w:rPr>
+                              <w:t>duckpic</w:t>
+                            </w:r>
+                            <w:proofErr w:type="spellEnd"/>
+                            <w:r>
+                              <w:rPr>
+                                <w:rFonts w:ascii="Courier New" w:eastAsia="Times New Roman" w:hAnsi="Courier New" w:cs="Courier New"/>
+                                <w:color w:val="000000"/>
+                                <w:kern w:val="0"/>
+                                <w:sz w:val="20"/>
+                                <w:szCs w:val="20"/>
+                                <w:lang w:eastAsia="en-GB"/>
+                                <w14:ligatures w14:val="none"/>
+                              </w:rPr>
+                              <w:t xml:space="preserve"> </w:t>
+                            </w:r>
+                            <w:r>
+                              <w:rPr>
+                                <w:rFonts w:ascii="Courier New" w:eastAsia="Times New Roman" w:hAnsi="Courier New" w:cs="Courier New"/>
+                                <w:color w:val="080808"/>
+                                <w:kern w:val="0"/>
+                                <w:sz w:val="20"/>
+                                <w:szCs w:val="20"/>
+                                <w:lang w:eastAsia="en-GB"/>
+                                <w14:ligatures w14:val="none"/>
+                              </w:rPr>
+                              <w:t xml:space="preserve">= </w:t>
+                            </w:r>
+                            <w:proofErr w:type="spellStart"/>
+                            <w:r>
+                              <w:rPr>
+                                <w:rFonts w:ascii="Courier New" w:eastAsia="Times New Roman" w:hAnsi="Courier New" w:cs="Courier New"/>
+                                <w:color w:val="000000"/>
+                                <w:kern w:val="0"/>
+                                <w:sz w:val="20"/>
+                                <w:szCs w:val="20"/>
+                                <w:lang w:eastAsia="en-GB"/>
+                                <w14:ligatures w14:val="none"/>
+                              </w:rPr>
+                              <w:t>gson</w:t>
+                            </w:r>
+                            <w:r>
+                              <w:rPr>
+                                <w:rFonts w:ascii="Courier New" w:eastAsia="Times New Roman" w:hAnsi="Courier New" w:cs="Courier New"/>
+                                <w:color w:val="080808"/>
+                                <w:kern w:val="0"/>
+                                <w:sz w:val="20"/>
+                                <w:szCs w:val="20"/>
+                                <w:lang w:eastAsia="en-GB"/>
+                                <w14:ligatures w14:val="none"/>
+                              </w:rPr>
+                              <w:t>.fromJson</w:t>
+                            </w:r>
+                            <w:proofErr w:type="spellEnd"/>
+                            <w:r>
+                              <w:rPr>
+                                <w:rFonts w:ascii="Courier New" w:eastAsia="Times New Roman" w:hAnsi="Courier New" w:cs="Courier New"/>
+                                <w:color w:val="080808"/>
+                                <w:kern w:val="0"/>
+                                <w:sz w:val="20"/>
+                                <w:szCs w:val="20"/>
+                                <w:lang w:eastAsia="en-GB"/>
+                                <w14:ligatures w14:val="none"/>
+                              </w:rPr>
+                              <w:t>(</w:t>
+                            </w:r>
+                            <w:proofErr w:type="spellStart"/>
+                            <w:r>
+                              <w:rPr>
+                                <w:rFonts w:ascii="Courier New" w:eastAsia="Times New Roman" w:hAnsi="Courier New" w:cs="Courier New"/>
+                                <w:color w:val="000000"/>
+                                <w:kern w:val="0"/>
+                                <w:sz w:val="20"/>
+                                <w:szCs w:val="20"/>
+                                <w:lang w:eastAsia="en-GB"/>
+                                <w14:ligatures w14:val="none"/>
+                              </w:rPr>
+                              <w:t>responseString</w:t>
+                            </w:r>
+                            <w:proofErr w:type="spellEnd"/>
+                            <w:r>
+                              <w:rPr>
+                                <w:rFonts w:ascii="Courier New" w:eastAsia="Times New Roman" w:hAnsi="Courier New" w:cs="Courier New"/>
+                                <w:color w:val="080808"/>
+                                <w:kern w:val="0"/>
+                                <w:sz w:val="20"/>
+                                <w:szCs w:val="20"/>
+                                <w:lang w:eastAsia="en-GB"/>
+                                <w14:ligatures w14:val="none"/>
+                              </w:rPr>
+                              <w:t xml:space="preserve">, </w:t>
+                            </w:r>
+                            <w:proofErr w:type="spellStart"/>
+                            <w:r>
+                              <w:rPr>
+                                <w:rFonts w:ascii="Courier New" w:eastAsia="Times New Roman" w:hAnsi="Courier New" w:cs="Courier New"/>
+                                <w:color w:val="000000"/>
+                                <w:kern w:val="0"/>
+                                <w:sz w:val="20"/>
+                                <w:szCs w:val="20"/>
+                                <w:lang w:eastAsia="en-GB"/>
+                                <w14:ligatures w14:val="none"/>
+                              </w:rPr>
+                              <w:t>DuckPic</w:t>
+                            </w:r>
+                            <w:r>
+                              <w:rPr>
+                                <w:rFonts w:ascii="Courier New" w:eastAsia="Times New Roman" w:hAnsi="Courier New" w:cs="Courier New"/>
+                                <w:color w:val="080808"/>
+                                <w:kern w:val="0"/>
+                                <w:sz w:val="20"/>
+                                <w:szCs w:val="20"/>
+                                <w:lang w:eastAsia="en-GB"/>
+                                <w14:ligatures w14:val="none"/>
+                              </w:rPr>
+                              <w:t>.</w:t>
+                            </w:r>
+                            <w:r>
+                              <w:rPr>
+                                <w:rFonts w:ascii="Courier New" w:eastAsia="Times New Roman" w:hAnsi="Courier New" w:cs="Courier New"/>
+                                <w:color w:val="0033B3"/>
+                                <w:kern w:val="0"/>
+                                <w:sz w:val="20"/>
+                                <w:szCs w:val="20"/>
+                                <w:lang w:eastAsia="en-GB"/>
+                                <w14:ligatures w14:val="none"/>
+                              </w:rPr>
+                              <w:t>class</w:t>
+                            </w:r>
+                            <w:proofErr w:type="spellEnd"/>
+                            <w:r>
+                              <w:rPr>
+                                <w:rFonts w:ascii="Courier New" w:eastAsia="Times New Roman" w:hAnsi="Courier New" w:cs="Courier New"/>
+                                <w:color w:val="080808"/>
+                                <w:kern w:val="0"/>
+                                <w:sz w:val="20"/>
+                                <w:szCs w:val="20"/>
+                                <w:lang w:eastAsia="en-GB"/>
+                                <w14:ligatures w14:val="none"/>
+                              </w:rPr>
+                              <w:t>);</w:t>
+                            </w:r>
+                            <w:r>
+                              <w:rPr>
+                                <w:rFonts w:ascii="Courier New" w:eastAsia="Times New Roman" w:hAnsi="Courier New" w:cs="Courier New"/>
+                                <w:color w:val="080808"/>
+                                <w:kern w:val="0"/>
+                                <w:sz w:val="20"/>
+                                <w:szCs w:val="20"/>
+                                <w:lang w:eastAsia="en-GB"/>
+                                <w14:ligatures w14:val="none"/>
+                              </w:rPr>
+                              <w:br/>
+                            </w:r>
+                          </w:p>
+                        </w:txbxContent>
+                      </wps:txbx>
+                      <wps:bodyPr rot="0" vert="horz" wrap="square" lIns="91440" tIns="45720" rIns="91440" bIns="45720" anchor="t" anchorCtr="0">
+                        <a:spAutoFit/>
+                      </wps:bodyPr>
+                    </wps:wsp>
+                  </a:graphicData>
+                </a:graphic>
+                <wp14:sizeRelH relativeFrom="margin">
+                  <wp14:pctWidth>0</wp14:pctWidth>
+                </wp14:sizeRelH>
+                <wp14:sizeRelV relativeFrom="margin">
+                  <wp14:pctHeight>20000</wp14:pctHeight>
+                </wp14:sizeRelV>
+              </wp:anchor>
+            </w:drawing>
+          </mc:Choice>
+          <mc:Fallback>
+            <w:pict>
+              <v:shape w14:anchorId="48E6CE9B" id="_x0000_s1028" type="#_x0000_t202" style="position:absolute;margin-left:1.5pt;margin-top:14.25pt;width:436.5pt;height:110.6pt;z-index:251661312;visibility:visible;mso-wrap-style:square;mso-width-percent:0;mso-height-percent:200;mso-wrap-distance-left:9pt;mso-wrap-distance-top:3.6pt;mso-wrap-distance-right:9pt;mso-wrap-distance-bottom:3.6pt;mso-position-horizontal:absolute;mso-position-horizontal-relative:text;mso-position-vertical:absolute;mso-position-vertical-relative:text;mso-width-percent:0;mso-height-percent:200;mso-width-relative:margin;mso-height-relative:margin;v-text-anchor:top" o:gfxdata="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">
+                <v:textbox style="mso-fit-shape-to-text:t">
+                  <w:txbxContent>
+                    <w:p>
+                      <w:r>
+                        <w:rPr>
+                          <w:rFonts w:ascii="Courier New" w:eastAsia="Times New Roman" w:hAnsi="Courier New" w:cs="Courier New"/>
+                          <w:i/>
+                          <w:iCs/>
+                          <w:color w:val="8C8C8C"/>
+                          <w:kern w:val="0"/>
+                          <w:sz w:val="20"/>
+                          <w:szCs w:val="20"/>
+                          <w:lang w:eastAsia="en-GB"/>
+                          <w14:ligatures w14:val="none"/>
+                        </w:rPr>
+                        <w:t xml:space="preserve">//Turn response body into a </w:t>
+                      </w:r>
+                      <w:proofErr w:type="spellStart"/>
+                      <w:r>
+                        <w:rPr>
+                          <w:rFonts w:ascii="Courier New" w:eastAsia="Times New Roman" w:hAnsi="Courier New" w:cs="Courier New"/>
+                          <w:i/>
+                          <w:iCs/>
+                          <w:color w:val="8C8C8C"/>
+                          <w:kern w:val="0"/>
+                          <w:sz w:val="20"/>
+                          <w:szCs w:val="20"/>
+                          <w:lang w:eastAsia="en-GB"/>
+                          <w14:ligatures w14:val="none"/>
+                        </w:rPr>
+                        <w:t>json</w:t>
+                      </w:r>
+                      <w:proofErr w:type="spellEnd"/>
+                      <w:r>
+                        <w:rPr>
+                          <w:rFonts w:ascii="Courier New" w:eastAsia="Times New Roman" w:hAnsi="Courier New" w:cs="Courier New"/>
+                          <w:i/>
+                          <w:iCs/>
+                          <w:color w:val="8C8C8C"/>
+                          <w:kern w:val="0"/>
+                          <w:sz w:val="20"/>
+                          <w:szCs w:val="20"/>
+                          <w:lang w:eastAsia="en-GB"/>
+                          <w14:ligatures w14:val="none"/>
+                        </w:rPr>
+                        <w:t xml:space="preserve"> String</w:t>
+                      </w:r>
+                      <w:r>
+                        <w:rPr>
+                          <w:rFonts w:ascii="Courier New" w:eastAsia="Times New Roman" w:hAnsi="Courier New" w:cs="Courier New"/>
+                          <w:i/>
+                          <w:iCs/>
+                          <w:color w:val="8C8C8C"/>
+                          <w:kern w:val="0"/>
+                          <w:sz w:val="20"/>
+                          <w:szCs w:val="20"/>
+                          <w:lang w:eastAsia="en-GB"/>
+                          <w14:ligatures w14:val="none"/>
+                        </w:rPr>
+                        <w:br/>
+                      </w:r>
+                      <w:proofErr w:type="spellStart"/>
+                      <w:r>
+                        <w:rPr>
+                          <w:rFonts w:ascii="Courier New" w:eastAsia="Times New Roman" w:hAnsi="Courier New" w:cs="Courier New"/>
+                          <w:color w:val="000000"/>
+                          <w:kern w:val="0"/>
+                          <w:sz w:val="20"/>
+                          <w:szCs w:val="20"/>
+                          <w:lang w:eastAsia="en-GB"/>
+                          <w14:ligatures w14:val="none"/>
+                        </w:rPr>
+                        <w:t>String</w:t>
+                      </w:r>
+                      <w:proofErr w:type="spellEnd"/>
+                      <w:r>
+                        <w:rPr>
+                          <w:rFonts w:ascii="Courier New" w:eastAsia="Times New Roman" w:hAnsi="Courier New" w:cs="Courier New"/>
+                          <w:color w:val="000000"/>
+                          <w:kern w:val="0"/>
+                          <w:sz w:val="20"/>
+                          <w:szCs w:val="20"/>
+                          <w:lang w:eastAsia="en-GB"/>
+                          <w14:ligatures w14:val="none"/>
+                        </w:rPr>
+                        <w:t xml:space="preserve"> </w:t>
+                      </w:r>
+                      <w:proofErr w:type="spellStart"/>
+                      <w:r>
+                        <w:rPr>
+                          <w:rFonts w:ascii="Courier New" w:eastAsia="Times New Roman" w:hAnsi="Courier New" w:cs="Courier New"/>
+                          <w:color w:val="000000"/>
+                          <w:kern w:val="0"/>
+                          <w:sz w:val="20"/>
+                          <w:szCs w:val="20"/>
+                          <w:lang w:eastAsia="en-GB"/>
+                          <w14:ligatures w14:val="none"/>
+                        </w:rPr>
+                        <w:t>responseString</w:t>
+                      </w:r>
+                      <w:proofErr w:type="spellEnd"/>
+                      <w:r>
+                        <w:rPr>
+                          <w:rFonts w:ascii="Courier New" w:eastAsia="Times New Roman" w:hAnsi="Courier New" w:cs="Courier New"/>
+                          <w:color w:val="000000"/>
+                          <w:kern w:val="0"/>
+                          <w:sz w:val="20"/>
+                          <w:szCs w:val="20"/>
+                          <w:lang w:eastAsia="en-GB"/>
+                          <w14:ligatures w14:val="none"/>
+                        </w:rPr>
+                        <w:t xml:space="preserve"> </w:t>
+                      </w:r>
+                      <w:r>
+                        <w:rPr>
+                          <w:rFonts w:ascii="Courier New" w:eastAsia="Times New Roman" w:hAnsi="Courier New" w:cs="Courier New"/>
+                          <w:color w:val="080808"/>
+                          <w:kern w:val="0"/>
+                          <w:sz w:val="20"/>
+                          <w:szCs w:val="20"/>
+                          <w:lang w:eastAsia="en-GB"/>
+                          <w14:ligatures w14:val="none"/>
+                        </w:rPr>
+                        <w:t xml:space="preserve">= </w:t>
+                      </w:r>
+                      <w:proofErr w:type="spellStart"/>
+                      <w:r>
+                        <w:rPr>
+                          <w:rFonts w:ascii="Courier New" w:eastAsia="Times New Roman" w:hAnsi="Courier New" w:cs="Courier New"/>
+                          <w:color w:val="000000"/>
+                          <w:kern w:val="0"/>
+                          <w:sz w:val="20"/>
+                          <w:szCs w:val="20"/>
+                          <w:lang w:eastAsia="en-GB"/>
+                          <w14:ligatures w14:val="none"/>
+                        </w:rPr>
+                        <w:t>response</w:t>
+                      </w:r>
+                      <w:r>
+                        <w:rPr>
+                          <w:rFonts w:ascii="Courier New" w:eastAsia="Times New Roman" w:hAnsi="Courier New" w:cs="Courier New"/>
+                          <w:color w:val="080808"/>
+                          <w:kern w:val="0"/>
+                          <w:sz w:val="20"/>
+                          <w:szCs w:val="20"/>
+                          <w:lang w:eastAsia="en-GB"/>
+                          <w14:ligatures w14:val="none"/>
+                        </w:rPr>
+                        <w:t>.body</w:t>
+                      </w:r>
+                      <w:proofErr w:type="spellEnd"/>
+                      <w:r>
+                        <w:rPr>
+                          <w:rFonts w:ascii="Courier New" w:eastAsia="Times New Roman" w:hAnsi="Courier New" w:cs="Courier New"/>
+                          <w:color w:val="080808"/>
+                          <w:kern w:val="0"/>
+                          <w:sz w:val="20"/>
+                          <w:szCs w:val="20"/>
+                          <w:lang w:eastAsia="en-GB"/>
+                          <w14:ligatures w14:val="none"/>
+                        </w:rPr>
+                        <w:t>().</w:t>
+                      </w:r>
+                      <w:proofErr w:type="spellStart"/>
+                      <w:r>
+                        <w:rPr>
+                          <w:rFonts w:ascii="Courier New" w:eastAsia="Times New Roman" w:hAnsi="Courier New" w:cs="Courier New"/>
+                          <w:color w:val="080808"/>
+                          <w:kern w:val="0"/>
+                          <w:sz w:val="20"/>
+                          <w:szCs w:val="20"/>
+                          <w:lang w:eastAsia="en-GB"/>
+                          <w14:ligatures w14:val="none"/>
+                        </w:rPr>
+                        <w:t>toString</w:t>
+                      </w:r>
+                      <w:proofErr w:type="spellEnd"/>
+                      <w:r>
+                        <w:rPr>
+                          <w:rFonts w:ascii="Courier New" w:eastAsia="Times New Roman" w:hAnsi="Courier New" w:cs="Courier New"/>
+                          <w:color w:val="080808"/>
+                          <w:kern w:val="0"/>
+                          <w:sz w:val="20"/>
+                          <w:szCs w:val="20"/>
+                          <w:lang w:eastAsia="en-GB"/>
+                          <w14:ligatures w14:val="none"/>
+                        </w:rPr>
+                        <w:t>();</w:t>
+                      </w:r>
+                      <w:r>
+                        <w:rPr>
+                          <w:rFonts w:ascii="Courier New" w:eastAsia="Times New Roman" w:hAnsi="Courier New" w:cs="Courier New"/>
+                          <w:color w:val="080808"/>
+                          <w:kern w:val="0"/>
+                          <w:sz w:val="20"/>
+                          <w:szCs w:val="20"/>
+                          <w:lang w:eastAsia="en-GB"/>
+                          <w14:ligatures w14:val="none"/>
+                        </w:rPr>
+                        <w:br/>
+                      </w:r>
+                      <w:r>
+                        <w:rPr>
+                          <w:rFonts w:ascii="Courier New" w:eastAsia="Times New Roman" w:hAnsi="Courier New" w:cs="Courier New"/>
+                          <w:i/>
+                          <w:iCs/>
+                          <w:color w:val="8C8C8C"/>
+                          <w:kern w:val="0"/>
+                          <w:sz w:val="20"/>
+                          <w:szCs w:val="20"/>
+                          <w:lang w:eastAsia="en-GB"/>
+                          <w14:ligatures w14:val="none"/>
+                        </w:rPr>
+                        <w:t xml:space="preserve">//Use Google </w:t>
+                      </w:r>
+                      <w:proofErr w:type="spellStart"/>
+                      <w:r>
+                        <w:rPr>
+                          <w:rFonts w:ascii="Courier New" w:eastAsia="Times New Roman" w:hAnsi="Courier New" w:cs="Courier New"/>
+                          <w:i/>
+                          <w:iCs/>
+                          <w:color w:val="8C8C8C"/>
+                          <w:kern w:val="0"/>
+                          <w:sz w:val="20"/>
+                          <w:szCs w:val="20"/>
+                          <w:lang w:eastAsia="en-GB"/>
+                          <w14:ligatures w14:val="none"/>
+                        </w:rPr>
+                        <w:t>Gson</w:t>
+                      </w:r>
+                      <w:proofErr w:type="spellEnd"/>
+                      <w:r>
+                        <w:rPr>
+                          <w:rFonts w:ascii="Courier New" w:eastAsia="Times New Roman" w:hAnsi="Courier New" w:cs="Courier New"/>
+                          <w:i/>
+                          <w:iCs/>
+                          <w:color w:val="8C8C8C"/>
+                          <w:kern w:val="0"/>
+                          <w:sz w:val="20"/>
+                          <w:szCs w:val="20"/>
+                          <w:lang w:eastAsia="en-GB"/>
+                          <w14:ligatures w14:val="none"/>
+                        </w:rPr>
+                        <w:t xml:space="preserve"> to map the </w:t>
+                      </w:r>
+                      <w:proofErr w:type="spellStart"/>
+                      <w:r>
+                        <w:rPr>
+                          <w:rFonts w:ascii="Courier New" w:eastAsia="Times New Roman" w:hAnsi="Courier New" w:cs="Courier New"/>
+                          <w:i/>
+                          <w:iCs/>
+                          <w:color w:val="8C8C8C"/>
+                          <w:kern w:val="0"/>
+                          <w:sz w:val="20"/>
+                          <w:szCs w:val="20"/>
+                          <w:lang w:eastAsia="en-GB"/>
+                          <w14:ligatures w14:val="none"/>
+                        </w:rPr>
+                        <w:t>json</w:t>
+                      </w:r>
+                      <w:proofErr w:type="spellEnd"/>
+                      <w:r>
+                        <w:rPr>
+                          <w:rFonts w:ascii="Courier New" w:eastAsia="Times New Roman" w:hAnsi="Courier New" w:cs="Courier New"/>
+                          <w:i/>
+                          <w:iCs/>
+                          <w:color w:val="8C8C8C"/>
+                          <w:kern w:val="0"/>
+                          <w:sz w:val="20"/>
+                          <w:szCs w:val="20"/>
+                          <w:lang w:eastAsia="en-GB"/>
+                          <w14:ligatures w14:val="none"/>
+                        </w:rPr>
+                        <w:t xml:space="preserve"> string to a java object</w:t>
+                      </w:r>
+                      <w:r>
+                        <w:rPr>
+                          <w:rFonts w:ascii="Courier New" w:eastAsia="Times New Roman" w:hAnsi="Courier New" w:cs="Courier New"/>
+                          <w:i/>
+                          <w:iCs/>
+                          <w:color w:val="8C8C8C"/>
+                          <w:kern w:val="0"/>
+                          <w:sz w:val="20"/>
+                          <w:szCs w:val="20"/>
+                          <w:lang w:eastAsia="en-GB"/>
+                          <w14:ligatures w14:val="none"/>
+                        </w:rPr>
+                        <w:br/>
+                        <w:t>//This required an extra dependency in the pom file</w:t>
+                      </w:r>
+                      <w:r>
+                        <w:rPr>
+                          <w:rFonts w:ascii="Courier New" w:eastAsia="Times New Roman" w:hAnsi="Courier New" w:cs="Courier New"/>
+                          <w:i/>
+                          <w:iCs/>
+                          <w:color w:val="8C8C8C"/>
+                          <w:kern w:val="0"/>
+                          <w:sz w:val="20"/>
+                          <w:szCs w:val="20"/>
+                          <w:lang w:eastAsia="en-GB"/>
+                          <w14:ligatures w14:val="none"/>
+                        </w:rPr>
+                        <w:br/>
+                      </w:r>
+                      <w:proofErr w:type="spellStart"/>
+                      <w:r>
+                        <w:rPr>
+                          <w:rFonts w:ascii="Courier New" w:eastAsia="Times New Roman" w:hAnsi="Courier New" w:cs="Courier New"/>
+                          <w:color w:val="000000"/>
+                          <w:kern w:val="0"/>
+                          <w:sz w:val="20"/>
+                          <w:szCs w:val="20"/>
+                          <w:lang w:eastAsia="en-GB"/>
+                          <w14:ligatures w14:val="none"/>
+                        </w:rPr>
+                        <w:t>Gson</w:t>
+                      </w:r>
+                      <w:proofErr w:type="spellEnd"/>
+                      <w:r>
+                        <w:rPr>
+                          <w:rFonts w:ascii="Courier New" w:eastAsia="Times New Roman" w:hAnsi="Courier New" w:cs="Courier New"/>
+                          <w:color w:val="000000"/>
+                          <w:kern w:val="0"/>
+                          <w:sz w:val="20"/>
+                          <w:szCs w:val="20"/>
+                          <w:lang w:eastAsia="en-GB"/>
+                          <w14:ligatures w14:val="none"/>
+                        </w:rPr>
+                        <w:t xml:space="preserve"> </w:t>
+                      </w:r>
+                      <w:proofErr w:type="spellStart"/>
+                      <w:r>
+                        <w:rPr>
+                          <w:rFonts w:ascii="Courier New" w:eastAsia="Times New Roman" w:hAnsi="Courier New" w:cs="Courier New"/>
+                          <w:color w:val="000000"/>
+                          <w:kern w:val="0"/>
+                          <w:sz w:val="20"/>
+                          <w:szCs w:val="20"/>
+                          <w:lang w:eastAsia="en-GB"/>
+                          <w14:ligatures w14:val="none"/>
+                        </w:rPr>
+                        <w:t>gson</w:t>
+                      </w:r>
+                      <w:proofErr w:type="spellEnd"/>
+                      <w:r>
+                        <w:rPr>
+                          <w:rFonts w:ascii="Courier New" w:eastAsia="Times New Roman" w:hAnsi="Courier New" w:cs="Courier New"/>
+                          <w:color w:val="000000"/>
+                          <w:kern w:val="0"/>
+                          <w:sz w:val="20"/>
+                          <w:szCs w:val="20"/>
+                          <w:lang w:eastAsia="en-GB"/>
+                          <w14:ligatures w14:val="none"/>
+                        </w:rPr>
+                        <w:t xml:space="preserve"> </w:t>
+                      </w:r>
+                      <w:r>
+                        <w:rPr>
+                          <w:rFonts w:ascii="Courier New" w:eastAsia="Times New Roman" w:hAnsi="Courier New" w:cs="Courier New"/>
+                          <w:color w:val="080808"/>
+                          <w:kern w:val="0"/>
+                          <w:sz w:val="20"/>
+                          <w:szCs w:val="20"/>
+                          <w:lang w:eastAsia="en-GB"/>
+                          <w14:ligatures w14:val="none"/>
+                        </w:rPr>
+                        <w:t xml:space="preserve">= </w:t>
+                      </w:r>
+                      <w:r>
+                        <w:rPr>
+                          <w:rFonts w:ascii="Courier New" w:eastAsia="Times New Roman" w:hAnsi="Courier New" w:cs="Courier New"/>
+                          <w:color w:val="0033B3"/>
+                          <w:kern w:val="0"/>
+                          <w:sz w:val="20"/>
+                          <w:szCs w:val="20"/>
+                          <w:lang w:eastAsia="en-GB"/>
+                          <w14:ligatures w14:val="none"/>
+                        </w:rPr>
+                        <w:t xml:space="preserve">new </w:t>
+                      </w:r>
+                      <w:proofErr w:type="spellStart"/>
+                      <w:r>
+                        <w:rPr>
+                          <w:rFonts w:ascii="Courier New" w:eastAsia="Times New Roman" w:hAnsi="Courier New" w:cs="Courier New"/>
+                          <w:color w:val="080808"/>
+                          <w:kern w:val="0"/>
+                          <w:sz w:val="20"/>
+                          <w:szCs w:val="20"/>
+                          <w:lang w:eastAsia="en-GB"/>
+                          <w14:ligatures w14:val="none"/>
+                        </w:rPr>
+                        <w:t>Gson</w:t>
+                      </w:r>
+                      <w:proofErr w:type="spellEnd"/>
+                      <w:r>
+                        <w:rPr>
+                          <w:rFonts w:ascii="Courier New" w:eastAsia="Times New Roman" w:hAnsi="Courier New" w:cs="Courier New"/>
+                          <w:color w:val="080808"/>
+                          <w:kern w:val="0"/>
+                          <w:sz w:val="20"/>
+                          <w:szCs w:val="20"/>
+                          <w:lang w:eastAsia="en-GB"/>
+                          <w14:ligatures w14:val="none"/>
+                        </w:rPr>
+                        <w:t>();</w:t>
+                      </w:r>
+                      <w:r>
+                        <w:rPr>
+                          <w:rFonts w:ascii="Courier New" w:eastAsia="Times New Roman" w:hAnsi="Courier New" w:cs="Courier New"/>
+                          <w:color w:val="080808"/>
+                          <w:kern w:val="0"/>
+                          <w:sz w:val="20"/>
+                          <w:szCs w:val="20"/>
+                          <w:lang w:eastAsia="en-GB"/>
+                          <w14:ligatures w14:val="none"/>
+                        </w:rPr>
+                        <w:br/>
+                      </w:r>
+                      <w:proofErr w:type="spellStart"/>
+                      <w:r>
+                        <w:rPr>
+                          <w:rFonts w:ascii="Courier New" w:eastAsia="Times New Roman" w:hAnsi="Courier New" w:cs="Courier New"/>
+                          <w:color w:val="000000"/>
+                          <w:kern w:val="0"/>
+                          <w:sz w:val="20"/>
+                          <w:szCs w:val="20"/>
+                          <w:lang w:eastAsia="en-GB"/>
+                          <w14:ligatures w14:val="none"/>
+                        </w:rPr>
+                        <w:t>DuckPic</w:t>
+                      </w:r>
+                      <w:proofErr w:type="spellEnd"/>
+                      <w:r>
+                        <w:rPr>
+                          <w:rFonts w:ascii="Courier New" w:eastAsia="Times New Roman" w:hAnsi="Courier New" w:cs="Courier New"/>
+                          <w:color w:val="000000"/>
+                          <w:kern w:val="0"/>
+                          <w:sz w:val="20"/>
+                          <w:szCs w:val="20"/>
+                          <w:lang w:eastAsia="en-GB"/>
+                          <w14:ligatures w14:val="none"/>
+                        </w:rPr>
+                        <w:t xml:space="preserve"> </w:t>
+                      </w:r>
+                      <w:proofErr w:type="spellStart"/>
+                      <w:r>
+                        <w:rPr>
+                          <w:rFonts w:ascii="Courier New" w:eastAsia="Times New Roman" w:hAnsi="Courier New" w:cs="Courier New"/>
+                          <w:color w:val="000000"/>
+                          <w:kern w:val="0"/>
+                          <w:sz w:val="20"/>
+                          <w:szCs w:val="20"/>
+                          <w:lang w:eastAsia="en-GB"/>
+                          <w14:ligatures w14:val="none"/>
+                        </w:rPr>
+                        <w:t>duckpic</w:t>
+                      </w:r>
+                      <w:proofErr w:type="spellEnd"/>
+                      <w:r>
+                        <w:rPr>
+                          <w:rFonts w:ascii="Courier New" w:eastAsia="Times New Roman" w:hAnsi="Courier New" w:cs="Courier New"/>
+                          <w:color w:val="000000"/>
+                          <w:kern w:val="0"/>
+                          <w:sz w:val="20"/>
+                          <w:szCs w:val="20"/>
+                          <w:lang w:eastAsia="en-GB"/>
+                          <w14:ligatures w14:val="none"/>
+                        </w:rPr>
+                        <w:t xml:space="preserve"> </w:t>
+                      </w:r>
+                      <w:r>
+                        <w:rPr>
+                          <w:rFonts w:ascii="Courier New" w:eastAsia="Times New Roman" w:hAnsi="Courier New" w:cs="Courier New"/>
+                          <w:color w:val="080808"/>
+                          <w:kern w:val="0"/>
+                          <w:sz w:val="20"/>
+                          <w:szCs w:val="20"/>
+                          <w:lang w:eastAsia="en-GB"/>
+                          <w14:ligatures w14:val="none"/>
+                        </w:rPr>
+                        <w:t xml:space="preserve">= </w:t>
+                      </w:r>
+                      <w:proofErr w:type="spellStart"/>
+                      <w:r>
+                        <w:rPr>
+                          <w:rFonts w:ascii="Courier New" w:eastAsia="Times New Roman" w:hAnsi="Courier New" w:cs="Courier New"/>
+                          <w:color w:val="000000"/>
+                          <w:kern w:val="0"/>
+                          <w:sz w:val="20"/>
+                          <w:szCs w:val="20"/>
+                          <w:lang w:eastAsia="en-GB"/>
+                          <w14:ligatures w14:val="none"/>
+                        </w:rPr>
+                        <w:t>gson</w:t>
+                      </w:r>
+                      <w:r>
+                        <w:rPr>
+                          <w:rFonts w:ascii="Courier New" w:eastAsia="Times New Roman" w:hAnsi="Courier New" w:cs="Courier New"/>
+                          <w:color w:val="080808"/>
+                          <w:kern w:val="0"/>
+                          <w:sz w:val="20"/>
+                          <w:szCs w:val="20"/>
+                          <w:lang w:eastAsia="en-GB"/>
+                          <w14:ligatures w14:val="none"/>
+                        </w:rPr>
+                        <w:t>.fromJson</w:t>
+                      </w:r>
+                      <w:proofErr w:type="spellEnd"/>
+                      <w:r>
+                        <w:rPr>
+                          <w:rFonts w:ascii="Courier New" w:eastAsia="Times New Roman" w:hAnsi="Courier New" w:cs="Courier New"/>
+                          <w:color w:val="080808"/>
+                          <w:kern w:val="0"/>
+                          <w:sz w:val="20"/>
+                          <w:szCs w:val="20"/>
+                          <w:lang w:eastAsia="en-GB"/>
+                          <w14:ligatures w14:val="none"/>
+                        </w:rPr>
+                        <w:t>(</w:t>
+                      </w:r>
+                      <w:proofErr w:type="spellStart"/>
+                      <w:r>
+                        <w:rPr>
+                          <w:rFonts w:ascii="Courier New" w:eastAsia="Times New Roman" w:hAnsi="Courier New" w:cs="Courier New"/>
+                          <w:color w:val="000000"/>
+                          <w:kern w:val="0"/>
+                          <w:sz w:val="20"/>
+                          <w:szCs w:val="20"/>
+                          <w:lang w:eastAsia="en-GB"/>
+                          <w14:ligatures w14:val="none"/>
+                        </w:rPr>
+                        <w:t>responseString</w:t>
+                      </w:r>
+                      <w:proofErr w:type="spellEnd"/>
+                      <w:r>
+                        <w:rPr>
+                          <w:rFonts w:ascii="Courier New" w:eastAsia="Times New Roman" w:hAnsi="Courier New" w:cs="Courier New"/>
+                          <w:color w:val="080808"/>
+                          <w:kern w:val="0"/>
+                          <w:sz w:val="20"/>
+                          <w:szCs w:val="20"/>
+                          <w:lang w:eastAsia="en-GB"/>
+                          <w14:ligatures w14:val="none"/>
+                        </w:rPr>
+                        <w:t xml:space="preserve">, </w:t>
+                      </w:r>
+                      <w:proofErr w:type="spellStart"/>
+                      <w:r>
+                        <w:rPr>
+                          <w:rFonts w:ascii="Courier New" w:eastAsia="Times New Roman" w:hAnsi="Courier New" w:cs="Courier New"/>
+                          <w:color w:val="000000"/>
+                          <w:kern w:val="0"/>
+                          <w:sz w:val="20"/>
+                          <w:szCs w:val="20"/>
+                          <w:lang w:eastAsia="en-GB"/>
+                          <w14:ligatures w14:val="none"/>
+                        </w:rPr>
+                        <w:t>DuckPic</w:t>
+                      </w:r>
+                      <w:r>
+                        <w:rPr>
+                          <w:rFonts w:ascii="Courier New" w:eastAsia="Times New Roman" w:hAnsi="Courier New" w:cs="Courier New"/>
+                          <w:color w:val="080808"/>
+                          <w:kern w:val="0"/>
+                          <w:sz w:val="20"/>
+                          <w:szCs w:val="20"/>
+                          <w:lang w:eastAsia="en-GB"/>
+                          <w14:ligatures w14:val="none"/>
+                        </w:rPr>
+                        <w:t>.</w:t>
+                      </w:r>
+                      <w:r>
+                        <w:rPr>
+                          <w:rFonts w:ascii="Courier New" w:eastAsia="Times New Roman" w:hAnsi="Courier New" w:cs="Courier New"/>
+                          <w:color w:val="0033B3"/>
+                          <w:kern w:val="0"/>
+                          <w:sz w:val="20"/>
+                          <w:szCs w:val="20"/>
+                          <w:lang w:eastAsia="en-GB"/>
+                          <w14:ligatures w14:val="none"/>
+                        </w:rPr>
+                        <w:t>class</w:t>
+                      </w:r>
+                      <w:proofErr w:type="spellEnd"/>
+                      <w:r>
+                        <w:rPr>
+                          <w:rFonts w:ascii="Courier New" w:eastAsia="Times New Roman" w:hAnsi="Courier New" w:cs="Courier New"/>
+                          <w:color w:val="080808"/>
+                          <w:kern w:val="0"/>
+                          <w:sz w:val="20"/>
+                          <w:szCs w:val="20"/>
+                          <w:lang w:eastAsia="en-GB"/>
+                          <w14:ligatures w14:val="none"/>
+                        </w:rPr>
+                        <w:t>);</w:t>
+                      </w:r>
+                      <w:r>
+                        <w:rPr>
+                          <w:rFonts w:ascii="Courier New" w:eastAsia="Times New Roman" w:hAnsi="Courier New" w:cs="Courier New"/>
+                          <w:color w:val="080808"/>
+                          <w:kern w:val="0"/>
+                          <w:sz w:val="20"/>
+                          <w:szCs w:val="20"/>
+                          <w:lang w:eastAsia="en-GB"/>
+                          <w14:ligatures w14:val="none"/>
+                        </w:rPr>
+                        <w:br/>
+                      </w:r>
+                    </w:p>
+                  </w:txbxContent>
+                </v:textbox>
+                <w10:wrap type="topAndBottom"/>
+              </v:shape>
+            </w:pict>
+          </mc:Fallback>
+        </mc:AlternateContent>
+      </w:r>
+    </w:p>
+    <w:p>
+      <w:pPr>
+        <w:rPr>
+          <w:rFonts w:eastAsia="Times New Roman" w:cstheme="minorHAnsi"/>
+          <w:kern w:val="0"/>
+          <w:lang w:eastAsia="en-GB"/>
+          <w14:ligatures w14:val="none"/>
+        </w:rPr>
+      </w:pPr>
+      <w:r>
+        <w:rPr>
+          <w:rFonts w:eastAsia="Times New Roman" w:cstheme="minorHAnsi"/>
+          <w:noProof/>
+          <w:kern w:val="0"/>
+          <w:lang w:eastAsia="en-GB"/>
+          <w14:ligatures w14:val="none"/>
+        </w:rPr>
+        <mc:AlternateContent>
+          <mc:Choice Requires="wps">
+            <w:drawing>
+              <wp:anchor distT="45720" distB="45720" distL="114300" distR="114300" simplePos="0" relativeHeight="251662336" behindDoc="0" locked="0" layoutInCell="1" allowOverlap="1" wp14:anchorId="28877910" wp14:editId="703C2836">
+                <wp:simplePos x="0" y="0"/>
+                <wp:positionH relativeFrom="column">
+                  <wp:posOffset>19050</wp:posOffset>
+                </wp:positionH>
+                <wp:positionV relativeFrom="paragraph">
+                  <wp:posOffset>650875</wp:posOffset>
+                </wp:positionV>
+                <wp:extent cx="5419725" cy="523875"/>
+                <wp:effectExtent l="0" t="0" r="28575" b="28575"/>
+                <wp:wrapTopAndBottom/>
+                <wp:docPr id="1458780892" name="Text Box 2"/>
+                <wp:cNvGraphicFramePr>
+                  <a:graphicFrameLocks xmlns:a="http://schemas.openxmlformats.org/drawingml/2006/main"/>
+                </wp:cNvGraphicFramePr>
+                <a:graphic xmlns:a="http://schemas.openxmlformats.org/drawingml/2006/main">
+                  <a:graphicData uri="http://schemas.microsoft.com/office/word/2010/wordprocessingShape">
+                    <wps:wsp>
+                      <wps:cNvSpPr txBox="1">
+                        <a:spLocks noChangeArrowheads="1"/>
+                      </wps:cNvSpPr>
+                      <wps:spPr bwMode="auto">
+                        <a:xfrm>
+                          <a:off x="0" y="0"/>
+                          <a:ext cx="5419725" cy="523875"/>
+                        </a:xfrm>
+                        <a:prstGeom prst="rect">
+                          <a:avLst/>
+                        </a:prstGeom>
+                        <a:solidFill>
+                          <a:srgbClr val="FFFFFF"/>
+                        </a:solidFill>
+                        <a:ln w="9525">
+                          <a:solidFill>
+                            <a:srgbClr val="000000"/>
+                          </a:solidFill>
+                          <a:miter lim="800000"/>
+                          <a:headEnd/>
+                          <a:tailEnd/>
+                        </a:ln>
+                      </wps:spPr>
+                      <wps:txbx>
+                        <w:txbxContent>
+                          <w:p>
+                            <w:r>
+                              <w:rPr>
+                                <w:rFonts w:ascii="Courier New" w:eastAsia="Times New Roman" w:hAnsi="Courier New" w:cs="Courier New"/>
+                                <w:i/>
+                                <w:iCs/>
+                                <w:color w:val="8C8C8C"/>
+                                <w:kern w:val="0"/>
+                                <w:sz w:val="20"/>
+                                <w:szCs w:val="20"/>
+                                <w:lang w:eastAsia="en-GB"/>
+                                <w14:ligatures w14:val="none"/>
+                              </w:rPr>
+                              <w:t xml:space="preserve">//Add </w:t>
+                            </w:r>
+                            <w:proofErr w:type="spellStart"/>
+                            <w:r>
+                              <w:rPr>
+                                <w:rFonts w:ascii="Courier New" w:eastAsia="Times New Roman" w:hAnsi="Courier New" w:cs="Courier New"/>
+                                <w:i/>
+                                <w:iCs/>
+                                <w:color w:val="8C8C8C"/>
+                                <w:kern w:val="0"/>
+                                <w:sz w:val="20"/>
+                                <w:szCs w:val="20"/>
+                                <w:lang w:eastAsia="en-GB"/>
+                                <w14:ligatures w14:val="none"/>
+                              </w:rPr>
+                              <w:t>duckpic</w:t>
+                            </w:r>
+                            <w:proofErr w:type="spellEnd"/>
+                            <w:r>
+                              <w:rPr>
+                                <w:rFonts w:ascii="Courier New" w:eastAsia="Times New Roman" w:hAnsi="Courier New" w:cs="Courier New"/>
+                                <w:i/>
+                                <w:iCs/>
+                                <w:color w:val="8C8C8C"/>
+                                <w:kern w:val="0"/>
+                                <w:sz w:val="20"/>
+                                <w:szCs w:val="20"/>
+                                <w:lang w:eastAsia="en-GB"/>
+                                <w14:ligatures w14:val="none"/>
+                              </w:rPr>
+                              <w:t xml:space="preserve"> object to model. Use </w:t>
+                            </w:r>
+                            <w:proofErr w:type="spellStart"/>
+                            <w:r>
+                              <w:rPr>
+                                <w:rFonts w:ascii="Courier New" w:eastAsia="Times New Roman" w:hAnsi="Courier New" w:cs="Courier New"/>
+                                <w:i/>
+                                <w:iCs/>
+                                <w:color w:val="8C8C8C"/>
+                                <w:kern w:val="0"/>
+                                <w:sz w:val="20"/>
+                                <w:szCs w:val="20"/>
+                                <w:lang w:eastAsia="en-GB"/>
+                                <w14:ligatures w14:val="none"/>
+                              </w:rPr>
+                              <w:t>Thymeleaf</w:t>
+                            </w:r>
+                            <w:proofErr w:type="spellEnd"/>
+                            <w:r>
+                              <w:rPr>
+                                <w:rFonts w:ascii="Courier New" w:eastAsia="Times New Roman" w:hAnsi="Courier New" w:cs="Courier New"/>
+                                <w:i/>
+                                <w:iCs/>
+                                <w:color w:val="8C8C8C"/>
+                                <w:kern w:val="0"/>
+                                <w:sz w:val="20"/>
+                                <w:szCs w:val="20"/>
+                                <w:lang w:eastAsia="en-GB"/>
+                                <w14:ligatures w14:val="none"/>
+                              </w:rPr>
+                              <w:t xml:space="preserve"> in html to get URL.</w:t>
+                            </w:r>
+                            <w:r>
+                              <w:rPr>
+                                <w:rFonts w:ascii="Courier New" w:eastAsia="Times New Roman" w:hAnsi="Courier New" w:cs="Courier New"/>
+                                <w:i/>
+                                <w:iCs/>
+                                <w:color w:val="8C8C8C"/>
+                                <w:kern w:val="0"/>
+                                <w:sz w:val="20"/>
+                                <w:szCs w:val="20"/>
+                                <w:lang w:eastAsia="en-GB"/>
+                                <w14:ligatures w14:val="none"/>
+                              </w:rPr>
+                              <w:br/>
+                              <w:t xml:space="preserve">    </w:t>
+                            </w:r>
+                            <w:proofErr w:type="spellStart"/>
+                            <w:r>
+                              <w:rPr>
+                                <w:rFonts w:ascii="Courier New" w:eastAsia="Times New Roman" w:hAnsi="Courier New" w:cs="Courier New"/>
+                                <w:color w:val="080808"/>
+                                <w:kern w:val="0"/>
+                                <w:sz w:val="20"/>
+                                <w:szCs w:val="20"/>
+                                <w:lang w:eastAsia="en-GB"/>
+                                <w14:ligatures w14:val="none"/>
+                              </w:rPr>
+                              <w:t>model.addAttribute</w:t>
+                            </w:r>
+                            <w:proofErr w:type="spellEnd"/>
+                            <w:r>
+                              <w:rPr>
+                                <w:rFonts w:ascii="Courier New" w:eastAsia="Times New Roman" w:hAnsi="Courier New" w:cs="Courier New"/>
+                                <w:color w:val="080808"/>
+                                <w:kern w:val="0"/>
+                                <w:sz w:val="20"/>
+                                <w:szCs w:val="20"/>
+                                <w:lang w:eastAsia="en-GB"/>
+                                <w14:ligatures w14:val="none"/>
+                              </w:rPr>
+                              <w:t>(</w:t>
+                            </w:r>
+                            <w:r>
+                              <w:rPr>
+                                <w:rFonts w:ascii="Courier New" w:eastAsia="Times New Roman" w:hAnsi="Courier New" w:cs="Courier New"/>
+                                <w:color w:val="067D17"/>
+                                <w:kern w:val="0"/>
+                                <w:sz w:val="20"/>
+                                <w:szCs w:val="20"/>
+                                <w:lang w:eastAsia="en-GB"/>
+                                <w14:ligatures w14:val="none"/>
+                              </w:rPr>
+                              <w:t>"</w:t>
+                            </w:r>
+                            <w:proofErr w:type="spellStart"/>
+                            <w:r>
+                              <w:rPr>
+                                <w:rFonts w:ascii="Courier New" w:eastAsia="Times New Roman" w:hAnsi="Courier New" w:cs="Courier New"/>
+                                <w:color w:val="067D17"/>
+                                <w:kern w:val="0"/>
+                                <w:sz w:val="20"/>
+                                <w:szCs w:val="20"/>
+                                <w:lang w:eastAsia="en-GB"/>
+                                <w14:ligatures w14:val="none"/>
+                              </w:rPr>
+                              <w:t>duckpic</w:t>
+                            </w:r>
+                            <w:proofErr w:type="spellEnd"/>
+                            <w:r>
+                              <w:rPr>
+                                <w:rFonts w:ascii="Courier New" w:eastAsia="Times New Roman" w:hAnsi="Courier New" w:cs="Courier New"/>
+                                <w:color w:val="067D17"/>
+                                <w:kern w:val="0"/>
+                                <w:sz w:val="20"/>
+                                <w:szCs w:val="20"/>
+                                <w:lang w:eastAsia="en-GB"/>
+                                <w14:ligatures w14:val="none"/>
+                              </w:rPr>
+                              <w:t>"</w:t>
+                            </w:r>
+                            <w:r>
+                              <w:rPr>
+                                <w:rFonts w:ascii="Courier New" w:eastAsia="Times New Roman" w:hAnsi="Courier New" w:cs="Courier New"/>
+                                <w:color w:val="080808"/>
+                                <w:kern w:val="0"/>
+                                <w:sz w:val="20"/>
+                                <w:szCs w:val="20"/>
+                                <w:lang w:eastAsia="en-GB"/>
+                                <w14:ligatures w14:val="none"/>
+                              </w:rPr>
+                              <w:t xml:space="preserve">, </w:t>
+                            </w:r>
+                            <w:proofErr w:type="spellStart"/>
+                            <w:r>
+                              <w:rPr>
+                                <w:rFonts w:ascii="Courier New" w:eastAsia="Times New Roman" w:hAnsi="Courier New" w:cs="Courier New"/>
+                                <w:color w:val="000000"/>
+                                <w:kern w:val="0"/>
+                                <w:sz w:val="20"/>
+                                <w:szCs w:val="20"/>
+                                <w:lang w:eastAsia="en-GB"/>
+                                <w14:ligatures w14:val="none"/>
+                              </w:rPr>
+                              <w:t>duckpic</w:t>
+                            </w:r>
+                            <w:proofErr w:type="spellEnd"/>
+                            <w:r>
+                              <w:rPr>
+                                <w:rFonts w:ascii="Courier New" w:eastAsia="Times New Roman" w:hAnsi="Courier New" w:cs="Courier New"/>
+                                <w:color w:val="080808"/>
+                                <w:kern w:val="0"/>
+                                <w:sz w:val="20"/>
+                                <w:szCs w:val="20"/>
+                                <w:lang w:eastAsia="en-GB"/>
+                                <w14:ligatures w14:val="none"/>
+                              </w:rPr>
+                              <w:t>);</w:t>
+                            </w:r>
+                            <w:r>
+                              <w:rPr>
+                                <w:rFonts w:ascii="Courier New" w:eastAsia="Times New Roman" w:hAnsi="Courier New" w:cs="Courier New"/>
+                                <w:color w:val="080808"/>
+                                <w:kern w:val="0"/>
+                                <w:sz w:val="20"/>
+                                <w:szCs w:val="20"/>
+                                <w:lang w:eastAsia="en-GB"/>
+                                <w14:ligatures w14:val="none"/>
+                              </w:rPr>
+                              <w:br/>
+                            </w:r>
+                            <w:r>
+                              <w:rPr>
+                                <w:rFonts w:ascii="Courier New" w:eastAsia="Times New Roman" w:hAnsi="Courier New" w:cs="Courier New"/>
+                                <w:color w:val="080808"/>
+                                <w:kern w:val="0"/>
+                                <w:sz w:val="20"/>
+                                <w:szCs w:val="20"/>
+                                <w:lang w:eastAsia="en-GB"/>
+                                <w14:ligatures w14:val="none"/>
+                              </w:rPr>
+                              <w:br/>
+                            </w:r>
+                          </w:p>
+                        </w:txbxContent>
+                      </wps:txbx>
+                      <wps:bodyPr rot="0" vert="horz" wrap="square" lIns="91440" tIns="45720" rIns="91440" bIns="45720" anchor="t" anchorCtr="0">
+                        <a:noAutofit/>
+                      </wps:bodyPr>
+                    </wps:wsp>
+                  </a:graphicData>
+                </a:graphic>
+                <wp14:sizeRelH relativeFrom="margin">
+                  <wp14:pctWidth>0</wp14:pctWidth>
+                </wp14:sizeRelH>
+                <wp14:sizeRelV relativeFrom="margin">
+                  <wp14:pctHeight>0</wp14:pctHeight>
+                </wp14:sizeRelV>
+              </wp:anchor>
+            </w:drawing>
+          </mc:Choice>
+          <mc:Fallback>
+            <w:pict>
+              <v:shape w14:anchorId="28877910" id="_x0000_s1029" type="#_x0000_t202" style="position:absolute;margin-left:1.5pt;margin-top:51.25pt;width:426.75pt;height:41.25pt;z-index:251662336;visibility:visible;mso-wrap-style:square;mso-width-percent:0;mso-height-percent:0;mso-wrap-distance-left:9pt;mso-wrap-distance-top:3.6pt;mso-wrap-distance-right:9pt;mso-wrap-distance-bottom:3.6pt;mso-position-horizontal:absolute;mso-position-horizontal-relative:text;mso-position-vertical:absolute;mso-position-vertical-relative:text;mso-width-percent:0;mso-height-percent:0;mso-width-relative:margin;mso-height-relative:margin;v-text-anchor:top" o:gfxdata="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">
+                <v:textbox>
+                  <w:txbxContent>
+                    <w:p>
+                      <w:r>
+                        <w:rPr>
+                          <w:rFonts w:ascii="Courier New" w:eastAsia="Times New Roman" w:hAnsi="Courier New" w:cs="Courier New"/>
+                          <w:i/>
+                          <w:iCs/>
+                          <w:color w:val="8C8C8C"/>
+                          <w:kern w:val="0"/>
+                          <w:sz w:val="20"/>
+                          <w:szCs w:val="20"/>
+                          <w:lang w:eastAsia="en-GB"/>
+                          <w14:ligatures w14:val="none"/>
+                        </w:rPr>
+                        <w:t xml:space="preserve">//Add </w:t>
+                      </w:r>
+                      <w:proofErr w:type="spellStart"/>
+                      <w:r>
+                        <w:rPr>
+                          <w:rFonts w:ascii="Courier New" w:eastAsia="Times New Roman" w:hAnsi="Courier New" w:cs="Courier New"/>
+                          <w:i/>
+                          <w:iCs/>
+                          <w:color w:val="8C8C8C"/>
+                          <w:kern w:val="0"/>
+                          <w:sz w:val="20"/>
+                          <w:szCs w:val="20"/>
+                          <w:lang w:eastAsia="en-GB"/>
+                          <w14:ligatures w14:val="none"/>
+                        </w:rPr>
+                        <w:t>duckpic</w:t>
+                      </w:r>
+                      <w:proofErr w:type="spellEnd"/>
+                      <w:r>
+                        <w:rPr>
+                          <w:rFonts w:ascii="Courier New" w:eastAsia="Times New Roman" w:hAnsi="Courier New" w:cs="Courier New"/>
+                          <w:i/>
+                          <w:iCs/>
+                          <w:color w:val="8C8C8C"/>
+                          <w:kern w:val="0"/>
+                          <w:sz w:val="20"/>
+                          <w:szCs w:val="20"/>
+                          <w:lang w:eastAsia="en-GB"/>
+                          <w14:ligatures w14:val="none"/>
+                        </w:rPr>
+                        <w:t xml:space="preserve"> object to model. Use </w:t>
+                      </w:r>
+                      <w:proofErr w:type="spellStart"/>
+                      <w:r>
+                        <w:rPr>
+                          <w:rFonts w:ascii="Courier New" w:eastAsia="Times New Roman" w:hAnsi="Courier New" w:cs="Courier New"/>
+                          <w:i/>
+                          <w:iCs/>
+                          <w:color w:val="8C8C8C"/>
+                          <w:kern w:val="0"/>
+                          <w:sz w:val="20"/>
+                          <w:szCs w:val="20"/>
+                          <w:lang w:eastAsia="en-GB"/>
+                          <w14:ligatures w14:val="none"/>
+                        </w:rPr>
+                        <w:t>Thymeleaf</w:t>
+                      </w:r>
+                      <w:proofErr w:type="spellEnd"/>
+                      <w:r>
+                        <w:rPr>
+                          <w:rFonts w:ascii="Courier New" w:eastAsia="Times New Roman" w:hAnsi="Courier New" w:cs="Courier New"/>
+                          <w:i/>
+                          <w:iCs/>
+                          <w:color w:val="8C8C8C"/>
+                          <w:kern w:val="0"/>
+                          <w:sz w:val="20"/>
+                          <w:szCs w:val="20"/>
+                          <w:lang w:eastAsia="en-GB"/>
+                          <w14:ligatures w14:val="none"/>
+                        </w:rPr>
+                        <w:t xml:space="preserve"> in html to get URL.</w:t>
+                      </w:r>
+                      <w:r>
+                        <w:rPr>
+                          <w:rFonts w:ascii="Courier New" w:eastAsia="Times New Roman" w:hAnsi="Courier New" w:cs="Courier New"/>
+                          <w:i/>
+                          <w:iCs/>
+                          <w:color w:val="8C8C8C"/>
+                          <w:kern w:val="0"/>
+                          <w:sz w:val="20"/>
+                          <w:szCs w:val="20"/>
+                          <w:lang w:eastAsia="en-GB"/>
+                          <w14:ligatures w14:val="none"/>
+                        </w:rPr>
+                        <w:br/>
+                        <w:t xml:space="preserve">    </w:t>
+                      </w:r>
+                      <w:proofErr w:type="spellStart"/>
+                      <w:r>
+                        <w:rPr>
+                          <w:rFonts w:ascii="Courier New" w:eastAsia="Times New Roman" w:hAnsi="Courier New" w:cs="Courier New"/>
+                          <w:color w:val="080808"/>
+                          <w:kern w:val="0"/>
+                          <w:sz w:val="20"/>
+                          <w:szCs w:val="20"/>
+                          <w:lang w:eastAsia="en-GB"/>
+                          <w14:ligatures w14:val="none"/>
+                        </w:rPr>
+                        <w:t>model.addAttribute</w:t>
+                      </w:r>
+                      <w:proofErr w:type="spellEnd"/>
+                      <w:r>
+                        <w:rPr>
+                          <w:rFonts w:ascii="Courier New" w:eastAsia="Times New Roman" w:hAnsi="Courier New" w:cs="Courier New"/>
+                          <w:color w:val="080808"/>
+                          <w:kern w:val="0"/>
+                          <w:sz w:val="20"/>
+                          <w:szCs w:val="20"/>
+                          <w:lang w:eastAsia="en-GB"/>
+                          <w14:ligatures w14:val="none"/>
+                        </w:rPr>
+                        <w:t>(</w:t>
+                      </w:r>
+                      <w:r>
+                        <w:rPr>
+                          <w:rFonts w:ascii="Courier New" w:eastAsia="Times New Roman" w:hAnsi="Courier New" w:cs="Courier New"/>
+                          <w:color w:val="067D17"/>
+                          <w:kern w:val="0"/>
+                          <w:sz w:val="20"/>
+                          <w:szCs w:val="20"/>
+                          <w:lang w:eastAsia="en-GB"/>
+                          <w14:ligatures w14:val="none"/>
+                        </w:rPr>
+                        <w:t>"</w:t>
+                      </w:r>
+                      <w:proofErr w:type="spellStart"/>
+                      <w:r>
+                        <w:rPr>
+                          <w:rFonts w:ascii="Courier New" w:eastAsia="Times New Roman" w:hAnsi="Courier New" w:cs="Courier New"/>
+                          <w:color w:val="067D17"/>
+                          <w:kern w:val="0"/>
+                          <w:sz w:val="20"/>
+                          <w:szCs w:val="20"/>
+                          <w:lang w:eastAsia="en-GB"/>
+                          <w14:ligatures w14:val="none"/>
+                        </w:rPr>
+                        <w:t>duckpic</w:t>
+                      </w:r>
+                      <w:proofErr w:type="spellEnd"/>
+                      <w:r>
+                        <w:rPr>
+                          <w:rFonts w:ascii="Courier New" w:eastAsia="Times New Roman" w:hAnsi="Courier New" w:cs="Courier New"/>
+                          <w:color w:val="067D17"/>
+                          <w:kern w:val="0"/>
+                          <w:sz w:val="20"/>
+                          <w:szCs w:val="20"/>
+                          <w:lang w:eastAsia="en-GB"/>
+                          <w14:ligatures w14:val="none"/>
+                        </w:rPr>
+                        <w:t>"</w:t>
+                      </w:r>
+                      <w:r>
+                        <w:rPr>
+                          <w:rFonts w:ascii="Courier New" w:eastAsia="Times New Roman" w:hAnsi="Courier New" w:cs="Courier New"/>
+                          <w:color w:val="080808"/>
+                          <w:kern w:val="0"/>
+                          <w:sz w:val="20"/>
+                          <w:szCs w:val="20"/>
+                          <w:lang w:eastAsia="en-GB"/>
+                          <w14:ligatures w14:val="none"/>
+                        </w:rPr>
+                        <w:t xml:space="preserve">, </w:t>
+                      </w:r>
+                      <w:proofErr w:type="spellStart"/>
+                      <w:r>
+                        <w:rPr>
+                          <w:rFonts w:ascii="Courier New" w:eastAsia="Times New Roman" w:hAnsi="Courier New" w:cs="Courier New"/>
+                          <w:color w:val="000000"/>
+                          <w:kern w:val="0"/>
+                          <w:sz w:val="20"/>
+                          <w:szCs w:val="20"/>
+                          <w:lang w:eastAsia="en-GB"/>
+                          <w14:ligatures w14:val="none"/>
+                        </w:rPr>
+                        <w:t>duckpic</w:t>
+                      </w:r>
+                      <w:proofErr w:type="spellEnd"/>
+                      <w:r>
+                        <w:rPr>
+                          <w:rFonts w:ascii="Courier New" w:eastAsia="Times New Roman" w:hAnsi="Courier New" w:cs="Courier New"/>
+                          <w:color w:val="080808"/>
+                          <w:kern w:val="0"/>
+                          <w:sz w:val="20"/>
+                          <w:szCs w:val="20"/>
+                          <w:lang w:eastAsia="en-GB"/>
+                          <w14:ligatures w14:val="none"/>
+                        </w:rPr>
+                        <w:t>);</w:t>
+                      </w:r>
+                      <w:r>
+                        <w:rPr>
+                          <w:rFonts w:ascii="Courier New" w:eastAsia="Times New Roman" w:hAnsi="Courier New" w:cs="Courier New"/>
+                          <w:color w:val="080808"/>
+                          <w:kern w:val="0"/>
+                          <w:sz w:val="20"/>
+                          <w:szCs w:val="20"/>
+                          <w:lang w:eastAsia="en-GB"/>
+                          <w14:ligatures w14:val="none"/>
+                        </w:rPr>
+                        <w:br/>
+                      </w:r>
+                      <w:r>
+                        <w:rPr>
+                          <w:rFonts w:ascii="Courier New" w:eastAsia="Times New Roman" w:hAnsi="Courier New" w:cs="Courier New"/>
+                          <w:color w:val="080808"/>
+                          <w:kern w:val="0"/>
+                          <w:sz w:val="20"/>
+                          <w:szCs w:val="20"/>
+                          <w:lang w:eastAsia="en-GB"/>
+                          <w14:ligatures w14:val="none"/>
+                        </w:rPr>
+                        <w:br/>
+                      </w:r>
+                    </w:p>
+                  </w:txbxContent>
+                </v:textbox>
+                <w10:wrap type="topAndBottom"/>
+              </v:shape>
+            </w:pict>
+          </mc:Fallback>
+        </mc:AlternateContent>
+      </w:r>
+      <w:r>
+        <w:t xml:space="preserve">The URL can be extracted using </w:t>
+      </w:r>
+      <w:proofErr w:type="spellStart"/>
+      <w:r>
+        <w:rPr>
+          <w:rFonts w:eastAsia="Times New Roman" w:cstheme="minorHAnsi"/>
+          <w:b/>
+          <w:bCs/>
+          <w:kern w:val="0"/>
+          <w:lang w:eastAsia="en-GB"/>
+          <w14:ligatures w14:val="none"/>
+        </w:rPr>
+        <w:t>duckpic.</w:t>
+      </w:r>
+      <w:r>
+        <w:rPr>
+          <w:rFonts w:eastAsia="Times New Roman" w:cstheme="minorHAnsi"/>
+          <w:b/>
+          <w:bCs/>
+          <w:kern w:val="0"/>
+          <w:lang w:eastAsia="en-GB"/>
+          <w14:ligatures w14:val="none"/>
+        </w:rPr>
+        <w:t>getU</w:t>
+      </w:r>
+      <w:r>
+        <w:rPr>
+          <w:rFonts w:eastAsia="Times New Roman" w:cstheme="minorHAnsi"/>
+          <w:b/>
+          <w:bCs/>
+          <w:kern w:val="0"/>
+          <w:lang w:eastAsia="en-GB"/>
+          <w14:ligatures w14:val="none"/>
+        </w:rPr>
+        <w:t>r</w:t>
+      </w:r>
+      <w:r>
+        <w:rPr>
+          <w:rFonts w:eastAsia="Times New Roman" w:cstheme="minorHAnsi"/>
+          <w:b/>
+          <w:bCs/>
+          <w:kern w:val="0"/>
+          <w:lang w:eastAsia="en-GB"/>
+          <w14:ligatures w14:val="none"/>
+        </w:rPr>
+        <w:t>l</w:t>
+      </w:r>
+      <w:proofErr w:type="spellEnd"/>
+      <w:r>
+        <w:rPr>
+          <w:rFonts w:eastAsia="Times New Roman" w:cstheme="minorHAnsi"/>
+          <w:b/>
+          <w:bCs/>
+          <w:kern w:val="0"/>
+          <w:lang w:eastAsia="en-GB"/>
+          <w14:ligatures w14:val="none"/>
+        </w:rPr>
+        <w:t>()</w:t>
+      </w:r>
+      <w:r>
+        <w:rPr>
+          <w:rFonts w:eastAsia="Times New Roman" w:cstheme="minorHAnsi"/>
+          <w:kern w:val="0"/>
+          <w:lang w:eastAsia="en-GB"/>
+          <w14:ligatures w14:val="none"/>
+        </w:rPr>
+        <w:t>. However th</w:t>
+      </w:r>
+      <w:r>
+        <w:rPr>
+          <w:rFonts w:eastAsia="Times New Roman" w:cstheme="minorHAnsi"/>
+          <w:kern w:val="0"/>
+          <w:lang w:eastAsia="en-GB"/>
+          <w14:ligatures w14:val="none"/>
+        </w:rPr>
+        <w:t>is did not work when added as a model attribute. The Model needed the java object to work:</w:t>
+      </w:r>
+    </w:p>
+    <w:p>
+      <w:pPr>
+        <w:rPr>
+          <w:rFonts w:eastAsia="Times New Roman" w:cstheme="minorHAnsi"/>
+          <w:kern w:val="0"/>
+          <w:lang w:eastAsia="en-GB"/>
+          <w14:ligatures w14:val="none"/>
+        </w:rPr>
+      </w:pPr>
+      <w:r>
+        <w:rPr>
+          <w:rFonts w:eastAsia="Times New Roman" w:cstheme="minorHAnsi"/>
+          <w:noProof/>
+          <w:kern w:val="0"/>
+          <w:lang w:eastAsia="en-GB"/>
+          <w14:ligatures w14:val="none"/>
+        </w:rPr>
+        <w:lastRenderedPageBreak/>
+        <mc:AlternateContent>
+          <mc:Choice Requires="wps">
+            <w:drawing>
+              <wp:anchor distT="45720" distB="45720" distL="114300" distR="114300" simplePos="0" relativeHeight="251663360" behindDoc="0" locked="0" layoutInCell="1" allowOverlap="1" wp14:anchorId="4EDF91CF" wp14:editId="71E98524">
+                <wp:simplePos x="0" y="0"/>
+                <wp:positionH relativeFrom="column">
+                  <wp:posOffset>19050</wp:posOffset>
+                </wp:positionH>
+                <wp:positionV relativeFrom="paragraph">
+                  <wp:posOffset>1428750</wp:posOffset>
+                </wp:positionV>
+                <wp:extent cx="5543550" cy="1133475"/>
+                <wp:effectExtent l="0" t="0" r="19050" b="28575"/>
+                <wp:wrapSquare wrapText="bothSides"/>
+                <wp:docPr id="1392589179" name="Text Box 2"/>
+                <wp:cNvGraphicFramePr>
+                  <a:graphicFrameLocks xmlns:a="http://schemas.openxmlformats.org/drawingml/2006/main"/>
+                </wp:cNvGraphicFramePr>
+                <a:graphic xmlns:a="http://schemas.openxmlformats.org/drawingml/2006/main">
+                  <a:graphicData uri="http://schemas.microsoft.com/office/word/2010/wordprocessingShape">
+                    <wps:wsp>
+                      <wps:cNvSpPr txBox="1">
+                        <a:spLocks noChangeArrowheads="1"/>
+                      </wps:cNvSpPr>
+                      <wps:spPr bwMode="auto">
+                        <a:xfrm>
+                          <a:off x="0" y="0"/>
+                          <a:ext cx="5543550" cy="1133475"/>
+                        </a:xfrm>
+                        <a:prstGeom prst="rect">
+                          <a:avLst/>
+                        </a:prstGeom>
+                        <a:solidFill>
+                          <a:srgbClr val="FFFFFF"/>
+                        </a:solidFill>
+                        <a:ln w="9525">
+                          <a:solidFill>
+                            <a:srgbClr val="000000"/>
+                          </a:solidFill>
+                          <a:miter lim="800000"/>
+                          <a:headEnd/>
+                          <a:tailEnd/>
+                        </a:ln>
+                      </wps:spPr>
+                      <wps:txbx>
+                        <w:txbxContent>
+                          <w:p>
+                            <w:r>
+                              <w:rPr>
+                                <w:rFonts w:ascii="Courier New" w:eastAsia="Times New Roman" w:hAnsi="Courier New" w:cs="Courier New"/>
+                                <w:color w:val="080808"/>
+                                <w:kern w:val="0"/>
+                                <w:sz w:val="20"/>
+                                <w:szCs w:val="20"/>
+                                <w:lang w:eastAsia="en-GB"/>
+                                <w14:ligatures w14:val="none"/>
+                              </w:rPr>
+                              <w:t>&lt;</w:t>
+                            </w:r>
+                            <w:r>
+                              <w:rPr>
+                                <w:rFonts w:ascii="Courier New" w:eastAsia="Times New Roman" w:hAnsi="Courier New" w:cs="Courier New"/>
+                                <w:color w:val="0033B3"/>
+                                <w:kern w:val="0"/>
+                                <w:sz w:val="20"/>
+                                <w:szCs w:val="20"/>
+                                <w:lang w:eastAsia="en-GB"/>
+                                <w14:ligatures w14:val="none"/>
+                              </w:rPr>
+                              <w:t>div</w:t>
+                            </w:r>
+                            <w:r>
+                              <w:rPr>
+                                <w:rFonts w:ascii="Courier New" w:eastAsia="Times New Roman" w:hAnsi="Courier New" w:cs="Courier New"/>
+                                <w:color w:val="080808"/>
+                                <w:kern w:val="0"/>
+                                <w:sz w:val="20"/>
+                                <w:szCs w:val="20"/>
+                                <w:lang w:eastAsia="en-GB"/>
+                                <w14:ligatures w14:val="none"/>
+                              </w:rPr>
+                              <w:t>&gt;</w:t>
+                            </w:r>
+                            <w:r>
+                              <w:rPr>
+                                <w:rFonts w:ascii="Courier New" w:eastAsia="Times New Roman" w:hAnsi="Courier New" w:cs="Courier New"/>
+                                <w:color w:val="080808"/>
+                                <w:kern w:val="0"/>
+                                <w:sz w:val="20"/>
+                                <w:szCs w:val="20"/>
+                                <w:lang w:eastAsia="en-GB"/>
+                                <w14:ligatures w14:val="none"/>
+                              </w:rPr>
+                              <w:br/>
+                              <w:t xml:space="preserve">      &lt;</w:t>
+                            </w:r>
+                            <w:proofErr w:type="spellStart"/>
+                            <w:r>
+                              <w:rPr>
+                                <w:rFonts w:ascii="Courier New" w:eastAsia="Times New Roman" w:hAnsi="Courier New" w:cs="Courier New"/>
+                                <w:color w:val="0033B3"/>
+                                <w:kern w:val="0"/>
+                                <w:sz w:val="20"/>
+                                <w:szCs w:val="20"/>
+                                <w:lang w:eastAsia="en-GB"/>
+                                <w14:ligatures w14:val="none"/>
+                              </w:rPr>
+                              <w:t>img</w:t>
+                            </w:r>
+                            <w:proofErr w:type="spellEnd"/>
+                            <w:r>
+                              <w:rPr>
+                                <w:rFonts w:ascii="Courier New" w:eastAsia="Times New Roman" w:hAnsi="Courier New" w:cs="Courier New"/>
+                                <w:color w:val="0033B3"/>
+                                <w:kern w:val="0"/>
+                                <w:sz w:val="20"/>
+                                <w:szCs w:val="20"/>
+                                <w:lang w:eastAsia="en-GB"/>
+                                <w14:ligatures w14:val="none"/>
+                              </w:rPr>
+                              <w:t xml:space="preserve"> </w:t>
+                            </w:r>
+                            <w:r>
+                              <w:rPr>
+                                <w:rFonts w:ascii="Courier New" w:eastAsia="Times New Roman" w:hAnsi="Courier New" w:cs="Courier New"/>
+                                <w:color w:val="174AD4"/>
+                                <w:kern w:val="0"/>
+                                <w:sz w:val="20"/>
+                                <w:szCs w:val="20"/>
+                                <w:lang w:eastAsia="en-GB"/>
+                                <w14:ligatures w14:val="none"/>
+                              </w:rPr>
+                              <w:t xml:space="preserve">class </w:t>
+                            </w:r>
+                            <w:r>
+                              <w:rPr>
+                                <w:rFonts w:ascii="Courier New" w:eastAsia="Times New Roman" w:hAnsi="Courier New" w:cs="Courier New"/>
+                                <w:color w:val="067D17"/>
+                                <w:kern w:val="0"/>
+                                <w:sz w:val="20"/>
+                                <w:szCs w:val="20"/>
+                                <w:lang w:eastAsia="en-GB"/>
+                                <w14:ligatures w14:val="none"/>
+                              </w:rPr>
+                              <w:t>= animal-</w:t>
+                            </w:r>
+                            <w:proofErr w:type="spellStart"/>
+                            <w:r>
+                              <w:rPr>
+                                <w:rFonts w:ascii="Courier New" w:eastAsia="Times New Roman" w:hAnsi="Courier New" w:cs="Courier New"/>
+                                <w:color w:val="067D17"/>
+                                <w:kern w:val="0"/>
+                                <w:sz w:val="20"/>
+                                <w:szCs w:val="20"/>
+                                <w:lang w:eastAsia="en-GB"/>
+                                <w14:ligatures w14:val="none"/>
+                              </w:rPr>
+                              <w:t>img</w:t>
+                            </w:r>
+                            <w:proofErr w:type="spellEnd"/>
+                            <w:r>
+                              <w:rPr>
+                                <w:rFonts w:ascii="Courier New" w:eastAsia="Times New Roman" w:hAnsi="Courier New" w:cs="Courier New"/>
+                                <w:color w:val="067D17"/>
+                                <w:kern w:val="0"/>
+                                <w:sz w:val="20"/>
+                                <w:szCs w:val="20"/>
+                                <w:lang w:eastAsia="en-GB"/>
+                                <w14:ligatures w14:val="none"/>
+                              </w:rPr>
+                              <w:t xml:space="preserve"> </w:t>
+                            </w:r>
+                            <w:proofErr w:type="spellStart"/>
+                            <w:r>
+                              <w:rPr>
+                                <w:rFonts w:ascii="Courier New" w:eastAsia="Times New Roman" w:hAnsi="Courier New" w:cs="Courier New"/>
+                                <w:color w:val="174AD4"/>
+                                <w:kern w:val="0"/>
+                                <w:sz w:val="20"/>
+                                <w:szCs w:val="20"/>
+                                <w:lang w:eastAsia="en-GB"/>
+                                <w14:ligatures w14:val="none"/>
+                              </w:rPr>
+                              <w:t>src</w:t>
+                            </w:r>
+                            <w:proofErr w:type="spellEnd"/>
+                            <w:r>
+                              <w:rPr>
+                                <w:rFonts w:ascii="Courier New" w:eastAsia="Times New Roman" w:hAnsi="Courier New" w:cs="Courier New"/>
+                                <w:color w:val="174AD4"/>
+                                <w:kern w:val="0"/>
+                                <w:sz w:val="20"/>
+                                <w:szCs w:val="20"/>
+                                <w:lang w:eastAsia="en-GB"/>
+                                <w14:ligatures w14:val="none"/>
+                              </w:rPr>
+                              <w:t xml:space="preserve"> </w:t>
+                            </w:r>
+                            <w:r>
+                              <w:rPr>
+                                <w:rFonts w:ascii="Courier New" w:eastAsia="Times New Roman" w:hAnsi="Courier New" w:cs="Courier New"/>
+                                <w:color w:val="067D17"/>
+                                <w:kern w:val="0"/>
+                                <w:sz w:val="20"/>
+                                <w:szCs w:val="20"/>
+                                <w:lang w:eastAsia="en-GB"/>
+                                <w14:ligatures w14:val="none"/>
+                              </w:rPr>
+                              <w:t xml:space="preserve">= "#" </w:t>
+                            </w:r>
+                            <w:proofErr w:type="spellStart"/>
+                            <w:r>
+                              <w:rPr>
+                                <w:rFonts w:ascii="Courier New" w:eastAsia="Times New Roman" w:hAnsi="Courier New" w:cs="Courier New"/>
+                                <w:color w:val="871094"/>
+                                <w:kern w:val="0"/>
+                                <w:sz w:val="20"/>
+                                <w:szCs w:val="20"/>
+                                <w:lang w:eastAsia="en-GB"/>
+                                <w14:ligatures w14:val="none"/>
+                              </w:rPr>
+                              <w:t>th</w:t>
+                            </w:r>
+                            <w:r>
+                              <w:rPr>
+                                <w:rFonts w:ascii="Courier New" w:eastAsia="Times New Roman" w:hAnsi="Courier New" w:cs="Courier New"/>
+                                <w:color w:val="174AD4"/>
+                                <w:kern w:val="0"/>
+                                <w:sz w:val="20"/>
+                                <w:szCs w:val="20"/>
+                                <w:lang w:eastAsia="en-GB"/>
+                                <w14:ligatures w14:val="none"/>
+                              </w:rPr>
+                              <w:t>:src</w:t>
+                            </w:r>
+                            <w:proofErr w:type="spellEnd"/>
+                            <w:r>
+                              <w:rPr>
+                                <w:rFonts w:ascii="Courier New" w:eastAsia="Times New Roman" w:hAnsi="Courier New" w:cs="Courier New"/>
+                                <w:color w:val="174AD4"/>
+                                <w:kern w:val="0"/>
+                                <w:sz w:val="20"/>
+                                <w:szCs w:val="20"/>
+                                <w:lang w:eastAsia="en-GB"/>
+                                <w14:ligatures w14:val="none"/>
+                              </w:rPr>
+                              <w:t xml:space="preserve"> </w:t>
+                            </w:r>
+                            <w:r>
+                              <w:rPr>
+                                <w:rFonts w:ascii="Courier New" w:eastAsia="Times New Roman" w:hAnsi="Courier New" w:cs="Courier New"/>
+                                <w:color w:val="067D17"/>
+                                <w:kern w:val="0"/>
+                                <w:sz w:val="20"/>
+                                <w:szCs w:val="20"/>
+                                <w:lang w:eastAsia="en-GB"/>
+                                <w14:ligatures w14:val="none"/>
+                              </w:rPr>
+                              <w:t xml:space="preserve">= "${duckpic.url}" </w:t>
+                            </w:r>
+                            <w:r>
+                              <w:rPr>
+                                <w:rFonts w:ascii="Courier New" w:eastAsia="Times New Roman" w:hAnsi="Courier New" w:cs="Courier New"/>
+                                <w:color w:val="174AD4"/>
+                                <w:kern w:val="0"/>
+                                <w:sz w:val="20"/>
+                                <w:szCs w:val="20"/>
+                                <w:lang w:eastAsia="en-GB"/>
+                                <w14:ligatures w14:val="none"/>
+                              </w:rPr>
+                              <w:t xml:space="preserve">alt </w:t>
+                            </w:r>
+                            <w:r>
+                              <w:rPr>
+                                <w:rFonts w:ascii="Courier New" w:eastAsia="Times New Roman" w:hAnsi="Courier New" w:cs="Courier New"/>
+                                <w:color w:val="067D17"/>
+                                <w:kern w:val="0"/>
+                                <w:sz w:val="20"/>
+                                <w:szCs w:val="20"/>
+                                <w:lang w:eastAsia="en-GB"/>
+                                <w14:ligatures w14:val="none"/>
+                              </w:rPr>
+                              <w:t>= "Picture of animal"</w:t>
+                            </w:r>
+                            <w:r>
+                              <w:rPr>
+                                <w:rFonts w:ascii="Courier New" w:eastAsia="Times New Roman" w:hAnsi="Courier New" w:cs="Courier New"/>
+                                <w:color w:val="080808"/>
+                                <w:kern w:val="0"/>
+                                <w:sz w:val="20"/>
+                                <w:szCs w:val="20"/>
+                                <w:lang w:eastAsia="en-GB"/>
+                                <w14:ligatures w14:val="none"/>
+                              </w:rPr>
+                              <w:t>&gt;</w:t>
+                            </w:r>
+                            <w:r>
+                              <w:rPr>
+                                <w:rFonts w:ascii="Courier New" w:eastAsia="Times New Roman" w:hAnsi="Courier New" w:cs="Courier New"/>
+                                <w:color w:val="080808"/>
+                                <w:kern w:val="0"/>
+                                <w:sz w:val="20"/>
+                                <w:szCs w:val="20"/>
+                                <w:lang w:eastAsia="en-GB"/>
+                                <w14:ligatures w14:val="none"/>
+                              </w:rPr>
+                              <w:br/>
+                              <w:t xml:space="preserve">    &lt;/</w:t>
+                            </w:r>
+                            <w:r>
+                              <w:rPr>
+                                <w:rFonts w:ascii="Courier New" w:eastAsia="Times New Roman" w:hAnsi="Courier New" w:cs="Courier New"/>
+                                <w:color w:val="0033B3"/>
+                                <w:kern w:val="0"/>
+                                <w:sz w:val="20"/>
+                                <w:szCs w:val="20"/>
+                                <w:lang w:eastAsia="en-GB"/>
+                                <w14:ligatures w14:val="none"/>
+                              </w:rPr>
+                              <w:t>div</w:t>
+                            </w:r>
+                            <w:r>
+                              <w:rPr>
+                                <w:rFonts w:ascii="Courier New" w:eastAsia="Times New Roman" w:hAnsi="Courier New" w:cs="Courier New"/>
+                                <w:color w:val="080808"/>
+                                <w:kern w:val="0"/>
+                                <w:sz w:val="20"/>
+                                <w:szCs w:val="20"/>
+                                <w:lang w:eastAsia="en-GB"/>
+                                <w14:ligatures w14:val="none"/>
+                              </w:rPr>
+                              <w:t>&gt;</w:t>
+                            </w:r>
+                            <w:r>
+                              <w:rPr>
+                                <w:rFonts w:ascii="Courier New" w:eastAsia="Times New Roman" w:hAnsi="Courier New" w:cs="Courier New"/>
+                                <w:color w:val="080808"/>
+                                <w:kern w:val="0"/>
+                                <w:sz w:val="20"/>
+                                <w:szCs w:val="20"/>
+                                <w:lang w:eastAsia="en-GB"/>
+                                <w14:ligatures w14:val="none"/>
+                              </w:rPr>
+                              <w:br/>
+                              <w:t xml:space="preserve">    &lt;</w:t>
+                            </w:r>
+                            <w:r>
+                              <w:rPr>
+                                <w:rFonts w:ascii="Courier New" w:eastAsia="Times New Roman" w:hAnsi="Courier New" w:cs="Courier New"/>
+                                <w:color w:val="0033B3"/>
+                                <w:kern w:val="0"/>
+                                <w:sz w:val="20"/>
+                                <w:szCs w:val="20"/>
+                                <w:lang w:eastAsia="en-GB"/>
+                                <w14:ligatures w14:val="none"/>
+                              </w:rPr>
+                              <w:t xml:space="preserve">div </w:t>
+                            </w:r>
+                            <w:r>
+                              <w:rPr>
+                                <w:rFonts w:ascii="Courier New" w:eastAsia="Times New Roman" w:hAnsi="Courier New" w:cs="Courier New"/>
+                                <w:color w:val="174AD4"/>
+                                <w:kern w:val="0"/>
+                                <w:sz w:val="20"/>
+                                <w:szCs w:val="20"/>
+                                <w:lang w:eastAsia="en-GB"/>
+                                <w14:ligatures w14:val="none"/>
+                              </w:rPr>
+                              <w:t xml:space="preserve">class </w:t>
+                            </w:r>
+                            <w:r>
+                              <w:rPr>
+                                <w:rFonts w:ascii="Courier New" w:eastAsia="Times New Roman" w:hAnsi="Courier New" w:cs="Courier New"/>
+                                <w:color w:val="067D17"/>
+                                <w:kern w:val="0"/>
+                                <w:sz w:val="20"/>
+                                <w:szCs w:val="20"/>
+                                <w:lang w:eastAsia="en-GB"/>
+                                <w14:ligatures w14:val="none"/>
+                              </w:rPr>
+                              <w:t xml:space="preserve">= "tiny-writing" </w:t>
+                            </w:r>
+                            <w:proofErr w:type="spellStart"/>
+                            <w:r>
+                              <w:rPr>
+                                <w:rFonts w:ascii="Courier New" w:eastAsia="Times New Roman" w:hAnsi="Courier New" w:cs="Courier New"/>
+                                <w:color w:val="871094"/>
+                                <w:kern w:val="0"/>
+                                <w:sz w:val="20"/>
+                                <w:szCs w:val="20"/>
+                                <w:lang w:eastAsia="en-GB"/>
+                                <w14:ligatures w14:val="none"/>
+                              </w:rPr>
+                              <w:t>th</w:t>
+                            </w:r>
+                            <w:r>
+                              <w:rPr>
+                                <w:rFonts w:ascii="Courier New" w:eastAsia="Times New Roman" w:hAnsi="Courier New" w:cs="Courier New"/>
+                                <w:color w:val="174AD4"/>
+                                <w:kern w:val="0"/>
+                                <w:sz w:val="20"/>
+                                <w:szCs w:val="20"/>
+                                <w:lang w:eastAsia="en-GB"/>
+                                <w14:ligatures w14:val="none"/>
+                              </w:rPr>
+                              <w:t>:text</w:t>
+                            </w:r>
+                            <w:proofErr w:type="spellEnd"/>
+                            <w:r>
+                              <w:rPr>
+                                <w:rFonts w:ascii="Courier New" w:eastAsia="Times New Roman" w:hAnsi="Courier New" w:cs="Courier New"/>
+                                <w:color w:val="067D17"/>
+                                <w:kern w:val="0"/>
+                                <w:sz w:val="20"/>
+                                <w:szCs w:val="20"/>
+                                <w:lang w:eastAsia="en-GB"/>
+                                <w14:ligatures w14:val="none"/>
+                              </w:rPr>
+                              <w:t>="${</w:t>
+                            </w:r>
+                            <w:proofErr w:type="spellStart"/>
+                            <w:r>
+                              <w:rPr>
+                                <w:rFonts w:ascii="Courier New" w:eastAsia="Times New Roman" w:hAnsi="Courier New" w:cs="Courier New"/>
+                                <w:color w:val="067D17"/>
+                                <w:kern w:val="0"/>
+                                <w:sz w:val="20"/>
+                                <w:szCs w:val="20"/>
+                                <w:lang w:eastAsia="en-GB"/>
+                                <w14:ligatures w14:val="none"/>
+                              </w:rPr>
+                              <w:t>duckpic.message</w:t>
+                            </w:r>
+                            <w:proofErr w:type="spellEnd"/>
+                            <w:r>
+                              <w:rPr>
+                                <w:rFonts w:ascii="Courier New" w:eastAsia="Times New Roman" w:hAnsi="Courier New" w:cs="Courier New"/>
+                                <w:color w:val="067D17"/>
+                                <w:kern w:val="0"/>
+                                <w:sz w:val="20"/>
+                                <w:szCs w:val="20"/>
+                                <w:lang w:eastAsia="en-GB"/>
+                                <w14:ligatures w14:val="none"/>
+                              </w:rPr>
+                              <w:t>}"</w:t>
+                            </w:r>
+                            <w:r>
+                              <w:rPr>
+                                <w:rFonts w:ascii="Courier New" w:eastAsia="Times New Roman" w:hAnsi="Courier New" w:cs="Courier New"/>
+                                <w:color w:val="080808"/>
+                                <w:kern w:val="0"/>
+                                <w:sz w:val="20"/>
+                                <w:szCs w:val="20"/>
+                                <w:lang w:eastAsia="en-GB"/>
+                                <w14:ligatures w14:val="none"/>
+                              </w:rPr>
+                              <w:t>&gt;</w:t>
+                            </w:r>
+                            <w:proofErr w:type="spellStart"/>
+                            <w:r>
+                              <w:rPr>
+                                <w:rFonts w:ascii="Courier New" w:eastAsia="Times New Roman" w:hAnsi="Courier New" w:cs="Courier New"/>
+                                <w:color w:val="080808"/>
+                                <w:kern w:val="0"/>
+                                <w:sz w:val="20"/>
+                                <w:szCs w:val="20"/>
+                                <w:lang w:eastAsia="en-GB"/>
+                                <w14:ligatures w14:val="none"/>
+                              </w:rPr>
+                              <w:t>Duckpic</w:t>
+                            </w:r>
+                            <w:proofErr w:type="spellEnd"/>
+                            <w:r>
+                              <w:rPr>
+                                <w:rFonts w:ascii="Courier New" w:eastAsia="Times New Roman" w:hAnsi="Courier New" w:cs="Courier New"/>
+                                <w:color w:val="080808"/>
+                                <w:kern w:val="0"/>
+                                <w:sz w:val="20"/>
+                                <w:szCs w:val="20"/>
+                                <w:lang w:eastAsia="en-GB"/>
+                                <w14:ligatures w14:val="none"/>
+                              </w:rPr>
+                              <w:t xml:space="preserve"> Message&gt;&lt;/</w:t>
+                            </w:r>
+                            <w:r>
+                              <w:rPr>
+                                <w:rFonts w:ascii="Courier New" w:eastAsia="Times New Roman" w:hAnsi="Courier New" w:cs="Courier New"/>
+                                <w:color w:val="0033B3"/>
+                                <w:kern w:val="0"/>
+                                <w:sz w:val="20"/>
+                                <w:szCs w:val="20"/>
+                                <w:lang w:eastAsia="en-GB"/>
+                                <w14:ligatures w14:val="none"/>
+                              </w:rPr>
+                              <w:t>div</w:t>
+                            </w:r>
+                            <w:r>
+                              <w:rPr>
+                                <w:rFonts w:ascii="Courier New" w:eastAsia="Times New Roman" w:hAnsi="Courier New" w:cs="Courier New"/>
+                                <w:color w:val="080808"/>
+                                <w:kern w:val="0"/>
+                                <w:sz w:val="20"/>
+                                <w:szCs w:val="20"/>
+                                <w:lang w:eastAsia="en-GB"/>
+                                <w14:ligatures w14:val="none"/>
+                              </w:rPr>
+                              <w:t>&gt;</w:t>
+                            </w:r>
+                            <w:r>
+                              <w:rPr>
+                                <w:rFonts w:ascii="Courier New" w:eastAsia="Times New Roman" w:hAnsi="Courier New" w:cs="Courier New"/>
+                                <w:color w:val="080808"/>
+                                <w:kern w:val="0"/>
+                                <w:sz w:val="20"/>
+                                <w:szCs w:val="20"/>
+                                <w:lang w:eastAsia="en-GB"/>
+                                <w14:ligatures w14:val="none"/>
+                              </w:rPr>
+                              <w:br/>
+                            </w:r>
+                          </w:p>
+                        </w:txbxContent>
+                      </wps:txbx>
+                      <wps:bodyPr rot="0" vert="horz" wrap="square" lIns="91440" tIns="45720" rIns="91440" bIns="45720" anchor="t" anchorCtr="0">
+                        <a:noAutofit/>
+                      </wps:bodyPr>
+                    </wps:wsp>
+                  </a:graphicData>
+                </a:graphic>
+                <wp14:sizeRelH relativeFrom="margin">
+                  <wp14:pctWidth>0</wp14:pctWidth>
+                </wp14:sizeRelH>
+                <wp14:sizeRelV relativeFrom="margin">
+                  <wp14:pctHeight>0</wp14:pctHeight>
+                </wp14:sizeRelV>
+              </wp:anchor>
+            </w:drawing>
+          </mc:Choice>
+          <mc:Fallback>
+            <w:pict>
+              <v:shape w14:anchorId="4EDF91CF" id="_x0000_s1030" type="#_x0000_t202" style="position:absolute;margin-left:1.5pt;margin-top:112.5pt;width:436.5pt;height:89.25pt;z-index:251663360;visibility:visible;mso-wrap-style:square;mso-width-percent:0;mso-height-percent:0;mso-wrap-distance-left:9pt;mso-wrap-distance-top:3.6pt;mso-wrap-distance-right:9pt;mso-wrap-distance-bottom:3.6pt;mso-position-horizontal:absolute;mso-position-horizontal-relative:text;mso-position-vertical:absolute;mso-position-vertical-relative:text;mso-width-percent:0;mso-height-percent:0;mso-width-relative:margin;mso-height-relative:margin;v-text-anchor:top" o:gfxdata="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">
+                <v:textbox>
+                  <w:txbxContent>
+                    <w:p>
+                      <w:r>
+                        <w:rPr>
+                          <w:rFonts w:ascii="Courier New" w:eastAsia="Times New Roman" w:hAnsi="Courier New" w:cs="Courier New"/>
+                          <w:color w:val="080808"/>
+                          <w:kern w:val="0"/>
+                          <w:sz w:val="20"/>
+                          <w:szCs w:val="20"/>
+                          <w:lang w:eastAsia="en-GB"/>
+                          <w14:ligatures w14:val="none"/>
+                        </w:rPr>
+                        <w:t>&lt;</w:t>
+                      </w:r>
+                      <w:r>
+                        <w:rPr>
+                          <w:rFonts w:ascii="Courier New" w:eastAsia="Times New Roman" w:hAnsi="Courier New" w:cs="Courier New"/>
+                          <w:color w:val="0033B3"/>
+                          <w:kern w:val="0"/>
+                          <w:sz w:val="20"/>
+                          <w:szCs w:val="20"/>
+                          <w:lang w:eastAsia="en-GB"/>
+                          <w14:ligatures w14:val="none"/>
+                        </w:rPr>
+                        <w:t>div</w:t>
+                      </w:r>
+                      <w:r>
+                        <w:rPr>
+                          <w:rFonts w:ascii="Courier New" w:eastAsia="Times New Roman" w:hAnsi="Courier New" w:cs="Courier New"/>
+                          <w:color w:val="080808"/>
+                          <w:kern w:val="0"/>
+                          <w:sz w:val="20"/>
+                          <w:szCs w:val="20"/>
+                          <w:lang w:eastAsia="en-GB"/>
+                          <w14:ligatures w14:val="none"/>
+                        </w:rPr>
+                        <w:t>&gt;</w:t>
+                      </w:r>
+                      <w:r>
+                        <w:rPr>
+                          <w:rFonts w:ascii="Courier New" w:eastAsia="Times New Roman" w:hAnsi="Courier New" w:cs="Courier New"/>
+                          <w:color w:val="080808"/>
+                          <w:kern w:val="0"/>
+                          <w:sz w:val="20"/>
+                          <w:szCs w:val="20"/>
+                          <w:lang w:eastAsia="en-GB"/>
+                          <w14:ligatures w14:val="none"/>
+                        </w:rPr>
+                        <w:br/>
+                        <w:t xml:space="preserve">      &lt;</w:t>
+                      </w:r>
+                      <w:proofErr w:type="spellStart"/>
+                      <w:r>
+                        <w:rPr>
+                          <w:rFonts w:ascii="Courier New" w:eastAsia="Times New Roman" w:hAnsi="Courier New" w:cs="Courier New"/>
+                          <w:color w:val="0033B3"/>
+                          <w:kern w:val="0"/>
+                          <w:sz w:val="20"/>
+                          <w:szCs w:val="20"/>
+                          <w:lang w:eastAsia="en-GB"/>
+                          <w14:ligatures w14:val="none"/>
+                        </w:rPr>
+                        <w:t>img</w:t>
+                      </w:r>
+                      <w:proofErr w:type="spellEnd"/>
+                      <w:r>
+                        <w:rPr>
+                          <w:rFonts w:ascii="Courier New" w:eastAsia="Times New Roman" w:hAnsi="Courier New" w:cs="Courier New"/>
+                          <w:color w:val="0033B3"/>
+                          <w:kern w:val="0"/>
+                          <w:sz w:val="20"/>
+                          <w:szCs w:val="20"/>
+                          <w:lang w:eastAsia="en-GB"/>
+                          <w14:ligatures w14:val="none"/>
+                        </w:rPr>
+                        <w:t xml:space="preserve"> </w:t>
+                      </w:r>
+                      <w:r>
+                        <w:rPr>
+                          <w:rFonts w:ascii="Courier New" w:eastAsia="Times New Roman" w:hAnsi="Courier New" w:cs="Courier New"/>
+                          <w:color w:val="174AD4"/>
+                          <w:kern w:val="0"/>
+                          <w:sz w:val="20"/>
+                          <w:szCs w:val="20"/>
+                          <w:lang w:eastAsia="en-GB"/>
+                          <w14:ligatures w14:val="none"/>
+                        </w:rPr>
+                        <w:t xml:space="preserve">class </w:t>
+                      </w:r>
+                      <w:r>
+                        <w:rPr>
+                          <w:rFonts w:ascii="Courier New" w:eastAsia="Times New Roman" w:hAnsi="Courier New" w:cs="Courier New"/>
+                          <w:color w:val="067D17"/>
+                          <w:kern w:val="0"/>
+                          <w:sz w:val="20"/>
+                          <w:szCs w:val="20"/>
+                          <w:lang w:eastAsia="en-GB"/>
+                          <w14:ligatures w14:val="none"/>
+                        </w:rPr>
+                        <w:t>= animal-</w:t>
+                      </w:r>
+                      <w:proofErr w:type="spellStart"/>
+                      <w:r>
+                        <w:rPr>
+                          <w:rFonts w:ascii="Courier New" w:eastAsia="Times New Roman" w:hAnsi="Courier New" w:cs="Courier New"/>
+                          <w:color w:val="067D17"/>
+                          <w:kern w:val="0"/>
+                          <w:sz w:val="20"/>
+                          <w:szCs w:val="20"/>
+                          <w:lang w:eastAsia="en-GB"/>
+                          <w14:ligatures w14:val="none"/>
+                        </w:rPr>
+                        <w:t>img</w:t>
+                      </w:r>
+                      <w:proofErr w:type="spellEnd"/>
+                      <w:r>
+                        <w:rPr>
+                          <w:rFonts w:ascii="Courier New" w:eastAsia="Times New Roman" w:hAnsi="Courier New" w:cs="Courier New"/>
+                          <w:color w:val="067D17"/>
+                          <w:kern w:val="0"/>
+                          <w:sz w:val="20"/>
+                          <w:szCs w:val="20"/>
+                          <w:lang w:eastAsia="en-GB"/>
+                          <w14:ligatures w14:val="none"/>
+                        </w:rPr>
+                        <w:t xml:space="preserve"> </w:t>
+                      </w:r>
+                      <w:proofErr w:type="spellStart"/>
+                      <w:r>
+                        <w:rPr>
+                          <w:rFonts w:ascii="Courier New" w:eastAsia="Times New Roman" w:hAnsi="Courier New" w:cs="Courier New"/>
+                          <w:color w:val="174AD4"/>
+                          <w:kern w:val="0"/>
+                          <w:sz w:val="20"/>
+                          <w:szCs w:val="20"/>
+                          <w:lang w:eastAsia="en-GB"/>
+                          <w14:ligatures w14:val="none"/>
+                        </w:rPr>
+                        <w:t>src</w:t>
+                      </w:r>
+                      <w:proofErr w:type="spellEnd"/>
+                      <w:r>
+                        <w:rPr>
+                          <w:rFonts w:ascii="Courier New" w:eastAsia="Times New Roman" w:hAnsi="Courier New" w:cs="Courier New"/>
+                          <w:color w:val="174AD4"/>
+                          <w:kern w:val="0"/>
+                          <w:sz w:val="20"/>
+                          <w:szCs w:val="20"/>
+                          <w:lang w:eastAsia="en-GB"/>
+                          <w14:ligatures w14:val="none"/>
+                        </w:rPr>
+                        <w:t xml:space="preserve"> </w:t>
+                      </w:r>
+                      <w:r>
+                        <w:rPr>
+                          <w:rFonts w:ascii="Courier New" w:eastAsia="Times New Roman" w:hAnsi="Courier New" w:cs="Courier New"/>
+                          <w:color w:val="067D17"/>
+                          <w:kern w:val="0"/>
+                          <w:sz w:val="20"/>
+                          <w:szCs w:val="20"/>
+                          <w:lang w:eastAsia="en-GB"/>
+                          <w14:ligatures w14:val="none"/>
+                        </w:rPr>
+                        <w:t xml:space="preserve">= "#" </w:t>
+                      </w:r>
+                      <w:proofErr w:type="spellStart"/>
+                      <w:r>
+                        <w:rPr>
+                          <w:rFonts w:ascii="Courier New" w:eastAsia="Times New Roman" w:hAnsi="Courier New" w:cs="Courier New"/>
+                          <w:color w:val="871094"/>
+                          <w:kern w:val="0"/>
+                          <w:sz w:val="20"/>
+                          <w:szCs w:val="20"/>
+                          <w:lang w:eastAsia="en-GB"/>
+                          <w14:ligatures w14:val="none"/>
+                        </w:rPr>
+                        <w:t>th</w:t>
+                      </w:r>
+                      <w:r>
+                        <w:rPr>
+                          <w:rFonts w:ascii="Courier New" w:eastAsia="Times New Roman" w:hAnsi="Courier New" w:cs="Courier New"/>
+                          <w:color w:val="174AD4"/>
+                          <w:kern w:val="0"/>
+                          <w:sz w:val="20"/>
+                          <w:szCs w:val="20"/>
+                          <w:lang w:eastAsia="en-GB"/>
+                          <w14:ligatures w14:val="none"/>
+                        </w:rPr>
+                        <w:t>:src</w:t>
+                      </w:r>
+                      <w:proofErr w:type="spellEnd"/>
+                      <w:r>
+                        <w:rPr>
+                          <w:rFonts w:ascii="Courier New" w:eastAsia="Times New Roman" w:hAnsi="Courier New" w:cs="Courier New"/>
+                          <w:color w:val="174AD4"/>
+                          <w:kern w:val="0"/>
+                          <w:sz w:val="20"/>
+                          <w:szCs w:val="20"/>
+                          <w:lang w:eastAsia="en-GB"/>
+                          <w14:ligatures w14:val="none"/>
+                        </w:rPr>
+                        <w:t xml:space="preserve"> </w:t>
+                      </w:r>
+                      <w:r>
+                        <w:rPr>
+                          <w:rFonts w:ascii="Courier New" w:eastAsia="Times New Roman" w:hAnsi="Courier New" w:cs="Courier New"/>
+                          <w:color w:val="067D17"/>
+                          <w:kern w:val="0"/>
+                          <w:sz w:val="20"/>
+                          <w:szCs w:val="20"/>
+                          <w:lang w:eastAsia="en-GB"/>
+                          <w14:ligatures w14:val="none"/>
+                        </w:rPr>
+                        <w:t xml:space="preserve">= "${duckpic.url}" </w:t>
+                      </w:r>
+                      <w:r>
+                        <w:rPr>
+                          <w:rFonts w:ascii="Courier New" w:eastAsia="Times New Roman" w:hAnsi="Courier New" w:cs="Courier New"/>
+                          <w:color w:val="174AD4"/>
+                          <w:kern w:val="0"/>
+                          <w:sz w:val="20"/>
+                          <w:szCs w:val="20"/>
+                          <w:lang w:eastAsia="en-GB"/>
+                          <w14:ligatures w14:val="none"/>
+                        </w:rPr>
+                        <w:t xml:space="preserve">alt </w:t>
+                      </w:r>
+                      <w:r>
+                        <w:rPr>
+                          <w:rFonts w:ascii="Courier New" w:eastAsia="Times New Roman" w:hAnsi="Courier New" w:cs="Courier New"/>
+                          <w:color w:val="067D17"/>
+                          <w:kern w:val="0"/>
+                          <w:sz w:val="20"/>
+                          <w:szCs w:val="20"/>
+                          <w:lang w:eastAsia="en-GB"/>
+                          <w14:ligatures w14:val="none"/>
+                        </w:rPr>
+                        <w:t>= "Picture of animal"</w:t>
+                      </w:r>
+                      <w:r>
+                        <w:rPr>
+                          <w:rFonts w:ascii="Courier New" w:eastAsia="Times New Roman" w:hAnsi="Courier New" w:cs="Courier New"/>
+                          <w:color w:val="080808"/>
+                          <w:kern w:val="0"/>
+                          <w:sz w:val="20"/>
+                          <w:szCs w:val="20"/>
+                          <w:lang w:eastAsia="en-GB"/>
+                          <w14:ligatures w14:val="none"/>
+                        </w:rPr>
+                        <w:t>&gt;</w:t>
+                      </w:r>
+                      <w:r>
+                        <w:rPr>
+                          <w:rFonts w:ascii="Courier New" w:eastAsia="Times New Roman" w:hAnsi="Courier New" w:cs="Courier New"/>
+                          <w:color w:val="080808"/>
+                          <w:kern w:val="0"/>
+                          <w:sz w:val="20"/>
+                          <w:szCs w:val="20"/>
+                          <w:lang w:eastAsia="en-GB"/>
+                          <w14:ligatures w14:val="none"/>
+                        </w:rPr>
+                        <w:br/>
+                        <w:t xml:space="preserve">    &lt;/</w:t>
+                      </w:r>
+                      <w:r>
+                        <w:rPr>
+                          <w:rFonts w:ascii="Courier New" w:eastAsia="Times New Roman" w:hAnsi="Courier New" w:cs="Courier New"/>
+                          <w:color w:val="0033B3"/>
+                          <w:kern w:val="0"/>
+                          <w:sz w:val="20"/>
+                          <w:szCs w:val="20"/>
+                          <w:lang w:eastAsia="en-GB"/>
+                          <w14:ligatures w14:val="none"/>
+                        </w:rPr>
+                        <w:t>div</w:t>
+                      </w:r>
+                      <w:r>
+                        <w:rPr>
+                          <w:rFonts w:ascii="Courier New" w:eastAsia="Times New Roman" w:hAnsi="Courier New" w:cs="Courier New"/>
+                          <w:color w:val="080808"/>
+                          <w:kern w:val="0"/>
+                          <w:sz w:val="20"/>
+                          <w:szCs w:val="20"/>
+                          <w:lang w:eastAsia="en-GB"/>
+                          <w14:ligatures w14:val="none"/>
+                        </w:rPr>
+                        <w:t>&gt;</w:t>
+                      </w:r>
+                      <w:r>
+                        <w:rPr>
+                          <w:rFonts w:ascii="Courier New" w:eastAsia="Times New Roman" w:hAnsi="Courier New" w:cs="Courier New"/>
+                          <w:color w:val="080808"/>
+                          <w:kern w:val="0"/>
+                          <w:sz w:val="20"/>
+                          <w:szCs w:val="20"/>
+                          <w:lang w:eastAsia="en-GB"/>
+                          <w14:ligatures w14:val="none"/>
+                        </w:rPr>
+                        <w:br/>
+                        <w:t xml:space="preserve">    &lt;</w:t>
+                      </w:r>
+                      <w:r>
+                        <w:rPr>
+                          <w:rFonts w:ascii="Courier New" w:eastAsia="Times New Roman" w:hAnsi="Courier New" w:cs="Courier New"/>
+                          <w:color w:val="0033B3"/>
+                          <w:kern w:val="0"/>
+                          <w:sz w:val="20"/>
+                          <w:szCs w:val="20"/>
+                          <w:lang w:eastAsia="en-GB"/>
+                          <w14:ligatures w14:val="none"/>
+                        </w:rPr>
+                        <w:t xml:space="preserve">div </w:t>
+                      </w:r>
+                      <w:r>
+                        <w:rPr>
+                          <w:rFonts w:ascii="Courier New" w:eastAsia="Times New Roman" w:hAnsi="Courier New" w:cs="Courier New"/>
+                          <w:color w:val="174AD4"/>
+                          <w:kern w:val="0"/>
+                          <w:sz w:val="20"/>
+                          <w:szCs w:val="20"/>
+                          <w:lang w:eastAsia="en-GB"/>
+                          <w14:ligatures w14:val="none"/>
+                        </w:rPr>
+                        <w:t xml:space="preserve">class </w:t>
+                      </w:r>
+                      <w:r>
+                        <w:rPr>
+                          <w:rFonts w:ascii="Courier New" w:eastAsia="Times New Roman" w:hAnsi="Courier New" w:cs="Courier New"/>
+                          <w:color w:val="067D17"/>
+                          <w:kern w:val="0"/>
+                          <w:sz w:val="20"/>
+                          <w:szCs w:val="20"/>
+                          <w:lang w:eastAsia="en-GB"/>
+                          <w14:ligatures w14:val="none"/>
+                        </w:rPr>
+                        <w:t xml:space="preserve">= "tiny-writing" </w:t>
+                      </w:r>
+                      <w:proofErr w:type="spellStart"/>
+                      <w:r>
+                        <w:rPr>
+                          <w:rFonts w:ascii="Courier New" w:eastAsia="Times New Roman" w:hAnsi="Courier New" w:cs="Courier New"/>
+                          <w:color w:val="871094"/>
+                          <w:kern w:val="0"/>
+                          <w:sz w:val="20"/>
+                          <w:szCs w:val="20"/>
+                          <w:lang w:eastAsia="en-GB"/>
+                          <w14:ligatures w14:val="none"/>
+                        </w:rPr>
+                        <w:t>th</w:t>
+                      </w:r>
+                      <w:r>
+                        <w:rPr>
+                          <w:rFonts w:ascii="Courier New" w:eastAsia="Times New Roman" w:hAnsi="Courier New" w:cs="Courier New"/>
+                          <w:color w:val="174AD4"/>
+                          <w:kern w:val="0"/>
+                          <w:sz w:val="20"/>
+                          <w:szCs w:val="20"/>
+                          <w:lang w:eastAsia="en-GB"/>
+                          <w14:ligatures w14:val="none"/>
+                        </w:rPr>
+                        <w:t>:text</w:t>
+                      </w:r>
+                      <w:proofErr w:type="spellEnd"/>
+                      <w:r>
+                        <w:rPr>
+                          <w:rFonts w:ascii="Courier New" w:eastAsia="Times New Roman" w:hAnsi="Courier New" w:cs="Courier New"/>
+                          <w:color w:val="067D17"/>
+                          <w:kern w:val="0"/>
+                          <w:sz w:val="20"/>
+                          <w:szCs w:val="20"/>
+                          <w:lang w:eastAsia="en-GB"/>
+                          <w14:ligatures w14:val="none"/>
+                        </w:rPr>
+                        <w:t>="${</w:t>
+                      </w:r>
+                      <w:proofErr w:type="spellStart"/>
+                      <w:r>
+                        <w:rPr>
+                          <w:rFonts w:ascii="Courier New" w:eastAsia="Times New Roman" w:hAnsi="Courier New" w:cs="Courier New"/>
+                          <w:color w:val="067D17"/>
+                          <w:kern w:val="0"/>
+                          <w:sz w:val="20"/>
+                          <w:szCs w:val="20"/>
+                          <w:lang w:eastAsia="en-GB"/>
+                          <w14:ligatures w14:val="none"/>
+                        </w:rPr>
+                        <w:t>duckpic.message</w:t>
+                      </w:r>
+                      <w:proofErr w:type="spellEnd"/>
+                      <w:r>
+                        <w:rPr>
+                          <w:rFonts w:ascii="Courier New" w:eastAsia="Times New Roman" w:hAnsi="Courier New" w:cs="Courier New"/>
+                          <w:color w:val="067D17"/>
+                          <w:kern w:val="0"/>
+                          <w:sz w:val="20"/>
+                          <w:szCs w:val="20"/>
+                          <w:lang w:eastAsia="en-GB"/>
+                          <w14:ligatures w14:val="none"/>
+                        </w:rPr>
+                        <w:t>}"</w:t>
+                      </w:r>
+                      <w:r>
+                        <w:rPr>
+                          <w:rFonts w:ascii="Courier New" w:eastAsia="Times New Roman" w:hAnsi="Courier New" w:cs="Courier New"/>
+                          <w:color w:val="080808"/>
+                          <w:kern w:val="0"/>
+                          <w:sz w:val="20"/>
+                          <w:szCs w:val="20"/>
+                          <w:lang w:eastAsia="en-GB"/>
+                          <w14:ligatures w14:val="none"/>
+                        </w:rPr>
+                        <w:t>&gt;</w:t>
+                      </w:r>
+                      <w:proofErr w:type="spellStart"/>
+                      <w:r>
+                        <w:rPr>
+                          <w:rFonts w:ascii="Courier New" w:eastAsia="Times New Roman" w:hAnsi="Courier New" w:cs="Courier New"/>
+                          <w:color w:val="080808"/>
+                          <w:kern w:val="0"/>
+                          <w:sz w:val="20"/>
+                          <w:szCs w:val="20"/>
+                          <w:lang w:eastAsia="en-GB"/>
+                          <w14:ligatures w14:val="none"/>
+                        </w:rPr>
+                        <w:t>Duckpic</w:t>
+                      </w:r>
+                      <w:proofErr w:type="spellEnd"/>
+                      <w:r>
+                        <w:rPr>
+                          <w:rFonts w:ascii="Courier New" w:eastAsia="Times New Roman" w:hAnsi="Courier New" w:cs="Courier New"/>
+                          <w:color w:val="080808"/>
+                          <w:kern w:val="0"/>
+                          <w:sz w:val="20"/>
+                          <w:szCs w:val="20"/>
+                          <w:lang w:eastAsia="en-GB"/>
+                          <w14:ligatures w14:val="none"/>
+                        </w:rPr>
+                        <w:t xml:space="preserve"> Message&gt;&lt;/</w:t>
+                      </w:r>
+                      <w:r>
+                        <w:rPr>
+                          <w:rFonts w:ascii="Courier New" w:eastAsia="Times New Roman" w:hAnsi="Courier New" w:cs="Courier New"/>
+                          <w:color w:val="0033B3"/>
+                          <w:kern w:val="0"/>
+                          <w:sz w:val="20"/>
+                          <w:szCs w:val="20"/>
+                          <w:lang w:eastAsia="en-GB"/>
+                          <w14:ligatures w14:val="none"/>
+                        </w:rPr>
+                        <w:t>div</w:t>
+                      </w:r>
+                      <w:r>
+                        <w:rPr>
+                          <w:rFonts w:ascii="Courier New" w:eastAsia="Times New Roman" w:hAnsi="Courier New" w:cs="Courier New"/>
+                          <w:color w:val="080808"/>
+                          <w:kern w:val="0"/>
+                          <w:sz w:val="20"/>
+                          <w:szCs w:val="20"/>
+                          <w:lang w:eastAsia="en-GB"/>
+                          <w14:ligatures w14:val="none"/>
+                        </w:rPr>
+                        <w:t>&gt;</w:t>
+                      </w:r>
+                      <w:r>
+                        <w:rPr>
+                          <w:rFonts w:ascii="Courier New" w:eastAsia="Times New Roman" w:hAnsi="Courier New" w:cs="Courier New"/>
+                          <w:color w:val="080808"/>
+                          <w:kern w:val="0"/>
+                          <w:sz w:val="20"/>
+                          <w:szCs w:val="20"/>
+                          <w:lang w:eastAsia="en-GB"/>
+                          <w14:ligatures w14:val="none"/>
+                        </w:rPr>
+                        <w:br/>
+                      </w:r>
+                    </w:p>
+                  </w:txbxContent>
+                </v:textbox>
+                <w10:wrap type="square"/>
+              </v:shape>
+            </w:pict>
+          </mc:Fallback>
+        </mc:AlternateContent>
+      </w:r>
+      <w:r>
+        <w:rPr>
+          <w:rFonts w:eastAsia="Times New Roman" w:cstheme="minorHAnsi"/>
+          <w:kern w:val="0"/>
+          <w:lang w:eastAsia="en-GB"/>
+          <w14:ligatures w14:val="none"/>
+        </w:rPr>
+        <w:t xml:space="preserve"> I applied the logic of how the </w:t>
+      </w:r>
+      <w:proofErr w:type="spellStart"/>
+      <w:r>
+        <w:rPr>
+          <w:rFonts w:eastAsia="Times New Roman" w:cstheme="minorHAnsi"/>
+          <w:kern w:val="0"/>
+          <w:lang w:eastAsia="en-GB"/>
+          <w14:ligatures w14:val="none"/>
+        </w:rPr>
+        <w:t>href</w:t>
+      </w:r>
+      <w:proofErr w:type="spellEnd"/>
+      <w:r>
+        <w:rPr>
+          <w:rFonts w:eastAsia="Times New Roman" w:cstheme="minorHAnsi"/>
+          <w:kern w:val="0"/>
+          <w:lang w:eastAsia="en-GB"/>
+          <w14:ligatures w14:val="none"/>
+        </w:rPr>
+        <w:t xml:space="preserve"> method works in </w:t>
+      </w:r>
+      <w:proofErr w:type="spellStart"/>
+      <w:r>
+        <w:rPr>
+          <w:rFonts w:eastAsia="Times New Roman" w:cstheme="minorHAnsi"/>
+          <w:kern w:val="0"/>
+          <w:lang w:eastAsia="en-GB"/>
+          <w14:ligatures w14:val="none"/>
+        </w:rPr>
+        <w:t>ThymeLeaf</w:t>
+      </w:r>
+      <w:proofErr w:type="spellEnd"/>
+      <w:r>
+        <w:rPr>
+          <w:rFonts w:eastAsia="Times New Roman" w:cstheme="minorHAnsi"/>
+          <w:kern w:val="0"/>
+          <w:lang w:eastAsia="en-GB"/>
+          <w14:ligatures w14:val="none"/>
+        </w:rPr>
+        <w:t xml:space="preserve"> to </w:t>
+      </w:r>
+      <w:proofErr w:type="spellStart"/>
+      <w:r>
+        <w:rPr>
+          <w:rFonts w:eastAsia="Times New Roman" w:cstheme="minorHAnsi"/>
+          <w:kern w:val="0"/>
+          <w:lang w:eastAsia="en-GB"/>
+          <w14:ligatures w14:val="none"/>
+        </w:rPr>
+        <w:t>src</w:t>
+      </w:r>
+      <w:proofErr w:type="spellEnd"/>
+      <w:r>
+        <w:rPr>
+          <w:rFonts w:eastAsia="Times New Roman" w:cstheme="minorHAnsi"/>
+          <w:kern w:val="0"/>
+          <w:lang w:eastAsia="en-GB"/>
+          <w14:ligatures w14:val="none"/>
+        </w:rPr>
+        <w:t xml:space="preserve"> and found it pulled through the URL for the picture:</w:t>
+      </w:r>
+    </w:p>
+    <w:p>
+      <w:pPr>
+        <w:rPr>
+          <w:rFonts w:eastAsia="Times New Roman" w:cstheme="minorHAnsi"/>
+          <w:kern w:val="0"/>
+          <w:lang w:eastAsia="en-GB"/>
+          <w14:ligatures w14:val="none"/>
+        </w:rPr>
+      </w:pPr>
+    </w:p>
+    <w:p>
+      <w:pPr>
+        <w:rPr>
+          <w:rFonts w:eastAsia="Times New Roman" w:cstheme="minorHAnsi"/>
+          <w:kern w:val="0"/>
+          <w:lang w:eastAsia="en-GB"/>
+          <w14:ligatures w14:val="none"/>
+        </w:rPr>
+      </w:pPr>
+      <w:r>
+        <w:rPr>
+          <w:rFonts w:eastAsia="Times New Roman" w:cstheme="minorHAnsi"/>
+          <w:kern w:val="0"/>
+          <w:lang w:eastAsia="en-GB"/>
+          <w14:ligatures w14:val="none"/>
+        </w:rPr>
+        <w:t xml:space="preserve">The </w:t>
+      </w:r>
+      <w:proofErr w:type="spellStart"/>
+      <w:r>
+        <w:rPr>
+          <w:rFonts w:eastAsia="Times New Roman" w:cstheme="minorHAnsi"/>
+          <w:kern w:val="0"/>
+          <w:lang w:eastAsia="en-GB"/>
+          <w14:ligatures w14:val="none"/>
+        </w:rPr>
+        <w:t>duckpic.message</w:t>
+      </w:r>
+      <w:proofErr w:type="spellEnd"/>
+      <w:r>
+        <w:rPr>
+          <w:rFonts w:eastAsia="Times New Roman" w:cstheme="minorHAnsi"/>
+          <w:kern w:val="0"/>
+          <w:lang w:eastAsia="en-GB"/>
+          <w14:ligatures w14:val="none"/>
+        </w:rPr>
+        <w:t xml:space="preserve"> above is attributing the site where the images are from so that also displays on the page albeit in a smaller font.</w:t>
+      </w:r>
+    </w:p>
+    <w:p>
+      <w:pPr>
         <w:rPr>
           <w:rFonts w:ascii="Calibri" w:eastAsia="Times New Roman" w:hAnsi="Calibri" w:cs="Calibri"/>
           <w:b/>
@@ -6503,6 +13905,45 @@
           <w:lang w:eastAsia="en-GB"/>
           <w14:ligatures w14:val="none"/>
         </w:rPr>
+      </w:pPr>
+      <w:r>
+        <w:rPr>
+          <w:rFonts w:ascii="Calibri" w:eastAsia="Times New Roman" w:hAnsi="Calibri" w:cs="Calibri"/>
+          <w:b/>
+          <w:bCs/>
+          <w:color w:val="000000"/>
+          <w:kern w:val="0"/>
+          <w:u w:val="single"/>
+          <w:lang w:eastAsia="en-GB"/>
+          <w14:ligatures w14:val="none"/>
+        </w:rPr>
+        <w:br w:type="page"/>
+      </w:r>
+    </w:p>
+    <w:p>
+      <w:pPr>
+        <w:spacing w:line="240" w:lineRule="auto"/>
+        <w:rPr>
+          <w:rFonts w:ascii="Times New Roman" w:eastAsia="Times New Roman" w:hAnsi="Times New Roman" w:cs="Times New Roman"/>
+          <w:kern w:val="0"/>
+          <w:sz w:val="24"/>
+          <w:szCs w:val="24"/>
+          <w:lang w:eastAsia="en-GB"/>
+          <w14:ligatures w14:val="none"/>
+        </w:rPr>
+      </w:pPr>
+      <w:r>
+        <w:rPr>
+          <w:rFonts w:ascii="Calibri" w:eastAsia="Times New Roman" w:hAnsi="Calibri" w:cs="Calibri"/>
+          <w:b/>
+          <w:bCs/>
+          <w:color w:val="000000"/>
+          <w:kern w:val="0"/>
+          <w:u w:val="single"/>
+          <w:lang w:eastAsia="en-GB"/>
+          <w14:ligatures w14:val="none"/>
+        </w:rPr>
+        <w:lastRenderedPageBreak/>
         <w:t>Future Work (Beyond the scope of our current project)</w:t>
       </w:r>
       <w:r>
@@ -6556,7 +13997,7 @@
           <w14:ligatures w14:val="none"/>
         </w:rPr>
       </w:pPr>
-      <w:hyperlink r:id="rId23" w:history="1">
+      <w:hyperlink r:id="rId26" w:history="1">
         <w:r>
           <w:rPr>
             <w:rStyle w:val="Hyperlink"/>
@@ -6746,6 +14187,87 @@
       </w:r>
     </w:p>
     <w:p>
+      <w:pPr>
+        <w:numPr>
+          <w:ilvl w:val="0"/>
+          <w:numId w:val="4"/>
+        </w:numPr>
+        <w:spacing w:line="240" w:lineRule="auto"/>
+        <w:textAlignment w:val="baseline"/>
+        <w:rPr>
+          <w:rFonts w:ascii="Calibri" w:eastAsia="Times New Roman" w:hAnsi="Calibri" w:cs="Calibri"/>
+          <w:color w:val="000000"/>
+          <w:kern w:val="0"/>
+          <w:lang w:eastAsia="en-GB"/>
+          <w14:ligatures w14:val="none"/>
+        </w:rPr>
+      </w:pPr>
+      <w:r>
+        <w:rPr>
+          <w:rFonts w:ascii="Calibri" w:eastAsia="Times New Roman" w:hAnsi="Calibri" w:cs="Calibri"/>
+          <w:color w:val="000000"/>
+          <w:kern w:val="0"/>
+          <w:lang w:eastAsia="en-GB"/>
+          <w14:ligatures w14:val="none"/>
+        </w:rPr>
+        <w:t>Admin user to create new employee users.</w:t>
+      </w:r>
+    </w:p>
+    <w:p>
+      <w:pPr>
+        <w:numPr>
+          <w:ilvl w:val="0"/>
+          <w:numId w:val="4"/>
+        </w:numPr>
+        <w:spacing w:line="240" w:lineRule="auto"/>
+        <w:textAlignment w:val="baseline"/>
+        <w:rPr>
+          <w:rFonts w:ascii="Calibri" w:eastAsia="Times New Roman" w:hAnsi="Calibri" w:cs="Calibri"/>
+          <w:color w:val="000000"/>
+          <w:kern w:val="0"/>
+          <w:lang w:eastAsia="en-GB"/>
+          <w14:ligatures w14:val="none"/>
+        </w:rPr>
+      </w:pPr>
+      <w:r>
+        <w:rPr>
+          <w:rFonts w:ascii="Calibri" w:eastAsia="Times New Roman" w:hAnsi="Calibri" w:cs="Calibri"/>
+          <w:color w:val="000000"/>
+          <w:kern w:val="0"/>
+          <w:lang w:eastAsia="en-GB"/>
+          <w14:ligatures w14:val="none"/>
+        </w:rPr>
+        <w:t>Delivery user to have screen of pizzas to pickup where they can change status to ‘picked up’ or ‘delivered’. This screen to include addresses of customers and order them with shortest route.</w:t>
+      </w:r>
+    </w:p>
+    <w:p>
+      <w:pPr>
+        <w:numPr>
+          <w:ilvl w:val="0"/>
+          <w:numId w:val="4"/>
+        </w:numPr>
+        <w:spacing w:line="240" w:lineRule="auto"/>
+        <w:textAlignment w:val="baseline"/>
+        <w:rPr>
+          <w:rFonts w:ascii="Calibri" w:eastAsia="Times New Roman" w:hAnsi="Calibri" w:cs="Calibri"/>
+          <w:color w:val="000000"/>
+          <w:kern w:val="0"/>
+          <w:lang w:eastAsia="en-GB"/>
+          <w14:ligatures w14:val="none"/>
+        </w:rPr>
+      </w:pPr>
+      <w:r>
+        <w:rPr>
+          <w:rFonts w:ascii="Calibri" w:eastAsia="Times New Roman" w:hAnsi="Calibri" w:cs="Calibri"/>
+          <w:color w:val="000000"/>
+          <w:kern w:val="0"/>
+          <w:lang w:eastAsia="en-GB"/>
+          <w14:ligatures w14:val="none"/>
+        </w:rPr>
+        <w:t>Automatic timer to change status of pizzas from cooking to cooked.</w:t>
+      </w:r>
+    </w:p>
+    <w:p>
       <w:r>
         <w:br w:type="page"/>
       </w:r>
@@ -6881,7 +14403,7 @@
           <w14:ligatures w14:val="none"/>
         </w:rPr>
       </w:pPr>
-      <w:hyperlink r:id="rId24" w:history="1">
+      <w:hyperlink r:id="rId27" w:history="1">
         <w:r>
           <w:rPr>
             <w:rStyle w:val="Hyperlink"/>
@@ -6906,7 +14428,7 @@
           <w14:ligatures w14:val="none"/>
         </w:rPr>
       </w:pPr>
-      <w:hyperlink r:id="rId25" w:history="1">
+      <w:hyperlink r:id="rId28" w:history="1">
         <w:r>
           <w:rPr>
             <w:rStyle w:val="Hyperlink"/>
@@ -6954,7 +14476,7 @@
           <w14:ligatures w14:val="none"/>
         </w:rPr>
       </w:pPr>
-      <w:hyperlink r:id="rId26" w:history="1">
+      <w:hyperlink r:id="rId29" w:history="1">
         <w:r>
           <w:rPr>
             <w:rStyle w:val="Hyperlink"/>
@@ -7002,7 +14524,7 @@
           <w14:ligatures w14:val="none"/>
         </w:rPr>
       </w:pPr>
-      <w:hyperlink r:id="rId27" w:history="1">
+      <w:hyperlink r:id="rId30" w:history="1">
         <w:r>
           <w:rPr>
             <w:rStyle w:val="Hyperlink"/>
@@ -7027,7 +14549,7 @@
           <w14:ligatures w14:val="none"/>
         </w:rPr>
       </w:pPr>
-      <w:hyperlink r:id="rId28" w:history="1">
+      <w:hyperlink r:id="rId31" w:history="1">
         <w:r>
           <w:rPr>
             <w:rStyle w:val="Hyperlink"/>
@@ -8413,6 +15935,7 @@
   <w:style w:type="character" w:default="1" w:styleId="DefaultParagraphFont">
     <w:name w:val="Default Paragraph Font"/>
     <w:uiPriority w:val="1"/>
+    <w:semiHidden/>
     <w:unhideWhenUsed/>
   </w:style>
   <w:style w:type="table" w:default="1" w:styleId="TableNormal">
@@ -8543,6 +16066,17 @@
       <w:color w:val="605E5C"/>
       <w:shd w:val="clear" w:color="auto" w:fill="E1DFDD"/>
     </w:rPr>
+  </w:style>
+  <w:style w:type="paragraph" w:styleId="ListParagraph">
+    <w:name w:val="List Paragraph"/>
+    <w:basedOn w:val="Normal"/>
+    <w:uiPriority w:val="34"/>
+    <w:qFormat/>
+    <w:rsid w:val="004A62E1"/>
+    <w:pPr>
+      <w:ind w:left="720"/>
+      <w:contextualSpacing/>
+    </w:pPr>
   </w:style>
 </w:styles>
 </file>

--- a/Documentation/Plan.docx
+++ b/Documentation/Plan.docx
@@ -450,29 +450,7 @@
                 <w:lang w:eastAsia="en-GB"/>
                 <w14:ligatures w14:val="none"/>
               </w:rPr>
-              <w:t xml:space="preserve">view menu (name, </w:t>
-            </w:r>
-            <w:proofErr w:type="spellStart"/>
-            <w:r>
-              <w:rPr>
-                <w:rFonts w:ascii="Calibri" w:eastAsia="Times New Roman" w:hAnsi="Calibri" w:cs="Calibri"/>
-                <w:color w:val="000000"/>
-                <w:kern w:val="0"/>
-                <w:lang w:eastAsia="en-GB"/>
-                <w14:ligatures w14:val="none"/>
-              </w:rPr>
-              <w:t>desc</w:t>
-            </w:r>
-            <w:proofErr w:type="spellEnd"/>
-            <w:r>
-              <w:rPr>
-                <w:rFonts w:ascii="Calibri" w:eastAsia="Times New Roman" w:hAnsi="Calibri" w:cs="Calibri"/>
-                <w:color w:val="000000"/>
-                <w:kern w:val="0"/>
-                <w:lang w:eastAsia="en-GB"/>
-                <w14:ligatures w14:val="none"/>
-              </w:rPr>
-              <w:t>, price, pic?)</w:t>
+              <w:t>view menu (name, desc, price, pic?)</w:t>
             </w:r>
           </w:p>
           <w:p>
@@ -2840,7 +2818,6 @@
                 <w14:ligatures w14:val="none"/>
               </w:rPr>
             </w:pPr>
-            <w:proofErr w:type="spellStart"/>
             <w:r>
               <w:rPr>
                 <w:rFonts w:ascii="Calibri" w:eastAsia="Times New Roman" w:hAnsi="Calibri" w:cs="Calibri"/>
@@ -2851,7 +2828,6 @@
               </w:rPr>
               <w:t>Mythbusters</w:t>
             </w:r>
-            <w:proofErr w:type="spellEnd"/>
           </w:p>
         </w:tc>
         <w:tc>
@@ -3429,29 +3405,7 @@
                 <w:lang w:eastAsia="en-GB"/>
                 <w14:ligatures w14:val="none"/>
               </w:rPr>
-              <w:t xml:space="preserve">Create employee and </w:t>
-            </w:r>
-            <w:proofErr w:type="spellStart"/>
-            <w:r>
-              <w:rPr>
-                <w:rFonts w:ascii="Calibri" w:eastAsia="Times New Roman" w:hAnsi="Calibri" w:cs="Calibri"/>
-                <w:color w:val="000000"/>
-                <w:kern w:val="0"/>
-                <w:lang w:eastAsia="en-GB"/>
-                <w14:ligatures w14:val="none"/>
-              </w:rPr>
-              <w:t>orderlines</w:t>
-            </w:r>
-            <w:proofErr w:type="spellEnd"/>
-            <w:r>
-              <w:rPr>
-                <w:rFonts w:ascii="Calibri" w:eastAsia="Times New Roman" w:hAnsi="Calibri" w:cs="Calibri"/>
-                <w:color w:val="000000"/>
-                <w:kern w:val="0"/>
-                <w:lang w:eastAsia="en-GB"/>
-                <w14:ligatures w14:val="none"/>
-              </w:rPr>
-              <w:t xml:space="preserve"> tables.</w:t>
+              <w:t>Create employee and orderlines tables.</w:t>
             </w:r>
           </w:p>
           <w:p>
@@ -3702,7 +3656,6 @@
                 <w14:ligatures w14:val="none"/>
               </w:rPr>
             </w:pPr>
-            <w:proofErr w:type="spellStart"/>
             <w:r>
               <w:rPr>
                 <w:rFonts w:ascii="Calibri" w:eastAsia="Times New Roman" w:hAnsi="Calibri" w:cs="Calibri"/>
@@ -3713,7 +3666,6 @@
               </w:rPr>
               <w:t>RowMappers</w:t>
             </w:r>
-            <w:proofErr w:type="spellEnd"/>
           </w:p>
         </w:tc>
         <w:tc>
@@ -3768,7 +3720,6 @@
                 <w14:ligatures w14:val="none"/>
               </w:rPr>
             </w:pPr>
-            <w:proofErr w:type="spellStart"/>
             <w:r>
               <w:rPr>
                 <w:rFonts w:ascii="Calibri" w:eastAsia="Times New Roman" w:hAnsi="Calibri" w:cs="Calibri"/>
@@ -3779,7 +3730,6 @@
               </w:rPr>
               <w:t>OrderLines</w:t>
             </w:r>
-            <w:proofErr w:type="spellEnd"/>
           </w:p>
           <w:p>
             <w:pPr>
@@ -3983,7 +3933,6 @@
                 <w14:ligatures w14:val="none"/>
               </w:rPr>
             </w:pPr>
-            <w:proofErr w:type="spellStart"/>
             <w:r>
               <w:rPr>
                 <w:rFonts w:ascii="Calibri" w:eastAsia="Times New Roman" w:hAnsi="Calibri" w:cs="Calibri"/>
@@ -3994,7 +3943,6 @@
               </w:rPr>
               <w:t>OrderLines</w:t>
             </w:r>
-            <w:proofErr w:type="spellEnd"/>
           </w:p>
           <w:p>
             <w:pPr>
@@ -4198,7 +4146,6 @@
                 <w14:ligatures w14:val="none"/>
               </w:rPr>
             </w:pPr>
-            <w:proofErr w:type="spellStart"/>
             <w:r>
               <w:rPr>
                 <w:rFonts w:ascii="Calibri" w:eastAsia="Times New Roman" w:hAnsi="Calibri" w:cs="Calibri"/>
@@ -4209,7 +4156,6 @@
               </w:rPr>
               <w:t>OrderLines</w:t>
             </w:r>
-            <w:proofErr w:type="spellEnd"/>
           </w:p>
           <w:p>
             <w:pPr>
@@ -4508,7 +4454,6 @@
                 <w14:ligatures w14:val="none"/>
               </w:rPr>
             </w:pPr>
-            <w:proofErr w:type="spellStart"/>
             <w:r>
               <w:rPr>
                 <w:rFonts w:ascii="Calibri" w:eastAsia="Times New Roman" w:hAnsi="Calibri" w:cs="Calibri"/>
@@ -4519,7 +4464,6 @@
               </w:rPr>
               <w:t>OrderLines</w:t>
             </w:r>
-            <w:proofErr w:type="spellEnd"/>
           </w:p>
           <w:p>
             <w:pPr>
@@ -4703,7 +4647,6 @@
                 <w14:ligatures w14:val="none"/>
               </w:rPr>
             </w:pPr>
-            <w:proofErr w:type="spellStart"/>
             <w:r>
               <w:rPr>
                 <w:rFonts w:ascii="Calibri" w:eastAsia="Times New Roman" w:hAnsi="Calibri" w:cs="Calibri"/>
@@ -4714,7 +4657,6 @@
               </w:rPr>
               <w:t>orderPizza</w:t>
             </w:r>
-            <w:proofErr w:type="spellEnd"/>
           </w:p>
         </w:tc>
         <w:tc>
@@ -4746,7 +4688,6 @@
                 <w14:ligatures w14:val="none"/>
               </w:rPr>
             </w:pPr>
-            <w:proofErr w:type="spellStart"/>
             <w:r>
               <w:rPr>
                 <w:rFonts w:ascii="Calibri" w:eastAsia="Times New Roman" w:hAnsi="Calibri" w:cs="Calibri"/>
@@ -4757,7 +4698,6 @@
               </w:rPr>
               <w:t>checkOrderStatusCustomer</w:t>
             </w:r>
-            <w:proofErr w:type="spellEnd"/>
           </w:p>
           <w:p>
             <w:pPr>
@@ -4771,7 +4711,6 @@
                 <w14:ligatures w14:val="none"/>
               </w:rPr>
             </w:pPr>
-            <w:proofErr w:type="spellStart"/>
             <w:r>
               <w:rPr>
                 <w:rFonts w:ascii="Calibri" w:eastAsia="Times New Roman" w:hAnsi="Calibri" w:cs="Calibri"/>
@@ -4782,7 +4721,6 @@
               </w:rPr>
               <w:t>CheckOrderStatusEmployee</w:t>
             </w:r>
-            <w:proofErr w:type="spellEnd"/>
           </w:p>
         </w:tc>
       </w:tr>
@@ -5531,7 +5469,6 @@
                 <w14:ligatures w14:val="none"/>
               </w:rPr>
             </w:pPr>
-            <w:proofErr w:type="spellStart"/>
             <w:r>
               <w:rPr>
                 <w:rFonts w:eastAsia="Times New Roman" w:cstheme="minorHAnsi"/>
@@ -5542,7 +5479,6 @@
               </w:rPr>
               <w:t>signUp</w:t>
             </w:r>
-            <w:proofErr w:type="spellEnd"/>
           </w:p>
           <w:p>
             <w:pPr>
@@ -5577,7 +5513,6 @@
                 <w14:ligatures w14:val="none"/>
               </w:rPr>
             </w:pPr>
-            <w:proofErr w:type="spellStart"/>
             <w:r>
               <w:rPr>
                 <w:rFonts w:eastAsia="Times New Roman" w:cstheme="minorHAnsi"/>
@@ -5588,7 +5523,6 @@
               </w:rPr>
               <w:t>CustomerMenu</w:t>
             </w:r>
-            <w:proofErr w:type="spellEnd"/>
           </w:p>
           <w:p>
             <w:pPr>
@@ -5601,7 +5535,6 @@
                 <w14:ligatures w14:val="none"/>
               </w:rPr>
             </w:pPr>
-            <w:proofErr w:type="spellStart"/>
             <w:r>
               <w:rPr>
                 <w:rFonts w:eastAsia="Times New Roman" w:cstheme="minorHAnsi"/>
@@ -5612,7 +5545,6 @@
               </w:rPr>
               <w:t>customerTrackOrder</w:t>
             </w:r>
-            <w:proofErr w:type="spellEnd"/>
           </w:p>
           <w:p>
             <w:pPr>
@@ -5625,7 +5557,6 @@
                 <w14:ligatures w14:val="none"/>
               </w:rPr>
             </w:pPr>
-            <w:proofErr w:type="spellStart"/>
             <w:r>
               <w:rPr>
                 <w:rFonts w:eastAsia="Times New Roman" w:cstheme="minorHAnsi"/>
@@ -5636,7 +5567,6 @@
               </w:rPr>
               <w:t>PlaceOrder</w:t>
             </w:r>
-            <w:proofErr w:type="spellEnd"/>
           </w:p>
         </w:tc>
         <w:tc>
@@ -5674,29 +5604,7 @@
                 <w:lang w:eastAsia="en-GB"/>
                 <w14:ligatures w14:val="none"/>
               </w:rPr>
-              <w:t xml:space="preserve">Pass </w:t>
-            </w:r>
-            <w:proofErr w:type="spellStart"/>
-            <w:r>
-              <w:rPr>
-                <w:rFonts w:eastAsia="Times New Roman" w:cstheme="minorHAnsi"/>
-                <w:color w:val="000000"/>
-                <w:kern w:val="0"/>
-                <w:lang w:eastAsia="en-GB"/>
-                <w14:ligatures w14:val="none"/>
-              </w:rPr>
-              <w:t>customerId</w:t>
-            </w:r>
-            <w:proofErr w:type="spellEnd"/>
-            <w:r>
-              <w:rPr>
-                <w:rFonts w:eastAsia="Times New Roman" w:cstheme="minorHAnsi"/>
-                <w:color w:val="000000"/>
-                <w:kern w:val="0"/>
-                <w:lang w:eastAsia="en-GB"/>
-                <w14:ligatures w14:val="none"/>
-              </w:rPr>
-              <w:t xml:space="preserve"> parameter from login through to the mappings relating to customer.</w:t>
+              <w:t>Pass customerId parameter from login through to the mappings relating to customer.</w:t>
             </w:r>
           </w:p>
         </w:tc>
@@ -7056,6 +6964,26 @@
         <w:rPr>
           <w:rFonts w:eastAsia="Times New Roman" w:cstheme="minorHAnsi"/>
           <w:kern w:val="0"/>
+          <w:lang w:eastAsia="en-GB"/>
+          <w14:ligatures w14:val="none"/>
+        </w:rPr>
+      </w:pPr>
+      <w:r>
+        <w:rPr>
+          <w:rFonts w:eastAsia="Times New Roman" w:cstheme="minorHAnsi"/>
+          <w:kern w:val="0"/>
+          <w:lang w:eastAsia="en-GB"/>
+          <w14:ligatures w14:val="none"/>
+        </w:rPr>
+        <w:t>Fix testing as currently deletes order database</w:t>
+      </w:r>
+    </w:p>
+    <w:p>
+      <w:pPr>
+        <w:spacing w:after="0" w:line="240" w:lineRule="auto"/>
+        <w:rPr>
+          <w:rFonts w:eastAsia="Times New Roman" w:cstheme="minorHAnsi"/>
+          <w:kern w:val="0"/>
           <w:sz w:val="24"/>
           <w:szCs w:val="24"/>
           <w:lang w:eastAsia="en-GB"/>
@@ -7069,7 +6997,7 @@
           <w:lang w:eastAsia="en-GB"/>
           <w14:ligatures w14:val="none"/>
         </w:rPr>
-        <w:t>Fix testing as currently deletes order database.</w:t>
+        <w:t>The menu screen would look nicer with a sixth pizza and the cards could do with shrinking when resized.</w:t>
       </w:r>
     </w:p>
     <w:p>
@@ -7853,29 +7781,7 @@
           <w:lang w:eastAsia="en-GB"/>
           <w14:ligatures w14:val="none"/>
         </w:rPr>
-        <w:t xml:space="preserve">Place an order - what do we want our page to look like? Drop-down boxes? Or let them choose from the menu page? e.g. like Domino’s website. specify quantity, add to basket (adds to </w:t>
-      </w:r>
-      <w:proofErr w:type="spellStart"/>
-      <w:r>
-        <w:rPr>
-          <w:rFonts w:ascii="Calibri" w:eastAsia="Times New Roman" w:hAnsi="Calibri" w:cs="Calibri"/>
-          <w:color w:val="000000"/>
-          <w:kern w:val="0"/>
-          <w:lang w:eastAsia="en-GB"/>
-          <w14:ligatures w14:val="none"/>
-        </w:rPr>
-        <w:t>lineOrder</w:t>
-      </w:r>
-      <w:proofErr w:type="spellEnd"/>
-      <w:r>
-        <w:rPr>
-          <w:rFonts w:ascii="Calibri" w:eastAsia="Times New Roman" w:hAnsi="Calibri" w:cs="Calibri"/>
-          <w:color w:val="000000"/>
-          <w:kern w:val="0"/>
-          <w:lang w:eastAsia="en-GB"/>
-          <w14:ligatures w14:val="none"/>
-        </w:rPr>
-        <w:t>). But then would need an extra page for the basket to display information, which could add extra work. </w:t>
+        <w:t>Place an order - what do we want our page to look like? Drop-down boxes? Or let them choose from the menu page? e.g. like Domino’s website. specify quantity, add to basket (adds to lineOrder). But then would need an extra page for the basket to display information, which could add extra work. </w:t>
       </w:r>
     </w:p>
     <w:p>
@@ -8684,7 +8590,6 @@
                               <w:br/>
                               <w:t xml:space="preserve">    </w:t>
                             </w:r>
-                            <w:proofErr w:type="spellStart"/>
                             <w:r>
                               <w:rPr>
                                 <w:rFonts w:ascii="Courier New" w:eastAsia="Times New Roman" w:hAnsi="Courier New" w:cs="Courier New"/>
@@ -8695,20 +8600,7 @@
                                 <w:lang w:eastAsia="en-GB"/>
                                 <w14:ligatures w14:val="none"/>
                               </w:rPr>
-                              <w:t>HttpRequest</w:t>
-                            </w:r>
-                            <w:proofErr w:type="spellEnd"/>
-                            <w:r>
-                              <w:rPr>
-                                <w:rFonts w:ascii="Courier New" w:eastAsia="Times New Roman" w:hAnsi="Courier New" w:cs="Courier New"/>
-                                <w:color w:val="000000"/>
-                                <w:kern w:val="0"/>
-                                <w:sz w:val="20"/>
-                                <w:szCs w:val="20"/>
-                                <w:lang w:eastAsia="en-GB"/>
-                                <w14:ligatures w14:val="none"/>
-                              </w:rPr>
-                              <w:t xml:space="preserve"> request </w:t>
+                              <w:t xml:space="preserve">HttpRequest request </w:t>
                             </w:r>
                             <w:r>
                               <w:rPr>
@@ -8722,7 +8614,6 @@
                               </w:rPr>
                               <w:t xml:space="preserve">= </w:t>
                             </w:r>
-                            <w:proofErr w:type="spellStart"/>
                             <w:r>
                               <w:rPr>
                                 <w:rFonts w:ascii="Courier New" w:eastAsia="Times New Roman" w:hAnsi="Courier New" w:cs="Courier New"/>
@@ -8761,7 +8652,6 @@
                               </w:rPr>
                               <w:t>newBuilder</w:t>
                             </w:r>
-                            <w:proofErr w:type="spellEnd"/>
                             <w:r>
                               <w:rPr>
                                 <w:rFonts w:ascii="Courier New" w:eastAsia="Times New Roman" w:hAnsi="Courier New" w:cs="Courier New"/>
@@ -8785,35 +8675,8 @@
                                 <w14:ligatures w14:val="none"/>
                               </w:rPr>
                               <w:br/>
-                              <w:t xml:space="preserve">            .</w:t>
+                              <w:t xml:space="preserve">            .uri(</w:t>
                             </w:r>
-                            <w:proofErr w:type="spellStart"/>
-                            <w:r>
-                              <w:rPr>
-                                <w:rFonts w:ascii="Courier New" w:eastAsia="Times New Roman" w:hAnsi="Courier New" w:cs="Courier New"/>
-                                <w:color w:val="080808"/>
-                                <w:kern w:val="0"/>
-                                <w:sz w:val="20"/>
-                                <w:szCs w:val="20"/>
-                                <w:lang w:eastAsia="en-GB"/>
-                                <w14:ligatures w14:val="none"/>
-                              </w:rPr>
-                              <w:t>uri</w:t>
-                            </w:r>
-                            <w:proofErr w:type="spellEnd"/>
-                            <w:r>
-                              <w:rPr>
-                                <w:rFonts w:ascii="Courier New" w:eastAsia="Times New Roman" w:hAnsi="Courier New" w:cs="Courier New"/>
-                                <w:color w:val="080808"/>
-                                <w:kern w:val="0"/>
-                                <w:sz w:val="20"/>
-                                <w:szCs w:val="20"/>
-                                <w:lang w:eastAsia="en-GB"/>
-                                <w14:ligatures w14:val="none"/>
-                              </w:rPr>
-                              <w:t>(</w:t>
-                            </w:r>
-                            <w:proofErr w:type="spellStart"/>
                             <w:r>
                               <w:rPr>
                                 <w:rFonts w:ascii="Courier New" w:eastAsia="Times New Roman" w:hAnsi="Courier New" w:cs="Courier New"/>
@@ -8852,7 +8715,6 @@
                               </w:rPr>
                               <w:t>create</w:t>
                             </w:r>
-                            <w:proofErr w:type="spellEnd"/>
                             <w:r>
                               <w:rPr>
                                 <w:rFonts w:ascii="Courier New" w:eastAsia="Times New Roman" w:hAnsi="Courier New" w:cs="Courier New"/>
@@ -8875,33 +8737,7 @@
                                 <w:lang w:eastAsia="en-GB"/>
                                 <w14:ligatures w14:val="none"/>
                               </w:rPr>
-                              <w:t>"https://random-d.uk/</w:t>
-                            </w:r>
-                            <w:proofErr w:type="spellStart"/>
-                            <w:r>
-                              <w:rPr>
-                                <w:rFonts w:ascii="Courier New" w:eastAsia="Times New Roman" w:hAnsi="Courier New" w:cs="Courier New"/>
-                                <w:color w:val="067D17"/>
-                                <w:kern w:val="0"/>
-                                <w:sz w:val="20"/>
-                                <w:szCs w:val="20"/>
-                                <w:lang w:eastAsia="en-GB"/>
-                                <w14:ligatures w14:val="none"/>
-                              </w:rPr>
-                              <w:t>api</w:t>
-                            </w:r>
-                            <w:proofErr w:type="spellEnd"/>
-                            <w:r>
-                              <w:rPr>
-                                <w:rFonts w:ascii="Courier New" w:eastAsia="Times New Roman" w:hAnsi="Courier New" w:cs="Courier New"/>
-                                <w:color w:val="067D17"/>
-                                <w:kern w:val="0"/>
-                                <w:sz w:val="20"/>
-                                <w:szCs w:val="20"/>
-                                <w:lang w:eastAsia="en-GB"/>
-                                <w14:ligatures w14:val="none"/>
-                              </w:rPr>
-                              <w:t>/random"</w:t>
+                              <w:t>"https://random-d.uk/api/random"</w:t>
                             </w:r>
                             <w:r>
                               <w:rPr>
@@ -8952,7 +8788,6 @@
                               </w:rPr>
                               <w:t xml:space="preserve">, </w:t>
                             </w:r>
-                            <w:proofErr w:type="spellStart"/>
                             <w:r>
                               <w:rPr>
                                 <w:rFonts w:ascii="Courier New" w:eastAsia="Times New Roman" w:hAnsi="Courier New" w:cs="Courier New"/>
@@ -9015,7 +8850,6 @@
                               </w:rPr>
                               <w:t>noBody</w:t>
                             </w:r>
-                            <w:proofErr w:type="spellEnd"/>
                             <w:r>
                               <w:rPr>
                                 <w:rFonts w:ascii="Courier New" w:eastAsia="Times New Roman" w:hAnsi="Courier New" w:cs="Courier New"/>
@@ -9081,7 +8915,6 @@
                               </w:rPr>
                               <w:br/>
                             </w:r>
-                            <w:proofErr w:type="spellStart"/>
                             <w:r>
                               <w:rPr>
                                 <w:rFonts w:ascii="Courier New" w:eastAsia="Times New Roman" w:hAnsi="Courier New" w:cs="Courier New"/>
@@ -9094,7 +8927,6 @@
                               </w:rPr>
                               <w:t>HttpResponse</w:t>
                             </w:r>
-                            <w:proofErr w:type="spellEnd"/>
                             <w:r>
                               <w:rPr>
                                 <w:rFonts w:ascii="Courier New" w:eastAsia="Times New Roman" w:hAnsi="Courier New" w:cs="Courier New"/>
@@ -9155,7 +8987,6 @@
                               </w:rPr>
                               <w:t xml:space="preserve">= </w:t>
                             </w:r>
-                            <w:proofErr w:type="spellStart"/>
                             <w:r>
                               <w:rPr>
                                 <w:rFonts w:ascii="Courier New" w:eastAsia="Times New Roman" w:hAnsi="Courier New" w:cs="Courier New"/>
@@ -9194,7 +9025,6 @@
                               </w:rPr>
                               <w:t>newHttpClient</w:t>
                             </w:r>
-                            <w:proofErr w:type="spellEnd"/>
                             <w:r>
                               <w:rPr>
                                 <w:rFonts w:ascii="Courier New" w:eastAsia="Times New Roman" w:hAnsi="Courier New" w:cs="Courier New"/>
@@ -9231,7 +9061,6 @@
                               </w:rPr>
                               <w:t xml:space="preserve">, </w:t>
                             </w:r>
-                            <w:proofErr w:type="spellStart"/>
                             <w:r>
                               <w:rPr>
                                 <w:rFonts w:ascii="Courier New" w:eastAsia="Times New Roman" w:hAnsi="Courier New" w:cs="Courier New"/>
@@ -9294,7 +9123,6 @@
                               </w:rPr>
                               <w:t>ofString</w:t>
                             </w:r>
-                            <w:proofErr w:type="spellEnd"/>
                             <w:r>
                               <w:rPr>
                                 <w:rFonts w:ascii="Courier New" w:eastAsia="Times New Roman" w:hAnsi="Courier New" w:cs="Courier New"/>
@@ -10036,15 +9864,7 @@
         </mc:AlternateContent>
       </w:r>
       <w:r>
-        <w:t xml:space="preserve">I found several animal fact APIs (see references for links). However on further investigation they were very disappointing. Some need to be paid for so they were excluded from the list, some were just facts, </w:t>
-      </w:r>
-      <w:proofErr w:type="spellStart"/>
-      <w:r>
-        <w:t>eg</w:t>
-      </w:r>
-      <w:proofErr w:type="spellEnd"/>
-      <w:r>
-        <w:t xml:space="preserve"> , a cheetah has 4 legs. Finally I found an API that had interesting facts. I used Postman to test out the endpoints and hence had a http method (GET) and a URI that worked. The response body was in JSON format.</w:t>
+        <w:t>I found several animal fact APIs (see references for links). However on further investigation they were very disappointing. Some need to be paid for so they were excluded from the list, some were just facts, eg , a cheetah has 4 legs. Finally I found an API that had interesting facts. I used Postman to test out the endpoints and hence had a http method (GET) and a URI that worked. The response body was in JSON format.</w:t>
       </w:r>
     </w:p>
     <w:p/>
@@ -10183,7 +10003,6 @@
                               <w:br/>
                               <w:t xml:space="preserve">    &lt;</w:t>
                             </w:r>
-                            <w:proofErr w:type="spellStart"/>
                             <w:r>
                               <w:rPr>
                                 <w:rFonts w:ascii="Courier New" w:eastAsia="Times New Roman" w:hAnsi="Courier New" w:cs="Courier New"/>
@@ -10196,7 +10015,6 @@
                               </w:rPr>
                               <w:t>groupId</w:t>
                             </w:r>
-                            <w:proofErr w:type="spellEnd"/>
                             <w:r>
                               <w:rPr>
                                 <w:rFonts w:ascii="Courier New" w:eastAsia="Times New Roman" w:hAnsi="Courier New" w:cs="Courier New"/>
@@ -10207,35 +10025,8 @@
                                 <w:lang w:eastAsia="en-GB"/>
                                 <w14:ligatures w14:val="none"/>
                               </w:rPr>
-                              <w:t>&gt;</w:t>
+                              <w:t>&gt;com.google.code.gson&lt;/</w:t>
                             </w:r>
-                            <w:proofErr w:type="spellStart"/>
-                            <w:r>
-                              <w:rPr>
-                                <w:rFonts w:ascii="Courier New" w:eastAsia="Times New Roman" w:hAnsi="Courier New" w:cs="Courier New"/>
-                                <w:color w:val="080808"/>
-                                <w:kern w:val="0"/>
-                                <w:sz w:val="20"/>
-                                <w:szCs w:val="20"/>
-                                <w:lang w:eastAsia="en-GB"/>
-                                <w14:ligatures w14:val="none"/>
-                              </w:rPr>
-                              <w:t>com.google.code.gson</w:t>
-                            </w:r>
-                            <w:proofErr w:type="spellEnd"/>
-                            <w:r>
-                              <w:rPr>
-                                <w:rFonts w:ascii="Courier New" w:eastAsia="Times New Roman" w:hAnsi="Courier New" w:cs="Courier New"/>
-                                <w:color w:val="080808"/>
-                                <w:kern w:val="0"/>
-                                <w:sz w:val="20"/>
-                                <w:szCs w:val="20"/>
-                                <w:lang w:eastAsia="en-GB"/>
-                                <w14:ligatures w14:val="none"/>
-                              </w:rPr>
-                              <w:t>&lt;/</w:t>
-                            </w:r>
-                            <w:proofErr w:type="spellStart"/>
                             <w:r>
                               <w:rPr>
                                 <w:rFonts w:ascii="Courier New" w:eastAsia="Times New Roman" w:hAnsi="Courier New" w:cs="Courier New"/>
@@ -10248,7 +10039,6 @@
                               </w:rPr>
                               <w:t>groupId</w:t>
                             </w:r>
-                            <w:proofErr w:type="spellEnd"/>
                             <w:r>
                               <w:rPr>
                                 <w:rFonts w:ascii="Courier New" w:eastAsia="Times New Roman" w:hAnsi="Courier New" w:cs="Courier New"/>
@@ -10274,7 +10064,6 @@
                               <w:br/>
                               <w:t xml:space="preserve">    &lt;</w:t>
                             </w:r>
-                            <w:proofErr w:type="spellStart"/>
                             <w:r>
                               <w:rPr>
                                 <w:rFonts w:ascii="Courier New" w:eastAsia="Times New Roman" w:hAnsi="Courier New" w:cs="Courier New"/>
@@ -10287,7 +10076,6 @@
                               </w:rPr>
                               <w:t>artifactId</w:t>
                             </w:r>
-                            <w:proofErr w:type="spellEnd"/>
                             <w:r>
                               <w:rPr>
                                 <w:rFonts w:ascii="Courier New" w:eastAsia="Times New Roman" w:hAnsi="Courier New" w:cs="Courier New"/>
@@ -10298,35 +10086,8 @@
                                 <w:lang w:eastAsia="en-GB"/>
                                 <w14:ligatures w14:val="none"/>
                               </w:rPr>
-                              <w:t>&gt;</w:t>
+                              <w:t>&gt;gson&lt;/</w:t>
                             </w:r>
-                            <w:proofErr w:type="spellStart"/>
-                            <w:r>
-                              <w:rPr>
-                                <w:rFonts w:ascii="Courier New" w:eastAsia="Times New Roman" w:hAnsi="Courier New" w:cs="Courier New"/>
-                                <w:color w:val="080808"/>
-                                <w:kern w:val="0"/>
-                                <w:sz w:val="20"/>
-                                <w:szCs w:val="20"/>
-                                <w:lang w:eastAsia="en-GB"/>
-                                <w14:ligatures w14:val="none"/>
-                              </w:rPr>
-                              <w:t>gson</w:t>
-                            </w:r>
-                            <w:proofErr w:type="spellEnd"/>
-                            <w:r>
-                              <w:rPr>
-                                <w:rFonts w:ascii="Courier New" w:eastAsia="Times New Roman" w:hAnsi="Courier New" w:cs="Courier New"/>
-                                <w:color w:val="080808"/>
-                                <w:kern w:val="0"/>
-                                <w:sz w:val="20"/>
-                                <w:szCs w:val="20"/>
-                                <w:lang w:eastAsia="en-GB"/>
-                                <w14:ligatures w14:val="none"/>
-                              </w:rPr>
-                              <w:t>&lt;/</w:t>
-                            </w:r>
-                            <w:proofErr w:type="spellStart"/>
                             <w:r>
                               <w:rPr>
                                 <w:rFonts w:ascii="Courier New" w:eastAsia="Times New Roman" w:hAnsi="Courier New" w:cs="Courier New"/>
@@ -10339,7 +10100,6 @@
                               </w:rPr>
                               <w:t>artifactId</w:t>
                             </w:r>
-                            <w:proofErr w:type="spellEnd"/>
                             <w:r>
                               <w:rPr>
                                 <w:rFonts w:ascii="Courier New" w:eastAsia="Times New Roman" w:hAnsi="Courier New" w:cs="Courier New"/>
@@ -10817,15 +10577,7 @@
     <w:p/>
     <w:p>
       <w:r>
-        <w:t xml:space="preserve">To use this I had to create a java class </w:t>
-      </w:r>
-      <w:proofErr w:type="spellStart"/>
-      <w:r>
-        <w:t>DuckPic</w:t>
-      </w:r>
-      <w:proofErr w:type="spellEnd"/>
-      <w:r>
-        <w:t xml:space="preserve"> that had fields for the fields in the JSON message and getters and setters. Then I could create an object out of the JSON string:</w:t>
+        <w:t>To use this I had to create a java class DuckPic that had fields for the fields in the JSON message and getters and setters. Then I could create an object out of the JSON string:</w:t>
       </w:r>
     </w:p>
     <w:p>
@@ -10892,37 +10644,7 @@
                                 <w:lang w:eastAsia="en-GB"/>
                                 <w14:ligatures w14:val="none"/>
                               </w:rPr>
-                              <w:t xml:space="preserve">//Turn response body into a </w:t>
-                            </w:r>
-                            <w:proofErr w:type="spellStart"/>
-                            <w:r>
-                              <w:rPr>
-                                <w:rFonts w:ascii="Courier New" w:eastAsia="Times New Roman" w:hAnsi="Courier New" w:cs="Courier New"/>
-                                <w:i/>
-                                <w:iCs/>
-                                <w:color w:val="8C8C8C"/>
-                                <w:kern w:val="0"/>
-                                <w:sz w:val="20"/>
-                                <w:szCs w:val="20"/>
-                                <w:lang w:eastAsia="en-GB"/>
-                                <w14:ligatures w14:val="none"/>
-                              </w:rPr>
-                              <w:t>json</w:t>
-                            </w:r>
-                            <w:proofErr w:type="spellEnd"/>
-                            <w:r>
-                              <w:rPr>
-                                <w:rFonts w:ascii="Courier New" w:eastAsia="Times New Roman" w:hAnsi="Courier New" w:cs="Courier New"/>
-                                <w:i/>
-                                <w:iCs/>
-                                <w:color w:val="8C8C8C"/>
-                                <w:kern w:val="0"/>
-                                <w:sz w:val="20"/>
-                                <w:szCs w:val="20"/>
-                                <w:lang w:eastAsia="en-GB"/>
-                                <w14:ligatures w14:val="none"/>
-                              </w:rPr>
-                              <w:t xml:space="preserve"> String</w:t>
+                              <w:t>//Turn response body into a json String</w:t>
                             </w:r>
                             <w:r>
                               <w:rPr>
@@ -10938,7 +10660,6 @@
                               </w:rPr>
                               <w:br/>
                             </w:r>
-                            <w:proofErr w:type="spellStart"/>
                             <w:r>
                               <w:rPr>
                                 <w:rFonts w:ascii="Courier New" w:eastAsia="Times New Roman" w:hAnsi="Courier New" w:cs="Courier New"/>
@@ -10949,46 +10670,7 @@
                                 <w:lang w:eastAsia="en-GB"/>
                                 <w14:ligatures w14:val="none"/>
                               </w:rPr>
-                              <w:t>String</w:t>
-                            </w:r>
-                            <w:proofErr w:type="spellEnd"/>
-                            <w:r>
-                              <w:rPr>
-                                <w:rFonts w:ascii="Courier New" w:eastAsia="Times New Roman" w:hAnsi="Courier New" w:cs="Courier New"/>
-                                <w:color w:val="000000"/>
-                                <w:kern w:val="0"/>
-                                <w:sz w:val="20"/>
-                                <w:szCs w:val="20"/>
-                                <w:lang w:eastAsia="en-GB"/>
-                                <w14:ligatures w14:val="none"/>
-                              </w:rPr>
-                              <w:t xml:space="preserve"> </w:t>
-                            </w:r>
-                            <w:proofErr w:type="spellStart"/>
-                            <w:r>
-                              <w:rPr>
-                                <w:rFonts w:ascii="Courier New" w:eastAsia="Times New Roman" w:hAnsi="Courier New" w:cs="Courier New"/>
-                                <w:color w:val="000000"/>
-                                <w:kern w:val="0"/>
-                                <w:sz w:val="20"/>
-                                <w:szCs w:val="20"/>
-                                <w:lang w:eastAsia="en-GB"/>
-                                <w14:ligatures w14:val="none"/>
-                              </w:rPr>
-                              <w:t>responseString</w:t>
-                            </w:r>
-                            <w:proofErr w:type="spellEnd"/>
-                            <w:r>
-                              <w:rPr>
-                                <w:rFonts w:ascii="Courier New" w:eastAsia="Times New Roman" w:hAnsi="Courier New" w:cs="Courier New"/>
-                                <w:color w:val="000000"/>
-                                <w:kern w:val="0"/>
-                                <w:sz w:val="20"/>
-                                <w:szCs w:val="20"/>
-                                <w:lang w:eastAsia="en-GB"/>
-                                <w14:ligatures w14:val="none"/>
-                              </w:rPr>
-                              <w:t xml:space="preserve"> </w:t>
+                              <w:t xml:space="preserve">String responseString </w:t>
                             </w:r>
                             <w:r>
                               <w:rPr>
@@ -11002,7 +10684,6 @@
                               </w:rPr>
                               <w:t xml:space="preserve">= </w:t>
                             </w:r>
-                            <w:proofErr w:type="spellStart"/>
                             <w:r>
                               <w:rPr>
                                 <w:rFonts w:ascii="Courier New" w:eastAsia="Times New Roman" w:hAnsi="Courier New" w:cs="Courier New"/>
@@ -11025,46 +10706,7 @@
                                 <w:lang w:eastAsia="en-GB"/>
                                 <w14:ligatures w14:val="none"/>
                               </w:rPr>
-                              <w:t>.body</w:t>
-                            </w:r>
-                            <w:proofErr w:type="spellEnd"/>
-                            <w:r>
-                              <w:rPr>
-                                <w:rFonts w:ascii="Courier New" w:eastAsia="Times New Roman" w:hAnsi="Courier New" w:cs="Courier New"/>
-                                <w:color w:val="080808"/>
-                                <w:kern w:val="0"/>
-                                <w:sz w:val="20"/>
-                                <w:szCs w:val="20"/>
-                                <w:lang w:eastAsia="en-GB"/>
-                                <w14:ligatures w14:val="none"/>
-                              </w:rPr>
-                              <w:t>().</w:t>
-                            </w:r>
-                            <w:proofErr w:type="spellStart"/>
-                            <w:r>
-                              <w:rPr>
-                                <w:rFonts w:ascii="Courier New" w:eastAsia="Times New Roman" w:hAnsi="Courier New" w:cs="Courier New"/>
-                                <w:color w:val="080808"/>
-                                <w:kern w:val="0"/>
-                                <w:sz w:val="20"/>
-                                <w:szCs w:val="20"/>
-                                <w:lang w:eastAsia="en-GB"/>
-                                <w14:ligatures w14:val="none"/>
-                              </w:rPr>
-                              <w:t>toString</w:t>
-                            </w:r>
-                            <w:proofErr w:type="spellEnd"/>
-                            <w:r>
-                              <w:rPr>
-                                <w:rFonts w:ascii="Courier New" w:eastAsia="Times New Roman" w:hAnsi="Courier New" w:cs="Courier New"/>
-                                <w:color w:val="080808"/>
-                                <w:kern w:val="0"/>
-                                <w:sz w:val="20"/>
-                                <w:szCs w:val="20"/>
-                                <w:lang w:eastAsia="en-GB"/>
-                                <w14:ligatures w14:val="none"/>
-                              </w:rPr>
-                              <w:t>();</w:t>
+                              <w:t>.body().toString();</w:t>
                             </w:r>
                             <w:r>
                               <w:rPr>
@@ -11090,67 +10732,7 @@
                                 <w:lang w:eastAsia="en-GB"/>
                                 <w14:ligatures w14:val="none"/>
                               </w:rPr>
-                              <w:t xml:space="preserve">//Use Google </w:t>
-                            </w:r>
-                            <w:proofErr w:type="spellStart"/>
-                            <w:r>
-                              <w:rPr>
-                                <w:rFonts w:ascii="Courier New" w:eastAsia="Times New Roman" w:hAnsi="Courier New" w:cs="Courier New"/>
-                                <w:i/>
-                                <w:iCs/>
-                                <w:color w:val="8C8C8C"/>
-                                <w:kern w:val="0"/>
-                                <w:sz w:val="20"/>
-                                <w:szCs w:val="20"/>
-                                <w:lang w:eastAsia="en-GB"/>
-                                <w14:ligatures w14:val="none"/>
-                              </w:rPr>
-                              <w:t>Gson</w:t>
-                            </w:r>
-                            <w:proofErr w:type="spellEnd"/>
-                            <w:r>
-                              <w:rPr>
-                                <w:rFonts w:ascii="Courier New" w:eastAsia="Times New Roman" w:hAnsi="Courier New" w:cs="Courier New"/>
-                                <w:i/>
-                                <w:iCs/>
-                                <w:color w:val="8C8C8C"/>
-                                <w:kern w:val="0"/>
-                                <w:sz w:val="20"/>
-                                <w:szCs w:val="20"/>
-                                <w:lang w:eastAsia="en-GB"/>
-                                <w14:ligatures w14:val="none"/>
-                              </w:rPr>
-                              <w:t xml:space="preserve"> to map the </w:t>
-                            </w:r>
-                            <w:proofErr w:type="spellStart"/>
-                            <w:r>
-                              <w:rPr>
-                                <w:rFonts w:ascii="Courier New" w:eastAsia="Times New Roman" w:hAnsi="Courier New" w:cs="Courier New"/>
-                                <w:i/>
-                                <w:iCs/>
-                                <w:color w:val="8C8C8C"/>
-                                <w:kern w:val="0"/>
-                                <w:sz w:val="20"/>
-                                <w:szCs w:val="20"/>
-                                <w:lang w:eastAsia="en-GB"/>
-                                <w14:ligatures w14:val="none"/>
-                              </w:rPr>
-                              <w:t>json</w:t>
-                            </w:r>
-                            <w:proofErr w:type="spellEnd"/>
-                            <w:r>
-                              <w:rPr>
-                                <w:rFonts w:ascii="Courier New" w:eastAsia="Times New Roman" w:hAnsi="Courier New" w:cs="Courier New"/>
-                                <w:i/>
-                                <w:iCs/>
-                                <w:color w:val="8C8C8C"/>
-                                <w:kern w:val="0"/>
-                                <w:sz w:val="20"/>
-                                <w:szCs w:val="20"/>
-                                <w:lang w:eastAsia="en-GB"/>
-                                <w14:ligatures w14:val="none"/>
-                              </w:rPr>
-                              <w:t xml:space="preserve"> string to a java object</w:t>
+                              <w:t>//Use Google Gson to map the json string to a java object</w:t>
                             </w:r>
                             <w:r>
                               <w:rPr>
@@ -11181,7 +10763,6 @@
                               </w:rPr>
                               <w:br/>
                             </w:r>
-                            <w:proofErr w:type="spellStart"/>
                             <w:r>
                               <w:rPr>
                                 <w:rFonts w:ascii="Courier New" w:eastAsia="Times New Roman" w:hAnsi="Courier New" w:cs="Courier New"/>
@@ -11192,46 +10773,7 @@
                                 <w:lang w:eastAsia="en-GB"/>
                                 <w14:ligatures w14:val="none"/>
                               </w:rPr>
-                              <w:t>Gson</w:t>
-                            </w:r>
-                            <w:proofErr w:type="spellEnd"/>
-                            <w:r>
-                              <w:rPr>
-                                <w:rFonts w:ascii="Courier New" w:eastAsia="Times New Roman" w:hAnsi="Courier New" w:cs="Courier New"/>
-                                <w:color w:val="000000"/>
-                                <w:kern w:val="0"/>
-                                <w:sz w:val="20"/>
-                                <w:szCs w:val="20"/>
-                                <w:lang w:eastAsia="en-GB"/>
-                                <w14:ligatures w14:val="none"/>
-                              </w:rPr>
-                              <w:t xml:space="preserve"> </w:t>
-                            </w:r>
-                            <w:proofErr w:type="spellStart"/>
-                            <w:r>
-                              <w:rPr>
-                                <w:rFonts w:ascii="Courier New" w:eastAsia="Times New Roman" w:hAnsi="Courier New" w:cs="Courier New"/>
-                                <w:color w:val="000000"/>
-                                <w:kern w:val="0"/>
-                                <w:sz w:val="20"/>
-                                <w:szCs w:val="20"/>
-                                <w:lang w:eastAsia="en-GB"/>
-                                <w14:ligatures w14:val="none"/>
-                              </w:rPr>
-                              <w:t>gson</w:t>
-                            </w:r>
-                            <w:proofErr w:type="spellEnd"/>
-                            <w:r>
-                              <w:rPr>
-                                <w:rFonts w:ascii="Courier New" w:eastAsia="Times New Roman" w:hAnsi="Courier New" w:cs="Courier New"/>
-                                <w:color w:val="000000"/>
-                                <w:kern w:val="0"/>
-                                <w:sz w:val="20"/>
-                                <w:szCs w:val="20"/>
-                                <w:lang w:eastAsia="en-GB"/>
-                                <w14:ligatures w14:val="none"/>
-                              </w:rPr>
-                              <w:t xml:space="preserve"> </w:t>
+                              <w:t xml:space="preserve">Gson gson </w:t>
                             </w:r>
                             <w:r>
                               <w:rPr>
@@ -11257,7 +10799,6 @@
                               </w:rPr>
                               <w:t xml:space="preserve">new </w:t>
                             </w:r>
-                            <w:proofErr w:type="spellStart"/>
                             <w:r>
                               <w:rPr>
                                 <w:rFonts w:ascii="Courier New" w:eastAsia="Times New Roman" w:hAnsi="Courier New" w:cs="Courier New"/>
@@ -11268,20 +10809,7 @@
                                 <w:lang w:eastAsia="en-GB"/>
                                 <w14:ligatures w14:val="none"/>
                               </w:rPr>
-                              <w:t>Gson</w:t>
-                            </w:r>
-                            <w:proofErr w:type="spellEnd"/>
-                            <w:r>
-                              <w:rPr>
-                                <w:rFonts w:ascii="Courier New" w:eastAsia="Times New Roman" w:hAnsi="Courier New" w:cs="Courier New"/>
-                                <w:color w:val="080808"/>
-                                <w:kern w:val="0"/>
-                                <w:sz w:val="20"/>
-                                <w:szCs w:val="20"/>
-                                <w:lang w:eastAsia="en-GB"/>
-                                <w14:ligatures w14:val="none"/>
-                              </w:rPr>
-                              <w:t>();</w:t>
+                              <w:t>Gson();</w:t>
                             </w:r>
                             <w:r>
                               <w:rPr>
@@ -11295,7 +10823,6 @@
                               </w:rPr>
                               <w:br/>
                             </w:r>
-                            <w:proofErr w:type="spellStart"/>
                             <w:r>
                               <w:rPr>
                                 <w:rFonts w:ascii="Courier New" w:eastAsia="Times New Roman" w:hAnsi="Courier New" w:cs="Courier New"/>
@@ -11306,46 +10833,7 @@
                                 <w:lang w:eastAsia="en-GB"/>
                                 <w14:ligatures w14:val="none"/>
                               </w:rPr>
-                              <w:t>DuckPic</w:t>
-                            </w:r>
-                            <w:proofErr w:type="spellEnd"/>
-                            <w:r>
-                              <w:rPr>
-                                <w:rFonts w:ascii="Courier New" w:eastAsia="Times New Roman" w:hAnsi="Courier New" w:cs="Courier New"/>
-                                <w:color w:val="000000"/>
-                                <w:kern w:val="0"/>
-                                <w:sz w:val="20"/>
-                                <w:szCs w:val="20"/>
-                                <w:lang w:eastAsia="en-GB"/>
-                                <w14:ligatures w14:val="none"/>
-                              </w:rPr>
-                              <w:t xml:space="preserve"> </w:t>
-                            </w:r>
-                            <w:proofErr w:type="spellStart"/>
-                            <w:r>
-                              <w:rPr>
-                                <w:rFonts w:ascii="Courier New" w:eastAsia="Times New Roman" w:hAnsi="Courier New" w:cs="Courier New"/>
-                                <w:color w:val="000000"/>
-                                <w:kern w:val="0"/>
-                                <w:sz w:val="20"/>
-                                <w:szCs w:val="20"/>
-                                <w:lang w:eastAsia="en-GB"/>
-                                <w14:ligatures w14:val="none"/>
-                              </w:rPr>
-                              <w:t>duckpic</w:t>
-                            </w:r>
-                            <w:proofErr w:type="spellEnd"/>
-                            <w:r>
-                              <w:rPr>
-                                <w:rFonts w:ascii="Courier New" w:eastAsia="Times New Roman" w:hAnsi="Courier New" w:cs="Courier New"/>
-                                <w:color w:val="000000"/>
-                                <w:kern w:val="0"/>
-                                <w:sz w:val="20"/>
-                                <w:szCs w:val="20"/>
-                                <w:lang w:eastAsia="en-GB"/>
-                                <w14:ligatures w14:val="none"/>
-                              </w:rPr>
-                              <w:t xml:space="preserve"> </w:t>
+                              <w:t xml:space="preserve">DuckPic duckpic </w:t>
                             </w:r>
                             <w:r>
                               <w:rPr>
@@ -11359,7 +10847,6 @@
                               </w:rPr>
                               <w:t xml:space="preserve">= </w:t>
                             </w:r>
-                            <w:proofErr w:type="spellStart"/>
                             <w:r>
                               <w:rPr>
                                 <w:rFonts w:ascii="Courier New" w:eastAsia="Times New Roman" w:hAnsi="Courier New" w:cs="Courier New"/>
@@ -11382,22 +10869,8 @@
                                 <w:lang w:eastAsia="en-GB"/>
                                 <w14:ligatures w14:val="none"/>
                               </w:rPr>
-                              <w:t>.fromJson</w:t>
+                              <w:t>.fromJson(</w:t>
                             </w:r>
-                            <w:proofErr w:type="spellEnd"/>
-                            <w:r>
-                              <w:rPr>
-                                <w:rFonts w:ascii="Courier New" w:eastAsia="Times New Roman" w:hAnsi="Courier New" w:cs="Courier New"/>
-                                <w:color w:val="080808"/>
-                                <w:kern w:val="0"/>
-                                <w:sz w:val="20"/>
-                                <w:szCs w:val="20"/>
-                                <w:lang w:eastAsia="en-GB"/>
-                                <w14:ligatures w14:val="none"/>
-                              </w:rPr>
-                              <w:t>(</w:t>
-                            </w:r>
-                            <w:proofErr w:type="spellStart"/>
                             <w:r>
                               <w:rPr>
                                 <w:rFonts w:ascii="Courier New" w:eastAsia="Times New Roman" w:hAnsi="Courier New" w:cs="Courier New"/>
@@ -11410,7 +10883,6 @@
                               </w:rPr>
                               <w:t>responseString</w:t>
                             </w:r>
-                            <w:proofErr w:type="spellEnd"/>
                             <w:r>
                               <w:rPr>
                                 <w:rFonts w:ascii="Courier New" w:eastAsia="Times New Roman" w:hAnsi="Courier New" w:cs="Courier New"/>
@@ -11423,7 +10895,6 @@
                               </w:rPr>
                               <w:t xml:space="preserve">, </w:t>
                             </w:r>
-                            <w:proofErr w:type="spellStart"/>
                             <w:r>
                               <w:rPr>
                                 <w:rFonts w:ascii="Courier New" w:eastAsia="Times New Roman" w:hAnsi="Courier New" w:cs="Courier New"/>
@@ -11460,7 +10931,6 @@
                               </w:rPr>
                               <w:t>class</w:t>
                             </w:r>
-                            <w:proofErr w:type="spellEnd"/>
                             <w:r>
                               <w:rPr>
                                 <w:rFonts w:ascii="Courier New" w:eastAsia="Times New Roman" w:hAnsi="Courier New" w:cs="Courier New"/>
@@ -12200,67 +11670,7 @@
                                 <w:lang w:eastAsia="en-GB"/>
                                 <w14:ligatures w14:val="none"/>
                               </w:rPr>
-                              <w:t xml:space="preserve">//Add </w:t>
-                            </w:r>
-                            <w:proofErr w:type="spellStart"/>
-                            <w:r>
-                              <w:rPr>
-                                <w:rFonts w:ascii="Courier New" w:eastAsia="Times New Roman" w:hAnsi="Courier New" w:cs="Courier New"/>
-                                <w:i/>
-                                <w:iCs/>
-                                <w:color w:val="8C8C8C"/>
-                                <w:kern w:val="0"/>
-                                <w:sz w:val="20"/>
-                                <w:szCs w:val="20"/>
-                                <w:lang w:eastAsia="en-GB"/>
-                                <w14:ligatures w14:val="none"/>
-                              </w:rPr>
-                              <w:t>duckpic</w:t>
-                            </w:r>
-                            <w:proofErr w:type="spellEnd"/>
-                            <w:r>
-                              <w:rPr>
-                                <w:rFonts w:ascii="Courier New" w:eastAsia="Times New Roman" w:hAnsi="Courier New" w:cs="Courier New"/>
-                                <w:i/>
-                                <w:iCs/>
-                                <w:color w:val="8C8C8C"/>
-                                <w:kern w:val="0"/>
-                                <w:sz w:val="20"/>
-                                <w:szCs w:val="20"/>
-                                <w:lang w:eastAsia="en-GB"/>
-                                <w14:ligatures w14:val="none"/>
-                              </w:rPr>
-                              <w:t xml:space="preserve"> object to model. Use </w:t>
-                            </w:r>
-                            <w:proofErr w:type="spellStart"/>
-                            <w:r>
-                              <w:rPr>
-                                <w:rFonts w:ascii="Courier New" w:eastAsia="Times New Roman" w:hAnsi="Courier New" w:cs="Courier New"/>
-                                <w:i/>
-                                <w:iCs/>
-                                <w:color w:val="8C8C8C"/>
-                                <w:kern w:val="0"/>
-                                <w:sz w:val="20"/>
-                                <w:szCs w:val="20"/>
-                                <w:lang w:eastAsia="en-GB"/>
-                                <w14:ligatures w14:val="none"/>
-                              </w:rPr>
-                              <w:t>Thymeleaf</w:t>
-                            </w:r>
-                            <w:proofErr w:type="spellEnd"/>
-                            <w:r>
-                              <w:rPr>
-                                <w:rFonts w:ascii="Courier New" w:eastAsia="Times New Roman" w:hAnsi="Courier New" w:cs="Courier New"/>
-                                <w:i/>
-                                <w:iCs/>
-                                <w:color w:val="8C8C8C"/>
-                                <w:kern w:val="0"/>
-                                <w:sz w:val="20"/>
-                                <w:szCs w:val="20"/>
-                                <w:lang w:eastAsia="en-GB"/>
-                                <w14:ligatures w14:val="none"/>
-                              </w:rPr>
-                              <w:t xml:space="preserve"> in html to get URL.</w:t>
+                              <w:t>//Add duckpic object to model. Use Thymeleaf in html to get URL.</w:t>
                             </w:r>
                             <w:r>
                               <w:rPr>
@@ -12277,7 +11687,6 @@
                               <w:br/>
                               <w:t xml:space="preserve">    </w:t>
                             </w:r>
-                            <w:proofErr w:type="spellStart"/>
                             <w:r>
                               <w:rPr>
                                 <w:rFonts w:ascii="Courier New" w:eastAsia="Times New Roman" w:hAnsi="Courier New" w:cs="Courier New"/>
@@ -12288,20 +11697,7 @@
                                 <w:lang w:eastAsia="en-GB"/>
                                 <w14:ligatures w14:val="none"/>
                               </w:rPr>
-                              <w:t>model.addAttribute</w:t>
-                            </w:r>
-                            <w:proofErr w:type="spellEnd"/>
-                            <w:r>
-                              <w:rPr>
-                                <w:rFonts w:ascii="Courier New" w:eastAsia="Times New Roman" w:hAnsi="Courier New" w:cs="Courier New"/>
-                                <w:color w:val="080808"/>
-                                <w:kern w:val="0"/>
-                                <w:sz w:val="20"/>
-                                <w:szCs w:val="20"/>
-                                <w:lang w:eastAsia="en-GB"/>
-                                <w14:ligatures w14:val="none"/>
-                              </w:rPr>
-                              <w:t>(</w:t>
+                              <w:t>model.addAttribute(</w:t>
                             </w:r>
                             <w:r>
                               <w:rPr>
@@ -12313,33 +11709,7 @@
                                 <w:lang w:eastAsia="en-GB"/>
                                 <w14:ligatures w14:val="none"/>
                               </w:rPr>
-                              <w:t>"</w:t>
-                            </w:r>
-                            <w:proofErr w:type="spellStart"/>
-                            <w:r>
-                              <w:rPr>
-                                <w:rFonts w:ascii="Courier New" w:eastAsia="Times New Roman" w:hAnsi="Courier New" w:cs="Courier New"/>
-                                <w:color w:val="067D17"/>
-                                <w:kern w:val="0"/>
-                                <w:sz w:val="20"/>
-                                <w:szCs w:val="20"/>
-                                <w:lang w:eastAsia="en-GB"/>
-                                <w14:ligatures w14:val="none"/>
-                              </w:rPr>
-                              <w:t>duckpic</w:t>
-                            </w:r>
-                            <w:proofErr w:type="spellEnd"/>
-                            <w:r>
-                              <w:rPr>
-                                <w:rFonts w:ascii="Courier New" w:eastAsia="Times New Roman" w:hAnsi="Courier New" w:cs="Courier New"/>
-                                <w:color w:val="067D17"/>
-                                <w:kern w:val="0"/>
-                                <w:sz w:val="20"/>
-                                <w:szCs w:val="20"/>
-                                <w:lang w:eastAsia="en-GB"/>
-                                <w14:ligatures w14:val="none"/>
-                              </w:rPr>
-                              <w:t>"</w:t>
+                              <w:t>"duckpic"</w:t>
                             </w:r>
                             <w:r>
                               <w:rPr>
@@ -12353,7 +11723,6 @@
                               </w:rPr>
                               <w:t xml:space="preserve">, </w:t>
                             </w:r>
-                            <w:proofErr w:type="spellStart"/>
                             <w:r>
                               <w:rPr>
                                 <w:rFonts w:ascii="Courier New" w:eastAsia="Times New Roman" w:hAnsi="Courier New" w:cs="Courier New"/>
@@ -12366,7 +11735,6 @@
                               </w:rPr>
                               <w:t>duckpic</w:t>
                             </w:r>
-                            <w:proofErr w:type="spellEnd"/>
                             <w:r>
                               <w:rPr>
                                 <w:rFonts w:ascii="Courier New" w:eastAsia="Times New Roman" w:hAnsi="Courier New" w:cs="Courier New"/>
@@ -12654,7 +12022,6 @@
       <w:r>
         <w:t xml:space="preserve">The URL can be extracted using </w:t>
       </w:r>
-      <w:proofErr w:type="spellStart"/>
       <w:r>
         <w:rPr>
           <w:rFonts w:eastAsia="Times New Roman" w:cstheme="minorHAnsi"/>
@@ -12697,19 +12064,7 @@
           <w:lang w:eastAsia="en-GB"/>
           <w14:ligatures w14:val="none"/>
         </w:rPr>
-        <w:t>l</w:t>
-      </w:r>
-      <w:proofErr w:type="spellEnd"/>
-      <w:r>
-        <w:rPr>
-          <w:rFonts w:eastAsia="Times New Roman" w:cstheme="minorHAnsi"/>
-          <w:b/>
-          <w:bCs/>
-          <w:kern w:val="0"/>
-          <w:lang w:eastAsia="en-GB"/>
-          <w14:ligatures w14:val="none"/>
-        </w:rPr>
-        <w:t>()</w:t>
+        <w:t>l()</w:t>
       </w:r>
       <w:r>
         <w:rPr>
@@ -12844,7 +12199,6 @@
                               <w:br/>
                               <w:t xml:space="preserve">      &lt;</w:t>
                             </w:r>
-                            <w:proofErr w:type="spellStart"/>
                             <w:r>
                               <w:rPr>
                                 <w:rFonts w:ascii="Courier New" w:eastAsia="Times New Roman" w:hAnsi="Courier New" w:cs="Courier New"/>
@@ -12855,20 +12209,7 @@
                                 <w:lang w:eastAsia="en-GB"/>
                                 <w14:ligatures w14:val="none"/>
                               </w:rPr>
-                              <w:t>img</w:t>
-                            </w:r>
-                            <w:proofErr w:type="spellEnd"/>
-                            <w:r>
-                              <w:rPr>
-                                <w:rFonts w:ascii="Courier New" w:eastAsia="Times New Roman" w:hAnsi="Courier New" w:cs="Courier New"/>
-                                <w:color w:val="0033B3"/>
-                                <w:kern w:val="0"/>
-                                <w:sz w:val="20"/>
-                                <w:szCs w:val="20"/>
-                                <w:lang w:eastAsia="en-GB"/>
-                                <w14:ligatures w14:val="none"/>
-                              </w:rPr>
-                              <w:t xml:space="preserve"> </w:t>
+                              <w:t xml:space="preserve">img </w:t>
                             </w:r>
                             <w:r>
                               <w:rPr>
@@ -12892,35 +12233,8 @@
                                 <w:lang w:eastAsia="en-GB"/>
                                 <w14:ligatures w14:val="none"/>
                               </w:rPr>
-                              <w:t>= animal-</w:t>
+                              <w:t xml:space="preserve">= animal-img </w:t>
                             </w:r>
-                            <w:proofErr w:type="spellStart"/>
-                            <w:r>
-                              <w:rPr>
-                                <w:rFonts w:ascii="Courier New" w:eastAsia="Times New Roman" w:hAnsi="Courier New" w:cs="Courier New"/>
-                                <w:color w:val="067D17"/>
-                                <w:kern w:val="0"/>
-                                <w:sz w:val="20"/>
-                                <w:szCs w:val="20"/>
-                                <w:lang w:eastAsia="en-GB"/>
-                                <w14:ligatures w14:val="none"/>
-                              </w:rPr>
-                              <w:t>img</w:t>
-                            </w:r>
-                            <w:proofErr w:type="spellEnd"/>
-                            <w:r>
-                              <w:rPr>
-                                <w:rFonts w:ascii="Courier New" w:eastAsia="Times New Roman" w:hAnsi="Courier New" w:cs="Courier New"/>
-                                <w:color w:val="067D17"/>
-                                <w:kern w:val="0"/>
-                                <w:sz w:val="20"/>
-                                <w:szCs w:val="20"/>
-                                <w:lang w:eastAsia="en-GB"/>
-                                <w14:ligatures w14:val="none"/>
-                              </w:rPr>
-                              <w:t xml:space="preserve"> </w:t>
-                            </w:r>
-                            <w:proofErr w:type="spellStart"/>
                             <w:r>
                               <w:rPr>
                                 <w:rFonts w:ascii="Courier New" w:eastAsia="Times New Roman" w:hAnsi="Courier New" w:cs="Courier New"/>
@@ -12931,20 +12245,7 @@
                                 <w:lang w:eastAsia="en-GB"/>
                                 <w14:ligatures w14:val="none"/>
                               </w:rPr>
-                              <w:t>src</w:t>
-                            </w:r>
-                            <w:proofErr w:type="spellEnd"/>
-                            <w:r>
-                              <w:rPr>
-                                <w:rFonts w:ascii="Courier New" w:eastAsia="Times New Roman" w:hAnsi="Courier New" w:cs="Courier New"/>
-                                <w:color w:val="174AD4"/>
-                                <w:kern w:val="0"/>
-                                <w:sz w:val="20"/>
-                                <w:szCs w:val="20"/>
-                                <w:lang w:eastAsia="en-GB"/>
-                                <w14:ligatures w14:val="none"/>
-                              </w:rPr>
-                              <w:t xml:space="preserve"> </w:t>
+                              <w:t xml:space="preserve">src </w:t>
                             </w:r>
                             <w:r>
                               <w:rPr>
@@ -12958,7 +12259,6 @@
                               </w:rPr>
                               <w:t xml:space="preserve">= "#" </w:t>
                             </w:r>
-                            <w:proofErr w:type="spellStart"/>
                             <w:r>
                               <w:rPr>
                                 <w:rFonts w:ascii="Courier New" w:eastAsia="Times New Roman" w:hAnsi="Courier New" w:cs="Courier New"/>
@@ -12981,20 +12281,7 @@
                                 <w:lang w:eastAsia="en-GB"/>
                                 <w14:ligatures w14:val="none"/>
                               </w:rPr>
-                              <w:t>:src</w:t>
-                            </w:r>
-                            <w:proofErr w:type="spellEnd"/>
-                            <w:r>
-                              <w:rPr>
-                                <w:rFonts w:ascii="Courier New" w:eastAsia="Times New Roman" w:hAnsi="Courier New" w:cs="Courier New"/>
-                                <w:color w:val="174AD4"/>
-                                <w:kern w:val="0"/>
-                                <w:sz w:val="20"/>
-                                <w:szCs w:val="20"/>
-                                <w:lang w:eastAsia="en-GB"/>
-                                <w14:ligatures w14:val="none"/>
-                              </w:rPr>
-                              <w:t xml:space="preserve"> </w:t>
+                              <w:t xml:space="preserve">:src </w:t>
                             </w:r>
                             <w:r>
                               <w:rPr>
@@ -13130,7 +12417,6 @@
                               </w:rPr>
                               <w:t xml:space="preserve">= "tiny-writing" </w:t>
                             </w:r>
-                            <w:proofErr w:type="spellStart"/>
                             <w:r>
                               <w:rPr>
                                 <w:rFonts w:ascii="Courier New" w:eastAsia="Times New Roman" w:hAnsi="Courier New" w:cs="Courier New"/>
@@ -13155,7 +12441,6 @@
                               </w:rPr>
                               <w:t>:text</w:t>
                             </w:r>
-                            <w:proofErr w:type="spellEnd"/>
                             <w:r>
                               <w:rPr>
                                 <w:rFonts w:ascii="Courier New" w:eastAsia="Times New Roman" w:hAnsi="Courier New" w:cs="Courier New"/>
@@ -13166,33 +12451,7 @@
                                 <w:lang w:eastAsia="en-GB"/>
                                 <w14:ligatures w14:val="none"/>
                               </w:rPr>
-                              <w:t>="${</w:t>
-                            </w:r>
-                            <w:proofErr w:type="spellStart"/>
-                            <w:r>
-                              <w:rPr>
-                                <w:rFonts w:ascii="Courier New" w:eastAsia="Times New Roman" w:hAnsi="Courier New" w:cs="Courier New"/>
-                                <w:color w:val="067D17"/>
-                                <w:kern w:val="0"/>
-                                <w:sz w:val="20"/>
-                                <w:szCs w:val="20"/>
-                                <w:lang w:eastAsia="en-GB"/>
-                                <w14:ligatures w14:val="none"/>
-                              </w:rPr>
-                              <w:t>duckpic.message</w:t>
-                            </w:r>
-                            <w:proofErr w:type="spellEnd"/>
-                            <w:r>
-                              <w:rPr>
-                                <w:rFonts w:ascii="Courier New" w:eastAsia="Times New Roman" w:hAnsi="Courier New" w:cs="Courier New"/>
-                                <w:color w:val="067D17"/>
-                                <w:kern w:val="0"/>
-                                <w:sz w:val="20"/>
-                                <w:szCs w:val="20"/>
-                                <w:lang w:eastAsia="en-GB"/>
-                                <w14:ligatures w14:val="none"/>
-                              </w:rPr>
-                              <w:t>}"</w:t>
+                              <w:t>="${duckpic.message}"</w:t>
                             </w:r>
                             <w:r>
                               <w:rPr>
@@ -13204,33 +12463,7 @@
                                 <w:lang w:eastAsia="en-GB"/>
                                 <w14:ligatures w14:val="none"/>
                               </w:rPr>
-                              <w:t>&gt;</w:t>
-                            </w:r>
-                            <w:proofErr w:type="spellStart"/>
-                            <w:r>
-                              <w:rPr>
-                                <w:rFonts w:ascii="Courier New" w:eastAsia="Times New Roman" w:hAnsi="Courier New" w:cs="Courier New"/>
-                                <w:color w:val="080808"/>
-                                <w:kern w:val="0"/>
-                                <w:sz w:val="20"/>
-                                <w:szCs w:val="20"/>
-                                <w:lang w:eastAsia="en-GB"/>
-                                <w14:ligatures w14:val="none"/>
-                              </w:rPr>
-                              <w:t>Duckpic</w:t>
-                            </w:r>
-                            <w:proofErr w:type="spellEnd"/>
-                            <w:r>
-                              <w:rPr>
-                                <w:rFonts w:ascii="Courier New" w:eastAsia="Times New Roman" w:hAnsi="Courier New" w:cs="Courier New"/>
-                                <w:color w:val="080808"/>
-                                <w:kern w:val="0"/>
-                                <w:sz w:val="20"/>
-                                <w:szCs w:val="20"/>
-                                <w:lang w:eastAsia="en-GB"/>
-                                <w14:ligatures w14:val="none"/>
-                              </w:rPr>
-                              <w:t xml:space="preserve"> Message&gt;&lt;/</w:t>
+                              <w:t>&gt;Duckpic Message&gt;&lt;/</w:t>
                             </w:r>
                             <w:r>
                               <w:rPr>
@@ -13781,67 +13014,7 @@
           <w:lang w:eastAsia="en-GB"/>
           <w14:ligatures w14:val="none"/>
         </w:rPr>
-        <w:t xml:space="preserve"> I applied the logic of how the </w:t>
-      </w:r>
-      <w:proofErr w:type="spellStart"/>
-      <w:r>
-        <w:rPr>
-          <w:rFonts w:eastAsia="Times New Roman" w:cstheme="minorHAnsi"/>
-          <w:kern w:val="0"/>
-          <w:lang w:eastAsia="en-GB"/>
-          <w14:ligatures w14:val="none"/>
-        </w:rPr>
-        <w:t>href</w:t>
-      </w:r>
-      <w:proofErr w:type="spellEnd"/>
-      <w:r>
-        <w:rPr>
-          <w:rFonts w:eastAsia="Times New Roman" w:cstheme="minorHAnsi"/>
-          <w:kern w:val="0"/>
-          <w:lang w:eastAsia="en-GB"/>
-          <w14:ligatures w14:val="none"/>
-        </w:rPr>
-        <w:t xml:space="preserve"> method works in </w:t>
-      </w:r>
-      <w:proofErr w:type="spellStart"/>
-      <w:r>
-        <w:rPr>
-          <w:rFonts w:eastAsia="Times New Roman" w:cstheme="minorHAnsi"/>
-          <w:kern w:val="0"/>
-          <w:lang w:eastAsia="en-GB"/>
-          <w14:ligatures w14:val="none"/>
-        </w:rPr>
-        <w:t>ThymeLeaf</w:t>
-      </w:r>
-      <w:proofErr w:type="spellEnd"/>
-      <w:r>
-        <w:rPr>
-          <w:rFonts w:eastAsia="Times New Roman" w:cstheme="minorHAnsi"/>
-          <w:kern w:val="0"/>
-          <w:lang w:eastAsia="en-GB"/>
-          <w14:ligatures w14:val="none"/>
-        </w:rPr>
-        <w:t xml:space="preserve"> to </w:t>
-      </w:r>
-      <w:proofErr w:type="spellStart"/>
-      <w:r>
-        <w:rPr>
-          <w:rFonts w:eastAsia="Times New Roman" w:cstheme="minorHAnsi"/>
-          <w:kern w:val="0"/>
-          <w:lang w:eastAsia="en-GB"/>
-          <w14:ligatures w14:val="none"/>
-        </w:rPr>
-        <w:t>src</w:t>
-      </w:r>
-      <w:proofErr w:type="spellEnd"/>
-      <w:r>
-        <w:rPr>
-          <w:rFonts w:eastAsia="Times New Roman" w:cstheme="minorHAnsi"/>
-          <w:kern w:val="0"/>
-          <w:lang w:eastAsia="en-GB"/>
-          <w14:ligatures w14:val="none"/>
-        </w:rPr>
-        <w:t xml:space="preserve"> and found it pulled through the URL for the picture:</w:t>
+        <w:t xml:space="preserve"> I applied the logic of how the href method works in ThymeLeaf to src and found it pulled through the URL for the picture:</w:t>
       </w:r>
     </w:p>
     <w:p>
@@ -13870,27 +13043,7 @@
           <w:lang w:eastAsia="en-GB"/>
           <w14:ligatures w14:val="none"/>
         </w:rPr>
-        <w:t xml:space="preserve">The </w:t>
-      </w:r>
-      <w:proofErr w:type="spellStart"/>
-      <w:r>
-        <w:rPr>
-          <w:rFonts w:eastAsia="Times New Roman" w:cstheme="minorHAnsi"/>
-          <w:kern w:val="0"/>
-          <w:lang w:eastAsia="en-GB"/>
-          <w14:ligatures w14:val="none"/>
-        </w:rPr>
-        <w:t>duckpic.message</w:t>
-      </w:r>
-      <w:proofErr w:type="spellEnd"/>
-      <w:r>
-        <w:rPr>
-          <w:rFonts w:eastAsia="Times New Roman" w:cstheme="minorHAnsi"/>
-          <w:kern w:val="0"/>
-          <w:lang w:eastAsia="en-GB"/>
-          <w14:ligatures w14:val="none"/>
-        </w:rPr>
-        <w:t xml:space="preserve"> above is attributing the site where the images are from so that also displays on the page albeit in a smaller font.</w:t>
+        <w:t>The duckpic.message above is attributing the site where the images are from so that also displays on the page albeit in a smaller font.</w:t>
       </w:r>
     </w:p>
     <w:p>
@@ -14366,29 +13519,7 @@
           <w:lang w:eastAsia="en-GB"/>
           <w14:ligatures w14:val="none"/>
         </w:rPr>
-        <w:t xml:space="preserve">Resources for using </w:t>
-      </w:r>
-      <w:proofErr w:type="spellStart"/>
-      <w:r>
-        <w:rPr>
-          <w:rFonts w:ascii="Calibri" w:eastAsia="Times New Roman" w:hAnsi="Calibri" w:cs="Calibri"/>
-          <w:color w:val="000000"/>
-          <w:kern w:val="0"/>
-          <w:lang w:eastAsia="en-GB"/>
-          <w14:ligatures w14:val="none"/>
-        </w:rPr>
-        <w:t>ThymeLeaf</w:t>
-      </w:r>
-      <w:proofErr w:type="spellEnd"/>
-      <w:r>
-        <w:rPr>
-          <w:rFonts w:ascii="Calibri" w:eastAsia="Times New Roman" w:hAnsi="Calibri" w:cs="Calibri"/>
-          <w:color w:val="000000"/>
-          <w:kern w:val="0"/>
-          <w:lang w:eastAsia="en-GB"/>
-          <w14:ligatures w14:val="none"/>
-        </w:rPr>
-        <w:t>, SQL and Java date formats:</w:t>
+        <w:t>Resources for using ThymeLeaf, SQL and Java date formats:</w:t>
       </w:r>
     </w:p>
     <w:p>

--- a/Documentation/Plan.docx
+++ b/Documentation/Plan.docx
@@ -5939,7 +5939,8 @@
     </w:p>
     <w:tbl>
       <w:tblPr>
-        <w:tblW w:w="0" w:type="auto"/>
+        <w:tblW w:w="9020" w:type="dxa"/>
+        <w:tblLayout w:type="fixed"/>
         <w:tblCellMar>
           <w:top w:w="15" w:type="dxa"/>
           <w:left w:w="15" w:type="dxa"/>
@@ -5949,14 +5950,21 @@
         <w:tblLook w:val="04A0" w:firstRow="1" w:lastRow="0" w:firstColumn="1" w:lastColumn="0" w:noHBand="0" w:noVBand="1"/>
       </w:tblPr>
       <w:tblGrid>
-        <w:gridCol w:w="868"/>
-        <w:gridCol w:w="3942"/>
-        <w:gridCol w:w="4196"/>
+        <w:gridCol w:w="1225"/>
+        <w:gridCol w:w="3965"/>
+        <w:gridCol w:w="3305"/>
+        <w:gridCol w:w="475"/>
+        <w:gridCol w:w="36"/>
+        <w:gridCol w:w="14"/>
       </w:tblGrid>
       <w:tr>
-        <w:tc>
-          <w:tcPr>
-            <w:tcW w:w="0" w:type="auto"/>
+        <w:trPr>
+          <w:gridAfter w:val="1"/>
+          <w:wAfter w:w="14" w:type="dxa"/>
+        </w:trPr>
+        <w:tc>
+          <w:tcPr>
+            <w:tcW w:w="1225" w:type="dxa"/>
             <w:tcBorders>
               <w:top w:val="single" w:sz="8" w:space="0" w:color="000000"/>
               <w:left w:val="single" w:sz="8" w:space="0" w:color="000000"/>
@@ -5987,7 +5995,7 @@
         </w:tc>
         <w:tc>
           <w:tcPr>
-            <w:tcW w:w="3942" w:type="dxa"/>
+            <w:tcW w:w="3965" w:type="dxa"/>
             <w:tcBorders>
               <w:top w:val="single" w:sz="8" w:space="0" w:color="000000"/>
               <w:left w:val="single" w:sz="8" w:space="0" w:color="000000"/>
@@ -6028,7 +6036,7 @@
         </w:tc>
         <w:tc>
           <w:tcPr>
-            <w:tcW w:w="4196" w:type="dxa"/>
+            <w:tcW w:w="3305" w:type="dxa"/>
             <w:tcBorders>
               <w:top w:val="single" w:sz="8" w:space="0" w:color="000000"/>
               <w:left w:val="single" w:sz="8" w:space="0" w:color="000000"/>
@@ -6067,11 +6075,35 @@
             </w:r>
           </w:p>
         </w:tc>
+        <w:tc>
+          <w:tcPr>
+            <w:tcW w:w="511" w:type="dxa"/>
+            <w:gridSpan w:val="2"/>
+            <w:tcBorders>
+              <w:top w:val="single" w:sz="8" w:space="0" w:color="000000"/>
+              <w:left w:val="single" w:sz="8" w:space="0" w:color="000000"/>
+              <w:bottom w:val="single" w:sz="8" w:space="0" w:color="000000"/>
+              <w:right w:val="single" w:sz="8" w:space="0" w:color="000000"/>
+            </w:tcBorders>
+          </w:tcPr>
+          <w:p>
+            <w:pPr>
+              <w:spacing w:after="0" w:line="240" w:lineRule="auto"/>
+              <w:rPr>
+                <w:rFonts w:ascii="Calibri" w:eastAsia="Times New Roman" w:hAnsi="Calibri" w:cs="Calibri"/>
+                <w:color w:val="000000"/>
+                <w:kern w:val="0"/>
+                <w:lang w:eastAsia="en-GB"/>
+                <w14:ligatures w14:val="none"/>
+              </w:rPr>
+            </w:pPr>
+          </w:p>
+        </w:tc>
       </w:tr>
       <w:tr>
         <w:tc>
           <w:tcPr>
-            <w:tcW w:w="0" w:type="auto"/>
+            <w:tcW w:w="1225" w:type="dxa"/>
             <w:tcBorders>
               <w:top w:val="single" w:sz="8" w:space="0" w:color="000000"/>
               <w:left w:val="single" w:sz="8" w:space="0" w:color="000000"/>
@@ -6114,8 +6146,8 @@
         </w:tc>
         <w:tc>
           <w:tcPr>
-            <w:tcW w:w="0" w:type="auto"/>
-            <w:gridSpan w:val="2"/>
+            <w:tcW w:w="7745" w:type="dxa"/>
+            <w:gridSpan w:val="3"/>
             <w:tcBorders>
               <w:top w:val="single" w:sz="8" w:space="0" w:color="000000"/>
               <w:left w:val="single" w:sz="8" w:space="0" w:color="000000"/>
@@ -6158,11 +6190,38 @@
             </w:r>
           </w:p>
         </w:tc>
+        <w:tc>
+          <w:tcPr>
+            <w:tcW w:w="50" w:type="dxa"/>
+            <w:gridSpan w:val="2"/>
+            <w:tcBorders>
+              <w:top w:val="single" w:sz="8" w:space="0" w:color="000000"/>
+              <w:left w:val="single" w:sz="8" w:space="0" w:color="000000"/>
+              <w:bottom w:val="single" w:sz="8" w:space="0" w:color="000000"/>
+              <w:right w:val="single" w:sz="8" w:space="0" w:color="000000"/>
+            </w:tcBorders>
+          </w:tcPr>
+          <w:p>
+            <w:pPr>
+              <w:spacing w:after="0" w:line="240" w:lineRule="auto"/>
+              <w:rPr>
+                <w:rFonts w:eastAsia="Times New Roman" w:cstheme="minorHAnsi"/>
+                <w:b/>
+                <w:bCs/>
+                <w:kern w:val="0"/>
+                <w:sz w:val="24"/>
+                <w:szCs w:val="24"/>
+                <w:lang w:eastAsia="en-GB"/>
+                <w14:ligatures w14:val="none"/>
+              </w:rPr>
+            </w:pPr>
+          </w:p>
+        </w:tc>
       </w:tr>
       <w:tr>
         <w:tc>
           <w:tcPr>
-            <w:tcW w:w="0" w:type="auto"/>
+            <w:tcW w:w="1225" w:type="dxa"/>
             <w:tcBorders>
               <w:top w:val="single" w:sz="8" w:space="0" w:color="000000"/>
               <w:left w:val="single" w:sz="8" w:space="0" w:color="000000"/>
@@ -6193,8 +6252,8 @@
         </w:tc>
         <w:tc>
           <w:tcPr>
-            <w:tcW w:w="0" w:type="auto"/>
-            <w:gridSpan w:val="2"/>
+            <w:tcW w:w="7745" w:type="dxa"/>
+            <w:gridSpan w:val="3"/>
             <w:tcBorders>
               <w:top w:val="single" w:sz="8" w:space="0" w:color="000000"/>
               <w:left w:val="single" w:sz="8" w:space="0" w:color="000000"/>
@@ -6282,11 +6341,39 @@
             </w:pPr>
           </w:p>
         </w:tc>
+        <w:tc>
+          <w:tcPr>
+            <w:tcW w:w="50" w:type="dxa"/>
+            <w:gridSpan w:val="2"/>
+            <w:tcBorders>
+              <w:top w:val="single" w:sz="8" w:space="0" w:color="000000"/>
+              <w:left w:val="single" w:sz="8" w:space="0" w:color="000000"/>
+              <w:bottom w:val="single" w:sz="8" w:space="0" w:color="000000"/>
+              <w:right w:val="single" w:sz="8" w:space="0" w:color="000000"/>
+            </w:tcBorders>
+          </w:tcPr>
+          <w:p>
+            <w:pPr>
+              <w:spacing w:after="0" w:line="240" w:lineRule="auto"/>
+              <w:rPr>
+                <w:rFonts w:ascii="Calibri" w:eastAsia="Times New Roman" w:hAnsi="Calibri" w:cs="Calibri"/>
+                <w:color w:val="000000"/>
+                <w:kern w:val="0"/>
+                <w:lang w:eastAsia="en-GB"/>
+                <w14:ligatures w14:val="none"/>
+              </w:rPr>
+            </w:pPr>
+          </w:p>
+        </w:tc>
       </w:tr>
       <w:tr>
-        <w:tc>
-          <w:tcPr>
-            <w:tcW w:w="0" w:type="auto"/>
+        <w:trPr>
+          <w:gridAfter w:val="1"/>
+          <w:wAfter w:w="14" w:type="dxa"/>
+        </w:trPr>
+        <w:tc>
+          <w:tcPr>
+            <w:tcW w:w="1225" w:type="dxa"/>
             <w:tcBorders>
               <w:top w:val="single" w:sz="8" w:space="0" w:color="000000"/>
               <w:left w:val="single" w:sz="8" w:space="0" w:color="000000"/>
@@ -6312,11 +6399,22 @@
                 <w14:ligatures w14:val="none"/>
               </w:rPr>
             </w:pPr>
-          </w:p>
-        </w:tc>
-        <w:tc>
-          <w:tcPr>
-            <w:tcW w:w="3942" w:type="dxa"/>
+            <w:r>
+              <w:rPr>
+                <w:rFonts w:ascii="Times New Roman" w:eastAsia="Times New Roman" w:hAnsi="Times New Roman" w:cs="Times New Roman"/>
+                <w:kern w:val="0"/>
+                <w:sz w:val="24"/>
+                <w:szCs w:val="24"/>
+                <w:lang w:eastAsia="en-GB"/>
+                <w14:ligatures w14:val="none"/>
+              </w:rPr>
+              <w:t>X</w:t>
+            </w:r>
+          </w:p>
+        </w:tc>
+        <w:tc>
+          <w:tcPr>
+            <w:tcW w:w="3965" w:type="dxa"/>
             <w:tcBorders>
               <w:top w:val="single" w:sz="8" w:space="0" w:color="000000"/>
               <w:left w:val="single" w:sz="8" w:space="0" w:color="000000"/>
@@ -6353,7 +6451,7 @@
         </w:tc>
         <w:tc>
           <w:tcPr>
-            <w:tcW w:w="4196" w:type="dxa"/>
+            <w:tcW w:w="3305" w:type="dxa"/>
             <w:tcBorders>
               <w:top w:val="single" w:sz="8" w:space="0" w:color="000000"/>
               <w:left w:val="single" w:sz="8" w:space="0" w:color="000000"/>
@@ -6388,11 +6486,47 @@
             </w:r>
           </w:p>
         </w:tc>
+        <w:tc>
+          <w:tcPr>
+            <w:tcW w:w="511" w:type="dxa"/>
+            <w:gridSpan w:val="2"/>
+            <w:tcBorders>
+              <w:top w:val="single" w:sz="8" w:space="0" w:color="000000"/>
+              <w:left w:val="single" w:sz="8" w:space="0" w:color="000000"/>
+              <w:bottom w:val="single" w:sz="8" w:space="0" w:color="000000"/>
+              <w:right w:val="single" w:sz="8" w:space="0" w:color="000000"/>
+            </w:tcBorders>
+          </w:tcPr>
+          <w:p>
+            <w:pPr>
+              <w:spacing w:after="0" w:line="240" w:lineRule="auto"/>
+              <w:rPr>
+                <w:rFonts w:eastAsia="Times New Roman" w:cstheme="minorHAnsi"/>
+                <w:kern w:val="0"/>
+                <w:lang w:eastAsia="en-GB"/>
+                <w14:ligatures w14:val="none"/>
+              </w:rPr>
+            </w:pPr>
+            <w:r>
+              <w:rPr>
+                <w:rFonts w:eastAsia="Times New Roman" w:cstheme="minorHAnsi"/>
+                <w:kern w:val="0"/>
+                <w:lang w:eastAsia="en-GB"/>
+                <w14:ligatures w14:val="none"/>
+              </w:rPr>
+              <w:t>X</w:t>
+            </w:r>
+          </w:p>
+        </w:tc>
       </w:tr>
       <w:tr>
-        <w:tc>
-          <w:tcPr>
-            <w:tcW w:w="0" w:type="auto"/>
+        <w:trPr>
+          <w:gridAfter w:val="1"/>
+          <w:wAfter w:w="14" w:type="dxa"/>
+        </w:trPr>
+        <w:tc>
+          <w:tcPr>
+            <w:tcW w:w="1225" w:type="dxa"/>
             <w:tcBorders>
               <w:top w:val="single" w:sz="8" w:space="0" w:color="000000"/>
               <w:left w:val="single" w:sz="8" w:space="0" w:color="000000"/>
@@ -6417,11 +6551,21 @@
                 <w14:ligatures w14:val="none"/>
               </w:rPr>
             </w:pPr>
-          </w:p>
-        </w:tc>
-        <w:tc>
-          <w:tcPr>
-            <w:tcW w:w="3942" w:type="dxa"/>
+            <w:r>
+              <w:rPr>
+                <w:rFonts w:ascii="Calibri" w:eastAsia="Times New Roman" w:hAnsi="Calibri" w:cs="Calibri"/>
+                <w:color w:val="000000"/>
+                <w:kern w:val="0"/>
+                <w:lang w:eastAsia="en-GB"/>
+                <w14:ligatures w14:val="none"/>
+              </w:rPr>
+              <w:t>X</w:t>
+            </w:r>
+          </w:p>
+        </w:tc>
+        <w:tc>
+          <w:tcPr>
+            <w:tcW w:w="3965" w:type="dxa"/>
             <w:tcBorders>
               <w:top w:val="single" w:sz="8" w:space="0" w:color="000000"/>
               <w:left w:val="single" w:sz="8" w:space="0" w:color="000000"/>
@@ -6460,7 +6604,7 @@
         </w:tc>
         <w:tc>
           <w:tcPr>
-            <w:tcW w:w="4196" w:type="dxa"/>
+            <w:tcW w:w="3305" w:type="dxa"/>
             <w:tcBorders>
               <w:top w:val="single" w:sz="8" w:space="0" w:color="000000"/>
               <w:left w:val="single" w:sz="8" w:space="0" w:color="000000"/>
@@ -6497,11 +6641,49 @@
             </w:r>
           </w:p>
         </w:tc>
+        <w:tc>
+          <w:tcPr>
+            <w:tcW w:w="511" w:type="dxa"/>
+            <w:gridSpan w:val="2"/>
+            <w:tcBorders>
+              <w:top w:val="single" w:sz="8" w:space="0" w:color="000000"/>
+              <w:left w:val="single" w:sz="8" w:space="0" w:color="000000"/>
+              <w:bottom w:val="single" w:sz="8" w:space="0" w:color="000000"/>
+              <w:right w:val="single" w:sz="8" w:space="0" w:color="000000"/>
+            </w:tcBorders>
+          </w:tcPr>
+          <w:p>
+            <w:pPr>
+              <w:spacing w:after="0" w:line="240" w:lineRule="auto"/>
+              <w:rPr>
+                <w:rFonts w:eastAsia="Times New Roman" w:cstheme="minorHAnsi"/>
+                <w:color w:val="000000"/>
+                <w:kern w:val="0"/>
+                <w:lang w:eastAsia="en-GB"/>
+                <w14:ligatures w14:val="none"/>
+              </w:rPr>
+            </w:pPr>
+            <w:r>
+              <w:rPr>
+                <w:rFonts w:eastAsia="Times New Roman" w:cstheme="minorHAnsi"/>
+                <w:color w:val="000000"/>
+                <w:kern w:val="0"/>
+                <w:lang w:eastAsia="en-GB"/>
+                <w14:ligatures w14:val="none"/>
+              </w:rPr>
+              <w:t>X</w:t>
+            </w:r>
+          </w:p>
+        </w:tc>
       </w:tr>
       <w:tr>
-        <w:tc>
-          <w:tcPr>
-            <w:tcW w:w="0" w:type="auto"/>
+        <w:trPr>
+          <w:gridAfter w:val="1"/>
+          <w:wAfter w:w="14" w:type="dxa"/>
+        </w:trPr>
+        <w:tc>
+          <w:tcPr>
+            <w:tcW w:w="1225" w:type="dxa"/>
             <w:tcBorders>
               <w:top w:val="single" w:sz="8" w:space="0" w:color="000000"/>
               <w:left w:val="single" w:sz="8" w:space="0" w:color="000000"/>
@@ -6526,11 +6708,21 @@
                 <w14:ligatures w14:val="none"/>
               </w:rPr>
             </w:pPr>
-          </w:p>
-        </w:tc>
-        <w:tc>
-          <w:tcPr>
-            <w:tcW w:w="3942" w:type="dxa"/>
+            <w:r>
+              <w:rPr>
+                <w:rFonts w:ascii="Calibri" w:eastAsia="Times New Roman" w:hAnsi="Calibri" w:cs="Calibri"/>
+                <w:color w:val="000000"/>
+                <w:kern w:val="0"/>
+                <w:lang w:eastAsia="en-GB"/>
+                <w14:ligatures w14:val="none"/>
+              </w:rPr>
+              <w:t>2.</w:t>
+            </w:r>
+          </w:p>
+        </w:tc>
+        <w:tc>
+          <w:tcPr>
+            <w:tcW w:w="3965" w:type="dxa"/>
             <w:tcBorders>
               <w:top w:val="single" w:sz="8" w:space="0" w:color="000000"/>
               <w:left w:val="single" w:sz="8" w:space="0" w:color="000000"/>
@@ -6563,13 +6755,13 @@
                 <w:lang w:eastAsia="en-GB"/>
                 <w14:ligatures w14:val="none"/>
               </w:rPr>
-              <w:t>Add sign out button on customer tracking screen.</w:t>
-            </w:r>
-          </w:p>
-        </w:tc>
-        <w:tc>
-          <w:tcPr>
-            <w:tcW w:w="4196" w:type="dxa"/>
+              <w:t>Refactor HTMLs so CSS code is not repeated?</w:t>
+            </w:r>
+          </w:p>
+        </w:tc>
+        <w:tc>
+          <w:tcPr>
+            <w:tcW w:w="3305" w:type="dxa"/>
             <w:tcBorders>
               <w:top w:val="single" w:sz="8" w:space="0" w:color="000000"/>
               <w:left w:val="single" w:sz="8" w:space="0" w:color="000000"/>
@@ -6606,11 +6798,49 @@
             </w:r>
           </w:p>
         </w:tc>
+        <w:tc>
+          <w:tcPr>
+            <w:tcW w:w="511" w:type="dxa"/>
+            <w:gridSpan w:val="2"/>
+            <w:tcBorders>
+              <w:top w:val="single" w:sz="8" w:space="0" w:color="000000"/>
+              <w:left w:val="single" w:sz="8" w:space="0" w:color="000000"/>
+              <w:bottom w:val="single" w:sz="8" w:space="0" w:color="000000"/>
+              <w:right w:val="single" w:sz="8" w:space="0" w:color="000000"/>
+            </w:tcBorders>
+          </w:tcPr>
+          <w:p>
+            <w:pPr>
+              <w:spacing w:after="0" w:line="240" w:lineRule="auto"/>
+              <w:rPr>
+                <w:rFonts w:eastAsia="Times New Roman" w:cstheme="minorHAnsi"/>
+                <w:color w:val="000000"/>
+                <w:kern w:val="0"/>
+                <w:lang w:eastAsia="en-GB"/>
+                <w14:ligatures w14:val="none"/>
+              </w:rPr>
+            </w:pPr>
+            <w:r>
+              <w:rPr>
+                <w:rFonts w:eastAsia="Times New Roman" w:cstheme="minorHAnsi"/>
+                <w:color w:val="000000"/>
+                <w:kern w:val="0"/>
+                <w:lang w:eastAsia="en-GB"/>
+                <w14:ligatures w14:val="none"/>
+              </w:rPr>
+              <w:t>X</w:t>
+            </w:r>
+          </w:p>
+        </w:tc>
       </w:tr>
       <w:tr>
-        <w:tc>
-          <w:tcPr>
-            <w:tcW w:w="0" w:type="auto"/>
+        <w:trPr>
+          <w:gridAfter w:val="1"/>
+          <w:wAfter w:w="14" w:type="dxa"/>
+        </w:trPr>
+        <w:tc>
+          <w:tcPr>
+            <w:tcW w:w="1225" w:type="dxa"/>
             <w:tcBorders>
               <w:top w:val="single" w:sz="8" w:space="0" w:color="000000"/>
               <w:left w:val="single" w:sz="8" w:space="0" w:color="000000"/>
@@ -6636,11 +6866,22 @@
                 <w14:ligatures w14:val="none"/>
               </w:rPr>
             </w:pPr>
-          </w:p>
-        </w:tc>
-        <w:tc>
-          <w:tcPr>
-            <w:tcW w:w="3942" w:type="dxa"/>
+            <w:r>
+              <w:rPr>
+                <w:rFonts w:ascii="Times New Roman" w:eastAsia="Times New Roman" w:hAnsi="Times New Roman" w:cs="Times New Roman"/>
+                <w:kern w:val="0"/>
+                <w:sz w:val="24"/>
+                <w:szCs w:val="24"/>
+                <w:lang w:eastAsia="en-GB"/>
+                <w14:ligatures w14:val="none"/>
+              </w:rPr>
+              <w:t>1.</w:t>
+            </w:r>
+          </w:p>
+        </w:tc>
+        <w:tc>
+          <w:tcPr>
+            <w:tcW w:w="3965" w:type="dxa"/>
             <w:tcBorders>
               <w:top w:val="single" w:sz="8" w:space="0" w:color="000000"/>
               <w:left w:val="single" w:sz="8" w:space="0" w:color="000000"/>
@@ -6678,7 +6919,7 @@
         </w:tc>
         <w:tc>
           <w:tcPr>
-            <w:tcW w:w="4196" w:type="dxa"/>
+            <w:tcW w:w="3305" w:type="dxa"/>
             <w:tcBorders>
               <w:top w:val="single" w:sz="8" w:space="0" w:color="000000"/>
               <w:left w:val="single" w:sz="8" w:space="0" w:color="000000"/>
@@ -6713,11 +6954,47 @@
             </w:r>
           </w:p>
         </w:tc>
+        <w:tc>
+          <w:tcPr>
+            <w:tcW w:w="511" w:type="dxa"/>
+            <w:gridSpan w:val="2"/>
+            <w:tcBorders>
+              <w:top w:val="single" w:sz="8" w:space="0" w:color="000000"/>
+              <w:left w:val="single" w:sz="8" w:space="0" w:color="000000"/>
+              <w:bottom w:val="single" w:sz="8" w:space="0" w:color="000000"/>
+              <w:right w:val="single" w:sz="8" w:space="0" w:color="000000"/>
+            </w:tcBorders>
+          </w:tcPr>
+          <w:p>
+            <w:pPr>
+              <w:spacing w:after="0" w:line="240" w:lineRule="auto"/>
+              <w:rPr>
+                <w:rFonts w:eastAsia="Times New Roman" w:cstheme="minorHAnsi"/>
+                <w:kern w:val="0"/>
+                <w:lang w:eastAsia="en-GB"/>
+                <w14:ligatures w14:val="none"/>
+              </w:rPr>
+            </w:pPr>
+            <w:r>
+              <w:rPr>
+                <w:rFonts w:eastAsia="Times New Roman" w:cstheme="minorHAnsi"/>
+                <w:kern w:val="0"/>
+                <w:lang w:eastAsia="en-GB"/>
+                <w14:ligatures w14:val="none"/>
+              </w:rPr>
+              <w:t>X</w:t>
+            </w:r>
+          </w:p>
+        </w:tc>
       </w:tr>
       <w:tr>
-        <w:tc>
-          <w:tcPr>
-            <w:tcW w:w="0" w:type="auto"/>
+        <w:trPr>
+          <w:gridAfter w:val="1"/>
+          <w:wAfter w:w="14" w:type="dxa"/>
+        </w:trPr>
+        <w:tc>
+          <w:tcPr>
+            <w:tcW w:w="1225" w:type="dxa"/>
             <w:tcBorders>
               <w:top w:val="single" w:sz="8" w:space="0" w:color="000000"/>
               <w:left w:val="single" w:sz="8" w:space="0" w:color="000000"/>
@@ -6743,11 +7020,22 @@
                 <w14:ligatures w14:val="none"/>
               </w:rPr>
             </w:pPr>
-          </w:p>
-        </w:tc>
-        <w:tc>
-          <w:tcPr>
-            <w:tcW w:w="3942" w:type="dxa"/>
+            <w:r>
+              <w:rPr>
+                <w:rFonts w:ascii="Times New Roman" w:eastAsia="Times New Roman" w:hAnsi="Times New Roman" w:cs="Times New Roman"/>
+                <w:kern w:val="0"/>
+                <w:sz w:val="24"/>
+                <w:szCs w:val="24"/>
+                <w:lang w:eastAsia="en-GB"/>
+                <w14:ligatures w14:val="none"/>
+              </w:rPr>
+              <w:t>X</w:t>
+            </w:r>
+          </w:p>
+        </w:tc>
+        <w:tc>
+          <w:tcPr>
+            <w:tcW w:w="3965" w:type="dxa"/>
             <w:tcBorders>
               <w:top w:val="single" w:sz="8" w:space="0" w:color="000000"/>
               <w:left w:val="single" w:sz="8" w:space="0" w:color="000000"/>
@@ -6774,18 +7062,23 @@
             <w:r>
               <w:rPr>
                 <w:rFonts w:eastAsia="Times New Roman" w:cstheme="minorHAnsi"/>
-                <w:color w:val="000000"/>
-                <w:kern w:val="0"/>
-                <w:lang w:eastAsia="en-GB"/>
-                <w14:ligatures w14:val="none"/>
-              </w:rPr>
-              <w:t>Refactor HTMLs so CSS code is not repeated?</w:t>
-            </w:r>
-          </w:p>
-        </w:tc>
-        <w:tc>
-          <w:tcPr>
-            <w:tcW w:w="4196" w:type="dxa"/>
+                <w:kern w:val="0"/>
+                <w:lang w:eastAsia="en-GB"/>
+                <w14:ligatures w14:val="none"/>
+              </w:rPr>
+              <w:t>F</w:t>
+            </w:r>
+            <w:r>
+              <w:rPr>
+                <w:rFonts w:cstheme="minorHAnsi"/>
+              </w:rPr>
+              <w:t>ix line cost</w:t>
+            </w:r>
+          </w:p>
+        </w:tc>
+        <w:tc>
+          <w:tcPr>
+            <w:tcW w:w="3305" w:type="dxa"/>
             <w:tcBorders>
               <w:top w:val="single" w:sz="8" w:space="0" w:color="000000"/>
               <w:left w:val="single" w:sz="8" w:space="0" w:color="000000"/>
@@ -6820,6 +7113,1164 @@
             </w:r>
           </w:p>
         </w:tc>
+        <w:tc>
+          <w:tcPr>
+            <w:tcW w:w="511" w:type="dxa"/>
+            <w:gridSpan w:val="2"/>
+            <w:tcBorders>
+              <w:top w:val="single" w:sz="8" w:space="0" w:color="000000"/>
+              <w:left w:val="single" w:sz="8" w:space="0" w:color="000000"/>
+              <w:bottom w:val="single" w:sz="8" w:space="0" w:color="000000"/>
+              <w:right w:val="single" w:sz="8" w:space="0" w:color="000000"/>
+            </w:tcBorders>
+          </w:tcPr>
+          <w:p>
+            <w:pPr>
+              <w:spacing w:after="0" w:line="240" w:lineRule="auto"/>
+              <w:rPr>
+                <w:rFonts w:eastAsia="Times New Roman" w:cstheme="minorHAnsi"/>
+                <w:kern w:val="0"/>
+                <w:lang w:eastAsia="en-GB"/>
+                <w14:ligatures w14:val="none"/>
+              </w:rPr>
+            </w:pPr>
+            <w:r>
+              <w:rPr>
+                <w:rFonts w:eastAsia="Times New Roman" w:cstheme="minorHAnsi"/>
+                <w:kern w:val="0"/>
+                <w:lang w:eastAsia="en-GB"/>
+                <w14:ligatures w14:val="none"/>
+              </w:rPr>
+              <w:t>X</w:t>
+            </w:r>
+          </w:p>
+        </w:tc>
+      </w:tr>
+      <w:tr>
+        <w:trPr>
+          <w:gridAfter w:val="1"/>
+          <w:wAfter w:w="14" w:type="dxa"/>
+        </w:trPr>
+        <w:tc>
+          <w:tcPr>
+            <w:tcW w:w="1225" w:type="dxa"/>
+            <w:tcBorders>
+              <w:top w:val="single" w:sz="8" w:space="0" w:color="000000"/>
+              <w:left w:val="single" w:sz="8" w:space="0" w:color="000000"/>
+              <w:bottom w:val="single" w:sz="8" w:space="0" w:color="000000"/>
+              <w:right w:val="single" w:sz="8" w:space="0" w:color="000000"/>
+            </w:tcBorders>
+            <w:tcMar>
+              <w:top w:w="100" w:type="dxa"/>
+              <w:left w:w="100" w:type="dxa"/>
+              <w:bottom w:w="100" w:type="dxa"/>
+              <w:right w:w="100" w:type="dxa"/>
+            </w:tcMar>
+          </w:tcPr>
+          <w:p>
+            <w:pPr>
+              <w:spacing w:after="0" w:line="240" w:lineRule="auto"/>
+              <w:rPr>
+                <w:rFonts w:ascii="Times New Roman" w:eastAsia="Times New Roman" w:hAnsi="Times New Roman" w:cs="Times New Roman"/>
+                <w:kern w:val="0"/>
+                <w:sz w:val="24"/>
+                <w:szCs w:val="24"/>
+                <w:lang w:eastAsia="en-GB"/>
+                <w14:ligatures w14:val="none"/>
+              </w:rPr>
+            </w:pPr>
+            <w:r>
+              <w:rPr>
+                <w:rFonts w:ascii="Times New Roman" w:eastAsia="Times New Roman" w:hAnsi="Times New Roman" w:cs="Times New Roman"/>
+                <w:kern w:val="0"/>
+                <w:sz w:val="24"/>
+                <w:szCs w:val="24"/>
+                <w:lang w:eastAsia="en-GB"/>
+                <w14:ligatures w14:val="none"/>
+              </w:rPr>
+              <w:lastRenderedPageBreak/>
+              <w:t>4</w:t>
+            </w:r>
+          </w:p>
+        </w:tc>
+        <w:tc>
+          <w:tcPr>
+            <w:tcW w:w="3965" w:type="dxa"/>
+            <w:tcBorders>
+              <w:top w:val="single" w:sz="8" w:space="0" w:color="000000"/>
+              <w:left w:val="single" w:sz="8" w:space="0" w:color="000000"/>
+              <w:bottom w:val="single" w:sz="8" w:space="0" w:color="000000"/>
+              <w:right w:val="single" w:sz="8" w:space="0" w:color="000000"/>
+            </w:tcBorders>
+            <w:tcMar>
+              <w:top w:w="100" w:type="dxa"/>
+              <w:left w:w="100" w:type="dxa"/>
+              <w:bottom w:w="100" w:type="dxa"/>
+              <w:right w:w="100" w:type="dxa"/>
+            </w:tcMar>
+          </w:tcPr>
+          <w:p>
+            <w:pPr>
+              <w:spacing w:after="0" w:line="240" w:lineRule="auto"/>
+              <w:rPr>
+                <w:rFonts w:eastAsia="Times New Roman" w:cstheme="minorHAnsi"/>
+                <w:color w:val="000000"/>
+                <w:kern w:val="0"/>
+                <w:lang w:eastAsia="en-GB"/>
+                <w14:ligatures w14:val="none"/>
+              </w:rPr>
+            </w:pPr>
+            <w:r>
+              <w:rPr>
+                <w:rFonts w:eastAsia="Times New Roman" w:cstheme="minorHAnsi"/>
+                <w:color w:val="000000"/>
+                <w:kern w:val="0"/>
+                <w:lang w:eastAsia="en-GB"/>
+                <w14:ligatures w14:val="none"/>
+              </w:rPr>
+              <w:t>Put in exception for duplicate.</w:t>
+            </w:r>
+          </w:p>
+          <w:p>
+            <w:pPr>
+              <w:spacing w:after="0" w:line="240" w:lineRule="auto"/>
+              <w:rPr>
+                <w:rFonts w:eastAsia="Times New Roman" w:cstheme="minorHAnsi"/>
+                <w:color w:val="000000"/>
+                <w:kern w:val="0"/>
+                <w:lang w:eastAsia="en-GB"/>
+                <w14:ligatures w14:val="none"/>
+              </w:rPr>
+            </w:pPr>
+          </w:p>
+        </w:tc>
+        <w:tc>
+          <w:tcPr>
+            <w:tcW w:w="3305" w:type="dxa"/>
+            <w:tcBorders>
+              <w:top w:val="single" w:sz="8" w:space="0" w:color="000000"/>
+              <w:left w:val="single" w:sz="8" w:space="0" w:color="000000"/>
+              <w:bottom w:val="single" w:sz="8" w:space="0" w:color="000000"/>
+              <w:right w:val="single" w:sz="8" w:space="0" w:color="000000"/>
+            </w:tcBorders>
+            <w:tcMar>
+              <w:top w:w="100" w:type="dxa"/>
+              <w:left w:w="100" w:type="dxa"/>
+              <w:bottom w:w="100" w:type="dxa"/>
+              <w:right w:w="100" w:type="dxa"/>
+            </w:tcMar>
+          </w:tcPr>
+          <w:p>
+            <w:pPr>
+              <w:spacing w:after="0" w:line="240" w:lineRule="auto"/>
+              <w:rPr>
+                <w:rFonts w:eastAsia="Times New Roman" w:cstheme="minorHAnsi"/>
+                <w:kern w:val="0"/>
+                <w:lang w:eastAsia="en-GB"/>
+                <w14:ligatures w14:val="none"/>
+              </w:rPr>
+            </w:pPr>
+            <w:r>
+              <w:rPr>
+                <w:rFonts w:eastAsia="Times New Roman" w:cstheme="minorHAnsi"/>
+                <w:kern w:val="0"/>
+                <w:lang w:eastAsia="en-GB"/>
+                <w14:ligatures w14:val="none"/>
+              </w:rPr>
+              <w:t>R</w:t>
+            </w:r>
+            <w:r>
+              <w:rPr>
+                <w:rFonts w:cstheme="minorHAnsi"/>
+              </w:rPr>
+              <w:t>emove customer status basket from customer tracking view</w:t>
+            </w:r>
+          </w:p>
+        </w:tc>
+        <w:tc>
+          <w:tcPr>
+            <w:tcW w:w="511" w:type="dxa"/>
+            <w:gridSpan w:val="2"/>
+            <w:tcBorders>
+              <w:top w:val="single" w:sz="8" w:space="0" w:color="000000"/>
+              <w:left w:val="single" w:sz="8" w:space="0" w:color="000000"/>
+              <w:bottom w:val="single" w:sz="8" w:space="0" w:color="000000"/>
+              <w:right w:val="single" w:sz="8" w:space="0" w:color="000000"/>
+            </w:tcBorders>
+          </w:tcPr>
+          <w:p>
+            <w:pPr>
+              <w:spacing w:after="0" w:line="240" w:lineRule="auto"/>
+              <w:rPr>
+                <w:rFonts w:eastAsia="Times New Roman" w:cstheme="minorHAnsi"/>
+                <w:kern w:val="0"/>
+                <w:lang w:eastAsia="en-GB"/>
+                <w14:ligatures w14:val="none"/>
+              </w:rPr>
+            </w:pPr>
+            <w:r>
+              <w:rPr>
+                <w:rFonts w:eastAsia="Times New Roman" w:cstheme="minorHAnsi"/>
+                <w:kern w:val="0"/>
+                <w:lang w:eastAsia="en-GB"/>
+                <w14:ligatures w14:val="none"/>
+              </w:rPr>
+              <w:t>1</w:t>
+            </w:r>
+          </w:p>
+        </w:tc>
+      </w:tr>
+      <w:tr>
+        <w:trPr>
+          <w:gridAfter w:val="1"/>
+          <w:wAfter w:w="14" w:type="dxa"/>
+        </w:trPr>
+        <w:tc>
+          <w:tcPr>
+            <w:tcW w:w="1225" w:type="dxa"/>
+            <w:tcBorders>
+              <w:top w:val="single" w:sz="8" w:space="0" w:color="000000"/>
+              <w:left w:val="single" w:sz="8" w:space="0" w:color="000000"/>
+              <w:bottom w:val="single" w:sz="8" w:space="0" w:color="000000"/>
+              <w:right w:val="single" w:sz="8" w:space="0" w:color="000000"/>
+            </w:tcBorders>
+            <w:tcMar>
+              <w:top w:w="100" w:type="dxa"/>
+              <w:left w:w="100" w:type="dxa"/>
+              <w:bottom w:w="100" w:type="dxa"/>
+              <w:right w:w="100" w:type="dxa"/>
+            </w:tcMar>
+          </w:tcPr>
+          <w:p>
+            <w:pPr>
+              <w:spacing w:after="0" w:line="240" w:lineRule="auto"/>
+              <w:rPr>
+                <w:rFonts w:ascii="Times New Roman" w:eastAsia="Times New Roman" w:hAnsi="Times New Roman" w:cs="Times New Roman"/>
+                <w:kern w:val="0"/>
+                <w:sz w:val="24"/>
+                <w:szCs w:val="24"/>
+                <w:lang w:eastAsia="en-GB"/>
+                <w14:ligatures w14:val="none"/>
+              </w:rPr>
+            </w:pPr>
+            <w:r>
+              <w:rPr>
+                <w:rFonts w:ascii="Times New Roman" w:eastAsia="Times New Roman" w:hAnsi="Times New Roman" w:cs="Times New Roman"/>
+                <w:kern w:val="0"/>
+                <w:sz w:val="24"/>
+                <w:szCs w:val="24"/>
+                <w:lang w:eastAsia="en-GB"/>
+                <w14:ligatures w14:val="none"/>
+              </w:rPr>
+              <w:t>5</w:t>
+            </w:r>
+          </w:p>
+        </w:tc>
+        <w:tc>
+          <w:tcPr>
+            <w:tcW w:w="3965" w:type="dxa"/>
+            <w:tcBorders>
+              <w:top w:val="single" w:sz="8" w:space="0" w:color="000000"/>
+              <w:left w:val="single" w:sz="8" w:space="0" w:color="000000"/>
+              <w:bottom w:val="single" w:sz="8" w:space="0" w:color="000000"/>
+              <w:right w:val="single" w:sz="8" w:space="0" w:color="000000"/>
+            </w:tcBorders>
+            <w:tcMar>
+              <w:top w:w="100" w:type="dxa"/>
+              <w:left w:w="100" w:type="dxa"/>
+              <w:bottom w:w="100" w:type="dxa"/>
+              <w:right w:w="100" w:type="dxa"/>
+            </w:tcMar>
+          </w:tcPr>
+          <w:p>
+            <w:pPr>
+              <w:spacing w:after="0" w:line="240" w:lineRule="auto"/>
+              <w:rPr>
+                <w:rFonts w:eastAsia="Times New Roman" w:cstheme="minorHAnsi"/>
+                <w:color w:val="000000"/>
+                <w:kern w:val="0"/>
+                <w:lang w:eastAsia="en-GB"/>
+                <w14:ligatures w14:val="none"/>
+              </w:rPr>
+            </w:pPr>
+            <w:r>
+              <w:rPr>
+                <w:rFonts w:eastAsia="Times New Roman" w:cstheme="minorHAnsi"/>
+                <w:color w:val="000000"/>
+                <w:kern w:val="0"/>
+                <w:lang w:eastAsia="en-GB"/>
+                <w14:ligatures w14:val="none"/>
+              </w:rPr>
+              <w:t>G</w:t>
+            </w:r>
+            <w:r>
+              <w:rPr>
+                <w:rFonts w:cstheme="minorHAnsi"/>
+                <w:color w:val="000000"/>
+              </w:rPr>
+              <w:t>et login by email and if there is none it will return null so the new login can be</w:t>
+            </w:r>
+            <w:r>
+              <w:rPr>
+                <w:rFonts w:cstheme="minorHAnsi"/>
+                <w:color w:val="000000"/>
+              </w:rPr>
+              <w:t xml:space="preserve"> </w:t>
+            </w:r>
+            <w:r>
+              <w:rPr>
+                <w:rFonts w:cstheme="minorHAnsi"/>
+                <w:color w:val="000000"/>
+              </w:rPr>
+              <w:t>added. If it is not null message to new user that email address already exists.</w:t>
+            </w:r>
+          </w:p>
+        </w:tc>
+        <w:tc>
+          <w:tcPr>
+            <w:tcW w:w="3305" w:type="dxa"/>
+            <w:tcBorders>
+              <w:top w:val="single" w:sz="8" w:space="0" w:color="000000"/>
+              <w:left w:val="single" w:sz="8" w:space="0" w:color="000000"/>
+              <w:bottom w:val="single" w:sz="8" w:space="0" w:color="000000"/>
+              <w:right w:val="single" w:sz="8" w:space="0" w:color="000000"/>
+            </w:tcBorders>
+            <w:tcMar>
+              <w:top w:w="100" w:type="dxa"/>
+              <w:left w:w="100" w:type="dxa"/>
+              <w:bottom w:w="100" w:type="dxa"/>
+              <w:right w:w="100" w:type="dxa"/>
+            </w:tcMar>
+          </w:tcPr>
+          <w:p>
+            <w:pPr>
+              <w:spacing w:after="0" w:line="240" w:lineRule="auto"/>
+              <w:rPr>
+                <w:rFonts w:eastAsia="Times New Roman" w:cstheme="minorHAnsi"/>
+                <w:kern w:val="0"/>
+                <w:lang w:eastAsia="en-GB"/>
+                <w14:ligatures w14:val="none"/>
+              </w:rPr>
+            </w:pPr>
+            <w:r>
+              <w:rPr>
+                <w:rFonts w:eastAsia="Times New Roman" w:cstheme="minorHAnsi"/>
+                <w:kern w:val="0"/>
+                <w:lang w:eastAsia="en-GB"/>
+                <w14:ligatures w14:val="none"/>
+              </w:rPr>
+              <w:t>Back button on place order</w:t>
+            </w:r>
+            <w:r>
+              <w:rPr>
+                <w:rFonts w:eastAsia="Times New Roman" w:cstheme="minorHAnsi"/>
+                <w:kern w:val="0"/>
+                <w:lang w:eastAsia="en-GB"/>
+                <w14:ligatures w14:val="none"/>
+              </w:rPr>
+              <w:t>, login, sign up</w:t>
+            </w:r>
+            <w:r>
+              <w:rPr>
+                <w:rFonts w:eastAsia="Times New Roman" w:cstheme="minorHAnsi"/>
+                <w:kern w:val="0"/>
+                <w:lang w:eastAsia="en-GB"/>
+                <w14:ligatures w14:val="none"/>
+              </w:rPr>
+              <w:t xml:space="preserve"> </w:t>
+            </w:r>
+            <w:r>
+              <w:rPr>
+                <w:rFonts w:eastAsia="Times New Roman" w:cstheme="minorHAnsi"/>
+                <w:kern w:val="0"/>
+                <w:lang w:eastAsia="en-GB"/>
+                <w14:ligatures w14:val="none"/>
+              </w:rPr>
+              <w:t>rather than sign out. Check any others. Only customer and employee menus say sign out. No back on signup successful.</w:t>
+            </w:r>
+          </w:p>
+        </w:tc>
+        <w:tc>
+          <w:tcPr>
+            <w:tcW w:w="511" w:type="dxa"/>
+            <w:gridSpan w:val="2"/>
+            <w:tcBorders>
+              <w:top w:val="single" w:sz="8" w:space="0" w:color="000000"/>
+              <w:left w:val="single" w:sz="8" w:space="0" w:color="000000"/>
+              <w:bottom w:val="single" w:sz="8" w:space="0" w:color="000000"/>
+              <w:right w:val="single" w:sz="8" w:space="0" w:color="000000"/>
+            </w:tcBorders>
+          </w:tcPr>
+          <w:p>
+            <w:pPr>
+              <w:spacing w:after="0" w:line="240" w:lineRule="auto"/>
+              <w:rPr>
+                <w:rFonts w:eastAsia="Times New Roman" w:cstheme="minorHAnsi"/>
+                <w:kern w:val="0"/>
+                <w:lang w:eastAsia="en-GB"/>
+                <w14:ligatures w14:val="none"/>
+              </w:rPr>
+            </w:pPr>
+            <w:r>
+              <w:rPr>
+                <w:rFonts w:eastAsia="Times New Roman" w:cstheme="minorHAnsi"/>
+                <w:kern w:val="0"/>
+                <w:lang w:eastAsia="en-GB"/>
+                <w14:ligatures w14:val="none"/>
+              </w:rPr>
+              <w:t>3</w:t>
+            </w:r>
+          </w:p>
+        </w:tc>
+      </w:tr>
+      <w:tr>
+        <w:trPr>
+          <w:gridAfter w:val="1"/>
+          <w:wAfter w:w="14" w:type="dxa"/>
+        </w:trPr>
+        <w:tc>
+          <w:tcPr>
+            <w:tcW w:w="1225" w:type="dxa"/>
+            <w:tcBorders>
+              <w:top w:val="single" w:sz="8" w:space="0" w:color="000000"/>
+              <w:left w:val="single" w:sz="8" w:space="0" w:color="000000"/>
+              <w:bottom w:val="single" w:sz="8" w:space="0" w:color="000000"/>
+              <w:right w:val="single" w:sz="8" w:space="0" w:color="000000"/>
+            </w:tcBorders>
+            <w:tcMar>
+              <w:top w:w="100" w:type="dxa"/>
+              <w:left w:w="100" w:type="dxa"/>
+              <w:bottom w:w="100" w:type="dxa"/>
+              <w:right w:w="100" w:type="dxa"/>
+            </w:tcMar>
+          </w:tcPr>
+          <w:p>
+            <w:pPr>
+              <w:spacing w:after="0" w:line="240" w:lineRule="auto"/>
+              <w:rPr>
+                <w:rFonts w:ascii="Times New Roman" w:eastAsia="Times New Roman" w:hAnsi="Times New Roman" w:cs="Times New Roman"/>
+                <w:kern w:val="0"/>
+                <w:sz w:val="24"/>
+                <w:szCs w:val="24"/>
+                <w:lang w:eastAsia="en-GB"/>
+                <w14:ligatures w14:val="none"/>
+              </w:rPr>
+            </w:pPr>
+            <w:r>
+              <w:rPr>
+                <w:rFonts w:ascii="Times New Roman" w:eastAsia="Times New Roman" w:hAnsi="Times New Roman" w:cs="Times New Roman"/>
+                <w:kern w:val="0"/>
+                <w:sz w:val="24"/>
+                <w:szCs w:val="24"/>
+                <w:lang w:eastAsia="en-GB"/>
+                <w14:ligatures w14:val="none"/>
+              </w:rPr>
+              <w:t>a</w:t>
+            </w:r>
+          </w:p>
+        </w:tc>
+        <w:tc>
+          <w:tcPr>
+            <w:tcW w:w="3965" w:type="dxa"/>
+            <w:tcBorders>
+              <w:top w:val="single" w:sz="8" w:space="0" w:color="000000"/>
+              <w:left w:val="single" w:sz="8" w:space="0" w:color="000000"/>
+              <w:bottom w:val="single" w:sz="8" w:space="0" w:color="000000"/>
+              <w:right w:val="single" w:sz="8" w:space="0" w:color="000000"/>
+            </w:tcBorders>
+            <w:tcMar>
+              <w:top w:w="100" w:type="dxa"/>
+              <w:left w:w="100" w:type="dxa"/>
+              <w:bottom w:w="100" w:type="dxa"/>
+              <w:right w:w="100" w:type="dxa"/>
+            </w:tcMar>
+          </w:tcPr>
+          <w:p>
+            <w:pPr>
+              <w:spacing w:after="0" w:line="240" w:lineRule="auto"/>
+              <w:rPr>
+                <w:rFonts w:eastAsia="Times New Roman" w:cstheme="minorHAnsi"/>
+                <w:kern w:val="0"/>
+                <w:lang w:eastAsia="en-GB"/>
+                <w14:ligatures w14:val="none"/>
+              </w:rPr>
+            </w:pPr>
+            <w:r>
+              <w:rPr>
+                <w:rFonts w:eastAsia="Times New Roman" w:cstheme="minorHAnsi"/>
+                <w:kern w:val="0"/>
+                <w:lang w:eastAsia="en-GB"/>
+                <w14:ligatures w14:val="none"/>
+              </w:rPr>
+              <w:t xml:space="preserve">The menu screen would look nicer with a sixth pizza. </w:t>
+            </w:r>
+          </w:p>
+          <w:p>
+            <w:pPr>
+              <w:spacing w:after="0" w:line="240" w:lineRule="auto"/>
+              <w:rPr>
+                <w:rFonts w:eastAsia="Times New Roman" w:cstheme="minorHAnsi"/>
+                <w:color w:val="000000"/>
+                <w:kern w:val="0"/>
+                <w:lang w:eastAsia="en-GB"/>
+                <w14:ligatures w14:val="none"/>
+              </w:rPr>
+            </w:pPr>
+          </w:p>
+        </w:tc>
+        <w:tc>
+          <w:tcPr>
+            <w:tcW w:w="3305" w:type="dxa"/>
+            <w:tcBorders>
+              <w:top w:val="single" w:sz="8" w:space="0" w:color="000000"/>
+              <w:left w:val="single" w:sz="8" w:space="0" w:color="000000"/>
+              <w:bottom w:val="single" w:sz="8" w:space="0" w:color="000000"/>
+              <w:right w:val="single" w:sz="8" w:space="0" w:color="000000"/>
+            </w:tcBorders>
+            <w:tcMar>
+              <w:top w:w="100" w:type="dxa"/>
+              <w:left w:w="100" w:type="dxa"/>
+              <w:bottom w:w="100" w:type="dxa"/>
+              <w:right w:w="100" w:type="dxa"/>
+            </w:tcMar>
+          </w:tcPr>
+          <w:p>
+            <w:pPr>
+              <w:spacing w:after="0" w:line="240" w:lineRule="auto"/>
+              <w:rPr>
+                <w:rFonts w:eastAsia="Times New Roman" w:cstheme="minorHAnsi"/>
+                <w:kern w:val="0"/>
+                <w:lang w:eastAsia="en-GB"/>
+                <w14:ligatures w14:val="none"/>
+              </w:rPr>
+            </w:pPr>
+            <w:r>
+              <w:rPr>
+                <w:rFonts w:eastAsia="Times New Roman" w:cstheme="minorHAnsi"/>
+                <w:color w:val="000000"/>
+                <w:kern w:val="0"/>
+                <w:lang w:eastAsia="en-GB"/>
+                <w14:ligatures w14:val="none"/>
+              </w:rPr>
+              <w:t>Add sign out button on customer tracking screen.</w:t>
+            </w:r>
+          </w:p>
+        </w:tc>
+        <w:tc>
+          <w:tcPr>
+            <w:tcW w:w="511" w:type="dxa"/>
+            <w:gridSpan w:val="2"/>
+            <w:tcBorders>
+              <w:top w:val="single" w:sz="8" w:space="0" w:color="000000"/>
+              <w:left w:val="single" w:sz="8" w:space="0" w:color="000000"/>
+              <w:bottom w:val="single" w:sz="8" w:space="0" w:color="000000"/>
+              <w:right w:val="single" w:sz="8" w:space="0" w:color="000000"/>
+            </w:tcBorders>
+          </w:tcPr>
+          <w:p>
+            <w:pPr>
+              <w:spacing w:after="0" w:line="240" w:lineRule="auto"/>
+              <w:rPr>
+                <w:rFonts w:eastAsia="Times New Roman" w:cstheme="minorHAnsi"/>
+                <w:color w:val="000000"/>
+                <w:kern w:val="0"/>
+                <w:lang w:eastAsia="en-GB"/>
+                <w14:ligatures w14:val="none"/>
+              </w:rPr>
+            </w:pPr>
+            <w:r>
+              <w:rPr>
+                <w:rFonts w:eastAsia="Times New Roman" w:cstheme="minorHAnsi"/>
+                <w:color w:val="000000"/>
+                <w:kern w:val="0"/>
+                <w:lang w:eastAsia="en-GB"/>
+                <w14:ligatures w14:val="none"/>
+              </w:rPr>
+              <w:t>2</w:t>
+            </w:r>
+          </w:p>
+        </w:tc>
+      </w:tr>
+      <w:tr>
+        <w:trPr>
+          <w:gridAfter w:val="1"/>
+          <w:wAfter w:w="14" w:type="dxa"/>
+        </w:trPr>
+        <w:tc>
+          <w:tcPr>
+            <w:tcW w:w="1225" w:type="dxa"/>
+            <w:tcBorders>
+              <w:top w:val="single" w:sz="8" w:space="0" w:color="000000"/>
+              <w:left w:val="single" w:sz="8" w:space="0" w:color="000000"/>
+              <w:bottom w:val="single" w:sz="8" w:space="0" w:color="000000"/>
+              <w:right w:val="single" w:sz="8" w:space="0" w:color="000000"/>
+            </w:tcBorders>
+            <w:tcMar>
+              <w:top w:w="100" w:type="dxa"/>
+              <w:left w:w="100" w:type="dxa"/>
+              <w:bottom w:w="100" w:type="dxa"/>
+              <w:right w:w="100" w:type="dxa"/>
+            </w:tcMar>
+          </w:tcPr>
+          <w:p>
+            <w:pPr>
+              <w:spacing w:after="0" w:line="240" w:lineRule="auto"/>
+              <w:rPr>
+                <w:rFonts w:ascii="Times New Roman" w:eastAsia="Times New Roman" w:hAnsi="Times New Roman" w:cs="Times New Roman"/>
+                <w:kern w:val="0"/>
+                <w:sz w:val="24"/>
+                <w:szCs w:val="24"/>
+                <w:lang w:eastAsia="en-GB"/>
+                <w14:ligatures w14:val="none"/>
+              </w:rPr>
+            </w:pPr>
+            <w:r>
+              <w:rPr>
+                <w:rFonts w:ascii="Times New Roman" w:eastAsia="Times New Roman" w:hAnsi="Times New Roman" w:cs="Times New Roman"/>
+                <w:kern w:val="0"/>
+                <w:sz w:val="24"/>
+                <w:szCs w:val="24"/>
+                <w:lang w:eastAsia="en-GB"/>
+                <w14:ligatures w14:val="none"/>
+              </w:rPr>
+              <w:t>2</w:t>
+            </w:r>
+          </w:p>
+        </w:tc>
+        <w:tc>
+          <w:tcPr>
+            <w:tcW w:w="3965" w:type="dxa"/>
+            <w:tcBorders>
+              <w:top w:val="single" w:sz="8" w:space="0" w:color="000000"/>
+              <w:left w:val="single" w:sz="8" w:space="0" w:color="000000"/>
+              <w:bottom w:val="single" w:sz="8" w:space="0" w:color="000000"/>
+              <w:right w:val="single" w:sz="8" w:space="0" w:color="000000"/>
+            </w:tcBorders>
+            <w:tcMar>
+              <w:top w:w="100" w:type="dxa"/>
+              <w:left w:w="100" w:type="dxa"/>
+              <w:bottom w:w="100" w:type="dxa"/>
+              <w:right w:w="100" w:type="dxa"/>
+            </w:tcMar>
+          </w:tcPr>
+          <w:p>
+            <w:pPr>
+              <w:spacing w:after="0" w:line="240" w:lineRule="auto"/>
+              <w:rPr>
+                <w:rFonts w:eastAsia="Times New Roman" w:cstheme="minorHAnsi"/>
+                <w:kern w:val="0"/>
+                <w:lang w:eastAsia="en-GB"/>
+                <w14:ligatures w14:val="none"/>
+              </w:rPr>
+            </w:pPr>
+            <w:r>
+              <w:rPr>
+                <w:rFonts w:eastAsia="Times New Roman" w:cstheme="minorHAnsi"/>
+                <w:kern w:val="0"/>
+                <w:lang w:eastAsia="en-GB"/>
+                <w14:ligatures w14:val="none"/>
+              </w:rPr>
+              <w:t>Hover buttons on place order screen different. They go white on a white background at the moment.</w:t>
+            </w:r>
+          </w:p>
+        </w:tc>
+        <w:tc>
+          <w:tcPr>
+            <w:tcW w:w="3305" w:type="dxa"/>
+            <w:tcBorders>
+              <w:top w:val="single" w:sz="8" w:space="0" w:color="000000"/>
+              <w:left w:val="single" w:sz="8" w:space="0" w:color="000000"/>
+              <w:bottom w:val="single" w:sz="8" w:space="0" w:color="000000"/>
+              <w:right w:val="single" w:sz="8" w:space="0" w:color="000000"/>
+            </w:tcBorders>
+            <w:tcMar>
+              <w:top w:w="100" w:type="dxa"/>
+              <w:left w:w="100" w:type="dxa"/>
+              <w:bottom w:w="100" w:type="dxa"/>
+              <w:right w:w="100" w:type="dxa"/>
+            </w:tcMar>
+          </w:tcPr>
+          <w:p>
+            <w:pPr>
+              <w:spacing w:after="0" w:line="240" w:lineRule="auto"/>
+              <w:rPr>
+                <w:rFonts w:eastAsia="Times New Roman" w:cstheme="minorHAnsi"/>
+                <w:color w:val="000000"/>
+                <w:kern w:val="0"/>
+                <w:lang w:eastAsia="en-GB"/>
+                <w14:ligatures w14:val="none"/>
+              </w:rPr>
+            </w:pPr>
+            <w:r>
+              <w:rPr>
+                <w:rFonts w:eastAsia="Times New Roman" w:cstheme="minorHAnsi"/>
+                <w:color w:val="000000"/>
+                <w:kern w:val="0"/>
+                <w:lang w:eastAsia="en-GB"/>
+                <w14:ligatures w14:val="none"/>
+              </w:rPr>
+              <w:t>Update doc until 4pm.</w:t>
+            </w:r>
+          </w:p>
+        </w:tc>
+        <w:tc>
+          <w:tcPr>
+            <w:tcW w:w="511" w:type="dxa"/>
+            <w:gridSpan w:val="2"/>
+            <w:tcBorders>
+              <w:top w:val="single" w:sz="8" w:space="0" w:color="000000"/>
+              <w:left w:val="single" w:sz="8" w:space="0" w:color="000000"/>
+              <w:bottom w:val="single" w:sz="8" w:space="0" w:color="000000"/>
+              <w:right w:val="single" w:sz="8" w:space="0" w:color="000000"/>
+            </w:tcBorders>
+          </w:tcPr>
+          <w:p>
+            <w:pPr>
+              <w:spacing w:after="0" w:line="240" w:lineRule="auto"/>
+              <w:rPr>
+                <w:rFonts w:eastAsia="Times New Roman" w:cstheme="minorHAnsi"/>
+                <w:color w:val="000000"/>
+                <w:kern w:val="0"/>
+                <w:lang w:eastAsia="en-GB"/>
+                <w14:ligatures w14:val="none"/>
+              </w:rPr>
+            </w:pPr>
+          </w:p>
+        </w:tc>
+      </w:tr>
+      <w:tr>
+        <w:trPr>
+          <w:gridAfter w:val="1"/>
+          <w:wAfter w:w="14" w:type="dxa"/>
+        </w:trPr>
+        <w:tc>
+          <w:tcPr>
+            <w:tcW w:w="1225" w:type="dxa"/>
+            <w:tcBorders>
+              <w:top w:val="single" w:sz="8" w:space="0" w:color="000000"/>
+              <w:left w:val="single" w:sz="8" w:space="0" w:color="000000"/>
+              <w:bottom w:val="single" w:sz="8" w:space="0" w:color="000000"/>
+              <w:right w:val="single" w:sz="8" w:space="0" w:color="000000"/>
+            </w:tcBorders>
+            <w:tcMar>
+              <w:top w:w="100" w:type="dxa"/>
+              <w:left w:w="100" w:type="dxa"/>
+              <w:bottom w:w="100" w:type="dxa"/>
+              <w:right w:w="100" w:type="dxa"/>
+            </w:tcMar>
+          </w:tcPr>
+          <w:p>
+            <w:pPr>
+              <w:spacing w:after="0" w:line="240" w:lineRule="auto"/>
+              <w:rPr>
+                <w:rFonts w:ascii="Times New Roman" w:eastAsia="Times New Roman" w:hAnsi="Times New Roman" w:cs="Times New Roman"/>
+                <w:kern w:val="0"/>
+                <w:sz w:val="24"/>
+                <w:szCs w:val="24"/>
+                <w:lang w:eastAsia="en-GB"/>
+                <w14:ligatures w14:val="none"/>
+              </w:rPr>
+            </w:pPr>
+          </w:p>
+        </w:tc>
+        <w:tc>
+          <w:tcPr>
+            <w:tcW w:w="3965" w:type="dxa"/>
+            <w:tcBorders>
+              <w:top w:val="single" w:sz="8" w:space="0" w:color="000000"/>
+              <w:left w:val="single" w:sz="8" w:space="0" w:color="000000"/>
+              <w:bottom w:val="single" w:sz="8" w:space="0" w:color="000000"/>
+              <w:right w:val="single" w:sz="8" w:space="0" w:color="000000"/>
+            </w:tcBorders>
+            <w:tcMar>
+              <w:top w:w="100" w:type="dxa"/>
+              <w:left w:w="100" w:type="dxa"/>
+              <w:bottom w:w="100" w:type="dxa"/>
+              <w:right w:w="100" w:type="dxa"/>
+            </w:tcMar>
+          </w:tcPr>
+          <w:p>
+            <w:pPr>
+              <w:spacing w:after="0" w:line="240" w:lineRule="auto"/>
+              <w:rPr>
+                <w:rFonts w:eastAsia="Times New Roman" w:cstheme="minorHAnsi"/>
+                <w:kern w:val="0"/>
+                <w:lang w:eastAsia="en-GB"/>
+                <w14:ligatures w14:val="none"/>
+              </w:rPr>
+            </w:pPr>
+          </w:p>
+        </w:tc>
+        <w:tc>
+          <w:tcPr>
+            <w:tcW w:w="3305" w:type="dxa"/>
+            <w:tcBorders>
+              <w:top w:val="single" w:sz="8" w:space="0" w:color="000000"/>
+              <w:left w:val="single" w:sz="8" w:space="0" w:color="000000"/>
+              <w:bottom w:val="single" w:sz="8" w:space="0" w:color="000000"/>
+              <w:right w:val="single" w:sz="8" w:space="0" w:color="000000"/>
+            </w:tcBorders>
+            <w:tcMar>
+              <w:top w:w="100" w:type="dxa"/>
+              <w:left w:w="100" w:type="dxa"/>
+              <w:bottom w:w="100" w:type="dxa"/>
+              <w:right w:w="100" w:type="dxa"/>
+            </w:tcMar>
+          </w:tcPr>
+          <w:p>
+            <w:pPr>
+              <w:spacing w:after="0" w:line="240" w:lineRule="auto"/>
+              <w:rPr>
+                <w:rFonts w:eastAsia="Times New Roman" w:cstheme="minorHAnsi"/>
+                <w:color w:val="000000"/>
+                <w:kern w:val="0"/>
+                <w:lang w:eastAsia="en-GB"/>
+                <w14:ligatures w14:val="none"/>
+              </w:rPr>
+            </w:pPr>
+            <w:r>
+              <w:rPr>
+                <w:rFonts w:eastAsia="Times New Roman" w:cstheme="minorHAnsi"/>
+                <w:color w:val="000000"/>
+                <w:kern w:val="0"/>
+                <w:lang w:eastAsia="en-GB"/>
+                <w14:ligatures w14:val="none"/>
+              </w:rPr>
+              <w:t>Fix testing so everything isn’t deleted when you run the test.</w:t>
+            </w:r>
+          </w:p>
+        </w:tc>
+        <w:tc>
+          <w:tcPr>
+            <w:tcW w:w="511" w:type="dxa"/>
+            <w:gridSpan w:val="2"/>
+            <w:tcBorders>
+              <w:top w:val="single" w:sz="8" w:space="0" w:color="000000"/>
+              <w:left w:val="single" w:sz="8" w:space="0" w:color="000000"/>
+              <w:bottom w:val="single" w:sz="8" w:space="0" w:color="000000"/>
+              <w:right w:val="single" w:sz="8" w:space="0" w:color="000000"/>
+            </w:tcBorders>
+          </w:tcPr>
+          <w:p>
+            <w:pPr>
+              <w:spacing w:after="0" w:line="240" w:lineRule="auto"/>
+              <w:rPr>
+                <w:rFonts w:eastAsia="Times New Roman" w:cstheme="minorHAnsi"/>
+                <w:color w:val="000000"/>
+                <w:kern w:val="0"/>
+                <w:lang w:eastAsia="en-GB"/>
+                <w14:ligatures w14:val="none"/>
+              </w:rPr>
+            </w:pPr>
+          </w:p>
+        </w:tc>
+      </w:tr>
+      <w:tr>
+        <w:trPr>
+          <w:gridAfter w:val="1"/>
+          <w:wAfter w:w="14" w:type="dxa"/>
+        </w:trPr>
+        <w:tc>
+          <w:tcPr>
+            <w:tcW w:w="1225" w:type="dxa"/>
+            <w:tcBorders>
+              <w:top w:val="single" w:sz="8" w:space="0" w:color="000000"/>
+              <w:left w:val="single" w:sz="8" w:space="0" w:color="000000"/>
+              <w:bottom w:val="single" w:sz="8" w:space="0" w:color="000000"/>
+              <w:right w:val="single" w:sz="8" w:space="0" w:color="000000"/>
+            </w:tcBorders>
+            <w:tcMar>
+              <w:top w:w="100" w:type="dxa"/>
+              <w:left w:w="100" w:type="dxa"/>
+              <w:bottom w:w="100" w:type="dxa"/>
+              <w:right w:w="100" w:type="dxa"/>
+            </w:tcMar>
+          </w:tcPr>
+          <w:p>
+            <w:pPr>
+              <w:spacing w:after="0" w:line="240" w:lineRule="auto"/>
+              <w:rPr>
+                <w:rFonts w:ascii="Times New Roman" w:eastAsia="Times New Roman" w:hAnsi="Times New Roman" w:cs="Times New Roman"/>
+                <w:kern w:val="0"/>
+                <w:sz w:val="24"/>
+                <w:szCs w:val="24"/>
+                <w:lang w:eastAsia="en-GB"/>
+                <w14:ligatures w14:val="none"/>
+              </w:rPr>
+            </w:pPr>
+            <w:r>
+              <w:rPr>
+                <w:rFonts w:ascii="Times New Roman" w:eastAsia="Times New Roman" w:hAnsi="Times New Roman" w:cs="Times New Roman"/>
+                <w:kern w:val="0"/>
+                <w:sz w:val="24"/>
+                <w:szCs w:val="24"/>
+                <w:lang w:eastAsia="en-GB"/>
+                <w14:ligatures w14:val="none"/>
+              </w:rPr>
+              <w:t>Tomorrow</w:t>
+            </w:r>
+          </w:p>
+        </w:tc>
+        <w:tc>
+          <w:tcPr>
+            <w:tcW w:w="3965" w:type="dxa"/>
+            <w:tcBorders>
+              <w:top w:val="single" w:sz="8" w:space="0" w:color="000000"/>
+              <w:left w:val="single" w:sz="8" w:space="0" w:color="000000"/>
+              <w:bottom w:val="single" w:sz="8" w:space="0" w:color="000000"/>
+              <w:right w:val="single" w:sz="8" w:space="0" w:color="000000"/>
+            </w:tcBorders>
+            <w:tcMar>
+              <w:top w:w="100" w:type="dxa"/>
+              <w:left w:w="100" w:type="dxa"/>
+              <w:bottom w:w="100" w:type="dxa"/>
+              <w:right w:w="100" w:type="dxa"/>
+            </w:tcMar>
+          </w:tcPr>
+          <w:p>
+            <w:pPr>
+              <w:spacing w:after="0" w:line="240" w:lineRule="auto"/>
+              <w:rPr>
+                <w:rFonts w:eastAsia="Times New Roman" w:cstheme="minorHAnsi"/>
+                <w:kern w:val="0"/>
+                <w:lang w:eastAsia="en-GB"/>
+                <w14:ligatures w14:val="none"/>
+              </w:rPr>
+            </w:pPr>
+            <w:r>
+              <w:rPr>
+                <w:rFonts w:eastAsia="Times New Roman" w:cstheme="minorHAnsi"/>
+                <w:kern w:val="0"/>
+                <w:lang w:eastAsia="en-GB"/>
+                <w14:ligatures w14:val="none"/>
+              </w:rPr>
+              <w:t>Update doc</w:t>
+            </w:r>
+          </w:p>
+          <w:p>
+            <w:pPr>
+              <w:spacing w:after="0" w:line="240" w:lineRule="auto"/>
+              <w:rPr>
+                <w:rFonts w:eastAsia="Times New Roman" w:cstheme="minorHAnsi"/>
+                <w:kern w:val="0"/>
+                <w:lang w:eastAsia="en-GB"/>
+                <w14:ligatures w14:val="none"/>
+              </w:rPr>
+            </w:pPr>
+            <w:r>
+              <w:rPr>
+                <w:rFonts w:eastAsia="Times New Roman" w:cstheme="minorHAnsi"/>
+                <w:kern w:val="0"/>
+                <w:lang w:eastAsia="en-GB"/>
+                <w14:ligatures w14:val="none"/>
+              </w:rPr>
+              <w:t>10:30 – 1:00pm</w:t>
+            </w:r>
+          </w:p>
+        </w:tc>
+        <w:tc>
+          <w:tcPr>
+            <w:tcW w:w="3305" w:type="dxa"/>
+            <w:tcBorders>
+              <w:top w:val="single" w:sz="8" w:space="0" w:color="000000"/>
+              <w:left w:val="single" w:sz="8" w:space="0" w:color="000000"/>
+              <w:bottom w:val="single" w:sz="8" w:space="0" w:color="000000"/>
+              <w:right w:val="single" w:sz="8" w:space="0" w:color="000000"/>
+            </w:tcBorders>
+            <w:tcMar>
+              <w:top w:w="100" w:type="dxa"/>
+              <w:left w:w="100" w:type="dxa"/>
+              <w:bottom w:w="100" w:type="dxa"/>
+              <w:right w:w="100" w:type="dxa"/>
+            </w:tcMar>
+          </w:tcPr>
+          <w:p>
+            <w:pPr>
+              <w:spacing w:after="0" w:line="240" w:lineRule="auto"/>
+              <w:rPr>
+                <w:rFonts w:eastAsia="Times New Roman" w:cstheme="minorHAnsi"/>
+                <w:color w:val="000000"/>
+                <w:kern w:val="0"/>
+                <w:lang w:eastAsia="en-GB"/>
+                <w14:ligatures w14:val="none"/>
+              </w:rPr>
+            </w:pPr>
+            <w:r>
+              <w:rPr>
+                <w:rFonts w:eastAsia="Times New Roman" w:cstheme="minorHAnsi"/>
+                <w:color w:val="000000"/>
+                <w:kern w:val="0"/>
+                <w:lang w:eastAsia="en-GB"/>
+                <w14:ligatures w14:val="none"/>
+              </w:rPr>
+              <w:t>Update doc</w:t>
+            </w:r>
+          </w:p>
+          <w:p>
+            <w:pPr>
+              <w:spacing w:after="0" w:line="240" w:lineRule="auto"/>
+              <w:rPr>
+                <w:rFonts w:eastAsia="Times New Roman" w:cstheme="minorHAnsi"/>
+                <w:color w:val="000000"/>
+                <w:kern w:val="0"/>
+                <w:lang w:eastAsia="en-GB"/>
+                <w14:ligatures w14:val="none"/>
+              </w:rPr>
+            </w:pPr>
+            <w:r>
+              <w:rPr>
+                <w:rFonts w:eastAsia="Times New Roman" w:cstheme="minorHAnsi"/>
+                <w:color w:val="000000"/>
+                <w:kern w:val="0"/>
+                <w:lang w:eastAsia="en-GB"/>
+                <w14:ligatures w14:val="none"/>
+              </w:rPr>
+              <w:t>7:00 – 10:30</w:t>
+            </w:r>
+          </w:p>
+          <w:p>
+            <w:pPr>
+              <w:spacing w:after="0" w:line="240" w:lineRule="auto"/>
+              <w:rPr>
+                <w:rFonts w:eastAsia="Times New Roman" w:cstheme="minorHAnsi"/>
+                <w:color w:val="000000"/>
+                <w:kern w:val="0"/>
+                <w:lang w:eastAsia="en-GB"/>
+                <w14:ligatures w14:val="none"/>
+              </w:rPr>
+            </w:pPr>
+            <w:r>
+              <w:rPr>
+                <w:rFonts w:eastAsia="Times New Roman" w:cstheme="minorHAnsi"/>
+                <w:color w:val="000000"/>
+                <w:kern w:val="0"/>
+                <w:lang w:eastAsia="en-GB"/>
+                <w14:ligatures w14:val="none"/>
+              </w:rPr>
+              <w:t>1:00 – 3:00pm</w:t>
+            </w:r>
+          </w:p>
+        </w:tc>
+        <w:tc>
+          <w:tcPr>
+            <w:tcW w:w="511" w:type="dxa"/>
+            <w:gridSpan w:val="2"/>
+            <w:tcBorders>
+              <w:top w:val="single" w:sz="8" w:space="0" w:color="000000"/>
+              <w:left w:val="single" w:sz="8" w:space="0" w:color="000000"/>
+              <w:bottom w:val="single" w:sz="8" w:space="0" w:color="000000"/>
+              <w:right w:val="single" w:sz="8" w:space="0" w:color="000000"/>
+            </w:tcBorders>
+          </w:tcPr>
+          <w:p>
+            <w:pPr>
+              <w:spacing w:after="0" w:line="240" w:lineRule="auto"/>
+              <w:rPr>
+                <w:rFonts w:eastAsia="Times New Roman" w:cstheme="minorHAnsi"/>
+                <w:color w:val="000000"/>
+                <w:kern w:val="0"/>
+                <w:lang w:eastAsia="en-GB"/>
+                <w14:ligatures w14:val="none"/>
+              </w:rPr>
+            </w:pPr>
+          </w:p>
+        </w:tc>
+      </w:tr>
+      <w:tr>
+        <w:tc>
+          <w:tcPr>
+            <w:tcW w:w="1225" w:type="dxa"/>
+            <w:tcBorders>
+              <w:top w:val="single" w:sz="8" w:space="0" w:color="000000"/>
+              <w:left w:val="single" w:sz="8" w:space="0" w:color="000000"/>
+              <w:bottom w:val="single" w:sz="8" w:space="0" w:color="000000"/>
+              <w:right w:val="single" w:sz="8" w:space="0" w:color="000000"/>
+            </w:tcBorders>
+            <w:tcMar>
+              <w:top w:w="100" w:type="dxa"/>
+              <w:left w:w="100" w:type="dxa"/>
+              <w:bottom w:w="100" w:type="dxa"/>
+              <w:right w:w="100" w:type="dxa"/>
+            </w:tcMar>
+          </w:tcPr>
+          <w:p>
+            <w:pPr>
+              <w:spacing w:after="0" w:line="240" w:lineRule="auto"/>
+              <w:rPr>
+                <w:rFonts w:ascii="Times New Roman" w:eastAsia="Times New Roman" w:hAnsi="Times New Roman" w:cs="Times New Roman"/>
+                <w:kern w:val="0"/>
+                <w:sz w:val="24"/>
+                <w:szCs w:val="24"/>
+                <w:lang w:eastAsia="en-GB"/>
+                <w14:ligatures w14:val="none"/>
+              </w:rPr>
+            </w:pPr>
+          </w:p>
+        </w:tc>
+        <w:tc>
+          <w:tcPr>
+            <w:tcW w:w="7745" w:type="dxa"/>
+            <w:gridSpan w:val="3"/>
+            <w:tcBorders>
+              <w:top w:val="single" w:sz="8" w:space="0" w:color="000000"/>
+              <w:left w:val="single" w:sz="8" w:space="0" w:color="000000"/>
+              <w:bottom w:val="single" w:sz="8" w:space="0" w:color="000000"/>
+              <w:right w:val="single" w:sz="8" w:space="0" w:color="000000"/>
+            </w:tcBorders>
+            <w:tcMar>
+              <w:top w:w="100" w:type="dxa"/>
+              <w:left w:w="100" w:type="dxa"/>
+              <w:bottom w:w="100" w:type="dxa"/>
+              <w:right w:w="100" w:type="dxa"/>
+            </w:tcMar>
+          </w:tcPr>
+          <w:p>
+            <w:pPr>
+              <w:spacing w:after="0" w:line="240" w:lineRule="auto"/>
+              <w:rPr>
+                <w:rFonts w:eastAsia="Times New Roman" w:cstheme="minorHAnsi"/>
+                <w:color w:val="000000"/>
+                <w:kern w:val="0"/>
+                <w:lang w:eastAsia="en-GB"/>
+                <w14:ligatures w14:val="none"/>
+              </w:rPr>
+            </w:pPr>
+            <w:r>
+              <w:rPr>
+                <w:rFonts w:eastAsia="Times New Roman" w:cstheme="minorHAnsi"/>
+                <w:color w:val="000000"/>
+                <w:kern w:val="0"/>
+                <w:lang w:eastAsia="en-GB"/>
+                <w14:ligatures w14:val="none"/>
+              </w:rPr>
+              <w:t>Meet 3pm 6/6 to wind up.</w:t>
+            </w:r>
+          </w:p>
+        </w:tc>
+        <w:tc>
+          <w:tcPr>
+            <w:tcW w:w="50" w:type="dxa"/>
+            <w:gridSpan w:val="2"/>
+            <w:tcBorders>
+              <w:top w:val="single" w:sz="8" w:space="0" w:color="000000"/>
+              <w:left w:val="single" w:sz="8" w:space="0" w:color="000000"/>
+              <w:bottom w:val="single" w:sz="8" w:space="0" w:color="000000"/>
+              <w:right w:val="single" w:sz="8" w:space="0" w:color="000000"/>
+            </w:tcBorders>
+          </w:tcPr>
+          <w:p>
+            <w:pPr>
+              <w:spacing w:after="0" w:line="240" w:lineRule="auto"/>
+              <w:rPr>
+                <w:rFonts w:eastAsia="Times New Roman" w:cstheme="minorHAnsi"/>
+                <w:color w:val="000000"/>
+                <w:kern w:val="0"/>
+                <w:lang w:eastAsia="en-GB"/>
+                <w14:ligatures w14:val="none"/>
+              </w:rPr>
+            </w:pPr>
+          </w:p>
+        </w:tc>
       </w:tr>
     </w:tbl>
     <w:p>
@@ -6906,7 +8357,6 @@
           <w:lang w:eastAsia="en-GB"/>
           <w14:ligatures w14:val="none"/>
         </w:rPr>
-        <w:lastRenderedPageBreak/>
         <w:t>Exception Handling</w:t>
       </w:r>
     </w:p>
@@ -6984,6 +8434,46 @@
         <w:rPr>
           <w:rFonts w:eastAsia="Times New Roman" w:cstheme="minorHAnsi"/>
           <w:kern w:val="0"/>
+          <w:lang w:eastAsia="en-GB"/>
+          <w14:ligatures w14:val="none"/>
+        </w:rPr>
+      </w:pPr>
+      <w:r>
+        <w:rPr>
+          <w:rFonts w:eastAsia="Times New Roman" w:cstheme="minorHAnsi"/>
+          <w:kern w:val="0"/>
+          <w:lang w:eastAsia="en-GB"/>
+          <w14:ligatures w14:val="none"/>
+        </w:rPr>
+        <w:t>Check no duplicate emails.</w:t>
+      </w:r>
+    </w:p>
+    <w:p>
+      <w:pPr>
+        <w:spacing w:after="0" w:line="240" w:lineRule="auto"/>
+        <w:rPr>
+          <w:rFonts w:eastAsia="Times New Roman" w:cstheme="minorHAnsi"/>
+          <w:kern w:val="0"/>
+          <w:lang w:eastAsia="en-GB"/>
+          <w14:ligatures w14:val="none"/>
+        </w:rPr>
+      </w:pPr>
+      <w:r>
+        <w:rPr>
+          <w:rFonts w:eastAsia="Times New Roman" w:cstheme="minorHAnsi"/>
+          <w:kern w:val="0"/>
+          <w:lang w:eastAsia="en-GB"/>
+          <w14:ligatures w14:val="none"/>
+        </w:rPr>
+        <w:t>Forgot password link.</w:t>
+      </w:r>
+    </w:p>
+    <w:p>
+      <w:pPr>
+        <w:spacing w:after="0" w:line="240" w:lineRule="auto"/>
+        <w:rPr>
+          <w:rFonts w:eastAsia="Times New Roman" w:cstheme="minorHAnsi"/>
+          <w:kern w:val="0"/>
           <w:sz w:val="24"/>
           <w:szCs w:val="24"/>
           <w:lang w:eastAsia="en-GB"/>
@@ -6997,7 +8487,7 @@
           <w:lang w:eastAsia="en-GB"/>
           <w14:ligatures w14:val="none"/>
         </w:rPr>
-        <w:t>The menu screen would look nicer with a sixth pizza and the cards could do with shrinking when resized.</w:t>
+        <w:t>If customer adds pizza of same type line quantity is edited rather than new line.</w:t>
       </w:r>
     </w:p>
     <w:p>
@@ -9219,7 +10709,6 @@
                         <w:br/>
                         <w:t xml:space="preserve">    </w:t>
                       </w:r>
-                      <w:proofErr w:type="spellStart"/>
                       <w:r>
                         <w:rPr>
                           <w:rFonts w:ascii="Courier New" w:eastAsia="Times New Roman" w:hAnsi="Courier New" w:cs="Courier New"/>
@@ -9230,20 +10719,7 @@
                           <w:lang w:eastAsia="en-GB"/>
                           <w14:ligatures w14:val="none"/>
                         </w:rPr>
-                        <w:t>HttpRequest</w:t>
-                      </w:r>
-                      <w:proofErr w:type="spellEnd"/>
-                      <w:r>
-                        <w:rPr>
-                          <w:rFonts w:ascii="Courier New" w:eastAsia="Times New Roman" w:hAnsi="Courier New" w:cs="Courier New"/>
-                          <w:color w:val="000000"/>
-                          <w:kern w:val="0"/>
-                          <w:sz w:val="20"/>
-                          <w:szCs w:val="20"/>
-                          <w:lang w:eastAsia="en-GB"/>
-                          <w14:ligatures w14:val="none"/>
-                        </w:rPr>
-                        <w:t xml:space="preserve"> request </w:t>
+                        <w:t xml:space="preserve">HttpRequest request </w:t>
                       </w:r>
                       <w:r>
                         <w:rPr>
@@ -9257,7 +10733,6 @@
                         </w:rPr>
                         <w:t xml:space="preserve">= </w:t>
                       </w:r>
-                      <w:proofErr w:type="spellStart"/>
                       <w:r>
                         <w:rPr>
                           <w:rFonts w:ascii="Courier New" w:eastAsia="Times New Roman" w:hAnsi="Courier New" w:cs="Courier New"/>
@@ -9296,7 +10771,6 @@
                         </w:rPr>
                         <w:t>newBuilder</w:t>
                       </w:r>
-                      <w:proofErr w:type="spellEnd"/>
                       <w:r>
                         <w:rPr>
                           <w:rFonts w:ascii="Courier New" w:eastAsia="Times New Roman" w:hAnsi="Courier New" w:cs="Courier New"/>
@@ -9320,35 +10794,8 @@
                           <w14:ligatures w14:val="none"/>
                         </w:rPr>
                         <w:br/>
-                        <w:t xml:space="preserve">            .</w:t>
+                        <w:t xml:space="preserve">            .uri(</w:t>
                       </w:r>
-                      <w:proofErr w:type="spellStart"/>
-                      <w:r>
-                        <w:rPr>
-                          <w:rFonts w:ascii="Courier New" w:eastAsia="Times New Roman" w:hAnsi="Courier New" w:cs="Courier New"/>
-                          <w:color w:val="080808"/>
-                          <w:kern w:val="0"/>
-                          <w:sz w:val="20"/>
-                          <w:szCs w:val="20"/>
-                          <w:lang w:eastAsia="en-GB"/>
-                          <w14:ligatures w14:val="none"/>
-                        </w:rPr>
-                        <w:t>uri</w:t>
-                      </w:r>
-                      <w:proofErr w:type="spellEnd"/>
-                      <w:r>
-                        <w:rPr>
-                          <w:rFonts w:ascii="Courier New" w:eastAsia="Times New Roman" w:hAnsi="Courier New" w:cs="Courier New"/>
-                          <w:color w:val="080808"/>
-                          <w:kern w:val="0"/>
-                          <w:sz w:val="20"/>
-                          <w:szCs w:val="20"/>
-                          <w:lang w:eastAsia="en-GB"/>
-                          <w14:ligatures w14:val="none"/>
-                        </w:rPr>
-                        <w:t>(</w:t>
-                      </w:r>
-                      <w:proofErr w:type="spellStart"/>
                       <w:r>
                         <w:rPr>
                           <w:rFonts w:ascii="Courier New" w:eastAsia="Times New Roman" w:hAnsi="Courier New" w:cs="Courier New"/>
@@ -9387,7 +10834,6 @@
                         </w:rPr>
                         <w:t>create</w:t>
                       </w:r>
-                      <w:proofErr w:type="spellEnd"/>
                       <w:r>
                         <w:rPr>
                           <w:rFonts w:ascii="Courier New" w:eastAsia="Times New Roman" w:hAnsi="Courier New" w:cs="Courier New"/>
@@ -9410,33 +10856,7 @@
                           <w:lang w:eastAsia="en-GB"/>
                           <w14:ligatures w14:val="none"/>
                         </w:rPr>
-                        <w:t>"https://random-d.uk/</w:t>
-                      </w:r>
-                      <w:proofErr w:type="spellStart"/>
-                      <w:r>
-                        <w:rPr>
-                          <w:rFonts w:ascii="Courier New" w:eastAsia="Times New Roman" w:hAnsi="Courier New" w:cs="Courier New"/>
-                          <w:color w:val="067D17"/>
-                          <w:kern w:val="0"/>
-                          <w:sz w:val="20"/>
-                          <w:szCs w:val="20"/>
-                          <w:lang w:eastAsia="en-GB"/>
-                          <w14:ligatures w14:val="none"/>
-                        </w:rPr>
-                        <w:t>api</w:t>
-                      </w:r>
-                      <w:proofErr w:type="spellEnd"/>
-                      <w:r>
-                        <w:rPr>
-                          <w:rFonts w:ascii="Courier New" w:eastAsia="Times New Roman" w:hAnsi="Courier New" w:cs="Courier New"/>
-                          <w:color w:val="067D17"/>
-                          <w:kern w:val="0"/>
-                          <w:sz w:val="20"/>
-                          <w:szCs w:val="20"/>
-                          <w:lang w:eastAsia="en-GB"/>
-                          <w14:ligatures w14:val="none"/>
-                        </w:rPr>
-                        <w:t>/random"</w:t>
+                        <w:t>"https://random-d.uk/api/random"</w:t>
                       </w:r>
                       <w:r>
                         <w:rPr>
@@ -9487,7 +10907,6 @@
                         </w:rPr>
                         <w:t xml:space="preserve">, </w:t>
                       </w:r>
-                      <w:proofErr w:type="spellStart"/>
                       <w:r>
                         <w:rPr>
                           <w:rFonts w:ascii="Courier New" w:eastAsia="Times New Roman" w:hAnsi="Courier New" w:cs="Courier New"/>
@@ -9550,7 +10969,6 @@
                         </w:rPr>
                         <w:t>noBody</w:t>
                       </w:r>
-                      <w:proofErr w:type="spellEnd"/>
                       <w:r>
                         <w:rPr>
                           <w:rFonts w:ascii="Courier New" w:eastAsia="Times New Roman" w:hAnsi="Courier New" w:cs="Courier New"/>
@@ -9616,7 +11034,6 @@
                         </w:rPr>
                         <w:br/>
                       </w:r>
-                      <w:proofErr w:type="spellStart"/>
                       <w:r>
                         <w:rPr>
                           <w:rFonts w:ascii="Courier New" w:eastAsia="Times New Roman" w:hAnsi="Courier New" w:cs="Courier New"/>
@@ -9629,7 +11046,6 @@
                         </w:rPr>
                         <w:t>HttpResponse</w:t>
                       </w:r>
-                      <w:proofErr w:type="spellEnd"/>
                       <w:r>
                         <w:rPr>
                           <w:rFonts w:ascii="Courier New" w:eastAsia="Times New Roman" w:hAnsi="Courier New" w:cs="Courier New"/>
@@ -9690,7 +11106,6 @@
                         </w:rPr>
                         <w:t xml:space="preserve">= </w:t>
                       </w:r>
-                      <w:proofErr w:type="spellStart"/>
                       <w:r>
                         <w:rPr>
                           <w:rFonts w:ascii="Courier New" w:eastAsia="Times New Roman" w:hAnsi="Courier New" w:cs="Courier New"/>
@@ -9729,7 +11144,6 @@
                         </w:rPr>
                         <w:t>newHttpClient</w:t>
                       </w:r>
-                      <w:proofErr w:type="spellEnd"/>
                       <w:r>
                         <w:rPr>
                           <w:rFonts w:ascii="Courier New" w:eastAsia="Times New Roman" w:hAnsi="Courier New" w:cs="Courier New"/>
@@ -9766,7 +11180,6 @@
                         </w:rPr>
                         <w:t xml:space="preserve">, </w:t>
                       </w:r>
-                      <w:proofErr w:type="spellStart"/>
                       <w:r>
                         <w:rPr>
                           <w:rFonts w:ascii="Courier New" w:eastAsia="Times New Roman" w:hAnsi="Courier New" w:cs="Courier New"/>
@@ -9829,7 +11242,6 @@
                         </w:rPr>
                         <w:t>ofString</w:t>
                       </w:r>
-                      <w:proofErr w:type="spellEnd"/>
                       <w:r>
                         <w:rPr>
                           <w:rFonts w:ascii="Courier New" w:eastAsia="Times New Roman" w:hAnsi="Courier New" w:cs="Courier New"/>
@@ -10296,7 +11708,6 @@
                         <w:br/>
                         <w:t xml:space="preserve">    &lt;</w:t>
                       </w:r>
-                      <w:proofErr w:type="spellStart"/>
                       <w:r>
                         <w:rPr>
                           <w:rFonts w:ascii="Courier New" w:eastAsia="Times New Roman" w:hAnsi="Courier New" w:cs="Courier New"/>
@@ -10309,7 +11720,6 @@
                         </w:rPr>
                         <w:t>groupId</w:t>
                       </w:r>
-                      <w:proofErr w:type="spellEnd"/>
                       <w:r>
                         <w:rPr>
                           <w:rFonts w:ascii="Courier New" w:eastAsia="Times New Roman" w:hAnsi="Courier New" w:cs="Courier New"/>
@@ -10320,35 +11730,8 @@
                           <w:lang w:eastAsia="en-GB"/>
                           <w14:ligatures w14:val="none"/>
                         </w:rPr>
-                        <w:t>&gt;</w:t>
+                        <w:t>&gt;com.google.code.gson&lt;/</w:t>
                       </w:r>
-                      <w:proofErr w:type="spellStart"/>
-                      <w:r>
-                        <w:rPr>
-                          <w:rFonts w:ascii="Courier New" w:eastAsia="Times New Roman" w:hAnsi="Courier New" w:cs="Courier New"/>
-                          <w:color w:val="080808"/>
-                          <w:kern w:val="0"/>
-                          <w:sz w:val="20"/>
-                          <w:szCs w:val="20"/>
-                          <w:lang w:eastAsia="en-GB"/>
-                          <w14:ligatures w14:val="none"/>
-                        </w:rPr>
-                        <w:t>com.google.code.gson</w:t>
-                      </w:r>
-                      <w:proofErr w:type="spellEnd"/>
-                      <w:r>
-                        <w:rPr>
-                          <w:rFonts w:ascii="Courier New" w:eastAsia="Times New Roman" w:hAnsi="Courier New" w:cs="Courier New"/>
-                          <w:color w:val="080808"/>
-                          <w:kern w:val="0"/>
-                          <w:sz w:val="20"/>
-                          <w:szCs w:val="20"/>
-                          <w:lang w:eastAsia="en-GB"/>
-                          <w14:ligatures w14:val="none"/>
-                        </w:rPr>
-                        <w:t>&lt;/</w:t>
-                      </w:r>
-                      <w:proofErr w:type="spellStart"/>
                       <w:r>
                         <w:rPr>
                           <w:rFonts w:ascii="Courier New" w:eastAsia="Times New Roman" w:hAnsi="Courier New" w:cs="Courier New"/>
@@ -10361,7 +11744,6 @@
                         </w:rPr>
                         <w:t>groupId</w:t>
                       </w:r>
-                      <w:proofErr w:type="spellEnd"/>
                       <w:r>
                         <w:rPr>
                           <w:rFonts w:ascii="Courier New" w:eastAsia="Times New Roman" w:hAnsi="Courier New" w:cs="Courier New"/>
@@ -10387,7 +11769,6 @@
                         <w:br/>
                         <w:t xml:space="preserve">    &lt;</w:t>
                       </w:r>
-                      <w:proofErr w:type="spellStart"/>
                       <w:r>
                         <w:rPr>
                           <w:rFonts w:ascii="Courier New" w:eastAsia="Times New Roman" w:hAnsi="Courier New" w:cs="Courier New"/>
@@ -10400,7 +11781,6 @@
                         </w:rPr>
                         <w:t>artifactId</w:t>
                       </w:r>
-                      <w:proofErr w:type="spellEnd"/>
                       <w:r>
                         <w:rPr>
                           <w:rFonts w:ascii="Courier New" w:eastAsia="Times New Roman" w:hAnsi="Courier New" w:cs="Courier New"/>
@@ -10411,35 +11791,8 @@
                           <w:lang w:eastAsia="en-GB"/>
                           <w14:ligatures w14:val="none"/>
                         </w:rPr>
-                        <w:t>&gt;</w:t>
+                        <w:t>&gt;gson&lt;/</w:t>
                       </w:r>
-                      <w:proofErr w:type="spellStart"/>
-                      <w:r>
-                        <w:rPr>
-                          <w:rFonts w:ascii="Courier New" w:eastAsia="Times New Roman" w:hAnsi="Courier New" w:cs="Courier New"/>
-                          <w:color w:val="080808"/>
-                          <w:kern w:val="0"/>
-                          <w:sz w:val="20"/>
-                          <w:szCs w:val="20"/>
-                          <w:lang w:eastAsia="en-GB"/>
-                          <w14:ligatures w14:val="none"/>
-                        </w:rPr>
-                        <w:t>gson</w:t>
-                      </w:r>
-                      <w:proofErr w:type="spellEnd"/>
-                      <w:r>
-                        <w:rPr>
-                          <w:rFonts w:ascii="Courier New" w:eastAsia="Times New Roman" w:hAnsi="Courier New" w:cs="Courier New"/>
-                          <w:color w:val="080808"/>
-                          <w:kern w:val="0"/>
-                          <w:sz w:val="20"/>
-                          <w:szCs w:val="20"/>
-                          <w:lang w:eastAsia="en-GB"/>
-                          <w14:ligatures w14:val="none"/>
-                        </w:rPr>
-                        <w:t>&lt;/</w:t>
-                      </w:r>
-                      <w:proofErr w:type="spellStart"/>
                       <w:r>
                         <w:rPr>
                           <w:rFonts w:ascii="Courier New" w:eastAsia="Times New Roman" w:hAnsi="Courier New" w:cs="Courier New"/>
@@ -10452,7 +11805,6 @@
                         </w:rPr>
                         <w:t>artifactId</w:t>
                       </w:r>
-                      <w:proofErr w:type="spellEnd"/>
                       <w:r>
                         <w:rPr>
                           <w:rFonts w:ascii="Courier New" w:eastAsia="Times New Roman" w:hAnsi="Courier New" w:cs="Courier New"/>
@@ -10991,37 +12343,7 @@
                           <w:lang w:eastAsia="en-GB"/>
                           <w14:ligatures w14:val="none"/>
                         </w:rPr>
-                        <w:t xml:space="preserve">//Turn response body into a </w:t>
-                      </w:r>
-                      <w:proofErr w:type="spellStart"/>
-                      <w:r>
-                        <w:rPr>
-                          <w:rFonts w:ascii="Courier New" w:eastAsia="Times New Roman" w:hAnsi="Courier New" w:cs="Courier New"/>
-                          <w:i/>
-                          <w:iCs/>
-                          <w:color w:val="8C8C8C"/>
-                          <w:kern w:val="0"/>
-                          <w:sz w:val="20"/>
-                          <w:szCs w:val="20"/>
-                          <w:lang w:eastAsia="en-GB"/>
-                          <w14:ligatures w14:val="none"/>
-                        </w:rPr>
-                        <w:t>json</w:t>
-                      </w:r>
-                      <w:proofErr w:type="spellEnd"/>
-                      <w:r>
-                        <w:rPr>
-                          <w:rFonts w:ascii="Courier New" w:eastAsia="Times New Roman" w:hAnsi="Courier New" w:cs="Courier New"/>
-                          <w:i/>
-                          <w:iCs/>
-                          <w:color w:val="8C8C8C"/>
-                          <w:kern w:val="0"/>
-                          <w:sz w:val="20"/>
-                          <w:szCs w:val="20"/>
-                          <w:lang w:eastAsia="en-GB"/>
-                          <w14:ligatures w14:val="none"/>
-                        </w:rPr>
-                        <w:t xml:space="preserve"> String</w:t>
+                        <w:t>//Turn response body into a json String</w:t>
                       </w:r>
                       <w:r>
                         <w:rPr>
@@ -11037,7 +12359,6 @@
                         </w:rPr>
                         <w:br/>
                       </w:r>
-                      <w:proofErr w:type="spellStart"/>
                       <w:r>
                         <w:rPr>
                           <w:rFonts w:ascii="Courier New" w:eastAsia="Times New Roman" w:hAnsi="Courier New" w:cs="Courier New"/>
@@ -11048,46 +12369,7 @@
                           <w:lang w:eastAsia="en-GB"/>
                           <w14:ligatures w14:val="none"/>
                         </w:rPr>
-                        <w:t>String</w:t>
-                      </w:r>
-                      <w:proofErr w:type="spellEnd"/>
-                      <w:r>
-                        <w:rPr>
-                          <w:rFonts w:ascii="Courier New" w:eastAsia="Times New Roman" w:hAnsi="Courier New" w:cs="Courier New"/>
-                          <w:color w:val="000000"/>
-                          <w:kern w:val="0"/>
-                          <w:sz w:val="20"/>
-                          <w:szCs w:val="20"/>
-                          <w:lang w:eastAsia="en-GB"/>
-                          <w14:ligatures w14:val="none"/>
-                        </w:rPr>
-                        <w:t xml:space="preserve"> </w:t>
-                      </w:r>
-                      <w:proofErr w:type="spellStart"/>
-                      <w:r>
-                        <w:rPr>
-                          <w:rFonts w:ascii="Courier New" w:eastAsia="Times New Roman" w:hAnsi="Courier New" w:cs="Courier New"/>
-                          <w:color w:val="000000"/>
-                          <w:kern w:val="0"/>
-                          <w:sz w:val="20"/>
-                          <w:szCs w:val="20"/>
-                          <w:lang w:eastAsia="en-GB"/>
-                          <w14:ligatures w14:val="none"/>
-                        </w:rPr>
-                        <w:t>responseString</w:t>
-                      </w:r>
-                      <w:proofErr w:type="spellEnd"/>
-                      <w:r>
-                        <w:rPr>
-                          <w:rFonts w:ascii="Courier New" w:eastAsia="Times New Roman" w:hAnsi="Courier New" w:cs="Courier New"/>
-                          <w:color w:val="000000"/>
-                          <w:kern w:val="0"/>
-                          <w:sz w:val="20"/>
-                          <w:szCs w:val="20"/>
-                          <w:lang w:eastAsia="en-GB"/>
-                          <w14:ligatures w14:val="none"/>
-                        </w:rPr>
-                        <w:t xml:space="preserve"> </w:t>
+                        <w:t xml:space="preserve">String responseString </w:t>
                       </w:r>
                       <w:r>
                         <w:rPr>
@@ -11101,7 +12383,6 @@
                         </w:rPr>
                         <w:t xml:space="preserve">= </w:t>
                       </w:r>
-                      <w:proofErr w:type="spellStart"/>
                       <w:r>
                         <w:rPr>
                           <w:rFonts w:ascii="Courier New" w:eastAsia="Times New Roman" w:hAnsi="Courier New" w:cs="Courier New"/>
@@ -11124,46 +12405,7 @@
                           <w:lang w:eastAsia="en-GB"/>
                           <w14:ligatures w14:val="none"/>
                         </w:rPr>
-                        <w:t>.body</w:t>
-                      </w:r>
-                      <w:proofErr w:type="spellEnd"/>
-                      <w:r>
-                        <w:rPr>
-                          <w:rFonts w:ascii="Courier New" w:eastAsia="Times New Roman" w:hAnsi="Courier New" w:cs="Courier New"/>
-                          <w:color w:val="080808"/>
-                          <w:kern w:val="0"/>
-                          <w:sz w:val="20"/>
-                          <w:szCs w:val="20"/>
-                          <w:lang w:eastAsia="en-GB"/>
-                          <w14:ligatures w14:val="none"/>
-                        </w:rPr>
-                        <w:t>().</w:t>
-                      </w:r>
-                      <w:proofErr w:type="spellStart"/>
-                      <w:r>
-                        <w:rPr>
-                          <w:rFonts w:ascii="Courier New" w:eastAsia="Times New Roman" w:hAnsi="Courier New" w:cs="Courier New"/>
-                          <w:color w:val="080808"/>
-                          <w:kern w:val="0"/>
-                          <w:sz w:val="20"/>
-                          <w:szCs w:val="20"/>
-                          <w:lang w:eastAsia="en-GB"/>
-                          <w14:ligatures w14:val="none"/>
-                        </w:rPr>
-                        <w:t>toString</w:t>
-                      </w:r>
-                      <w:proofErr w:type="spellEnd"/>
-                      <w:r>
-                        <w:rPr>
-                          <w:rFonts w:ascii="Courier New" w:eastAsia="Times New Roman" w:hAnsi="Courier New" w:cs="Courier New"/>
-                          <w:color w:val="080808"/>
-                          <w:kern w:val="0"/>
-                          <w:sz w:val="20"/>
-                          <w:szCs w:val="20"/>
-                          <w:lang w:eastAsia="en-GB"/>
-                          <w14:ligatures w14:val="none"/>
-                        </w:rPr>
-                        <w:t>();</w:t>
+                        <w:t>.body().toString();</w:t>
                       </w:r>
                       <w:r>
                         <w:rPr>
@@ -11189,67 +12431,7 @@
                           <w:lang w:eastAsia="en-GB"/>
                           <w14:ligatures w14:val="none"/>
                         </w:rPr>
-                        <w:t xml:space="preserve">//Use Google </w:t>
-                      </w:r>
-                      <w:proofErr w:type="spellStart"/>
-                      <w:r>
-                        <w:rPr>
-                          <w:rFonts w:ascii="Courier New" w:eastAsia="Times New Roman" w:hAnsi="Courier New" w:cs="Courier New"/>
-                          <w:i/>
-                          <w:iCs/>
-                          <w:color w:val="8C8C8C"/>
-                          <w:kern w:val="0"/>
-                          <w:sz w:val="20"/>
-                          <w:szCs w:val="20"/>
-                          <w:lang w:eastAsia="en-GB"/>
-                          <w14:ligatures w14:val="none"/>
-                        </w:rPr>
-                        <w:t>Gson</w:t>
-                      </w:r>
-                      <w:proofErr w:type="spellEnd"/>
-                      <w:r>
-                        <w:rPr>
-                          <w:rFonts w:ascii="Courier New" w:eastAsia="Times New Roman" w:hAnsi="Courier New" w:cs="Courier New"/>
-                          <w:i/>
-                          <w:iCs/>
-                          <w:color w:val="8C8C8C"/>
-                          <w:kern w:val="0"/>
-                          <w:sz w:val="20"/>
-                          <w:szCs w:val="20"/>
-                          <w:lang w:eastAsia="en-GB"/>
-                          <w14:ligatures w14:val="none"/>
-                        </w:rPr>
-                        <w:t xml:space="preserve"> to map the </w:t>
-                      </w:r>
-                      <w:proofErr w:type="spellStart"/>
-                      <w:r>
-                        <w:rPr>
-                          <w:rFonts w:ascii="Courier New" w:eastAsia="Times New Roman" w:hAnsi="Courier New" w:cs="Courier New"/>
-                          <w:i/>
-                          <w:iCs/>
-                          <w:color w:val="8C8C8C"/>
-                          <w:kern w:val="0"/>
-                          <w:sz w:val="20"/>
-                          <w:szCs w:val="20"/>
-                          <w:lang w:eastAsia="en-GB"/>
-                          <w14:ligatures w14:val="none"/>
-                        </w:rPr>
-                        <w:t>json</w:t>
-                      </w:r>
-                      <w:proofErr w:type="spellEnd"/>
-                      <w:r>
-                        <w:rPr>
-                          <w:rFonts w:ascii="Courier New" w:eastAsia="Times New Roman" w:hAnsi="Courier New" w:cs="Courier New"/>
-                          <w:i/>
-                          <w:iCs/>
-                          <w:color w:val="8C8C8C"/>
-                          <w:kern w:val="0"/>
-                          <w:sz w:val="20"/>
-                          <w:szCs w:val="20"/>
-                          <w:lang w:eastAsia="en-GB"/>
-                          <w14:ligatures w14:val="none"/>
-                        </w:rPr>
-                        <w:t xml:space="preserve"> string to a java object</w:t>
+                        <w:t>//Use Google Gson to map the json string to a java object</w:t>
                       </w:r>
                       <w:r>
                         <w:rPr>
@@ -11280,7 +12462,6 @@
                         </w:rPr>
                         <w:br/>
                       </w:r>
-                      <w:proofErr w:type="spellStart"/>
                       <w:r>
                         <w:rPr>
                           <w:rFonts w:ascii="Courier New" w:eastAsia="Times New Roman" w:hAnsi="Courier New" w:cs="Courier New"/>
@@ -11291,46 +12472,7 @@
                           <w:lang w:eastAsia="en-GB"/>
                           <w14:ligatures w14:val="none"/>
                         </w:rPr>
-                        <w:t>Gson</w:t>
-                      </w:r>
-                      <w:proofErr w:type="spellEnd"/>
-                      <w:r>
-                        <w:rPr>
-                          <w:rFonts w:ascii="Courier New" w:eastAsia="Times New Roman" w:hAnsi="Courier New" w:cs="Courier New"/>
-                          <w:color w:val="000000"/>
-                          <w:kern w:val="0"/>
-                          <w:sz w:val="20"/>
-                          <w:szCs w:val="20"/>
-                          <w:lang w:eastAsia="en-GB"/>
-                          <w14:ligatures w14:val="none"/>
-                        </w:rPr>
-                        <w:t xml:space="preserve"> </w:t>
-                      </w:r>
-                      <w:proofErr w:type="spellStart"/>
-                      <w:r>
-                        <w:rPr>
-                          <w:rFonts w:ascii="Courier New" w:eastAsia="Times New Roman" w:hAnsi="Courier New" w:cs="Courier New"/>
-                          <w:color w:val="000000"/>
-                          <w:kern w:val="0"/>
-                          <w:sz w:val="20"/>
-                          <w:szCs w:val="20"/>
-                          <w:lang w:eastAsia="en-GB"/>
-                          <w14:ligatures w14:val="none"/>
-                        </w:rPr>
-                        <w:t>gson</w:t>
-                      </w:r>
-                      <w:proofErr w:type="spellEnd"/>
-                      <w:r>
-                        <w:rPr>
-                          <w:rFonts w:ascii="Courier New" w:eastAsia="Times New Roman" w:hAnsi="Courier New" w:cs="Courier New"/>
-                          <w:color w:val="000000"/>
-                          <w:kern w:val="0"/>
-                          <w:sz w:val="20"/>
-                          <w:szCs w:val="20"/>
-                          <w:lang w:eastAsia="en-GB"/>
-                          <w14:ligatures w14:val="none"/>
-                        </w:rPr>
-                        <w:t xml:space="preserve"> </w:t>
+                        <w:t xml:space="preserve">Gson gson </w:t>
                       </w:r>
                       <w:r>
                         <w:rPr>
@@ -11356,7 +12498,6 @@
                         </w:rPr>
                         <w:t xml:space="preserve">new </w:t>
                       </w:r>
-                      <w:proofErr w:type="spellStart"/>
                       <w:r>
                         <w:rPr>
                           <w:rFonts w:ascii="Courier New" w:eastAsia="Times New Roman" w:hAnsi="Courier New" w:cs="Courier New"/>
@@ -11367,20 +12508,7 @@
                           <w:lang w:eastAsia="en-GB"/>
                           <w14:ligatures w14:val="none"/>
                         </w:rPr>
-                        <w:t>Gson</w:t>
-                      </w:r>
-                      <w:proofErr w:type="spellEnd"/>
-                      <w:r>
-                        <w:rPr>
-                          <w:rFonts w:ascii="Courier New" w:eastAsia="Times New Roman" w:hAnsi="Courier New" w:cs="Courier New"/>
-                          <w:color w:val="080808"/>
-                          <w:kern w:val="0"/>
-                          <w:sz w:val="20"/>
-                          <w:szCs w:val="20"/>
-                          <w:lang w:eastAsia="en-GB"/>
-                          <w14:ligatures w14:val="none"/>
-                        </w:rPr>
-                        <w:t>();</w:t>
+                        <w:t>Gson();</w:t>
                       </w:r>
                       <w:r>
                         <w:rPr>
@@ -11394,7 +12522,6 @@
                         </w:rPr>
                         <w:br/>
                       </w:r>
-                      <w:proofErr w:type="spellStart"/>
                       <w:r>
                         <w:rPr>
                           <w:rFonts w:ascii="Courier New" w:eastAsia="Times New Roman" w:hAnsi="Courier New" w:cs="Courier New"/>
@@ -11405,46 +12532,7 @@
                           <w:lang w:eastAsia="en-GB"/>
                           <w14:ligatures w14:val="none"/>
                         </w:rPr>
-                        <w:t>DuckPic</w:t>
-                      </w:r>
-                      <w:proofErr w:type="spellEnd"/>
-                      <w:r>
-                        <w:rPr>
-                          <w:rFonts w:ascii="Courier New" w:eastAsia="Times New Roman" w:hAnsi="Courier New" w:cs="Courier New"/>
-                          <w:color w:val="000000"/>
-                          <w:kern w:val="0"/>
-                          <w:sz w:val="20"/>
-                          <w:szCs w:val="20"/>
-                          <w:lang w:eastAsia="en-GB"/>
-                          <w14:ligatures w14:val="none"/>
-                        </w:rPr>
-                        <w:t xml:space="preserve"> </w:t>
-                      </w:r>
-                      <w:proofErr w:type="spellStart"/>
-                      <w:r>
-                        <w:rPr>
-                          <w:rFonts w:ascii="Courier New" w:eastAsia="Times New Roman" w:hAnsi="Courier New" w:cs="Courier New"/>
-                          <w:color w:val="000000"/>
-                          <w:kern w:val="0"/>
-                          <w:sz w:val="20"/>
-                          <w:szCs w:val="20"/>
-                          <w:lang w:eastAsia="en-GB"/>
-                          <w14:ligatures w14:val="none"/>
-                        </w:rPr>
-                        <w:t>duckpic</w:t>
-                      </w:r>
-                      <w:proofErr w:type="spellEnd"/>
-                      <w:r>
-                        <w:rPr>
-                          <w:rFonts w:ascii="Courier New" w:eastAsia="Times New Roman" w:hAnsi="Courier New" w:cs="Courier New"/>
-                          <w:color w:val="000000"/>
-                          <w:kern w:val="0"/>
-                          <w:sz w:val="20"/>
-                          <w:szCs w:val="20"/>
-                          <w:lang w:eastAsia="en-GB"/>
-                          <w14:ligatures w14:val="none"/>
-                        </w:rPr>
-                        <w:t xml:space="preserve"> </w:t>
+                        <w:t xml:space="preserve">DuckPic duckpic </w:t>
                       </w:r>
                       <w:r>
                         <w:rPr>
@@ -11458,7 +12546,6 @@
                         </w:rPr>
                         <w:t xml:space="preserve">= </w:t>
                       </w:r>
-                      <w:proofErr w:type="spellStart"/>
                       <w:r>
                         <w:rPr>
                           <w:rFonts w:ascii="Courier New" w:eastAsia="Times New Roman" w:hAnsi="Courier New" w:cs="Courier New"/>
@@ -11481,22 +12568,8 @@
                           <w:lang w:eastAsia="en-GB"/>
                           <w14:ligatures w14:val="none"/>
                         </w:rPr>
-                        <w:t>.fromJson</w:t>
+                        <w:t>.fromJson(</w:t>
                       </w:r>
-                      <w:proofErr w:type="spellEnd"/>
-                      <w:r>
-                        <w:rPr>
-                          <w:rFonts w:ascii="Courier New" w:eastAsia="Times New Roman" w:hAnsi="Courier New" w:cs="Courier New"/>
-                          <w:color w:val="080808"/>
-                          <w:kern w:val="0"/>
-                          <w:sz w:val="20"/>
-                          <w:szCs w:val="20"/>
-                          <w:lang w:eastAsia="en-GB"/>
-                          <w14:ligatures w14:val="none"/>
-                        </w:rPr>
-                        <w:t>(</w:t>
-                      </w:r>
-                      <w:proofErr w:type="spellStart"/>
                       <w:r>
                         <w:rPr>
                           <w:rFonts w:ascii="Courier New" w:eastAsia="Times New Roman" w:hAnsi="Courier New" w:cs="Courier New"/>
@@ -11509,7 +12582,6 @@
                         </w:rPr>
                         <w:t>responseString</w:t>
                       </w:r>
-                      <w:proofErr w:type="spellEnd"/>
                       <w:r>
                         <w:rPr>
                           <w:rFonts w:ascii="Courier New" w:eastAsia="Times New Roman" w:hAnsi="Courier New" w:cs="Courier New"/>
@@ -11522,7 +12594,6 @@
                         </w:rPr>
                         <w:t xml:space="preserve">, </w:t>
                       </w:r>
-                      <w:proofErr w:type="spellStart"/>
                       <w:r>
                         <w:rPr>
                           <w:rFonts w:ascii="Courier New" w:eastAsia="Times New Roman" w:hAnsi="Courier New" w:cs="Courier New"/>
@@ -11559,7 +12630,6 @@
                         </w:rPr>
                         <w:t>class</w:t>
                       </w:r>
-                      <w:proofErr w:type="spellEnd"/>
                       <w:r>
                         <w:rPr>
                           <w:rFonts w:ascii="Courier New" w:eastAsia="Times New Roman" w:hAnsi="Courier New" w:cs="Courier New"/>
@@ -11807,67 +12877,7 @@
                           <w:lang w:eastAsia="en-GB"/>
                           <w14:ligatures w14:val="none"/>
                         </w:rPr>
-                        <w:t xml:space="preserve">//Add </w:t>
-                      </w:r>
-                      <w:proofErr w:type="spellStart"/>
-                      <w:r>
-                        <w:rPr>
-                          <w:rFonts w:ascii="Courier New" w:eastAsia="Times New Roman" w:hAnsi="Courier New" w:cs="Courier New"/>
-                          <w:i/>
-                          <w:iCs/>
-                          <w:color w:val="8C8C8C"/>
-                          <w:kern w:val="0"/>
-                          <w:sz w:val="20"/>
-                          <w:szCs w:val="20"/>
-                          <w:lang w:eastAsia="en-GB"/>
-                          <w14:ligatures w14:val="none"/>
-                        </w:rPr>
-                        <w:t>duckpic</w:t>
-                      </w:r>
-                      <w:proofErr w:type="spellEnd"/>
-                      <w:r>
-                        <w:rPr>
-                          <w:rFonts w:ascii="Courier New" w:eastAsia="Times New Roman" w:hAnsi="Courier New" w:cs="Courier New"/>
-                          <w:i/>
-                          <w:iCs/>
-                          <w:color w:val="8C8C8C"/>
-                          <w:kern w:val="0"/>
-                          <w:sz w:val="20"/>
-                          <w:szCs w:val="20"/>
-                          <w:lang w:eastAsia="en-GB"/>
-                          <w14:ligatures w14:val="none"/>
-                        </w:rPr>
-                        <w:t xml:space="preserve"> object to model. Use </w:t>
-                      </w:r>
-                      <w:proofErr w:type="spellStart"/>
-                      <w:r>
-                        <w:rPr>
-                          <w:rFonts w:ascii="Courier New" w:eastAsia="Times New Roman" w:hAnsi="Courier New" w:cs="Courier New"/>
-                          <w:i/>
-                          <w:iCs/>
-                          <w:color w:val="8C8C8C"/>
-                          <w:kern w:val="0"/>
-                          <w:sz w:val="20"/>
-                          <w:szCs w:val="20"/>
-                          <w:lang w:eastAsia="en-GB"/>
-                          <w14:ligatures w14:val="none"/>
-                        </w:rPr>
-                        <w:t>Thymeleaf</w:t>
-                      </w:r>
-                      <w:proofErr w:type="spellEnd"/>
-                      <w:r>
-                        <w:rPr>
-                          <w:rFonts w:ascii="Courier New" w:eastAsia="Times New Roman" w:hAnsi="Courier New" w:cs="Courier New"/>
-                          <w:i/>
-                          <w:iCs/>
-                          <w:color w:val="8C8C8C"/>
-                          <w:kern w:val="0"/>
-                          <w:sz w:val="20"/>
-                          <w:szCs w:val="20"/>
-                          <w:lang w:eastAsia="en-GB"/>
-                          <w14:ligatures w14:val="none"/>
-                        </w:rPr>
-                        <w:t xml:space="preserve"> in html to get URL.</w:t>
+                        <w:t>//Add duckpic object to model. Use Thymeleaf in html to get URL.</w:t>
                       </w:r>
                       <w:r>
                         <w:rPr>
@@ -11884,7 +12894,6 @@
                         <w:br/>
                         <w:t xml:space="preserve">    </w:t>
                       </w:r>
-                      <w:proofErr w:type="spellStart"/>
                       <w:r>
                         <w:rPr>
                           <w:rFonts w:ascii="Courier New" w:eastAsia="Times New Roman" w:hAnsi="Courier New" w:cs="Courier New"/>
@@ -11895,20 +12904,7 @@
                           <w:lang w:eastAsia="en-GB"/>
                           <w14:ligatures w14:val="none"/>
                         </w:rPr>
-                        <w:t>model.addAttribute</w:t>
-                      </w:r>
-                      <w:proofErr w:type="spellEnd"/>
-                      <w:r>
-                        <w:rPr>
-                          <w:rFonts w:ascii="Courier New" w:eastAsia="Times New Roman" w:hAnsi="Courier New" w:cs="Courier New"/>
-                          <w:color w:val="080808"/>
-                          <w:kern w:val="0"/>
-                          <w:sz w:val="20"/>
-                          <w:szCs w:val="20"/>
-                          <w:lang w:eastAsia="en-GB"/>
-                          <w14:ligatures w14:val="none"/>
-                        </w:rPr>
-                        <w:t>(</w:t>
+                        <w:t>model.addAttribute(</w:t>
                       </w:r>
                       <w:r>
                         <w:rPr>
@@ -11920,33 +12916,7 @@
                           <w:lang w:eastAsia="en-GB"/>
                           <w14:ligatures w14:val="none"/>
                         </w:rPr>
-                        <w:t>"</w:t>
-                      </w:r>
-                      <w:proofErr w:type="spellStart"/>
-                      <w:r>
-                        <w:rPr>
-                          <w:rFonts w:ascii="Courier New" w:eastAsia="Times New Roman" w:hAnsi="Courier New" w:cs="Courier New"/>
-                          <w:color w:val="067D17"/>
-                          <w:kern w:val="0"/>
-                          <w:sz w:val="20"/>
-                          <w:szCs w:val="20"/>
-                          <w:lang w:eastAsia="en-GB"/>
-                          <w14:ligatures w14:val="none"/>
-                        </w:rPr>
-                        <w:t>duckpic</w:t>
-                      </w:r>
-                      <w:proofErr w:type="spellEnd"/>
-                      <w:r>
-                        <w:rPr>
-                          <w:rFonts w:ascii="Courier New" w:eastAsia="Times New Roman" w:hAnsi="Courier New" w:cs="Courier New"/>
-                          <w:color w:val="067D17"/>
-                          <w:kern w:val="0"/>
-                          <w:sz w:val="20"/>
-                          <w:szCs w:val="20"/>
-                          <w:lang w:eastAsia="en-GB"/>
-                          <w14:ligatures w14:val="none"/>
-                        </w:rPr>
-                        <w:t>"</w:t>
+                        <w:t>"duckpic"</w:t>
                       </w:r>
                       <w:r>
                         <w:rPr>
@@ -11960,7 +12930,6 @@
                         </w:rPr>
                         <w:t xml:space="preserve">, </w:t>
                       </w:r>
-                      <w:proofErr w:type="spellStart"/>
                       <w:r>
                         <w:rPr>
                           <w:rFonts w:ascii="Courier New" w:eastAsia="Times New Roman" w:hAnsi="Courier New" w:cs="Courier New"/>
@@ -11973,7 +12942,6 @@
                         </w:rPr>
                         <w:t>duckpic</w:t>
                       </w:r>
-                      <w:proofErr w:type="spellEnd"/>
                       <w:r>
                         <w:rPr>
                           <w:rFonts w:ascii="Courier New" w:eastAsia="Times New Roman" w:hAnsi="Courier New" w:cs="Courier New"/>
@@ -12574,7 +13542,6 @@
                         <w:br/>
                         <w:t xml:space="preserve">      &lt;</w:t>
                       </w:r>
-                      <w:proofErr w:type="spellStart"/>
                       <w:r>
                         <w:rPr>
                           <w:rFonts w:ascii="Courier New" w:eastAsia="Times New Roman" w:hAnsi="Courier New" w:cs="Courier New"/>
@@ -12585,20 +13552,7 @@
                           <w:lang w:eastAsia="en-GB"/>
                           <w14:ligatures w14:val="none"/>
                         </w:rPr>
-                        <w:t>img</w:t>
-                      </w:r>
-                      <w:proofErr w:type="spellEnd"/>
-                      <w:r>
-                        <w:rPr>
-                          <w:rFonts w:ascii="Courier New" w:eastAsia="Times New Roman" w:hAnsi="Courier New" w:cs="Courier New"/>
-                          <w:color w:val="0033B3"/>
-                          <w:kern w:val="0"/>
-                          <w:sz w:val="20"/>
-                          <w:szCs w:val="20"/>
-                          <w:lang w:eastAsia="en-GB"/>
-                          <w14:ligatures w14:val="none"/>
-                        </w:rPr>
-                        <w:t xml:space="preserve"> </w:t>
+                        <w:t xml:space="preserve">img </w:t>
                       </w:r>
                       <w:r>
                         <w:rPr>
@@ -12622,35 +13576,8 @@
                           <w:lang w:eastAsia="en-GB"/>
                           <w14:ligatures w14:val="none"/>
                         </w:rPr>
-                        <w:t>= animal-</w:t>
+                        <w:t xml:space="preserve">= animal-img </w:t>
                       </w:r>
-                      <w:proofErr w:type="spellStart"/>
-                      <w:r>
-                        <w:rPr>
-                          <w:rFonts w:ascii="Courier New" w:eastAsia="Times New Roman" w:hAnsi="Courier New" w:cs="Courier New"/>
-                          <w:color w:val="067D17"/>
-                          <w:kern w:val="0"/>
-                          <w:sz w:val="20"/>
-                          <w:szCs w:val="20"/>
-                          <w:lang w:eastAsia="en-GB"/>
-                          <w14:ligatures w14:val="none"/>
-                        </w:rPr>
-                        <w:t>img</w:t>
-                      </w:r>
-                      <w:proofErr w:type="spellEnd"/>
-                      <w:r>
-                        <w:rPr>
-                          <w:rFonts w:ascii="Courier New" w:eastAsia="Times New Roman" w:hAnsi="Courier New" w:cs="Courier New"/>
-                          <w:color w:val="067D17"/>
-                          <w:kern w:val="0"/>
-                          <w:sz w:val="20"/>
-                          <w:szCs w:val="20"/>
-                          <w:lang w:eastAsia="en-GB"/>
-                          <w14:ligatures w14:val="none"/>
-                        </w:rPr>
-                        <w:t xml:space="preserve"> </w:t>
-                      </w:r>
-                      <w:proofErr w:type="spellStart"/>
                       <w:r>
                         <w:rPr>
                           <w:rFonts w:ascii="Courier New" w:eastAsia="Times New Roman" w:hAnsi="Courier New" w:cs="Courier New"/>
@@ -12661,20 +13588,7 @@
                           <w:lang w:eastAsia="en-GB"/>
                           <w14:ligatures w14:val="none"/>
                         </w:rPr>
-                        <w:t>src</w:t>
-                      </w:r>
-                      <w:proofErr w:type="spellEnd"/>
-                      <w:r>
-                        <w:rPr>
-                          <w:rFonts w:ascii="Courier New" w:eastAsia="Times New Roman" w:hAnsi="Courier New" w:cs="Courier New"/>
-                          <w:color w:val="174AD4"/>
-                          <w:kern w:val="0"/>
-                          <w:sz w:val="20"/>
-                          <w:szCs w:val="20"/>
-                          <w:lang w:eastAsia="en-GB"/>
-                          <w14:ligatures w14:val="none"/>
-                        </w:rPr>
-                        <w:t xml:space="preserve"> </w:t>
+                        <w:t xml:space="preserve">src </w:t>
                       </w:r>
                       <w:r>
                         <w:rPr>
@@ -12688,7 +13602,6 @@
                         </w:rPr>
                         <w:t xml:space="preserve">= "#" </w:t>
                       </w:r>
-                      <w:proofErr w:type="spellStart"/>
                       <w:r>
                         <w:rPr>
                           <w:rFonts w:ascii="Courier New" w:eastAsia="Times New Roman" w:hAnsi="Courier New" w:cs="Courier New"/>
@@ -12711,20 +13624,7 @@
                           <w:lang w:eastAsia="en-GB"/>
                           <w14:ligatures w14:val="none"/>
                         </w:rPr>
-                        <w:t>:src</w:t>
-                      </w:r>
-                      <w:proofErr w:type="spellEnd"/>
-                      <w:r>
-                        <w:rPr>
-                          <w:rFonts w:ascii="Courier New" w:eastAsia="Times New Roman" w:hAnsi="Courier New" w:cs="Courier New"/>
-                          <w:color w:val="174AD4"/>
-                          <w:kern w:val="0"/>
-                          <w:sz w:val="20"/>
-                          <w:szCs w:val="20"/>
-                          <w:lang w:eastAsia="en-GB"/>
-                          <w14:ligatures w14:val="none"/>
-                        </w:rPr>
-                        <w:t xml:space="preserve"> </w:t>
+                        <w:t xml:space="preserve">:src </w:t>
                       </w:r>
                       <w:r>
                         <w:rPr>
@@ -12860,7 +13760,6 @@
                         </w:rPr>
                         <w:t xml:space="preserve">= "tiny-writing" </w:t>
                       </w:r>
-                      <w:proofErr w:type="spellStart"/>
                       <w:r>
                         <w:rPr>
                           <w:rFonts w:ascii="Courier New" w:eastAsia="Times New Roman" w:hAnsi="Courier New" w:cs="Courier New"/>
@@ -12885,7 +13784,6 @@
                         </w:rPr>
                         <w:t>:text</w:t>
                       </w:r>
-                      <w:proofErr w:type="spellEnd"/>
                       <w:r>
                         <w:rPr>
                           <w:rFonts w:ascii="Courier New" w:eastAsia="Times New Roman" w:hAnsi="Courier New" w:cs="Courier New"/>
@@ -12896,33 +13794,7 @@
                           <w:lang w:eastAsia="en-GB"/>
                           <w14:ligatures w14:val="none"/>
                         </w:rPr>
-                        <w:t>="${</w:t>
-                      </w:r>
-                      <w:proofErr w:type="spellStart"/>
-                      <w:r>
-                        <w:rPr>
-                          <w:rFonts w:ascii="Courier New" w:eastAsia="Times New Roman" w:hAnsi="Courier New" w:cs="Courier New"/>
-                          <w:color w:val="067D17"/>
-                          <w:kern w:val="0"/>
-                          <w:sz w:val="20"/>
-                          <w:szCs w:val="20"/>
-                          <w:lang w:eastAsia="en-GB"/>
-                          <w14:ligatures w14:val="none"/>
-                        </w:rPr>
-                        <w:t>duckpic.message</w:t>
-                      </w:r>
-                      <w:proofErr w:type="spellEnd"/>
-                      <w:r>
-                        <w:rPr>
-                          <w:rFonts w:ascii="Courier New" w:eastAsia="Times New Roman" w:hAnsi="Courier New" w:cs="Courier New"/>
-                          <w:color w:val="067D17"/>
-                          <w:kern w:val="0"/>
-                          <w:sz w:val="20"/>
-                          <w:szCs w:val="20"/>
-                          <w:lang w:eastAsia="en-GB"/>
-                          <w14:ligatures w14:val="none"/>
-                        </w:rPr>
-                        <w:t>}"</w:t>
+                        <w:t>="${duckpic.message}"</w:t>
                       </w:r>
                       <w:r>
                         <w:rPr>
@@ -12934,33 +13806,7 @@
                           <w:lang w:eastAsia="en-GB"/>
                           <w14:ligatures w14:val="none"/>
                         </w:rPr>
-                        <w:t>&gt;</w:t>
-                      </w:r>
-                      <w:proofErr w:type="spellStart"/>
-                      <w:r>
-                        <w:rPr>
-                          <w:rFonts w:ascii="Courier New" w:eastAsia="Times New Roman" w:hAnsi="Courier New" w:cs="Courier New"/>
-                          <w:color w:val="080808"/>
-                          <w:kern w:val="0"/>
-                          <w:sz w:val="20"/>
-                          <w:szCs w:val="20"/>
-                          <w:lang w:eastAsia="en-GB"/>
-                          <w14:ligatures w14:val="none"/>
-                        </w:rPr>
-                        <w:t>Duckpic</w:t>
-                      </w:r>
-                      <w:proofErr w:type="spellEnd"/>
-                      <w:r>
-                        <w:rPr>
-                          <w:rFonts w:ascii="Courier New" w:eastAsia="Times New Roman" w:hAnsi="Courier New" w:cs="Courier New"/>
-                          <w:color w:val="080808"/>
-                          <w:kern w:val="0"/>
-                          <w:sz w:val="20"/>
-                          <w:szCs w:val="20"/>
-                          <w:lang w:eastAsia="en-GB"/>
-                          <w14:ligatures w14:val="none"/>
-                        </w:rPr>
-                        <w:t xml:space="preserve"> Message&gt;&lt;/</w:t>
+                        <w:t>&gt;Duckpic Message&gt;&lt;/</w:t>
                       </w:r>
                       <w:r>
                         <w:rPr>
@@ -13487,17 +14333,20 @@
           <w14:ligatures w14:val="none"/>
         </w:rPr>
       </w:pPr>
-      <w:r>
-        <w:rPr>
-          <w:rFonts w:ascii="Times New Roman" w:eastAsia="Times New Roman" w:hAnsi="Times New Roman" w:cs="Times New Roman"/>
-          <w:kern w:val="0"/>
-          <w:sz w:val="24"/>
-          <w:szCs w:val="24"/>
-          <w:lang w:eastAsia="en-GB"/>
-          <w14:ligatures w14:val="none"/>
-        </w:rPr>
-        <w:t>https://www.youtube.com/watch?v=_wQdY_5Tb5Q</w:t>
-      </w:r>
+      <w:hyperlink r:id="rId27" w:history="1">
+        <w:r>
+          <w:rPr>
+            <w:rStyle w:val="Hyperlink"/>
+            <w:rFonts w:ascii="Times New Roman" w:eastAsia="Times New Roman" w:hAnsi="Times New Roman" w:cs="Times New Roman"/>
+            <w:kern w:val="0"/>
+            <w:sz w:val="24"/>
+            <w:szCs w:val="24"/>
+            <w:lang w:eastAsia="en-GB"/>
+            <w14:ligatures w14:val="none"/>
+          </w:rPr>
+          <w:t>https://www.youtube.com/watch?v=_wQdY_5Tb5Q</w:t>
+        </w:r>
+      </w:hyperlink>
     </w:p>
     <w:p>
       <w:pPr>
@@ -13534,7 +14383,7 @@
           <w14:ligatures w14:val="none"/>
         </w:rPr>
       </w:pPr>
-      <w:hyperlink r:id="rId27" w:history="1">
+      <w:hyperlink r:id="rId28" w:history="1">
         <w:r>
           <w:rPr>
             <w:rStyle w:val="Hyperlink"/>
@@ -13559,7 +14408,7 @@
           <w14:ligatures w14:val="none"/>
         </w:rPr>
       </w:pPr>
-      <w:hyperlink r:id="rId28" w:history="1">
+      <w:hyperlink r:id="rId29" w:history="1">
         <w:r>
           <w:rPr>
             <w:rStyle w:val="Hyperlink"/>
@@ -13607,7 +14456,7 @@
           <w14:ligatures w14:val="none"/>
         </w:rPr>
       </w:pPr>
-      <w:hyperlink r:id="rId29" w:history="1">
+      <w:hyperlink r:id="rId30" w:history="1">
         <w:r>
           <w:rPr>
             <w:rStyle w:val="Hyperlink"/>
@@ -13655,7 +14504,7 @@
           <w14:ligatures w14:val="none"/>
         </w:rPr>
       </w:pPr>
-      <w:hyperlink r:id="rId30" w:history="1">
+      <w:hyperlink r:id="rId31" w:history="1">
         <w:r>
           <w:rPr>
             <w:rStyle w:val="Hyperlink"/>
@@ -13673,14 +14522,14 @@
         <w:spacing w:line="240" w:lineRule="auto"/>
         <w:textAlignment w:val="baseline"/>
         <w:rPr>
+          <w:rStyle w:val="Hyperlink"/>
           <w:rFonts w:ascii="Calibri" w:eastAsia="Times New Roman" w:hAnsi="Calibri" w:cs="Calibri"/>
-          <w:color w:val="000000"/>
           <w:kern w:val="0"/>
           <w:lang w:eastAsia="en-GB"/>
           <w14:ligatures w14:val="none"/>
         </w:rPr>
       </w:pPr>
-      <w:hyperlink r:id="rId31" w:history="1">
+      <w:hyperlink r:id="rId32" w:history="1">
         <w:r>
           <w:rPr>
             <w:rStyle w:val="Hyperlink"/>
@@ -13692,6 +14541,208 @@
           <w:t>https://www.w3schools.com/w3css/w3css_web_tmp_pizza.asp</w:t>
         </w:r>
       </w:hyperlink>
+    </w:p>
+    <w:p>
+      <w:pPr>
+        <w:spacing w:line="240" w:lineRule="auto"/>
+        <w:textAlignment w:val="baseline"/>
+        <w:rPr>
+          <w:rFonts w:ascii="Calibri" w:eastAsia="Times New Roman" w:hAnsi="Calibri" w:cs="Calibri"/>
+          <w:color w:val="000000"/>
+          <w:kern w:val="0"/>
+          <w:lang w:eastAsia="en-GB"/>
+          <w14:ligatures w14:val="none"/>
+        </w:rPr>
+      </w:pPr>
+      <w:r>
+        <w:rPr>
+          <w:rFonts w:ascii="Calibri" w:eastAsia="Times New Roman" w:hAnsi="Calibri" w:cs="Calibri"/>
+          <w:color w:val="000000"/>
+          <w:kern w:val="0"/>
+          <w:lang w:eastAsia="en-GB"/>
+          <w14:ligatures w14:val="none"/>
+        </w:rPr>
+        <w:t xml:space="preserve">Resources for </w:t>
+      </w:r>
+      <w:r>
+        <w:rPr>
+          <w:rFonts w:ascii="Calibri" w:eastAsia="Times New Roman" w:hAnsi="Calibri" w:cs="Calibri"/>
+          <w:color w:val="000000"/>
+          <w:kern w:val="0"/>
+          <w:lang w:eastAsia="en-GB"/>
+          <w14:ligatures w14:val="none"/>
+        </w:rPr>
+        <w:t>Animal API</w:t>
+      </w:r>
+      <w:r>
+        <w:rPr>
+          <w:rFonts w:ascii="Calibri" w:eastAsia="Times New Roman" w:hAnsi="Calibri" w:cs="Calibri"/>
+          <w:color w:val="000000"/>
+          <w:kern w:val="0"/>
+          <w:lang w:eastAsia="en-GB"/>
+          <w14:ligatures w14:val="none"/>
+        </w:rPr>
+        <w:t>:</w:t>
+      </w:r>
+    </w:p>
+    <w:p>
+      <w:hyperlink r:id="rId33" w:history="1">
+        <w:r>
+          <w:rPr>
+            <w:rStyle w:val="Hyperlink"/>
+          </w:rPr>
+          <w:t>https://www.jsonapi.co/public-api/Cat%20Facts</w:t>
+        </w:r>
+      </w:hyperlink>
+    </w:p>
+    <w:p>
+      <w:hyperlink r:id="rId34" w:history="1">
+        <w:r>
+          <w:rPr>
+            <w:rStyle w:val="Hyperlink"/>
+          </w:rPr>
+          <w:t>https://alexwohlbruck.github.io/cat-facts/docs/endpoints/facts.html</w:t>
+        </w:r>
+      </w:hyperlink>
+    </w:p>
+    <w:p>
+      <w:hyperlink r:id="rId35" w:history="1">
+        <w:r>
+          <w:rPr>
+            <w:rStyle w:val="Hyperlink"/>
+          </w:rPr>
+          <w:t>https://rapidapi.com/brianiswu/api/cat-facts</w:t>
+        </w:r>
+      </w:hyperlink>
+    </w:p>
+    <w:p>
+      <w:hyperlink r:id="rId36" w:history="1">
+        <w:r>
+          <w:rPr>
+            <w:rStyle w:val="Hyperlink"/>
+          </w:rPr>
+          <w:t>https://publicapis.dev/category/animals</w:t>
+        </w:r>
+      </w:hyperlink>
+    </w:p>
+    <w:p>
+      <w:hyperlink r:id="rId37" w:anchor="/" w:history="1">
+        <w:r>
+          <w:rPr>
+            <w:rStyle w:val="Hyperlink"/>
+          </w:rPr>
+          <w:t>https://cataas.com/#/</w:t>
+        </w:r>
+      </w:hyperlink>
+    </w:p>
+    <w:p>
+      <w:hyperlink r:id="rId38" w:history="1">
+        <w:r>
+          <w:rPr>
+            <w:rStyle w:val="Hyperlink"/>
+          </w:rPr>
+          <w:t>https://dog.ceo/dog-api/</w:t>
+        </w:r>
+      </w:hyperlink>
+    </w:p>
+    <w:p>
+      <w:hyperlink r:id="rId39" w:history="1">
+        <w:r>
+          <w:rPr>
+            <w:rStyle w:val="Hyperlink"/>
+          </w:rPr>
+          <w:t>https://github.com/quokka-api</w:t>
+        </w:r>
+      </w:hyperlink>
+    </w:p>
+    <w:p>
+      <w:hyperlink r:id="rId40" w:history="1">
+        <w:r>
+          <w:rPr>
+            <w:rStyle w:val="Hyperlink"/>
+          </w:rPr>
+          <w:t>https://randombig.cat/roar.json</w:t>
+        </w:r>
+      </w:hyperlink>
+    </w:p>
+    <w:p>
+      <w:hyperlink r:id="rId41" w:history="1">
+        <w:r>
+          <w:rPr>
+            <w:rStyle w:val="Hyperlink"/>
+          </w:rPr>
+          <w:t>https://random-d.uk/api</w:t>
+        </w:r>
+      </w:hyperlink>
+    </w:p>
+    <w:p>
+      <w:hyperlink r:id="rId42" w:history="1">
+        <w:r>
+          <w:rPr>
+            <w:rStyle w:val="Hyperlink"/>
+          </w:rPr>
+          <w:t>https://randomfox.ca/floof/</w:t>
+        </w:r>
+      </w:hyperlink>
+    </w:p>
+    <w:p>
+      <w:hyperlink r:id="rId43" w:history="1">
+        <w:r>
+          <w:rPr>
+            <w:rStyle w:val="Hyperlink"/>
+          </w:rPr>
+          <w:t>https://www.w3docs.com/snippets/java/get-a-json-object-from-a-http-response.html</w:t>
+        </w:r>
+      </w:hyperlink>
+    </w:p>
+    <w:p>
+      <w:hyperlink r:id="rId44" w:history="1">
+        <w:r>
+          <w:rPr>
+            <w:rStyle w:val="Hyperlink"/>
+          </w:rPr>
+          <w:t>https://howtodoinjava.com/gson/gson/</w:t>
+        </w:r>
+      </w:hyperlink>
+    </w:p>
+    <w:p>
+      <w:pPr>
+        <w:spacing w:line="240" w:lineRule="auto"/>
+        <w:textAlignment w:val="baseline"/>
+        <w:rPr>
+          <w:rFonts w:ascii="Calibri" w:eastAsia="Times New Roman" w:hAnsi="Calibri" w:cs="Calibri"/>
+          <w:color w:val="000000"/>
+          <w:kern w:val="0"/>
+          <w:lang w:eastAsia="en-GB"/>
+          <w14:ligatures w14:val="none"/>
+        </w:rPr>
+      </w:pPr>
+    </w:p>
+    <w:p>
+      <w:pPr>
+        <w:spacing w:line="240" w:lineRule="auto"/>
+        <w:textAlignment w:val="baseline"/>
+        <w:rPr>
+          <w:rFonts w:ascii="Calibri" w:eastAsia="Times New Roman" w:hAnsi="Calibri" w:cs="Calibri"/>
+          <w:color w:val="000000"/>
+          <w:kern w:val="0"/>
+          <w:lang w:eastAsia="en-GB"/>
+          <w14:ligatures w14:val="none"/>
+        </w:rPr>
+      </w:pPr>
+    </w:p>
+    <w:p>
+      <w:pPr>
+        <w:spacing w:line="240" w:lineRule="auto"/>
+        <w:textAlignment w:val="baseline"/>
+        <w:rPr>
+          <w:rFonts w:ascii="Calibri" w:eastAsia="Times New Roman" w:hAnsi="Calibri" w:cs="Calibri"/>
+          <w:color w:val="000000"/>
+          <w:kern w:val="0"/>
+          <w:lang w:eastAsia="en-GB"/>
+          <w14:ligatures w14:val="none"/>
+        </w:rPr>
+      </w:pPr>
     </w:p>
     <w:p>
       <w:pPr>

--- a/Documentation/Plan.docx
+++ b/Documentation/Plan.docx
@@ -450,7 +450,29 @@
                 <w:lang w:eastAsia="en-GB"/>
                 <w14:ligatures w14:val="none"/>
               </w:rPr>
-              <w:t>view menu (name, desc, price, pic?)</w:t>
+              <w:t xml:space="preserve">view menu (name, </w:t>
+            </w:r>
+            <w:proofErr w:type="spellStart"/>
+            <w:r>
+              <w:rPr>
+                <w:rFonts w:ascii="Calibri" w:eastAsia="Times New Roman" w:hAnsi="Calibri" w:cs="Calibri"/>
+                <w:color w:val="000000"/>
+                <w:kern w:val="0"/>
+                <w:lang w:eastAsia="en-GB"/>
+                <w14:ligatures w14:val="none"/>
+              </w:rPr>
+              <w:t>desc</w:t>
+            </w:r>
+            <w:proofErr w:type="spellEnd"/>
+            <w:r>
+              <w:rPr>
+                <w:rFonts w:ascii="Calibri" w:eastAsia="Times New Roman" w:hAnsi="Calibri" w:cs="Calibri"/>
+                <w:color w:val="000000"/>
+                <w:kern w:val="0"/>
+                <w:lang w:eastAsia="en-GB"/>
+                <w14:ligatures w14:val="none"/>
+              </w:rPr>
+              <w:t>, price, pic?)</w:t>
             </w:r>
           </w:p>
           <w:p>
@@ -984,8 +1006,20 @@
                 <w:lang w:eastAsia="en-GB"/>
                 <w14:ligatures w14:val="none"/>
               </w:rPr>
-              <w:t>This could be just one webpage with buttons on the top so other orders are hidden?</w:t>
-            </w:r>
+              <w:t xml:space="preserve">This could be just one webpage with buttons on the top so other orders are </w:t>
+            </w:r>
+            <w:proofErr w:type="gramStart"/>
+            <w:r>
+              <w:rPr>
+                <w:rFonts w:ascii="Calibri" w:eastAsia="Times New Roman" w:hAnsi="Calibri" w:cs="Calibri"/>
+                <w:color w:val="000000"/>
+                <w:kern w:val="0"/>
+                <w:lang w:eastAsia="en-GB"/>
+                <w14:ligatures w14:val="none"/>
+              </w:rPr>
+              <w:t>hidden?</w:t>
+            </w:r>
+            <w:proofErr w:type="gramEnd"/>
           </w:p>
           <w:p>
             <w:pPr>
@@ -1011,7 +1045,29 @@
                 <w:lang w:eastAsia="en-GB"/>
                 <w14:ligatures w14:val="none"/>
               </w:rPr>
-              <w:t>Once set, have an automatic timer? (potentially different for each pizza type)</w:t>
+              <w:t>Once set, have an automatic timer? (</w:t>
+            </w:r>
+            <w:proofErr w:type="gramStart"/>
+            <w:r>
+              <w:rPr>
+                <w:rFonts w:ascii="Calibri" w:eastAsia="Times New Roman" w:hAnsi="Calibri" w:cs="Calibri"/>
+                <w:color w:val="000000"/>
+                <w:kern w:val="0"/>
+                <w:lang w:eastAsia="en-GB"/>
+                <w14:ligatures w14:val="none"/>
+              </w:rPr>
+              <w:t>potentially</w:t>
+            </w:r>
+            <w:proofErr w:type="gramEnd"/>
+            <w:r>
+              <w:rPr>
+                <w:rFonts w:ascii="Calibri" w:eastAsia="Times New Roman" w:hAnsi="Calibri" w:cs="Calibri"/>
+                <w:color w:val="000000"/>
+                <w:kern w:val="0"/>
+                <w:lang w:eastAsia="en-GB"/>
+                <w14:ligatures w14:val="none"/>
+              </w:rPr>
+              <w:t xml:space="preserve"> different for each pizza type)</w:t>
             </w:r>
           </w:p>
           <w:p>
@@ -1593,7 +1649,29 @@
                 <w:lang w:eastAsia="en-GB"/>
                 <w14:ligatures w14:val="none"/>
               </w:rPr>
-              <w:t>It would be good to have a superclass for users that we extend for employees and customers so we probably want to have some common fields between customers and employees?</w:t>
+              <w:t xml:space="preserve">It would be good to have a superclass for users that we extend for employees and </w:t>
+            </w:r>
+            <w:proofErr w:type="gramStart"/>
+            <w:r>
+              <w:rPr>
+                <w:rFonts w:ascii="Calibri" w:eastAsia="Times New Roman" w:hAnsi="Calibri" w:cs="Calibri"/>
+                <w:color w:val="000000"/>
+                <w:kern w:val="0"/>
+                <w:lang w:eastAsia="en-GB"/>
+                <w14:ligatures w14:val="none"/>
+              </w:rPr>
+              <w:t>customers</w:t>
+            </w:r>
+            <w:proofErr w:type="gramEnd"/>
+            <w:r>
+              <w:rPr>
+                <w:rFonts w:ascii="Calibri" w:eastAsia="Times New Roman" w:hAnsi="Calibri" w:cs="Calibri"/>
+                <w:color w:val="000000"/>
+                <w:kern w:val="0"/>
+                <w:lang w:eastAsia="en-GB"/>
+                <w14:ligatures w14:val="none"/>
+              </w:rPr>
+              <w:t xml:space="preserve"> so we probably want to have some common fields between customers and employees?</w:t>
             </w:r>
           </w:p>
         </w:tc>
@@ -2818,6 +2896,7 @@
                 <w14:ligatures w14:val="none"/>
               </w:rPr>
             </w:pPr>
+            <w:proofErr w:type="spellStart"/>
             <w:r>
               <w:rPr>
                 <w:rFonts w:ascii="Calibri" w:eastAsia="Times New Roman" w:hAnsi="Calibri" w:cs="Calibri"/>
@@ -2828,6 +2907,7 @@
               </w:rPr>
               <w:t>Mythbusters</w:t>
             </w:r>
+            <w:proofErr w:type="spellEnd"/>
           </w:p>
         </w:tc>
         <w:tc>
@@ -3341,8 +3421,20 @@
                 <w:lang w:eastAsia="en-GB"/>
                 <w14:ligatures w14:val="none"/>
               </w:rPr>
-              <w:t>Create database</w:t>
-            </w:r>
+              <w:t xml:space="preserve">Create </w:t>
+            </w:r>
+            <w:proofErr w:type="gramStart"/>
+            <w:r>
+              <w:rPr>
+                <w:rFonts w:ascii="Calibri" w:eastAsia="Times New Roman" w:hAnsi="Calibri" w:cs="Calibri"/>
+                <w:color w:val="000000"/>
+                <w:kern w:val="0"/>
+                <w:lang w:eastAsia="en-GB"/>
+                <w14:ligatures w14:val="none"/>
+              </w:rPr>
+              <w:t>database</w:t>
+            </w:r>
+            <w:proofErr w:type="gramEnd"/>
           </w:p>
           <w:p>
             <w:pPr>
@@ -3405,7 +3497,29 @@
                 <w:lang w:eastAsia="en-GB"/>
                 <w14:ligatures w14:val="none"/>
               </w:rPr>
-              <w:t>Create employee and orderlines tables.</w:t>
+              <w:t xml:space="preserve">Create employee and </w:t>
+            </w:r>
+            <w:proofErr w:type="spellStart"/>
+            <w:r>
+              <w:rPr>
+                <w:rFonts w:ascii="Calibri" w:eastAsia="Times New Roman" w:hAnsi="Calibri" w:cs="Calibri"/>
+                <w:color w:val="000000"/>
+                <w:kern w:val="0"/>
+                <w:lang w:eastAsia="en-GB"/>
+                <w14:ligatures w14:val="none"/>
+              </w:rPr>
+              <w:t>orderlines</w:t>
+            </w:r>
+            <w:proofErr w:type="spellEnd"/>
+            <w:r>
+              <w:rPr>
+                <w:rFonts w:ascii="Calibri" w:eastAsia="Times New Roman" w:hAnsi="Calibri" w:cs="Calibri"/>
+                <w:color w:val="000000"/>
+                <w:kern w:val="0"/>
+                <w:lang w:eastAsia="en-GB"/>
+                <w14:ligatures w14:val="none"/>
+              </w:rPr>
+              <w:t xml:space="preserve"> tables.</w:t>
             </w:r>
           </w:p>
           <w:p>
@@ -3656,6 +3770,7 @@
                 <w14:ligatures w14:val="none"/>
               </w:rPr>
             </w:pPr>
+            <w:proofErr w:type="spellStart"/>
             <w:r>
               <w:rPr>
                 <w:rFonts w:ascii="Calibri" w:eastAsia="Times New Roman" w:hAnsi="Calibri" w:cs="Calibri"/>
@@ -3666,6 +3781,7 @@
               </w:rPr>
               <w:t>RowMappers</w:t>
             </w:r>
+            <w:proofErr w:type="spellEnd"/>
           </w:p>
         </w:tc>
         <w:tc>
@@ -3720,6 +3836,7 @@
                 <w14:ligatures w14:val="none"/>
               </w:rPr>
             </w:pPr>
+            <w:proofErr w:type="spellStart"/>
             <w:r>
               <w:rPr>
                 <w:rFonts w:ascii="Calibri" w:eastAsia="Times New Roman" w:hAnsi="Calibri" w:cs="Calibri"/>
@@ -3730,6 +3847,7 @@
               </w:rPr>
               <w:t>OrderLines</w:t>
             </w:r>
+            <w:proofErr w:type="spellEnd"/>
           </w:p>
           <w:p>
             <w:pPr>
@@ -3933,6 +4051,7 @@
                 <w14:ligatures w14:val="none"/>
               </w:rPr>
             </w:pPr>
+            <w:proofErr w:type="spellStart"/>
             <w:r>
               <w:rPr>
                 <w:rFonts w:ascii="Calibri" w:eastAsia="Times New Roman" w:hAnsi="Calibri" w:cs="Calibri"/>
@@ -3943,6 +4062,7 @@
               </w:rPr>
               <w:t>OrderLines</w:t>
             </w:r>
+            <w:proofErr w:type="spellEnd"/>
           </w:p>
           <w:p>
             <w:pPr>
@@ -4146,6 +4266,7 @@
                 <w14:ligatures w14:val="none"/>
               </w:rPr>
             </w:pPr>
+            <w:proofErr w:type="spellStart"/>
             <w:r>
               <w:rPr>
                 <w:rFonts w:ascii="Calibri" w:eastAsia="Times New Roman" w:hAnsi="Calibri" w:cs="Calibri"/>
@@ -4156,6 +4277,7 @@
               </w:rPr>
               <w:t>OrderLines</w:t>
             </w:r>
+            <w:proofErr w:type="spellEnd"/>
           </w:p>
           <w:p>
             <w:pPr>
@@ -4454,6 +4576,7 @@
                 <w14:ligatures w14:val="none"/>
               </w:rPr>
             </w:pPr>
+            <w:proofErr w:type="spellStart"/>
             <w:r>
               <w:rPr>
                 <w:rFonts w:ascii="Calibri" w:eastAsia="Times New Roman" w:hAnsi="Calibri" w:cs="Calibri"/>
@@ -4464,6 +4587,7 @@
               </w:rPr>
               <w:t>OrderLines</w:t>
             </w:r>
+            <w:proofErr w:type="spellEnd"/>
           </w:p>
           <w:p>
             <w:pPr>
@@ -4647,6 +4771,7 @@
                 <w14:ligatures w14:val="none"/>
               </w:rPr>
             </w:pPr>
+            <w:proofErr w:type="spellStart"/>
             <w:r>
               <w:rPr>
                 <w:rFonts w:ascii="Calibri" w:eastAsia="Times New Roman" w:hAnsi="Calibri" w:cs="Calibri"/>
@@ -4657,6 +4782,7 @@
               </w:rPr>
               <w:t>orderPizza</w:t>
             </w:r>
+            <w:proofErr w:type="spellEnd"/>
           </w:p>
         </w:tc>
         <w:tc>
@@ -4688,6 +4814,7 @@
                 <w14:ligatures w14:val="none"/>
               </w:rPr>
             </w:pPr>
+            <w:proofErr w:type="spellStart"/>
             <w:r>
               <w:rPr>
                 <w:rFonts w:ascii="Calibri" w:eastAsia="Times New Roman" w:hAnsi="Calibri" w:cs="Calibri"/>
@@ -4698,6 +4825,7 @@
               </w:rPr>
               <w:t>checkOrderStatusCustomer</w:t>
             </w:r>
+            <w:proofErr w:type="spellEnd"/>
           </w:p>
           <w:p>
             <w:pPr>
@@ -4711,6 +4839,7 @@
                 <w14:ligatures w14:val="none"/>
               </w:rPr>
             </w:pPr>
+            <w:proofErr w:type="spellStart"/>
             <w:r>
               <w:rPr>
                 <w:rFonts w:ascii="Calibri" w:eastAsia="Times New Roman" w:hAnsi="Calibri" w:cs="Calibri"/>
@@ -4721,6 +4850,7 @@
               </w:rPr>
               <w:t>CheckOrderStatusEmployee</w:t>
             </w:r>
+            <w:proofErr w:type="spellEnd"/>
           </w:p>
         </w:tc>
       </w:tr>
@@ -5375,7 +5505,29 @@
                 <w:lang w:eastAsia="en-GB"/>
                 <w14:ligatures w14:val="none"/>
               </w:rPr>
-              <w:t>Link login screen to correct menu depending whether customer or employee</w:t>
+              <w:t xml:space="preserve">Link login screen to correct menu </w:t>
+            </w:r>
+            <w:proofErr w:type="gramStart"/>
+            <w:r>
+              <w:rPr>
+                <w:rFonts w:eastAsia="Times New Roman" w:cstheme="minorHAnsi"/>
+                <w:color w:val="000000"/>
+                <w:kern w:val="0"/>
+                <w:lang w:eastAsia="en-GB"/>
+                <w14:ligatures w14:val="none"/>
+              </w:rPr>
+              <w:t>depending</w:t>
+            </w:r>
+            <w:proofErr w:type="gramEnd"/>
+            <w:r>
+              <w:rPr>
+                <w:rFonts w:eastAsia="Times New Roman" w:cstheme="minorHAnsi"/>
+                <w:color w:val="000000"/>
+                <w:kern w:val="0"/>
+                <w:lang w:eastAsia="en-GB"/>
+                <w14:ligatures w14:val="none"/>
+              </w:rPr>
+              <w:t xml:space="preserve"> whether customer or employee</w:t>
             </w:r>
             <w:r>
               <w:rPr>
@@ -5469,6 +5621,7 @@
                 <w14:ligatures w14:val="none"/>
               </w:rPr>
             </w:pPr>
+            <w:proofErr w:type="spellStart"/>
             <w:r>
               <w:rPr>
                 <w:rFonts w:eastAsia="Times New Roman" w:cstheme="minorHAnsi"/>
@@ -5479,6 +5632,7 @@
               </w:rPr>
               <w:t>signUp</w:t>
             </w:r>
+            <w:proofErr w:type="spellEnd"/>
           </w:p>
           <w:p>
             <w:pPr>
@@ -5513,6 +5667,7 @@
                 <w14:ligatures w14:val="none"/>
               </w:rPr>
             </w:pPr>
+            <w:proofErr w:type="spellStart"/>
             <w:r>
               <w:rPr>
                 <w:rFonts w:eastAsia="Times New Roman" w:cstheme="minorHAnsi"/>
@@ -5523,6 +5678,7 @@
               </w:rPr>
               <w:t>CustomerMenu</w:t>
             </w:r>
+            <w:proofErr w:type="spellEnd"/>
           </w:p>
           <w:p>
             <w:pPr>
@@ -5535,6 +5691,7 @@
                 <w14:ligatures w14:val="none"/>
               </w:rPr>
             </w:pPr>
+            <w:proofErr w:type="spellStart"/>
             <w:r>
               <w:rPr>
                 <w:rFonts w:eastAsia="Times New Roman" w:cstheme="minorHAnsi"/>
@@ -5545,6 +5702,7 @@
               </w:rPr>
               <w:t>customerTrackOrder</w:t>
             </w:r>
+            <w:proofErr w:type="spellEnd"/>
           </w:p>
           <w:p>
             <w:pPr>
@@ -5557,6 +5715,7 @@
                 <w14:ligatures w14:val="none"/>
               </w:rPr>
             </w:pPr>
+            <w:proofErr w:type="spellStart"/>
             <w:r>
               <w:rPr>
                 <w:rFonts w:eastAsia="Times New Roman" w:cstheme="minorHAnsi"/>
@@ -5567,6 +5726,7 @@
               </w:rPr>
               <w:t>PlaceOrder</w:t>
             </w:r>
+            <w:proofErr w:type="spellEnd"/>
           </w:p>
         </w:tc>
         <w:tc>
@@ -5604,7 +5764,29 @@
                 <w:lang w:eastAsia="en-GB"/>
                 <w14:ligatures w14:val="none"/>
               </w:rPr>
-              <w:t>Pass customerId parameter from login through to the mappings relating to customer.</w:t>
+              <w:t xml:space="preserve">Pass </w:t>
+            </w:r>
+            <w:proofErr w:type="spellStart"/>
+            <w:r>
+              <w:rPr>
+                <w:rFonts w:eastAsia="Times New Roman" w:cstheme="minorHAnsi"/>
+                <w:color w:val="000000"/>
+                <w:kern w:val="0"/>
+                <w:lang w:eastAsia="en-GB"/>
+                <w14:ligatures w14:val="none"/>
+              </w:rPr>
+              <w:t>customerId</w:t>
+            </w:r>
+            <w:proofErr w:type="spellEnd"/>
+            <w:r>
+              <w:rPr>
+                <w:rFonts w:eastAsia="Times New Roman" w:cstheme="minorHAnsi"/>
+                <w:color w:val="000000"/>
+                <w:kern w:val="0"/>
+                <w:lang w:eastAsia="en-GB"/>
+                <w14:ligatures w14:val="none"/>
+              </w:rPr>
+              <w:t xml:space="preserve"> parameter from login through to the mappings relating to customer.</w:t>
             </w:r>
           </w:p>
         </w:tc>
@@ -7408,21 +7590,7 @@
                 <w:rFonts w:cstheme="minorHAnsi"/>
                 <w:color w:val="000000"/>
               </w:rPr>
-              <w:t>et login by email and if there is none it will return null so the new login can be</w:t>
-            </w:r>
-            <w:r>
-              <w:rPr>
-                <w:rFonts w:cstheme="minorHAnsi"/>
-                <w:color w:val="000000"/>
-              </w:rPr>
-              <w:t xml:space="preserve"> </w:t>
-            </w:r>
-            <w:r>
-              <w:rPr>
-                <w:rFonts w:cstheme="minorHAnsi"/>
-                <w:color w:val="000000"/>
-              </w:rPr>
-              <w:t>added. If it is not null message to new user that email address already exists.</w:t>
+              <w:t>et login by email and if there is none it will return null so the new login can be added. If it is not null message to new user that email address already exists.</w:t>
             </w:r>
           </w:p>
         </w:tc>
@@ -8425,8 +8593,19 @@
           <w:lang w:eastAsia="en-GB"/>
           <w14:ligatures w14:val="none"/>
         </w:rPr>
-        <w:t>Fix testing as currently deletes order database</w:t>
+        <w:t xml:space="preserve">Fix testing as currently deletes order </w:t>
       </w:r>
+      <w:proofErr w:type="gramStart"/>
+      <w:r>
+        <w:rPr>
+          <w:rFonts w:eastAsia="Times New Roman" w:cstheme="minorHAnsi"/>
+          <w:kern w:val="0"/>
+          <w:lang w:eastAsia="en-GB"/>
+          <w14:ligatures w14:val="none"/>
+        </w:rPr>
+        <w:t>database</w:t>
+      </w:r>
+      <w:proofErr w:type="gramEnd"/>
     </w:p>
     <w:p>
       <w:pPr>
@@ -8616,6 +8795,161 @@
     </w:p>
     <w:p>
       <w:pPr>
+        <w:jc w:val="both"/>
+        <w:rPr>
+          <w:rFonts w:ascii="Calibri" w:eastAsia="Times New Roman" w:hAnsi="Calibri" w:cs="Calibri"/>
+          <w:b/>
+          <w:bCs/>
+          <w:color w:val="000000"/>
+          <w:kern w:val="0"/>
+          <w:sz w:val="32"/>
+          <w:szCs w:val="32"/>
+          <w:lang w:eastAsia="en-GB"/>
+          <w14:ligatures w14:val="none"/>
+        </w:rPr>
+      </w:pPr>
+      <w:r>
+        <w:rPr>
+          <w:rFonts w:ascii="Calibri" w:eastAsia="Times New Roman" w:hAnsi="Calibri" w:cs="Calibri"/>
+          <w:b/>
+          <w:bCs/>
+          <w:color w:val="000000"/>
+          <w:kern w:val="0"/>
+          <w:sz w:val="32"/>
+          <w:szCs w:val="32"/>
+          <w:lang w:eastAsia="en-GB"/>
+          <w14:ligatures w14:val="none"/>
+        </w:rPr>
+        <w:br w:type="page"/>
+      </w:r>
+    </w:p>
+    <w:p>
+      <w:pPr>
+        <w:spacing w:line="240" w:lineRule="auto"/>
+        <w:rPr>
+          <w:rFonts w:ascii="Calibri" w:eastAsia="Times New Roman" w:hAnsi="Calibri" w:cs="Calibri"/>
+          <w:b/>
+          <w:bCs/>
+          <w:color w:val="000000"/>
+          <w:kern w:val="0"/>
+          <w:sz w:val="28"/>
+          <w:szCs w:val="28"/>
+          <w:lang w:eastAsia="en-GB"/>
+          <w14:ligatures w14:val="none"/>
+        </w:rPr>
+      </w:pPr>
+      <w:r>
+        <w:rPr>
+          <w:rFonts w:ascii="Calibri" w:eastAsia="Times New Roman" w:hAnsi="Calibri" w:cs="Calibri"/>
+          <w:b/>
+          <w:bCs/>
+          <w:color w:val="000000"/>
+          <w:kern w:val="0"/>
+          <w:sz w:val="28"/>
+          <w:szCs w:val="28"/>
+          <w:lang w:eastAsia="en-GB"/>
+          <w14:ligatures w14:val="none"/>
+        </w:rPr>
+        <w:lastRenderedPageBreak/>
+        <w:t>Final</w:t>
+      </w:r>
+      <w:r>
+        <w:rPr>
+          <w:rFonts w:ascii="Calibri" w:eastAsia="Times New Roman" w:hAnsi="Calibri" w:cs="Calibri"/>
+          <w:b/>
+          <w:bCs/>
+          <w:color w:val="000000"/>
+          <w:kern w:val="0"/>
+          <w:sz w:val="28"/>
+          <w:szCs w:val="28"/>
+          <w:lang w:eastAsia="en-GB"/>
+          <w14:ligatures w14:val="none"/>
+        </w:rPr>
+        <w:t xml:space="preserve"> ERD</w:t>
+      </w:r>
+    </w:p>
+    <w:p>
+      <w:pPr>
+        <w:spacing w:line="240" w:lineRule="auto"/>
+        <w:rPr>
+          <w:rFonts w:ascii="Times New Roman" w:eastAsia="Times New Roman" w:hAnsi="Times New Roman" w:cs="Times New Roman"/>
+          <w:kern w:val="0"/>
+          <w:sz w:val="24"/>
+          <w:szCs w:val="24"/>
+          <w:lang w:eastAsia="en-GB"/>
+          <w14:ligatures w14:val="none"/>
+        </w:rPr>
+      </w:pPr>
+      <w:r>
+        <w:rPr>
+          <w:rFonts w:ascii="Times New Roman" w:eastAsia="Times New Roman" w:hAnsi="Times New Roman" w:cs="Times New Roman"/>
+          <w:noProof/>
+          <w:kern w:val="0"/>
+          <w:sz w:val="24"/>
+          <w:szCs w:val="24"/>
+          <w:lang w:eastAsia="en-GB"/>
+        </w:rPr>
+        <w:drawing>
+          <wp:inline distT="0" distB="0" distL="0" distR="0" wp14:anchorId="47FB477D" wp14:editId="54416DF6">
+            <wp:extent cx="5731510" cy="5314950"/>
+            <wp:effectExtent l="0" t="0" r="2540" b="0"/>
+            <wp:docPr id="1318581191" name="Picture 1" descr="A screenshot of a computer&#10;&#10;Description automatically generated with low confidence"/>
+            <wp:cNvGraphicFramePr>
+              <a:graphicFrameLocks xmlns:a="http://schemas.openxmlformats.org/drawingml/2006/main" noChangeAspect="1"/>
+            </wp:cNvGraphicFramePr>
+            <a:graphic xmlns:a="http://schemas.openxmlformats.org/drawingml/2006/main">
+              <a:graphicData uri="http://schemas.openxmlformats.org/drawingml/2006/picture">
+                <pic:pic xmlns:pic="http://schemas.openxmlformats.org/drawingml/2006/picture">
+                  <pic:nvPicPr>
+                    <pic:cNvPr id="1318581191" name="Picture 1" descr="A screenshot of a computer&#10;&#10;Description automatically generated with low confidence"/>
+                    <pic:cNvPicPr/>
+                  </pic:nvPicPr>
+                  <pic:blipFill>
+                    <a:blip r:embed="rId12">
+                      <a:extLst>
+                        <a:ext uri="{28A0092B-C50C-407E-A947-70E740481C1C}">
+                          <a14:useLocalDpi xmlns:a14="http://schemas.microsoft.com/office/drawing/2010/main" val="0"/>
+                        </a:ext>
+                      </a:extLst>
+                    </a:blip>
+                    <a:stretch>
+                      <a:fillRect/>
+                    </a:stretch>
+                  </pic:blipFill>
+                  <pic:spPr>
+                    <a:xfrm>
+                      <a:off x="0" y="0"/>
+                      <a:ext cx="5731510" cy="5314950"/>
+                    </a:xfrm>
+                    <a:prstGeom prst="rect">
+                      <a:avLst/>
+                    </a:prstGeom>
+                  </pic:spPr>
+                </pic:pic>
+              </a:graphicData>
+            </a:graphic>
+          </wp:inline>
+        </w:drawing>
+      </w:r>
+    </w:p>
+    <w:p>
+      <w:pPr>
+        <w:jc w:val="both"/>
+        <w:rPr>
+          <w:rFonts w:ascii="Calibri" w:eastAsia="Times New Roman" w:hAnsi="Calibri" w:cs="Calibri"/>
+          <w:b/>
+          <w:bCs/>
+          <w:color w:val="000000"/>
+          <w:kern w:val="0"/>
+          <w:sz w:val="32"/>
+          <w:szCs w:val="32"/>
+          <w:lang w:eastAsia="en-GB"/>
+          <w14:ligatures w14:val="none"/>
+        </w:rPr>
+      </w:pPr>
+    </w:p>
+    <w:p>
+      <w:pPr>
         <w:rPr>
           <w:rFonts w:ascii="Calibri" w:eastAsia="Times New Roman" w:hAnsi="Calibri" w:cs="Calibri"/>
           <w:b/>
@@ -8736,7 +9070,7 @@
                     </pic:cNvPicPr>
                   </pic:nvPicPr>
                   <pic:blipFill>
-                    <a:blip r:embed="rId16">
+                    <a:blip r:embed="rId17">
                       <a:extLst>
                         <a:ext uri="{28A0092B-C50C-407E-A947-70E740481C1C}">
                           <a14:useLocalDpi xmlns:a14="http://schemas.microsoft.com/office/drawing/2010/main" val="0"/>
@@ -8833,7 +9167,7 @@
                     </pic:cNvPicPr>
                   </pic:nvPicPr>
                   <pic:blipFill>
-                    <a:blip r:embed="rId17">
+                    <a:blip r:embed="rId18">
                       <a:extLst>
                         <a:ext uri="{28A0092B-C50C-407E-A947-70E740481C1C}">
                           <a14:useLocalDpi xmlns:a14="http://schemas.microsoft.com/office/drawing/2010/main" val="0"/>
@@ -8931,7 +9265,7 @@
                     </pic:cNvPicPr>
                   </pic:nvPicPr>
                   <pic:blipFill>
-                    <a:blip r:embed="rId18">
+                    <a:blip r:embed="rId19">
                       <a:extLst>
                         <a:ext uri="{28A0092B-C50C-407E-A947-70E740481C1C}">
                           <a14:useLocalDpi xmlns:a14="http://schemas.microsoft.com/office/drawing/2010/main" val="0"/>
@@ -9028,7 +9362,7 @@
                     </pic:cNvPicPr>
                   </pic:nvPicPr>
                   <pic:blipFill>
-                    <a:blip r:embed="rId19">
+                    <a:blip r:embed="rId20">
                       <a:extLst>
                         <a:ext uri="{28A0092B-C50C-407E-A947-70E740481C1C}">
                           <a14:useLocalDpi xmlns:a14="http://schemas.microsoft.com/office/drawing/2010/main" val="0"/>
@@ -9126,7 +9460,7 @@
                     </pic:cNvPicPr>
                   </pic:nvPicPr>
                   <pic:blipFill>
-                    <a:blip r:embed="rId20">
+                    <a:blip r:embed="rId21">
                       <a:extLst>
                         <a:ext uri="{28A0092B-C50C-407E-A947-70E740481C1C}">
                           <a14:useLocalDpi xmlns:a14="http://schemas.microsoft.com/office/drawing/2010/main" val="0"/>
@@ -9271,7 +9605,29 @@
           <w:lang w:eastAsia="en-GB"/>
           <w14:ligatures w14:val="none"/>
         </w:rPr>
-        <w:t>Place an order - what do we want our page to look like? Drop-down boxes? Or let them choose from the menu page? e.g. like Domino’s website. specify quantity, add to basket (adds to lineOrder). But then would need an extra page for the basket to display information, which could add extra work. </w:t>
+        <w:t xml:space="preserve">Place an order - what do we want our page to look like? Drop-down boxes? Or let them choose from the menu page? e.g. like Domino’s website. specify quantity, add to basket (adds to </w:t>
+      </w:r>
+      <w:proofErr w:type="spellStart"/>
+      <w:r>
+        <w:rPr>
+          <w:rFonts w:ascii="Calibri" w:eastAsia="Times New Roman" w:hAnsi="Calibri" w:cs="Calibri"/>
+          <w:color w:val="000000"/>
+          <w:kern w:val="0"/>
+          <w:lang w:eastAsia="en-GB"/>
+          <w14:ligatures w14:val="none"/>
+        </w:rPr>
+        <w:t>lineOrder</w:t>
+      </w:r>
+      <w:proofErr w:type="spellEnd"/>
+      <w:r>
+        <w:rPr>
+          <w:rFonts w:ascii="Calibri" w:eastAsia="Times New Roman" w:hAnsi="Calibri" w:cs="Calibri"/>
+          <w:color w:val="000000"/>
+          <w:kern w:val="0"/>
+          <w:lang w:eastAsia="en-GB"/>
+          <w14:ligatures w14:val="none"/>
+        </w:rPr>
+        <w:t>). But then would need an extra page for the basket to display information, which could add extra work. </w:t>
       </w:r>
     </w:p>
     <w:p>
@@ -9308,7 +9664,7 @@
                     </pic:cNvPicPr>
                   </pic:nvPicPr>
                   <pic:blipFill>
-                    <a:blip r:embed="rId21" cstate="print">
+                    <a:blip r:embed="rId22" cstate="print">
                       <a:extLst>
                         <a:ext uri="{28A0092B-C50C-407E-A947-70E740481C1C}">
                           <a14:useLocalDpi xmlns:a14="http://schemas.microsoft.com/office/drawing/2010/main" val="0"/>
@@ -9408,7 +9764,7 @@
                     </pic:cNvPicPr>
                   </pic:nvPicPr>
                   <pic:blipFill>
-                    <a:blip r:embed="rId22" cstate="print">
+                    <a:blip r:embed="rId23" cstate="print">
                       <a:extLst>
                         <a:ext uri="{28A0092B-C50C-407E-A947-70E740481C1C}">
                           <a14:useLocalDpi xmlns:a14="http://schemas.microsoft.com/office/drawing/2010/main" val="0"/>
@@ -9472,8 +9828,20 @@
           <w:lang w:eastAsia="en-GB"/>
           <w14:ligatures w14:val="none"/>
         </w:rPr>
-        <w:t>Alternative (Pizza Hut) - instead of specifying quantity, just add as many times as wanted</w:t>
+        <w:t xml:space="preserve">Alternative (Pizza Hut) - instead of specifying quantity, just add as many times as </w:t>
       </w:r>
+      <w:proofErr w:type="gramStart"/>
+      <w:r>
+        <w:rPr>
+          <w:rFonts w:ascii="Calibri" w:eastAsia="Times New Roman" w:hAnsi="Calibri" w:cs="Calibri"/>
+          <w:color w:val="000000"/>
+          <w:kern w:val="0"/>
+          <w:lang w:eastAsia="en-GB"/>
+          <w14:ligatures w14:val="none"/>
+        </w:rPr>
+        <w:t>wanted</w:t>
+      </w:r>
+      <w:proofErr w:type="gramEnd"/>
     </w:p>
     <w:p>
       <w:pPr>
@@ -9522,7 +9890,7 @@
         </w:rPr>
         <w:t xml:space="preserve">Background image from : </w:t>
       </w:r>
-      <w:hyperlink r:id="rId23" w:history="1">
+      <w:hyperlink r:id="rId24" w:history="1">
         <w:r>
           <w:rPr>
             <w:rStyle w:val="Hyperlink"/>
@@ -9571,7 +9939,7 @@
                     </pic:cNvPicPr>
                   </pic:nvPicPr>
                   <pic:blipFill>
-                    <a:blip r:embed="rId24">
+                    <a:blip r:embed="rId25">
                       <a:extLst>
                         <a:ext uri="{28A0092B-C50C-407E-A947-70E740481C1C}">
                           <a14:useLocalDpi xmlns:a14="http://schemas.microsoft.com/office/drawing/2010/main" val="0"/>
@@ -11276,7 +11644,15 @@
         </mc:AlternateContent>
       </w:r>
       <w:r>
-        <w:t>I found several animal fact APIs (see references for links). However on further investigation they were very disappointing. Some need to be paid for so they were excluded from the list, some were just facts, eg , a cheetah has 4 legs. Finally I found an API that had interesting facts. I used Postman to test out the endpoints and hence had a http method (GET) and a URI that worked. The response body was in JSON format.</w:t>
+        <w:t xml:space="preserve">I found several animal fact APIs (see references for links). However on further investigation they were very disappointing. Some need to be paid for so they were excluded from the list, some were just facts, </w:t>
+      </w:r>
+      <w:proofErr w:type="spellStart"/>
+      <w:r>
+        <w:t>eg</w:t>
+      </w:r>
+      <w:proofErr w:type="spellEnd"/>
+      <w:r>
+        <w:t xml:space="preserve"> , a cheetah has 4 legs. Finally I found an API that had interesting facts. I used Postman to test out the endpoints and hence had a http method (GET) and a URI that worked. The response body was in JSON format.</w:t>
       </w:r>
     </w:p>
     <w:p/>
@@ -11285,7 +11661,7 @@
         <w:lastRenderedPageBreak/>
         <w:t xml:space="preserve">It took me a long time to work out how to get the URL out of the JSON wrapper (see references). Even trimming and splitting the string was not successful as some of the facts have commas in them. Hence I started a curated list of ids that I had checked did not have commas. This was quite time consuming and unfortunately bad actors had posted inappropriate facts to the site so for every interesting fact there were several unpleasant messages. Hence I started the search for an API again. When searching for an API, several APIs containing animal photos rather than facts appeared in the search. Hence I decided to switch to displaying a cute photo instead.  I found an API at </w:t>
       </w:r>
-      <w:hyperlink r:id="rId25" w:history="1">
+      <w:hyperlink r:id="rId26" w:history="1">
         <w:r>
           <w:rPr>
             <w:rStyle w:val="Hyperlink"/>
@@ -11929,7 +12305,15 @@
     <w:p/>
     <w:p>
       <w:r>
-        <w:t>To use this I had to create a java class DuckPic that had fields for the fields in the JSON message and getters and setters. Then I could create an object out of the JSON string:</w:t>
+        <w:t xml:space="preserve">To use this I had to create a java class </w:t>
+      </w:r>
+      <w:proofErr w:type="spellStart"/>
+      <w:r>
+        <w:t>DuckPic</w:t>
+      </w:r>
+      <w:proofErr w:type="spellEnd"/>
+      <w:r>
+        <w:t xml:space="preserve"> that had fields for the fields in the JSON message and getters and setters. Then I could create an object out of the JSON string:</w:t>
       </w:r>
     </w:p>
     <w:p>
@@ -12990,6 +13374,7 @@
       <w:r>
         <w:t xml:space="preserve">The URL can be extracted using </w:t>
       </w:r>
+      <w:proofErr w:type="spellStart"/>
       <w:r>
         <w:rPr>
           <w:rFonts w:eastAsia="Times New Roman" w:cstheme="minorHAnsi"/>
@@ -13032,7 +13417,19 @@
           <w:lang w:eastAsia="en-GB"/>
           <w14:ligatures w14:val="none"/>
         </w:rPr>
-        <w:t>l()</w:t>
+        <w:t>l</w:t>
+      </w:r>
+      <w:proofErr w:type="spellEnd"/>
+      <w:r>
+        <w:rPr>
+          <w:rFonts w:eastAsia="Times New Roman" w:cstheme="minorHAnsi"/>
+          <w:b/>
+          <w:bCs/>
+          <w:kern w:val="0"/>
+          <w:lang w:eastAsia="en-GB"/>
+          <w14:ligatures w14:val="none"/>
+        </w:rPr>
+        <w:t>()</w:t>
       </w:r>
       <w:r>
         <w:rPr>
@@ -13860,7 +14257,67 @@
           <w:lang w:eastAsia="en-GB"/>
           <w14:ligatures w14:val="none"/>
         </w:rPr>
-        <w:t xml:space="preserve"> I applied the logic of how the href method works in ThymeLeaf to src and found it pulled through the URL for the picture:</w:t>
+        <w:t xml:space="preserve"> I applied the logic of how the </w:t>
+      </w:r>
+      <w:proofErr w:type="spellStart"/>
+      <w:r>
+        <w:rPr>
+          <w:rFonts w:eastAsia="Times New Roman" w:cstheme="minorHAnsi"/>
+          <w:kern w:val="0"/>
+          <w:lang w:eastAsia="en-GB"/>
+          <w14:ligatures w14:val="none"/>
+        </w:rPr>
+        <w:t>href</w:t>
+      </w:r>
+      <w:proofErr w:type="spellEnd"/>
+      <w:r>
+        <w:rPr>
+          <w:rFonts w:eastAsia="Times New Roman" w:cstheme="minorHAnsi"/>
+          <w:kern w:val="0"/>
+          <w:lang w:eastAsia="en-GB"/>
+          <w14:ligatures w14:val="none"/>
+        </w:rPr>
+        <w:t xml:space="preserve"> method works in </w:t>
+      </w:r>
+      <w:proofErr w:type="spellStart"/>
+      <w:r>
+        <w:rPr>
+          <w:rFonts w:eastAsia="Times New Roman" w:cstheme="minorHAnsi"/>
+          <w:kern w:val="0"/>
+          <w:lang w:eastAsia="en-GB"/>
+          <w14:ligatures w14:val="none"/>
+        </w:rPr>
+        <w:t>ThymeLeaf</w:t>
+      </w:r>
+      <w:proofErr w:type="spellEnd"/>
+      <w:r>
+        <w:rPr>
+          <w:rFonts w:eastAsia="Times New Roman" w:cstheme="minorHAnsi"/>
+          <w:kern w:val="0"/>
+          <w:lang w:eastAsia="en-GB"/>
+          <w14:ligatures w14:val="none"/>
+        </w:rPr>
+        <w:t xml:space="preserve"> to </w:t>
+      </w:r>
+      <w:proofErr w:type="spellStart"/>
+      <w:r>
+        <w:rPr>
+          <w:rFonts w:eastAsia="Times New Roman" w:cstheme="minorHAnsi"/>
+          <w:kern w:val="0"/>
+          <w:lang w:eastAsia="en-GB"/>
+          <w14:ligatures w14:val="none"/>
+        </w:rPr>
+        <w:t>src</w:t>
+      </w:r>
+      <w:proofErr w:type="spellEnd"/>
+      <w:r>
+        <w:rPr>
+          <w:rFonts w:eastAsia="Times New Roman" w:cstheme="minorHAnsi"/>
+          <w:kern w:val="0"/>
+          <w:lang w:eastAsia="en-GB"/>
+          <w14:ligatures w14:val="none"/>
+        </w:rPr>
+        <w:t xml:space="preserve"> and found it pulled through the URL for the picture:</w:t>
       </w:r>
     </w:p>
     <w:p>
@@ -13889,7 +14346,27 @@
           <w:lang w:eastAsia="en-GB"/>
           <w14:ligatures w14:val="none"/>
         </w:rPr>
-        <w:t>The duckpic.message above is attributing the site where the images are from so that also displays on the page albeit in a smaller font.</w:t>
+        <w:t xml:space="preserve">The </w:t>
+      </w:r>
+      <w:proofErr w:type="spellStart"/>
+      <w:r>
+        <w:rPr>
+          <w:rFonts w:eastAsia="Times New Roman" w:cstheme="minorHAnsi"/>
+          <w:kern w:val="0"/>
+          <w:lang w:eastAsia="en-GB"/>
+          <w14:ligatures w14:val="none"/>
+        </w:rPr>
+        <w:t>duckpic.message</w:t>
+      </w:r>
+      <w:proofErr w:type="spellEnd"/>
+      <w:r>
+        <w:rPr>
+          <w:rFonts w:eastAsia="Times New Roman" w:cstheme="minorHAnsi"/>
+          <w:kern w:val="0"/>
+          <w:lang w:eastAsia="en-GB"/>
+          <w14:ligatures w14:val="none"/>
+        </w:rPr>
+        <w:t xml:space="preserve"> above is attributing the site where the images are from so that also displays on the page albeit in a smaller font.</w:t>
       </w:r>
     </w:p>
     <w:p>
@@ -13996,7 +14473,7 @@
           <w14:ligatures w14:val="none"/>
         </w:rPr>
       </w:pPr>
-      <w:hyperlink r:id="rId26" w:history="1">
+      <w:hyperlink r:id="rId27" w:history="1">
         <w:r>
           <w:rPr>
             <w:rStyle w:val="Hyperlink"/>
@@ -14074,8 +14551,20 @@
           <w:lang w:eastAsia="en-GB"/>
           <w14:ligatures w14:val="none"/>
         </w:rPr>
-        <w:t>Create/customise own pizza</w:t>
+        <w:t xml:space="preserve">Create/customise own </w:t>
       </w:r>
+      <w:proofErr w:type="gramStart"/>
+      <w:r>
+        <w:rPr>
+          <w:rFonts w:ascii="Calibri" w:eastAsia="Times New Roman" w:hAnsi="Calibri" w:cs="Calibri"/>
+          <w:color w:val="000000"/>
+          <w:kern w:val="0"/>
+          <w:lang w:eastAsia="en-GB"/>
+          <w14:ligatures w14:val="none"/>
+        </w:rPr>
+        <w:t>pizza</w:t>
+      </w:r>
+      <w:proofErr w:type="gramEnd"/>
     </w:p>
     <w:p>
       <w:pPr>
@@ -14101,8 +14590,20 @@
           <w:lang w:eastAsia="en-GB"/>
           <w14:ligatures w14:val="none"/>
         </w:rPr>
-        <w:t>Use location to determine delivery availability and cost</w:t>
+        <w:t xml:space="preserve">Use location to determine delivery availability and </w:t>
       </w:r>
+      <w:proofErr w:type="gramStart"/>
+      <w:r>
+        <w:rPr>
+          <w:rFonts w:ascii="Calibri" w:eastAsia="Times New Roman" w:hAnsi="Calibri" w:cs="Calibri"/>
+          <w:color w:val="000000"/>
+          <w:kern w:val="0"/>
+          <w:lang w:eastAsia="en-GB"/>
+          <w14:ligatures w14:val="none"/>
+        </w:rPr>
+        <w:t>cost</w:t>
+      </w:r>
+      <w:proofErr w:type="gramEnd"/>
     </w:p>
     <w:p>
       <w:pPr>
@@ -14236,7 +14737,29 @@
           <w:lang w:eastAsia="en-GB"/>
           <w14:ligatures w14:val="none"/>
         </w:rPr>
-        <w:t>Delivery user to have screen of pizzas to pickup where they can change status to ‘picked up’ or ‘delivered’. This screen to include addresses of customers and order them with shortest route.</w:t>
+        <w:t xml:space="preserve">Delivery user to have screen of pizzas to </w:t>
+      </w:r>
+      <w:proofErr w:type="spellStart"/>
+      <w:r>
+        <w:rPr>
+          <w:rFonts w:ascii="Calibri" w:eastAsia="Times New Roman" w:hAnsi="Calibri" w:cs="Calibri"/>
+          <w:color w:val="000000"/>
+          <w:kern w:val="0"/>
+          <w:lang w:eastAsia="en-GB"/>
+          <w14:ligatures w14:val="none"/>
+        </w:rPr>
+        <w:t>pickup</w:t>
+      </w:r>
+      <w:proofErr w:type="spellEnd"/>
+      <w:r>
+        <w:rPr>
+          <w:rFonts w:ascii="Calibri" w:eastAsia="Times New Roman" w:hAnsi="Calibri" w:cs="Calibri"/>
+          <w:color w:val="000000"/>
+          <w:kern w:val="0"/>
+          <w:lang w:eastAsia="en-GB"/>
+          <w14:ligatures w14:val="none"/>
+        </w:rPr>
+        <w:t xml:space="preserve"> where they can change status to ‘picked up’ or ‘delivered’. This screen to include addresses of customers and order them with shortest route.</w:t>
       </w:r>
     </w:p>
     <w:p>
@@ -14333,7 +14856,7 @@
           <w14:ligatures w14:val="none"/>
         </w:rPr>
       </w:pPr>
-      <w:hyperlink r:id="rId27" w:history="1">
+      <w:hyperlink r:id="rId28" w:history="1">
         <w:r>
           <w:rPr>
             <w:rStyle w:val="Hyperlink"/>
@@ -14368,7 +14891,29 @@
           <w:lang w:eastAsia="en-GB"/>
           <w14:ligatures w14:val="none"/>
         </w:rPr>
-        <w:t>Resources for using ThymeLeaf, SQL and Java date formats:</w:t>
+        <w:t xml:space="preserve">Resources for using </w:t>
+      </w:r>
+      <w:proofErr w:type="spellStart"/>
+      <w:r>
+        <w:rPr>
+          <w:rFonts w:ascii="Calibri" w:eastAsia="Times New Roman" w:hAnsi="Calibri" w:cs="Calibri"/>
+          <w:color w:val="000000"/>
+          <w:kern w:val="0"/>
+          <w:lang w:eastAsia="en-GB"/>
+          <w14:ligatures w14:val="none"/>
+        </w:rPr>
+        <w:t>ThymeLeaf</w:t>
+      </w:r>
+      <w:proofErr w:type="spellEnd"/>
+      <w:r>
+        <w:rPr>
+          <w:rFonts w:ascii="Calibri" w:eastAsia="Times New Roman" w:hAnsi="Calibri" w:cs="Calibri"/>
+          <w:color w:val="000000"/>
+          <w:kern w:val="0"/>
+          <w:lang w:eastAsia="en-GB"/>
+          <w14:ligatures w14:val="none"/>
+        </w:rPr>
+        <w:t>, SQL and Java date formats:</w:t>
       </w:r>
     </w:p>
     <w:p>
@@ -14383,7 +14928,7 @@
           <w14:ligatures w14:val="none"/>
         </w:rPr>
       </w:pPr>
-      <w:hyperlink r:id="rId28" w:history="1">
+      <w:hyperlink r:id="rId29" w:history="1">
         <w:r>
           <w:rPr>
             <w:rStyle w:val="Hyperlink"/>
@@ -14408,7 +14953,7 @@
           <w14:ligatures w14:val="none"/>
         </w:rPr>
       </w:pPr>
-      <w:hyperlink r:id="rId29" w:history="1">
+      <w:hyperlink r:id="rId30" w:history="1">
         <w:r>
           <w:rPr>
             <w:rStyle w:val="Hyperlink"/>
@@ -14456,7 +15001,7 @@
           <w14:ligatures w14:val="none"/>
         </w:rPr>
       </w:pPr>
-      <w:hyperlink r:id="rId30" w:history="1">
+      <w:hyperlink r:id="rId31" w:history="1">
         <w:r>
           <w:rPr>
             <w:rStyle w:val="Hyperlink"/>
@@ -14504,7 +15049,7 @@
           <w14:ligatures w14:val="none"/>
         </w:rPr>
       </w:pPr>
-      <w:hyperlink r:id="rId31" w:history="1">
+      <w:hyperlink r:id="rId32" w:history="1">
         <w:r>
           <w:rPr>
             <w:rStyle w:val="Hyperlink"/>
@@ -14529,7 +15074,7 @@
           <w14:ligatures w14:val="none"/>
         </w:rPr>
       </w:pPr>
-      <w:hyperlink r:id="rId32" w:history="1">
+      <w:hyperlink r:id="rId33" w:history="1">
         <w:r>
           <w:rPr>
             <w:rStyle w:val="Hyperlink"/>
@@ -14562,31 +15107,11 @@
           <w:lang w:eastAsia="en-GB"/>
           <w14:ligatures w14:val="none"/>
         </w:rPr>
-        <w:t xml:space="preserve">Resources for </w:t>
-      </w:r>
-      <w:r>
-        <w:rPr>
-          <w:rFonts w:ascii="Calibri" w:eastAsia="Times New Roman" w:hAnsi="Calibri" w:cs="Calibri"/>
-          <w:color w:val="000000"/>
-          <w:kern w:val="0"/>
-          <w:lang w:eastAsia="en-GB"/>
-          <w14:ligatures w14:val="none"/>
-        </w:rPr>
-        <w:t>Animal API</w:t>
-      </w:r>
-      <w:r>
-        <w:rPr>
-          <w:rFonts w:ascii="Calibri" w:eastAsia="Times New Roman" w:hAnsi="Calibri" w:cs="Calibri"/>
-          <w:color w:val="000000"/>
-          <w:kern w:val="0"/>
-          <w:lang w:eastAsia="en-GB"/>
-          <w14:ligatures w14:val="none"/>
-        </w:rPr>
-        <w:t>:</w:t>
+        <w:t>Resources for Animal API:</w:t>
       </w:r>
     </w:p>
     <w:p>
-      <w:hyperlink r:id="rId33" w:history="1">
+      <w:hyperlink r:id="rId34" w:history="1">
         <w:r>
           <w:rPr>
             <w:rStyle w:val="Hyperlink"/>
@@ -14596,7 +15121,7 @@
       </w:hyperlink>
     </w:p>
     <w:p>
-      <w:hyperlink r:id="rId34" w:history="1">
+      <w:hyperlink r:id="rId35" w:history="1">
         <w:r>
           <w:rPr>
             <w:rStyle w:val="Hyperlink"/>
@@ -14606,7 +15131,7 @@
       </w:hyperlink>
     </w:p>
     <w:p>
-      <w:hyperlink r:id="rId35" w:history="1">
+      <w:hyperlink r:id="rId36" w:history="1">
         <w:r>
           <w:rPr>
             <w:rStyle w:val="Hyperlink"/>
@@ -14616,7 +15141,7 @@
       </w:hyperlink>
     </w:p>
     <w:p>
-      <w:hyperlink r:id="rId36" w:history="1">
+      <w:hyperlink r:id="rId37" w:history="1">
         <w:r>
           <w:rPr>
             <w:rStyle w:val="Hyperlink"/>
@@ -14626,7 +15151,7 @@
       </w:hyperlink>
     </w:p>
     <w:p>
-      <w:hyperlink r:id="rId37" w:anchor="/" w:history="1">
+      <w:hyperlink r:id="rId38" w:anchor="/" w:history="1">
         <w:r>
           <w:rPr>
             <w:rStyle w:val="Hyperlink"/>
@@ -14636,7 +15161,7 @@
       </w:hyperlink>
     </w:p>
     <w:p>
-      <w:hyperlink r:id="rId38" w:history="1">
+      <w:hyperlink r:id="rId39" w:history="1">
         <w:r>
           <w:rPr>
             <w:rStyle w:val="Hyperlink"/>
@@ -14646,7 +15171,7 @@
       </w:hyperlink>
     </w:p>
     <w:p>
-      <w:hyperlink r:id="rId39" w:history="1">
+      <w:hyperlink r:id="rId40" w:history="1">
         <w:r>
           <w:rPr>
             <w:rStyle w:val="Hyperlink"/>
@@ -14656,7 +15181,7 @@
       </w:hyperlink>
     </w:p>
     <w:p>
-      <w:hyperlink r:id="rId40" w:history="1">
+      <w:hyperlink r:id="rId41" w:history="1">
         <w:r>
           <w:rPr>
             <w:rStyle w:val="Hyperlink"/>
@@ -14666,7 +15191,7 @@
       </w:hyperlink>
     </w:p>
     <w:p>
-      <w:hyperlink r:id="rId41" w:history="1">
+      <w:hyperlink r:id="rId42" w:history="1">
         <w:r>
           <w:rPr>
             <w:rStyle w:val="Hyperlink"/>
@@ -14676,7 +15201,7 @@
       </w:hyperlink>
     </w:p>
     <w:p>
-      <w:hyperlink r:id="rId42" w:history="1">
+      <w:hyperlink r:id="rId43" w:history="1">
         <w:r>
           <w:rPr>
             <w:rStyle w:val="Hyperlink"/>
@@ -14686,7 +15211,7 @@
       </w:hyperlink>
     </w:p>
     <w:p>
-      <w:hyperlink r:id="rId43" w:history="1">
+      <w:hyperlink r:id="rId44" w:history="1">
         <w:r>
           <w:rPr>
             <w:rStyle w:val="Hyperlink"/>
@@ -14696,7 +15221,7 @@
       </w:hyperlink>
     </w:p>
     <w:p>
-      <w:hyperlink r:id="rId44" w:history="1">
+      <w:hyperlink r:id="rId45" w:history="1">
         <w:r>
           <w:rPr>
             <w:rStyle w:val="Hyperlink"/>

--- a/Documentation/Plan.docx
+++ b/Documentation/Plan.docx
@@ -4,17 +4,1571 @@
   <w:body>
     <w:p>
       <w:pPr>
-        <w:spacing w:before="240" w:after="240" w:line="240" w:lineRule="auto"/>
-        <w:rPr>
-          <w:rFonts w:ascii="Times New Roman" w:eastAsia="Times New Roman" w:hAnsi="Times New Roman" w:cs="Times New Roman"/>
-          <w:kern w:val="0"/>
-          <w:sz w:val="24"/>
-          <w:szCs w:val="24"/>
-          <w:lang w:eastAsia="en-GB"/>
-          <w14:ligatures w14:val="none"/>
-        </w:rPr>
-      </w:pPr>
-      <w:r>
+        <w:rPr>
+          <w:b/>
+          <w:bCs/>
+          <w:sz w:val="28"/>
+          <w:szCs w:val="28"/>
+          <w:lang w:eastAsia="en-GB"/>
+        </w:rPr>
+      </w:pPr>
+      <w:r>
+        <w:rPr>
+          <w:b/>
+          <w:bCs/>
+          <w:sz w:val="28"/>
+          <w:szCs w:val="28"/>
+          <w:lang w:eastAsia="en-GB"/>
+        </w:rPr>
+        <w:t>Vegan Pizzeria</w:t>
+      </w:r>
+    </w:p>
+    <w:p>
+      <w:pPr>
+        <w:rPr>
+          <w:b/>
+          <w:bCs/>
+          <w:sz w:val="28"/>
+          <w:szCs w:val="28"/>
+          <w:lang w:eastAsia="en-GB"/>
+        </w:rPr>
+      </w:pPr>
+      <w:r>
+        <w:rPr>
+          <w:b/>
+          <w:bCs/>
+          <w:sz w:val="28"/>
+          <w:szCs w:val="28"/>
+          <w:lang w:eastAsia="en-GB"/>
+        </w:rPr>
+        <w:t xml:space="preserve">A statement about what the project is </w:t>
+      </w:r>
+      <w:proofErr w:type="gramStart"/>
+      <w:r>
+        <w:rPr>
+          <w:b/>
+          <w:bCs/>
+          <w:sz w:val="28"/>
+          <w:szCs w:val="28"/>
+          <w:lang w:eastAsia="en-GB"/>
+        </w:rPr>
+        <w:t>here</w:t>
+      </w:r>
+      <w:proofErr w:type="gramEnd"/>
+    </w:p>
+    <w:p>
+      <w:pPr>
+        <w:rPr>
+          <w:b/>
+          <w:bCs/>
+          <w:sz w:val="28"/>
+          <w:szCs w:val="28"/>
+          <w:lang w:eastAsia="en-GB"/>
+        </w:rPr>
+      </w:pPr>
+      <w:r>
+        <w:rPr>
+          <w:b/>
+          <w:bCs/>
+          <w:sz w:val="28"/>
+          <w:szCs w:val="28"/>
+          <w:lang w:eastAsia="en-GB"/>
+        </w:rPr>
+        <w:br w:type="page"/>
+      </w:r>
+    </w:p>
+    <w:sdt>
+      <w:sdtPr>
+        <w:id w:val="-968663069"/>
+        <w:docPartObj>
+          <w:docPartGallery w:val="Table of Contents"/>
+          <w:docPartUnique/>
+        </w:docPartObj>
+      </w:sdtPr>
+      <w:sdtEndPr>
+        <w:rPr>
+          <w:rFonts w:asciiTheme="minorHAnsi" w:eastAsiaTheme="minorHAnsi" w:hAnsiTheme="minorHAnsi" w:cstheme="minorBidi"/>
+          <w:b/>
+          <w:bCs/>
+          <w:noProof/>
+          <w:color w:val="auto"/>
+          <w:kern w:val="2"/>
+          <w:sz w:val="22"/>
+          <w:szCs w:val="22"/>
+          <w:lang w:val="en-GB"/>
+          <w14:ligatures w14:val="standardContextual"/>
+        </w:rPr>
+      </w:sdtEndPr>
+      <w:sdtContent>
+        <w:p>
+          <w:pPr>
+            <w:pStyle w:val="TOCHeading"/>
+          </w:pPr>
+          <w:r>
+            <w:t>Contents</w:t>
+          </w:r>
+        </w:p>
+        <w:p>
+          <w:pPr>
+            <w:pStyle w:val="TOC2"/>
+            <w:tabs>
+              <w:tab w:val="right" w:leader="dot" w:pos="9016"/>
+            </w:tabs>
+            <w:rPr>
+              <w:rFonts w:eastAsiaTheme="minorEastAsia"/>
+              <w:noProof/>
+              <w:lang w:eastAsia="en-GB"/>
+            </w:rPr>
+          </w:pPr>
+          <w:r>
+            <w:fldChar w:fldCharType="begin"/>
+          </w:r>
+          <w:r>
+            <w:instrText xml:space="preserve"> TOC \o "1-3" \h \z \u </w:instrText>
+          </w:r>
+          <w:r>
+            <w:fldChar w:fldCharType="separate"/>
+          </w:r>
+          <w:hyperlink w:anchor="_Toc136936412" w:history="1">
+            <w:r>
+              <w:rPr>
+                <w:rStyle w:val="Hyperlink"/>
+                <w:rFonts w:eastAsia="Times New Roman"/>
+                <w:noProof/>
+                <w:lang w:eastAsia="en-GB"/>
+              </w:rPr>
+              <w:t>Marking Grid</w:t>
+            </w:r>
+            <w:r>
+              <w:rPr>
+                <w:noProof/>
+                <w:webHidden/>
+              </w:rPr>
+              <w:tab/>
+            </w:r>
+            <w:r>
+              <w:rPr>
+                <w:noProof/>
+                <w:webHidden/>
+              </w:rPr>
+              <w:fldChar w:fldCharType="begin"/>
+            </w:r>
+            <w:r>
+              <w:rPr>
+                <w:noProof/>
+                <w:webHidden/>
+              </w:rPr>
+              <w:instrText xml:space="preserve"> PAGEREF _Toc136936412 \h </w:instrText>
+            </w:r>
+            <w:r>
+              <w:rPr>
+                <w:noProof/>
+                <w:webHidden/>
+              </w:rPr>
+            </w:r>
+            <w:r>
+              <w:rPr>
+                <w:noProof/>
+                <w:webHidden/>
+              </w:rPr>
+              <w:fldChar w:fldCharType="separate"/>
+            </w:r>
+            <w:r>
+              <w:rPr>
+                <w:noProof/>
+                <w:webHidden/>
+              </w:rPr>
+              <w:t>2</w:t>
+            </w:r>
+            <w:r>
+              <w:rPr>
+                <w:noProof/>
+                <w:webHidden/>
+              </w:rPr>
+              <w:fldChar w:fldCharType="end"/>
+            </w:r>
+          </w:hyperlink>
+        </w:p>
+        <w:p>
+          <w:pPr>
+            <w:pStyle w:val="TOC2"/>
+            <w:tabs>
+              <w:tab w:val="right" w:leader="dot" w:pos="9016"/>
+            </w:tabs>
+            <w:rPr>
+              <w:rFonts w:eastAsiaTheme="minorEastAsia"/>
+              <w:noProof/>
+              <w:lang w:eastAsia="en-GB"/>
+            </w:rPr>
+          </w:pPr>
+          <w:hyperlink w:anchor="_Toc136936413" w:history="1">
+            <w:r>
+              <w:rPr>
+                <w:rStyle w:val="Hyperlink"/>
+                <w:rFonts w:eastAsia="Times New Roman"/>
+                <w:noProof/>
+                <w:lang w:eastAsia="en-GB"/>
+              </w:rPr>
+              <w:t>Script for Demo</w:t>
+            </w:r>
+            <w:r>
+              <w:rPr>
+                <w:noProof/>
+                <w:webHidden/>
+              </w:rPr>
+              <w:tab/>
+            </w:r>
+            <w:r>
+              <w:rPr>
+                <w:noProof/>
+                <w:webHidden/>
+              </w:rPr>
+              <w:fldChar w:fldCharType="begin"/>
+            </w:r>
+            <w:r>
+              <w:rPr>
+                <w:noProof/>
+                <w:webHidden/>
+              </w:rPr>
+              <w:instrText xml:space="preserve"> PAGEREF _Toc136936413 \h </w:instrText>
+            </w:r>
+            <w:r>
+              <w:rPr>
+                <w:noProof/>
+                <w:webHidden/>
+              </w:rPr>
+            </w:r>
+            <w:r>
+              <w:rPr>
+                <w:noProof/>
+                <w:webHidden/>
+              </w:rPr>
+              <w:fldChar w:fldCharType="separate"/>
+            </w:r>
+            <w:r>
+              <w:rPr>
+                <w:noProof/>
+                <w:webHidden/>
+              </w:rPr>
+              <w:t>2</w:t>
+            </w:r>
+            <w:r>
+              <w:rPr>
+                <w:noProof/>
+                <w:webHidden/>
+              </w:rPr>
+              <w:fldChar w:fldCharType="end"/>
+            </w:r>
+          </w:hyperlink>
+        </w:p>
+        <w:p>
+          <w:pPr>
+            <w:pStyle w:val="TOC2"/>
+            <w:tabs>
+              <w:tab w:val="right" w:leader="dot" w:pos="9016"/>
+            </w:tabs>
+            <w:rPr>
+              <w:rFonts w:eastAsiaTheme="minorEastAsia"/>
+              <w:noProof/>
+              <w:lang w:eastAsia="en-GB"/>
+            </w:rPr>
+          </w:pPr>
+          <w:hyperlink w:anchor="_Toc136936414" w:history="1">
+            <w:r>
+              <w:rPr>
+                <w:rStyle w:val="Hyperlink"/>
+                <w:rFonts w:eastAsia="Times New Roman"/>
+                <w:noProof/>
+                <w:lang w:eastAsia="en-GB"/>
+              </w:rPr>
+              <w:t>Collaboration</w:t>
+            </w:r>
+            <w:r>
+              <w:rPr>
+                <w:noProof/>
+                <w:webHidden/>
+              </w:rPr>
+              <w:tab/>
+            </w:r>
+            <w:r>
+              <w:rPr>
+                <w:noProof/>
+                <w:webHidden/>
+              </w:rPr>
+              <w:fldChar w:fldCharType="begin"/>
+            </w:r>
+            <w:r>
+              <w:rPr>
+                <w:noProof/>
+                <w:webHidden/>
+              </w:rPr>
+              <w:instrText xml:space="preserve"> PAGEREF _Toc136936414 \h </w:instrText>
+            </w:r>
+            <w:r>
+              <w:rPr>
+                <w:noProof/>
+                <w:webHidden/>
+              </w:rPr>
+            </w:r>
+            <w:r>
+              <w:rPr>
+                <w:noProof/>
+                <w:webHidden/>
+              </w:rPr>
+              <w:fldChar w:fldCharType="separate"/>
+            </w:r>
+            <w:r>
+              <w:rPr>
+                <w:noProof/>
+                <w:webHidden/>
+              </w:rPr>
+              <w:t>2</w:t>
+            </w:r>
+            <w:r>
+              <w:rPr>
+                <w:noProof/>
+                <w:webHidden/>
+              </w:rPr>
+              <w:fldChar w:fldCharType="end"/>
+            </w:r>
+          </w:hyperlink>
+        </w:p>
+        <w:p>
+          <w:pPr>
+            <w:pStyle w:val="TOC2"/>
+            <w:tabs>
+              <w:tab w:val="right" w:leader="dot" w:pos="9016"/>
+            </w:tabs>
+            <w:rPr>
+              <w:rFonts w:eastAsiaTheme="minorEastAsia"/>
+              <w:noProof/>
+              <w:lang w:eastAsia="en-GB"/>
+            </w:rPr>
+          </w:pPr>
+          <w:hyperlink w:anchor="_Toc136936415" w:history="1">
+            <w:r>
+              <w:rPr>
+                <w:rStyle w:val="Hyperlink"/>
+                <w:rFonts w:eastAsia="Times New Roman"/>
+                <w:noProof/>
+                <w:lang w:eastAsia="en-GB"/>
+              </w:rPr>
+              <w:t>Initial Planning</w:t>
+            </w:r>
+            <w:r>
+              <w:rPr>
+                <w:noProof/>
+                <w:webHidden/>
+              </w:rPr>
+              <w:tab/>
+            </w:r>
+            <w:r>
+              <w:rPr>
+                <w:noProof/>
+                <w:webHidden/>
+              </w:rPr>
+              <w:fldChar w:fldCharType="begin"/>
+            </w:r>
+            <w:r>
+              <w:rPr>
+                <w:noProof/>
+                <w:webHidden/>
+              </w:rPr>
+              <w:instrText xml:space="preserve"> PAGEREF _Toc136936415 \h </w:instrText>
+            </w:r>
+            <w:r>
+              <w:rPr>
+                <w:noProof/>
+                <w:webHidden/>
+              </w:rPr>
+            </w:r>
+            <w:r>
+              <w:rPr>
+                <w:noProof/>
+                <w:webHidden/>
+              </w:rPr>
+              <w:fldChar w:fldCharType="separate"/>
+            </w:r>
+            <w:r>
+              <w:rPr>
+                <w:noProof/>
+                <w:webHidden/>
+              </w:rPr>
+              <w:t>4</w:t>
+            </w:r>
+            <w:r>
+              <w:rPr>
+                <w:noProof/>
+                <w:webHidden/>
+              </w:rPr>
+              <w:fldChar w:fldCharType="end"/>
+            </w:r>
+          </w:hyperlink>
+        </w:p>
+        <w:p>
+          <w:pPr>
+            <w:pStyle w:val="TOC2"/>
+            <w:tabs>
+              <w:tab w:val="right" w:leader="dot" w:pos="9016"/>
+            </w:tabs>
+            <w:rPr>
+              <w:rFonts w:eastAsiaTheme="minorEastAsia"/>
+              <w:noProof/>
+              <w:lang w:eastAsia="en-GB"/>
+            </w:rPr>
+          </w:pPr>
+          <w:hyperlink w:anchor="_Toc136936416" w:history="1">
+            <w:r>
+              <w:rPr>
+                <w:rStyle w:val="Hyperlink"/>
+                <w:rFonts w:eastAsia="Times New Roman"/>
+                <w:noProof/>
+                <w:lang w:eastAsia="en-GB"/>
+              </w:rPr>
+              <w:t>Work Sprints</w:t>
+            </w:r>
+            <w:r>
+              <w:rPr>
+                <w:noProof/>
+                <w:webHidden/>
+              </w:rPr>
+              <w:tab/>
+            </w:r>
+            <w:r>
+              <w:rPr>
+                <w:noProof/>
+                <w:webHidden/>
+              </w:rPr>
+              <w:fldChar w:fldCharType="begin"/>
+            </w:r>
+            <w:r>
+              <w:rPr>
+                <w:noProof/>
+                <w:webHidden/>
+              </w:rPr>
+              <w:instrText xml:space="preserve"> PAGEREF _Toc136936416 \h </w:instrText>
+            </w:r>
+            <w:r>
+              <w:rPr>
+                <w:noProof/>
+                <w:webHidden/>
+              </w:rPr>
+            </w:r>
+            <w:r>
+              <w:rPr>
+                <w:noProof/>
+                <w:webHidden/>
+              </w:rPr>
+              <w:fldChar w:fldCharType="separate"/>
+            </w:r>
+            <w:r>
+              <w:rPr>
+                <w:noProof/>
+                <w:webHidden/>
+              </w:rPr>
+              <w:t>6</w:t>
+            </w:r>
+            <w:r>
+              <w:rPr>
+                <w:noProof/>
+                <w:webHidden/>
+              </w:rPr>
+              <w:fldChar w:fldCharType="end"/>
+            </w:r>
+          </w:hyperlink>
+        </w:p>
+        <w:p>
+          <w:pPr>
+            <w:pStyle w:val="TOC3"/>
+            <w:tabs>
+              <w:tab w:val="right" w:leader="dot" w:pos="9016"/>
+            </w:tabs>
+            <w:rPr>
+              <w:rFonts w:eastAsiaTheme="minorEastAsia"/>
+              <w:noProof/>
+              <w:lang w:eastAsia="en-GB"/>
+            </w:rPr>
+          </w:pPr>
+          <w:hyperlink w:anchor="_Toc136936417" w:history="1">
+            <w:r>
+              <w:rPr>
+                <w:rStyle w:val="Hyperlink"/>
+                <w:rFonts w:eastAsia="Times New Roman"/>
+                <w:noProof/>
+                <w:lang w:eastAsia="en-GB"/>
+              </w:rPr>
+              <w:t>Sprint 1</w:t>
+            </w:r>
+            <w:r>
+              <w:rPr>
+                <w:noProof/>
+                <w:webHidden/>
+              </w:rPr>
+              <w:tab/>
+            </w:r>
+            <w:r>
+              <w:rPr>
+                <w:noProof/>
+                <w:webHidden/>
+              </w:rPr>
+              <w:fldChar w:fldCharType="begin"/>
+            </w:r>
+            <w:r>
+              <w:rPr>
+                <w:noProof/>
+                <w:webHidden/>
+              </w:rPr>
+              <w:instrText xml:space="preserve"> PAGEREF _Toc136936417 \h </w:instrText>
+            </w:r>
+            <w:r>
+              <w:rPr>
+                <w:noProof/>
+                <w:webHidden/>
+              </w:rPr>
+            </w:r>
+            <w:r>
+              <w:rPr>
+                <w:noProof/>
+                <w:webHidden/>
+              </w:rPr>
+              <w:fldChar w:fldCharType="separate"/>
+            </w:r>
+            <w:r>
+              <w:rPr>
+                <w:noProof/>
+                <w:webHidden/>
+              </w:rPr>
+              <w:t>6</w:t>
+            </w:r>
+            <w:r>
+              <w:rPr>
+                <w:noProof/>
+                <w:webHidden/>
+              </w:rPr>
+              <w:fldChar w:fldCharType="end"/>
+            </w:r>
+          </w:hyperlink>
+        </w:p>
+        <w:p>
+          <w:pPr>
+            <w:pStyle w:val="TOC3"/>
+            <w:tabs>
+              <w:tab w:val="right" w:leader="dot" w:pos="9016"/>
+            </w:tabs>
+            <w:rPr>
+              <w:rFonts w:eastAsiaTheme="minorEastAsia"/>
+              <w:noProof/>
+              <w:lang w:eastAsia="en-GB"/>
+            </w:rPr>
+          </w:pPr>
+          <w:hyperlink w:anchor="_Toc136936418" w:history="1">
+            <w:r>
+              <w:rPr>
+                <w:rStyle w:val="Hyperlink"/>
+                <w:rFonts w:eastAsia="Times New Roman"/>
+                <w:noProof/>
+                <w:lang w:eastAsia="en-GB"/>
+              </w:rPr>
+              <w:t>Sprint 2</w:t>
+            </w:r>
+            <w:r>
+              <w:rPr>
+                <w:noProof/>
+                <w:webHidden/>
+              </w:rPr>
+              <w:tab/>
+            </w:r>
+            <w:r>
+              <w:rPr>
+                <w:noProof/>
+                <w:webHidden/>
+              </w:rPr>
+              <w:fldChar w:fldCharType="begin"/>
+            </w:r>
+            <w:r>
+              <w:rPr>
+                <w:noProof/>
+                <w:webHidden/>
+              </w:rPr>
+              <w:instrText xml:space="preserve"> PAGEREF _Toc136936418 \h </w:instrText>
+            </w:r>
+            <w:r>
+              <w:rPr>
+                <w:noProof/>
+                <w:webHidden/>
+              </w:rPr>
+            </w:r>
+            <w:r>
+              <w:rPr>
+                <w:noProof/>
+                <w:webHidden/>
+              </w:rPr>
+              <w:fldChar w:fldCharType="separate"/>
+            </w:r>
+            <w:r>
+              <w:rPr>
+                <w:noProof/>
+                <w:webHidden/>
+              </w:rPr>
+              <w:t>6</w:t>
+            </w:r>
+            <w:r>
+              <w:rPr>
+                <w:noProof/>
+                <w:webHidden/>
+              </w:rPr>
+              <w:fldChar w:fldCharType="end"/>
+            </w:r>
+          </w:hyperlink>
+        </w:p>
+        <w:p>
+          <w:pPr>
+            <w:pStyle w:val="TOC3"/>
+            <w:tabs>
+              <w:tab w:val="right" w:leader="dot" w:pos="9016"/>
+            </w:tabs>
+            <w:rPr>
+              <w:rFonts w:eastAsiaTheme="minorEastAsia"/>
+              <w:noProof/>
+              <w:lang w:eastAsia="en-GB"/>
+            </w:rPr>
+          </w:pPr>
+          <w:hyperlink w:anchor="_Toc136936419" w:history="1">
+            <w:r>
+              <w:rPr>
+                <w:rStyle w:val="Hyperlink"/>
+                <w:rFonts w:eastAsia="Times New Roman"/>
+                <w:noProof/>
+                <w:lang w:eastAsia="en-GB"/>
+              </w:rPr>
+              <w:t>Sprint 3</w:t>
+            </w:r>
+            <w:r>
+              <w:rPr>
+                <w:noProof/>
+                <w:webHidden/>
+              </w:rPr>
+              <w:tab/>
+            </w:r>
+            <w:r>
+              <w:rPr>
+                <w:noProof/>
+                <w:webHidden/>
+              </w:rPr>
+              <w:fldChar w:fldCharType="begin"/>
+            </w:r>
+            <w:r>
+              <w:rPr>
+                <w:noProof/>
+                <w:webHidden/>
+              </w:rPr>
+              <w:instrText xml:space="preserve"> PAGEREF _Toc136936419 \h </w:instrText>
+            </w:r>
+            <w:r>
+              <w:rPr>
+                <w:noProof/>
+                <w:webHidden/>
+              </w:rPr>
+            </w:r>
+            <w:r>
+              <w:rPr>
+                <w:noProof/>
+                <w:webHidden/>
+              </w:rPr>
+              <w:fldChar w:fldCharType="separate"/>
+            </w:r>
+            <w:r>
+              <w:rPr>
+                <w:noProof/>
+                <w:webHidden/>
+              </w:rPr>
+              <w:t>7</w:t>
+            </w:r>
+            <w:r>
+              <w:rPr>
+                <w:noProof/>
+                <w:webHidden/>
+              </w:rPr>
+              <w:fldChar w:fldCharType="end"/>
+            </w:r>
+          </w:hyperlink>
+        </w:p>
+        <w:p>
+          <w:pPr>
+            <w:pStyle w:val="TOC2"/>
+            <w:tabs>
+              <w:tab w:val="right" w:leader="dot" w:pos="9016"/>
+            </w:tabs>
+            <w:rPr>
+              <w:rFonts w:eastAsiaTheme="minorEastAsia"/>
+              <w:noProof/>
+              <w:lang w:eastAsia="en-GB"/>
+            </w:rPr>
+          </w:pPr>
+          <w:hyperlink w:anchor="_Toc136936420" w:history="1">
+            <w:r>
+              <w:rPr>
+                <w:rStyle w:val="Hyperlink"/>
+                <w:rFonts w:eastAsia="Times New Roman"/>
+                <w:noProof/>
+                <w:lang w:eastAsia="en-GB"/>
+              </w:rPr>
+              <w:t>Project Structure Diagrams</w:t>
+            </w:r>
+            <w:r>
+              <w:rPr>
+                <w:noProof/>
+                <w:webHidden/>
+              </w:rPr>
+              <w:tab/>
+            </w:r>
+            <w:r>
+              <w:rPr>
+                <w:noProof/>
+                <w:webHidden/>
+              </w:rPr>
+              <w:fldChar w:fldCharType="begin"/>
+            </w:r>
+            <w:r>
+              <w:rPr>
+                <w:noProof/>
+                <w:webHidden/>
+              </w:rPr>
+              <w:instrText xml:space="preserve"> PAGEREF _Toc136936420 \h </w:instrText>
+            </w:r>
+            <w:r>
+              <w:rPr>
+                <w:noProof/>
+                <w:webHidden/>
+              </w:rPr>
+            </w:r>
+            <w:r>
+              <w:rPr>
+                <w:noProof/>
+                <w:webHidden/>
+              </w:rPr>
+              <w:fldChar w:fldCharType="separate"/>
+            </w:r>
+            <w:r>
+              <w:rPr>
+                <w:noProof/>
+                <w:webHidden/>
+              </w:rPr>
+              <w:t>8</w:t>
+            </w:r>
+            <w:r>
+              <w:rPr>
+                <w:noProof/>
+                <w:webHidden/>
+              </w:rPr>
+              <w:fldChar w:fldCharType="end"/>
+            </w:r>
+          </w:hyperlink>
+        </w:p>
+        <w:p>
+          <w:pPr>
+            <w:pStyle w:val="TOC3"/>
+            <w:tabs>
+              <w:tab w:val="right" w:leader="dot" w:pos="9016"/>
+            </w:tabs>
+            <w:rPr>
+              <w:rFonts w:eastAsiaTheme="minorEastAsia"/>
+              <w:noProof/>
+              <w:lang w:eastAsia="en-GB"/>
+            </w:rPr>
+          </w:pPr>
+          <w:hyperlink w:anchor="_Toc136936421" w:history="1">
+            <w:r>
+              <w:rPr>
+                <w:rStyle w:val="Hyperlink"/>
+                <w:rFonts w:eastAsia="Times New Roman"/>
+                <w:noProof/>
+                <w:lang w:eastAsia="en-GB"/>
+              </w:rPr>
+              <w:t>Initial ERD</w:t>
+            </w:r>
+            <w:r>
+              <w:rPr>
+                <w:noProof/>
+                <w:webHidden/>
+              </w:rPr>
+              <w:tab/>
+            </w:r>
+            <w:r>
+              <w:rPr>
+                <w:noProof/>
+                <w:webHidden/>
+              </w:rPr>
+              <w:fldChar w:fldCharType="begin"/>
+            </w:r>
+            <w:r>
+              <w:rPr>
+                <w:noProof/>
+                <w:webHidden/>
+              </w:rPr>
+              <w:instrText xml:space="preserve"> PAGEREF _Toc136936421 \h </w:instrText>
+            </w:r>
+            <w:r>
+              <w:rPr>
+                <w:noProof/>
+                <w:webHidden/>
+              </w:rPr>
+            </w:r>
+            <w:r>
+              <w:rPr>
+                <w:noProof/>
+                <w:webHidden/>
+              </w:rPr>
+              <w:fldChar w:fldCharType="separate"/>
+            </w:r>
+            <w:r>
+              <w:rPr>
+                <w:noProof/>
+                <w:webHidden/>
+              </w:rPr>
+              <w:t>9</w:t>
+            </w:r>
+            <w:r>
+              <w:rPr>
+                <w:noProof/>
+                <w:webHidden/>
+              </w:rPr>
+              <w:fldChar w:fldCharType="end"/>
+            </w:r>
+          </w:hyperlink>
+        </w:p>
+        <w:p>
+          <w:pPr>
+            <w:pStyle w:val="TOC3"/>
+            <w:tabs>
+              <w:tab w:val="right" w:leader="dot" w:pos="9016"/>
+            </w:tabs>
+            <w:rPr>
+              <w:rFonts w:eastAsiaTheme="minorEastAsia"/>
+              <w:noProof/>
+              <w:lang w:eastAsia="en-GB"/>
+            </w:rPr>
+          </w:pPr>
+          <w:hyperlink w:anchor="_Toc136936422" w:history="1">
+            <w:r>
+              <w:rPr>
+                <w:rStyle w:val="Hyperlink"/>
+                <w:rFonts w:eastAsia="Times New Roman"/>
+                <w:noProof/>
+                <w:lang w:eastAsia="en-GB"/>
+              </w:rPr>
+              <w:t>Final ERD</w:t>
+            </w:r>
+            <w:r>
+              <w:rPr>
+                <w:noProof/>
+                <w:webHidden/>
+              </w:rPr>
+              <w:tab/>
+            </w:r>
+            <w:r>
+              <w:rPr>
+                <w:noProof/>
+                <w:webHidden/>
+              </w:rPr>
+              <w:fldChar w:fldCharType="begin"/>
+            </w:r>
+            <w:r>
+              <w:rPr>
+                <w:noProof/>
+                <w:webHidden/>
+              </w:rPr>
+              <w:instrText xml:space="preserve"> PAGEREF _Toc136936422 \h </w:instrText>
+            </w:r>
+            <w:r>
+              <w:rPr>
+                <w:noProof/>
+                <w:webHidden/>
+              </w:rPr>
+            </w:r>
+            <w:r>
+              <w:rPr>
+                <w:noProof/>
+                <w:webHidden/>
+              </w:rPr>
+              <w:fldChar w:fldCharType="separate"/>
+            </w:r>
+            <w:r>
+              <w:rPr>
+                <w:noProof/>
+                <w:webHidden/>
+              </w:rPr>
+              <w:t>10</w:t>
+            </w:r>
+            <w:r>
+              <w:rPr>
+                <w:noProof/>
+                <w:webHidden/>
+              </w:rPr>
+              <w:fldChar w:fldCharType="end"/>
+            </w:r>
+          </w:hyperlink>
+        </w:p>
+        <w:p>
+          <w:pPr>
+            <w:pStyle w:val="TOC3"/>
+            <w:tabs>
+              <w:tab w:val="right" w:leader="dot" w:pos="9016"/>
+            </w:tabs>
+            <w:rPr>
+              <w:rFonts w:eastAsiaTheme="minorEastAsia"/>
+              <w:noProof/>
+              <w:lang w:eastAsia="en-GB"/>
+            </w:rPr>
+          </w:pPr>
+          <w:hyperlink w:anchor="_Toc136936423" w:history="1">
+            <w:r>
+              <w:rPr>
+                <w:rStyle w:val="Hyperlink"/>
+                <w:rFonts w:eastAsia="Times New Roman"/>
+                <w:noProof/>
+                <w:lang w:eastAsia="en-GB"/>
+              </w:rPr>
+              <w:t>Class Diagram</w:t>
+            </w:r>
+            <w:r>
+              <w:rPr>
+                <w:noProof/>
+                <w:webHidden/>
+              </w:rPr>
+              <w:tab/>
+            </w:r>
+            <w:r>
+              <w:rPr>
+                <w:noProof/>
+                <w:webHidden/>
+              </w:rPr>
+              <w:fldChar w:fldCharType="begin"/>
+            </w:r>
+            <w:r>
+              <w:rPr>
+                <w:noProof/>
+                <w:webHidden/>
+              </w:rPr>
+              <w:instrText xml:space="preserve"> PAGEREF _Toc136936423 \h </w:instrText>
+            </w:r>
+            <w:r>
+              <w:rPr>
+                <w:noProof/>
+                <w:webHidden/>
+              </w:rPr>
+            </w:r>
+            <w:r>
+              <w:rPr>
+                <w:noProof/>
+                <w:webHidden/>
+              </w:rPr>
+              <w:fldChar w:fldCharType="separate"/>
+            </w:r>
+            <w:r>
+              <w:rPr>
+                <w:noProof/>
+                <w:webHidden/>
+              </w:rPr>
+              <w:t>11</w:t>
+            </w:r>
+            <w:r>
+              <w:rPr>
+                <w:noProof/>
+                <w:webHidden/>
+              </w:rPr>
+              <w:fldChar w:fldCharType="end"/>
+            </w:r>
+          </w:hyperlink>
+        </w:p>
+        <w:p>
+          <w:pPr>
+            <w:pStyle w:val="TOC3"/>
+            <w:tabs>
+              <w:tab w:val="right" w:leader="dot" w:pos="9016"/>
+            </w:tabs>
+            <w:rPr>
+              <w:rFonts w:eastAsiaTheme="minorEastAsia"/>
+              <w:noProof/>
+              <w:lang w:eastAsia="en-GB"/>
+            </w:rPr>
+          </w:pPr>
+          <w:hyperlink w:anchor="_Toc136936424" w:history="1">
+            <w:r>
+              <w:rPr>
+                <w:rStyle w:val="Hyperlink"/>
+                <w:rFonts w:eastAsia="Times New Roman"/>
+                <w:noProof/>
+                <w:lang w:eastAsia="en-GB"/>
+              </w:rPr>
+              <w:t>Data Flow Diagram</w:t>
+            </w:r>
+            <w:r>
+              <w:rPr>
+                <w:noProof/>
+                <w:webHidden/>
+              </w:rPr>
+              <w:tab/>
+            </w:r>
+            <w:r>
+              <w:rPr>
+                <w:noProof/>
+                <w:webHidden/>
+              </w:rPr>
+              <w:fldChar w:fldCharType="begin"/>
+            </w:r>
+            <w:r>
+              <w:rPr>
+                <w:noProof/>
+                <w:webHidden/>
+              </w:rPr>
+              <w:instrText xml:space="preserve"> PAGEREF _Toc136936424 \h </w:instrText>
+            </w:r>
+            <w:r>
+              <w:rPr>
+                <w:noProof/>
+                <w:webHidden/>
+              </w:rPr>
+            </w:r>
+            <w:r>
+              <w:rPr>
+                <w:noProof/>
+                <w:webHidden/>
+              </w:rPr>
+              <w:fldChar w:fldCharType="separate"/>
+            </w:r>
+            <w:r>
+              <w:rPr>
+                <w:noProof/>
+                <w:webHidden/>
+              </w:rPr>
+              <w:t>11</w:t>
+            </w:r>
+            <w:r>
+              <w:rPr>
+                <w:noProof/>
+                <w:webHidden/>
+              </w:rPr>
+              <w:fldChar w:fldCharType="end"/>
+            </w:r>
+          </w:hyperlink>
+        </w:p>
+        <w:p>
+          <w:pPr>
+            <w:pStyle w:val="TOC3"/>
+            <w:tabs>
+              <w:tab w:val="right" w:leader="dot" w:pos="9016"/>
+            </w:tabs>
+            <w:rPr>
+              <w:rFonts w:eastAsiaTheme="minorEastAsia"/>
+              <w:noProof/>
+              <w:lang w:eastAsia="en-GB"/>
+            </w:rPr>
+          </w:pPr>
+          <w:hyperlink w:anchor="_Toc136936425" w:history="1">
+            <w:r>
+              <w:rPr>
+                <w:rStyle w:val="Hyperlink"/>
+                <w:rFonts w:eastAsia="Times New Roman"/>
+                <w:noProof/>
+                <w:lang w:eastAsia="en-GB"/>
+              </w:rPr>
+              <w:t>Wireframes</w:t>
+            </w:r>
+            <w:r>
+              <w:rPr>
+                <w:noProof/>
+                <w:webHidden/>
+              </w:rPr>
+              <w:tab/>
+            </w:r>
+            <w:r>
+              <w:rPr>
+                <w:noProof/>
+                <w:webHidden/>
+              </w:rPr>
+              <w:fldChar w:fldCharType="begin"/>
+            </w:r>
+            <w:r>
+              <w:rPr>
+                <w:noProof/>
+                <w:webHidden/>
+              </w:rPr>
+              <w:instrText xml:space="preserve"> PAGEREF _Toc136936425 \h </w:instrText>
+            </w:r>
+            <w:r>
+              <w:rPr>
+                <w:noProof/>
+                <w:webHidden/>
+              </w:rPr>
+            </w:r>
+            <w:r>
+              <w:rPr>
+                <w:noProof/>
+                <w:webHidden/>
+              </w:rPr>
+              <w:fldChar w:fldCharType="separate"/>
+            </w:r>
+            <w:r>
+              <w:rPr>
+                <w:noProof/>
+                <w:webHidden/>
+              </w:rPr>
+              <w:t>12</w:t>
+            </w:r>
+            <w:r>
+              <w:rPr>
+                <w:noProof/>
+                <w:webHidden/>
+              </w:rPr>
+              <w:fldChar w:fldCharType="end"/>
+            </w:r>
+          </w:hyperlink>
+        </w:p>
+        <w:p>
+          <w:pPr>
+            <w:pStyle w:val="TOC2"/>
+            <w:tabs>
+              <w:tab w:val="right" w:leader="dot" w:pos="9016"/>
+            </w:tabs>
+            <w:rPr>
+              <w:rFonts w:eastAsiaTheme="minorEastAsia"/>
+              <w:noProof/>
+              <w:lang w:eastAsia="en-GB"/>
+            </w:rPr>
+          </w:pPr>
+          <w:hyperlink w:anchor="_Toc136936426" w:history="1">
+            <w:r>
+              <w:rPr>
+                <w:rStyle w:val="Hyperlink"/>
+                <w:rFonts w:eastAsia="Times New Roman"/>
+                <w:noProof/>
+                <w:lang w:eastAsia="en-GB"/>
+              </w:rPr>
+              <w:t>Challenges</w:t>
+            </w:r>
+            <w:r>
+              <w:rPr>
+                <w:noProof/>
+                <w:webHidden/>
+              </w:rPr>
+              <w:tab/>
+            </w:r>
+            <w:r>
+              <w:rPr>
+                <w:noProof/>
+                <w:webHidden/>
+              </w:rPr>
+              <w:fldChar w:fldCharType="begin"/>
+            </w:r>
+            <w:r>
+              <w:rPr>
+                <w:noProof/>
+                <w:webHidden/>
+              </w:rPr>
+              <w:instrText xml:space="preserve"> PAGEREF _Toc136936426 \h </w:instrText>
+            </w:r>
+            <w:r>
+              <w:rPr>
+                <w:noProof/>
+                <w:webHidden/>
+              </w:rPr>
+            </w:r>
+            <w:r>
+              <w:rPr>
+                <w:noProof/>
+                <w:webHidden/>
+              </w:rPr>
+              <w:fldChar w:fldCharType="separate"/>
+            </w:r>
+            <w:r>
+              <w:rPr>
+                <w:noProof/>
+                <w:webHidden/>
+              </w:rPr>
+              <w:t>16</w:t>
+            </w:r>
+            <w:r>
+              <w:rPr>
+                <w:noProof/>
+                <w:webHidden/>
+              </w:rPr>
+              <w:fldChar w:fldCharType="end"/>
+            </w:r>
+          </w:hyperlink>
+        </w:p>
+        <w:p>
+          <w:pPr>
+            <w:pStyle w:val="TOC3"/>
+            <w:tabs>
+              <w:tab w:val="right" w:leader="dot" w:pos="9016"/>
+            </w:tabs>
+            <w:rPr>
+              <w:rFonts w:eastAsiaTheme="minorEastAsia"/>
+              <w:noProof/>
+              <w:lang w:eastAsia="en-GB"/>
+            </w:rPr>
+          </w:pPr>
+          <w:hyperlink w:anchor="_Toc136936427" w:history="1">
+            <w:r>
+              <w:rPr>
+                <w:rStyle w:val="Hyperlink"/>
+                <w:noProof/>
+              </w:rPr>
+              <w:t>Animal Fact API</w:t>
+            </w:r>
+            <w:r>
+              <w:rPr>
+                <w:noProof/>
+                <w:webHidden/>
+              </w:rPr>
+              <w:tab/>
+            </w:r>
+            <w:r>
+              <w:rPr>
+                <w:noProof/>
+                <w:webHidden/>
+              </w:rPr>
+              <w:fldChar w:fldCharType="begin"/>
+            </w:r>
+            <w:r>
+              <w:rPr>
+                <w:noProof/>
+                <w:webHidden/>
+              </w:rPr>
+              <w:instrText xml:space="preserve"> PAGEREF _Toc136936427 \h </w:instrText>
+            </w:r>
+            <w:r>
+              <w:rPr>
+                <w:noProof/>
+                <w:webHidden/>
+              </w:rPr>
+            </w:r>
+            <w:r>
+              <w:rPr>
+                <w:noProof/>
+                <w:webHidden/>
+              </w:rPr>
+              <w:fldChar w:fldCharType="separate"/>
+            </w:r>
+            <w:r>
+              <w:rPr>
+                <w:noProof/>
+                <w:webHidden/>
+              </w:rPr>
+              <w:t>16</w:t>
+            </w:r>
+            <w:r>
+              <w:rPr>
+                <w:noProof/>
+                <w:webHidden/>
+              </w:rPr>
+              <w:fldChar w:fldCharType="end"/>
+            </w:r>
+          </w:hyperlink>
+        </w:p>
+        <w:p>
+          <w:pPr>
+            <w:pStyle w:val="TOC3"/>
+            <w:tabs>
+              <w:tab w:val="right" w:leader="dot" w:pos="9016"/>
+            </w:tabs>
+            <w:rPr>
+              <w:rFonts w:eastAsiaTheme="minorEastAsia"/>
+              <w:noProof/>
+              <w:lang w:eastAsia="en-GB"/>
+            </w:rPr>
+          </w:pPr>
+          <w:hyperlink w:anchor="_Toc136936428" w:history="1">
+            <w:r>
+              <w:rPr>
+                <w:rStyle w:val="Hyperlink"/>
+                <w:rFonts w:eastAsia="Times New Roman"/>
+                <w:noProof/>
+                <w:lang w:eastAsia="en-GB"/>
+              </w:rPr>
+              <w:t>Feeding in Parameters</w:t>
+            </w:r>
+            <w:r>
+              <w:rPr>
+                <w:noProof/>
+                <w:webHidden/>
+              </w:rPr>
+              <w:tab/>
+            </w:r>
+            <w:r>
+              <w:rPr>
+                <w:noProof/>
+                <w:webHidden/>
+              </w:rPr>
+              <w:fldChar w:fldCharType="begin"/>
+            </w:r>
+            <w:r>
+              <w:rPr>
+                <w:noProof/>
+                <w:webHidden/>
+              </w:rPr>
+              <w:instrText xml:space="preserve"> PAGEREF _Toc136936428 \h </w:instrText>
+            </w:r>
+            <w:r>
+              <w:rPr>
+                <w:noProof/>
+                <w:webHidden/>
+              </w:rPr>
+            </w:r>
+            <w:r>
+              <w:rPr>
+                <w:noProof/>
+                <w:webHidden/>
+              </w:rPr>
+              <w:fldChar w:fldCharType="separate"/>
+            </w:r>
+            <w:r>
+              <w:rPr>
+                <w:noProof/>
+                <w:webHidden/>
+              </w:rPr>
+              <w:t>18</w:t>
+            </w:r>
+            <w:r>
+              <w:rPr>
+                <w:noProof/>
+                <w:webHidden/>
+              </w:rPr>
+              <w:fldChar w:fldCharType="end"/>
+            </w:r>
+          </w:hyperlink>
+        </w:p>
+        <w:p>
+          <w:pPr>
+            <w:pStyle w:val="TOC3"/>
+            <w:tabs>
+              <w:tab w:val="right" w:leader="dot" w:pos="9016"/>
+            </w:tabs>
+            <w:rPr>
+              <w:rFonts w:eastAsiaTheme="minorEastAsia"/>
+              <w:noProof/>
+              <w:lang w:eastAsia="en-GB"/>
+            </w:rPr>
+          </w:pPr>
+          <w:hyperlink w:anchor="_Toc136936429" w:history="1">
+            <w:r>
+              <w:rPr>
+                <w:rStyle w:val="Hyperlink"/>
+                <w:rFonts w:eastAsia="Times New Roman"/>
+                <w:noProof/>
+                <w:lang w:eastAsia="en-GB"/>
+              </w:rPr>
+              <w:t>Different Formats Across Platforms</w:t>
+            </w:r>
+            <w:r>
+              <w:rPr>
+                <w:noProof/>
+                <w:webHidden/>
+              </w:rPr>
+              <w:tab/>
+            </w:r>
+            <w:r>
+              <w:rPr>
+                <w:noProof/>
+                <w:webHidden/>
+              </w:rPr>
+              <w:fldChar w:fldCharType="begin"/>
+            </w:r>
+            <w:r>
+              <w:rPr>
+                <w:noProof/>
+                <w:webHidden/>
+              </w:rPr>
+              <w:instrText xml:space="preserve"> PAGEREF _Toc136936429 \h </w:instrText>
+            </w:r>
+            <w:r>
+              <w:rPr>
+                <w:noProof/>
+                <w:webHidden/>
+              </w:rPr>
+            </w:r>
+            <w:r>
+              <w:rPr>
+                <w:noProof/>
+                <w:webHidden/>
+              </w:rPr>
+              <w:fldChar w:fldCharType="separate"/>
+            </w:r>
+            <w:r>
+              <w:rPr>
+                <w:noProof/>
+                <w:webHidden/>
+              </w:rPr>
+              <w:t>18</w:t>
+            </w:r>
+            <w:r>
+              <w:rPr>
+                <w:noProof/>
+                <w:webHidden/>
+              </w:rPr>
+              <w:fldChar w:fldCharType="end"/>
+            </w:r>
+          </w:hyperlink>
+        </w:p>
+        <w:p>
+          <w:pPr>
+            <w:pStyle w:val="TOC2"/>
+            <w:tabs>
+              <w:tab w:val="right" w:leader="dot" w:pos="9016"/>
+            </w:tabs>
+            <w:rPr>
+              <w:rFonts w:eastAsiaTheme="minorEastAsia"/>
+              <w:noProof/>
+              <w:lang w:eastAsia="en-GB"/>
+            </w:rPr>
+          </w:pPr>
+          <w:hyperlink w:anchor="_Toc136936430" w:history="1">
+            <w:r>
+              <w:rPr>
+                <w:rStyle w:val="Hyperlink"/>
+                <w:rFonts w:eastAsia="Times New Roman"/>
+                <w:noProof/>
+                <w:lang w:eastAsia="en-GB"/>
+              </w:rPr>
+              <w:t>Future Work (Beyond the scope of our current project)</w:t>
+            </w:r>
+            <w:r>
+              <w:rPr>
+                <w:noProof/>
+                <w:webHidden/>
+              </w:rPr>
+              <w:tab/>
+            </w:r>
+            <w:r>
+              <w:rPr>
+                <w:noProof/>
+                <w:webHidden/>
+              </w:rPr>
+              <w:fldChar w:fldCharType="begin"/>
+            </w:r>
+            <w:r>
+              <w:rPr>
+                <w:noProof/>
+                <w:webHidden/>
+              </w:rPr>
+              <w:instrText xml:space="preserve"> PAGEREF _Toc136936430 \h </w:instrText>
+            </w:r>
+            <w:r>
+              <w:rPr>
+                <w:noProof/>
+                <w:webHidden/>
+              </w:rPr>
+            </w:r>
+            <w:r>
+              <w:rPr>
+                <w:noProof/>
+                <w:webHidden/>
+              </w:rPr>
+              <w:fldChar w:fldCharType="separate"/>
+            </w:r>
+            <w:r>
+              <w:rPr>
+                <w:noProof/>
+                <w:webHidden/>
+              </w:rPr>
+              <w:t>19</w:t>
+            </w:r>
+            <w:r>
+              <w:rPr>
+                <w:noProof/>
+                <w:webHidden/>
+              </w:rPr>
+              <w:fldChar w:fldCharType="end"/>
+            </w:r>
+          </w:hyperlink>
+        </w:p>
+        <w:p>
+          <w:pPr>
+            <w:pStyle w:val="TOC2"/>
+            <w:tabs>
+              <w:tab w:val="right" w:leader="dot" w:pos="9016"/>
+            </w:tabs>
+            <w:rPr>
+              <w:rFonts w:eastAsiaTheme="minorEastAsia"/>
+              <w:noProof/>
+              <w:lang w:eastAsia="en-GB"/>
+            </w:rPr>
+          </w:pPr>
+          <w:hyperlink w:anchor="_Toc136936431" w:history="1">
+            <w:r>
+              <w:rPr>
+                <w:rStyle w:val="Hyperlink"/>
+                <w:rFonts w:eastAsia="Times New Roman"/>
+                <w:noProof/>
+                <w:lang w:eastAsia="en-GB"/>
+              </w:rPr>
+              <w:t>References</w:t>
+            </w:r>
+            <w:r>
+              <w:rPr>
+                <w:noProof/>
+                <w:webHidden/>
+              </w:rPr>
+              <w:tab/>
+            </w:r>
+            <w:r>
+              <w:rPr>
+                <w:noProof/>
+                <w:webHidden/>
+              </w:rPr>
+              <w:fldChar w:fldCharType="begin"/>
+            </w:r>
+            <w:r>
+              <w:rPr>
+                <w:noProof/>
+                <w:webHidden/>
+              </w:rPr>
+              <w:instrText xml:space="preserve"> PAGEREF _Toc136936431 \h </w:instrText>
+            </w:r>
+            <w:r>
+              <w:rPr>
+                <w:noProof/>
+                <w:webHidden/>
+              </w:rPr>
+            </w:r>
+            <w:r>
+              <w:rPr>
+                <w:noProof/>
+                <w:webHidden/>
+              </w:rPr>
+              <w:fldChar w:fldCharType="separate"/>
+            </w:r>
+            <w:r>
+              <w:rPr>
+                <w:noProof/>
+                <w:webHidden/>
+              </w:rPr>
+              <w:t>20</w:t>
+            </w:r>
+            <w:r>
+              <w:rPr>
+                <w:noProof/>
+                <w:webHidden/>
+              </w:rPr>
+              <w:fldChar w:fldCharType="end"/>
+            </w:r>
+          </w:hyperlink>
+        </w:p>
+        <w:p>
+          <w:r>
+            <w:rPr>
+              <w:b/>
+              <w:bCs/>
+              <w:noProof/>
+            </w:rPr>
+            <w:fldChar w:fldCharType="end"/>
+          </w:r>
+        </w:p>
+      </w:sdtContent>
+    </w:sdt>
+    <w:p>
+      <w:pPr>
         <w:rPr>
           <w:rFonts w:ascii="Calibri" w:eastAsia="Times New Roman" w:hAnsi="Calibri" w:cs="Calibri"/>
           <w:color w:val="000000"/>
@@ -22,8 +1576,2809 @@
           <w:lang w:eastAsia="en-GB"/>
           <w14:ligatures w14:val="none"/>
         </w:rPr>
-        <w:t>Vegan Pizzeria</w:t>
-      </w:r>
+      </w:pPr>
+      <w:r>
+        <w:rPr>
+          <w:rFonts w:ascii="Calibri" w:eastAsia="Times New Roman" w:hAnsi="Calibri" w:cs="Calibri"/>
+          <w:color w:val="000000"/>
+          <w:kern w:val="0"/>
+          <w:lang w:eastAsia="en-GB"/>
+          <w14:ligatures w14:val="none"/>
+        </w:rPr>
+        <w:br w:type="page"/>
+      </w:r>
+    </w:p>
+    <w:p>
+      <w:pPr>
+        <w:pStyle w:val="Heading2"/>
+        <w:rPr>
+          <w:rFonts w:eastAsia="Times New Roman"/>
+          <w:lang w:eastAsia="en-GB"/>
+        </w:rPr>
+      </w:pPr>
+      <w:bookmarkStart w:id="0" w:name="_Toc136936412"/>
+      <w:r>
+        <w:rPr>
+          <w:rFonts w:eastAsia="Times New Roman"/>
+          <w:lang w:eastAsia="en-GB"/>
+        </w:rPr>
+        <w:lastRenderedPageBreak/>
+        <w:t>Marking Grid</w:t>
+      </w:r>
+      <w:bookmarkEnd w:id="0"/>
+    </w:p>
+    <w:p>
+      <w:pPr>
+        <w:rPr>
+          <w:lang w:eastAsia="en-GB"/>
+        </w:rPr>
+      </w:pPr>
+    </w:p>
+    <w:p>
+      <w:pPr>
+        <w:pStyle w:val="Heading1"/>
+        <w:spacing w:before="0"/>
+        <w:rPr>
+          <w:rFonts w:ascii="Arial" w:hAnsi="Arial" w:cs="Arial"/>
+          <w:color w:val="115C36"/>
+        </w:rPr>
+      </w:pPr>
+      <w:r>
+        <w:rPr>
+          <w:rFonts w:ascii="Arial" w:hAnsi="Arial" w:cs="Arial"/>
+          <w:color w:val="115C36"/>
+        </w:rPr>
+        <w:br/>
+        <w:t>Project Rubric</w:t>
+      </w:r>
+    </w:p>
+    <w:tbl>
+      <w:tblPr>
+        <w:tblW w:w="0" w:type="auto"/>
+        <w:tblInd w:w="450" w:type="dxa"/>
+        <w:tblBorders>
+          <w:top w:val="single" w:sz="4" w:space="0" w:color="7F7F7F" w:themeColor="text1" w:themeTint="80"/>
+          <w:left w:val="single" w:sz="4" w:space="0" w:color="7F7F7F" w:themeColor="text1" w:themeTint="80"/>
+          <w:bottom w:val="single" w:sz="4" w:space="0" w:color="7F7F7F" w:themeColor="text1" w:themeTint="80"/>
+          <w:right w:val="single" w:sz="4" w:space="0" w:color="7F7F7F" w:themeColor="text1" w:themeTint="80"/>
+          <w:insideH w:val="single" w:sz="4" w:space="0" w:color="7F7F7F" w:themeColor="text1" w:themeTint="80"/>
+          <w:insideV w:val="single" w:sz="4" w:space="0" w:color="7F7F7F" w:themeColor="text1" w:themeTint="80"/>
+        </w:tblBorders>
+        <w:tblCellMar>
+          <w:top w:w="15" w:type="dxa"/>
+          <w:left w:w="15" w:type="dxa"/>
+          <w:bottom w:w="15" w:type="dxa"/>
+          <w:right w:w="15" w:type="dxa"/>
+        </w:tblCellMar>
+        <w:tblLook w:val="04A0" w:firstRow="1" w:lastRow="0" w:firstColumn="1" w:lastColumn="0" w:noHBand="0" w:noVBand="1"/>
+      </w:tblPr>
+      <w:tblGrid>
+        <w:gridCol w:w="5780"/>
+        <w:gridCol w:w="2786"/>
+      </w:tblGrid>
+      <w:tr>
+        <w:trPr>
+          <w:tblHeader/>
+        </w:trPr>
+        <w:tc>
+          <w:tcPr>
+            <w:tcW w:w="5787" w:type="dxa"/>
+            <w:shd w:val="clear" w:color="auto" w:fill="02155E"/>
+            <w:tcMar>
+              <w:top w:w="120" w:type="dxa"/>
+              <w:left w:w="120" w:type="dxa"/>
+              <w:bottom w:w="120" w:type="dxa"/>
+              <w:right w:w="120" w:type="dxa"/>
+            </w:tcMar>
+            <w:vAlign w:val="center"/>
+            <w:hideMark/>
+          </w:tcPr>
+          <w:p>
+            <w:pPr>
+              <w:spacing w:after="300"/>
+              <w:rPr>
+                <w:rFonts w:ascii="Times New Roman" w:hAnsi="Times New Roman" w:cs="Times New Roman"/>
+                <w:b/>
+                <w:bCs/>
+                <w:color w:val="FFFFFF"/>
+                <w:sz w:val="21"/>
+                <w:szCs w:val="21"/>
+              </w:rPr>
+            </w:pPr>
+            <w:r>
+              <w:rPr>
+                <w:b/>
+                <w:bCs/>
+                <w:color w:val="FFFFFF"/>
+                <w:sz w:val="21"/>
+                <w:szCs w:val="21"/>
+              </w:rPr>
+              <w:t>Criteria</w:t>
+            </w:r>
+          </w:p>
+        </w:tc>
+        <w:tc>
+          <w:tcPr>
+            <w:tcW w:w="2789" w:type="dxa"/>
+            <w:shd w:val="clear" w:color="auto" w:fill="02155E"/>
+            <w:tcMar>
+              <w:top w:w="120" w:type="dxa"/>
+              <w:left w:w="120" w:type="dxa"/>
+              <w:bottom w:w="120" w:type="dxa"/>
+              <w:right w:w="120" w:type="dxa"/>
+            </w:tcMar>
+            <w:vAlign w:val="center"/>
+            <w:hideMark/>
+          </w:tcPr>
+          <w:p>
+            <w:pPr>
+              <w:spacing w:after="300"/>
+              <w:rPr>
+                <w:b/>
+                <w:bCs/>
+                <w:color w:val="FFFFFF"/>
+                <w:sz w:val="21"/>
+                <w:szCs w:val="21"/>
+              </w:rPr>
+            </w:pPr>
+            <w:r>
+              <w:rPr>
+                <w:b/>
+                <w:bCs/>
+                <w:color w:val="FFFFFF"/>
+                <w:sz w:val="21"/>
+                <w:szCs w:val="21"/>
+              </w:rPr>
+              <w:t>Location</w:t>
+            </w:r>
+          </w:p>
+        </w:tc>
+      </w:tr>
+      <w:tr>
+        <w:tc>
+          <w:tcPr>
+            <w:tcW w:w="5787" w:type="dxa"/>
+            <w:shd w:val="clear" w:color="auto" w:fill="FFFFFF"/>
+            <w:tcMar>
+              <w:top w:w="60" w:type="dxa"/>
+              <w:left w:w="120" w:type="dxa"/>
+              <w:bottom w:w="60" w:type="dxa"/>
+              <w:right w:w="120" w:type="dxa"/>
+            </w:tcMar>
+            <w:hideMark/>
+          </w:tcPr>
+          <w:p>
+            <w:pPr>
+              <w:spacing w:after="300"/>
+              <w:rPr>
+                <w:sz w:val="21"/>
+                <w:szCs w:val="21"/>
+              </w:rPr>
+            </w:pPr>
+            <w:r>
+              <w:rPr>
+                <w:rStyle w:val="Strong"/>
+                <w:sz w:val="21"/>
+                <w:szCs w:val="21"/>
+              </w:rPr>
+              <w:t>Documentation</w:t>
+            </w:r>
+            <w:r>
+              <w:rPr>
+                <w:sz w:val="21"/>
+                <w:szCs w:val="21"/>
+              </w:rPr>
+              <w:br/>
+            </w:r>
+          </w:p>
+          <w:p>
+            <w:pPr>
+              <w:numPr>
+                <w:ilvl w:val="0"/>
+                <w:numId w:val="8"/>
+              </w:numPr>
+              <w:spacing w:before="100" w:beforeAutospacing="1" w:after="100" w:afterAutospacing="1" w:line="240" w:lineRule="auto"/>
+              <w:ind w:left="1095"/>
+              <w:rPr>
+                <w:sz w:val="21"/>
+                <w:szCs w:val="21"/>
+              </w:rPr>
+            </w:pPr>
+            <w:r>
+              <w:rPr>
+                <w:sz w:val="21"/>
+                <w:szCs w:val="21"/>
+              </w:rPr>
+              <w:t>The project submission includes flowcharts and/or UML diagrams to describe the code.</w:t>
+            </w:r>
+          </w:p>
+          <w:p>
+            <w:pPr>
+              <w:numPr>
+                <w:ilvl w:val="0"/>
+                <w:numId w:val="8"/>
+              </w:numPr>
+              <w:spacing w:before="100" w:beforeAutospacing="1" w:after="100" w:afterAutospacing="1" w:line="240" w:lineRule="auto"/>
+              <w:ind w:left="1095"/>
+              <w:rPr>
+                <w:sz w:val="21"/>
+                <w:szCs w:val="21"/>
+              </w:rPr>
+            </w:pPr>
+            <w:r>
+              <w:rPr>
+                <w:sz w:val="21"/>
+                <w:szCs w:val="21"/>
+              </w:rPr>
+              <w:t>The project submission includes wireframes for the GUI.</w:t>
+            </w:r>
+          </w:p>
+          <w:p>
+            <w:pPr>
+              <w:numPr>
+                <w:ilvl w:val="0"/>
+                <w:numId w:val="8"/>
+              </w:numPr>
+              <w:spacing w:before="100" w:beforeAutospacing="1" w:after="100" w:afterAutospacing="1" w:line="240" w:lineRule="auto"/>
+              <w:ind w:left="1095"/>
+              <w:rPr>
+                <w:sz w:val="21"/>
+                <w:szCs w:val="21"/>
+              </w:rPr>
+            </w:pPr>
+            <w:r>
+              <w:rPr>
+                <w:sz w:val="21"/>
+                <w:szCs w:val="21"/>
+              </w:rPr>
+              <w:t>The project submission includes an ERD to describe the database.</w:t>
+            </w:r>
+          </w:p>
+        </w:tc>
+        <w:tc>
+          <w:tcPr>
+            <w:tcW w:w="2789" w:type="dxa"/>
+            <w:shd w:val="clear" w:color="auto" w:fill="FFFFFF"/>
+            <w:tcMar>
+              <w:top w:w="60" w:type="dxa"/>
+              <w:left w:w="120" w:type="dxa"/>
+              <w:bottom w:w="60" w:type="dxa"/>
+              <w:right w:w="120" w:type="dxa"/>
+            </w:tcMar>
+          </w:tcPr>
+          <w:p>
+            <w:pPr>
+              <w:rPr>
+                <w:sz w:val="21"/>
+                <w:szCs w:val="21"/>
+              </w:rPr>
+            </w:pPr>
+          </w:p>
+        </w:tc>
+      </w:tr>
+      <w:tr>
+        <w:tc>
+          <w:tcPr>
+            <w:tcW w:w="5787" w:type="dxa"/>
+            <w:shd w:val="clear" w:color="auto" w:fill="B5EDF5"/>
+            <w:tcMar>
+              <w:top w:w="60" w:type="dxa"/>
+              <w:left w:w="120" w:type="dxa"/>
+              <w:bottom w:w="60" w:type="dxa"/>
+              <w:right w:w="120" w:type="dxa"/>
+            </w:tcMar>
+            <w:hideMark/>
+          </w:tcPr>
+          <w:p>
+            <w:pPr>
+              <w:rPr>
+                <w:sz w:val="21"/>
+                <w:szCs w:val="21"/>
+              </w:rPr>
+            </w:pPr>
+            <w:r>
+              <w:rPr>
+                <w:rStyle w:val="Strong"/>
+                <w:sz w:val="21"/>
+                <w:szCs w:val="21"/>
+              </w:rPr>
+              <w:t>The code is well-organized, using an MVC approach.</w:t>
+            </w:r>
+            <w:r>
+              <w:rPr>
+                <w:sz w:val="21"/>
+                <w:szCs w:val="21"/>
+              </w:rPr>
+              <w:br/>
+            </w:r>
+          </w:p>
+          <w:p>
+            <w:pPr>
+              <w:numPr>
+                <w:ilvl w:val="0"/>
+                <w:numId w:val="9"/>
+              </w:numPr>
+              <w:spacing w:before="100" w:beforeAutospacing="1" w:after="100" w:afterAutospacing="1" w:line="240" w:lineRule="auto"/>
+              <w:ind w:left="1095"/>
+              <w:rPr>
+                <w:sz w:val="21"/>
+                <w:szCs w:val="21"/>
+              </w:rPr>
+            </w:pPr>
+            <w:r>
+              <w:rPr>
+                <w:sz w:val="21"/>
+                <w:szCs w:val="21"/>
+              </w:rPr>
+              <w:t>The code is organized in an object-oriented style.</w:t>
+            </w:r>
+          </w:p>
+          <w:p>
+            <w:pPr>
+              <w:numPr>
+                <w:ilvl w:val="0"/>
+                <w:numId w:val="9"/>
+              </w:numPr>
+              <w:spacing w:before="100" w:beforeAutospacing="1" w:after="100" w:afterAutospacing="1" w:line="240" w:lineRule="auto"/>
+              <w:ind w:left="1095"/>
+              <w:rPr>
+                <w:sz w:val="21"/>
+                <w:szCs w:val="21"/>
+              </w:rPr>
+            </w:pPr>
+            <w:r>
+              <w:rPr>
+                <w:sz w:val="21"/>
+                <w:szCs w:val="21"/>
+              </w:rPr>
+              <w:t>The code uses proper naming conventions consistently for all variables.</w:t>
+            </w:r>
+          </w:p>
+          <w:p>
+            <w:pPr>
+              <w:numPr>
+                <w:ilvl w:val="0"/>
+                <w:numId w:val="9"/>
+              </w:numPr>
+              <w:spacing w:before="100" w:beforeAutospacing="1" w:after="100" w:afterAutospacing="1" w:line="240" w:lineRule="auto"/>
+              <w:ind w:left="1095"/>
+              <w:rPr>
+                <w:sz w:val="21"/>
+                <w:szCs w:val="21"/>
+              </w:rPr>
+            </w:pPr>
+            <w:r>
+              <w:rPr>
+                <w:sz w:val="21"/>
+                <w:szCs w:val="21"/>
+              </w:rPr>
+              <w:t>Each layer communicates with other layers appropriately.</w:t>
+            </w:r>
+          </w:p>
+        </w:tc>
+        <w:tc>
+          <w:tcPr>
+            <w:tcW w:w="2789" w:type="dxa"/>
+            <w:shd w:val="clear" w:color="auto" w:fill="B5EDF5"/>
+            <w:tcMar>
+              <w:top w:w="60" w:type="dxa"/>
+              <w:left w:w="120" w:type="dxa"/>
+              <w:bottom w:w="60" w:type="dxa"/>
+              <w:right w:w="120" w:type="dxa"/>
+            </w:tcMar>
+          </w:tcPr>
+          <w:p>
+            <w:pPr>
+              <w:rPr>
+                <w:sz w:val="21"/>
+                <w:szCs w:val="21"/>
+              </w:rPr>
+            </w:pPr>
+          </w:p>
+        </w:tc>
+      </w:tr>
+      <w:tr>
+        <w:tc>
+          <w:tcPr>
+            <w:tcW w:w="5787" w:type="dxa"/>
+            <w:shd w:val="clear" w:color="auto" w:fill="FFFFFF"/>
+            <w:tcMar>
+              <w:top w:w="60" w:type="dxa"/>
+              <w:left w:w="120" w:type="dxa"/>
+              <w:bottom w:w="60" w:type="dxa"/>
+              <w:right w:w="120" w:type="dxa"/>
+            </w:tcMar>
+            <w:hideMark/>
+          </w:tcPr>
+          <w:p>
+            <w:pPr>
+              <w:rPr>
+                <w:sz w:val="21"/>
+                <w:szCs w:val="21"/>
+              </w:rPr>
+            </w:pPr>
+            <w:r>
+              <w:rPr>
+                <w:rStyle w:val="Strong"/>
+                <w:sz w:val="21"/>
+                <w:szCs w:val="21"/>
+              </w:rPr>
+              <w:t>The application includes functional unit testing for each part of the application.</w:t>
+            </w:r>
+          </w:p>
+          <w:p>
+            <w:pPr>
+              <w:numPr>
+                <w:ilvl w:val="0"/>
+                <w:numId w:val="10"/>
+              </w:numPr>
+              <w:spacing w:before="100" w:beforeAutospacing="1" w:after="100" w:afterAutospacing="1" w:line="240" w:lineRule="auto"/>
+              <w:ind w:left="1095"/>
+              <w:rPr>
+                <w:sz w:val="21"/>
+                <w:szCs w:val="21"/>
+              </w:rPr>
+            </w:pPr>
+            <w:r>
+              <w:rPr>
+                <w:sz w:val="21"/>
+                <w:szCs w:val="21"/>
+              </w:rPr>
+              <w:t>The application includes testing for all CRUD operations.</w:t>
+            </w:r>
+          </w:p>
+          <w:p>
+            <w:pPr>
+              <w:spacing w:after="0"/>
+              <w:rPr>
+                <w:sz w:val="21"/>
+                <w:szCs w:val="21"/>
+              </w:rPr>
+            </w:pPr>
+            <w:r>
+              <w:rPr>
+                <w:sz w:val="21"/>
+                <w:szCs w:val="21"/>
+              </w:rPr>
+              <w:t>Tests are implemented using JUnit 5 or another Java testing suite.</w:t>
+            </w:r>
+          </w:p>
+        </w:tc>
+        <w:tc>
+          <w:tcPr>
+            <w:tcW w:w="2789" w:type="dxa"/>
+            <w:shd w:val="clear" w:color="auto" w:fill="FFFFFF"/>
+            <w:tcMar>
+              <w:top w:w="60" w:type="dxa"/>
+              <w:left w:w="120" w:type="dxa"/>
+              <w:bottom w:w="60" w:type="dxa"/>
+              <w:right w:w="120" w:type="dxa"/>
+            </w:tcMar>
+          </w:tcPr>
+          <w:p>
+            <w:pPr>
+              <w:rPr>
+                <w:sz w:val="21"/>
+                <w:szCs w:val="21"/>
+              </w:rPr>
+            </w:pPr>
+          </w:p>
+        </w:tc>
+      </w:tr>
+      <w:tr>
+        <w:tc>
+          <w:tcPr>
+            <w:tcW w:w="5787" w:type="dxa"/>
+            <w:shd w:val="clear" w:color="auto" w:fill="B5EDF5"/>
+            <w:tcMar>
+              <w:top w:w="60" w:type="dxa"/>
+              <w:left w:w="120" w:type="dxa"/>
+              <w:bottom w:w="60" w:type="dxa"/>
+              <w:right w:w="120" w:type="dxa"/>
+            </w:tcMar>
+            <w:hideMark/>
+          </w:tcPr>
+          <w:p>
+            <w:pPr>
+              <w:rPr>
+                <w:sz w:val="21"/>
+                <w:szCs w:val="21"/>
+              </w:rPr>
+            </w:pPr>
+            <w:r>
+              <w:rPr>
+                <w:rStyle w:val="Strong"/>
+                <w:sz w:val="21"/>
+                <w:szCs w:val="21"/>
+              </w:rPr>
+              <w:t>The application demonstrates the appropriate use of error handling.</w:t>
+            </w:r>
+          </w:p>
+          <w:p>
+            <w:pPr>
+              <w:numPr>
+                <w:ilvl w:val="0"/>
+                <w:numId w:val="11"/>
+              </w:numPr>
+              <w:spacing w:before="100" w:beforeAutospacing="1" w:after="100" w:afterAutospacing="1" w:line="240" w:lineRule="auto"/>
+              <w:ind w:left="1095"/>
+              <w:rPr>
+                <w:sz w:val="21"/>
+                <w:szCs w:val="21"/>
+              </w:rPr>
+            </w:pPr>
+            <w:r>
+              <w:rPr>
+                <w:sz w:val="21"/>
+                <w:szCs w:val="21"/>
+              </w:rPr>
+              <w:t>The application includes custom error messages and implements them where appropriate.</w:t>
+            </w:r>
+          </w:p>
+          <w:p>
+            <w:pPr>
+              <w:numPr>
+                <w:ilvl w:val="0"/>
+                <w:numId w:val="11"/>
+              </w:numPr>
+              <w:spacing w:before="100" w:beforeAutospacing="1" w:after="100" w:afterAutospacing="1" w:line="240" w:lineRule="auto"/>
+              <w:ind w:left="1095"/>
+              <w:rPr>
+                <w:sz w:val="21"/>
+                <w:szCs w:val="21"/>
+              </w:rPr>
+            </w:pPr>
+            <w:r>
+              <w:rPr>
+                <w:sz w:val="21"/>
+                <w:szCs w:val="21"/>
+              </w:rPr>
+              <w:t>Error handlers are in the appropriate packages.</w:t>
+            </w:r>
+          </w:p>
+        </w:tc>
+        <w:tc>
+          <w:tcPr>
+            <w:tcW w:w="2789" w:type="dxa"/>
+            <w:shd w:val="clear" w:color="auto" w:fill="B5EDF5"/>
+            <w:tcMar>
+              <w:top w:w="60" w:type="dxa"/>
+              <w:left w:w="120" w:type="dxa"/>
+              <w:bottom w:w="60" w:type="dxa"/>
+              <w:right w:w="120" w:type="dxa"/>
+            </w:tcMar>
+          </w:tcPr>
+          <w:p>
+            <w:pPr>
+              <w:rPr>
+                <w:sz w:val="21"/>
+                <w:szCs w:val="21"/>
+              </w:rPr>
+            </w:pPr>
+          </w:p>
+        </w:tc>
+      </w:tr>
+      <w:tr>
+        <w:tc>
+          <w:tcPr>
+            <w:tcW w:w="5787" w:type="dxa"/>
+            <w:shd w:val="clear" w:color="auto" w:fill="FFFFFF"/>
+            <w:tcMar>
+              <w:top w:w="60" w:type="dxa"/>
+              <w:left w:w="120" w:type="dxa"/>
+              <w:bottom w:w="60" w:type="dxa"/>
+              <w:right w:w="120" w:type="dxa"/>
+            </w:tcMar>
+            <w:hideMark/>
+          </w:tcPr>
+          <w:p>
+            <w:pPr>
+              <w:rPr>
+                <w:sz w:val="21"/>
+                <w:szCs w:val="21"/>
+              </w:rPr>
+            </w:pPr>
+            <w:r>
+              <w:rPr>
+                <w:rStyle w:val="Strong"/>
+                <w:sz w:val="21"/>
+                <w:szCs w:val="21"/>
+              </w:rPr>
+              <w:t>The application uses Spring tools to build and organize the code.</w:t>
+            </w:r>
+          </w:p>
+          <w:p>
+            <w:pPr>
+              <w:numPr>
+                <w:ilvl w:val="0"/>
+                <w:numId w:val="12"/>
+              </w:numPr>
+              <w:spacing w:before="100" w:beforeAutospacing="1" w:after="100" w:afterAutospacing="1" w:line="240" w:lineRule="auto"/>
+              <w:ind w:left="1095"/>
+              <w:rPr>
+                <w:sz w:val="21"/>
+                <w:szCs w:val="21"/>
+              </w:rPr>
+            </w:pPr>
+            <w:r>
+              <w:rPr>
+                <w:sz w:val="21"/>
+                <w:szCs w:val="21"/>
+              </w:rPr>
+              <w:t>The code includes Spring DI and appropriate @Annotations.</w:t>
+            </w:r>
+          </w:p>
+        </w:tc>
+        <w:tc>
+          <w:tcPr>
+            <w:tcW w:w="2789" w:type="dxa"/>
+            <w:shd w:val="clear" w:color="auto" w:fill="FFFFFF"/>
+            <w:tcMar>
+              <w:top w:w="60" w:type="dxa"/>
+              <w:left w:w="120" w:type="dxa"/>
+              <w:bottom w:w="60" w:type="dxa"/>
+              <w:right w:w="120" w:type="dxa"/>
+            </w:tcMar>
+          </w:tcPr>
+          <w:p>
+            <w:pPr>
+              <w:rPr>
+                <w:sz w:val="21"/>
+                <w:szCs w:val="21"/>
+              </w:rPr>
+            </w:pPr>
+          </w:p>
+        </w:tc>
+      </w:tr>
+      <w:tr>
+        <w:tc>
+          <w:tcPr>
+            <w:tcW w:w="5787" w:type="dxa"/>
+            <w:shd w:val="clear" w:color="auto" w:fill="B5EDF5"/>
+            <w:tcMar>
+              <w:top w:w="60" w:type="dxa"/>
+              <w:left w:w="120" w:type="dxa"/>
+              <w:bottom w:w="60" w:type="dxa"/>
+              <w:right w:w="120" w:type="dxa"/>
+            </w:tcMar>
+            <w:hideMark/>
+          </w:tcPr>
+          <w:p>
+            <w:pPr>
+              <w:rPr>
+                <w:sz w:val="21"/>
+                <w:szCs w:val="21"/>
+              </w:rPr>
+            </w:pPr>
+            <w:r>
+              <w:rPr>
+                <w:rStyle w:val="Strong"/>
+                <w:sz w:val="21"/>
+                <w:szCs w:val="21"/>
+              </w:rPr>
+              <w:lastRenderedPageBreak/>
+              <w:t>The application includes a database.</w:t>
+            </w:r>
+          </w:p>
+          <w:p>
+            <w:pPr>
+              <w:numPr>
+                <w:ilvl w:val="0"/>
+                <w:numId w:val="13"/>
+              </w:numPr>
+              <w:spacing w:before="100" w:beforeAutospacing="1" w:after="100" w:afterAutospacing="1" w:line="240" w:lineRule="auto"/>
+              <w:ind w:left="1095"/>
+              <w:rPr>
+                <w:sz w:val="21"/>
+                <w:szCs w:val="21"/>
+              </w:rPr>
+            </w:pPr>
+            <w:r>
+              <w:rPr>
+                <w:sz w:val="21"/>
+                <w:szCs w:val="21"/>
+              </w:rPr>
+              <w:t>The database uses appropriate tables and fields.</w:t>
+            </w:r>
+          </w:p>
+          <w:p>
+            <w:pPr>
+              <w:numPr>
+                <w:ilvl w:val="0"/>
+                <w:numId w:val="13"/>
+              </w:numPr>
+              <w:spacing w:before="100" w:beforeAutospacing="1" w:after="100" w:afterAutospacing="1" w:line="240" w:lineRule="auto"/>
+              <w:ind w:left="1095"/>
+              <w:rPr>
+                <w:sz w:val="21"/>
+                <w:szCs w:val="21"/>
+              </w:rPr>
+            </w:pPr>
+            <w:r>
+              <w:rPr>
+                <w:sz w:val="21"/>
+                <w:szCs w:val="21"/>
+              </w:rPr>
+              <w:t>The database is normalized to at least 2NF.</w:t>
+            </w:r>
+          </w:p>
+          <w:p>
+            <w:pPr>
+              <w:numPr>
+                <w:ilvl w:val="0"/>
+                <w:numId w:val="13"/>
+              </w:numPr>
+              <w:spacing w:before="100" w:beforeAutospacing="1" w:after="100" w:afterAutospacing="1" w:line="240" w:lineRule="auto"/>
+              <w:ind w:left="1095"/>
+              <w:rPr>
+                <w:sz w:val="21"/>
+                <w:szCs w:val="21"/>
+              </w:rPr>
+            </w:pPr>
+            <w:r>
+              <w:rPr>
+                <w:sz w:val="21"/>
+                <w:szCs w:val="21"/>
+              </w:rPr>
+              <w:t>The submitted files include a schema .</w:t>
+            </w:r>
+            <w:proofErr w:type="spellStart"/>
+            <w:r>
+              <w:rPr>
+                <w:sz w:val="21"/>
+                <w:szCs w:val="21"/>
+              </w:rPr>
+              <w:t>sql</w:t>
+            </w:r>
+            <w:proofErr w:type="spellEnd"/>
+            <w:r>
+              <w:rPr>
+                <w:sz w:val="21"/>
+                <w:szCs w:val="21"/>
+              </w:rPr>
+              <w:t xml:space="preserve"> file to create the database and a data .</w:t>
+            </w:r>
+            <w:proofErr w:type="spellStart"/>
+            <w:r>
+              <w:rPr>
+                <w:sz w:val="21"/>
+                <w:szCs w:val="21"/>
+              </w:rPr>
+              <w:t>sql</w:t>
+            </w:r>
+            <w:proofErr w:type="spellEnd"/>
+            <w:r>
+              <w:rPr>
+                <w:sz w:val="21"/>
+                <w:szCs w:val="21"/>
+              </w:rPr>
+              <w:t xml:space="preserve"> file to add data to the database.</w:t>
+            </w:r>
+          </w:p>
+        </w:tc>
+        <w:tc>
+          <w:tcPr>
+            <w:tcW w:w="2789" w:type="dxa"/>
+            <w:shd w:val="clear" w:color="auto" w:fill="B5EDF5"/>
+            <w:tcMar>
+              <w:top w:w="60" w:type="dxa"/>
+              <w:left w:w="120" w:type="dxa"/>
+              <w:bottom w:w="60" w:type="dxa"/>
+              <w:right w:w="120" w:type="dxa"/>
+            </w:tcMar>
+          </w:tcPr>
+          <w:p>
+            <w:pPr>
+              <w:rPr>
+                <w:sz w:val="21"/>
+                <w:szCs w:val="21"/>
+              </w:rPr>
+            </w:pPr>
+          </w:p>
+        </w:tc>
+      </w:tr>
+      <w:tr>
+        <w:tc>
+          <w:tcPr>
+            <w:tcW w:w="5787" w:type="dxa"/>
+            <w:shd w:val="clear" w:color="auto" w:fill="FFFFFF"/>
+            <w:tcMar>
+              <w:top w:w="60" w:type="dxa"/>
+              <w:left w:w="120" w:type="dxa"/>
+              <w:bottom w:w="60" w:type="dxa"/>
+              <w:right w:w="120" w:type="dxa"/>
+            </w:tcMar>
+            <w:hideMark/>
+          </w:tcPr>
+          <w:p>
+            <w:pPr>
+              <w:rPr>
+                <w:sz w:val="21"/>
+                <w:szCs w:val="21"/>
+              </w:rPr>
+            </w:pPr>
+            <w:r>
+              <w:rPr>
+                <w:rStyle w:val="Strong"/>
+                <w:sz w:val="21"/>
+                <w:szCs w:val="21"/>
+              </w:rPr>
+              <w:t xml:space="preserve">The application uses </w:t>
+            </w:r>
+            <w:proofErr w:type="spellStart"/>
+            <w:r>
+              <w:rPr>
+                <w:rStyle w:val="Strong"/>
+                <w:sz w:val="21"/>
+                <w:szCs w:val="21"/>
+              </w:rPr>
+              <w:t>JDBCTemplate</w:t>
+            </w:r>
+            <w:proofErr w:type="spellEnd"/>
+            <w:r>
+              <w:rPr>
+                <w:rStyle w:val="Strong"/>
+                <w:sz w:val="21"/>
+                <w:szCs w:val="21"/>
+              </w:rPr>
+              <w:t xml:space="preserve"> or JPA to perform CRUD operations on data using appropriate REST API endpoints.</w:t>
+            </w:r>
+          </w:p>
+          <w:p>
+            <w:pPr>
+              <w:numPr>
+                <w:ilvl w:val="0"/>
+                <w:numId w:val="14"/>
+              </w:numPr>
+              <w:spacing w:before="100" w:beforeAutospacing="1" w:after="100" w:afterAutospacing="1" w:line="240" w:lineRule="auto"/>
+              <w:ind w:left="1095"/>
+              <w:rPr>
+                <w:sz w:val="21"/>
+                <w:szCs w:val="21"/>
+              </w:rPr>
+            </w:pPr>
+            <w:r>
+              <w:rPr>
+                <w:sz w:val="21"/>
+                <w:szCs w:val="21"/>
+              </w:rPr>
+              <w:t>The application includes endpoints to </w:t>
+            </w:r>
+            <w:r>
+              <w:rPr>
+                <w:rStyle w:val="Emphasis"/>
+                <w:sz w:val="21"/>
+                <w:szCs w:val="21"/>
+              </w:rPr>
+              <w:t>C</w:t>
+            </w:r>
+            <w:r>
+              <w:rPr>
+                <w:sz w:val="21"/>
+                <w:szCs w:val="21"/>
+              </w:rPr>
+              <w:t>reate, </w:t>
+            </w:r>
+            <w:proofErr w:type="gramStart"/>
+            <w:r>
+              <w:rPr>
+                <w:rStyle w:val="Emphasis"/>
+                <w:sz w:val="21"/>
+                <w:szCs w:val="21"/>
+              </w:rPr>
+              <w:t>R</w:t>
+            </w:r>
+            <w:r>
+              <w:rPr>
+                <w:sz w:val="21"/>
+                <w:szCs w:val="21"/>
+              </w:rPr>
+              <w:t>ead</w:t>
+            </w:r>
+            <w:proofErr w:type="gramEnd"/>
+            <w:r>
+              <w:rPr>
+                <w:sz w:val="21"/>
+                <w:szCs w:val="21"/>
+              </w:rPr>
+              <w:t xml:space="preserve"> all, </w:t>
+            </w:r>
+            <w:r>
+              <w:rPr>
+                <w:rStyle w:val="Emphasis"/>
+                <w:sz w:val="21"/>
+                <w:szCs w:val="21"/>
+              </w:rPr>
+              <w:t>R</w:t>
+            </w:r>
+            <w:r>
+              <w:rPr>
+                <w:sz w:val="21"/>
+                <w:szCs w:val="21"/>
+              </w:rPr>
+              <w:t>ead by Id, </w:t>
+            </w:r>
+            <w:r>
+              <w:rPr>
+                <w:rStyle w:val="Emphasis"/>
+                <w:sz w:val="21"/>
+                <w:szCs w:val="21"/>
+              </w:rPr>
+              <w:t>U</w:t>
+            </w:r>
+            <w:r>
+              <w:rPr>
+                <w:sz w:val="21"/>
+                <w:szCs w:val="21"/>
+              </w:rPr>
+              <w:t>pdate by Id, and </w:t>
+            </w:r>
+            <w:r>
+              <w:rPr>
+                <w:rStyle w:val="Emphasis"/>
+                <w:sz w:val="21"/>
+                <w:szCs w:val="21"/>
+              </w:rPr>
+              <w:t>D</w:t>
+            </w:r>
+            <w:r>
+              <w:rPr>
+                <w:sz w:val="21"/>
+                <w:szCs w:val="21"/>
+              </w:rPr>
+              <w:t>elete by Id.</w:t>
+            </w:r>
+          </w:p>
+          <w:p>
+            <w:pPr>
+              <w:numPr>
+                <w:ilvl w:val="0"/>
+                <w:numId w:val="14"/>
+              </w:numPr>
+              <w:spacing w:before="100" w:beforeAutospacing="1" w:after="100" w:afterAutospacing="1" w:line="240" w:lineRule="auto"/>
+              <w:ind w:left="1095"/>
+              <w:rPr>
+                <w:sz w:val="21"/>
+                <w:szCs w:val="21"/>
+              </w:rPr>
+            </w:pPr>
+            <w:r>
+              <w:rPr>
+                <w:sz w:val="21"/>
+                <w:szCs w:val="21"/>
+              </w:rPr>
+              <w:t>The application uses server data validation before writing data to the database.</w:t>
+            </w:r>
+          </w:p>
+          <w:p>
+            <w:pPr>
+              <w:numPr>
+                <w:ilvl w:val="0"/>
+                <w:numId w:val="14"/>
+              </w:numPr>
+              <w:spacing w:before="100" w:beforeAutospacing="1" w:after="100" w:afterAutospacing="1" w:line="240" w:lineRule="auto"/>
+              <w:ind w:left="1095"/>
+              <w:rPr>
+                <w:sz w:val="21"/>
+                <w:szCs w:val="21"/>
+              </w:rPr>
+            </w:pPr>
+            <w:r>
+              <w:rPr>
+                <w:sz w:val="21"/>
+                <w:szCs w:val="21"/>
+              </w:rPr>
+              <w:t>The application includes other appropriate endpoints required by the project.</w:t>
+            </w:r>
+          </w:p>
+        </w:tc>
+        <w:tc>
+          <w:tcPr>
+            <w:tcW w:w="2789" w:type="dxa"/>
+            <w:shd w:val="clear" w:color="auto" w:fill="FFFFFF"/>
+            <w:tcMar>
+              <w:top w:w="60" w:type="dxa"/>
+              <w:left w:w="120" w:type="dxa"/>
+              <w:bottom w:w="60" w:type="dxa"/>
+              <w:right w:w="120" w:type="dxa"/>
+            </w:tcMar>
+          </w:tcPr>
+          <w:p>
+            <w:pPr>
+              <w:rPr>
+                <w:sz w:val="21"/>
+                <w:szCs w:val="21"/>
+              </w:rPr>
+            </w:pPr>
+          </w:p>
+        </w:tc>
+      </w:tr>
+      <w:tr>
+        <w:tc>
+          <w:tcPr>
+            <w:tcW w:w="5787" w:type="dxa"/>
+            <w:shd w:val="clear" w:color="auto" w:fill="B5EDF5"/>
+            <w:tcMar>
+              <w:top w:w="60" w:type="dxa"/>
+              <w:left w:w="120" w:type="dxa"/>
+              <w:bottom w:w="60" w:type="dxa"/>
+              <w:right w:w="120" w:type="dxa"/>
+            </w:tcMar>
+            <w:hideMark/>
+          </w:tcPr>
+          <w:p>
+            <w:pPr>
+              <w:rPr>
+                <w:sz w:val="21"/>
+                <w:szCs w:val="21"/>
+              </w:rPr>
+            </w:pPr>
+            <w:r>
+              <w:rPr>
+                <w:rStyle w:val="Strong"/>
+                <w:sz w:val="21"/>
+                <w:szCs w:val="21"/>
+              </w:rPr>
+              <w:t>The application includes a frontend GUI interface to interact with the end user.</w:t>
+            </w:r>
+          </w:p>
+          <w:p>
+            <w:pPr>
+              <w:numPr>
+                <w:ilvl w:val="0"/>
+                <w:numId w:val="15"/>
+              </w:numPr>
+              <w:spacing w:before="100" w:beforeAutospacing="1" w:after="100" w:afterAutospacing="1" w:line="240" w:lineRule="auto"/>
+              <w:ind w:left="1095"/>
+              <w:rPr>
+                <w:sz w:val="21"/>
+                <w:szCs w:val="21"/>
+              </w:rPr>
+            </w:pPr>
+            <w:r>
+              <w:rPr>
+                <w:sz w:val="21"/>
+                <w:szCs w:val="21"/>
+              </w:rPr>
+              <w:t>The frontend is written in an appropriate language (JavaScript, jQuery, React, or Angular).</w:t>
+            </w:r>
+          </w:p>
+          <w:p>
+            <w:pPr>
+              <w:numPr>
+                <w:ilvl w:val="0"/>
+                <w:numId w:val="15"/>
+              </w:numPr>
+              <w:spacing w:before="100" w:beforeAutospacing="1" w:after="100" w:afterAutospacing="1" w:line="240" w:lineRule="auto"/>
+              <w:ind w:left="1095"/>
+              <w:rPr>
+                <w:sz w:val="21"/>
+                <w:szCs w:val="21"/>
+              </w:rPr>
+            </w:pPr>
+            <w:r>
+              <w:rPr>
+                <w:sz w:val="21"/>
+                <w:szCs w:val="21"/>
+              </w:rPr>
+              <w:t>The frontend implements data and form validation.</w:t>
+            </w:r>
+          </w:p>
+        </w:tc>
+        <w:tc>
+          <w:tcPr>
+            <w:tcW w:w="2789" w:type="dxa"/>
+            <w:shd w:val="clear" w:color="auto" w:fill="B5EDF5"/>
+            <w:tcMar>
+              <w:top w:w="60" w:type="dxa"/>
+              <w:left w:w="120" w:type="dxa"/>
+              <w:bottom w:w="60" w:type="dxa"/>
+              <w:right w:w="120" w:type="dxa"/>
+            </w:tcMar>
+          </w:tcPr>
+          <w:p>
+            <w:pPr>
+              <w:rPr>
+                <w:sz w:val="21"/>
+                <w:szCs w:val="21"/>
+              </w:rPr>
+            </w:pPr>
+          </w:p>
+        </w:tc>
+      </w:tr>
+      <w:tr>
+        <w:tc>
+          <w:tcPr>
+            <w:tcW w:w="5787" w:type="dxa"/>
+            <w:shd w:val="clear" w:color="auto" w:fill="FFFFFF"/>
+            <w:tcMar>
+              <w:top w:w="60" w:type="dxa"/>
+              <w:left w:w="120" w:type="dxa"/>
+              <w:bottom w:w="60" w:type="dxa"/>
+              <w:right w:w="120" w:type="dxa"/>
+            </w:tcMar>
+            <w:hideMark/>
+          </w:tcPr>
+          <w:p>
+            <w:pPr>
+              <w:rPr>
+                <w:sz w:val="21"/>
+                <w:szCs w:val="21"/>
+              </w:rPr>
+            </w:pPr>
+            <w:r>
+              <w:rPr>
+                <w:rStyle w:val="Strong"/>
+                <w:sz w:val="21"/>
+                <w:szCs w:val="21"/>
+              </w:rPr>
+              <w:t>The application uses a version control system for code.</w:t>
+            </w:r>
+          </w:p>
+          <w:p>
+            <w:pPr>
+              <w:numPr>
+                <w:ilvl w:val="0"/>
+                <w:numId w:val="16"/>
+              </w:numPr>
+              <w:spacing w:before="100" w:beforeAutospacing="1" w:after="100" w:afterAutospacing="1" w:line="240" w:lineRule="auto"/>
+              <w:ind w:left="1095"/>
+              <w:rPr>
+                <w:sz w:val="21"/>
+                <w:szCs w:val="21"/>
+              </w:rPr>
+            </w:pPr>
+            <w:r>
+              <w:rPr>
+                <w:sz w:val="21"/>
+                <w:szCs w:val="21"/>
+              </w:rPr>
+              <w:t>The submitted files include appropriate Git (or other VCS) controls.</w:t>
+            </w:r>
+          </w:p>
+        </w:tc>
+        <w:tc>
+          <w:tcPr>
+            <w:tcW w:w="2789" w:type="dxa"/>
+            <w:shd w:val="clear" w:color="auto" w:fill="FFFFFF"/>
+            <w:tcMar>
+              <w:top w:w="60" w:type="dxa"/>
+              <w:left w:w="120" w:type="dxa"/>
+              <w:bottom w:w="60" w:type="dxa"/>
+              <w:right w:w="120" w:type="dxa"/>
+            </w:tcMar>
+          </w:tcPr>
+          <w:p>
+            <w:pPr>
+              <w:rPr>
+                <w:sz w:val="21"/>
+                <w:szCs w:val="21"/>
+              </w:rPr>
+            </w:pPr>
+            <w:r>
+              <w:rPr>
+                <w:sz w:val="21"/>
+                <w:szCs w:val="21"/>
+              </w:rPr>
+              <w:t xml:space="preserve">Git used for version control. See process on page </w:t>
+            </w:r>
+            <w:r>
+              <w:rPr>
+                <w:color w:val="FF0000"/>
+                <w:sz w:val="21"/>
+                <w:szCs w:val="21"/>
+              </w:rPr>
+              <w:t>??</w:t>
+            </w:r>
+            <w:r>
+              <w:rPr>
+                <w:sz w:val="21"/>
+                <w:szCs w:val="21"/>
+              </w:rPr>
+              <w:t>.</w:t>
+            </w:r>
+          </w:p>
+        </w:tc>
+      </w:tr>
+      <w:tr>
+        <w:tc>
+          <w:tcPr>
+            <w:tcW w:w="5787" w:type="dxa"/>
+            <w:shd w:val="clear" w:color="auto" w:fill="B5EDF5"/>
+            <w:tcMar>
+              <w:top w:w="60" w:type="dxa"/>
+              <w:left w:w="120" w:type="dxa"/>
+              <w:bottom w:w="60" w:type="dxa"/>
+              <w:right w:w="120" w:type="dxa"/>
+            </w:tcMar>
+            <w:hideMark/>
+          </w:tcPr>
+          <w:p>
+            <w:pPr>
+              <w:rPr>
+                <w:sz w:val="21"/>
+                <w:szCs w:val="21"/>
+              </w:rPr>
+            </w:pPr>
+            <w:r>
+              <w:rPr>
+                <w:rStyle w:val="Strong"/>
+                <w:sz w:val="21"/>
+                <w:szCs w:val="21"/>
+              </w:rPr>
+              <w:t xml:space="preserve">The project was presented to the </w:t>
+            </w:r>
+            <w:proofErr w:type="gramStart"/>
+            <w:r>
+              <w:rPr>
+                <w:rStyle w:val="Strong"/>
+                <w:sz w:val="21"/>
+                <w:szCs w:val="21"/>
+              </w:rPr>
+              <w:t>class</w:t>
+            </w:r>
+            <w:proofErr w:type="gramEnd"/>
+          </w:p>
+          <w:p>
+            <w:pPr>
+              <w:numPr>
+                <w:ilvl w:val="0"/>
+                <w:numId w:val="17"/>
+              </w:numPr>
+              <w:spacing w:before="100" w:beforeAutospacing="1" w:after="100" w:afterAutospacing="1" w:line="240" w:lineRule="auto"/>
+              <w:ind w:left="1095"/>
+              <w:rPr>
+                <w:sz w:val="21"/>
+                <w:szCs w:val="21"/>
+              </w:rPr>
+            </w:pPr>
+            <w:r>
+              <w:rPr>
+                <w:sz w:val="21"/>
+                <w:szCs w:val="21"/>
+              </w:rPr>
+              <w:t>The project presentation was 10-15 minutes long and provided an appropriate high-level overview of the project.</w:t>
+            </w:r>
+          </w:p>
+          <w:p>
+            <w:pPr>
+              <w:numPr>
+                <w:ilvl w:val="0"/>
+                <w:numId w:val="17"/>
+              </w:numPr>
+              <w:spacing w:before="100" w:beforeAutospacing="1" w:after="100" w:afterAutospacing="1" w:line="240" w:lineRule="auto"/>
+              <w:ind w:left="1095"/>
+              <w:rPr>
+                <w:sz w:val="21"/>
+                <w:szCs w:val="21"/>
+              </w:rPr>
+            </w:pPr>
+            <w:r>
+              <w:rPr>
+                <w:sz w:val="21"/>
+                <w:szCs w:val="21"/>
+              </w:rPr>
+              <w:t>The project presentation was completed in a professional manner.</w:t>
+            </w:r>
+          </w:p>
+          <w:p>
+            <w:pPr>
+              <w:numPr>
+                <w:ilvl w:val="0"/>
+                <w:numId w:val="17"/>
+              </w:numPr>
+              <w:spacing w:before="100" w:beforeAutospacing="1" w:after="100" w:afterAutospacing="1" w:line="240" w:lineRule="auto"/>
+              <w:ind w:left="1095"/>
+              <w:rPr>
+                <w:sz w:val="21"/>
+                <w:szCs w:val="21"/>
+              </w:rPr>
+            </w:pPr>
+            <w:r>
+              <w:rPr>
+                <w:sz w:val="21"/>
+                <w:szCs w:val="21"/>
+              </w:rPr>
+              <w:t>The presenter(s) responded appropriately to questions at the end of the presentation.</w:t>
+            </w:r>
+          </w:p>
+        </w:tc>
+        <w:tc>
+          <w:tcPr>
+            <w:tcW w:w="2789" w:type="dxa"/>
+            <w:shd w:val="clear" w:color="auto" w:fill="B5EDF5"/>
+            <w:tcMar>
+              <w:top w:w="60" w:type="dxa"/>
+              <w:left w:w="120" w:type="dxa"/>
+              <w:bottom w:w="60" w:type="dxa"/>
+              <w:right w:w="120" w:type="dxa"/>
+            </w:tcMar>
+          </w:tcPr>
+          <w:p>
+            <w:pPr>
+              <w:rPr>
+                <w:sz w:val="21"/>
+                <w:szCs w:val="21"/>
+              </w:rPr>
+            </w:pPr>
+            <w:r>
+              <w:rPr>
+                <w:sz w:val="21"/>
+                <w:szCs w:val="21"/>
+              </w:rPr>
+              <w:t>Completed Friday 02/06/2023.</w:t>
+            </w:r>
+          </w:p>
+        </w:tc>
+      </w:tr>
+    </w:tbl>
+    <w:p>
+      <w:pPr>
+        <w:rPr>
+          <w:lang w:eastAsia="en-GB"/>
+        </w:rPr>
+      </w:pPr>
+    </w:p>
+    <w:p>
+      <w:pPr>
+        <w:pStyle w:val="Heading2"/>
+        <w:rPr>
+          <w:rFonts w:eastAsia="Times New Roman"/>
+          <w:lang w:eastAsia="en-GB"/>
+        </w:rPr>
+      </w:pPr>
+      <w:bookmarkStart w:id="1" w:name="_Toc136936413"/>
+      <w:r>
+        <w:rPr>
+          <w:rFonts w:eastAsia="Times New Roman"/>
+          <w:lang w:eastAsia="en-GB"/>
+        </w:rPr>
+        <w:t>Script for Demo</w:t>
+      </w:r>
+      <w:bookmarkEnd w:id="1"/>
+    </w:p>
+    <w:p>
+      <w:pPr>
+        <w:rPr>
+          <w:lang w:eastAsia="en-GB"/>
+        </w:rPr>
+      </w:pPr>
+    </w:p>
+    <w:p>
+      <w:pPr>
+        <w:numPr>
+          <w:ilvl w:val="0"/>
+          <w:numId w:val="7"/>
+        </w:numPr>
+        <w:rPr>
+          <w:lang w:eastAsia="en-GB"/>
+        </w:rPr>
+      </w:pPr>
+      <w:r>
+        <w:rPr>
+          <w:lang w:eastAsia="en-GB"/>
+        </w:rPr>
+        <w:t xml:space="preserve">Run </w:t>
+      </w:r>
+      <w:proofErr w:type="spellStart"/>
+      <w:r>
+        <w:rPr>
+          <w:lang w:eastAsia="en-GB"/>
+        </w:rPr>
+        <w:t>schema.sql</w:t>
+      </w:r>
+      <w:proofErr w:type="spellEnd"/>
+      <w:r>
+        <w:rPr>
+          <w:lang w:eastAsia="en-GB"/>
+        </w:rPr>
+        <w:t xml:space="preserve"> and </w:t>
+      </w:r>
+      <w:proofErr w:type="spellStart"/>
+      <w:r>
+        <w:rPr>
+          <w:lang w:eastAsia="en-GB"/>
+        </w:rPr>
+        <w:t>data.sql</w:t>
+      </w:r>
+      <w:proofErr w:type="spellEnd"/>
+      <w:r>
+        <w:rPr>
+          <w:lang w:eastAsia="en-GB"/>
+        </w:rPr>
+        <w:t xml:space="preserve"> in my workbench and change password in </w:t>
+      </w:r>
+      <w:proofErr w:type="spellStart"/>
+      <w:r>
+        <w:rPr>
+          <w:lang w:eastAsia="en-GB"/>
+        </w:rPr>
+        <w:t>application.properties</w:t>
+      </w:r>
+      <w:proofErr w:type="spellEnd"/>
+      <w:r>
+        <w:rPr>
+          <w:lang w:eastAsia="en-GB"/>
+        </w:rPr>
+        <w:t xml:space="preserve"> to your password. (The SQL files are under </w:t>
+      </w:r>
+      <w:proofErr w:type="spellStart"/>
+      <w:r>
+        <w:rPr>
+          <w:lang w:eastAsia="en-GB"/>
+        </w:rPr>
+        <w:t>src</w:t>
+      </w:r>
+      <w:proofErr w:type="spellEnd"/>
+      <w:r>
+        <w:rPr>
+          <w:lang w:eastAsia="en-GB"/>
+        </w:rPr>
+        <w:t>/resources in project.)</w:t>
+      </w:r>
+    </w:p>
+    <w:p>
+      <w:pPr>
+        <w:numPr>
+          <w:ilvl w:val="0"/>
+          <w:numId w:val="7"/>
+        </w:numPr>
+        <w:rPr>
+          <w:lang w:eastAsia="en-GB"/>
+        </w:rPr>
+      </w:pPr>
+      <w:r>
+        <w:rPr>
+          <w:lang w:eastAsia="en-GB"/>
+        </w:rPr>
+        <w:lastRenderedPageBreak/>
+        <w:t>Run project in IDE.</w:t>
+      </w:r>
+    </w:p>
+    <w:p>
+      <w:pPr>
+        <w:numPr>
+          <w:ilvl w:val="0"/>
+          <w:numId w:val="7"/>
+        </w:numPr>
+        <w:rPr>
+          <w:lang w:eastAsia="en-GB"/>
+        </w:rPr>
+      </w:pPr>
+      <w:r>
+        <w:rPr>
+          <w:lang w:eastAsia="en-GB"/>
+        </w:rPr>
+        <w:t>Have 2 windows open. Left for customer, right for employee.</w:t>
+      </w:r>
+    </w:p>
+    <w:p>
+      <w:pPr>
+        <w:numPr>
+          <w:ilvl w:val="0"/>
+          <w:numId w:val="7"/>
+        </w:numPr>
+        <w:rPr>
+          <w:lang w:eastAsia="en-GB"/>
+        </w:rPr>
+      </w:pPr>
+      <w:r>
+        <w:rPr>
+          <w:lang w:eastAsia="en-GB"/>
+        </w:rPr>
+        <w:t>Login as customer:</w:t>
+      </w:r>
+      <w:r>
+        <w:rPr>
+          <w:lang w:eastAsia="en-GB"/>
+        </w:rPr>
+        <w:tab/>
+        <w:t>judd@gmail.com</w:t>
+      </w:r>
+      <w:r>
+        <w:rPr>
+          <w:lang w:eastAsia="en-GB"/>
+        </w:rPr>
+        <w:tab/>
+        <w:t>password: P0okl</w:t>
+      </w:r>
+    </w:p>
+    <w:p>
+      <w:pPr>
+        <w:numPr>
+          <w:ilvl w:val="0"/>
+          <w:numId w:val="7"/>
+        </w:numPr>
+        <w:rPr>
+          <w:lang w:eastAsia="en-GB"/>
+        </w:rPr>
+      </w:pPr>
+      <w:r>
+        <w:rPr>
+          <w:lang w:eastAsia="en-GB"/>
+        </w:rPr>
+        <w:t>Order 2 plain pizzas and 3 BBQ. Submit order.</w:t>
+      </w:r>
+    </w:p>
+    <w:p>
+      <w:pPr>
+        <w:numPr>
+          <w:ilvl w:val="0"/>
+          <w:numId w:val="7"/>
+        </w:numPr>
+        <w:rPr>
+          <w:lang w:eastAsia="en-GB"/>
+        </w:rPr>
+      </w:pPr>
+      <w:r>
+        <w:rPr>
+          <w:lang w:eastAsia="en-GB"/>
+        </w:rPr>
+        <w:t xml:space="preserve">System will take you to order tracking where you will see order number, status: ordered and a cute duck pic. </w:t>
+      </w:r>
+    </w:p>
+    <w:p>
+      <w:pPr>
+        <w:numPr>
+          <w:ilvl w:val="0"/>
+          <w:numId w:val="7"/>
+        </w:numPr>
+        <w:rPr>
+          <w:lang w:eastAsia="en-GB"/>
+        </w:rPr>
+      </w:pPr>
+      <w:r>
+        <w:rPr>
+          <w:lang w:eastAsia="en-GB"/>
+        </w:rPr>
+        <w:t>Switch to employee and login: leo@pizzata.com password: P0okl</w:t>
+      </w:r>
+    </w:p>
+    <w:p>
+      <w:pPr>
+        <w:numPr>
+          <w:ilvl w:val="0"/>
+          <w:numId w:val="7"/>
+        </w:numPr>
+        <w:rPr>
+          <w:lang w:eastAsia="en-GB"/>
+        </w:rPr>
+      </w:pPr>
+      <w:r>
+        <w:rPr>
+          <w:lang w:eastAsia="en-GB"/>
+        </w:rPr>
+        <w:t xml:space="preserve">Click Track Order (this screen is here ready for other options to be added, </w:t>
+      </w:r>
+      <w:proofErr w:type="spellStart"/>
+      <w:r>
+        <w:rPr>
+          <w:lang w:eastAsia="en-GB"/>
+        </w:rPr>
+        <w:t>eg</w:t>
+      </w:r>
+      <w:proofErr w:type="spellEnd"/>
+      <w:r>
+        <w:rPr>
+          <w:lang w:eastAsia="en-GB"/>
+        </w:rPr>
+        <w:t xml:space="preserve"> delivery)</w:t>
+      </w:r>
+    </w:p>
+    <w:p>
+      <w:pPr>
+        <w:numPr>
+          <w:ilvl w:val="0"/>
+          <w:numId w:val="7"/>
+        </w:numPr>
+        <w:rPr>
+          <w:lang w:eastAsia="en-GB"/>
+        </w:rPr>
+      </w:pPr>
+      <w:r>
+        <w:rPr>
+          <w:lang w:eastAsia="en-GB"/>
+        </w:rPr>
+        <w:t xml:space="preserve">Change status of cooking pizzas to pick up. </w:t>
+      </w:r>
+    </w:p>
+    <w:p>
+      <w:pPr>
+        <w:numPr>
+          <w:ilvl w:val="0"/>
+          <w:numId w:val="7"/>
+        </w:numPr>
+        <w:rPr>
+          <w:lang w:eastAsia="en-GB"/>
+        </w:rPr>
+      </w:pPr>
+      <w:r>
+        <w:rPr>
+          <w:lang w:eastAsia="en-GB"/>
+        </w:rPr>
+        <w:t xml:space="preserve">Look at detail of order you placed, press back button, and change to </w:t>
+      </w:r>
+      <w:proofErr w:type="gramStart"/>
+      <w:r>
+        <w:rPr>
+          <w:lang w:eastAsia="en-GB"/>
+        </w:rPr>
+        <w:t>cooking</w:t>
+      </w:r>
+      <w:proofErr w:type="gramEnd"/>
+    </w:p>
+    <w:p>
+      <w:pPr>
+        <w:numPr>
+          <w:ilvl w:val="0"/>
+          <w:numId w:val="7"/>
+        </w:numPr>
+        <w:rPr>
+          <w:lang w:eastAsia="en-GB"/>
+        </w:rPr>
+      </w:pPr>
+      <w:r>
+        <w:rPr>
+          <w:lang w:eastAsia="en-GB"/>
+        </w:rPr>
+        <w:t>Switch to customer</w:t>
+      </w:r>
+    </w:p>
+    <w:p>
+      <w:pPr>
+        <w:numPr>
+          <w:ilvl w:val="0"/>
+          <w:numId w:val="7"/>
+        </w:numPr>
+        <w:rPr>
+          <w:lang w:eastAsia="en-GB"/>
+        </w:rPr>
+      </w:pPr>
+      <w:r>
+        <w:rPr>
+          <w:lang w:eastAsia="en-GB"/>
+        </w:rPr>
+        <w:t>Refresh to check status. Notice duck picture changes each time you refresh.</w:t>
+      </w:r>
+    </w:p>
+    <w:p>
+      <w:pPr>
+        <w:numPr>
+          <w:ilvl w:val="0"/>
+          <w:numId w:val="7"/>
+        </w:numPr>
+        <w:rPr>
+          <w:lang w:eastAsia="en-GB"/>
+        </w:rPr>
+      </w:pPr>
+      <w:r>
+        <w:rPr>
+          <w:lang w:eastAsia="en-GB"/>
+        </w:rPr>
+        <w:t xml:space="preserve"> You can return to employee and change status to </w:t>
+      </w:r>
+      <w:proofErr w:type="spellStart"/>
+      <w:r>
+        <w:rPr>
+          <w:lang w:eastAsia="en-GB"/>
+        </w:rPr>
+        <w:t>pickup</w:t>
+      </w:r>
+      <w:proofErr w:type="spellEnd"/>
+      <w:r>
+        <w:rPr>
+          <w:lang w:eastAsia="en-GB"/>
+        </w:rPr>
+        <w:t xml:space="preserve"> and then refresh changes in customer if you wish to.</w:t>
+      </w:r>
+    </w:p>
+    <w:p>
+      <w:pPr>
+        <w:rPr>
+          <w:lang w:eastAsia="en-GB"/>
+        </w:rPr>
+      </w:pPr>
+      <w:r>
+        <w:rPr>
+          <w:lang w:eastAsia="en-GB"/>
+        </w:rPr>
+        <w:t xml:space="preserve">Sign out and return to sign in screen. Choose </w:t>
+      </w:r>
+      <w:proofErr w:type="spellStart"/>
+      <w:proofErr w:type="gramStart"/>
+      <w:r>
+        <w:rPr>
+          <w:lang w:eastAsia="en-GB"/>
+        </w:rPr>
+        <w:t>lin</w:t>
+      </w:r>
+      <w:proofErr w:type="spellEnd"/>
+      <w:proofErr w:type="gramEnd"/>
+    </w:p>
+    <w:p>
+      <w:pPr>
+        <w:pStyle w:val="Heading2"/>
+        <w:rPr>
+          <w:rFonts w:eastAsia="Times New Roman"/>
+          <w:lang w:eastAsia="en-GB"/>
+        </w:rPr>
+      </w:pPr>
+      <w:bookmarkStart w:id="2" w:name="_Toc136936414"/>
+      <w:r>
+        <w:rPr>
+          <w:rFonts w:eastAsia="Times New Roman"/>
+          <w:lang w:eastAsia="en-GB"/>
+        </w:rPr>
+        <w:t>Collaboration</w:t>
+      </w:r>
+      <w:bookmarkEnd w:id="2"/>
+    </w:p>
+    <w:p>
+      <w:pPr>
+        <w:rPr>
+          <w:rFonts w:ascii="Calibri" w:eastAsia="Times New Roman" w:hAnsi="Calibri" w:cs="Calibri"/>
+          <w:color w:val="000000"/>
+          <w:kern w:val="0"/>
+          <w:lang w:eastAsia="en-GB"/>
+          <w14:ligatures w14:val="none"/>
+        </w:rPr>
+      </w:pPr>
+      <w:r>
+        <w:rPr>
+          <w:rFonts w:ascii="Calibri" w:eastAsia="Times New Roman" w:hAnsi="Calibri" w:cs="Calibri"/>
+          <w:color w:val="000000"/>
+          <w:kern w:val="0"/>
+          <w:lang w:eastAsia="en-GB"/>
+          <w14:ligatures w14:val="none"/>
+        </w:rPr>
+        <w:t>We used GIT and GitHub to collaborate as it has version control</w:t>
+      </w:r>
+      <w:r>
+        <w:rPr>
+          <w:rFonts w:ascii="Calibri" w:eastAsia="Times New Roman" w:hAnsi="Calibri" w:cs="Calibri"/>
+          <w:color w:val="000000"/>
+          <w:kern w:val="0"/>
+          <w:lang w:eastAsia="en-GB"/>
+          <w14:ligatures w14:val="none"/>
+        </w:rPr>
+        <w:t xml:space="preserve"> and enables you to check conflicts before adding code to the master project. This is the procedure we followed:</w:t>
+      </w:r>
+    </w:p>
+    <w:p>
+      <w:pPr>
+        <w:rPr>
+          <w:rFonts w:ascii="Calibri" w:eastAsia="Times New Roman" w:hAnsi="Calibri" w:cs="Calibri"/>
+          <w:b/>
+          <w:bCs/>
+          <w:color w:val="000000"/>
+          <w:kern w:val="0"/>
+          <w:u w:val="single"/>
+          <w:lang w:eastAsia="en-GB"/>
+          <w14:ligatures w14:val="none"/>
+        </w:rPr>
+      </w:pPr>
+      <w:r>
+        <w:rPr>
+          <w:rFonts w:ascii="Calibri" w:eastAsia="Times New Roman" w:hAnsi="Calibri" w:cs="Calibri"/>
+          <w:b/>
+          <w:bCs/>
+          <w:color w:val="000000"/>
+          <w:kern w:val="0"/>
+          <w:u w:val="single"/>
+          <w:lang w:eastAsia="en-GB"/>
+          <w14:ligatures w14:val="none"/>
+        </w:rPr>
+        <w:t xml:space="preserve">GitHub </w:t>
+      </w:r>
+      <w:r>
+        <w:rPr>
+          <w:rFonts w:ascii="Calibri" w:eastAsia="Times New Roman" w:hAnsi="Calibri" w:cs="Calibri"/>
+          <w:b/>
+          <w:bCs/>
+          <w:color w:val="000000"/>
+          <w:kern w:val="0"/>
+          <w:u w:val="single"/>
+          <w:lang w:eastAsia="en-GB"/>
+          <w14:ligatures w14:val="none"/>
+        </w:rPr>
+        <w:t>P</w:t>
+      </w:r>
+      <w:r>
+        <w:rPr>
+          <w:rFonts w:ascii="Calibri" w:eastAsia="Times New Roman" w:hAnsi="Calibri" w:cs="Calibri"/>
+          <w:b/>
+          <w:bCs/>
+          <w:color w:val="000000"/>
+          <w:kern w:val="0"/>
+          <w:u w:val="single"/>
+          <w:lang w:eastAsia="en-GB"/>
+          <w14:ligatures w14:val="none"/>
+        </w:rPr>
+        <w:t xml:space="preserve">rocess when </w:t>
+      </w:r>
+      <w:r>
+        <w:rPr>
+          <w:rFonts w:ascii="Calibri" w:eastAsia="Times New Roman" w:hAnsi="Calibri" w:cs="Calibri"/>
+          <w:b/>
+          <w:bCs/>
+          <w:color w:val="000000"/>
+          <w:kern w:val="0"/>
+          <w:u w:val="single"/>
+          <w:lang w:eastAsia="en-GB"/>
+          <w14:ligatures w14:val="none"/>
+        </w:rPr>
+        <w:t>S</w:t>
+      </w:r>
+      <w:r>
+        <w:rPr>
+          <w:rFonts w:ascii="Calibri" w:eastAsia="Times New Roman" w:hAnsi="Calibri" w:cs="Calibri"/>
+          <w:b/>
+          <w:bCs/>
+          <w:color w:val="000000"/>
+          <w:kern w:val="0"/>
+          <w:u w:val="single"/>
+          <w:lang w:eastAsia="en-GB"/>
+          <w14:ligatures w14:val="none"/>
+        </w:rPr>
+        <w:t>haring a Project</w:t>
+      </w:r>
+    </w:p>
+    <w:p>
+      <w:pPr>
+        <w:numPr>
+          <w:ilvl w:val="0"/>
+          <w:numId w:val="6"/>
+        </w:numPr>
+        <w:rPr>
+          <w:rFonts w:ascii="Calibri" w:eastAsia="Times New Roman" w:hAnsi="Calibri" w:cs="Calibri"/>
+          <w:color w:val="000000"/>
+          <w:kern w:val="0"/>
+          <w:lang w:eastAsia="en-GB"/>
+          <w14:ligatures w14:val="none"/>
+        </w:rPr>
+      </w:pPr>
+      <w:r>
+        <w:rPr>
+          <w:rFonts w:ascii="Calibri" w:eastAsia="Times New Roman" w:hAnsi="Calibri" w:cs="Calibri"/>
+          <w:color w:val="000000"/>
+          <w:kern w:val="0"/>
+          <w:lang w:eastAsia="en-GB"/>
+          <w14:ligatures w14:val="none"/>
+        </w:rPr>
+        <w:t>You can see existing branches using the following (the branch you are on has a *):</w:t>
+      </w:r>
+    </w:p>
+    <w:p>
+      <w:pPr>
+        <w:rPr>
+          <w:rFonts w:ascii="Calibri" w:eastAsia="Times New Roman" w:hAnsi="Calibri" w:cs="Calibri"/>
+          <w:color w:val="000000"/>
+          <w:kern w:val="0"/>
+          <w:lang w:eastAsia="en-GB"/>
+          <w14:ligatures w14:val="none"/>
+        </w:rPr>
+      </w:pPr>
+      <w:r>
+        <w:rPr>
+          <w:rFonts w:ascii="Calibri" w:eastAsia="Times New Roman" w:hAnsi="Calibri" w:cs="Calibri"/>
+          <w:color w:val="000000"/>
+          <w:kern w:val="0"/>
+          <w:lang w:eastAsia="en-GB"/>
+          <w14:ligatures w14:val="none"/>
+        </w:rPr>
+        <w:t>git branch</w:t>
+      </w:r>
+    </w:p>
+    <w:p>
+      <w:pPr>
+        <w:numPr>
+          <w:ilvl w:val="0"/>
+          <w:numId w:val="6"/>
+        </w:numPr>
+        <w:rPr>
+          <w:rFonts w:ascii="Calibri" w:eastAsia="Times New Roman" w:hAnsi="Calibri" w:cs="Calibri"/>
+          <w:color w:val="000000"/>
+          <w:kern w:val="0"/>
+          <w:lang w:eastAsia="en-GB"/>
+          <w14:ligatures w14:val="none"/>
+        </w:rPr>
+      </w:pPr>
+      <w:r>
+        <w:rPr>
+          <w:rFonts w:ascii="Calibri" w:eastAsia="Times New Roman" w:hAnsi="Calibri" w:cs="Calibri"/>
+          <w:color w:val="000000"/>
+          <w:kern w:val="0"/>
+          <w:lang w:eastAsia="en-GB"/>
+          <w14:ligatures w14:val="none"/>
+        </w:rPr>
+        <w:t>Create new branch:</w:t>
+      </w:r>
+    </w:p>
+    <w:p>
+      <w:pPr>
+        <w:rPr>
+          <w:rFonts w:ascii="Calibri" w:eastAsia="Times New Roman" w:hAnsi="Calibri" w:cs="Calibri"/>
+          <w:color w:val="000000"/>
+          <w:kern w:val="0"/>
+          <w:lang w:eastAsia="en-GB"/>
+          <w14:ligatures w14:val="none"/>
+        </w:rPr>
+      </w:pPr>
+      <w:r>
+        <w:rPr>
+          <w:rFonts w:ascii="Calibri" w:eastAsia="Times New Roman" w:hAnsi="Calibri" w:cs="Calibri"/>
+          <w:color w:val="000000"/>
+          <w:kern w:val="0"/>
+          <w:lang w:eastAsia="en-GB"/>
+          <w14:ligatures w14:val="none"/>
+        </w:rPr>
+        <w:t xml:space="preserve">git branch </w:t>
+      </w:r>
+      <w:proofErr w:type="spellStart"/>
+      <w:r>
+        <w:rPr>
+          <w:rFonts w:ascii="Calibri" w:eastAsia="Times New Roman" w:hAnsi="Calibri" w:cs="Calibri"/>
+          <w:color w:val="000000"/>
+          <w:kern w:val="0"/>
+          <w:lang w:eastAsia="en-GB"/>
+          <w14:ligatures w14:val="none"/>
+        </w:rPr>
+        <w:t>branch_name</w:t>
+      </w:r>
+      <w:proofErr w:type="spellEnd"/>
+    </w:p>
+    <w:p>
+      <w:pPr>
+        <w:numPr>
+          <w:ilvl w:val="0"/>
+          <w:numId w:val="6"/>
+        </w:numPr>
+        <w:rPr>
+          <w:rFonts w:ascii="Calibri" w:eastAsia="Times New Roman" w:hAnsi="Calibri" w:cs="Calibri"/>
+          <w:color w:val="000000"/>
+          <w:kern w:val="0"/>
+          <w:lang w:eastAsia="en-GB"/>
+          <w14:ligatures w14:val="none"/>
+        </w:rPr>
+      </w:pPr>
+      <w:r>
+        <w:rPr>
+          <w:rFonts w:ascii="Calibri" w:eastAsia="Times New Roman" w:hAnsi="Calibri" w:cs="Calibri"/>
+          <w:color w:val="000000"/>
+          <w:kern w:val="0"/>
+          <w:lang w:eastAsia="en-GB"/>
+          <w14:ligatures w14:val="none"/>
+        </w:rPr>
+        <w:t>Move to new branch:</w:t>
+      </w:r>
+    </w:p>
+    <w:p>
+      <w:pPr>
+        <w:rPr>
+          <w:rFonts w:ascii="Calibri" w:eastAsia="Times New Roman" w:hAnsi="Calibri" w:cs="Calibri"/>
+          <w:color w:val="000000"/>
+          <w:kern w:val="0"/>
+          <w:lang w:eastAsia="en-GB"/>
+          <w14:ligatures w14:val="none"/>
+        </w:rPr>
+      </w:pPr>
+      <w:r>
+        <w:rPr>
+          <w:rFonts w:ascii="Calibri" w:eastAsia="Times New Roman" w:hAnsi="Calibri" w:cs="Calibri"/>
+          <w:color w:val="000000"/>
+          <w:kern w:val="0"/>
+          <w:lang w:eastAsia="en-GB"/>
+          <w14:ligatures w14:val="none"/>
+        </w:rPr>
+        <w:t xml:space="preserve">git checkout </w:t>
+      </w:r>
+      <w:proofErr w:type="spellStart"/>
+      <w:r>
+        <w:rPr>
+          <w:rFonts w:ascii="Calibri" w:eastAsia="Times New Roman" w:hAnsi="Calibri" w:cs="Calibri"/>
+          <w:color w:val="000000"/>
+          <w:kern w:val="0"/>
+          <w:lang w:eastAsia="en-GB"/>
+          <w14:ligatures w14:val="none"/>
+        </w:rPr>
+        <w:t>branch_name</w:t>
+      </w:r>
+      <w:proofErr w:type="spellEnd"/>
+    </w:p>
+    <w:p>
+      <w:pPr>
+        <w:numPr>
+          <w:ilvl w:val="0"/>
+          <w:numId w:val="6"/>
+        </w:numPr>
+        <w:rPr>
+          <w:rFonts w:ascii="Calibri" w:eastAsia="Times New Roman" w:hAnsi="Calibri" w:cs="Calibri"/>
+          <w:color w:val="000000"/>
+          <w:kern w:val="0"/>
+          <w:lang w:eastAsia="en-GB"/>
+          <w14:ligatures w14:val="none"/>
+        </w:rPr>
+      </w:pPr>
+      <w:r>
+        <w:rPr>
+          <w:rFonts w:ascii="Calibri" w:eastAsia="Times New Roman" w:hAnsi="Calibri" w:cs="Calibri"/>
+          <w:color w:val="000000"/>
+          <w:kern w:val="0"/>
+          <w:lang w:eastAsia="en-GB"/>
+          <w14:ligatures w14:val="none"/>
+        </w:rPr>
+        <w:t>Make changes in IDE.</w:t>
+      </w:r>
+    </w:p>
+    <w:p>
+      <w:pPr>
+        <w:numPr>
+          <w:ilvl w:val="0"/>
+          <w:numId w:val="6"/>
+        </w:numPr>
+        <w:rPr>
+          <w:rFonts w:ascii="Calibri" w:eastAsia="Times New Roman" w:hAnsi="Calibri" w:cs="Calibri"/>
+          <w:color w:val="000000"/>
+          <w:kern w:val="0"/>
+          <w:lang w:eastAsia="en-GB"/>
+          <w14:ligatures w14:val="none"/>
+        </w:rPr>
+      </w:pPr>
+      <w:r>
+        <w:rPr>
+          <w:rFonts w:ascii="Calibri" w:eastAsia="Times New Roman" w:hAnsi="Calibri" w:cs="Calibri"/>
+          <w:color w:val="000000"/>
+          <w:kern w:val="0"/>
+          <w:lang w:eastAsia="en-GB"/>
+          <w14:ligatures w14:val="none"/>
+        </w:rPr>
+        <w:t>Check which files have unsaved changes:</w:t>
+      </w:r>
+    </w:p>
+    <w:p>
+      <w:pPr>
+        <w:rPr>
+          <w:rFonts w:ascii="Calibri" w:eastAsia="Times New Roman" w:hAnsi="Calibri" w:cs="Calibri"/>
+          <w:color w:val="000000"/>
+          <w:kern w:val="0"/>
+          <w:lang w:eastAsia="en-GB"/>
+          <w14:ligatures w14:val="none"/>
+        </w:rPr>
+      </w:pPr>
+      <w:r>
+        <w:rPr>
+          <w:rFonts w:ascii="Calibri" w:eastAsia="Times New Roman" w:hAnsi="Calibri" w:cs="Calibri"/>
+          <w:color w:val="000000"/>
+          <w:kern w:val="0"/>
+          <w:lang w:eastAsia="en-GB"/>
+          <w14:ligatures w14:val="none"/>
+        </w:rPr>
+        <w:t>git status</w:t>
+      </w:r>
+    </w:p>
+    <w:p>
+      <w:pPr>
+        <w:numPr>
+          <w:ilvl w:val="0"/>
+          <w:numId w:val="6"/>
+        </w:numPr>
+        <w:rPr>
+          <w:rFonts w:ascii="Calibri" w:eastAsia="Times New Roman" w:hAnsi="Calibri" w:cs="Calibri"/>
+          <w:color w:val="000000"/>
+          <w:kern w:val="0"/>
+          <w:lang w:eastAsia="en-GB"/>
+          <w14:ligatures w14:val="none"/>
+        </w:rPr>
+      </w:pPr>
+      <w:r>
+        <w:rPr>
+          <w:rFonts w:ascii="Calibri" w:eastAsia="Times New Roman" w:hAnsi="Calibri" w:cs="Calibri"/>
+          <w:color w:val="000000"/>
+          <w:kern w:val="0"/>
+          <w:lang w:eastAsia="en-GB"/>
+          <w14:ligatures w14:val="none"/>
+        </w:rPr>
+        <w:t>Add files to landing stage:</w:t>
+      </w:r>
+    </w:p>
+    <w:p>
+      <w:pPr>
+        <w:rPr>
+          <w:rFonts w:ascii="Calibri" w:eastAsia="Times New Roman" w:hAnsi="Calibri" w:cs="Calibri"/>
+          <w:color w:val="000000"/>
+          <w:kern w:val="0"/>
+          <w:lang w:eastAsia="en-GB"/>
+          <w14:ligatures w14:val="none"/>
+        </w:rPr>
+      </w:pPr>
+      <w:r>
+        <w:rPr>
+          <w:rFonts w:ascii="Calibri" w:eastAsia="Times New Roman" w:hAnsi="Calibri" w:cs="Calibri"/>
+          <w:color w:val="000000"/>
+          <w:kern w:val="0"/>
+          <w:lang w:eastAsia="en-GB"/>
+          <w14:ligatures w14:val="none"/>
+        </w:rPr>
+        <w:t>git add –</w:t>
+      </w:r>
+      <w:proofErr w:type="gramStart"/>
+      <w:r>
+        <w:rPr>
+          <w:rFonts w:ascii="Calibri" w:eastAsia="Times New Roman" w:hAnsi="Calibri" w:cs="Calibri"/>
+          <w:color w:val="000000"/>
+          <w:kern w:val="0"/>
+          <w:lang w:eastAsia="en-GB"/>
+          <w14:ligatures w14:val="none"/>
+        </w:rPr>
+        <w:t>all</w:t>
+      </w:r>
+      <w:proofErr w:type="gramEnd"/>
+    </w:p>
+    <w:p>
+      <w:pPr>
+        <w:numPr>
+          <w:ilvl w:val="0"/>
+          <w:numId w:val="6"/>
+        </w:numPr>
+        <w:rPr>
+          <w:rFonts w:ascii="Calibri" w:eastAsia="Times New Roman" w:hAnsi="Calibri" w:cs="Calibri"/>
+          <w:color w:val="000000"/>
+          <w:kern w:val="0"/>
+          <w:lang w:eastAsia="en-GB"/>
+          <w14:ligatures w14:val="none"/>
+        </w:rPr>
+      </w:pPr>
+      <w:r>
+        <w:rPr>
+          <w:rFonts w:ascii="Calibri" w:eastAsia="Times New Roman" w:hAnsi="Calibri" w:cs="Calibri"/>
+          <w:color w:val="000000"/>
+          <w:kern w:val="0"/>
+          <w:lang w:eastAsia="en-GB"/>
+          <w14:ligatures w14:val="none"/>
+        </w:rPr>
+        <w:t>Commit files to be saved:</w:t>
+      </w:r>
+    </w:p>
+    <w:p>
+      <w:pPr>
+        <w:rPr>
+          <w:rFonts w:ascii="Calibri" w:eastAsia="Times New Roman" w:hAnsi="Calibri" w:cs="Calibri"/>
+          <w:color w:val="000000"/>
+          <w:kern w:val="0"/>
+          <w:lang w:eastAsia="en-GB"/>
+          <w14:ligatures w14:val="none"/>
+        </w:rPr>
+      </w:pPr>
+      <w:r>
+        <w:rPr>
+          <w:rFonts w:ascii="Calibri" w:eastAsia="Times New Roman" w:hAnsi="Calibri" w:cs="Calibri"/>
+          <w:color w:val="000000"/>
+          <w:kern w:val="0"/>
+          <w:lang w:eastAsia="en-GB"/>
+          <w14:ligatures w14:val="none"/>
+        </w:rPr>
+        <w:t>git commit – “commit message…”</w:t>
+      </w:r>
+    </w:p>
+    <w:p>
+      <w:pPr>
+        <w:rPr>
+          <w:rFonts w:ascii="Calibri" w:eastAsia="Times New Roman" w:hAnsi="Calibri" w:cs="Calibri"/>
+          <w:color w:val="000000"/>
+          <w:kern w:val="0"/>
+          <w:lang w:eastAsia="en-GB"/>
+          <w14:ligatures w14:val="none"/>
+        </w:rPr>
+      </w:pPr>
+    </w:p>
+    <w:p>
+      <w:pPr>
+        <w:numPr>
+          <w:ilvl w:val="0"/>
+          <w:numId w:val="6"/>
+        </w:numPr>
+        <w:rPr>
+          <w:rFonts w:ascii="Calibri" w:eastAsia="Times New Roman" w:hAnsi="Calibri" w:cs="Calibri"/>
+          <w:color w:val="000000"/>
+          <w:kern w:val="0"/>
+          <w:lang w:eastAsia="en-GB"/>
+          <w14:ligatures w14:val="none"/>
+        </w:rPr>
+      </w:pPr>
+      <w:r>
+        <w:rPr>
+          <w:rFonts w:ascii="Calibri" w:eastAsia="Times New Roman" w:hAnsi="Calibri" w:cs="Calibri"/>
+          <w:color w:val="000000"/>
+          <w:kern w:val="0"/>
+          <w:lang w:eastAsia="en-GB"/>
+          <w14:ligatures w14:val="none"/>
+        </w:rPr>
+        <w:t>Check no changes have been made to project by other people since checking out own branch. Pull these changes and merge into new branch:</w:t>
+      </w:r>
+    </w:p>
+    <w:p>
+      <w:pPr>
+        <w:rPr>
+          <w:rFonts w:ascii="Calibri" w:eastAsia="Times New Roman" w:hAnsi="Calibri" w:cs="Calibri"/>
+          <w:color w:val="000000"/>
+          <w:kern w:val="0"/>
+          <w:lang w:eastAsia="en-GB"/>
+          <w14:ligatures w14:val="none"/>
+        </w:rPr>
+      </w:pPr>
+      <w:r>
+        <w:rPr>
+          <w:rFonts w:ascii="Calibri" w:eastAsia="Times New Roman" w:hAnsi="Calibri" w:cs="Calibri"/>
+          <w:color w:val="000000"/>
+          <w:kern w:val="0"/>
+          <w:lang w:eastAsia="en-GB"/>
+          <w14:ligatures w14:val="none"/>
+        </w:rPr>
+        <w:t>git checkout master</w:t>
+      </w:r>
+    </w:p>
+    <w:p>
+      <w:pPr>
+        <w:rPr>
+          <w:rFonts w:ascii="Calibri" w:eastAsia="Times New Roman" w:hAnsi="Calibri" w:cs="Calibri"/>
+          <w:color w:val="000000"/>
+          <w:kern w:val="0"/>
+          <w:lang w:eastAsia="en-GB"/>
+          <w14:ligatures w14:val="none"/>
+        </w:rPr>
+      </w:pPr>
+      <w:r>
+        <w:rPr>
+          <w:rFonts w:ascii="Calibri" w:eastAsia="Times New Roman" w:hAnsi="Calibri" w:cs="Calibri"/>
+          <w:color w:val="000000"/>
+          <w:kern w:val="0"/>
+          <w:lang w:eastAsia="en-GB"/>
+          <w14:ligatures w14:val="none"/>
+        </w:rPr>
+        <w:t xml:space="preserve">git </w:t>
+      </w:r>
+      <w:proofErr w:type="gramStart"/>
+      <w:r>
+        <w:rPr>
+          <w:rFonts w:ascii="Calibri" w:eastAsia="Times New Roman" w:hAnsi="Calibri" w:cs="Calibri"/>
+          <w:color w:val="000000"/>
+          <w:kern w:val="0"/>
+          <w:lang w:eastAsia="en-GB"/>
+          <w14:ligatures w14:val="none"/>
+        </w:rPr>
+        <w:t>pull</w:t>
+      </w:r>
+      <w:proofErr w:type="gramEnd"/>
+    </w:p>
+    <w:p>
+      <w:pPr>
+        <w:rPr>
+          <w:rFonts w:ascii="Calibri" w:eastAsia="Times New Roman" w:hAnsi="Calibri" w:cs="Calibri"/>
+          <w:color w:val="000000"/>
+          <w:kern w:val="0"/>
+          <w:lang w:eastAsia="en-GB"/>
+          <w14:ligatures w14:val="none"/>
+        </w:rPr>
+      </w:pPr>
+      <w:r>
+        <w:rPr>
+          <w:rFonts w:ascii="Calibri" w:eastAsia="Times New Roman" w:hAnsi="Calibri" w:cs="Calibri"/>
+          <w:color w:val="000000"/>
+          <w:kern w:val="0"/>
+          <w:lang w:eastAsia="en-GB"/>
+          <w14:ligatures w14:val="none"/>
+        </w:rPr>
+        <w:t xml:space="preserve">git checkout </w:t>
+      </w:r>
+      <w:proofErr w:type="spellStart"/>
+      <w:r>
+        <w:rPr>
+          <w:rFonts w:ascii="Calibri" w:eastAsia="Times New Roman" w:hAnsi="Calibri" w:cs="Calibri"/>
+          <w:color w:val="000000"/>
+          <w:kern w:val="0"/>
+          <w:lang w:eastAsia="en-GB"/>
+          <w14:ligatures w14:val="none"/>
+        </w:rPr>
+        <w:t>branch_name</w:t>
+      </w:r>
+      <w:proofErr w:type="spellEnd"/>
+    </w:p>
+    <w:p>
+      <w:pPr>
+        <w:rPr>
+          <w:rFonts w:ascii="Calibri" w:eastAsia="Times New Roman" w:hAnsi="Calibri" w:cs="Calibri"/>
+          <w:color w:val="000000"/>
+          <w:kern w:val="0"/>
+          <w:lang w:eastAsia="en-GB"/>
+          <w14:ligatures w14:val="none"/>
+        </w:rPr>
+      </w:pPr>
+      <w:r>
+        <w:rPr>
+          <w:rFonts w:ascii="Calibri" w:eastAsia="Times New Roman" w:hAnsi="Calibri" w:cs="Calibri"/>
+          <w:color w:val="000000"/>
+          <w:kern w:val="0"/>
+          <w:lang w:eastAsia="en-GB"/>
+          <w14:ligatures w14:val="none"/>
+        </w:rPr>
+        <w:t>git merge master</w:t>
+      </w:r>
+    </w:p>
+    <w:p>
+      <w:pPr>
+        <w:numPr>
+          <w:ilvl w:val="0"/>
+          <w:numId w:val="6"/>
+        </w:numPr>
+        <w:rPr>
+          <w:rFonts w:ascii="Calibri" w:eastAsia="Times New Roman" w:hAnsi="Calibri" w:cs="Calibri"/>
+          <w:color w:val="000000"/>
+          <w:kern w:val="0"/>
+          <w:lang w:eastAsia="en-GB"/>
+          <w14:ligatures w14:val="none"/>
+        </w:rPr>
+      </w:pPr>
+      <w:r>
+        <w:rPr>
+          <w:rFonts w:ascii="Calibri" w:eastAsia="Times New Roman" w:hAnsi="Calibri" w:cs="Calibri"/>
+          <w:color w:val="000000"/>
+          <w:kern w:val="0"/>
+          <w:lang w:eastAsia="en-GB"/>
+          <w14:ligatures w14:val="none"/>
+        </w:rPr>
+        <w:t>If pulling from master there were changes:</w:t>
+      </w:r>
+    </w:p>
+    <w:p>
+      <w:pPr>
+        <w:rPr>
+          <w:rFonts w:ascii="Calibri" w:eastAsia="Times New Roman" w:hAnsi="Calibri" w:cs="Calibri"/>
+          <w:color w:val="000000"/>
+          <w:kern w:val="0"/>
+          <w:lang w:eastAsia="en-GB"/>
+          <w14:ligatures w14:val="none"/>
+        </w:rPr>
+      </w:pPr>
+      <w:r>
+        <w:rPr>
+          <w:rFonts w:ascii="Calibri" w:eastAsia="Times New Roman" w:hAnsi="Calibri" w:cs="Calibri"/>
+          <w:color w:val="000000"/>
+          <w:kern w:val="0"/>
+          <w:lang w:eastAsia="en-GB"/>
+          <w14:ligatures w14:val="none"/>
+        </w:rPr>
+        <w:t>git status</w:t>
+      </w:r>
+    </w:p>
+    <w:p>
+      <w:pPr>
+        <w:rPr>
+          <w:rFonts w:ascii="Calibri" w:eastAsia="Times New Roman" w:hAnsi="Calibri" w:cs="Calibri"/>
+          <w:color w:val="000000"/>
+          <w:kern w:val="0"/>
+          <w:lang w:eastAsia="en-GB"/>
+          <w14:ligatures w14:val="none"/>
+        </w:rPr>
+      </w:pPr>
+      <w:r>
+        <w:rPr>
+          <w:rFonts w:ascii="Calibri" w:eastAsia="Times New Roman" w:hAnsi="Calibri" w:cs="Calibri"/>
+          <w:color w:val="000000"/>
+          <w:kern w:val="0"/>
+          <w:lang w:eastAsia="en-GB"/>
+          <w14:ligatures w14:val="none"/>
+        </w:rPr>
+        <w:t>git add –</w:t>
+      </w:r>
+      <w:proofErr w:type="gramStart"/>
+      <w:r>
+        <w:rPr>
+          <w:rFonts w:ascii="Calibri" w:eastAsia="Times New Roman" w:hAnsi="Calibri" w:cs="Calibri"/>
+          <w:color w:val="000000"/>
+          <w:kern w:val="0"/>
+          <w:lang w:eastAsia="en-GB"/>
+          <w14:ligatures w14:val="none"/>
+        </w:rPr>
+        <w:t>all</w:t>
+      </w:r>
+      <w:proofErr w:type="gramEnd"/>
+    </w:p>
+    <w:p>
+      <w:pPr>
+        <w:rPr>
+          <w:rFonts w:ascii="Calibri" w:eastAsia="Times New Roman" w:hAnsi="Calibri" w:cs="Calibri"/>
+          <w:color w:val="000000"/>
+          <w:kern w:val="0"/>
+          <w:lang w:eastAsia="en-GB"/>
+          <w14:ligatures w14:val="none"/>
+        </w:rPr>
+      </w:pPr>
+      <w:r>
+        <w:rPr>
+          <w:rFonts w:ascii="Calibri" w:eastAsia="Times New Roman" w:hAnsi="Calibri" w:cs="Calibri"/>
+          <w:color w:val="000000"/>
+          <w:kern w:val="0"/>
+          <w:lang w:eastAsia="en-GB"/>
+          <w14:ligatures w14:val="none"/>
+        </w:rPr>
+        <w:t>git commit -m “Commit message…”</w:t>
+      </w:r>
+    </w:p>
+    <w:p>
+      <w:pPr>
+        <w:rPr>
+          <w:rFonts w:ascii="Calibri" w:eastAsia="Times New Roman" w:hAnsi="Calibri" w:cs="Calibri"/>
+          <w:color w:val="000000"/>
+          <w:kern w:val="0"/>
+          <w:lang w:eastAsia="en-GB"/>
+          <w14:ligatures w14:val="none"/>
+        </w:rPr>
+      </w:pPr>
+    </w:p>
+    <w:p>
+      <w:pPr>
+        <w:numPr>
+          <w:ilvl w:val="0"/>
+          <w:numId w:val="6"/>
+        </w:numPr>
+        <w:rPr>
+          <w:rFonts w:ascii="Calibri" w:eastAsia="Times New Roman" w:hAnsi="Calibri" w:cs="Calibri"/>
+          <w:color w:val="000000"/>
+          <w:kern w:val="0"/>
+          <w:lang w:eastAsia="en-GB"/>
+          <w14:ligatures w14:val="none"/>
+        </w:rPr>
+      </w:pPr>
+      <w:r>
+        <w:rPr>
+          <w:rFonts w:ascii="Calibri" w:eastAsia="Times New Roman" w:hAnsi="Calibri" w:cs="Calibri"/>
+          <w:color w:val="000000"/>
+          <w:kern w:val="0"/>
+          <w:lang w:eastAsia="en-GB"/>
+          <w14:ligatures w14:val="none"/>
+        </w:rPr>
+        <w:t>Push changes to GitHub:</w:t>
+      </w:r>
+    </w:p>
+    <w:p>
+      <w:pPr>
+        <w:rPr>
+          <w:rFonts w:ascii="Calibri" w:eastAsia="Times New Roman" w:hAnsi="Calibri" w:cs="Calibri"/>
+          <w:color w:val="000000"/>
+          <w:kern w:val="0"/>
+          <w:lang w:eastAsia="en-GB"/>
+          <w14:ligatures w14:val="none"/>
+        </w:rPr>
+      </w:pPr>
+      <w:r>
+        <w:rPr>
+          <w:rFonts w:ascii="Calibri" w:eastAsia="Times New Roman" w:hAnsi="Calibri" w:cs="Calibri"/>
+          <w:color w:val="000000"/>
+          <w:kern w:val="0"/>
+          <w:lang w:eastAsia="en-GB"/>
+          <w14:ligatures w14:val="none"/>
+        </w:rPr>
+        <w:t xml:space="preserve">git push origin </w:t>
+      </w:r>
+      <w:proofErr w:type="spellStart"/>
+      <w:r>
+        <w:rPr>
+          <w:rFonts w:ascii="Calibri" w:eastAsia="Times New Roman" w:hAnsi="Calibri" w:cs="Calibri"/>
+          <w:color w:val="000000"/>
+          <w:kern w:val="0"/>
+          <w:lang w:eastAsia="en-GB"/>
+          <w14:ligatures w14:val="none"/>
+        </w:rPr>
+        <w:t>branch_name</w:t>
+      </w:r>
+      <w:proofErr w:type="spellEnd"/>
+    </w:p>
+    <w:p>
+      <w:pPr>
+        <w:rPr>
+          <w:rFonts w:ascii="Calibri" w:eastAsia="Times New Roman" w:hAnsi="Calibri" w:cs="Calibri"/>
+          <w:color w:val="000000"/>
+          <w:kern w:val="0"/>
+          <w:lang w:eastAsia="en-GB"/>
+          <w14:ligatures w14:val="none"/>
+        </w:rPr>
+      </w:pPr>
+    </w:p>
+    <w:p>
+      <w:pPr>
+        <w:numPr>
+          <w:ilvl w:val="0"/>
+          <w:numId w:val="6"/>
+        </w:numPr>
+        <w:rPr>
+          <w:rFonts w:ascii="Calibri" w:eastAsia="Times New Roman" w:hAnsi="Calibri" w:cs="Calibri"/>
+          <w:color w:val="000000"/>
+          <w:kern w:val="0"/>
+          <w:lang w:eastAsia="en-GB"/>
+          <w14:ligatures w14:val="none"/>
+        </w:rPr>
+      </w:pPr>
+      <w:r>
+        <w:rPr>
+          <w:rFonts w:ascii="Calibri" w:eastAsia="Times New Roman" w:hAnsi="Calibri" w:cs="Calibri"/>
+          <w:color w:val="000000"/>
+          <w:kern w:val="0"/>
+          <w:lang w:eastAsia="en-GB"/>
+          <w14:ligatures w14:val="none"/>
+        </w:rPr>
+        <w:t xml:space="preserve">Go into </w:t>
+      </w:r>
+      <w:r>
+        <w:rPr>
+          <w:rFonts w:ascii="Calibri" w:eastAsia="Times New Roman" w:hAnsi="Calibri" w:cs="Calibri"/>
+          <w:color w:val="000000"/>
+          <w:kern w:val="0"/>
+          <w:lang w:eastAsia="en-GB"/>
+          <w14:ligatures w14:val="none"/>
+        </w:rPr>
+        <w:t>GitHub</w:t>
+      </w:r>
+      <w:r>
+        <w:rPr>
+          <w:rFonts w:ascii="Calibri" w:eastAsia="Times New Roman" w:hAnsi="Calibri" w:cs="Calibri"/>
+          <w:color w:val="000000"/>
+          <w:kern w:val="0"/>
+          <w:lang w:eastAsia="en-GB"/>
+          <w14:ligatures w14:val="none"/>
+        </w:rPr>
+        <w:t xml:space="preserve"> where you will see a message about the branch.</w:t>
+      </w:r>
+    </w:p>
+    <w:p>
+      <w:pPr>
+        <w:numPr>
+          <w:ilvl w:val="0"/>
+          <w:numId w:val="6"/>
+        </w:numPr>
+        <w:rPr>
+          <w:rFonts w:ascii="Calibri" w:eastAsia="Times New Roman" w:hAnsi="Calibri" w:cs="Calibri"/>
+          <w:color w:val="000000"/>
+          <w:kern w:val="0"/>
+          <w:lang w:eastAsia="en-GB"/>
+          <w14:ligatures w14:val="none"/>
+        </w:rPr>
+      </w:pPr>
+      <w:r>
+        <w:rPr>
+          <w:rFonts w:ascii="Calibri" w:eastAsia="Times New Roman" w:hAnsi="Calibri" w:cs="Calibri"/>
+          <w:color w:val="000000"/>
+          <w:kern w:val="0"/>
+          <w:lang w:eastAsia="en-GB"/>
+          <w14:ligatures w14:val="none"/>
+        </w:rPr>
+        <w:t>Click on green button: ‘compare and pull request”.</w:t>
+      </w:r>
+    </w:p>
+    <w:p>
+      <w:pPr>
+        <w:numPr>
+          <w:ilvl w:val="0"/>
+          <w:numId w:val="6"/>
+        </w:numPr>
+        <w:rPr>
+          <w:rFonts w:ascii="Calibri" w:eastAsia="Times New Roman" w:hAnsi="Calibri" w:cs="Calibri"/>
+          <w:color w:val="000000"/>
+          <w:kern w:val="0"/>
+          <w:lang w:eastAsia="en-GB"/>
+          <w14:ligatures w14:val="none"/>
+        </w:rPr>
+      </w:pPr>
+      <w:r>
+        <w:rPr>
+          <w:rFonts w:ascii="Calibri" w:eastAsia="Times New Roman" w:hAnsi="Calibri" w:cs="Calibri"/>
+          <w:color w:val="000000"/>
+          <w:kern w:val="0"/>
+          <w:lang w:eastAsia="en-GB"/>
+          <w14:ligatures w14:val="none"/>
+        </w:rPr>
+        <w:t>Click on button: Create a pull request.</w:t>
+      </w:r>
+    </w:p>
+    <w:p>
+      <w:pPr>
+        <w:numPr>
+          <w:ilvl w:val="0"/>
+          <w:numId w:val="6"/>
+        </w:numPr>
+        <w:rPr>
+          <w:rFonts w:ascii="Calibri" w:eastAsia="Times New Roman" w:hAnsi="Calibri" w:cs="Calibri"/>
+          <w:color w:val="000000"/>
+          <w:kern w:val="0"/>
+          <w:lang w:eastAsia="en-GB"/>
+          <w14:ligatures w14:val="none"/>
+        </w:rPr>
+      </w:pPr>
+      <w:r>
+        <w:rPr>
+          <w:rFonts w:ascii="Calibri" w:eastAsia="Times New Roman" w:hAnsi="Calibri" w:cs="Calibri"/>
+          <w:color w:val="000000"/>
+          <w:kern w:val="0"/>
+          <w:lang w:eastAsia="en-GB"/>
+          <w14:ligatures w14:val="none"/>
+        </w:rPr>
+        <w:t>If no conflicts click on button: merge pull request.</w:t>
+      </w:r>
+    </w:p>
+    <w:p>
+      <w:pPr>
+        <w:rPr>
+          <w:rFonts w:ascii="Calibri" w:eastAsia="Times New Roman" w:hAnsi="Calibri" w:cs="Calibri"/>
+          <w:color w:val="000000"/>
+          <w:kern w:val="0"/>
+          <w:lang w:eastAsia="en-GB"/>
+          <w14:ligatures w14:val="none"/>
+        </w:rPr>
+      </w:pPr>
+      <w:r>
+        <w:rPr>
+          <w:rFonts w:ascii="Calibri" w:eastAsia="Times New Roman" w:hAnsi="Calibri" w:cs="Calibri"/>
+          <w:color w:val="000000"/>
+          <w:kern w:val="0"/>
+          <w:lang w:eastAsia="en-GB"/>
+          <w14:ligatures w14:val="none"/>
+        </w:rPr>
+        <w:t>If there is a conflict Zoom call to agree course of action.</w:t>
+      </w:r>
+    </w:p>
+    <w:p>
+      <w:pPr>
+        <w:numPr>
+          <w:ilvl w:val="0"/>
+          <w:numId w:val="6"/>
+        </w:numPr>
+        <w:rPr>
+          <w:rFonts w:ascii="Calibri" w:eastAsia="Times New Roman" w:hAnsi="Calibri" w:cs="Calibri"/>
+          <w:color w:val="000000"/>
+          <w:kern w:val="0"/>
+          <w:lang w:eastAsia="en-GB"/>
+          <w14:ligatures w14:val="none"/>
+        </w:rPr>
+      </w:pPr>
+      <w:r>
+        <w:rPr>
+          <w:rFonts w:ascii="Calibri" w:eastAsia="Times New Roman" w:hAnsi="Calibri" w:cs="Calibri"/>
+          <w:color w:val="000000"/>
+          <w:kern w:val="0"/>
+          <w:lang w:eastAsia="en-GB"/>
+          <w14:ligatures w14:val="none"/>
+        </w:rPr>
+        <w:t>Should be a confirmation message saying safe to delete branch. Click on button to delete branch.</w:t>
+      </w:r>
+    </w:p>
+    <w:p>
+      <w:pPr>
+        <w:numPr>
+          <w:ilvl w:val="0"/>
+          <w:numId w:val="6"/>
+        </w:numPr>
+        <w:rPr>
+          <w:rFonts w:ascii="Calibri" w:eastAsia="Times New Roman" w:hAnsi="Calibri" w:cs="Calibri"/>
+          <w:color w:val="000000"/>
+          <w:kern w:val="0"/>
+          <w:lang w:eastAsia="en-GB"/>
+          <w14:ligatures w14:val="none"/>
+        </w:rPr>
+      </w:pPr>
+      <w:r>
+        <w:rPr>
+          <w:rFonts w:ascii="Calibri" w:eastAsia="Times New Roman" w:hAnsi="Calibri" w:cs="Calibri"/>
+          <w:color w:val="000000"/>
+          <w:kern w:val="0"/>
+          <w:lang w:eastAsia="en-GB"/>
+          <w14:ligatures w14:val="none"/>
+        </w:rPr>
+        <w:t xml:space="preserve">Return to GIT BASH and pull changes through to local master: </w:t>
+      </w:r>
+    </w:p>
+    <w:p>
+      <w:pPr>
+        <w:rPr>
+          <w:rFonts w:ascii="Calibri" w:eastAsia="Times New Roman" w:hAnsi="Calibri" w:cs="Calibri"/>
+          <w:color w:val="000000"/>
+          <w:kern w:val="0"/>
+          <w:lang w:eastAsia="en-GB"/>
+          <w14:ligatures w14:val="none"/>
+        </w:rPr>
+      </w:pPr>
+      <w:r>
+        <w:rPr>
+          <w:rFonts w:ascii="Calibri" w:eastAsia="Times New Roman" w:hAnsi="Calibri" w:cs="Calibri"/>
+          <w:color w:val="000000"/>
+          <w:kern w:val="0"/>
+          <w:lang w:eastAsia="en-GB"/>
+          <w14:ligatures w14:val="none"/>
+        </w:rPr>
+        <w:t>git checkout master</w:t>
+      </w:r>
+    </w:p>
+    <w:p>
+      <w:pPr>
+        <w:rPr>
+          <w:rFonts w:ascii="Calibri" w:eastAsia="Times New Roman" w:hAnsi="Calibri" w:cs="Calibri"/>
+          <w:color w:val="000000"/>
+          <w:kern w:val="0"/>
+          <w:lang w:eastAsia="en-GB"/>
+          <w14:ligatures w14:val="none"/>
+        </w:rPr>
+      </w:pPr>
+      <w:r>
+        <w:rPr>
+          <w:rFonts w:ascii="Calibri" w:eastAsia="Times New Roman" w:hAnsi="Calibri" w:cs="Calibri"/>
+          <w:color w:val="000000"/>
+          <w:kern w:val="0"/>
+          <w:lang w:eastAsia="en-GB"/>
+          <w14:ligatures w14:val="none"/>
+        </w:rPr>
+        <w:t xml:space="preserve">git </w:t>
+      </w:r>
+      <w:proofErr w:type="gramStart"/>
+      <w:r>
+        <w:rPr>
+          <w:rFonts w:ascii="Calibri" w:eastAsia="Times New Roman" w:hAnsi="Calibri" w:cs="Calibri"/>
+          <w:color w:val="000000"/>
+          <w:kern w:val="0"/>
+          <w:lang w:eastAsia="en-GB"/>
+          <w14:ligatures w14:val="none"/>
+        </w:rPr>
+        <w:t>pull</w:t>
+      </w:r>
+      <w:proofErr w:type="gramEnd"/>
+    </w:p>
+    <w:p>
+      <w:pPr>
+        <w:rPr>
+          <w:rFonts w:ascii="Calibri" w:eastAsia="Times New Roman" w:hAnsi="Calibri" w:cs="Calibri"/>
+          <w:color w:val="000000"/>
+          <w:kern w:val="0"/>
+          <w:lang w:eastAsia="en-GB"/>
+          <w14:ligatures w14:val="none"/>
+        </w:rPr>
+      </w:pPr>
+    </w:p>
+    <w:p>
+      <w:pPr>
+        <w:rPr>
+          <w:rFonts w:ascii="Calibri" w:eastAsia="Times New Roman" w:hAnsi="Calibri" w:cs="Calibri"/>
+          <w:color w:val="000000"/>
+          <w:kern w:val="0"/>
+          <w:lang w:eastAsia="en-GB"/>
+          <w14:ligatures w14:val="none"/>
+        </w:rPr>
+      </w:pPr>
+      <w:r>
+        <w:rPr>
+          <w:rFonts w:ascii="Calibri" w:eastAsia="Times New Roman" w:hAnsi="Calibri" w:cs="Calibri"/>
+          <w:color w:val="000000"/>
+          <w:kern w:val="0"/>
+          <w:lang w:eastAsia="en-GB"/>
+          <w14:ligatures w14:val="none"/>
+        </w:rPr>
+        <w:br w:type="page"/>
+      </w:r>
+    </w:p>
+    <w:p>
+      <w:pPr>
+        <w:pStyle w:val="Heading2"/>
+        <w:rPr>
+          <w:rFonts w:eastAsia="Times New Roman"/>
+          <w:lang w:eastAsia="en-GB"/>
+        </w:rPr>
+      </w:pPr>
+      <w:bookmarkStart w:id="3" w:name="_Toc136936415"/>
+      <w:r>
+        <w:rPr>
+          <w:rFonts w:eastAsia="Times New Roman"/>
+          <w:lang w:eastAsia="en-GB"/>
+        </w:rPr>
+        <w:lastRenderedPageBreak/>
+        <w:t>Initial Planning</w:t>
+      </w:r>
+      <w:bookmarkEnd w:id="3"/>
     </w:p>
     <w:p>
       <w:pPr>
@@ -518,7 +4873,7 @@
                 <w14:ligatures w14:val="none"/>
               </w:rPr>
             </w:pPr>
-            <w:hyperlink r:id="rId5" w:history="1">
+            <w:hyperlink r:id="rId8" w:history="1">
               <w:r>
                 <w:rPr>
                   <w:rFonts w:ascii="Calibri" w:eastAsia="Times New Roman" w:hAnsi="Calibri" w:cs="Calibri"/>
@@ -1929,7 +6284,7 @@
               </w:rPr>
               <w:t xml:space="preserve">One of us needs to create the table but then we should probably both add to the table. Might not need to be a table. Maybe use an API instead? </w:t>
             </w:r>
-            <w:hyperlink r:id="rId6" w:history="1">
+            <w:hyperlink r:id="rId9" w:history="1">
               <w:r>
                 <w:rPr>
                   <w:rFonts w:ascii="Calibri" w:eastAsia="Times New Roman" w:hAnsi="Calibri" w:cs="Calibri"/>
@@ -1955,7 +6310,7 @@
                 <w14:ligatures w14:val="none"/>
               </w:rPr>
             </w:pPr>
-            <w:hyperlink r:id="rId7" w:history="1">
+            <w:hyperlink r:id="rId10" w:history="1">
               <w:r>
                 <w:rPr>
                   <w:rFonts w:ascii="Calibri" w:eastAsia="Times New Roman" w:hAnsi="Calibri" w:cs="Calibri"/>
@@ -3054,31 +7409,40 @@
     </w:p>
     <w:p>
       <w:pPr>
-        <w:spacing w:line="240" w:lineRule="auto"/>
+        <w:pStyle w:val="Heading2"/>
+        <w:rPr>
+          <w:rFonts w:eastAsia="Times New Roman"/>
+          <w:lang w:eastAsia="en-GB"/>
+        </w:rPr>
+      </w:pPr>
+      <w:bookmarkStart w:id="4" w:name="_Toc136936416"/>
+      <w:r>
+        <w:rPr>
+          <w:rFonts w:eastAsia="Times New Roman"/>
+          <w:lang w:eastAsia="en-GB"/>
+        </w:rPr>
+        <w:lastRenderedPageBreak/>
+        <w:t>Work Sprints</w:t>
+      </w:r>
+      <w:bookmarkEnd w:id="4"/>
+    </w:p>
+    <w:p>
+      <w:pPr>
+        <w:pStyle w:val="Heading3"/>
         <w:rPr>
           <w:rFonts w:ascii="Times New Roman" w:eastAsia="Times New Roman" w:hAnsi="Times New Roman" w:cs="Times New Roman"/>
-          <w:kern w:val="0"/>
-          <w:sz w:val="24"/>
-          <w:szCs w:val="24"/>
-          <w:lang w:eastAsia="en-GB"/>
-          <w14:ligatures w14:val="none"/>
-        </w:rPr>
-      </w:pPr>
-      <w:r>
-        <w:rPr>
-          <w:rFonts w:ascii="Calibri" w:eastAsia="Times New Roman" w:hAnsi="Calibri" w:cs="Calibri"/>
-          <w:b/>
-          <w:bCs/>
-          <w:color w:val="000000"/>
-          <w:kern w:val="0"/>
-          <w:sz w:val="28"/>
-          <w:szCs w:val="28"/>
-          <w:lang w:eastAsia="en-GB"/>
-          <w14:ligatures w14:val="none"/>
-        </w:rPr>
-        <w:lastRenderedPageBreak/>
+          <w:lang w:eastAsia="en-GB"/>
+        </w:rPr>
+      </w:pPr>
+      <w:bookmarkStart w:id="5" w:name="_Toc136936417"/>
+      <w:r>
+        <w:rPr>
+          <w:rFonts w:eastAsia="Times New Roman"/>
+          <w:lang w:eastAsia="en-GB"/>
+        </w:rPr>
         <w:t>Sprint 1</w:t>
       </w:r>
+      <w:bookmarkEnd w:id="5"/>
     </w:p>
     <w:tbl>
       <w:tblPr>
@@ -3701,7 +8065,7 @@
                 <w14:ligatures w14:val="none"/>
               </w:rPr>
             </w:pPr>
-            <w:hyperlink r:id="rId8" w:history="1">
+            <w:hyperlink r:id="rId11" w:history="1">
               <w:r>
                 <w:rPr>
                   <w:rFonts w:ascii="Calibri" w:eastAsia="Times New Roman" w:hAnsi="Calibri" w:cs="Calibri"/>
@@ -4870,44 +9234,28 @@
     </w:p>
     <w:p>
       <w:pPr>
-        <w:spacing w:line="240" w:lineRule="auto"/>
+        <w:pStyle w:val="Heading3"/>
         <w:rPr>
           <w:rFonts w:ascii="Times New Roman" w:eastAsia="Times New Roman" w:hAnsi="Times New Roman" w:cs="Times New Roman"/>
-          <w:kern w:val="0"/>
-          <w:sz w:val="24"/>
-          <w:szCs w:val="24"/>
-          <w:lang w:eastAsia="en-GB"/>
-          <w14:ligatures w14:val="none"/>
-        </w:rPr>
-      </w:pPr>
-      <w:r>
-        <w:rPr>
-          <w:rFonts w:ascii="Calibri" w:eastAsia="Times New Roman" w:hAnsi="Calibri" w:cs="Calibri"/>
-          <w:b/>
-          <w:bCs/>
-          <w:color w:val="000000"/>
-          <w:kern w:val="0"/>
-          <w:sz w:val="28"/>
-          <w:szCs w:val="28"/>
-          <w:lang w:eastAsia="en-GB"/>
-          <w14:ligatures w14:val="none"/>
+          <w:lang w:eastAsia="en-GB"/>
+        </w:rPr>
+      </w:pPr>
+      <w:bookmarkStart w:id="6" w:name="_Toc136936418"/>
+      <w:r>
+        <w:rPr>
+          <w:rFonts w:eastAsia="Times New Roman"/>
+          <w:lang w:eastAsia="en-GB"/>
         </w:rPr>
         <w:t xml:space="preserve">Sprint </w:t>
       </w:r>
       <w:r>
         <w:rPr>
-          <w:rFonts w:ascii="Calibri" w:eastAsia="Times New Roman" w:hAnsi="Calibri" w:cs="Calibri"/>
-          <w:b/>
-          <w:bCs/>
-          <w:color w:val="000000"/>
-          <w:kern w:val="0"/>
-          <w:sz w:val="28"/>
-          <w:szCs w:val="28"/>
-          <w:lang w:eastAsia="en-GB"/>
-          <w14:ligatures w14:val="none"/>
+          <w:rFonts w:eastAsia="Times New Roman"/>
+          <w:lang w:eastAsia="en-GB"/>
         </w:rPr>
         <w:t>2</w:t>
       </w:r>
+      <w:bookmarkEnd w:id="6"/>
     </w:p>
     <w:tbl>
       <w:tblPr>
@@ -5256,7 +9604,7 @@
                 <w14:ligatures w14:val="none"/>
               </w:rPr>
             </w:pPr>
-            <w:hyperlink r:id="rId9" w:history="1">
+            <w:hyperlink r:id="rId12" w:history="1">
               <w:r>
                 <w:rPr>
                   <w:rFonts w:ascii="Calibri" w:eastAsia="Times New Roman" w:hAnsi="Calibri" w:cs="Calibri"/>
@@ -6080,44 +10428,28 @@
     </w:p>
     <w:p>
       <w:pPr>
-        <w:spacing w:line="240" w:lineRule="auto"/>
+        <w:pStyle w:val="Heading3"/>
         <w:rPr>
           <w:rFonts w:ascii="Times New Roman" w:eastAsia="Times New Roman" w:hAnsi="Times New Roman" w:cs="Times New Roman"/>
-          <w:kern w:val="0"/>
-          <w:sz w:val="24"/>
-          <w:szCs w:val="24"/>
-          <w:lang w:eastAsia="en-GB"/>
-          <w14:ligatures w14:val="none"/>
-        </w:rPr>
-      </w:pPr>
-      <w:r>
-        <w:rPr>
-          <w:rFonts w:ascii="Calibri" w:eastAsia="Times New Roman" w:hAnsi="Calibri" w:cs="Calibri"/>
-          <w:b/>
-          <w:bCs/>
-          <w:color w:val="000000"/>
-          <w:kern w:val="0"/>
-          <w:sz w:val="28"/>
-          <w:szCs w:val="28"/>
-          <w:lang w:eastAsia="en-GB"/>
-          <w14:ligatures w14:val="none"/>
+          <w:lang w:eastAsia="en-GB"/>
+        </w:rPr>
+      </w:pPr>
+      <w:bookmarkStart w:id="7" w:name="_Toc136936419"/>
+      <w:r>
+        <w:rPr>
+          <w:rFonts w:eastAsia="Times New Roman"/>
+          <w:lang w:eastAsia="en-GB"/>
         </w:rPr>
         <w:t xml:space="preserve">Sprint </w:t>
       </w:r>
       <w:r>
         <w:rPr>
-          <w:rFonts w:ascii="Calibri" w:eastAsia="Times New Roman" w:hAnsi="Calibri" w:cs="Calibri"/>
-          <w:b/>
-          <w:bCs/>
-          <w:color w:val="000000"/>
-          <w:kern w:val="0"/>
-          <w:sz w:val="28"/>
-          <w:szCs w:val="28"/>
-          <w:lang w:eastAsia="en-GB"/>
-          <w14:ligatures w14:val="none"/>
+          <w:rFonts w:eastAsia="Times New Roman"/>
+          <w:lang w:eastAsia="en-GB"/>
         </w:rPr>
         <w:t>3</w:t>
       </w:r>
+      <w:bookmarkEnd w:id="7"/>
     </w:p>
     <w:tbl>
       <w:tblPr>
@@ -6485,7 +10817,7 @@
                 <w14:ligatures w14:val="none"/>
               </w:rPr>
             </w:pPr>
-            <w:hyperlink r:id="rId10" w:history="1">
+            <w:hyperlink r:id="rId13" w:history="1">
               <w:r>
                 <w:rPr>
                   <w:rFonts w:ascii="Calibri" w:eastAsia="Times New Roman" w:hAnsi="Calibri" w:cs="Calibri"/>
@@ -7370,7 +11702,6 @@
                 <w:lang w:eastAsia="en-GB"/>
                 <w14:ligatures w14:val="none"/>
               </w:rPr>
-              <w:lastRenderedPageBreak/>
               <w:t>4</w:t>
             </w:r>
           </w:p>
@@ -7544,6 +11875,7 @@
                 <w:lang w:eastAsia="en-GB"/>
                 <w14:ligatures w14:val="none"/>
               </w:rPr>
+              <w:lastRenderedPageBreak/>
               <w:t>5</w:t>
             </w:r>
           </w:p>
@@ -8067,6 +12399,16 @@
                 <w14:ligatures w14:val="none"/>
               </w:rPr>
             </w:pPr>
+            <w:r>
+              <w:rPr>
+                <w:rFonts w:eastAsia="Times New Roman" w:cstheme="minorHAnsi"/>
+                <w:color w:val="000000"/>
+                <w:kern w:val="0"/>
+                <w:lang w:eastAsia="en-GB"/>
+                <w14:ligatures w14:val="none"/>
+              </w:rPr>
+              <w:t>Fix testing so everything isn’t deleted when you run the test.</w:t>
+            </w:r>
           </w:p>
         </w:tc>
         <w:tc>
@@ -8096,16 +12438,6 @@
                 <w14:ligatures w14:val="none"/>
               </w:rPr>
             </w:pPr>
-            <w:r>
-              <w:rPr>
-                <w:rFonts w:eastAsia="Times New Roman" w:cstheme="minorHAnsi"/>
-                <w:color w:val="000000"/>
-                <w:kern w:val="0"/>
-                <w:lang w:eastAsia="en-GB"/>
-                <w14:ligatures w14:val="none"/>
-              </w:rPr>
-              <w:t>Fix testing so everything isn’t deleted when you run the test.</w:t>
-            </w:r>
           </w:p>
         </w:tc>
         <w:tc>
@@ -8683,7 +13015,9 @@
           <w14:ligatures w14:val="none"/>
         </w:rPr>
       </w:pPr>
-      <w:r>
+    </w:p>
+    <w:p>
+      <w:pPr>
         <w:rPr>
           <w:rFonts w:ascii="Calibri" w:eastAsia="Times New Roman" w:hAnsi="Calibri" w:cs="Calibri"/>
           <w:b/>
@@ -8695,22 +13029,10 @@
           <w:lang w:eastAsia="en-GB"/>
           <w14:ligatures w14:val="none"/>
         </w:rPr>
-        <w:br w:type="page"/>
-      </w:r>
+      </w:pPr>
     </w:p>
     <w:p>
       <w:pPr>
-        <w:spacing w:line="240" w:lineRule="auto"/>
-        <w:rPr>
-          <w:rFonts w:ascii="Times New Roman" w:eastAsia="Times New Roman" w:hAnsi="Times New Roman" w:cs="Times New Roman"/>
-          <w:kern w:val="0"/>
-          <w:sz w:val="24"/>
-          <w:szCs w:val="24"/>
-          <w:lang w:eastAsia="en-GB"/>
-          <w14:ligatures w14:val="none"/>
-        </w:rPr>
-      </w:pPr>
-      <w:r>
         <w:rPr>
           <w:rFonts w:ascii="Calibri" w:eastAsia="Times New Roman" w:hAnsi="Calibri" w:cs="Calibri"/>
           <w:b/>
@@ -8722,9 +13044,138 @@
           <w:lang w:eastAsia="en-GB"/>
           <w14:ligatures w14:val="none"/>
         </w:rPr>
+      </w:pPr>
+    </w:p>
+    <w:p>
+      <w:pPr>
+        <w:rPr>
+          <w:rFonts w:ascii="Calibri" w:eastAsia="Times New Roman" w:hAnsi="Calibri" w:cs="Calibri"/>
+          <w:b/>
+          <w:bCs/>
+          <w:color w:val="000000"/>
+          <w:kern w:val="0"/>
+          <w:sz w:val="28"/>
+          <w:szCs w:val="28"/>
+          <w:lang w:eastAsia="en-GB"/>
+          <w14:ligatures w14:val="none"/>
+        </w:rPr>
+      </w:pPr>
+    </w:p>
+    <w:p>
+      <w:pPr>
+        <w:rPr>
+          <w:rFonts w:ascii="Calibri" w:eastAsia="Times New Roman" w:hAnsi="Calibri" w:cs="Calibri"/>
+          <w:b/>
+          <w:bCs/>
+          <w:color w:val="000000"/>
+          <w:kern w:val="0"/>
+          <w:sz w:val="28"/>
+          <w:szCs w:val="28"/>
+          <w:lang w:eastAsia="en-GB"/>
+          <w14:ligatures w14:val="none"/>
+        </w:rPr>
+      </w:pPr>
+    </w:p>
+    <w:p>
+      <w:pPr>
+        <w:rPr>
+          <w:rFonts w:ascii="Calibri" w:eastAsia="Times New Roman" w:hAnsi="Calibri" w:cs="Calibri"/>
+          <w:b/>
+          <w:bCs/>
+          <w:color w:val="000000"/>
+          <w:kern w:val="0"/>
+          <w:sz w:val="28"/>
+          <w:szCs w:val="28"/>
+          <w:lang w:eastAsia="en-GB"/>
+          <w14:ligatures w14:val="none"/>
+        </w:rPr>
+      </w:pPr>
+    </w:p>
+    <w:p>
+      <w:pPr>
+        <w:rPr>
+          <w:rFonts w:ascii="Calibri" w:eastAsia="Times New Roman" w:hAnsi="Calibri" w:cs="Calibri"/>
+          <w:b/>
+          <w:bCs/>
+          <w:color w:val="000000"/>
+          <w:kern w:val="0"/>
+          <w:sz w:val="28"/>
+          <w:szCs w:val="28"/>
+          <w:lang w:eastAsia="en-GB"/>
+          <w14:ligatures w14:val="none"/>
+        </w:rPr>
+      </w:pPr>
+    </w:p>
+    <w:p>
+      <w:pPr>
+        <w:rPr>
+          <w:rFonts w:asciiTheme="majorHAnsi" w:eastAsia="Times New Roman" w:hAnsiTheme="majorHAnsi" w:cstheme="majorBidi"/>
+          <w:color w:val="2F5496" w:themeColor="accent1" w:themeShade="BF"/>
+          <w:sz w:val="26"/>
+          <w:szCs w:val="26"/>
+          <w:lang w:eastAsia="en-GB"/>
+        </w:rPr>
+      </w:pPr>
+      <w:bookmarkStart w:id="8" w:name="_Toc136936420"/>
+      <w:r>
+        <w:rPr>
+          <w:rFonts w:eastAsia="Times New Roman"/>
+          <w:lang w:eastAsia="en-GB"/>
+        </w:rPr>
+        <w:br w:type="page"/>
+      </w:r>
+    </w:p>
+    <w:p>
+      <w:pPr>
+        <w:pStyle w:val="Heading2"/>
+        <w:rPr>
+          <w:rFonts w:eastAsia="Times New Roman"/>
+          <w:lang w:eastAsia="en-GB"/>
+        </w:rPr>
+      </w:pPr>
+      <w:r>
+        <w:rPr>
+          <w:rFonts w:eastAsia="Times New Roman"/>
+          <w:lang w:eastAsia="en-GB"/>
+        </w:rPr>
         <w:lastRenderedPageBreak/>
+        <w:t>Project Structure Diagrams</w:t>
+      </w:r>
+      <w:bookmarkEnd w:id="8"/>
+    </w:p>
+    <w:p>
+      <w:pPr>
+        <w:spacing w:line="240" w:lineRule="auto"/>
+        <w:rPr>
+          <w:rFonts w:ascii="Calibri" w:eastAsia="Times New Roman" w:hAnsi="Calibri" w:cs="Calibri"/>
+          <w:b/>
+          <w:bCs/>
+          <w:color w:val="000000"/>
+          <w:kern w:val="0"/>
+          <w:sz w:val="28"/>
+          <w:szCs w:val="28"/>
+          <w:lang w:eastAsia="en-GB"/>
+          <w14:ligatures w14:val="none"/>
+        </w:rPr>
+      </w:pPr>
+    </w:p>
+    <w:p>
+      <w:pPr>
+        <w:pStyle w:val="Heading3"/>
+        <w:rPr>
+          <w:rFonts w:ascii="Times New Roman" w:eastAsia="Times New Roman" w:hAnsi="Times New Roman" w:cs="Times New Roman"/>
+          <w:lang w:eastAsia="en-GB"/>
+        </w:rPr>
+      </w:pPr>
+      <w:bookmarkStart w:id="9" w:name="_Toc136936421"/>
+      <w:r>
+        <w:rPr>
+          <w:rFonts w:eastAsia="Times New Roman"/>
+          <w:lang w:eastAsia="en-GB"/>
+        </w:rPr>
         <w:t>Initial ERD</w:t>
       </w:r>
+      <w:bookmarkEnd w:id="9"/>
     </w:p>
     <w:p>
       <w:pPr>
@@ -8761,7 +13212,7 @@
                     </pic:cNvPicPr>
                   </pic:nvPicPr>
                   <pic:blipFill>
-                    <a:blip r:embed="rId11">
+                    <a:blip r:embed="rId14">
                       <a:extLst>
                         <a:ext uri="{28A0092B-C50C-407E-A947-70E740481C1C}">
                           <a14:useLocalDpi xmlns:a14="http://schemas.microsoft.com/office/drawing/2010/main" val="0"/>
@@ -8825,48 +13276,29 @@
     </w:p>
     <w:p>
       <w:pPr>
-        <w:spacing w:line="240" w:lineRule="auto"/>
-        <w:rPr>
-          <w:rFonts w:ascii="Calibri" w:eastAsia="Times New Roman" w:hAnsi="Calibri" w:cs="Calibri"/>
-          <w:b/>
-          <w:bCs/>
-          <w:color w:val="000000"/>
-          <w:kern w:val="0"/>
-          <w:sz w:val="28"/>
-          <w:szCs w:val="28"/>
-          <w:lang w:eastAsia="en-GB"/>
-          <w14:ligatures w14:val="none"/>
-        </w:rPr>
-      </w:pPr>
-      <w:r>
-        <w:rPr>
-          <w:rFonts w:ascii="Calibri" w:eastAsia="Times New Roman" w:hAnsi="Calibri" w:cs="Calibri"/>
-          <w:b/>
-          <w:bCs/>
-          <w:color w:val="000000"/>
-          <w:kern w:val="0"/>
-          <w:sz w:val="28"/>
-          <w:szCs w:val="28"/>
-          <w:lang w:eastAsia="en-GB"/>
-          <w14:ligatures w14:val="none"/>
+        <w:pStyle w:val="Heading3"/>
+        <w:rPr>
+          <w:rFonts w:eastAsia="Times New Roman"/>
+          <w:lang w:eastAsia="en-GB"/>
+        </w:rPr>
+      </w:pPr>
+      <w:bookmarkStart w:id="10" w:name="_Toc136936422"/>
+      <w:r>
+        <w:rPr>
+          <w:rFonts w:eastAsia="Times New Roman"/>
+          <w:lang w:eastAsia="en-GB"/>
         </w:rPr>
         <w:lastRenderedPageBreak/>
         <w:t>Final</w:t>
       </w:r>
       <w:r>
         <w:rPr>
-          <w:rFonts w:ascii="Calibri" w:eastAsia="Times New Roman" w:hAnsi="Calibri" w:cs="Calibri"/>
-          <w:b/>
-          <w:bCs/>
-          <w:color w:val="000000"/>
-          <w:kern w:val="0"/>
-          <w:sz w:val="28"/>
-          <w:szCs w:val="28"/>
-          <w:lang w:eastAsia="en-GB"/>
-          <w14:ligatures w14:val="none"/>
+          <w:rFonts w:eastAsia="Times New Roman"/>
+          <w:lang w:eastAsia="en-GB"/>
         </w:rPr>
         <w:t xml:space="preserve"> ERD</w:t>
       </w:r>
+      <w:bookmarkEnd w:id="10"/>
     </w:p>
     <w:p>
       <w:pPr>
@@ -8905,7 +13337,7 @@
                     <pic:cNvPicPr/>
                   </pic:nvPicPr>
                   <pic:blipFill>
-                    <a:blip r:embed="rId12">
+                    <a:blip r:embed="rId15">
                       <a:extLst>
                         <a:ext uri="{28A0092B-C50C-407E-A947-70E740481C1C}">
                           <a14:useLocalDpi xmlns:a14="http://schemas.microsoft.com/office/drawing/2010/main" val="0"/>
@@ -8950,6 +13382,25 @@
     </w:p>
     <w:p>
       <w:pPr>
+        <w:pStyle w:val="Heading3"/>
+        <w:rPr>
+          <w:rFonts w:eastAsia="Times New Roman"/>
+          <w:lang w:eastAsia="en-GB"/>
+        </w:rPr>
+      </w:pPr>
+      <w:bookmarkStart w:id="11" w:name="_Toc136936423"/>
+      <w:r>
+        <w:rPr>
+          <w:rFonts w:eastAsia="Times New Roman"/>
+          <w:lang w:eastAsia="en-GB"/>
+        </w:rPr>
+        <w:lastRenderedPageBreak/>
+        <w:t>Class Diagram</w:t>
+      </w:r>
+      <w:bookmarkEnd w:id="11"/>
+    </w:p>
+    <w:p>
+      <w:pPr>
         <w:rPr>
           <w:rFonts w:ascii="Calibri" w:eastAsia="Times New Roman" w:hAnsi="Calibri" w:cs="Calibri"/>
           <w:b/>
@@ -8967,29 +13418,76 @@
           <w:rFonts w:ascii="Calibri" w:eastAsia="Times New Roman" w:hAnsi="Calibri" w:cs="Calibri"/>
           <w:b/>
           <w:bCs/>
+          <w:noProof/>
           <w:color w:val="000000"/>
           <w:kern w:val="0"/>
           <w:sz w:val="32"/>
           <w:szCs w:val="32"/>
           <w:lang w:eastAsia="en-GB"/>
-          <w14:ligatures w14:val="none"/>
-        </w:rPr>
-        <w:br w:type="page"/>
+        </w:rPr>
+        <w:drawing>
+          <wp:inline distT="0" distB="0" distL="0" distR="0" wp14:anchorId="65981C8C" wp14:editId="6E8DE221">
+            <wp:extent cx="5731510" cy="2959735"/>
+            <wp:effectExtent l="0" t="0" r="2540" b="0"/>
+            <wp:docPr id="1939439134" name="Picture 1" descr="A picture containing text, diagram, line, parallel&#10;&#10;Description automatically generated"/>
+            <wp:cNvGraphicFramePr>
+              <a:graphicFrameLocks xmlns:a="http://schemas.openxmlformats.org/drawingml/2006/main" noChangeAspect="1"/>
+            </wp:cNvGraphicFramePr>
+            <a:graphic xmlns:a="http://schemas.openxmlformats.org/drawingml/2006/main">
+              <a:graphicData uri="http://schemas.openxmlformats.org/drawingml/2006/picture">
+                <pic:pic xmlns:pic="http://schemas.openxmlformats.org/drawingml/2006/picture">
+                  <pic:nvPicPr>
+                    <pic:cNvPr id="1939439134" name="Picture 1" descr="A picture containing text, diagram, line, parallel&#10;&#10;Description automatically generated"/>
+                    <pic:cNvPicPr/>
+                  </pic:nvPicPr>
+                  <pic:blipFill>
+                    <a:blip r:embed="rId16">
+                      <a:extLst>
+                        <a:ext uri="{28A0092B-C50C-407E-A947-70E740481C1C}">
+                          <a14:useLocalDpi xmlns:a14="http://schemas.microsoft.com/office/drawing/2010/main" val="0"/>
+                        </a:ext>
+                      </a:extLst>
+                    </a:blip>
+                    <a:stretch>
+                      <a:fillRect/>
+                    </a:stretch>
+                  </pic:blipFill>
+                  <pic:spPr>
+                    <a:xfrm>
+                      <a:off x="0" y="0"/>
+                      <a:ext cx="5731510" cy="2959735"/>
+                    </a:xfrm>
+                    <a:prstGeom prst="rect">
+                      <a:avLst/>
+                    </a:prstGeom>
+                  </pic:spPr>
+                </pic:pic>
+              </a:graphicData>
+            </a:graphic>
+          </wp:inline>
+        </w:drawing>
       </w:r>
     </w:p>
     <w:p>
       <w:pPr>
-        <w:spacing w:line="240" w:lineRule="auto"/>
-        <w:rPr>
-          <w:rFonts w:ascii="Times New Roman" w:eastAsia="Times New Roman" w:hAnsi="Times New Roman" w:cs="Times New Roman"/>
-          <w:kern w:val="0"/>
-          <w:sz w:val="24"/>
-          <w:szCs w:val="24"/>
-          <w:lang w:eastAsia="en-GB"/>
-          <w14:ligatures w14:val="none"/>
-        </w:rPr>
-      </w:pPr>
-      <w:r>
+        <w:pStyle w:val="Heading3"/>
+        <w:rPr>
+          <w:rFonts w:eastAsia="Times New Roman"/>
+          <w:lang w:eastAsia="en-GB"/>
+        </w:rPr>
+      </w:pPr>
+      <w:bookmarkStart w:id="12" w:name="_Toc136936424"/>
+      <w:r>
+        <w:rPr>
+          <w:rFonts w:eastAsia="Times New Roman"/>
+          <w:lang w:eastAsia="en-GB"/>
+        </w:rPr>
+        <w:t>Data Flow Diagram</w:t>
+      </w:r>
+      <w:bookmarkEnd w:id="12"/>
+    </w:p>
+    <w:p>
+      <w:pPr>
         <w:rPr>
           <w:rFonts w:ascii="Calibri" w:eastAsia="Times New Roman" w:hAnsi="Calibri" w:cs="Calibri"/>
           <w:b/>
@@ -9001,9 +13499,123 @@
           <w:lang w:eastAsia="en-GB"/>
           <w14:ligatures w14:val="none"/>
         </w:rPr>
+      </w:pPr>
+      <w:r>
+        <w:rPr>
+          <w:rFonts w:ascii="Calibri" w:eastAsia="Times New Roman" w:hAnsi="Calibri" w:cs="Calibri"/>
+          <w:b/>
+          <w:bCs/>
+          <w:noProof/>
+          <w:color w:val="000000"/>
+          <w:kern w:val="0"/>
+          <w:sz w:val="32"/>
+          <w:szCs w:val="32"/>
+          <w:lang w:eastAsia="en-GB"/>
+        </w:rPr>
+        <w:drawing>
+          <wp:inline distT="0" distB="0" distL="0" distR="0" wp14:anchorId="42034E89" wp14:editId="4B158F58">
+            <wp:extent cx="5731510" cy="3427095"/>
+            <wp:effectExtent l="0" t="0" r="2540" b="1905"/>
+            <wp:docPr id="1330778983" name="Picture 2" descr="A picture containing text, diagram, line, plan&#10;&#10;Description automatically generated"/>
+            <wp:cNvGraphicFramePr>
+              <a:graphicFrameLocks xmlns:a="http://schemas.openxmlformats.org/drawingml/2006/main" noChangeAspect="1"/>
+            </wp:cNvGraphicFramePr>
+            <a:graphic xmlns:a="http://schemas.openxmlformats.org/drawingml/2006/main">
+              <a:graphicData uri="http://schemas.openxmlformats.org/drawingml/2006/picture">
+                <pic:pic xmlns:pic="http://schemas.openxmlformats.org/drawingml/2006/picture">
+                  <pic:nvPicPr>
+                    <pic:cNvPr id="1330778983" name="Picture 2" descr="A picture containing text, diagram, line, plan&#10;&#10;Description automatically generated"/>
+                    <pic:cNvPicPr/>
+                  </pic:nvPicPr>
+                  <pic:blipFill>
+                    <a:blip r:embed="rId17">
+                      <a:extLst>
+                        <a:ext uri="{28A0092B-C50C-407E-A947-70E740481C1C}">
+                          <a14:useLocalDpi xmlns:a14="http://schemas.microsoft.com/office/drawing/2010/main" val="0"/>
+                        </a:ext>
+                      </a:extLst>
+                    </a:blip>
+                    <a:stretch>
+                      <a:fillRect/>
+                    </a:stretch>
+                  </pic:blipFill>
+                  <pic:spPr>
+                    <a:xfrm>
+                      <a:off x="0" y="0"/>
+                      <a:ext cx="5731510" cy="3427095"/>
+                    </a:xfrm>
+                    <a:prstGeom prst="rect">
+                      <a:avLst/>
+                    </a:prstGeom>
+                  </pic:spPr>
+                </pic:pic>
+              </a:graphicData>
+            </a:graphic>
+          </wp:inline>
+        </w:drawing>
+      </w:r>
+    </w:p>
+    <w:p>
+      <w:pPr>
+        <w:rPr>
+          <w:rFonts w:ascii="Calibri" w:eastAsia="Times New Roman" w:hAnsi="Calibri" w:cs="Calibri"/>
+          <w:b/>
+          <w:bCs/>
+          <w:color w:val="000000"/>
+          <w:kern w:val="0"/>
+          <w:sz w:val="32"/>
+          <w:szCs w:val="32"/>
+          <w:lang w:eastAsia="en-GB"/>
+          <w14:ligatures w14:val="none"/>
+        </w:rPr>
+      </w:pPr>
+      <w:r>
+        <w:rPr>
+          <w:rFonts w:ascii="Calibri" w:eastAsia="Times New Roman" w:hAnsi="Calibri" w:cs="Calibri"/>
+          <w:b/>
+          <w:bCs/>
+          <w:color w:val="000000"/>
+          <w:kern w:val="0"/>
+          <w:sz w:val="32"/>
+          <w:szCs w:val="32"/>
+          <w:lang w:eastAsia="en-GB"/>
+          <w14:ligatures w14:val="none"/>
+        </w:rPr>
+        <w:t>Could do with description of use cases here</w:t>
+      </w:r>
+      <w:r>
+        <w:rPr>
+          <w:rFonts w:ascii="Calibri" w:eastAsia="Times New Roman" w:hAnsi="Calibri" w:cs="Calibri"/>
+          <w:b/>
+          <w:bCs/>
+          <w:color w:val="000000"/>
+          <w:kern w:val="0"/>
+          <w:sz w:val="32"/>
+          <w:szCs w:val="32"/>
+          <w:lang w:eastAsia="en-GB"/>
+          <w14:ligatures w14:val="none"/>
+        </w:rPr>
+        <w:br w:type="page"/>
+      </w:r>
+    </w:p>
+    <w:p>
+      <w:pPr>
+        <w:pStyle w:val="Heading3"/>
+        <w:rPr>
+          <w:rFonts w:ascii="Times New Roman" w:eastAsia="Times New Roman" w:hAnsi="Times New Roman" w:cs="Times New Roman"/>
+          <w:lang w:eastAsia="en-GB"/>
+        </w:rPr>
+      </w:pPr>
+      <w:bookmarkStart w:id="13" w:name="_Toc136936425"/>
+      <w:r>
+        <w:rPr>
+          <w:rFonts w:eastAsia="Times New Roman"/>
+          <w:lang w:eastAsia="en-GB"/>
+        </w:rPr>
         <w:lastRenderedPageBreak/>
         <w:t>Wireframes</w:t>
       </w:r>
+      <w:bookmarkEnd w:id="13"/>
     </w:p>
     <w:p>
       <w:pPr>
@@ -9017,7 +13629,7 @@
           <w14:ligatures w14:val="none"/>
         </w:rPr>
       </w:pPr>
-      <w:commentRangeStart w:id="0"/>
+      <w:commentRangeStart w:id="14"/>
       <w:r>
         <w:rPr>
           <w:rFonts w:ascii="Calibri" w:eastAsia="Times New Roman" w:hAnsi="Calibri" w:cs="Calibri"/>
@@ -9028,12 +13640,12 @@
         </w:rPr>
         <w:t>Landing page</w:t>
       </w:r>
-      <w:commentRangeEnd w:id="0"/>
+      <w:commentRangeEnd w:id="14"/>
       <w:r>
         <w:rPr>
           <w:rStyle w:val="CommentReference"/>
         </w:rPr>
-        <w:commentReference w:id="0"/>
+        <w:commentReference w:id="14"/>
       </w:r>
     </w:p>
     <w:p>
@@ -9070,7 +13682,7 @@
                     </pic:cNvPicPr>
                   </pic:nvPicPr>
                   <pic:blipFill>
-                    <a:blip r:embed="rId17">
+                    <a:blip r:embed="rId22">
                       <a:extLst>
                         <a:ext uri="{28A0092B-C50C-407E-A947-70E740481C1C}">
                           <a14:useLocalDpi xmlns:a14="http://schemas.microsoft.com/office/drawing/2010/main" val="0"/>
@@ -9114,7 +13726,7 @@
           <w14:ligatures w14:val="none"/>
         </w:rPr>
       </w:pPr>
-      <w:commentRangeStart w:id="1"/>
+      <w:commentRangeStart w:id="15"/>
       <w:r>
         <w:rPr>
           <w:rFonts w:ascii="Calibri" w:eastAsia="Times New Roman" w:hAnsi="Calibri" w:cs="Calibri"/>
@@ -9125,12 +13737,12 @@
         </w:rPr>
         <w:t>Login page</w:t>
       </w:r>
-      <w:commentRangeEnd w:id="1"/>
+      <w:commentRangeEnd w:id="15"/>
       <w:r>
         <w:rPr>
           <w:rStyle w:val="CommentReference"/>
         </w:rPr>
-        <w:commentReference w:id="1"/>
+        <w:commentReference w:id="15"/>
       </w:r>
     </w:p>
     <w:p>
@@ -9167,7 +13779,7 @@
                     </pic:cNvPicPr>
                   </pic:nvPicPr>
                   <pic:blipFill>
-                    <a:blip r:embed="rId18">
+                    <a:blip r:embed="rId23">
                       <a:extLst>
                         <a:ext uri="{28A0092B-C50C-407E-A947-70E740481C1C}">
                           <a14:useLocalDpi xmlns:a14="http://schemas.microsoft.com/office/drawing/2010/main" val="0"/>
@@ -9211,7 +13823,7 @@
           <w14:ligatures w14:val="none"/>
         </w:rPr>
       </w:pPr>
-      <w:commentRangeStart w:id="2"/>
+      <w:commentRangeStart w:id="16"/>
       <w:r>
         <w:rPr>
           <w:rFonts w:ascii="Calibri" w:eastAsia="Times New Roman" w:hAnsi="Calibri" w:cs="Calibri"/>
@@ -9220,15 +13832,14 @@
           <w:lang w:eastAsia="en-GB"/>
           <w14:ligatures w14:val="none"/>
         </w:rPr>
-        <w:lastRenderedPageBreak/>
         <w:t>Sign-up page</w:t>
       </w:r>
-      <w:commentRangeEnd w:id="2"/>
+      <w:commentRangeEnd w:id="16"/>
       <w:r>
         <w:rPr>
           <w:rStyle w:val="CommentReference"/>
         </w:rPr>
-        <w:commentReference w:id="2"/>
+        <w:commentReference w:id="16"/>
       </w:r>
     </w:p>
     <w:p>
@@ -9247,6 +13858,7 @@
         <w:rPr>
           <w:noProof/>
         </w:rPr>
+        <w:lastRenderedPageBreak/>
         <w:drawing>
           <wp:inline distT="0" distB="0" distL="0" distR="0" wp14:anchorId="0674907A" wp14:editId="08D206D9">
             <wp:extent cx="5099050" cy="3744595"/>
@@ -9265,7 +13877,7 @@
                     </pic:cNvPicPr>
                   </pic:nvPicPr>
                   <pic:blipFill>
-                    <a:blip r:embed="rId19">
+                    <a:blip r:embed="rId24">
                       <a:extLst>
                         <a:ext uri="{28A0092B-C50C-407E-A947-70E740481C1C}">
                           <a14:useLocalDpi xmlns:a14="http://schemas.microsoft.com/office/drawing/2010/main" val="0"/>
@@ -9309,7 +13921,7 @@
           <w14:ligatures w14:val="none"/>
         </w:rPr>
       </w:pPr>
-      <w:commentRangeStart w:id="3"/>
+      <w:commentRangeStart w:id="17"/>
       <w:r>
         <w:rPr>
           <w:rFonts w:ascii="Calibri" w:eastAsia="Times New Roman" w:hAnsi="Calibri" w:cs="Calibri"/>
@@ -9320,12 +13932,12 @@
         </w:rPr>
         <w:t>Menu page</w:t>
       </w:r>
-      <w:commentRangeEnd w:id="3"/>
+      <w:commentRangeEnd w:id="17"/>
       <w:r>
         <w:rPr>
           <w:rStyle w:val="CommentReference"/>
         </w:rPr>
-        <w:commentReference w:id="3"/>
+        <w:commentReference w:id="17"/>
       </w:r>
     </w:p>
     <w:p>
@@ -9362,7 +13974,7 @@
                     </pic:cNvPicPr>
                   </pic:nvPicPr>
                   <pic:blipFill>
-                    <a:blip r:embed="rId20">
+                    <a:blip r:embed="rId25">
                       <a:extLst>
                         <a:ext uri="{28A0092B-C50C-407E-A947-70E740481C1C}">
                           <a14:useLocalDpi xmlns:a14="http://schemas.microsoft.com/office/drawing/2010/main" val="0"/>
@@ -9406,7 +14018,7 @@
           <w14:ligatures w14:val="none"/>
         </w:rPr>
       </w:pPr>
-      <w:commentRangeStart w:id="4"/>
+      <w:commentRangeStart w:id="18"/>
       <w:r>
         <w:rPr>
           <w:rFonts w:ascii="Calibri" w:eastAsia="Times New Roman" w:hAnsi="Calibri" w:cs="Calibri"/>
@@ -9415,15 +14027,14 @@
           <w:lang w:eastAsia="en-GB"/>
           <w14:ligatures w14:val="none"/>
         </w:rPr>
-        <w:lastRenderedPageBreak/>
         <w:t>Homepage - customer</w:t>
       </w:r>
-      <w:commentRangeEnd w:id="4"/>
+      <w:commentRangeEnd w:id="18"/>
       <w:r>
         <w:rPr>
           <w:rStyle w:val="CommentReference"/>
         </w:rPr>
-        <w:commentReference w:id="4"/>
+        <w:commentReference w:id="18"/>
       </w:r>
     </w:p>
     <w:p>
@@ -9442,6 +14053,7 @@
         <w:rPr>
           <w:noProof/>
         </w:rPr>
+        <w:lastRenderedPageBreak/>
         <w:drawing>
           <wp:inline distT="0" distB="0" distL="0" distR="0" wp14:anchorId="1F699870" wp14:editId="5116626E">
             <wp:extent cx="5459730" cy="3777615"/>
@@ -9460,7 +14072,7 @@
                     </pic:cNvPicPr>
                   </pic:nvPicPr>
                   <pic:blipFill>
-                    <a:blip r:embed="rId21">
+                    <a:blip r:embed="rId26">
                       <a:extLst>
                         <a:ext uri="{28A0092B-C50C-407E-A947-70E740481C1C}">
                           <a14:useLocalDpi xmlns:a14="http://schemas.microsoft.com/office/drawing/2010/main" val="0"/>
@@ -9504,7 +14116,8 @@
           <w14:ligatures w14:val="none"/>
         </w:rPr>
       </w:pPr>
-      <w:commentRangeStart w:id="5"/>
+      <w:commentRangeStart w:id="19"/>
+      <w:commentRangeStart w:id="20"/>
       <w:r>
         <w:rPr>
           <w:rFonts w:ascii="Calibri" w:eastAsia="Times New Roman" w:hAnsi="Calibri" w:cs="Calibri"/>
@@ -9515,12 +14128,19 @@
         </w:rPr>
         <w:t>Homepage - manager</w:t>
       </w:r>
-      <w:commentRangeEnd w:id="5"/>
+      <w:commentRangeEnd w:id="19"/>
       <w:r>
         <w:rPr>
           <w:rStyle w:val="CommentReference"/>
         </w:rPr>
-        <w:commentReference w:id="5"/>
+        <w:commentReference w:id="19"/>
+      </w:r>
+      <w:commentRangeEnd w:id="20"/>
+      <w:r>
+        <w:rPr>
+          <w:rStyle w:val="CommentReference"/>
+        </w:rPr>
+        <w:commentReference w:id="20"/>
       </w:r>
     </w:p>
     <w:p>
@@ -9535,8 +14155,9 @@
           <w14:ligatures w14:val="none"/>
         </w:rPr>
       </w:pPr>
-      <w:commentRangeStart w:id="6"/>
-      <w:commentRangeStart w:id="7"/>
+      <w:commentRangeStart w:id="21"/>
+      <w:commentRangeStart w:id="22"/>
+      <w:commentRangeStart w:id="23"/>
       <w:r>
         <w:rPr>
           <w:rFonts w:ascii="Calibri" w:eastAsia="Times New Roman" w:hAnsi="Calibri" w:cs="Calibri"/>
@@ -9570,19 +14191,26 @@
         </w:rPr>
         <w:t>Homepage - employee - delivery driver</w:t>
       </w:r>
-      <w:commentRangeEnd w:id="6"/>
+      <w:commentRangeEnd w:id="21"/>
       <w:r>
         <w:rPr>
           <w:rStyle w:val="CommentReference"/>
         </w:rPr>
-        <w:commentReference w:id="6"/>
-      </w:r>
-      <w:commentRangeEnd w:id="7"/>
+        <w:commentReference w:id="21"/>
+      </w:r>
+      <w:commentRangeEnd w:id="22"/>
       <w:r>
         <w:rPr>
           <w:rStyle w:val="CommentReference"/>
         </w:rPr>
-        <w:commentReference w:id="7"/>
+        <w:commentReference w:id="22"/>
+      </w:r>
+      <w:commentRangeEnd w:id="23"/>
+      <w:r>
+        <w:rPr>
+          <w:rStyle w:val="CommentReference"/>
+        </w:rPr>
+        <w:commentReference w:id="23"/>
       </w:r>
     </w:p>
     <w:p>
@@ -9664,7 +14292,7 @@
                     </pic:cNvPicPr>
                   </pic:nvPicPr>
                   <pic:blipFill>
-                    <a:blip r:embed="rId22" cstate="print">
+                    <a:blip r:embed="rId27" cstate="print">
                       <a:extLst>
                         <a:ext uri="{28A0092B-C50C-407E-A947-70E740481C1C}">
                           <a14:useLocalDpi xmlns:a14="http://schemas.microsoft.com/office/drawing/2010/main" val="0"/>
@@ -9764,7 +14392,7 @@
                     </pic:cNvPicPr>
                   </pic:nvPicPr>
                   <pic:blipFill>
-                    <a:blip r:embed="rId23" cstate="print">
+                    <a:blip r:embed="rId28" cstate="print">
                       <a:extLst>
                         <a:ext uri="{28A0092B-C50C-407E-A947-70E740481C1C}">
                           <a14:useLocalDpi xmlns:a14="http://schemas.microsoft.com/office/drawing/2010/main" val="0"/>
@@ -9890,7 +14518,7 @@
         </w:rPr>
         <w:t xml:space="preserve">Background image from : </w:t>
       </w:r>
-      <w:hyperlink r:id="rId24" w:history="1">
+      <w:hyperlink r:id="rId29" w:history="1">
         <w:r>
           <w:rPr>
             <w:rStyle w:val="Hyperlink"/>
@@ -9939,7 +14567,7 @@
                     </pic:cNvPicPr>
                   </pic:nvPicPr>
                   <pic:blipFill>
-                    <a:blip r:embed="rId25">
+                    <a:blip r:embed="rId30">
                       <a:extLst>
                         <a:ext uri="{28A0092B-C50C-407E-A947-70E740481C1C}">
                           <a14:useLocalDpi xmlns:a14="http://schemas.microsoft.com/office/drawing/2010/main" val="0"/>
@@ -10298,51 +14926,51 @@
     </w:p>
     <w:p>
       <w:pPr>
-        <w:spacing w:after="240" w:line="240" w:lineRule="auto"/>
+        <w:pStyle w:val="Heading2"/>
         <w:rPr>
           <w:rFonts w:ascii="Times New Roman" w:eastAsia="Times New Roman" w:hAnsi="Times New Roman" w:cs="Times New Roman"/>
-          <w:kern w:val="0"/>
           <w:sz w:val="24"/>
           <w:szCs w:val="24"/>
           <w:lang w:eastAsia="en-GB"/>
-          <w14:ligatures w14:val="none"/>
         </w:rPr>
       </w:pPr>
       <w:r>
         <w:rPr>
           <w:rFonts w:ascii="Times New Roman" w:eastAsia="Times New Roman" w:hAnsi="Times New Roman" w:cs="Times New Roman"/>
-          <w:kern w:val="0"/>
           <w:sz w:val="24"/>
           <w:szCs w:val="24"/>
           <w:lang w:eastAsia="en-GB"/>
-          <w14:ligatures w14:val="none"/>
         </w:rPr>
         <w:br/>
       </w:r>
       <w:r>
         <w:rPr>
           <w:rFonts w:ascii="Times New Roman" w:eastAsia="Times New Roman" w:hAnsi="Times New Roman" w:cs="Times New Roman"/>
-          <w:kern w:val="0"/>
           <w:sz w:val="24"/>
           <w:szCs w:val="24"/>
           <w:lang w:eastAsia="en-GB"/>
-          <w14:ligatures w14:val="none"/>
         </w:rPr>
         <w:br/>
       </w:r>
+      <w:bookmarkStart w:id="24" w:name="_Toc136936426"/>
+      <w:r>
+        <w:rPr>
+          <w:rFonts w:eastAsia="Times New Roman"/>
+          <w:lang w:eastAsia="en-GB"/>
+        </w:rPr>
+        <w:t>Challenges</w:t>
+      </w:r>
+      <w:bookmarkEnd w:id="24"/>
     </w:p>
     <w:p>
       <w:pPr>
-        <w:rPr>
-          <w:u w:val="single"/>
-        </w:rPr>
-      </w:pPr>
-      <w:r>
-        <w:rPr>
-          <w:u w:val="single"/>
-        </w:rPr>
+        <w:pStyle w:val="Heading3"/>
+      </w:pPr>
+      <w:bookmarkStart w:id="25" w:name="_Toc136936427"/>
+      <w:r>
         <w:t>Animal Fact API</w:t>
       </w:r>
+      <w:bookmarkEnd w:id="25"/>
     </w:p>
     <w:p>
       <w:r>
@@ -11661,7 +16289,7 @@
         <w:lastRenderedPageBreak/>
         <w:t xml:space="preserve">It took me a long time to work out how to get the URL out of the JSON wrapper (see references). Even trimming and splitting the string was not successful as some of the facts have commas in them. Hence I started a curated list of ids that I had checked did not have commas. This was quite time consuming and unfortunately bad actors had posted inappropriate facts to the site so for every interesting fact there were several unpleasant messages. Hence I started the search for an API again. When searching for an API, several APIs containing animal photos rather than facts appeared in the search. Hence I decided to switch to displaying a cute photo instead.  I found an API at </w:t>
       </w:r>
-      <w:hyperlink r:id="rId26" w:history="1">
+      <w:hyperlink r:id="rId31" w:history="1">
         <w:r>
           <w:rPr>
             <w:rStyle w:val="Hyperlink"/>
@@ -14382,53 +19010,108 @@
           <w14:ligatures w14:val="none"/>
         </w:rPr>
       </w:pPr>
-      <w:r>
-        <w:rPr>
-          <w:rFonts w:ascii="Calibri" w:eastAsia="Times New Roman" w:hAnsi="Calibri" w:cs="Calibri"/>
-          <w:b/>
-          <w:bCs/>
-          <w:color w:val="000000"/>
-          <w:kern w:val="0"/>
-          <w:u w:val="single"/>
-          <w:lang w:eastAsia="en-GB"/>
-          <w14:ligatures w14:val="none"/>
-        </w:rPr>
-        <w:br w:type="page"/>
-      </w:r>
     </w:p>
     <w:p>
       <w:pPr>
-        <w:spacing w:line="240" w:lineRule="auto"/>
+        <w:pStyle w:val="Heading3"/>
+        <w:rPr>
+          <w:rFonts w:eastAsia="Times New Roman"/>
+          <w:lang w:eastAsia="en-GB"/>
+        </w:rPr>
+      </w:pPr>
+      <w:bookmarkStart w:id="26" w:name="_Toc136936428"/>
+      <w:commentRangeStart w:id="27"/>
+      <w:r>
+        <w:rPr>
+          <w:rFonts w:eastAsia="Times New Roman"/>
+          <w:lang w:eastAsia="en-GB"/>
+        </w:rPr>
+        <w:t>Feeding in Parameters</w:t>
+      </w:r>
+      <w:bookmarkEnd w:id="26"/>
+      <w:commentRangeEnd w:id="27"/>
+      <w:r>
+        <w:rPr>
+          <w:rStyle w:val="CommentReference"/>
+          <w:rFonts w:asciiTheme="minorHAnsi" w:eastAsiaTheme="minorHAnsi" w:hAnsiTheme="minorHAnsi" w:cstheme="minorBidi"/>
+          <w:color w:val="auto"/>
+        </w:rPr>
+        <w:commentReference w:id="27"/>
+      </w:r>
+    </w:p>
+    <w:p>
+      <w:pPr>
+        <w:rPr>
+          <w:lang w:eastAsia="en-GB"/>
+        </w:rPr>
+      </w:pPr>
+    </w:p>
+    <w:p>
+      <w:pPr>
+        <w:rPr>
+          <w:lang w:eastAsia="en-GB"/>
+        </w:rPr>
+      </w:pPr>
+    </w:p>
+    <w:p>
+      <w:pPr>
+        <w:pStyle w:val="Heading3"/>
+        <w:rPr>
+          <w:rFonts w:eastAsia="Times New Roman"/>
+          <w:lang w:eastAsia="en-GB"/>
+        </w:rPr>
+      </w:pPr>
+      <w:bookmarkStart w:id="28" w:name="_Toc136936429"/>
+      <w:commentRangeStart w:id="29"/>
+      <w:r>
+        <w:rPr>
+          <w:rFonts w:eastAsia="Times New Roman"/>
+          <w:lang w:eastAsia="en-GB"/>
+        </w:rPr>
+        <w:t>Different Formats Across Platforms</w:t>
+      </w:r>
+      <w:bookmarkEnd w:id="28"/>
+      <w:commentRangeEnd w:id="29"/>
+      <w:r>
+        <w:rPr>
+          <w:rStyle w:val="CommentReference"/>
+          <w:rFonts w:asciiTheme="minorHAnsi" w:eastAsiaTheme="minorHAnsi" w:hAnsiTheme="minorHAnsi" w:cstheme="minorBidi"/>
+          <w:color w:val="auto"/>
+        </w:rPr>
+        <w:commentReference w:id="29"/>
+      </w:r>
+      <w:r>
+        <w:rPr>
+          <w:rFonts w:eastAsia="Times New Roman"/>
+          <w:lang w:eastAsia="en-GB"/>
+        </w:rPr>
+        <w:br w:type="page"/>
+      </w:r>
+    </w:p>
+    <w:p>
+      <w:pPr>
+        <w:pStyle w:val="Heading2"/>
         <w:rPr>
           <w:rFonts w:ascii="Times New Roman" w:eastAsia="Times New Roman" w:hAnsi="Times New Roman" w:cs="Times New Roman"/>
-          <w:kern w:val="0"/>
           <w:sz w:val="24"/>
           <w:szCs w:val="24"/>
           <w:lang w:eastAsia="en-GB"/>
-          <w14:ligatures w14:val="none"/>
-        </w:rPr>
-      </w:pPr>
-      <w:r>
-        <w:rPr>
-          <w:rFonts w:ascii="Calibri" w:eastAsia="Times New Roman" w:hAnsi="Calibri" w:cs="Calibri"/>
-          <w:b/>
-          <w:bCs/>
-          <w:color w:val="000000"/>
-          <w:kern w:val="0"/>
-          <w:u w:val="single"/>
-          <w:lang w:eastAsia="en-GB"/>
-          <w14:ligatures w14:val="none"/>
+        </w:rPr>
+      </w:pPr>
+      <w:bookmarkStart w:id="30" w:name="_Toc136936430"/>
+      <w:r>
+        <w:rPr>
+          <w:rFonts w:eastAsia="Times New Roman"/>
+          <w:lang w:eastAsia="en-GB"/>
         </w:rPr>
         <w:lastRenderedPageBreak/>
         <w:t>Future Work (Beyond the scope of our current project)</w:t>
       </w:r>
-      <w:r>
-        <w:rPr>
-          <w:rFonts w:ascii="Calibri" w:eastAsia="Times New Roman" w:hAnsi="Calibri" w:cs="Calibri"/>
-          <w:color w:val="000000"/>
-          <w:kern w:val="0"/>
-          <w:lang w:eastAsia="en-GB"/>
-          <w14:ligatures w14:val="none"/>
+      <w:bookmarkEnd w:id="30"/>
+      <w:r>
+        <w:rPr>
+          <w:rFonts w:eastAsia="Times New Roman"/>
+          <w:lang w:eastAsia="en-GB"/>
         </w:rPr>
         <w:t> </w:t>
       </w:r>
@@ -14473,7 +19156,7 @@
           <w14:ligatures w14:val="none"/>
         </w:rPr>
       </w:pPr>
-      <w:hyperlink r:id="rId27" w:history="1">
+      <w:hyperlink r:id="rId32" w:history="1">
         <w:r>
           <w:rPr>
             <w:rStyle w:val="Hyperlink"/>
@@ -14796,27 +19479,22 @@
     </w:p>
     <w:p>
       <w:pPr>
-        <w:spacing w:line="240" w:lineRule="auto"/>
-        <w:textAlignment w:val="baseline"/>
-        <w:rPr>
-          <w:rFonts w:ascii="Calibri" w:eastAsia="Times New Roman" w:hAnsi="Calibri" w:cs="Calibri"/>
-          <w:color w:val="000000"/>
-          <w:kern w:val="0"/>
-          <w:lang w:eastAsia="en-GB"/>
-          <w14:ligatures w14:val="none"/>
-        </w:rPr>
-      </w:pPr>
-      <w:r>
-        <w:rPr>
-          <w:rFonts w:ascii="Calibri" w:eastAsia="Times New Roman" w:hAnsi="Calibri" w:cs="Calibri"/>
-          <w:color w:val="000000"/>
-          <w:kern w:val="0"/>
-          <w:lang w:eastAsia="en-GB"/>
-          <w14:ligatures w14:val="none"/>
+        <w:pStyle w:val="Heading2"/>
+        <w:rPr>
+          <w:rFonts w:eastAsia="Times New Roman"/>
+          <w:lang w:eastAsia="en-GB"/>
+        </w:rPr>
+      </w:pPr>
+      <w:bookmarkStart w:id="31" w:name="_Toc136936431"/>
+      <w:r>
+        <w:rPr>
+          <w:rFonts w:eastAsia="Times New Roman"/>
+          <w:lang w:eastAsia="en-GB"/>
         </w:rPr>
         <w:lastRenderedPageBreak/>
         <w:t>References</w:t>
       </w:r>
+      <w:bookmarkEnd w:id="31"/>
     </w:p>
     <w:p>
       <w:pPr>
@@ -14856,7 +19534,7 @@
           <w14:ligatures w14:val="none"/>
         </w:rPr>
       </w:pPr>
-      <w:hyperlink r:id="rId28" w:history="1">
+      <w:hyperlink r:id="rId33" w:history="1">
         <w:r>
           <w:rPr>
             <w:rStyle w:val="Hyperlink"/>
@@ -14877,6 +19555,8 @@
         <w:textAlignment w:val="baseline"/>
         <w:rPr>
           <w:rFonts w:ascii="Calibri" w:eastAsia="Times New Roman" w:hAnsi="Calibri" w:cs="Calibri"/>
+          <w:b/>
+          <w:bCs/>
           <w:color w:val="000000"/>
           <w:kern w:val="0"/>
           <w:lang w:eastAsia="en-GB"/>
@@ -14884,6 +19564,48 @@
         </w:rPr>
       </w:pPr>
       <w:r>
+        <w:rPr>
+          <w:rFonts w:ascii="Calibri" w:eastAsia="Times New Roman" w:hAnsi="Calibri" w:cs="Calibri"/>
+          <w:b/>
+          <w:bCs/>
+          <w:color w:val="000000"/>
+          <w:kern w:val="0"/>
+          <w:lang w:eastAsia="en-GB"/>
+          <w14:ligatures w14:val="none"/>
+        </w:rPr>
+        <w:t xml:space="preserve">Resources for using </w:t>
+      </w:r>
+      <w:proofErr w:type="spellStart"/>
+      <w:r>
+        <w:rPr>
+          <w:rFonts w:ascii="Calibri" w:eastAsia="Times New Roman" w:hAnsi="Calibri" w:cs="Calibri"/>
+          <w:b/>
+          <w:bCs/>
+          <w:color w:val="000000"/>
+          <w:kern w:val="0"/>
+          <w:lang w:eastAsia="en-GB"/>
+          <w14:ligatures w14:val="none"/>
+        </w:rPr>
+        <w:t>ThymeLeaf</w:t>
+      </w:r>
+      <w:proofErr w:type="spellEnd"/>
+      <w:r>
+        <w:rPr>
+          <w:rFonts w:ascii="Calibri" w:eastAsia="Times New Roman" w:hAnsi="Calibri" w:cs="Calibri"/>
+          <w:b/>
+          <w:bCs/>
+          <w:color w:val="000000"/>
+          <w:kern w:val="0"/>
+          <w:lang w:eastAsia="en-GB"/>
+          <w14:ligatures w14:val="none"/>
+        </w:rPr>
+        <w:t>, SQL and Java date formats:</w:t>
+      </w:r>
+    </w:p>
+    <w:p>
+      <w:pPr>
+        <w:spacing w:line="240" w:lineRule="auto"/>
+        <w:textAlignment w:val="baseline"/>
         <w:rPr>
           <w:rFonts w:ascii="Calibri" w:eastAsia="Times New Roman" w:hAnsi="Calibri" w:cs="Calibri"/>
           <w:color w:val="000000"/>
@@ -14891,44 +19613,8 @@
           <w:lang w:eastAsia="en-GB"/>
           <w14:ligatures w14:val="none"/>
         </w:rPr>
-        <w:t xml:space="preserve">Resources for using </w:t>
-      </w:r>
-      <w:proofErr w:type="spellStart"/>
-      <w:r>
-        <w:rPr>
-          <w:rFonts w:ascii="Calibri" w:eastAsia="Times New Roman" w:hAnsi="Calibri" w:cs="Calibri"/>
-          <w:color w:val="000000"/>
-          <w:kern w:val="0"/>
-          <w:lang w:eastAsia="en-GB"/>
-          <w14:ligatures w14:val="none"/>
-        </w:rPr>
-        <w:t>ThymeLeaf</w:t>
-      </w:r>
-      <w:proofErr w:type="spellEnd"/>
-      <w:r>
-        <w:rPr>
-          <w:rFonts w:ascii="Calibri" w:eastAsia="Times New Roman" w:hAnsi="Calibri" w:cs="Calibri"/>
-          <w:color w:val="000000"/>
-          <w:kern w:val="0"/>
-          <w:lang w:eastAsia="en-GB"/>
-          <w14:ligatures w14:val="none"/>
-        </w:rPr>
-        <w:t>, SQL and Java date formats:</w:t>
-      </w:r>
-    </w:p>
-    <w:p>
-      <w:pPr>
-        <w:spacing w:line="240" w:lineRule="auto"/>
-        <w:textAlignment w:val="baseline"/>
-        <w:rPr>
-          <w:rFonts w:ascii="Calibri" w:eastAsia="Times New Roman" w:hAnsi="Calibri" w:cs="Calibri"/>
-          <w:color w:val="000000"/>
-          <w:kern w:val="0"/>
-          <w:lang w:eastAsia="en-GB"/>
-          <w14:ligatures w14:val="none"/>
-        </w:rPr>
-      </w:pPr>
-      <w:hyperlink r:id="rId29" w:history="1">
+      </w:pPr>
+      <w:hyperlink r:id="rId34" w:history="1">
         <w:r>
           <w:rPr>
             <w:rStyle w:val="Hyperlink"/>
@@ -14953,7 +19639,7 @@
           <w14:ligatures w14:val="none"/>
         </w:rPr>
       </w:pPr>
-      <w:hyperlink r:id="rId30" w:history="1">
+      <w:hyperlink r:id="rId35" w:history="1">
         <w:r>
           <w:rPr>
             <w:rStyle w:val="Hyperlink"/>
@@ -14972,6 +19658,8 @@
         <w:textAlignment w:val="baseline"/>
         <w:rPr>
           <w:rFonts w:ascii="Calibri" w:eastAsia="Times New Roman" w:hAnsi="Calibri" w:cs="Calibri"/>
+          <w:b/>
+          <w:bCs/>
           <w:color w:val="000000"/>
           <w:kern w:val="0"/>
           <w:lang w:eastAsia="en-GB"/>
@@ -14979,6 +19667,22 @@
         </w:rPr>
       </w:pPr>
       <w:r>
+        <w:rPr>
+          <w:rFonts w:ascii="Calibri" w:eastAsia="Times New Roman" w:hAnsi="Calibri" w:cs="Calibri"/>
+          <w:b/>
+          <w:bCs/>
+          <w:color w:val="000000"/>
+          <w:kern w:val="0"/>
+          <w:lang w:eastAsia="en-GB"/>
+          <w14:ligatures w14:val="none"/>
+        </w:rPr>
+        <w:t>Resources for passing parameters to other mappings:</w:t>
+      </w:r>
+    </w:p>
+    <w:p>
+      <w:pPr>
+        <w:spacing w:line="240" w:lineRule="auto"/>
+        <w:textAlignment w:val="baseline"/>
         <w:rPr>
           <w:rFonts w:ascii="Calibri" w:eastAsia="Times New Roman" w:hAnsi="Calibri" w:cs="Calibri"/>
           <w:color w:val="000000"/>
@@ -14986,22 +19690,8 @@
           <w:lang w:eastAsia="en-GB"/>
           <w14:ligatures w14:val="none"/>
         </w:rPr>
-        <w:t>Resources for passing parameters to other mappings:</w:t>
-      </w:r>
-    </w:p>
-    <w:p>
-      <w:pPr>
-        <w:spacing w:line="240" w:lineRule="auto"/>
-        <w:textAlignment w:val="baseline"/>
-        <w:rPr>
-          <w:rFonts w:ascii="Calibri" w:eastAsia="Times New Roman" w:hAnsi="Calibri" w:cs="Calibri"/>
-          <w:color w:val="000000"/>
-          <w:kern w:val="0"/>
-          <w:lang w:eastAsia="en-GB"/>
-          <w14:ligatures w14:val="none"/>
-        </w:rPr>
-      </w:pPr>
-      <w:hyperlink r:id="rId31" w:history="1">
+      </w:pPr>
+      <w:hyperlink r:id="rId36" w:history="1">
         <w:r>
           <w:rPr>
             <w:rStyle w:val="Hyperlink"/>
@@ -15020,6 +19710,8 @@
         <w:textAlignment w:val="baseline"/>
         <w:rPr>
           <w:rFonts w:ascii="Calibri" w:eastAsia="Times New Roman" w:hAnsi="Calibri" w:cs="Calibri"/>
+          <w:b/>
+          <w:bCs/>
           <w:color w:val="000000"/>
           <w:kern w:val="0"/>
           <w:lang w:eastAsia="en-GB"/>
@@ -15027,6 +19719,22 @@
         </w:rPr>
       </w:pPr>
       <w:r>
+        <w:rPr>
+          <w:rFonts w:ascii="Calibri" w:eastAsia="Times New Roman" w:hAnsi="Calibri" w:cs="Calibri"/>
+          <w:b/>
+          <w:bCs/>
+          <w:color w:val="000000"/>
+          <w:kern w:val="0"/>
+          <w:lang w:eastAsia="en-GB"/>
+          <w14:ligatures w14:val="none"/>
+        </w:rPr>
+        <w:t>Resources for CSS:</w:t>
+      </w:r>
+    </w:p>
+    <w:p>
+      <w:pPr>
+        <w:spacing w:line="240" w:lineRule="auto"/>
+        <w:textAlignment w:val="baseline"/>
         <w:rPr>
           <w:rFonts w:ascii="Calibri" w:eastAsia="Times New Roman" w:hAnsi="Calibri" w:cs="Calibri"/>
           <w:color w:val="000000"/>
@@ -15034,22 +19742,8 @@
           <w:lang w:eastAsia="en-GB"/>
           <w14:ligatures w14:val="none"/>
         </w:rPr>
-        <w:t>Resources for CSS:</w:t>
-      </w:r>
-    </w:p>
-    <w:p>
-      <w:pPr>
-        <w:spacing w:line="240" w:lineRule="auto"/>
-        <w:textAlignment w:val="baseline"/>
-        <w:rPr>
-          <w:rFonts w:ascii="Calibri" w:eastAsia="Times New Roman" w:hAnsi="Calibri" w:cs="Calibri"/>
-          <w:color w:val="000000"/>
-          <w:kern w:val="0"/>
-          <w:lang w:eastAsia="en-GB"/>
-          <w14:ligatures w14:val="none"/>
-        </w:rPr>
-      </w:pPr>
-      <w:hyperlink r:id="rId32" w:history="1">
+      </w:pPr>
+      <w:hyperlink r:id="rId37" w:history="1">
         <w:r>
           <w:rPr>
             <w:rStyle w:val="Hyperlink"/>
@@ -15074,7 +19768,7 @@
           <w14:ligatures w14:val="none"/>
         </w:rPr>
       </w:pPr>
-      <w:hyperlink r:id="rId33" w:history="1">
+      <w:hyperlink r:id="rId38" w:history="1">
         <w:r>
           <w:rPr>
             <w:rStyle w:val="Hyperlink"/>
@@ -15093,6 +19787,8 @@
         <w:textAlignment w:val="baseline"/>
         <w:rPr>
           <w:rFonts w:ascii="Calibri" w:eastAsia="Times New Roman" w:hAnsi="Calibri" w:cs="Calibri"/>
+          <w:b/>
+          <w:bCs/>
           <w:color w:val="000000"/>
           <w:kern w:val="0"/>
           <w:lang w:eastAsia="en-GB"/>
@@ -15102,6 +19798,8 @@
       <w:r>
         <w:rPr>
           <w:rFonts w:ascii="Calibri" w:eastAsia="Times New Roman" w:hAnsi="Calibri" w:cs="Calibri"/>
+          <w:b/>
+          <w:bCs/>
           <w:color w:val="000000"/>
           <w:kern w:val="0"/>
           <w:lang w:eastAsia="en-GB"/>
@@ -15111,7 +19809,7 @@
       </w:r>
     </w:p>
     <w:p>
-      <w:hyperlink r:id="rId34" w:history="1">
+      <w:hyperlink r:id="rId39" w:history="1">
         <w:r>
           <w:rPr>
             <w:rStyle w:val="Hyperlink"/>
@@ -15121,7 +19819,7 @@
       </w:hyperlink>
     </w:p>
     <w:p>
-      <w:hyperlink r:id="rId35" w:history="1">
+      <w:hyperlink r:id="rId40" w:history="1">
         <w:r>
           <w:rPr>
             <w:rStyle w:val="Hyperlink"/>
@@ -15131,7 +19829,7 @@
       </w:hyperlink>
     </w:p>
     <w:p>
-      <w:hyperlink r:id="rId36" w:history="1">
+      <w:hyperlink r:id="rId41" w:history="1">
         <w:r>
           <w:rPr>
             <w:rStyle w:val="Hyperlink"/>
@@ -15141,7 +19839,7 @@
       </w:hyperlink>
     </w:p>
     <w:p>
-      <w:hyperlink r:id="rId37" w:history="1">
+      <w:hyperlink r:id="rId42" w:history="1">
         <w:r>
           <w:rPr>
             <w:rStyle w:val="Hyperlink"/>
@@ -15151,7 +19849,7 @@
       </w:hyperlink>
     </w:p>
     <w:p>
-      <w:hyperlink r:id="rId38" w:anchor="/" w:history="1">
+      <w:hyperlink r:id="rId43" w:anchor="/" w:history="1">
         <w:r>
           <w:rPr>
             <w:rStyle w:val="Hyperlink"/>
@@ -15161,7 +19859,7 @@
       </w:hyperlink>
     </w:p>
     <w:p>
-      <w:hyperlink r:id="rId39" w:history="1">
+      <w:hyperlink r:id="rId44" w:history="1">
         <w:r>
           <w:rPr>
             <w:rStyle w:val="Hyperlink"/>
@@ -15171,7 +19869,7 @@
       </w:hyperlink>
     </w:p>
     <w:p>
-      <w:hyperlink r:id="rId40" w:history="1">
+      <w:hyperlink r:id="rId45" w:history="1">
         <w:r>
           <w:rPr>
             <w:rStyle w:val="Hyperlink"/>
@@ -15181,7 +19879,7 @@
       </w:hyperlink>
     </w:p>
     <w:p>
-      <w:hyperlink r:id="rId41" w:history="1">
+      <w:hyperlink r:id="rId46" w:history="1">
         <w:r>
           <w:rPr>
             <w:rStyle w:val="Hyperlink"/>
@@ -15191,7 +19889,7 @@
       </w:hyperlink>
     </w:p>
     <w:p>
-      <w:hyperlink r:id="rId42" w:history="1">
+      <w:hyperlink r:id="rId47" w:history="1">
         <w:r>
           <w:rPr>
             <w:rStyle w:val="Hyperlink"/>
@@ -15201,7 +19899,7 @@
       </w:hyperlink>
     </w:p>
     <w:p>
-      <w:hyperlink r:id="rId43" w:history="1">
+      <w:hyperlink r:id="rId48" w:history="1">
         <w:r>
           <w:rPr>
             <w:rStyle w:val="Hyperlink"/>
@@ -15211,7 +19909,7 @@
       </w:hyperlink>
     </w:p>
     <w:p>
-      <w:hyperlink r:id="rId44" w:history="1">
+      <w:hyperlink r:id="rId49" w:history="1">
         <w:r>
           <w:rPr>
             <w:rStyle w:val="Hyperlink"/>
@@ -15221,7 +19919,7 @@
       </w:hyperlink>
     </w:p>
     <w:p>
-      <w:hyperlink r:id="rId45" w:history="1">
+      <w:hyperlink r:id="rId50" w:history="1">
         <w:r>
           <w:rPr>
             <w:rStyle w:val="Hyperlink"/>
@@ -15284,6 +19982,7 @@
     </w:p>
     <w:p/>
     <w:sectPr>
+      <w:footerReference w:type="default" r:id="rId51"/>
       <w:pgSz w:w="11906" w:h="16838"/>
       <w:pgMar w:top="1440" w:right="1440" w:bottom="1440" w:left="1440" w:header="708" w:footer="708" w:gutter="0"/>
       <w:cols w:space="708"/>
@@ -15295,7 +19994,7 @@
 
 <file path=word/comments.xml><?xml version="1.0" encoding="utf-8"?>
 <w:comments xmlns:wpc="http://schemas.microsoft.com/office/word/2010/wordprocessingCanvas" xmlns:cx="http://schemas.microsoft.com/office/drawing/2014/chartex" xmlns:cx1="http://schemas.microsoft.com/office/drawing/2015/9/8/chartex" xmlns:cx2="http://schemas.microsoft.com/office/drawing/2015/10/21/chartex" xmlns:cx3="http://schemas.microsoft.com/office/drawing/2016/5/9/chartex" xmlns:cx4="http://schemas.microsoft.com/office/drawing/2016/5/10/chartex" xmlns:cx5="http://schemas.microsoft.com/office/drawing/2016/5/11/chartex" xmlns:cx6="http://schemas.microsoft.com/office/drawing/2016/5/12/chartex" xmlns:cx7="http://schemas.microsoft.com/office/drawing/2016/5/13/chartex" xmlns:cx8="http://schemas.microsoft.com/office/drawing/2016/5/14/chartex" xmlns:mc="http://schemas.openxmlformats.org/markup-compatibility/2006" xmlns:aink="http://schemas.microsoft.com/office/drawing/2016/ink" xmlns:am3d="http://schemas.microsoft.com/office/drawing/2017/model3d" xmlns:o="urn:schemas-microsoft-com:office:office" xmlns:oel="http://schemas.microsoft.com/office/2019/extlst" xmlns:r="http://schemas.openxmlformats.org/officeDocument/2006/relationships" xmlns:m="http://schemas.openxmlformats.org/officeDocument/2006/math" xmlns:v="urn:schemas-microsoft-com:vml" xmlns:wp14="http://schemas.microsoft.com/office/word/2010/wordprocessingDrawing" xmlns:wp="http://schemas.openxmlformats.org/drawingml/2006/wordprocessingDrawing" xmlns:w10="urn:schemas-microsoft-com:office:word" xmlns:w="http://schemas.openxmlformats.org/wordprocessingml/2006/main" xmlns:w14="http://schemas.microsoft.com/office/word/2010/wordml" xmlns:w15="http://schemas.microsoft.com/office/word/2012/wordml" xmlns:w16cex="http://schemas.microsoft.com/office/word/2018/wordml/cex" xmlns:w16cid="http://schemas.microsoft.com/office/word/2016/wordml/cid" xmlns:w16="http://schemas.microsoft.com/office/word/2018/wordml" xmlns:w16du="http://schemas.microsoft.com/office/word/2023/wordml/word16du" xmlns:w16sdtdh="http://schemas.microsoft.com/office/word/2020/wordml/sdtdatahash" xmlns:w16se="http://schemas.microsoft.com/office/word/2015/wordml/symex" xmlns:wpg="http://schemas.microsoft.com/office/word/2010/wordprocessingGroup" xmlns:wpi="http://schemas.microsoft.com/office/word/2010/wordprocessingInk" xmlns:wne="http://schemas.microsoft.com/office/word/2006/wordml" xmlns:wps="http://schemas.microsoft.com/office/word/2010/wordprocessingShape" mc:Ignorable="w14 w15 w16se w16cid w16 w16cex w16sdtdh wp14">
-  <w:comment w:id="0" w:author="Jane Mansell" w:date="2023-05-30T11:20:00Z" w:initials="JM">
+  <w:comment w:id="14" w:author="Jane Mansell" w:date="2023-05-30T11:20:00Z" w:initials="JM">
     <w:p>
       <w:pPr>
         <w:pStyle w:val="CommentText"/>
@@ -15327,7 +20026,7 @@
       </w:r>
     </w:p>
   </w:comment>
-  <w:comment w:id="1" w:author="Jane Mansell" w:date="2023-05-30T11:23:00Z" w:initials="JM">
+  <w:comment w:id="15" w:author="Jane Mansell" w:date="2023-05-30T11:23:00Z" w:initials="JM">
     <w:p>
       <w:pPr>
         <w:pStyle w:val="CommentText"/>
@@ -15359,7 +20058,7 @@
       </w:r>
     </w:p>
   </w:comment>
-  <w:comment w:id="2" w:author="Jane Mansell" w:date="2023-05-30T11:23:00Z" w:initials="JM">
+  <w:comment w:id="16" w:author="Jane Mansell" w:date="2023-05-30T11:23:00Z" w:initials="JM">
     <w:p>
       <w:pPr>
         <w:pStyle w:val="CommentText"/>
@@ -15375,7 +20074,7 @@
       </w:r>
     </w:p>
   </w:comment>
-  <w:comment w:id="3" w:author="Jane Mansell" w:date="2023-05-30T11:24:00Z" w:initials="JM">
+  <w:comment w:id="17" w:author="Jane Mansell" w:date="2023-05-30T11:24:00Z" w:initials="JM">
     <w:p>
       <w:pPr>
         <w:pStyle w:val="CommentText"/>
@@ -15391,7 +20090,7 @@
       </w:r>
     </w:p>
   </w:comment>
-  <w:comment w:id="4" w:author="Jane Mansell" w:date="2023-05-30T11:25:00Z" w:initials="JM">
+  <w:comment w:id="18" w:author="Jane Mansell" w:date="2023-05-30T11:25:00Z" w:initials="JM">
     <w:p>
       <w:pPr>
         <w:pStyle w:val="CommentText"/>
@@ -15415,7 +20114,7 @@
       </w:r>
     </w:p>
   </w:comment>
-  <w:comment w:id="5" w:author="Jane Mansell" w:date="2023-05-30T11:26:00Z" w:initials="JM">
+  <w:comment w:id="19" w:author="Jane Mansell" w:date="2023-05-30T11:26:00Z" w:initials="JM">
     <w:p>
       <w:pPr>
         <w:pStyle w:val="CommentText"/>
@@ -15455,7 +20154,23 @@
       </w:r>
     </w:p>
   </w:comment>
-  <w:comment w:id="6" w:author="Jane Mansell" w:date="2023-05-30T11:28:00Z" w:initials="JM">
+  <w:comment w:id="20" w:author="Jane Mansell" w:date="2023-06-06T09:57:00Z" w:initials="JM">
+    <w:p>
+      <w:pPr>
+        <w:pStyle w:val="CommentText"/>
+      </w:pPr>
+      <w:r>
+        <w:rPr>
+          <w:rStyle w:val="CommentReference"/>
+        </w:rPr>
+        <w:annotationRef/>
+      </w:r>
+      <w:r>
+        <w:t>Creating offline</w:t>
+      </w:r>
+    </w:p>
+  </w:comment>
+  <w:comment w:id="21" w:author="Jane Mansell" w:date="2023-05-30T11:28:00Z" w:initials="JM">
     <w:p>
       <w:pPr>
         <w:pStyle w:val="CommentText"/>
@@ -15479,7 +20194,7 @@
       </w:r>
     </w:p>
   </w:comment>
-  <w:comment w:id="7" w:author="Jane Mansell" w:date="2023-05-30T11:41:00Z" w:initials="JM">
+  <w:comment w:id="22" w:author="Jane Mansell" w:date="2023-05-30T11:41:00Z" w:initials="JM">
     <w:p>
       <w:pPr>
         <w:pStyle w:val="CommentText"/>
@@ -15492,6 +20207,54 @@
       </w:r>
       <w:r>
         <w:t>Needs to separate options for delivery driver or cook.</w:t>
+      </w:r>
+    </w:p>
+  </w:comment>
+  <w:comment w:id="23" w:author="Jane Mansell" w:date="2023-06-06T09:57:00Z" w:initials="JM">
+    <w:p>
+      <w:pPr>
+        <w:pStyle w:val="CommentText"/>
+      </w:pPr>
+      <w:r>
+        <w:rPr>
+          <w:rStyle w:val="CommentReference"/>
+        </w:rPr>
+        <w:annotationRef/>
+      </w:r>
+      <w:r>
+        <w:t>Creating offline</w:t>
+      </w:r>
+    </w:p>
+  </w:comment>
+  <w:comment w:id="27" w:author="Jane Mansell" w:date="2023-06-06T09:57:00Z" w:initials="JM">
+    <w:p>
+      <w:pPr>
+        <w:pStyle w:val="CommentText"/>
+      </w:pPr>
+      <w:r>
+        <w:rPr>
+          <w:rStyle w:val="CommentReference"/>
+        </w:rPr>
+        <w:annotationRef/>
+      </w:r>
+      <w:r>
+        <w:t>Creating offline</w:t>
+      </w:r>
+    </w:p>
+  </w:comment>
+  <w:comment w:id="29" w:author="Jane Mansell" w:date="2023-06-06T09:57:00Z" w:initials="JM">
+    <w:p>
+      <w:pPr>
+        <w:pStyle w:val="CommentText"/>
+      </w:pPr>
+      <w:r>
+        <w:rPr>
+          <w:rStyle w:val="CommentReference"/>
+        </w:rPr>
+        <w:annotationRef/>
+      </w:r>
+      <w:r>
+        <w:t>Creating offline</w:t>
       </w:r>
     </w:p>
   </w:comment>
@@ -15506,8 +20269,12 @@
   <w15:commentEx w15:paraId="11A6C3A1" w15:done="0"/>
   <w15:commentEx w15:paraId="25190F0D" w15:done="0"/>
   <w15:commentEx w15:paraId="4B868AF2" w15:done="0"/>
+  <w15:commentEx w15:paraId="01BA460A" w15:paraIdParent="4B868AF2" w15:done="0"/>
   <w15:commentEx w15:paraId="50951913" w15:done="0"/>
   <w15:commentEx w15:paraId="22326D62" w15:paraIdParent="50951913" w15:done="0"/>
+  <w15:commentEx w15:paraId="3CF18F2B" w15:paraIdParent="50951913" w15:done="0"/>
+  <w15:commentEx w15:paraId="1C7F4BC1" w15:done="0"/>
+  <w15:commentEx w15:paraId="7FB051FF" w15:done="0"/>
 </w15:commentsEx>
 </file>
 
@@ -15519,8 +20286,12 @@
   <w16cex:commentExtensible w16cex:durableId="28205B51" w16cex:dateUtc="2023-05-30T10:24:00Z"/>
   <w16cex:commentExtensible w16cex:durableId="28205BA3" w16cex:dateUtc="2023-05-30T10:25:00Z"/>
   <w16cex:commentExtensible w16cex:durableId="28205BF2" w16cex:dateUtc="2023-05-30T10:26:00Z"/>
+  <w16cex:commentExtensible w16cex:durableId="2829817E" w16cex:dateUtc="2023-06-06T08:57:00Z"/>
   <w16cex:commentExtensible w16cex:durableId="28205C44" w16cex:dateUtc="2023-05-30T10:28:00Z"/>
   <w16cex:commentExtensible w16cex:durableId="28205F6B" w16cex:dateUtc="2023-05-30T10:41:00Z"/>
+  <w16cex:commentExtensible w16cex:durableId="28298186" w16cex:dateUtc="2023-06-06T08:57:00Z"/>
+  <w16cex:commentExtensible w16cex:durableId="2829819B" w16cex:dateUtc="2023-06-06T08:57:00Z"/>
+  <w16cex:commentExtensible w16cex:durableId="282981A5" w16cex:dateUtc="2023-06-06T08:57:00Z"/>
 </w16cex:commentsExtensible>
 </file>
 
@@ -15532,17 +20303,203 @@
   <w16cid:commentId w16cid:paraId="11A6C3A1" w16cid:durableId="28205B51"/>
   <w16cid:commentId w16cid:paraId="25190F0D" w16cid:durableId="28205BA3"/>
   <w16cid:commentId w16cid:paraId="4B868AF2" w16cid:durableId="28205BF2"/>
+  <w16cid:commentId w16cid:paraId="01BA460A" w16cid:durableId="2829817E"/>
   <w16cid:commentId w16cid:paraId="50951913" w16cid:durableId="28205C44"/>
   <w16cid:commentId w16cid:paraId="22326D62" w16cid:durableId="28205F6B"/>
+  <w16cid:commentId w16cid:paraId="3CF18F2B" w16cid:durableId="28298186"/>
+  <w16cid:commentId w16cid:paraId="1C7F4BC1" w16cid:durableId="2829819B"/>
+  <w16cid:commentId w16cid:paraId="7FB051FF" w16cid:durableId="282981A5"/>
 </w16cid:commentsIds>
+</file>
+
+<file path=word/endnotes.xml><?xml version="1.0" encoding="utf-8"?>
+<w:endnotes xmlns:wpc="http://schemas.microsoft.com/office/word/2010/wordprocessingCanvas" xmlns:cx="http://schemas.microsoft.com/office/drawing/2014/chartex" xmlns:cx1="http://schemas.microsoft.com/office/drawing/2015/9/8/chartex" xmlns:cx2="http://schemas.microsoft.com/office/drawing/2015/10/21/chartex" xmlns:cx3="http://schemas.microsoft.com/office/drawing/2016/5/9/chartex" xmlns:cx4="http://schemas.microsoft.com/office/drawing/2016/5/10/chartex" xmlns:cx5="http://schemas.microsoft.com/office/drawing/2016/5/11/chartex" xmlns:cx6="http://schemas.microsoft.com/office/drawing/2016/5/12/chartex" xmlns:cx7="http://schemas.microsoft.com/office/drawing/2016/5/13/chartex" xmlns:cx8="http://schemas.microsoft.com/office/drawing/2016/5/14/chartex" xmlns:mc="http://schemas.openxmlformats.org/markup-compatibility/2006" xmlns:aink="http://schemas.microsoft.com/office/drawing/2016/ink" xmlns:am3d="http://schemas.microsoft.com/office/drawing/2017/model3d" xmlns:o="urn:schemas-microsoft-com:office:office" xmlns:oel="http://schemas.microsoft.com/office/2019/extlst" xmlns:r="http://schemas.openxmlformats.org/officeDocument/2006/relationships" xmlns:m="http://schemas.openxmlformats.org/officeDocument/2006/math" xmlns:v="urn:schemas-microsoft-com:vml" xmlns:wp14="http://schemas.microsoft.com/office/word/2010/wordprocessingDrawing" xmlns:wp="http://schemas.openxmlformats.org/drawingml/2006/wordprocessingDrawing" xmlns:w10="urn:schemas-microsoft-com:office:word" xmlns:w="http://schemas.openxmlformats.org/wordprocessingml/2006/main" xmlns:w14="http://schemas.microsoft.com/office/word/2010/wordml" xmlns:w15="http://schemas.microsoft.com/office/word/2012/wordml" xmlns:w16cex="http://schemas.microsoft.com/office/word/2018/wordml/cex" xmlns:w16cid="http://schemas.microsoft.com/office/word/2016/wordml/cid" xmlns:w16="http://schemas.microsoft.com/office/word/2018/wordml" xmlns:w16du="http://schemas.microsoft.com/office/word/2023/wordml/word16du" xmlns:w16sdtdh="http://schemas.microsoft.com/office/word/2020/wordml/sdtdatahash" xmlns:w16se="http://schemas.microsoft.com/office/word/2015/wordml/symex" xmlns:wpg="http://schemas.microsoft.com/office/word/2010/wordprocessingGroup" xmlns:wpi="http://schemas.microsoft.com/office/word/2010/wordprocessingInk" xmlns:wne="http://schemas.microsoft.com/office/word/2006/wordml" xmlns:wps="http://schemas.microsoft.com/office/word/2010/wordprocessingShape" mc:Ignorable="w14 w15 w16se w16cid w16 w16cex w16sdtdh wp14">
+  <w:endnote w:type="separator" w:id="-1">
+    <w:p>
+      <w:pPr>
+        <w:spacing w:after="0" w:line="240" w:lineRule="auto"/>
+      </w:pPr>
+      <w:r>
+        <w:separator/>
+      </w:r>
+    </w:p>
+  </w:endnote>
+  <w:endnote w:type="continuationSeparator" w:id="0">
+    <w:p>
+      <w:pPr>
+        <w:spacing w:after="0" w:line="240" w:lineRule="auto"/>
+      </w:pPr>
+      <w:r>
+        <w:continuationSeparator/>
+      </w:r>
+    </w:p>
+  </w:endnote>
+</w:endnotes>
+</file>
+
+<file path=word/footer1.xml><?xml version="1.0" encoding="utf-8"?>
+<w:ftr xmlns:wpc="http://schemas.microsoft.com/office/word/2010/wordprocessingCanvas" xmlns:cx="http://schemas.microsoft.com/office/drawing/2014/chartex" xmlns:cx1="http://schemas.microsoft.com/office/drawing/2015/9/8/chartex" xmlns:cx2="http://schemas.microsoft.com/office/drawing/2015/10/21/chartex" xmlns:cx3="http://schemas.microsoft.com/office/drawing/2016/5/9/chartex" xmlns:cx4="http://schemas.microsoft.com/office/drawing/2016/5/10/chartex" xmlns:cx5="http://schemas.microsoft.com/office/drawing/2016/5/11/chartex" xmlns:cx6="http://schemas.microsoft.com/office/drawing/2016/5/12/chartex" xmlns:cx7="http://schemas.microsoft.com/office/drawing/2016/5/13/chartex" xmlns:cx8="http://schemas.microsoft.com/office/drawing/2016/5/14/chartex" xmlns:mc="http://schemas.openxmlformats.org/markup-compatibility/2006" xmlns:aink="http://schemas.microsoft.com/office/drawing/2016/ink" xmlns:am3d="http://schemas.microsoft.com/office/drawing/2017/model3d" xmlns:o="urn:schemas-microsoft-com:office:office" xmlns:oel="http://schemas.microsoft.com/office/2019/extlst" xmlns:r="http://schemas.openxmlformats.org/officeDocument/2006/relationships" xmlns:m="http://schemas.openxmlformats.org/officeDocument/2006/math" xmlns:v="urn:schemas-microsoft-com:vml" xmlns:wp14="http://schemas.microsoft.com/office/word/2010/wordprocessingDrawing" xmlns:wp="http://schemas.openxmlformats.org/drawingml/2006/wordprocessingDrawing" xmlns:w10="urn:schemas-microsoft-com:office:word" xmlns:w="http://schemas.openxmlformats.org/wordprocessingml/2006/main" xmlns:w14="http://schemas.microsoft.com/office/word/2010/wordml" xmlns:w15="http://schemas.microsoft.com/office/word/2012/wordml" xmlns:w16cex="http://schemas.microsoft.com/office/word/2018/wordml/cex" xmlns:w16cid="http://schemas.microsoft.com/office/word/2016/wordml/cid" xmlns:w16="http://schemas.microsoft.com/office/word/2018/wordml" xmlns:w16du="http://schemas.microsoft.com/office/word/2023/wordml/word16du" xmlns:w16sdtdh="http://schemas.microsoft.com/office/word/2020/wordml/sdtdatahash" xmlns:w16se="http://schemas.microsoft.com/office/word/2015/wordml/symex" xmlns:wpg="http://schemas.microsoft.com/office/word/2010/wordprocessingGroup" xmlns:wpi="http://schemas.microsoft.com/office/word/2010/wordprocessingInk" xmlns:wne="http://schemas.microsoft.com/office/word/2006/wordml" xmlns:wps="http://schemas.microsoft.com/office/word/2010/wordprocessingShape" mc:Ignorable="w14 w15 w16se w16cid w16 w16cex w16sdtdh wp14">
+  <w:p>
+    <w:pPr>
+      <w:tabs>
+        <w:tab w:val="center" w:pos="4550"/>
+        <w:tab w:val="left" w:pos="5818"/>
+      </w:tabs>
+      <w:ind w:right="260"/>
+      <w:jc w:val="right"/>
+      <w:rPr>
+        <w:color w:val="222A35" w:themeColor="text2" w:themeShade="80"/>
+        <w:sz w:val="24"/>
+        <w:szCs w:val="24"/>
+      </w:rPr>
+    </w:pPr>
+    <w:r>
+      <w:rPr>
+        <w:color w:val="8496B0" w:themeColor="text2" w:themeTint="99"/>
+        <w:spacing w:val="60"/>
+        <w:sz w:val="24"/>
+        <w:szCs w:val="24"/>
+      </w:rPr>
+      <w:t>Page</w:t>
+    </w:r>
+    <w:r>
+      <w:rPr>
+        <w:color w:val="8496B0" w:themeColor="text2" w:themeTint="99"/>
+        <w:sz w:val="24"/>
+        <w:szCs w:val="24"/>
+      </w:rPr>
+      <w:t xml:space="preserve"> </w:t>
+    </w:r>
+    <w:r>
+      <w:rPr>
+        <w:color w:val="323E4F" w:themeColor="text2" w:themeShade="BF"/>
+        <w:sz w:val="24"/>
+        <w:szCs w:val="24"/>
+      </w:rPr>
+      <w:fldChar w:fldCharType="begin"/>
+    </w:r>
+    <w:r>
+      <w:rPr>
+        <w:color w:val="323E4F" w:themeColor="text2" w:themeShade="BF"/>
+        <w:sz w:val="24"/>
+        <w:szCs w:val="24"/>
+      </w:rPr>
+      <w:instrText xml:space="preserve"> PAGE   \* MERGEFORMAT </w:instrText>
+    </w:r>
+    <w:r>
+      <w:rPr>
+        <w:color w:val="323E4F" w:themeColor="text2" w:themeShade="BF"/>
+        <w:sz w:val="24"/>
+        <w:szCs w:val="24"/>
+      </w:rPr>
+      <w:fldChar w:fldCharType="separate"/>
+    </w:r>
+    <w:r>
+      <w:rPr>
+        <w:noProof/>
+        <w:color w:val="323E4F" w:themeColor="text2" w:themeShade="BF"/>
+        <w:sz w:val="24"/>
+        <w:szCs w:val="24"/>
+      </w:rPr>
+      <w:t>1</w:t>
+    </w:r>
+    <w:r>
+      <w:rPr>
+        <w:color w:val="323E4F" w:themeColor="text2" w:themeShade="BF"/>
+        <w:sz w:val="24"/>
+        <w:szCs w:val="24"/>
+      </w:rPr>
+      <w:fldChar w:fldCharType="end"/>
+    </w:r>
+    <w:r>
+      <w:rPr>
+        <w:color w:val="323E4F" w:themeColor="text2" w:themeShade="BF"/>
+        <w:sz w:val="24"/>
+        <w:szCs w:val="24"/>
+      </w:rPr>
+      <w:t xml:space="preserve"> | </w:t>
+    </w:r>
+    <w:r>
+      <w:rPr>
+        <w:color w:val="323E4F" w:themeColor="text2" w:themeShade="BF"/>
+        <w:sz w:val="24"/>
+        <w:szCs w:val="24"/>
+      </w:rPr>
+      <w:fldChar w:fldCharType="begin"/>
+    </w:r>
+    <w:r>
+      <w:rPr>
+        <w:color w:val="323E4F" w:themeColor="text2" w:themeShade="BF"/>
+        <w:sz w:val="24"/>
+        <w:szCs w:val="24"/>
+      </w:rPr>
+      <w:instrText xml:space="preserve"> NUMPAGES  \* Arabic  \* MERGEFORMAT </w:instrText>
+    </w:r>
+    <w:r>
+      <w:rPr>
+        <w:color w:val="323E4F" w:themeColor="text2" w:themeShade="BF"/>
+        <w:sz w:val="24"/>
+        <w:szCs w:val="24"/>
+      </w:rPr>
+      <w:fldChar w:fldCharType="separate"/>
+    </w:r>
+    <w:r>
+      <w:rPr>
+        <w:noProof/>
+        <w:color w:val="323E4F" w:themeColor="text2" w:themeShade="BF"/>
+        <w:sz w:val="24"/>
+        <w:szCs w:val="24"/>
+      </w:rPr>
+      <w:t>1</w:t>
+    </w:r>
+    <w:r>
+      <w:rPr>
+        <w:color w:val="323E4F" w:themeColor="text2" w:themeShade="BF"/>
+        <w:sz w:val="24"/>
+        <w:szCs w:val="24"/>
+      </w:rPr>
+      <w:fldChar w:fldCharType="end"/>
+    </w:r>
+  </w:p>
+  <w:p>
+    <w:pPr>
+      <w:pStyle w:val="Footer"/>
+    </w:pPr>
+  </w:p>
+</w:ftr>
+</file>
+
+<file path=word/footnotes.xml><?xml version="1.0" encoding="utf-8"?>
+<w:footnotes xmlns:wpc="http://schemas.microsoft.com/office/word/2010/wordprocessingCanvas" xmlns:cx="http://schemas.microsoft.com/office/drawing/2014/chartex" xmlns:cx1="http://schemas.microsoft.com/office/drawing/2015/9/8/chartex" xmlns:cx2="http://schemas.microsoft.com/office/drawing/2015/10/21/chartex" xmlns:cx3="http://schemas.microsoft.com/office/drawing/2016/5/9/chartex" xmlns:cx4="http://schemas.microsoft.com/office/drawing/2016/5/10/chartex" xmlns:cx5="http://schemas.microsoft.com/office/drawing/2016/5/11/chartex" xmlns:cx6="http://schemas.microsoft.com/office/drawing/2016/5/12/chartex" xmlns:cx7="http://schemas.microsoft.com/office/drawing/2016/5/13/chartex" xmlns:cx8="http://schemas.microsoft.com/office/drawing/2016/5/14/chartex" xmlns:mc="http://schemas.openxmlformats.org/markup-compatibility/2006" xmlns:aink="http://schemas.microsoft.com/office/drawing/2016/ink" xmlns:am3d="http://schemas.microsoft.com/office/drawing/2017/model3d" xmlns:o="urn:schemas-microsoft-com:office:office" xmlns:oel="http://schemas.microsoft.com/office/2019/extlst" xmlns:r="http://schemas.openxmlformats.org/officeDocument/2006/relationships" xmlns:m="http://schemas.openxmlformats.org/officeDocument/2006/math" xmlns:v="urn:schemas-microsoft-com:vml" xmlns:wp14="http://schemas.microsoft.com/office/word/2010/wordprocessingDrawing" xmlns:wp="http://schemas.openxmlformats.org/drawingml/2006/wordprocessingDrawing" xmlns:w10="urn:schemas-microsoft-com:office:word" xmlns:w="http://schemas.openxmlformats.org/wordprocessingml/2006/main" xmlns:w14="http://schemas.microsoft.com/office/word/2010/wordml" xmlns:w15="http://schemas.microsoft.com/office/word/2012/wordml" xmlns:w16cex="http://schemas.microsoft.com/office/word/2018/wordml/cex" xmlns:w16cid="http://schemas.microsoft.com/office/word/2016/wordml/cid" xmlns:w16="http://schemas.microsoft.com/office/word/2018/wordml" xmlns:w16du="http://schemas.microsoft.com/office/word/2023/wordml/word16du" xmlns:w16sdtdh="http://schemas.microsoft.com/office/word/2020/wordml/sdtdatahash" xmlns:w16se="http://schemas.microsoft.com/office/word/2015/wordml/symex" xmlns:wpg="http://schemas.microsoft.com/office/word/2010/wordprocessingGroup" xmlns:wpi="http://schemas.microsoft.com/office/word/2010/wordprocessingInk" xmlns:wne="http://schemas.microsoft.com/office/word/2006/wordml" xmlns:wps="http://schemas.microsoft.com/office/word/2010/wordprocessingShape" mc:Ignorable="w14 w15 w16se w16cid w16 w16cex w16sdtdh wp14">
+  <w:footnote w:type="separator" w:id="-1">
+    <w:p>
+      <w:pPr>
+        <w:spacing w:after="0" w:line="240" w:lineRule="auto"/>
+      </w:pPr>
+      <w:r>
+        <w:separator/>
+      </w:r>
+    </w:p>
+  </w:footnote>
+  <w:footnote w:type="continuationSeparator" w:id="0">
+    <w:p>
+      <w:pPr>
+        <w:spacing w:after="0" w:line="240" w:lineRule="auto"/>
+      </w:pPr>
+      <w:r>
+        <w:continuationSeparator/>
+      </w:r>
+    </w:p>
+  </w:footnote>
+</w:footnotes>
 </file>
 
 <file path=word/numbering.xml><?xml version="1.0" encoding="utf-8"?>
 <w:numbering xmlns:wpc="http://schemas.microsoft.com/office/word/2010/wordprocessingCanvas" xmlns:cx="http://schemas.microsoft.com/office/drawing/2014/chartex" xmlns:cx1="http://schemas.microsoft.com/office/drawing/2015/9/8/chartex" xmlns:cx2="http://schemas.microsoft.com/office/drawing/2015/10/21/chartex" xmlns:cx3="http://schemas.microsoft.com/office/drawing/2016/5/9/chartex" xmlns:cx4="http://schemas.microsoft.com/office/drawing/2016/5/10/chartex" xmlns:cx5="http://schemas.microsoft.com/office/drawing/2016/5/11/chartex" xmlns:cx6="http://schemas.microsoft.com/office/drawing/2016/5/12/chartex" xmlns:cx7="http://schemas.microsoft.com/office/drawing/2016/5/13/chartex" xmlns:cx8="http://schemas.microsoft.com/office/drawing/2016/5/14/chartex" xmlns:mc="http://schemas.openxmlformats.org/markup-compatibility/2006" xmlns:aink="http://schemas.microsoft.com/office/drawing/2016/ink" xmlns:am3d="http://schemas.microsoft.com/office/drawing/2017/model3d" xmlns:o="urn:schemas-microsoft-com:office:office" xmlns:oel="http://schemas.microsoft.com/office/2019/extlst" xmlns:r="http://schemas.openxmlformats.org/officeDocument/2006/relationships" xmlns:m="http://schemas.openxmlformats.org/officeDocument/2006/math" xmlns:v="urn:schemas-microsoft-com:vml" xmlns:wp14="http://schemas.microsoft.com/office/word/2010/wordprocessingDrawing" xmlns:wp="http://schemas.openxmlformats.org/drawingml/2006/wordprocessingDrawing" xmlns:w10="urn:schemas-microsoft-com:office:word" xmlns:w="http://schemas.openxmlformats.org/wordprocessingml/2006/main" xmlns:w14="http://schemas.microsoft.com/office/word/2010/wordml" xmlns:w15="http://schemas.microsoft.com/office/word/2012/wordml" xmlns:w16cex="http://schemas.microsoft.com/office/word/2018/wordml/cex" xmlns:w16cid="http://schemas.microsoft.com/office/word/2016/wordml/cid" xmlns:w16="http://schemas.microsoft.com/office/word/2018/wordml" xmlns:w16du="http://schemas.microsoft.com/office/word/2023/wordml/word16du" xmlns:w16sdtdh="http://schemas.microsoft.com/office/word/2020/wordml/sdtdatahash" xmlns:w16se="http://schemas.microsoft.com/office/word/2015/wordml/symex" xmlns:wpg="http://schemas.microsoft.com/office/word/2010/wordprocessingGroup" xmlns:wpi="http://schemas.microsoft.com/office/word/2010/wordprocessingInk" xmlns:wne="http://schemas.microsoft.com/office/word/2006/wordml" xmlns:wps="http://schemas.microsoft.com/office/word/2010/wordprocessingShape" mc:Ignorable="w14 w15 w16se w16cid w16 w16cex w16sdtdh wp14">
   <w:abstractNum w:abstractNumId="0" w15:restartNumberingAfterBreak="0">
-    <w:nsid w:val="0BBE28EB"/>
+    <w:nsid w:val="049756EA"/>
     <w:multiLevelType w:val="multilevel"/>
-    <w:tmpl w:val="FCEEE754"/>
+    <w:tmpl w:val="0F300A16"/>
     <w:lvl w:ilvl="0">
       <w:start w:val="1"/>
       <w:numFmt w:val="bullet"/>
@@ -15689,122 +20646,9 @@
     </w:lvl>
   </w:abstractNum>
   <w:abstractNum w:abstractNumId="1" w15:restartNumberingAfterBreak="0">
-    <w:nsid w:val="0D995937"/>
+    <w:nsid w:val="0BBE28EB"/>
     <w:multiLevelType w:val="multilevel"/>
-    <w:tmpl w:val="9B2A38A8"/>
-    <w:lvl w:ilvl="0">
-      <w:start w:val="1"/>
-      <w:numFmt w:val="decimal"/>
-      <w:lvlText w:val="%1."/>
-      <w:lvlJc w:val="left"/>
-      <w:pPr>
-        <w:tabs>
-          <w:tab w:val="num" w:pos="720"/>
-        </w:tabs>
-        <w:ind w:left="720" w:hanging="360"/>
-      </w:pPr>
-    </w:lvl>
-    <w:lvl w:ilvl="1" w:tentative="1">
-      <w:start w:val="1"/>
-      <w:numFmt w:val="decimal"/>
-      <w:lvlText w:val="%2."/>
-      <w:lvlJc w:val="left"/>
-      <w:pPr>
-        <w:tabs>
-          <w:tab w:val="num" w:pos="1440"/>
-        </w:tabs>
-        <w:ind w:left="1440" w:hanging="360"/>
-      </w:pPr>
-    </w:lvl>
-    <w:lvl w:ilvl="2" w:tentative="1">
-      <w:start w:val="1"/>
-      <w:numFmt w:val="decimal"/>
-      <w:lvlText w:val="%3."/>
-      <w:lvlJc w:val="left"/>
-      <w:pPr>
-        <w:tabs>
-          <w:tab w:val="num" w:pos="2160"/>
-        </w:tabs>
-        <w:ind w:left="2160" w:hanging="360"/>
-      </w:pPr>
-    </w:lvl>
-    <w:lvl w:ilvl="3" w:tentative="1">
-      <w:start w:val="1"/>
-      <w:numFmt w:val="decimal"/>
-      <w:lvlText w:val="%4."/>
-      <w:lvlJc w:val="left"/>
-      <w:pPr>
-        <w:tabs>
-          <w:tab w:val="num" w:pos="2880"/>
-        </w:tabs>
-        <w:ind w:left="2880" w:hanging="360"/>
-      </w:pPr>
-    </w:lvl>
-    <w:lvl w:ilvl="4" w:tentative="1">
-      <w:start w:val="1"/>
-      <w:numFmt w:val="decimal"/>
-      <w:lvlText w:val="%5."/>
-      <w:lvlJc w:val="left"/>
-      <w:pPr>
-        <w:tabs>
-          <w:tab w:val="num" w:pos="3600"/>
-        </w:tabs>
-        <w:ind w:left="3600" w:hanging="360"/>
-      </w:pPr>
-    </w:lvl>
-    <w:lvl w:ilvl="5" w:tentative="1">
-      <w:start w:val="1"/>
-      <w:numFmt w:val="decimal"/>
-      <w:lvlText w:val="%6."/>
-      <w:lvlJc w:val="left"/>
-      <w:pPr>
-        <w:tabs>
-          <w:tab w:val="num" w:pos="4320"/>
-        </w:tabs>
-        <w:ind w:left="4320" w:hanging="360"/>
-      </w:pPr>
-    </w:lvl>
-    <w:lvl w:ilvl="6" w:tentative="1">
-      <w:start w:val="1"/>
-      <w:numFmt w:val="decimal"/>
-      <w:lvlText w:val="%7."/>
-      <w:lvlJc w:val="left"/>
-      <w:pPr>
-        <w:tabs>
-          <w:tab w:val="num" w:pos="5040"/>
-        </w:tabs>
-        <w:ind w:left="5040" w:hanging="360"/>
-      </w:pPr>
-    </w:lvl>
-    <w:lvl w:ilvl="7" w:tentative="1">
-      <w:start w:val="1"/>
-      <w:numFmt w:val="decimal"/>
-      <w:lvlText w:val="%8."/>
-      <w:lvlJc w:val="left"/>
-      <w:pPr>
-        <w:tabs>
-          <w:tab w:val="num" w:pos="5760"/>
-        </w:tabs>
-        <w:ind w:left="5760" w:hanging="360"/>
-      </w:pPr>
-    </w:lvl>
-    <w:lvl w:ilvl="8" w:tentative="1">
-      <w:start w:val="1"/>
-      <w:numFmt w:val="decimal"/>
-      <w:lvlText w:val="%9."/>
-      <w:lvlJc w:val="left"/>
-      <w:pPr>
-        <w:tabs>
-          <w:tab w:val="num" w:pos="6480"/>
-        </w:tabs>
-        <w:ind w:left="6480" w:hanging="360"/>
-      </w:pPr>
-    </w:lvl>
-  </w:abstractNum>
-  <w:abstractNum w:abstractNumId="2" w15:restartNumberingAfterBreak="0">
-    <w:nsid w:val="2FDC568F"/>
-    <w:multiLevelType w:val="multilevel"/>
-    <w:tmpl w:val="EA5EB636"/>
+    <w:tmpl w:val="FCEEE754"/>
     <w:lvl w:ilvl="0">
       <w:start w:val="1"/>
       <w:numFmt w:val="bullet"/>
@@ -15950,123 +20794,10 @@
       </w:rPr>
     </w:lvl>
   </w:abstractNum>
-  <w:abstractNum w:abstractNumId="3" w15:restartNumberingAfterBreak="0">
-    <w:nsid w:val="4E2F14A4"/>
+  <w:abstractNum w:abstractNumId="2" w15:restartNumberingAfterBreak="0">
+    <w:nsid w:val="0C4026E8"/>
     <w:multiLevelType w:val="multilevel"/>
-    <w:tmpl w:val="FD7AC51E"/>
-    <w:lvl w:ilvl="0">
-      <w:start w:val="1"/>
-      <w:numFmt w:val="decimal"/>
-      <w:lvlText w:val="%1."/>
-      <w:lvlJc w:val="left"/>
-      <w:pPr>
-        <w:tabs>
-          <w:tab w:val="num" w:pos="720"/>
-        </w:tabs>
-        <w:ind w:left="720" w:hanging="360"/>
-      </w:pPr>
-    </w:lvl>
-    <w:lvl w:ilvl="1" w:tentative="1">
-      <w:start w:val="1"/>
-      <w:numFmt w:val="decimal"/>
-      <w:lvlText w:val="%2."/>
-      <w:lvlJc w:val="left"/>
-      <w:pPr>
-        <w:tabs>
-          <w:tab w:val="num" w:pos="1440"/>
-        </w:tabs>
-        <w:ind w:left="1440" w:hanging="360"/>
-      </w:pPr>
-    </w:lvl>
-    <w:lvl w:ilvl="2" w:tentative="1">
-      <w:start w:val="1"/>
-      <w:numFmt w:val="decimal"/>
-      <w:lvlText w:val="%3."/>
-      <w:lvlJc w:val="left"/>
-      <w:pPr>
-        <w:tabs>
-          <w:tab w:val="num" w:pos="2160"/>
-        </w:tabs>
-        <w:ind w:left="2160" w:hanging="360"/>
-      </w:pPr>
-    </w:lvl>
-    <w:lvl w:ilvl="3" w:tentative="1">
-      <w:start w:val="1"/>
-      <w:numFmt w:val="decimal"/>
-      <w:lvlText w:val="%4."/>
-      <w:lvlJc w:val="left"/>
-      <w:pPr>
-        <w:tabs>
-          <w:tab w:val="num" w:pos="2880"/>
-        </w:tabs>
-        <w:ind w:left="2880" w:hanging="360"/>
-      </w:pPr>
-    </w:lvl>
-    <w:lvl w:ilvl="4" w:tentative="1">
-      <w:start w:val="1"/>
-      <w:numFmt w:val="decimal"/>
-      <w:lvlText w:val="%5."/>
-      <w:lvlJc w:val="left"/>
-      <w:pPr>
-        <w:tabs>
-          <w:tab w:val="num" w:pos="3600"/>
-        </w:tabs>
-        <w:ind w:left="3600" w:hanging="360"/>
-      </w:pPr>
-    </w:lvl>
-    <w:lvl w:ilvl="5" w:tentative="1">
-      <w:start w:val="1"/>
-      <w:numFmt w:val="decimal"/>
-      <w:lvlText w:val="%6."/>
-      <w:lvlJc w:val="left"/>
-      <w:pPr>
-        <w:tabs>
-          <w:tab w:val="num" w:pos="4320"/>
-        </w:tabs>
-        <w:ind w:left="4320" w:hanging="360"/>
-      </w:pPr>
-    </w:lvl>
-    <w:lvl w:ilvl="6" w:tentative="1">
-      <w:start w:val="1"/>
-      <w:numFmt w:val="decimal"/>
-      <w:lvlText w:val="%7."/>
-      <w:lvlJc w:val="left"/>
-      <w:pPr>
-        <w:tabs>
-          <w:tab w:val="num" w:pos="5040"/>
-        </w:tabs>
-        <w:ind w:left="5040" w:hanging="360"/>
-      </w:pPr>
-    </w:lvl>
-    <w:lvl w:ilvl="7" w:tentative="1">
-      <w:start w:val="1"/>
-      <w:numFmt w:val="decimal"/>
-      <w:lvlText w:val="%8."/>
-      <w:lvlJc w:val="left"/>
-      <w:pPr>
-        <w:tabs>
-          <w:tab w:val="num" w:pos="5760"/>
-        </w:tabs>
-        <w:ind w:left="5760" w:hanging="360"/>
-      </w:pPr>
-    </w:lvl>
-    <w:lvl w:ilvl="8" w:tentative="1">
-      <w:start w:val="1"/>
-      <w:numFmt w:val="decimal"/>
-      <w:lvlText w:val="%9."/>
-      <w:lvlJc w:val="left"/>
-      <w:pPr>
-        <w:tabs>
-          <w:tab w:val="num" w:pos="6480"/>
-        </w:tabs>
-        <w:ind w:left="6480" w:hanging="360"/>
-      </w:pPr>
-    </w:lvl>
-  </w:abstractNum>
-  <w:abstractNum w:abstractNumId="4" w15:restartNumberingAfterBreak="0">
-    <w:nsid w:val="77A378A7"/>
-    <w:multiLevelType w:val="multilevel"/>
-    <w:tmpl w:val="D5665B5E"/>
+    <w:tmpl w:val="BBB215B4"/>
     <w:lvl w:ilvl="0">
       <w:start w:val="1"/>
       <w:numFmt w:val="bullet"/>
@@ -16212,20 +20943,1944 @@
       </w:rPr>
     </w:lvl>
   </w:abstractNum>
+  <w:abstractNum w:abstractNumId="3" w15:restartNumberingAfterBreak="0">
+    <w:nsid w:val="0D995937"/>
+    <w:multiLevelType w:val="multilevel"/>
+    <w:tmpl w:val="9B2A38A8"/>
+    <w:lvl w:ilvl="0">
+      <w:start w:val="1"/>
+      <w:numFmt w:val="decimal"/>
+      <w:lvlText w:val="%1."/>
+      <w:lvlJc w:val="left"/>
+      <w:pPr>
+        <w:tabs>
+          <w:tab w:val="num" w:pos="720"/>
+        </w:tabs>
+        <w:ind w:left="720" w:hanging="360"/>
+      </w:pPr>
+    </w:lvl>
+    <w:lvl w:ilvl="1" w:tentative="1">
+      <w:start w:val="1"/>
+      <w:numFmt w:val="decimal"/>
+      <w:lvlText w:val="%2."/>
+      <w:lvlJc w:val="left"/>
+      <w:pPr>
+        <w:tabs>
+          <w:tab w:val="num" w:pos="1440"/>
+        </w:tabs>
+        <w:ind w:left="1440" w:hanging="360"/>
+      </w:pPr>
+    </w:lvl>
+    <w:lvl w:ilvl="2" w:tentative="1">
+      <w:start w:val="1"/>
+      <w:numFmt w:val="decimal"/>
+      <w:lvlText w:val="%3."/>
+      <w:lvlJc w:val="left"/>
+      <w:pPr>
+        <w:tabs>
+          <w:tab w:val="num" w:pos="2160"/>
+        </w:tabs>
+        <w:ind w:left="2160" w:hanging="360"/>
+      </w:pPr>
+    </w:lvl>
+    <w:lvl w:ilvl="3" w:tentative="1">
+      <w:start w:val="1"/>
+      <w:numFmt w:val="decimal"/>
+      <w:lvlText w:val="%4."/>
+      <w:lvlJc w:val="left"/>
+      <w:pPr>
+        <w:tabs>
+          <w:tab w:val="num" w:pos="2880"/>
+        </w:tabs>
+        <w:ind w:left="2880" w:hanging="360"/>
+      </w:pPr>
+    </w:lvl>
+    <w:lvl w:ilvl="4" w:tentative="1">
+      <w:start w:val="1"/>
+      <w:numFmt w:val="decimal"/>
+      <w:lvlText w:val="%5."/>
+      <w:lvlJc w:val="left"/>
+      <w:pPr>
+        <w:tabs>
+          <w:tab w:val="num" w:pos="3600"/>
+        </w:tabs>
+        <w:ind w:left="3600" w:hanging="360"/>
+      </w:pPr>
+    </w:lvl>
+    <w:lvl w:ilvl="5" w:tentative="1">
+      <w:start w:val="1"/>
+      <w:numFmt w:val="decimal"/>
+      <w:lvlText w:val="%6."/>
+      <w:lvlJc w:val="left"/>
+      <w:pPr>
+        <w:tabs>
+          <w:tab w:val="num" w:pos="4320"/>
+        </w:tabs>
+        <w:ind w:left="4320" w:hanging="360"/>
+      </w:pPr>
+    </w:lvl>
+    <w:lvl w:ilvl="6" w:tentative="1">
+      <w:start w:val="1"/>
+      <w:numFmt w:val="decimal"/>
+      <w:lvlText w:val="%7."/>
+      <w:lvlJc w:val="left"/>
+      <w:pPr>
+        <w:tabs>
+          <w:tab w:val="num" w:pos="5040"/>
+        </w:tabs>
+        <w:ind w:left="5040" w:hanging="360"/>
+      </w:pPr>
+    </w:lvl>
+    <w:lvl w:ilvl="7" w:tentative="1">
+      <w:start w:val="1"/>
+      <w:numFmt w:val="decimal"/>
+      <w:lvlText w:val="%8."/>
+      <w:lvlJc w:val="left"/>
+      <w:pPr>
+        <w:tabs>
+          <w:tab w:val="num" w:pos="5760"/>
+        </w:tabs>
+        <w:ind w:left="5760" w:hanging="360"/>
+      </w:pPr>
+    </w:lvl>
+    <w:lvl w:ilvl="8" w:tentative="1">
+      <w:start w:val="1"/>
+      <w:numFmt w:val="decimal"/>
+      <w:lvlText w:val="%9."/>
+      <w:lvlJc w:val="left"/>
+      <w:pPr>
+        <w:tabs>
+          <w:tab w:val="num" w:pos="6480"/>
+        </w:tabs>
+        <w:ind w:left="6480" w:hanging="360"/>
+      </w:pPr>
+    </w:lvl>
+  </w:abstractNum>
+  <w:abstractNum w:abstractNumId="4" w15:restartNumberingAfterBreak="0">
+    <w:nsid w:val="23720FFD"/>
+    <w:multiLevelType w:val="multilevel"/>
+    <w:tmpl w:val="07C20B4A"/>
+    <w:lvl w:ilvl="0">
+      <w:start w:val="1"/>
+      <w:numFmt w:val="bullet"/>
+      <w:lvlText w:val=""/>
+      <w:lvlJc w:val="left"/>
+      <w:pPr>
+        <w:tabs>
+          <w:tab w:val="num" w:pos="720"/>
+        </w:tabs>
+        <w:ind w:left="720" w:hanging="360"/>
+      </w:pPr>
+      <w:rPr>
+        <w:rFonts w:ascii="Symbol" w:hAnsi="Symbol" w:hint="default"/>
+        <w:sz w:val="20"/>
+      </w:rPr>
+    </w:lvl>
+    <w:lvl w:ilvl="1" w:tentative="1">
+      <w:start w:val="1"/>
+      <w:numFmt w:val="bullet"/>
+      <w:lvlText w:val="o"/>
+      <w:lvlJc w:val="left"/>
+      <w:pPr>
+        <w:tabs>
+          <w:tab w:val="num" w:pos="1440"/>
+        </w:tabs>
+        <w:ind w:left="1440" w:hanging="360"/>
+      </w:pPr>
+      <w:rPr>
+        <w:rFonts w:ascii="Courier New" w:hAnsi="Courier New" w:hint="default"/>
+        <w:sz w:val="20"/>
+      </w:rPr>
+    </w:lvl>
+    <w:lvl w:ilvl="2" w:tentative="1">
+      <w:start w:val="1"/>
+      <w:numFmt w:val="bullet"/>
+      <w:lvlText w:val=""/>
+      <w:lvlJc w:val="left"/>
+      <w:pPr>
+        <w:tabs>
+          <w:tab w:val="num" w:pos="2160"/>
+        </w:tabs>
+        <w:ind w:left="2160" w:hanging="360"/>
+      </w:pPr>
+      <w:rPr>
+        <w:rFonts w:ascii="Wingdings" w:hAnsi="Wingdings" w:hint="default"/>
+        <w:sz w:val="20"/>
+      </w:rPr>
+    </w:lvl>
+    <w:lvl w:ilvl="3" w:tentative="1">
+      <w:start w:val="1"/>
+      <w:numFmt w:val="bullet"/>
+      <w:lvlText w:val=""/>
+      <w:lvlJc w:val="left"/>
+      <w:pPr>
+        <w:tabs>
+          <w:tab w:val="num" w:pos="2880"/>
+        </w:tabs>
+        <w:ind w:left="2880" w:hanging="360"/>
+      </w:pPr>
+      <w:rPr>
+        <w:rFonts w:ascii="Wingdings" w:hAnsi="Wingdings" w:hint="default"/>
+        <w:sz w:val="20"/>
+      </w:rPr>
+    </w:lvl>
+    <w:lvl w:ilvl="4" w:tentative="1">
+      <w:start w:val="1"/>
+      <w:numFmt w:val="bullet"/>
+      <w:lvlText w:val=""/>
+      <w:lvlJc w:val="left"/>
+      <w:pPr>
+        <w:tabs>
+          <w:tab w:val="num" w:pos="3600"/>
+        </w:tabs>
+        <w:ind w:left="3600" w:hanging="360"/>
+      </w:pPr>
+      <w:rPr>
+        <w:rFonts w:ascii="Wingdings" w:hAnsi="Wingdings" w:hint="default"/>
+        <w:sz w:val="20"/>
+      </w:rPr>
+    </w:lvl>
+    <w:lvl w:ilvl="5" w:tentative="1">
+      <w:start w:val="1"/>
+      <w:numFmt w:val="bullet"/>
+      <w:lvlText w:val=""/>
+      <w:lvlJc w:val="left"/>
+      <w:pPr>
+        <w:tabs>
+          <w:tab w:val="num" w:pos="4320"/>
+        </w:tabs>
+        <w:ind w:left="4320" w:hanging="360"/>
+      </w:pPr>
+      <w:rPr>
+        <w:rFonts w:ascii="Wingdings" w:hAnsi="Wingdings" w:hint="default"/>
+        <w:sz w:val="20"/>
+      </w:rPr>
+    </w:lvl>
+    <w:lvl w:ilvl="6" w:tentative="1">
+      <w:start w:val="1"/>
+      <w:numFmt w:val="bullet"/>
+      <w:lvlText w:val=""/>
+      <w:lvlJc w:val="left"/>
+      <w:pPr>
+        <w:tabs>
+          <w:tab w:val="num" w:pos="5040"/>
+        </w:tabs>
+        <w:ind w:left="5040" w:hanging="360"/>
+      </w:pPr>
+      <w:rPr>
+        <w:rFonts w:ascii="Wingdings" w:hAnsi="Wingdings" w:hint="default"/>
+        <w:sz w:val="20"/>
+      </w:rPr>
+    </w:lvl>
+    <w:lvl w:ilvl="7" w:tentative="1">
+      <w:start w:val="1"/>
+      <w:numFmt w:val="bullet"/>
+      <w:lvlText w:val=""/>
+      <w:lvlJc w:val="left"/>
+      <w:pPr>
+        <w:tabs>
+          <w:tab w:val="num" w:pos="5760"/>
+        </w:tabs>
+        <w:ind w:left="5760" w:hanging="360"/>
+      </w:pPr>
+      <w:rPr>
+        <w:rFonts w:ascii="Wingdings" w:hAnsi="Wingdings" w:hint="default"/>
+        <w:sz w:val="20"/>
+      </w:rPr>
+    </w:lvl>
+    <w:lvl w:ilvl="8" w:tentative="1">
+      <w:start w:val="1"/>
+      <w:numFmt w:val="bullet"/>
+      <w:lvlText w:val=""/>
+      <w:lvlJc w:val="left"/>
+      <w:pPr>
+        <w:tabs>
+          <w:tab w:val="num" w:pos="6480"/>
+        </w:tabs>
+        <w:ind w:left="6480" w:hanging="360"/>
+      </w:pPr>
+      <w:rPr>
+        <w:rFonts w:ascii="Wingdings" w:hAnsi="Wingdings" w:hint="default"/>
+        <w:sz w:val="20"/>
+      </w:rPr>
+    </w:lvl>
+  </w:abstractNum>
+  <w:abstractNum w:abstractNumId="5" w15:restartNumberingAfterBreak="0">
+    <w:nsid w:val="2FDC568F"/>
+    <w:multiLevelType w:val="multilevel"/>
+    <w:tmpl w:val="EA5EB636"/>
+    <w:lvl w:ilvl="0">
+      <w:start w:val="1"/>
+      <w:numFmt w:val="bullet"/>
+      <w:lvlText w:val=""/>
+      <w:lvlJc w:val="left"/>
+      <w:pPr>
+        <w:tabs>
+          <w:tab w:val="num" w:pos="720"/>
+        </w:tabs>
+        <w:ind w:left="720" w:hanging="360"/>
+      </w:pPr>
+      <w:rPr>
+        <w:rFonts w:ascii="Symbol" w:hAnsi="Symbol" w:hint="default"/>
+        <w:sz w:val="20"/>
+      </w:rPr>
+    </w:lvl>
+    <w:lvl w:ilvl="1" w:tentative="1">
+      <w:start w:val="1"/>
+      <w:numFmt w:val="bullet"/>
+      <w:lvlText w:val="o"/>
+      <w:lvlJc w:val="left"/>
+      <w:pPr>
+        <w:tabs>
+          <w:tab w:val="num" w:pos="1440"/>
+        </w:tabs>
+        <w:ind w:left="1440" w:hanging="360"/>
+      </w:pPr>
+      <w:rPr>
+        <w:rFonts w:ascii="Courier New" w:hAnsi="Courier New" w:hint="default"/>
+        <w:sz w:val="20"/>
+      </w:rPr>
+    </w:lvl>
+    <w:lvl w:ilvl="2" w:tentative="1">
+      <w:start w:val="1"/>
+      <w:numFmt w:val="bullet"/>
+      <w:lvlText w:val=""/>
+      <w:lvlJc w:val="left"/>
+      <w:pPr>
+        <w:tabs>
+          <w:tab w:val="num" w:pos="2160"/>
+        </w:tabs>
+        <w:ind w:left="2160" w:hanging="360"/>
+      </w:pPr>
+      <w:rPr>
+        <w:rFonts w:ascii="Wingdings" w:hAnsi="Wingdings" w:hint="default"/>
+        <w:sz w:val="20"/>
+      </w:rPr>
+    </w:lvl>
+    <w:lvl w:ilvl="3" w:tentative="1">
+      <w:start w:val="1"/>
+      <w:numFmt w:val="bullet"/>
+      <w:lvlText w:val=""/>
+      <w:lvlJc w:val="left"/>
+      <w:pPr>
+        <w:tabs>
+          <w:tab w:val="num" w:pos="2880"/>
+        </w:tabs>
+        <w:ind w:left="2880" w:hanging="360"/>
+      </w:pPr>
+      <w:rPr>
+        <w:rFonts w:ascii="Wingdings" w:hAnsi="Wingdings" w:hint="default"/>
+        <w:sz w:val="20"/>
+      </w:rPr>
+    </w:lvl>
+    <w:lvl w:ilvl="4" w:tentative="1">
+      <w:start w:val="1"/>
+      <w:numFmt w:val="bullet"/>
+      <w:lvlText w:val=""/>
+      <w:lvlJc w:val="left"/>
+      <w:pPr>
+        <w:tabs>
+          <w:tab w:val="num" w:pos="3600"/>
+        </w:tabs>
+        <w:ind w:left="3600" w:hanging="360"/>
+      </w:pPr>
+      <w:rPr>
+        <w:rFonts w:ascii="Wingdings" w:hAnsi="Wingdings" w:hint="default"/>
+        <w:sz w:val="20"/>
+      </w:rPr>
+    </w:lvl>
+    <w:lvl w:ilvl="5" w:tentative="1">
+      <w:start w:val="1"/>
+      <w:numFmt w:val="bullet"/>
+      <w:lvlText w:val=""/>
+      <w:lvlJc w:val="left"/>
+      <w:pPr>
+        <w:tabs>
+          <w:tab w:val="num" w:pos="4320"/>
+        </w:tabs>
+        <w:ind w:left="4320" w:hanging="360"/>
+      </w:pPr>
+      <w:rPr>
+        <w:rFonts w:ascii="Wingdings" w:hAnsi="Wingdings" w:hint="default"/>
+        <w:sz w:val="20"/>
+      </w:rPr>
+    </w:lvl>
+    <w:lvl w:ilvl="6" w:tentative="1">
+      <w:start w:val="1"/>
+      <w:numFmt w:val="bullet"/>
+      <w:lvlText w:val=""/>
+      <w:lvlJc w:val="left"/>
+      <w:pPr>
+        <w:tabs>
+          <w:tab w:val="num" w:pos="5040"/>
+        </w:tabs>
+        <w:ind w:left="5040" w:hanging="360"/>
+      </w:pPr>
+      <w:rPr>
+        <w:rFonts w:ascii="Wingdings" w:hAnsi="Wingdings" w:hint="default"/>
+        <w:sz w:val="20"/>
+      </w:rPr>
+    </w:lvl>
+    <w:lvl w:ilvl="7" w:tentative="1">
+      <w:start w:val="1"/>
+      <w:numFmt w:val="bullet"/>
+      <w:lvlText w:val=""/>
+      <w:lvlJc w:val="left"/>
+      <w:pPr>
+        <w:tabs>
+          <w:tab w:val="num" w:pos="5760"/>
+        </w:tabs>
+        <w:ind w:left="5760" w:hanging="360"/>
+      </w:pPr>
+      <w:rPr>
+        <w:rFonts w:ascii="Wingdings" w:hAnsi="Wingdings" w:hint="default"/>
+        <w:sz w:val="20"/>
+      </w:rPr>
+    </w:lvl>
+    <w:lvl w:ilvl="8" w:tentative="1">
+      <w:start w:val="1"/>
+      <w:numFmt w:val="bullet"/>
+      <w:lvlText w:val=""/>
+      <w:lvlJc w:val="left"/>
+      <w:pPr>
+        <w:tabs>
+          <w:tab w:val="num" w:pos="6480"/>
+        </w:tabs>
+        <w:ind w:left="6480" w:hanging="360"/>
+      </w:pPr>
+      <w:rPr>
+        <w:rFonts w:ascii="Wingdings" w:hAnsi="Wingdings" w:hint="default"/>
+        <w:sz w:val="20"/>
+      </w:rPr>
+    </w:lvl>
+  </w:abstractNum>
+  <w:abstractNum w:abstractNumId="6" w15:restartNumberingAfterBreak="0">
+    <w:nsid w:val="36CA2CC6"/>
+    <w:multiLevelType w:val="multilevel"/>
+    <w:tmpl w:val="E7460382"/>
+    <w:lvl w:ilvl="0">
+      <w:start w:val="1"/>
+      <w:numFmt w:val="bullet"/>
+      <w:lvlText w:val=""/>
+      <w:lvlJc w:val="left"/>
+      <w:pPr>
+        <w:tabs>
+          <w:tab w:val="num" w:pos="720"/>
+        </w:tabs>
+        <w:ind w:left="720" w:hanging="360"/>
+      </w:pPr>
+      <w:rPr>
+        <w:rFonts w:ascii="Symbol" w:hAnsi="Symbol" w:hint="default"/>
+        <w:sz w:val="20"/>
+      </w:rPr>
+    </w:lvl>
+    <w:lvl w:ilvl="1" w:tentative="1">
+      <w:start w:val="1"/>
+      <w:numFmt w:val="bullet"/>
+      <w:lvlText w:val="o"/>
+      <w:lvlJc w:val="left"/>
+      <w:pPr>
+        <w:tabs>
+          <w:tab w:val="num" w:pos="1440"/>
+        </w:tabs>
+        <w:ind w:left="1440" w:hanging="360"/>
+      </w:pPr>
+      <w:rPr>
+        <w:rFonts w:ascii="Courier New" w:hAnsi="Courier New" w:hint="default"/>
+        <w:sz w:val="20"/>
+      </w:rPr>
+    </w:lvl>
+    <w:lvl w:ilvl="2" w:tentative="1">
+      <w:start w:val="1"/>
+      <w:numFmt w:val="bullet"/>
+      <w:lvlText w:val=""/>
+      <w:lvlJc w:val="left"/>
+      <w:pPr>
+        <w:tabs>
+          <w:tab w:val="num" w:pos="2160"/>
+        </w:tabs>
+        <w:ind w:left="2160" w:hanging="360"/>
+      </w:pPr>
+      <w:rPr>
+        <w:rFonts w:ascii="Wingdings" w:hAnsi="Wingdings" w:hint="default"/>
+        <w:sz w:val="20"/>
+      </w:rPr>
+    </w:lvl>
+    <w:lvl w:ilvl="3" w:tentative="1">
+      <w:start w:val="1"/>
+      <w:numFmt w:val="bullet"/>
+      <w:lvlText w:val=""/>
+      <w:lvlJc w:val="left"/>
+      <w:pPr>
+        <w:tabs>
+          <w:tab w:val="num" w:pos="2880"/>
+        </w:tabs>
+        <w:ind w:left="2880" w:hanging="360"/>
+      </w:pPr>
+      <w:rPr>
+        <w:rFonts w:ascii="Wingdings" w:hAnsi="Wingdings" w:hint="default"/>
+        <w:sz w:val="20"/>
+      </w:rPr>
+    </w:lvl>
+    <w:lvl w:ilvl="4" w:tentative="1">
+      <w:start w:val="1"/>
+      <w:numFmt w:val="bullet"/>
+      <w:lvlText w:val=""/>
+      <w:lvlJc w:val="left"/>
+      <w:pPr>
+        <w:tabs>
+          <w:tab w:val="num" w:pos="3600"/>
+        </w:tabs>
+        <w:ind w:left="3600" w:hanging="360"/>
+      </w:pPr>
+      <w:rPr>
+        <w:rFonts w:ascii="Wingdings" w:hAnsi="Wingdings" w:hint="default"/>
+        <w:sz w:val="20"/>
+      </w:rPr>
+    </w:lvl>
+    <w:lvl w:ilvl="5" w:tentative="1">
+      <w:start w:val="1"/>
+      <w:numFmt w:val="bullet"/>
+      <w:lvlText w:val=""/>
+      <w:lvlJc w:val="left"/>
+      <w:pPr>
+        <w:tabs>
+          <w:tab w:val="num" w:pos="4320"/>
+        </w:tabs>
+        <w:ind w:left="4320" w:hanging="360"/>
+      </w:pPr>
+      <w:rPr>
+        <w:rFonts w:ascii="Wingdings" w:hAnsi="Wingdings" w:hint="default"/>
+        <w:sz w:val="20"/>
+      </w:rPr>
+    </w:lvl>
+    <w:lvl w:ilvl="6" w:tentative="1">
+      <w:start w:val="1"/>
+      <w:numFmt w:val="bullet"/>
+      <w:lvlText w:val=""/>
+      <w:lvlJc w:val="left"/>
+      <w:pPr>
+        <w:tabs>
+          <w:tab w:val="num" w:pos="5040"/>
+        </w:tabs>
+        <w:ind w:left="5040" w:hanging="360"/>
+      </w:pPr>
+      <w:rPr>
+        <w:rFonts w:ascii="Wingdings" w:hAnsi="Wingdings" w:hint="default"/>
+        <w:sz w:val="20"/>
+      </w:rPr>
+    </w:lvl>
+    <w:lvl w:ilvl="7" w:tentative="1">
+      <w:start w:val="1"/>
+      <w:numFmt w:val="bullet"/>
+      <w:lvlText w:val=""/>
+      <w:lvlJc w:val="left"/>
+      <w:pPr>
+        <w:tabs>
+          <w:tab w:val="num" w:pos="5760"/>
+        </w:tabs>
+        <w:ind w:left="5760" w:hanging="360"/>
+      </w:pPr>
+      <w:rPr>
+        <w:rFonts w:ascii="Wingdings" w:hAnsi="Wingdings" w:hint="default"/>
+        <w:sz w:val="20"/>
+      </w:rPr>
+    </w:lvl>
+    <w:lvl w:ilvl="8" w:tentative="1">
+      <w:start w:val="1"/>
+      <w:numFmt w:val="bullet"/>
+      <w:lvlText w:val=""/>
+      <w:lvlJc w:val="left"/>
+      <w:pPr>
+        <w:tabs>
+          <w:tab w:val="num" w:pos="6480"/>
+        </w:tabs>
+        <w:ind w:left="6480" w:hanging="360"/>
+      </w:pPr>
+      <w:rPr>
+        <w:rFonts w:ascii="Wingdings" w:hAnsi="Wingdings" w:hint="default"/>
+        <w:sz w:val="20"/>
+      </w:rPr>
+    </w:lvl>
+  </w:abstractNum>
+  <w:abstractNum w:abstractNumId="7" w15:restartNumberingAfterBreak="0">
+    <w:nsid w:val="3AFC0DCD"/>
+    <w:multiLevelType w:val="hybridMultilevel"/>
+    <w:tmpl w:val="6B4A635A"/>
+    <w:lvl w:ilvl="0" w:tplc="0809000F">
+      <w:start w:val="1"/>
+      <w:numFmt w:val="decimal"/>
+      <w:lvlText w:val="%1."/>
+      <w:lvlJc w:val="left"/>
+      <w:pPr>
+        <w:ind w:left="720" w:hanging="360"/>
+      </w:pPr>
+    </w:lvl>
+    <w:lvl w:ilvl="1" w:tplc="08090019" w:tentative="1">
+      <w:start w:val="1"/>
+      <w:numFmt w:val="lowerLetter"/>
+      <w:lvlText w:val="%2."/>
+      <w:lvlJc w:val="left"/>
+      <w:pPr>
+        <w:ind w:left="1440" w:hanging="360"/>
+      </w:pPr>
+    </w:lvl>
+    <w:lvl w:ilvl="2" w:tplc="0809001B" w:tentative="1">
+      <w:start w:val="1"/>
+      <w:numFmt w:val="lowerRoman"/>
+      <w:lvlText w:val="%3."/>
+      <w:lvlJc w:val="right"/>
+      <w:pPr>
+        <w:ind w:left="2160" w:hanging="180"/>
+      </w:pPr>
+    </w:lvl>
+    <w:lvl w:ilvl="3" w:tplc="0809000F" w:tentative="1">
+      <w:start w:val="1"/>
+      <w:numFmt w:val="decimal"/>
+      <w:lvlText w:val="%4."/>
+      <w:lvlJc w:val="left"/>
+      <w:pPr>
+        <w:ind w:left="2880" w:hanging="360"/>
+      </w:pPr>
+    </w:lvl>
+    <w:lvl w:ilvl="4" w:tplc="08090019" w:tentative="1">
+      <w:start w:val="1"/>
+      <w:numFmt w:val="lowerLetter"/>
+      <w:lvlText w:val="%5."/>
+      <w:lvlJc w:val="left"/>
+      <w:pPr>
+        <w:ind w:left="3600" w:hanging="360"/>
+      </w:pPr>
+    </w:lvl>
+    <w:lvl w:ilvl="5" w:tplc="0809001B" w:tentative="1">
+      <w:start w:val="1"/>
+      <w:numFmt w:val="lowerRoman"/>
+      <w:lvlText w:val="%6."/>
+      <w:lvlJc w:val="right"/>
+      <w:pPr>
+        <w:ind w:left="4320" w:hanging="180"/>
+      </w:pPr>
+    </w:lvl>
+    <w:lvl w:ilvl="6" w:tplc="0809000F" w:tentative="1">
+      <w:start w:val="1"/>
+      <w:numFmt w:val="decimal"/>
+      <w:lvlText w:val="%7."/>
+      <w:lvlJc w:val="left"/>
+      <w:pPr>
+        <w:ind w:left="5040" w:hanging="360"/>
+      </w:pPr>
+    </w:lvl>
+    <w:lvl w:ilvl="7" w:tplc="08090019" w:tentative="1">
+      <w:start w:val="1"/>
+      <w:numFmt w:val="lowerLetter"/>
+      <w:lvlText w:val="%8."/>
+      <w:lvlJc w:val="left"/>
+      <w:pPr>
+        <w:ind w:left="5760" w:hanging="360"/>
+      </w:pPr>
+    </w:lvl>
+    <w:lvl w:ilvl="8" w:tplc="0809001B" w:tentative="1">
+      <w:start w:val="1"/>
+      <w:numFmt w:val="lowerRoman"/>
+      <w:lvlText w:val="%9."/>
+      <w:lvlJc w:val="right"/>
+      <w:pPr>
+        <w:ind w:left="6480" w:hanging="180"/>
+      </w:pPr>
+    </w:lvl>
+  </w:abstractNum>
+  <w:abstractNum w:abstractNumId="8" w15:restartNumberingAfterBreak="0">
+    <w:nsid w:val="49230E6E"/>
+    <w:multiLevelType w:val="multilevel"/>
+    <w:tmpl w:val="A476F334"/>
+    <w:lvl w:ilvl="0">
+      <w:start w:val="1"/>
+      <w:numFmt w:val="bullet"/>
+      <w:lvlText w:val=""/>
+      <w:lvlJc w:val="left"/>
+      <w:pPr>
+        <w:tabs>
+          <w:tab w:val="num" w:pos="720"/>
+        </w:tabs>
+        <w:ind w:left="720" w:hanging="360"/>
+      </w:pPr>
+      <w:rPr>
+        <w:rFonts w:ascii="Symbol" w:hAnsi="Symbol" w:hint="default"/>
+        <w:sz w:val="20"/>
+      </w:rPr>
+    </w:lvl>
+    <w:lvl w:ilvl="1" w:tentative="1">
+      <w:start w:val="1"/>
+      <w:numFmt w:val="bullet"/>
+      <w:lvlText w:val="o"/>
+      <w:lvlJc w:val="left"/>
+      <w:pPr>
+        <w:tabs>
+          <w:tab w:val="num" w:pos="1440"/>
+        </w:tabs>
+        <w:ind w:left="1440" w:hanging="360"/>
+      </w:pPr>
+      <w:rPr>
+        <w:rFonts w:ascii="Courier New" w:hAnsi="Courier New" w:hint="default"/>
+        <w:sz w:val="20"/>
+      </w:rPr>
+    </w:lvl>
+    <w:lvl w:ilvl="2" w:tentative="1">
+      <w:start w:val="1"/>
+      <w:numFmt w:val="bullet"/>
+      <w:lvlText w:val=""/>
+      <w:lvlJc w:val="left"/>
+      <w:pPr>
+        <w:tabs>
+          <w:tab w:val="num" w:pos="2160"/>
+        </w:tabs>
+        <w:ind w:left="2160" w:hanging="360"/>
+      </w:pPr>
+      <w:rPr>
+        <w:rFonts w:ascii="Wingdings" w:hAnsi="Wingdings" w:hint="default"/>
+        <w:sz w:val="20"/>
+      </w:rPr>
+    </w:lvl>
+    <w:lvl w:ilvl="3" w:tentative="1">
+      <w:start w:val="1"/>
+      <w:numFmt w:val="bullet"/>
+      <w:lvlText w:val=""/>
+      <w:lvlJc w:val="left"/>
+      <w:pPr>
+        <w:tabs>
+          <w:tab w:val="num" w:pos="2880"/>
+        </w:tabs>
+        <w:ind w:left="2880" w:hanging="360"/>
+      </w:pPr>
+      <w:rPr>
+        <w:rFonts w:ascii="Wingdings" w:hAnsi="Wingdings" w:hint="default"/>
+        <w:sz w:val="20"/>
+      </w:rPr>
+    </w:lvl>
+    <w:lvl w:ilvl="4" w:tentative="1">
+      <w:start w:val="1"/>
+      <w:numFmt w:val="bullet"/>
+      <w:lvlText w:val=""/>
+      <w:lvlJc w:val="left"/>
+      <w:pPr>
+        <w:tabs>
+          <w:tab w:val="num" w:pos="3600"/>
+        </w:tabs>
+        <w:ind w:left="3600" w:hanging="360"/>
+      </w:pPr>
+      <w:rPr>
+        <w:rFonts w:ascii="Wingdings" w:hAnsi="Wingdings" w:hint="default"/>
+        <w:sz w:val="20"/>
+      </w:rPr>
+    </w:lvl>
+    <w:lvl w:ilvl="5" w:tentative="1">
+      <w:start w:val="1"/>
+      <w:numFmt w:val="bullet"/>
+      <w:lvlText w:val=""/>
+      <w:lvlJc w:val="left"/>
+      <w:pPr>
+        <w:tabs>
+          <w:tab w:val="num" w:pos="4320"/>
+        </w:tabs>
+        <w:ind w:left="4320" w:hanging="360"/>
+      </w:pPr>
+      <w:rPr>
+        <w:rFonts w:ascii="Wingdings" w:hAnsi="Wingdings" w:hint="default"/>
+        <w:sz w:val="20"/>
+      </w:rPr>
+    </w:lvl>
+    <w:lvl w:ilvl="6" w:tentative="1">
+      <w:start w:val="1"/>
+      <w:numFmt w:val="bullet"/>
+      <w:lvlText w:val=""/>
+      <w:lvlJc w:val="left"/>
+      <w:pPr>
+        <w:tabs>
+          <w:tab w:val="num" w:pos="5040"/>
+        </w:tabs>
+        <w:ind w:left="5040" w:hanging="360"/>
+      </w:pPr>
+      <w:rPr>
+        <w:rFonts w:ascii="Wingdings" w:hAnsi="Wingdings" w:hint="default"/>
+        <w:sz w:val="20"/>
+      </w:rPr>
+    </w:lvl>
+    <w:lvl w:ilvl="7" w:tentative="1">
+      <w:start w:val="1"/>
+      <w:numFmt w:val="bullet"/>
+      <w:lvlText w:val=""/>
+      <w:lvlJc w:val="left"/>
+      <w:pPr>
+        <w:tabs>
+          <w:tab w:val="num" w:pos="5760"/>
+        </w:tabs>
+        <w:ind w:left="5760" w:hanging="360"/>
+      </w:pPr>
+      <w:rPr>
+        <w:rFonts w:ascii="Wingdings" w:hAnsi="Wingdings" w:hint="default"/>
+        <w:sz w:val="20"/>
+      </w:rPr>
+    </w:lvl>
+    <w:lvl w:ilvl="8" w:tentative="1">
+      <w:start w:val="1"/>
+      <w:numFmt w:val="bullet"/>
+      <w:lvlText w:val=""/>
+      <w:lvlJc w:val="left"/>
+      <w:pPr>
+        <w:tabs>
+          <w:tab w:val="num" w:pos="6480"/>
+        </w:tabs>
+        <w:ind w:left="6480" w:hanging="360"/>
+      </w:pPr>
+      <w:rPr>
+        <w:rFonts w:ascii="Wingdings" w:hAnsi="Wingdings" w:hint="default"/>
+        <w:sz w:val="20"/>
+      </w:rPr>
+    </w:lvl>
+  </w:abstractNum>
+  <w:abstractNum w:abstractNumId="9" w15:restartNumberingAfterBreak="0">
+    <w:nsid w:val="4E2F14A4"/>
+    <w:multiLevelType w:val="multilevel"/>
+    <w:tmpl w:val="FD7AC51E"/>
+    <w:lvl w:ilvl="0">
+      <w:start w:val="1"/>
+      <w:numFmt w:val="decimal"/>
+      <w:lvlText w:val="%1."/>
+      <w:lvlJc w:val="left"/>
+      <w:pPr>
+        <w:tabs>
+          <w:tab w:val="num" w:pos="720"/>
+        </w:tabs>
+        <w:ind w:left="720" w:hanging="360"/>
+      </w:pPr>
+    </w:lvl>
+    <w:lvl w:ilvl="1" w:tentative="1">
+      <w:start w:val="1"/>
+      <w:numFmt w:val="decimal"/>
+      <w:lvlText w:val="%2."/>
+      <w:lvlJc w:val="left"/>
+      <w:pPr>
+        <w:tabs>
+          <w:tab w:val="num" w:pos="1440"/>
+        </w:tabs>
+        <w:ind w:left="1440" w:hanging="360"/>
+      </w:pPr>
+    </w:lvl>
+    <w:lvl w:ilvl="2" w:tentative="1">
+      <w:start w:val="1"/>
+      <w:numFmt w:val="decimal"/>
+      <w:lvlText w:val="%3."/>
+      <w:lvlJc w:val="left"/>
+      <w:pPr>
+        <w:tabs>
+          <w:tab w:val="num" w:pos="2160"/>
+        </w:tabs>
+        <w:ind w:left="2160" w:hanging="360"/>
+      </w:pPr>
+    </w:lvl>
+    <w:lvl w:ilvl="3" w:tentative="1">
+      <w:start w:val="1"/>
+      <w:numFmt w:val="decimal"/>
+      <w:lvlText w:val="%4."/>
+      <w:lvlJc w:val="left"/>
+      <w:pPr>
+        <w:tabs>
+          <w:tab w:val="num" w:pos="2880"/>
+        </w:tabs>
+        <w:ind w:left="2880" w:hanging="360"/>
+      </w:pPr>
+    </w:lvl>
+    <w:lvl w:ilvl="4" w:tentative="1">
+      <w:start w:val="1"/>
+      <w:numFmt w:val="decimal"/>
+      <w:lvlText w:val="%5."/>
+      <w:lvlJc w:val="left"/>
+      <w:pPr>
+        <w:tabs>
+          <w:tab w:val="num" w:pos="3600"/>
+        </w:tabs>
+        <w:ind w:left="3600" w:hanging="360"/>
+      </w:pPr>
+    </w:lvl>
+    <w:lvl w:ilvl="5" w:tentative="1">
+      <w:start w:val="1"/>
+      <w:numFmt w:val="decimal"/>
+      <w:lvlText w:val="%6."/>
+      <w:lvlJc w:val="left"/>
+      <w:pPr>
+        <w:tabs>
+          <w:tab w:val="num" w:pos="4320"/>
+        </w:tabs>
+        <w:ind w:left="4320" w:hanging="360"/>
+      </w:pPr>
+    </w:lvl>
+    <w:lvl w:ilvl="6" w:tentative="1">
+      <w:start w:val="1"/>
+      <w:numFmt w:val="decimal"/>
+      <w:lvlText w:val="%7."/>
+      <w:lvlJc w:val="left"/>
+      <w:pPr>
+        <w:tabs>
+          <w:tab w:val="num" w:pos="5040"/>
+        </w:tabs>
+        <w:ind w:left="5040" w:hanging="360"/>
+      </w:pPr>
+    </w:lvl>
+    <w:lvl w:ilvl="7" w:tentative="1">
+      <w:start w:val="1"/>
+      <w:numFmt w:val="decimal"/>
+      <w:lvlText w:val="%8."/>
+      <w:lvlJc w:val="left"/>
+      <w:pPr>
+        <w:tabs>
+          <w:tab w:val="num" w:pos="5760"/>
+        </w:tabs>
+        <w:ind w:left="5760" w:hanging="360"/>
+      </w:pPr>
+    </w:lvl>
+    <w:lvl w:ilvl="8" w:tentative="1">
+      <w:start w:val="1"/>
+      <w:numFmt w:val="decimal"/>
+      <w:lvlText w:val="%9."/>
+      <w:lvlJc w:val="left"/>
+      <w:pPr>
+        <w:tabs>
+          <w:tab w:val="num" w:pos="6480"/>
+        </w:tabs>
+        <w:ind w:left="6480" w:hanging="360"/>
+      </w:pPr>
+    </w:lvl>
+  </w:abstractNum>
+  <w:abstractNum w:abstractNumId="10" w15:restartNumberingAfterBreak="0">
+    <w:nsid w:val="5A925E63"/>
+    <w:multiLevelType w:val="hybridMultilevel"/>
+    <w:tmpl w:val="741CE8BA"/>
+    <w:lvl w:ilvl="0" w:tplc="0809000F">
+      <w:start w:val="1"/>
+      <w:numFmt w:val="decimal"/>
+      <w:lvlText w:val="%1."/>
+      <w:lvlJc w:val="left"/>
+      <w:pPr>
+        <w:ind w:left="720" w:hanging="360"/>
+      </w:pPr>
+    </w:lvl>
+    <w:lvl w:ilvl="1" w:tplc="08090019" w:tentative="1">
+      <w:start w:val="1"/>
+      <w:numFmt w:val="lowerLetter"/>
+      <w:lvlText w:val="%2."/>
+      <w:lvlJc w:val="left"/>
+      <w:pPr>
+        <w:ind w:left="1440" w:hanging="360"/>
+      </w:pPr>
+    </w:lvl>
+    <w:lvl w:ilvl="2" w:tplc="0809001B" w:tentative="1">
+      <w:start w:val="1"/>
+      <w:numFmt w:val="lowerRoman"/>
+      <w:lvlText w:val="%3."/>
+      <w:lvlJc w:val="right"/>
+      <w:pPr>
+        <w:ind w:left="2160" w:hanging="180"/>
+      </w:pPr>
+    </w:lvl>
+    <w:lvl w:ilvl="3" w:tplc="0809000F" w:tentative="1">
+      <w:start w:val="1"/>
+      <w:numFmt w:val="decimal"/>
+      <w:lvlText w:val="%4."/>
+      <w:lvlJc w:val="left"/>
+      <w:pPr>
+        <w:ind w:left="2880" w:hanging="360"/>
+      </w:pPr>
+    </w:lvl>
+    <w:lvl w:ilvl="4" w:tplc="08090019" w:tentative="1">
+      <w:start w:val="1"/>
+      <w:numFmt w:val="lowerLetter"/>
+      <w:lvlText w:val="%5."/>
+      <w:lvlJc w:val="left"/>
+      <w:pPr>
+        <w:ind w:left="3600" w:hanging="360"/>
+      </w:pPr>
+    </w:lvl>
+    <w:lvl w:ilvl="5" w:tplc="0809001B" w:tentative="1">
+      <w:start w:val="1"/>
+      <w:numFmt w:val="lowerRoman"/>
+      <w:lvlText w:val="%6."/>
+      <w:lvlJc w:val="right"/>
+      <w:pPr>
+        <w:ind w:left="4320" w:hanging="180"/>
+      </w:pPr>
+    </w:lvl>
+    <w:lvl w:ilvl="6" w:tplc="0809000F" w:tentative="1">
+      <w:start w:val="1"/>
+      <w:numFmt w:val="decimal"/>
+      <w:lvlText w:val="%7."/>
+      <w:lvlJc w:val="left"/>
+      <w:pPr>
+        <w:ind w:left="5040" w:hanging="360"/>
+      </w:pPr>
+    </w:lvl>
+    <w:lvl w:ilvl="7" w:tplc="08090019" w:tentative="1">
+      <w:start w:val="1"/>
+      <w:numFmt w:val="lowerLetter"/>
+      <w:lvlText w:val="%8."/>
+      <w:lvlJc w:val="left"/>
+      <w:pPr>
+        <w:ind w:left="5760" w:hanging="360"/>
+      </w:pPr>
+    </w:lvl>
+    <w:lvl w:ilvl="8" w:tplc="0809001B" w:tentative="1">
+      <w:start w:val="1"/>
+      <w:numFmt w:val="lowerRoman"/>
+      <w:lvlText w:val="%9."/>
+      <w:lvlJc w:val="right"/>
+      <w:pPr>
+        <w:ind w:left="6480" w:hanging="180"/>
+      </w:pPr>
+    </w:lvl>
+  </w:abstractNum>
+  <w:abstractNum w:abstractNumId="11" w15:restartNumberingAfterBreak="0">
+    <w:nsid w:val="65C628A5"/>
+    <w:multiLevelType w:val="multilevel"/>
+    <w:tmpl w:val="E2FEC922"/>
+    <w:lvl w:ilvl="0">
+      <w:start w:val="1"/>
+      <w:numFmt w:val="bullet"/>
+      <w:lvlText w:val=""/>
+      <w:lvlJc w:val="left"/>
+      <w:pPr>
+        <w:tabs>
+          <w:tab w:val="num" w:pos="720"/>
+        </w:tabs>
+        <w:ind w:left="720" w:hanging="360"/>
+      </w:pPr>
+      <w:rPr>
+        <w:rFonts w:ascii="Symbol" w:hAnsi="Symbol" w:hint="default"/>
+        <w:sz w:val="20"/>
+      </w:rPr>
+    </w:lvl>
+    <w:lvl w:ilvl="1" w:tentative="1">
+      <w:start w:val="1"/>
+      <w:numFmt w:val="bullet"/>
+      <w:lvlText w:val="o"/>
+      <w:lvlJc w:val="left"/>
+      <w:pPr>
+        <w:tabs>
+          <w:tab w:val="num" w:pos="1440"/>
+        </w:tabs>
+        <w:ind w:left="1440" w:hanging="360"/>
+      </w:pPr>
+      <w:rPr>
+        <w:rFonts w:ascii="Courier New" w:hAnsi="Courier New" w:hint="default"/>
+        <w:sz w:val="20"/>
+      </w:rPr>
+    </w:lvl>
+    <w:lvl w:ilvl="2" w:tentative="1">
+      <w:start w:val="1"/>
+      <w:numFmt w:val="bullet"/>
+      <w:lvlText w:val=""/>
+      <w:lvlJc w:val="left"/>
+      <w:pPr>
+        <w:tabs>
+          <w:tab w:val="num" w:pos="2160"/>
+        </w:tabs>
+        <w:ind w:left="2160" w:hanging="360"/>
+      </w:pPr>
+      <w:rPr>
+        <w:rFonts w:ascii="Wingdings" w:hAnsi="Wingdings" w:hint="default"/>
+        <w:sz w:val="20"/>
+      </w:rPr>
+    </w:lvl>
+    <w:lvl w:ilvl="3" w:tentative="1">
+      <w:start w:val="1"/>
+      <w:numFmt w:val="bullet"/>
+      <w:lvlText w:val=""/>
+      <w:lvlJc w:val="left"/>
+      <w:pPr>
+        <w:tabs>
+          <w:tab w:val="num" w:pos="2880"/>
+        </w:tabs>
+        <w:ind w:left="2880" w:hanging="360"/>
+      </w:pPr>
+      <w:rPr>
+        <w:rFonts w:ascii="Wingdings" w:hAnsi="Wingdings" w:hint="default"/>
+        <w:sz w:val="20"/>
+      </w:rPr>
+    </w:lvl>
+    <w:lvl w:ilvl="4" w:tentative="1">
+      <w:start w:val="1"/>
+      <w:numFmt w:val="bullet"/>
+      <w:lvlText w:val=""/>
+      <w:lvlJc w:val="left"/>
+      <w:pPr>
+        <w:tabs>
+          <w:tab w:val="num" w:pos="3600"/>
+        </w:tabs>
+        <w:ind w:left="3600" w:hanging="360"/>
+      </w:pPr>
+      <w:rPr>
+        <w:rFonts w:ascii="Wingdings" w:hAnsi="Wingdings" w:hint="default"/>
+        <w:sz w:val="20"/>
+      </w:rPr>
+    </w:lvl>
+    <w:lvl w:ilvl="5" w:tentative="1">
+      <w:start w:val="1"/>
+      <w:numFmt w:val="bullet"/>
+      <w:lvlText w:val=""/>
+      <w:lvlJc w:val="left"/>
+      <w:pPr>
+        <w:tabs>
+          <w:tab w:val="num" w:pos="4320"/>
+        </w:tabs>
+        <w:ind w:left="4320" w:hanging="360"/>
+      </w:pPr>
+      <w:rPr>
+        <w:rFonts w:ascii="Wingdings" w:hAnsi="Wingdings" w:hint="default"/>
+        <w:sz w:val="20"/>
+      </w:rPr>
+    </w:lvl>
+    <w:lvl w:ilvl="6" w:tentative="1">
+      <w:start w:val="1"/>
+      <w:numFmt w:val="bullet"/>
+      <w:lvlText w:val=""/>
+      <w:lvlJc w:val="left"/>
+      <w:pPr>
+        <w:tabs>
+          <w:tab w:val="num" w:pos="5040"/>
+        </w:tabs>
+        <w:ind w:left="5040" w:hanging="360"/>
+      </w:pPr>
+      <w:rPr>
+        <w:rFonts w:ascii="Wingdings" w:hAnsi="Wingdings" w:hint="default"/>
+        <w:sz w:val="20"/>
+      </w:rPr>
+    </w:lvl>
+    <w:lvl w:ilvl="7" w:tentative="1">
+      <w:start w:val="1"/>
+      <w:numFmt w:val="bullet"/>
+      <w:lvlText w:val=""/>
+      <w:lvlJc w:val="left"/>
+      <w:pPr>
+        <w:tabs>
+          <w:tab w:val="num" w:pos="5760"/>
+        </w:tabs>
+        <w:ind w:left="5760" w:hanging="360"/>
+      </w:pPr>
+      <w:rPr>
+        <w:rFonts w:ascii="Wingdings" w:hAnsi="Wingdings" w:hint="default"/>
+        <w:sz w:val="20"/>
+      </w:rPr>
+    </w:lvl>
+    <w:lvl w:ilvl="8" w:tentative="1">
+      <w:start w:val="1"/>
+      <w:numFmt w:val="bullet"/>
+      <w:lvlText w:val=""/>
+      <w:lvlJc w:val="left"/>
+      <w:pPr>
+        <w:tabs>
+          <w:tab w:val="num" w:pos="6480"/>
+        </w:tabs>
+        <w:ind w:left="6480" w:hanging="360"/>
+      </w:pPr>
+      <w:rPr>
+        <w:rFonts w:ascii="Wingdings" w:hAnsi="Wingdings" w:hint="default"/>
+        <w:sz w:val="20"/>
+      </w:rPr>
+    </w:lvl>
+  </w:abstractNum>
+  <w:abstractNum w:abstractNumId="12" w15:restartNumberingAfterBreak="0">
+    <w:nsid w:val="680B3B4B"/>
+    <w:multiLevelType w:val="multilevel"/>
+    <w:tmpl w:val="CD6E7598"/>
+    <w:lvl w:ilvl="0">
+      <w:start w:val="1"/>
+      <w:numFmt w:val="bullet"/>
+      <w:lvlText w:val=""/>
+      <w:lvlJc w:val="left"/>
+      <w:pPr>
+        <w:tabs>
+          <w:tab w:val="num" w:pos="720"/>
+        </w:tabs>
+        <w:ind w:left="720" w:hanging="360"/>
+      </w:pPr>
+      <w:rPr>
+        <w:rFonts w:ascii="Symbol" w:hAnsi="Symbol" w:hint="default"/>
+        <w:sz w:val="20"/>
+      </w:rPr>
+    </w:lvl>
+    <w:lvl w:ilvl="1" w:tentative="1">
+      <w:start w:val="1"/>
+      <w:numFmt w:val="bullet"/>
+      <w:lvlText w:val="o"/>
+      <w:lvlJc w:val="left"/>
+      <w:pPr>
+        <w:tabs>
+          <w:tab w:val="num" w:pos="1440"/>
+        </w:tabs>
+        <w:ind w:left="1440" w:hanging="360"/>
+      </w:pPr>
+      <w:rPr>
+        <w:rFonts w:ascii="Courier New" w:hAnsi="Courier New" w:hint="default"/>
+        <w:sz w:val="20"/>
+      </w:rPr>
+    </w:lvl>
+    <w:lvl w:ilvl="2" w:tentative="1">
+      <w:start w:val="1"/>
+      <w:numFmt w:val="bullet"/>
+      <w:lvlText w:val=""/>
+      <w:lvlJc w:val="left"/>
+      <w:pPr>
+        <w:tabs>
+          <w:tab w:val="num" w:pos="2160"/>
+        </w:tabs>
+        <w:ind w:left="2160" w:hanging="360"/>
+      </w:pPr>
+      <w:rPr>
+        <w:rFonts w:ascii="Wingdings" w:hAnsi="Wingdings" w:hint="default"/>
+        <w:sz w:val="20"/>
+      </w:rPr>
+    </w:lvl>
+    <w:lvl w:ilvl="3" w:tentative="1">
+      <w:start w:val="1"/>
+      <w:numFmt w:val="bullet"/>
+      <w:lvlText w:val=""/>
+      <w:lvlJc w:val="left"/>
+      <w:pPr>
+        <w:tabs>
+          <w:tab w:val="num" w:pos="2880"/>
+        </w:tabs>
+        <w:ind w:left="2880" w:hanging="360"/>
+      </w:pPr>
+      <w:rPr>
+        <w:rFonts w:ascii="Wingdings" w:hAnsi="Wingdings" w:hint="default"/>
+        <w:sz w:val="20"/>
+      </w:rPr>
+    </w:lvl>
+    <w:lvl w:ilvl="4" w:tentative="1">
+      <w:start w:val="1"/>
+      <w:numFmt w:val="bullet"/>
+      <w:lvlText w:val=""/>
+      <w:lvlJc w:val="left"/>
+      <w:pPr>
+        <w:tabs>
+          <w:tab w:val="num" w:pos="3600"/>
+        </w:tabs>
+        <w:ind w:left="3600" w:hanging="360"/>
+      </w:pPr>
+      <w:rPr>
+        <w:rFonts w:ascii="Wingdings" w:hAnsi="Wingdings" w:hint="default"/>
+        <w:sz w:val="20"/>
+      </w:rPr>
+    </w:lvl>
+    <w:lvl w:ilvl="5" w:tentative="1">
+      <w:start w:val="1"/>
+      <w:numFmt w:val="bullet"/>
+      <w:lvlText w:val=""/>
+      <w:lvlJc w:val="left"/>
+      <w:pPr>
+        <w:tabs>
+          <w:tab w:val="num" w:pos="4320"/>
+        </w:tabs>
+        <w:ind w:left="4320" w:hanging="360"/>
+      </w:pPr>
+      <w:rPr>
+        <w:rFonts w:ascii="Wingdings" w:hAnsi="Wingdings" w:hint="default"/>
+        <w:sz w:val="20"/>
+      </w:rPr>
+    </w:lvl>
+    <w:lvl w:ilvl="6" w:tentative="1">
+      <w:start w:val="1"/>
+      <w:numFmt w:val="bullet"/>
+      <w:lvlText w:val=""/>
+      <w:lvlJc w:val="left"/>
+      <w:pPr>
+        <w:tabs>
+          <w:tab w:val="num" w:pos="5040"/>
+        </w:tabs>
+        <w:ind w:left="5040" w:hanging="360"/>
+      </w:pPr>
+      <w:rPr>
+        <w:rFonts w:ascii="Wingdings" w:hAnsi="Wingdings" w:hint="default"/>
+        <w:sz w:val="20"/>
+      </w:rPr>
+    </w:lvl>
+    <w:lvl w:ilvl="7" w:tentative="1">
+      <w:start w:val="1"/>
+      <w:numFmt w:val="bullet"/>
+      <w:lvlText w:val=""/>
+      <w:lvlJc w:val="left"/>
+      <w:pPr>
+        <w:tabs>
+          <w:tab w:val="num" w:pos="5760"/>
+        </w:tabs>
+        <w:ind w:left="5760" w:hanging="360"/>
+      </w:pPr>
+      <w:rPr>
+        <w:rFonts w:ascii="Wingdings" w:hAnsi="Wingdings" w:hint="default"/>
+        <w:sz w:val="20"/>
+      </w:rPr>
+    </w:lvl>
+    <w:lvl w:ilvl="8" w:tentative="1">
+      <w:start w:val="1"/>
+      <w:numFmt w:val="bullet"/>
+      <w:lvlText w:val=""/>
+      <w:lvlJc w:val="left"/>
+      <w:pPr>
+        <w:tabs>
+          <w:tab w:val="num" w:pos="6480"/>
+        </w:tabs>
+        <w:ind w:left="6480" w:hanging="360"/>
+      </w:pPr>
+      <w:rPr>
+        <w:rFonts w:ascii="Wingdings" w:hAnsi="Wingdings" w:hint="default"/>
+        <w:sz w:val="20"/>
+      </w:rPr>
+    </w:lvl>
+  </w:abstractNum>
+  <w:abstractNum w:abstractNumId="13" w15:restartNumberingAfterBreak="0">
+    <w:nsid w:val="7103458B"/>
+    <w:multiLevelType w:val="multilevel"/>
+    <w:tmpl w:val="3CDE73F6"/>
+    <w:lvl w:ilvl="0">
+      <w:start w:val="1"/>
+      <w:numFmt w:val="bullet"/>
+      <w:lvlText w:val=""/>
+      <w:lvlJc w:val="left"/>
+      <w:pPr>
+        <w:tabs>
+          <w:tab w:val="num" w:pos="720"/>
+        </w:tabs>
+        <w:ind w:left="720" w:hanging="360"/>
+      </w:pPr>
+      <w:rPr>
+        <w:rFonts w:ascii="Symbol" w:hAnsi="Symbol" w:hint="default"/>
+        <w:sz w:val="20"/>
+      </w:rPr>
+    </w:lvl>
+    <w:lvl w:ilvl="1" w:tentative="1">
+      <w:start w:val="1"/>
+      <w:numFmt w:val="bullet"/>
+      <w:lvlText w:val="o"/>
+      <w:lvlJc w:val="left"/>
+      <w:pPr>
+        <w:tabs>
+          <w:tab w:val="num" w:pos="1440"/>
+        </w:tabs>
+        <w:ind w:left="1440" w:hanging="360"/>
+      </w:pPr>
+      <w:rPr>
+        <w:rFonts w:ascii="Courier New" w:hAnsi="Courier New" w:hint="default"/>
+        <w:sz w:val="20"/>
+      </w:rPr>
+    </w:lvl>
+    <w:lvl w:ilvl="2" w:tentative="1">
+      <w:start w:val="1"/>
+      <w:numFmt w:val="bullet"/>
+      <w:lvlText w:val=""/>
+      <w:lvlJc w:val="left"/>
+      <w:pPr>
+        <w:tabs>
+          <w:tab w:val="num" w:pos="2160"/>
+        </w:tabs>
+        <w:ind w:left="2160" w:hanging="360"/>
+      </w:pPr>
+      <w:rPr>
+        <w:rFonts w:ascii="Wingdings" w:hAnsi="Wingdings" w:hint="default"/>
+        <w:sz w:val="20"/>
+      </w:rPr>
+    </w:lvl>
+    <w:lvl w:ilvl="3" w:tentative="1">
+      <w:start w:val="1"/>
+      <w:numFmt w:val="bullet"/>
+      <w:lvlText w:val=""/>
+      <w:lvlJc w:val="left"/>
+      <w:pPr>
+        <w:tabs>
+          <w:tab w:val="num" w:pos="2880"/>
+        </w:tabs>
+        <w:ind w:left="2880" w:hanging="360"/>
+      </w:pPr>
+      <w:rPr>
+        <w:rFonts w:ascii="Wingdings" w:hAnsi="Wingdings" w:hint="default"/>
+        <w:sz w:val="20"/>
+      </w:rPr>
+    </w:lvl>
+    <w:lvl w:ilvl="4" w:tentative="1">
+      <w:start w:val="1"/>
+      <w:numFmt w:val="bullet"/>
+      <w:lvlText w:val=""/>
+      <w:lvlJc w:val="left"/>
+      <w:pPr>
+        <w:tabs>
+          <w:tab w:val="num" w:pos="3600"/>
+        </w:tabs>
+        <w:ind w:left="3600" w:hanging="360"/>
+      </w:pPr>
+      <w:rPr>
+        <w:rFonts w:ascii="Wingdings" w:hAnsi="Wingdings" w:hint="default"/>
+        <w:sz w:val="20"/>
+      </w:rPr>
+    </w:lvl>
+    <w:lvl w:ilvl="5" w:tentative="1">
+      <w:start w:val="1"/>
+      <w:numFmt w:val="bullet"/>
+      <w:lvlText w:val=""/>
+      <w:lvlJc w:val="left"/>
+      <w:pPr>
+        <w:tabs>
+          <w:tab w:val="num" w:pos="4320"/>
+        </w:tabs>
+        <w:ind w:left="4320" w:hanging="360"/>
+      </w:pPr>
+      <w:rPr>
+        <w:rFonts w:ascii="Wingdings" w:hAnsi="Wingdings" w:hint="default"/>
+        <w:sz w:val="20"/>
+      </w:rPr>
+    </w:lvl>
+    <w:lvl w:ilvl="6" w:tentative="1">
+      <w:start w:val="1"/>
+      <w:numFmt w:val="bullet"/>
+      <w:lvlText w:val=""/>
+      <w:lvlJc w:val="left"/>
+      <w:pPr>
+        <w:tabs>
+          <w:tab w:val="num" w:pos="5040"/>
+        </w:tabs>
+        <w:ind w:left="5040" w:hanging="360"/>
+      </w:pPr>
+      <w:rPr>
+        <w:rFonts w:ascii="Wingdings" w:hAnsi="Wingdings" w:hint="default"/>
+        <w:sz w:val="20"/>
+      </w:rPr>
+    </w:lvl>
+    <w:lvl w:ilvl="7" w:tentative="1">
+      <w:start w:val="1"/>
+      <w:numFmt w:val="bullet"/>
+      <w:lvlText w:val=""/>
+      <w:lvlJc w:val="left"/>
+      <w:pPr>
+        <w:tabs>
+          <w:tab w:val="num" w:pos="5760"/>
+        </w:tabs>
+        <w:ind w:left="5760" w:hanging="360"/>
+      </w:pPr>
+      <w:rPr>
+        <w:rFonts w:ascii="Wingdings" w:hAnsi="Wingdings" w:hint="default"/>
+        <w:sz w:val="20"/>
+      </w:rPr>
+    </w:lvl>
+    <w:lvl w:ilvl="8" w:tentative="1">
+      <w:start w:val="1"/>
+      <w:numFmt w:val="bullet"/>
+      <w:lvlText w:val=""/>
+      <w:lvlJc w:val="left"/>
+      <w:pPr>
+        <w:tabs>
+          <w:tab w:val="num" w:pos="6480"/>
+        </w:tabs>
+        <w:ind w:left="6480" w:hanging="360"/>
+      </w:pPr>
+      <w:rPr>
+        <w:rFonts w:ascii="Wingdings" w:hAnsi="Wingdings" w:hint="default"/>
+        <w:sz w:val="20"/>
+      </w:rPr>
+    </w:lvl>
+  </w:abstractNum>
+  <w:abstractNum w:abstractNumId="14" w15:restartNumberingAfterBreak="0">
+    <w:nsid w:val="76A32F7D"/>
+    <w:multiLevelType w:val="multilevel"/>
+    <w:tmpl w:val="15B62CCE"/>
+    <w:lvl w:ilvl="0">
+      <w:start w:val="1"/>
+      <w:numFmt w:val="bullet"/>
+      <w:lvlText w:val=""/>
+      <w:lvlJc w:val="left"/>
+      <w:pPr>
+        <w:tabs>
+          <w:tab w:val="num" w:pos="720"/>
+        </w:tabs>
+        <w:ind w:left="720" w:hanging="360"/>
+      </w:pPr>
+      <w:rPr>
+        <w:rFonts w:ascii="Symbol" w:hAnsi="Symbol" w:hint="default"/>
+        <w:sz w:val="20"/>
+      </w:rPr>
+    </w:lvl>
+    <w:lvl w:ilvl="1" w:tentative="1">
+      <w:start w:val="1"/>
+      <w:numFmt w:val="bullet"/>
+      <w:lvlText w:val="o"/>
+      <w:lvlJc w:val="left"/>
+      <w:pPr>
+        <w:tabs>
+          <w:tab w:val="num" w:pos="1440"/>
+        </w:tabs>
+        <w:ind w:left="1440" w:hanging="360"/>
+      </w:pPr>
+      <w:rPr>
+        <w:rFonts w:ascii="Courier New" w:hAnsi="Courier New" w:hint="default"/>
+        <w:sz w:val="20"/>
+      </w:rPr>
+    </w:lvl>
+    <w:lvl w:ilvl="2" w:tentative="1">
+      <w:start w:val="1"/>
+      <w:numFmt w:val="bullet"/>
+      <w:lvlText w:val=""/>
+      <w:lvlJc w:val="left"/>
+      <w:pPr>
+        <w:tabs>
+          <w:tab w:val="num" w:pos="2160"/>
+        </w:tabs>
+        <w:ind w:left="2160" w:hanging="360"/>
+      </w:pPr>
+      <w:rPr>
+        <w:rFonts w:ascii="Wingdings" w:hAnsi="Wingdings" w:hint="default"/>
+        <w:sz w:val="20"/>
+      </w:rPr>
+    </w:lvl>
+    <w:lvl w:ilvl="3" w:tentative="1">
+      <w:start w:val="1"/>
+      <w:numFmt w:val="bullet"/>
+      <w:lvlText w:val=""/>
+      <w:lvlJc w:val="left"/>
+      <w:pPr>
+        <w:tabs>
+          <w:tab w:val="num" w:pos="2880"/>
+        </w:tabs>
+        <w:ind w:left="2880" w:hanging="360"/>
+      </w:pPr>
+      <w:rPr>
+        <w:rFonts w:ascii="Wingdings" w:hAnsi="Wingdings" w:hint="default"/>
+        <w:sz w:val="20"/>
+      </w:rPr>
+    </w:lvl>
+    <w:lvl w:ilvl="4" w:tentative="1">
+      <w:start w:val="1"/>
+      <w:numFmt w:val="bullet"/>
+      <w:lvlText w:val=""/>
+      <w:lvlJc w:val="left"/>
+      <w:pPr>
+        <w:tabs>
+          <w:tab w:val="num" w:pos="3600"/>
+        </w:tabs>
+        <w:ind w:left="3600" w:hanging="360"/>
+      </w:pPr>
+      <w:rPr>
+        <w:rFonts w:ascii="Wingdings" w:hAnsi="Wingdings" w:hint="default"/>
+        <w:sz w:val="20"/>
+      </w:rPr>
+    </w:lvl>
+    <w:lvl w:ilvl="5" w:tentative="1">
+      <w:start w:val="1"/>
+      <w:numFmt w:val="bullet"/>
+      <w:lvlText w:val=""/>
+      <w:lvlJc w:val="left"/>
+      <w:pPr>
+        <w:tabs>
+          <w:tab w:val="num" w:pos="4320"/>
+        </w:tabs>
+        <w:ind w:left="4320" w:hanging="360"/>
+      </w:pPr>
+      <w:rPr>
+        <w:rFonts w:ascii="Wingdings" w:hAnsi="Wingdings" w:hint="default"/>
+        <w:sz w:val="20"/>
+      </w:rPr>
+    </w:lvl>
+    <w:lvl w:ilvl="6" w:tentative="1">
+      <w:start w:val="1"/>
+      <w:numFmt w:val="bullet"/>
+      <w:lvlText w:val=""/>
+      <w:lvlJc w:val="left"/>
+      <w:pPr>
+        <w:tabs>
+          <w:tab w:val="num" w:pos="5040"/>
+        </w:tabs>
+        <w:ind w:left="5040" w:hanging="360"/>
+      </w:pPr>
+      <w:rPr>
+        <w:rFonts w:ascii="Wingdings" w:hAnsi="Wingdings" w:hint="default"/>
+        <w:sz w:val="20"/>
+      </w:rPr>
+    </w:lvl>
+    <w:lvl w:ilvl="7" w:tentative="1">
+      <w:start w:val="1"/>
+      <w:numFmt w:val="bullet"/>
+      <w:lvlText w:val=""/>
+      <w:lvlJc w:val="left"/>
+      <w:pPr>
+        <w:tabs>
+          <w:tab w:val="num" w:pos="5760"/>
+        </w:tabs>
+        <w:ind w:left="5760" w:hanging="360"/>
+      </w:pPr>
+      <w:rPr>
+        <w:rFonts w:ascii="Wingdings" w:hAnsi="Wingdings" w:hint="default"/>
+        <w:sz w:val="20"/>
+      </w:rPr>
+    </w:lvl>
+    <w:lvl w:ilvl="8" w:tentative="1">
+      <w:start w:val="1"/>
+      <w:numFmt w:val="bullet"/>
+      <w:lvlText w:val=""/>
+      <w:lvlJc w:val="left"/>
+      <w:pPr>
+        <w:tabs>
+          <w:tab w:val="num" w:pos="6480"/>
+        </w:tabs>
+        <w:ind w:left="6480" w:hanging="360"/>
+      </w:pPr>
+      <w:rPr>
+        <w:rFonts w:ascii="Wingdings" w:hAnsi="Wingdings" w:hint="default"/>
+        <w:sz w:val="20"/>
+      </w:rPr>
+    </w:lvl>
+  </w:abstractNum>
+  <w:abstractNum w:abstractNumId="15" w15:restartNumberingAfterBreak="0">
+    <w:nsid w:val="77A378A7"/>
+    <w:multiLevelType w:val="multilevel"/>
+    <w:tmpl w:val="D5665B5E"/>
+    <w:lvl w:ilvl="0">
+      <w:start w:val="1"/>
+      <w:numFmt w:val="bullet"/>
+      <w:lvlText w:val=""/>
+      <w:lvlJc w:val="left"/>
+      <w:pPr>
+        <w:tabs>
+          <w:tab w:val="num" w:pos="720"/>
+        </w:tabs>
+        <w:ind w:left="720" w:hanging="360"/>
+      </w:pPr>
+      <w:rPr>
+        <w:rFonts w:ascii="Symbol" w:hAnsi="Symbol" w:hint="default"/>
+        <w:sz w:val="20"/>
+      </w:rPr>
+    </w:lvl>
+    <w:lvl w:ilvl="1" w:tentative="1">
+      <w:start w:val="1"/>
+      <w:numFmt w:val="bullet"/>
+      <w:lvlText w:val="o"/>
+      <w:lvlJc w:val="left"/>
+      <w:pPr>
+        <w:tabs>
+          <w:tab w:val="num" w:pos="1440"/>
+        </w:tabs>
+        <w:ind w:left="1440" w:hanging="360"/>
+      </w:pPr>
+      <w:rPr>
+        <w:rFonts w:ascii="Courier New" w:hAnsi="Courier New" w:hint="default"/>
+        <w:sz w:val="20"/>
+      </w:rPr>
+    </w:lvl>
+    <w:lvl w:ilvl="2" w:tentative="1">
+      <w:start w:val="1"/>
+      <w:numFmt w:val="bullet"/>
+      <w:lvlText w:val=""/>
+      <w:lvlJc w:val="left"/>
+      <w:pPr>
+        <w:tabs>
+          <w:tab w:val="num" w:pos="2160"/>
+        </w:tabs>
+        <w:ind w:left="2160" w:hanging="360"/>
+      </w:pPr>
+      <w:rPr>
+        <w:rFonts w:ascii="Wingdings" w:hAnsi="Wingdings" w:hint="default"/>
+        <w:sz w:val="20"/>
+      </w:rPr>
+    </w:lvl>
+    <w:lvl w:ilvl="3" w:tentative="1">
+      <w:start w:val="1"/>
+      <w:numFmt w:val="bullet"/>
+      <w:lvlText w:val=""/>
+      <w:lvlJc w:val="left"/>
+      <w:pPr>
+        <w:tabs>
+          <w:tab w:val="num" w:pos="2880"/>
+        </w:tabs>
+        <w:ind w:left="2880" w:hanging="360"/>
+      </w:pPr>
+      <w:rPr>
+        <w:rFonts w:ascii="Wingdings" w:hAnsi="Wingdings" w:hint="default"/>
+        <w:sz w:val="20"/>
+      </w:rPr>
+    </w:lvl>
+    <w:lvl w:ilvl="4" w:tentative="1">
+      <w:start w:val="1"/>
+      <w:numFmt w:val="bullet"/>
+      <w:lvlText w:val=""/>
+      <w:lvlJc w:val="left"/>
+      <w:pPr>
+        <w:tabs>
+          <w:tab w:val="num" w:pos="3600"/>
+        </w:tabs>
+        <w:ind w:left="3600" w:hanging="360"/>
+      </w:pPr>
+      <w:rPr>
+        <w:rFonts w:ascii="Wingdings" w:hAnsi="Wingdings" w:hint="default"/>
+        <w:sz w:val="20"/>
+      </w:rPr>
+    </w:lvl>
+    <w:lvl w:ilvl="5" w:tentative="1">
+      <w:start w:val="1"/>
+      <w:numFmt w:val="bullet"/>
+      <w:lvlText w:val=""/>
+      <w:lvlJc w:val="left"/>
+      <w:pPr>
+        <w:tabs>
+          <w:tab w:val="num" w:pos="4320"/>
+        </w:tabs>
+        <w:ind w:left="4320" w:hanging="360"/>
+      </w:pPr>
+      <w:rPr>
+        <w:rFonts w:ascii="Wingdings" w:hAnsi="Wingdings" w:hint="default"/>
+        <w:sz w:val="20"/>
+      </w:rPr>
+    </w:lvl>
+    <w:lvl w:ilvl="6" w:tentative="1">
+      <w:start w:val="1"/>
+      <w:numFmt w:val="bullet"/>
+      <w:lvlText w:val=""/>
+      <w:lvlJc w:val="left"/>
+      <w:pPr>
+        <w:tabs>
+          <w:tab w:val="num" w:pos="5040"/>
+        </w:tabs>
+        <w:ind w:left="5040" w:hanging="360"/>
+      </w:pPr>
+      <w:rPr>
+        <w:rFonts w:ascii="Wingdings" w:hAnsi="Wingdings" w:hint="default"/>
+        <w:sz w:val="20"/>
+      </w:rPr>
+    </w:lvl>
+    <w:lvl w:ilvl="7" w:tentative="1">
+      <w:start w:val="1"/>
+      <w:numFmt w:val="bullet"/>
+      <w:lvlText w:val=""/>
+      <w:lvlJc w:val="left"/>
+      <w:pPr>
+        <w:tabs>
+          <w:tab w:val="num" w:pos="5760"/>
+        </w:tabs>
+        <w:ind w:left="5760" w:hanging="360"/>
+      </w:pPr>
+      <w:rPr>
+        <w:rFonts w:ascii="Wingdings" w:hAnsi="Wingdings" w:hint="default"/>
+        <w:sz w:val="20"/>
+      </w:rPr>
+    </w:lvl>
+    <w:lvl w:ilvl="8" w:tentative="1">
+      <w:start w:val="1"/>
+      <w:numFmt w:val="bullet"/>
+      <w:lvlText w:val=""/>
+      <w:lvlJc w:val="left"/>
+      <w:pPr>
+        <w:tabs>
+          <w:tab w:val="num" w:pos="6480"/>
+        </w:tabs>
+        <w:ind w:left="6480" w:hanging="360"/>
+      </w:pPr>
+      <w:rPr>
+        <w:rFonts w:ascii="Wingdings" w:hAnsi="Wingdings" w:hint="default"/>
+        <w:sz w:val="20"/>
+      </w:rPr>
+    </w:lvl>
+  </w:abstractNum>
+  <w:abstractNum w:abstractNumId="16" w15:restartNumberingAfterBreak="0">
+    <w:nsid w:val="79DF3F1A"/>
+    <w:multiLevelType w:val="multilevel"/>
+    <w:tmpl w:val="1ED65440"/>
+    <w:lvl w:ilvl="0">
+      <w:start w:val="1"/>
+      <w:numFmt w:val="bullet"/>
+      <w:lvlText w:val=""/>
+      <w:lvlJc w:val="left"/>
+      <w:pPr>
+        <w:tabs>
+          <w:tab w:val="num" w:pos="720"/>
+        </w:tabs>
+        <w:ind w:left="720" w:hanging="360"/>
+      </w:pPr>
+      <w:rPr>
+        <w:rFonts w:ascii="Symbol" w:hAnsi="Symbol" w:hint="default"/>
+        <w:sz w:val="20"/>
+      </w:rPr>
+    </w:lvl>
+    <w:lvl w:ilvl="1" w:tentative="1">
+      <w:start w:val="1"/>
+      <w:numFmt w:val="bullet"/>
+      <w:lvlText w:val="o"/>
+      <w:lvlJc w:val="left"/>
+      <w:pPr>
+        <w:tabs>
+          <w:tab w:val="num" w:pos="1440"/>
+        </w:tabs>
+        <w:ind w:left="1440" w:hanging="360"/>
+      </w:pPr>
+      <w:rPr>
+        <w:rFonts w:ascii="Courier New" w:hAnsi="Courier New" w:hint="default"/>
+        <w:sz w:val="20"/>
+      </w:rPr>
+    </w:lvl>
+    <w:lvl w:ilvl="2" w:tentative="1">
+      <w:start w:val="1"/>
+      <w:numFmt w:val="bullet"/>
+      <w:lvlText w:val=""/>
+      <w:lvlJc w:val="left"/>
+      <w:pPr>
+        <w:tabs>
+          <w:tab w:val="num" w:pos="2160"/>
+        </w:tabs>
+        <w:ind w:left="2160" w:hanging="360"/>
+      </w:pPr>
+      <w:rPr>
+        <w:rFonts w:ascii="Wingdings" w:hAnsi="Wingdings" w:hint="default"/>
+        <w:sz w:val="20"/>
+      </w:rPr>
+    </w:lvl>
+    <w:lvl w:ilvl="3" w:tentative="1">
+      <w:start w:val="1"/>
+      <w:numFmt w:val="bullet"/>
+      <w:lvlText w:val=""/>
+      <w:lvlJc w:val="left"/>
+      <w:pPr>
+        <w:tabs>
+          <w:tab w:val="num" w:pos="2880"/>
+        </w:tabs>
+        <w:ind w:left="2880" w:hanging="360"/>
+      </w:pPr>
+      <w:rPr>
+        <w:rFonts w:ascii="Wingdings" w:hAnsi="Wingdings" w:hint="default"/>
+        <w:sz w:val="20"/>
+      </w:rPr>
+    </w:lvl>
+    <w:lvl w:ilvl="4" w:tentative="1">
+      <w:start w:val="1"/>
+      <w:numFmt w:val="bullet"/>
+      <w:lvlText w:val=""/>
+      <w:lvlJc w:val="left"/>
+      <w:pPr>
+        <w:tabs>
+          <w:tab w:val="num" w:pos="3600"/>
+        </w:tabs>
+        <w:ind w:left="3600" w:hanging="360"/>
+      </w:pPr>
+      <w:rPr>
+        <w:rFonts w:ascii="Wingdings" w:hAnsi="Wingdings" w:hint="default"/>
+        <w:sz w:val="20"/>
+      </w:rPr>
+    </w:lvl>
+    <w:lvl w:ilvl="5" w:tentative="1">
+      <w:start w:val="1"/>
+      <w:numFmt w:val="bullet"/>
+      <w:lvlText w:val=""/>
+      <w:lvlJc w:val="left"/>
+      <w:pPr>
+        <w:tabs>
+          <w:tab w:val="num" w:pos="4320"/>
+        </w:tabs>
+        <w:ind w:left="4320" w:hanging="360"/>
+      </w:pPr>
+      <w:rPr>
+        <w:rFonts w:ascii="Wingdings" w:hAnsi="Wingdings" w:hint="default"/>
+        <w:sz w:val="20"/>
+      </w:rPr>
+    </w:lvl>
+    <w:lvl w:ilvl="6" w:tentative="1">
+      <w:start w:val="1"/>
+      <w:numFmt w:val="bullet"/>
+      <w:lvlText w:val=""/>
+      <w:lvlJc w:val="left"/>
+      <w:pPr>
+        <w:tabs>
+          <w:tab w:val="num" w:pos="5040"/>
+        </w:tabs>
+        <w:ind w:left="5040" w:hanging="360"/>
+      </w:pPr>
+      <w:rPr>
+        <w:rFonts w:ascii="Wingdings" w:hAnsi="Wingdings" w:hint="default"/>
+        <w:sz w:val="20"/>
+      </w:rPr>
+    </w:lvl>
+    <w:lvl w:ilvl="7" w:tentative="1">
+      <w:start w:val="1"/>
+      <w:numFmt w:val="bullet"/>
+      <w:lvlText w:val=""/>
+      <w:lvlJc w:val="left"/>
+      <w:pPr>
+        <w:tabs>
+          <w:tab w:val="num" w:pos="5760"/>
+        </w:tabs>
+        <w:ind w:left="5760" w:hanging="360"/>
+      </w:pPr>
+      <w:rPr>
+        <w:rFonts w:ascii="Wingdings" w:hAnsi="Wingdings" w:hint="default"/>
+        <w:sz w:val="20"/>
+      </w:rPr>
+    </w:lvl>
+    <w:lvl w:ilvl="8" w:tentative="1">
+      <w:start w:val="1"/>
+      <w:numFmt w:val="bullet"/>
+      <w:lvlText w:val=""/>
+      <w:lvlJc w:val="left"/>
+      <w:pPr>
+        <w:tabs>
+          <w:tab w:val="num" w:pos="6480"/>
+        </w:tabs>
+        <w:ind w:left="6480" w:hanging="360"/>
+      </w:pPr>
+      <w:rPr>
+        <w:rFonts w:ascii="Wingdings" w:hAnsi="Wingdings" w:hint="default"/>
+        <w:sz w:val="20"/>
+      </w:rPr>
+    </w:lvl>
+  </w:abstractNum>
   <w:num w:numId="1" w16cid:durableId="396246984">
+    <w:abstractNumId w:val="5"/>
+  </w:num>
+  <w:num w:numId="2" w16cid:durableId="477652215">
+    <w:abstractNumId w:val="15"/>
+  </w:num>
+  <w:num w:numId="3" w16cid:durableId="822040695">
+    <w:abstractNumId w:val="1"/>
+  </w:num>
+  <w:num w:numId="4" w16cid:durableId="348989701">
+    <w:abstractNumId w:val="3"/>
+  </w:num>
+  <w:num w:numId="5" w16cid:durableId="1384985739">
+    <w:abstractNumId w:val="9"/>
+  </w:num>
+  <w:num w:numId="6" w16cid:durableId="370810254">
+    <w:abstractNumId w:val="7"/>
+  </w:num>
+  <w:num w:numId="7" w16cid:durableId="1717466162">
+    <w:abstractNumId w:val="10"/>
+  </w:num>
+  <w:num w:numId="8" w16cid:durableId="2087800649">
+    <w:abstractNumId w:val="8"/>
+  </w:num>
+  <w:num w:numId="9" w16cid:durableId="1886746110">
+    <w:abstractNumId w:val="12"/>
+  </w:num>
+  <w:num w:numId="10" w16cid:durableId="1951662256">
     <w:abstractNumId w:val="2"/>
   </w:num>
-  <w:num w:numId="2" w16cid:durableId="477652215">
+  <w:num w:numId="11" w16cid:durableId="174266644">
+    <w:abstractNumId w:val="11"/>
+  </w:num>
+  <w:num w:numId="12" w16cid:durableId="1094085575">
     <w:abstractNumId w:val="4"/>
   </w:num>
-  <w:num w:numId="3" w16cid:durableId="822040695">
+  <w:num w:numId="13" w16cid:durableId="179785520">
+    <w:abstractNumId w:val="16"/>
+  </w:num>
+  <w:num w:numId="14" w16cid:durableId="523249200">
+    <w:abstractNumId w:val="14"/>
+  </w:num>
+  <w:num w:numId="15" w16cid:durableId="936407779">
     <w:abstractNumId w:val="0"/>
   </w:num>
-  <w:num w:numId="4" w16cid:durableId="348989701">
-    <w:abstractNumId w:val="1"/>
+  <w:num w:numId="16" w16cid:durableId="1269123826">
+    <w:abstractNumId w:val="6"/>
   </w:num>
-  <w:num w:numId="5" w16cid:durableId="1384985739">
-    <w:abstractNumId w:val="3"/>
+  <w:num w:numId="17" w16cid:durableId="1663436762">
+    <w:abstractNumId w:val="13"/>
   </w:num>
 </w:numbering>
 </file>
@@ -16639,10 +23294,74 @@
     <w:name w:val="Normal"/>
     <w:qFormat/>
   </w:style>
+  <w:style w:type="paragraph" w:styleId="Heading1">
+    <w:name w:val="heading 1"/>
+    <w:basedOn w:val="Normal"/>
+    <w:next w:val="Normal"/>
+    <w:link w:val="Heading1Char"/>
+    <w:uiPriority w:val="9"/>
+    <w:qFormat/>
+    <w:rsid w:val="00AD26D1"/>
+    <w:pPr>
+      <w:keepNext/>
+      <w:keepLines/>
+      <w:spacing w:before="240" w:after="0"/>
+      <w:outlineLvl w:val="0"/>
+    </w:pPr>
+    <w:rPr>
+      <w:rFonts w:asciiTheme="majorHAnsi" w:eastAsiaTheme="majorEastAsia" w:hAnsiTheme="majorHAnsi" w:cstheme="majorBidi"/>
+      <w:color w:val="2F5496" w:themeColor="accent1" w:themeShade="BF"/>
+      <w:sz w:val="32"/>
+      <w:szCs w:val="32"/>
+    </w:rPr>
+  </w:style>
+  <w:style w:type="paragraph" w:styleId="Heading2">
+    <w:name w:val="heading 2"/>
+    <w:basedOn w:val="Normal"/>
+    <w:next w:val="Normal"/>
+    <w:link w:val="Heading2Char"/>
+    <w:uiPriority w:val="9"/>
+    <w:unhideWhenUsed/>
+    <w:qFormat/>
+    <w:rsid w:val="00AD26D1"/>
+    <w:pPr>
+      <w:keepNext/>
+      <w:keepLines/>
+      <w:spacing w:before="40" w:after="0"/>
+      <w:outlineLvl w:val="1"/>
+    </w:pPr>
+    <w:rPr>
+      <w:rFonts w:asciiTheme="majorHAnsi" w:eastAsiaTheme="majorEastAsia" w:hAnsiTheme="majorHAnsi" w:cstheme="majorBidi"/>
+      <w:color w:val="2F5496" w:themeColor="accent1" w:themeShade="BF"/>
+      <w:sz w:val="26"/>
+      <w:szCs w:val="26"/>
+    </w:rPr>
+  </w:style>
+  <w:style w:type="paragraph" w:styleId="Heading3">
+    <w:name w:val="heading 3"/>
+    <w:basedOn w:val="Normal"/>
+    <w:next w:val="Normal"/>
+    <w:link w:val="Heading3Char"/>
+    <w:uiPriority w:val="9"/>
+    <w:unhideWhenUsed/>
+    <w:qFormat/>
+    <w:rsid w:val="00AD26D1"/>
+    <w:pPr>
+      <w:keepNext/>
+      <w:keepLines/>
+      <w:spacing w:before="40" w:after="0"/>
+      <w:outlineLvl w:val="2"/>
+    </w:pPr>
+    <w:rPr>
+      <w:rFonts w:asciiTheme="majorHAnsi" w:eastAsiaTheme="majorEastAsia" w:hAnsiTheme="majorHAnsi" w:cstheme="majorBidi"/>
+      <w:color w:val="1F3763" w:themeColor="accent1" w:themeShade="7F"/>
+      <w:sz w:val="24"/>
+      <w:szCs w:val="24"/>
+    </w:rPr>
+  </w:style>
   <w:style w:type="character" w:default="1" w:styleId="DefaultParagraphFont">
     <w:name w:val="Default Paragraph Font"/>
     <w:uiPriority w:val="1"/>
-    <w:semiHidden/>
     <w:unhideWhenUsed/>
   </w:style>
   <w:style w:type="table" w:default="1" w:styleId="TableNormal">
@@ -16784,6 +23503,166 @@
       <w:ind w:left="720"/>
       <w:contextualSpacing/>
     </w:pPr>
+  </w:style>
+  <w:style w:type="paragraph" w:styleId="Header">
+    <w:name w:val="header"/>
+    <w:basedOn w:val="Normal"/>
+    <w:link w:val="HeaderChar"/>
+    <w:uiPriority w:val="99"/>
+    <w:unhideWhenUsed/>
+    <w:rsid w:val="00C22363"/>
+    <w:pPr>
+      <w:tabs>
+        <w:tab w:val="center" w:pos="4513"/>
+        <w:tab w:val="right" w:pos="9026"/>
+      </w:tabs>
+      <w:spacing w:after="0" w:line="240" w:lineRule="auto"/>
+    </w:pPr>
+  </w:style>
+  <w:style w:type="character" w:customStyle="1" w:styleId="HeaderChar">
+    <w:name w:val="Header Char"/>
+    <w:basedOn w:val="DefaultParagraphFont"/>
+    <w:link w:val="Header"/>
+    <w:uiPriority w:val="99"/>
+    <w:rsid w:val="00C22363"/>
+  </w:style>
+  <w:style w:type="paragraph" w:styleId="Footer">
+    <w:name w:val="footer"/>
+    <w:basedOn w:val="Normal"/>
+    <w:link w:val="FooterChar"/>
+    <w:uiPriority w:val="99"/>
+    <w:unhideWhenUsed/>
+    <w:rsid w:val="00C22363"/>
+    <w:pPr>
+      <w:tabs>
+        <w:tab w:val="center" w:pos="4513"/>
+        <w:tab w:val="right" w:pos="9026"/>
+      </w:tabs>
+      <w:spacing w:after="0" w:line="240" w:lineRule="auto"/>
+    </w:pPr>
+  </w:style>
+  <w:style w:type="character" w:customStyle="1" w:styleId="FooterChar">
+    <w:name w:val="Footer Char"/>
+    <w:basedOn w:val="DefaultParagraphFont"/>
+    <w:link w:val="Footer"/>
+    <w:uiPriority w:val="99"/>
+    <w:rsid w:val="00C22363"/>
+  </w:style>
+  <w:style w:type="character" w:customStyle="1" w:styleId="Heading1Char">
+    <w:name w:val="Heading 1 Char"/>
+    <w:basedOn w:val="DefaultParagraphFont"/>
+    <w:link w:val="Heading1"/>
+    <w:uiPriority w:val="9"/>
+    <w:rsid w:val="00AD26D1"/>
+    <w:rPr>
+      <w:rFonts w:asciiTheme="majorHAnsi" w:eastAsiaTheme="majorEastAsia" w:hAnsiTheme="majorHAnsi" w:cstheme="majorBidi"/>
+      <w:color w:val="2F5496" w:themeColor="accent1" w:themeShade="BF"/>
+      <w:sz w:val="32"/>
+      <w:szCs w:val="32"/>
+    </w:rPr>
+  </w:style>
+  <w:style w:type="character" w:customStyle="1" w:styleId="Heading2Char">
+    <w:name w:val="Heading 2 Char"/>
+    <w:basedOn w:val="DefaultParagraphFont"/>
+    <w:link w:val="Heading2"/>
+    <w:uiPriority w:val="9"/>
+    <w:rsid w:val="00AD26D1"/>
+    <w:rPr>
+      <w:rFonts w:asciiTheme="majorHAnsi" w:eastAsiaTheme="majorEastAsia" w:hAnsiTheme="majorHAnsi" w:cstheme="majorBidi"/>
+      <w:color w:val="2F5496" w:themeColor="accent1" w:themeShade="BF"/>
+      <w:sz w:val="26"/>
+      <w:szCs w:val="26"/>
+    </w:rPr>
+  </w:style>
+  <w:style w:type="character" w:customStyle="1" w:styleId="Heading3Char">
+    <w:name w:val="Heading 3 Char"/>
+    <w:basedOn w:val="DefaultParagraphFont"/>
+    <w:link w:val="Heading3"/>
+    <w:uiPriority w:val="9"/>
+    <w:rsid w:val="00AD26D1"/>
+    <w:rPr>
+      <w:rFonts w:asciiTheme="majorHAnsi" w:eastAsiaTheme="majorEastAsia" w:hAnsiTheme="majorHAnsi" w:cstheme="majorBidi"/>
+      <w:color w:val="1F3763" w:themeColor="accent1" w:themeShade="7F"/>
+      <w:sz w:val="24"/>
+      <w:szCs w:val="24"/>
+    </w:rPr>
+  </w:style>
+  <w:style w:type="paragraph" w:styleId="TOCHeading">
+    <w:name w:val="TOC Heading"/>
+    <w:basedOn w:val="Heading1"/>
+    <w:next w:val="Normal"/>
+    <w:uiPriority w:val="39"/>
+    <w:unhideWhenUsed/>
+    <w:qFormat/>
+    <w:rsid w:val="001327AA"/>
+    <w:pPr>
+      <w:outlineLvl w:val="9"/>
+    </w:pPr>
+    <w:rPr>
+      <w:kern w:val="0"/>
+      <w:lang w:val="en-US"/>
+      <w14:ligatures w14:val="none"/>
+    </w:rPr>
+  </w:style>
+  <w:style w:type="paragraph" w:styleId="TOC1">
+    <w:name w:val="toc 1"/>
+    <w:basedOn w:val="Normal"/>
+    <w:next w:val="Normal"/>
+    <w:autoRedefine/>
+    <w:uiPriority w:val="39"/>
+    <w:unhideWhenUsed/>
+    <w:rsid w:val="001327AA"/>
+    <w:pPr>
+      <w:spacing w:after="100"/>
+    </w:pPr>
+  </w:style>
+  <w:style w:type="paragraph" w:styleId="TOC2">
+    <w:name w:val="toc 2"/>
+    <w:basedOn w:val="Normal"/>
+    <w:next w:val="Normal"/>
+    <w:autoRedefine/>
+    <w:uiPriority w:val="39"/>
+    <w:unhideWhenUsed/>
+    <w:rsid w:val="001327AA"/>
+    <w:pPr>
+      <w:spacing w:after="100"/>
+      <w:ind w:left="220"/>
+    </w:pPr>
+  </w:style>
+  <w:style w:type="paragraph" w:styleId="TOC3">
+    <w:name w:val="toc 3"/>
+    <w:basedOn w:val="Normal"/>
+    <w:next w:val="Normal"/>
+    <w:autoRedefine/>
+    <w:uiPriority w:val="39"/>
+    <w:unhideWhenUsed/>
+    <w:rsid w:val="001327AA"/>
+    <w:pPr>
+      <w:spacing w:after="100"/>
+      <w:ind w:left="440"/>
+    </w:pPr>
+  </w:style>
+  <w:style w:type="character" w:styleId="Strong">
+    <w:name w:val="Strong"/>
+    <w:basedOn w:val="DefaultParagraphFont"/>
+    <w:uiPriority w:val="22"/>
+    <w:qFormat/>
+    <w:rsid w:val="00B44528"/>
+    <w:rPr>
+      <w:b/>
+      <w:bCs/>
+    </w:rPr>
+  </w:style>
+  <w:style w:type="character" w:styleId="Emphasis">
+    <w:name w:val="Emphasis"/>
+    <w:basedOn w:val="DefaultParagraphFont"/>
+    <w:uiPriority w:val="20"/>
+    <w:qFormat/>
+    <w:rsid w:val="00B44528"/>
+    <w:rPr>
+      <w:i/>
+      <w:iCs/>
+    </w:rPr>
   </w:style>
 </w:styles>
 </file>
@@ -17081,4 +23960,16 @@
     </a:ext>
   </a:extLst>
 </a:theme>
+</file>
+
+<file path=customXml/item1.xml><?xml version="1.0" encoding="utf-8"?>
+<b:Sources xmlns:b="http://schemas.openxmlformats.org/officeDocument/2006/bibliography" xmlns="http://schemas.openxmlformats.org/officeDocument/2006/bibliography" SelectedStyle="\APASixthEditionOfficeOnline.xsl" StyleName="APA" Version="6"/>
+</file>
+
+<file path=customXml/itemProps1.xml><?xml version="1.0" encoding="utf-8"?>
+<ds:datastoreItem xmlns:ds="http://schemas.openxmlformats.org/officeDocument/2006/customXml" ds:itemID="{FA48657A-882F-42A6-8541-F5FD3EB20DC2}">
+  <ds:schemaRefs>
+    <ds:schemaRef ds:uri="http://schemas.openxmlformats.org/officeDocument/2006/bibliography"/>
+  </ds:schemaRefs>
+</ds:datastoreItem>
 </file>
--- a/Documentation/Plan.docx
+++ b/Documentation/Plan.docx
@@ -183,27 +183,35 @@
         <w:rPr>
           <w:lang w:eastAsia="en-GB"/>
         </w:rPr>
-        <w:t>Java 17, Maven, Jar, Spring Boot (v 3.1.0), Thymeleaf</w:t>
-      </w:r>
-      <w:r>
-        <w:rPr>
-          <w:lang w:eastAsia="en-GB"/>
-        </w:rPr>
-        <w:t xml:space="preserve"> (v 3.0.4), mySQL, JDBC Template, HTML, CSS, JS, Git &amp; GitHub.</w:t>
-      </w:r>
-    </w:p>
-    <w:p>
-      <w:pPr>
-        <w:jc w:val="both"/>
-        <w:rPr>
-          <w:lang w:eastAsia="en-GB"/>
-        </w:rPr>
-      </w:pPr>
-      <w:r>
-        <w:rPr>
-          <w:lang w:eastAsia="en-GB"/>
-        </w:rPr>
-        <w:t>The focus will be on creating a user-friendly interface, seamless order management, and reliable tracking capabilities to provide an exceptional pizza ordering experience for customers while facilitating efficient order management for employees.</w:t>
+        <w:t xml:space="preserve">Java 17, Maven, Jar, Spring Boot (v 3.1.0), </w:t>
+      </w:r>
+      <w:proofErr w:type="spellStart"/>
+      <w:r>
+        <w:rPr>
+          <w:lang w:eastAsia="en-GB"/>
+        </w:rPr>
+        <w:t>Thymeleaf</w:t>
+      </w:r>
+      <w:proofErr w:type="spellEnd"/>
+      <w:r>
+        <w:rPr>
+          <w:lang w:eastAsia="en-GB"/>
+        </w:rPr>
+        <w:t xml:space="preserve"> (v 3.0.4), </w:t>
+      </w:r>
+      <w:proofErr w:type="spellStart"/>
+      <w:r>
+        <w:rPr>
+          <w:lang w:eastAsia="en-GB"/>
+        </w:rPr>
+        <w:t>mySQL</w:t>
+      </w:r>
+      <w:proofErr w:type="spellEnd"/>
+      <w:r>
+        <w:rPr>
+          <w:lang w:eastAsia="en-GB"/>
+        </w:rPr>
+        <w:t>, JDBC Template, HTML, CSS, JS, Git &amp; GitHub.</w:t>
       </w:r>
     </w:p>
     <w:p>
@@ -2440,7 +2448,39 @@
                 <w:sz w:val="21"/>
                 <w:szCs w:val="21"/>
               </w:rPr>
-              <w:t>The submitted files include a schema .sql file to create the database and a data .sql file to add data to the database.</w:t>
+              <w:t>The submitted files include a schema .</w:t>
+            </w:r>
+            <w:proofErr w:type="spellStart"/>
+            <w:r>
+              <w:rPr>
+                <w:sz w:val="21"/>
+                <w:szCs w:val="21"/>
+              </w:rPr>
+              <w:t>sql</w:t>
+            </w:r>
+            <w:proofErr w:type="spellEnd"/>
+            <w:r>
+              <w:rPr>
+                <w:sz w:val="21"/>
+                <w:szCs w:val="21"/>
+              </w:rPr>
+              <w:t xml:space="preserve"> file to create the database and a data .</w:t>
+            </w:r>
+            <w:proofErr w:type="spellStart"/>
+            <w:r>
+              <w:rPr>
+                <w:sz w:val="21"/>
+                <w:szCs w:val="21"/>
+              </w:rPr>
+              <w:t>sql</w:t>
+            </w:r>
+            <w:proofErr w:type="spellEnd"/>
+            <w:r>
+              <w:rPr>
+                <w:sz w:val="21"/>
+                <w:szCs w:val="21"/>
+              </w:rPr>
+              <w:t xml:space="preserve"> file to add data to the database.</w:t>
             </w:r>
           </w:p>
         </w:tc>
@@ -2492,7 +2532,25 @@
                 <w:sz w:val="21"/>
                 <w:szCs w:val="21"/>
               </w:rPr>
-              <w:t>The application uses JDBCTemplate or JPA to perform CRUD operations on data using appropriate REST API endpoints.</w:t>
+              <w:t xml:space="preserve">The application uses </w:t>
+            </w:r>
+            <w:proofErr w:type="spellStart"/>
+            <w:r>
+              <w:rPr>
+                <w:rStyle w:val="Strong"/>
+                <w:sz w:val="21"/>
+                <w:szCs w:val="21"/>
+              </w:rPr>
+              <w:t>JDBCTemplate</w:t>
+            </w:r>
+            <w:proofErr w:type="spellEnd"/>
+            <w:r>
+              <w:rPr>
+                <w:rStyle w:val="Strong"/>
+                <w:sz w:val="21"/>
+                <w:szCs w:val="21"/>
+              </w:rPr>
+              <w:t xml:space="preserve"> or JPA to perform CRUD operations on data using appropriate REST API endpoints.</w:t>
             </w:r>
           </w:p>
           <w:p>
@@ -3050,7 +3108,63 @@
         <w:rPr>
           <w:lang w:eastAsia="en-GB"/>
         </w:rPr>
-        <w:t>Run schema.sql and data.sql in my workbench and change password in application.properties to your password. (The SQL files are under src/resources in project.)</w:t>
+        <w:t xml:space="preserve">Run </w:t>
+      </w:r>
+      <w:proofErr w:type="spellStart"/>
+      <w:r>
+        <w:rPr>
+          <w:lang w:eastAsia="en-GB"/>
+        </w:rPr>
+        <w:t>schema.sql</w:t>
+      </w:r>
+      <w:proofErr w:type="spellEnd"/>
+      <w:r>
+        <w:rPr>
+          <w:lang w:eastAsia="en-GB"/>
+        </w:rPr>
+        <w:t xml:space="preserve"> and </w:t>
+      </w:r>
+      <w:proofErr w:type="spellStart"/>
+      <w:r>
+        <w:rPr>
+          <w:lang w:eastAsia="en-GB"/>
+        </w:rPr>
+        <w:t>data.sql</w:t>
+      </w:r>
+      <w:proofErr w:type="spellEnd"/>
+      <w:r>
+        <w:rPr>
+          <w:lang w:eastAsia="en-GB"/>
+        </w:rPr>
+        <w:t xml:space="preserve"> in my workbench and change password in </w:t>
+      </w:r>
+      <w:proofErr w:type="spellStart"/>
+      <w:r>
+        <w:rPr>
+          <w:lang w:eastAsia="en-GB"/>
+        </w:rPr>
+        <w:t>application.properties</w:t>
+      </w:r>
+      <w:proofErr w:type="spellEnd"/>
+      <w:r>
+        <w:rPr>
+          <w:lang w:eastAsia="en-GB"/>
+        </w:rPr>
+        <w:t xml:space="preserve"> to your password. (The SQL files are under </w:t>
+      </w:r>
+      <w:proofErr w:type="spellStart"/>
+      <w:r>
+        <w:rPr>
+          <w:lang w:eastAsia="en-GB"/>
+        </w:rPr>
+        <w:t>src</w:t>
+      </w:r>
+      <w:proofErr w:type="spellEnd"/>
+      <w:r>
+        <w:rPr>
+          <w:lang w:eastAsia="en-GB"/>
+        </w:rPr>
+        <w:t>/resources in project.)</w:t>
       </w:r>
     </w:p>
     <w:p>
@@ -3292,7 +3406,21 @@
         <w:rPr>
           <w:lang w:eastAsia="en-GB"/>
         </w:rPr>
-        <w:t xml:space="preserve"> You can return to employee and change status to pickup and then refresh changes in customer if you wish to.</w:t>
+        <w:t xml:space="preserve"> You can return to employee and change status to </w:t>
+      </w:r>
+      <w:proofErr w:type="spellStart"/>
+      <w:r>
+        <w:rPr>
+          <w:lang w:eastAsia="en-GB"/>
+        </w:rPr>
+        <w:t>pickup</w:t>
+      </w:r>
+      <w:proofErr w:type="spellEnd"/>
+      <w:r>
+        <w:rPr>
+          <w:lang w:eastAsia="en-GB"/>
+        </w:rPr>
+        <w:t xml:space="preserve"> and then refresh changes in customer if you wish to.</w:t>
       </w:r>
     </w:p>
     <w:p>
@@ -3312,9 +3440,17 @@
         <w:rPr>
           <w:lang w:eastAsia="en-GB"/>
         </w:rPr>
-        <w:t xml:space="preserve"> lin</w:t>
+        <w:t xml:space="preserve"> </w:t>
+      </w:r>
+      <w:proofErr w:type="spellStart"/>
+      <w:r>
+        <w:rPr>
+          <w:lang w:eastAsia="en-GB"/>
+        </w:rPr>
+        <w:t>lin</w:t>
       </w:r>
       <w:commentRangeEnd w:id="2"/>
+      <w:proofErr w:type="spellEnd"/>
       <w:r>
         <w:rPr>
           <w:rStyle w:val="CommentReference"/>
@@ -3394,17 +3530,7 @@
           <w:lang w:eastAsia="en-GB"/>
           <w14:ligatures w14:val="none"/>
         </w:rPr>
-        <w:t xml:space="preserve">We used Git and GitHub to collaborate as it has version control and enables you to check conflicts before adding code to the master project. </w:t>
-      </w:r>
-      <w:r>
-        <w:rPr>
-          <w:rFonts w:ascii="Calibri" w:eastAsia="Times New Roman" w:hAnsi="Calibri" w:cs="Calibri"/>
-          <w:color w:val="000000"/>
-          <w:kern w:val="0"/>
-          <w:lang w:eastAsia="en-GB"/>
-          <w14:ligatures w14:val="none"/>
-        </w:rPr>
-        <w:t>The procedure followed is documented below.</w:t>
+        <w:t>We used Git and GitHub to collaborate as it has version control and enables you to check conflicts before adding code to the master project. The procedure followed is documented below.</w:t>
       </w:r>
     </w:p>
     <w:p>
@@ -3809,6 +3935,7 @@
               </w:rPr>
               <w:t>[</w:t>
             </w:r>
+            <w:proofErr w:type="spellStart"/>
             <w:r>
               <w:rPr>
                 <w:rFonts w:ascii="Cascadia Code" w:eastAsia="Times New Roman" w:hAnsi="Cascadia Code" w:cs="Cascadia Code"/>
@@ -3821,6 +3948,7 @@
               </w:rPr>
               <w:t>branch_name</w:t>
             </w:r>
+            <w:proofErr w:type="spellEnd"/>
             <w:r>
               <w:rPr>
                 <w:rFonts w:ascii="Cascadia Code" w:eastAsia="Times New Roman" w:hAnsi="Cascadia Code" w:cs="Cascadia Code"/>
@@ -3919,7 +4047,7 @@
                 <w:lang w:eastAsia="en-GB"/>
                 <w14:ligatures w14:val="none"/>
               </w:rPr>
-              <w:t xml:space="preserve">git </w:t>
+              <w:t xml:space="preserve">git checkout </w:t>
             </w:r>
             <w:r>
               <w:rPr>
@@ -3931,8 +4059,9 @@
                 <w:lang w:eastAsia="en-GB"/>
                 <w14:ligatures w14:val="none"/>
               </w:rPr>
-              <w:t>checkout</w:t>
-            </w:r>
+              <w:t>[</w:t>
+            </w:r>
+            <w:proofErr w:type="spellStart"/>
             <w:r>
               <w:rPr>
                 <w:rFonts w:ascii="Cascadia Code" w:eastAsia="Times New Roman" w:hAnsi="Cascadia Code" w:cs="Cascadia Code"/>
@@ -3943,32 +4072,9 @@
                 <w:lang w:eastAsia="en-GB"/>
                 <w14:ligatures w14:val="none"/>
               </w:rPr>
-              <w:t xml:space="preserve"> </w:t>
-            </w:r>
-            <w:r>
-              <w:rPr>
-                <w:rFonts w:ascii="Cascadia Code" w:eastAsia="Times New Roman" w:hAnsi="Cascadia Code" w:cs="Cascadia Code"/>
-                <w:color w:val="000000"/>
-                <w:kern w:val="0"/>
-                <w:sz w:val="20"/>
-                <w:szCs w:val="20"/>
-                <w:lang w:eastAsia="en-GB"/>
-                <w14:ligatures w14:val="none"/>
-              </w:rPr>
-              <w:t>[</w:t>
-            </w:r>
-            <w:r>
-              <w:rPr>
-                <w:rFonts w:ascii="Cascadia Code" w:eastAsia="Times New Roman" w:hAnsi="Cascadia Code" w:cs="Cascadia Code"/>
-                <w:color w:val="000000"/>
-                <w:kern w:val="0"/>
-                <w:sz w:val="20"/>
-                <w:szCs w:val="20"/>
-                <w:lang w:eastAsia="en-GB"/>
-                <w14:ligatures w14:val="none"/>
-              </w:rPr>
               <w:t>branch_name</w:t>
             </w:r>
+            <w:proofErr w:type="spellEnd"/>
             <w:r>
               <w:rPr>
                 <w:rFonts w:ascii="Cascadia Code" w:eastAsia="Times New Roman" w:hAnsi="Cascadia Code" w:cs="Cascadia Code"/>
@@ -4553,6 +4659,7 @@
               </w:rPr>
               <w:t>[</w:t>
             </w:r>
+            <w:proofErr w:type="spellStart"/>
             <w:r>
               <w:rPr>
                 <w:rFonts w:ascii="Cascadia Code" w:eastAsia="Times New Roman" w:hAnsi="Cascadia Code" w:cs="Cascadia Code"/>
@@ -4565,6 +4672,7 @@
               </w:rPr>
               <w:t>branch_name</w:t>
             </w:r>
+            <w:proofErr w:type="spellEnd"/>
             <w:r>
               <w:rPr>
                 <w:rFonts w:ascii="Cascadia Code" w:eastAsia="Times New Roman" w:hAnsi="Cascadia Code" w:cs="Cascadia Code"/>
@@ -4850,7 +4958,33 @@
                 <w:lang w:eastAsia="en-GB"/>
                 <w14:ligatures w14:val="none"/>
               </w:rPr>
-              <w:t>git push origin [branch_name]</w:t>
+              <w:t>git push origin [</w:t>
+            </w:r>
+            <w:proofErr w:type="spellStart"/>
+            <w:r>
+              <w:rPr>
+                <w:rFonts w:ascii="Cascadia Code" w:eastAsia="Times New Roman" w:hAnsi="Cascadia Code" w:cs="Cascadia Code"/>
+                <w:color w:val="000000"/>
+                <w:kern w:val="0"/>
+                <w:sz w:val="20"/>
+                <w:szCs w:val="20"/>
+                <w:lang w:eastAsia="en-GB"/>
+                <w14:ligatures w14:val="none"/>
+              </w:rPr>
+              <w:t>branch_name</w:t>
+            </w:r>
+            <w:proofErr w:type="spellEnd"/>
+            <w:r>
+              <w:rPr>
+                <w:rFonts w:ascii="Cascadia Code" w:eastAsia="Times New Roman" w:hAnsi="Cascadia Code" w:cs="Cascadia Code"/>
+                <w:color w:val="000000"/>
+                <w:kern w:val="0"/>
+                <w:sz w:val="20"/>
+                <w:szCs w:val="20"/>
+                <w:lang w:eastAsia="en-GB"/>
+                <w14:ligatures w14:val="none"/>
+              </w:rPr>
+              <w:t>]</w:t>
             </w:r>
           </w:p>
         </w:tc>
@@ -5991,7 +6125,29 @@
                 <w:lang w:eastAsia="en-GB"/>
                 <w14:ligatures w14:val="none"/>
               </w:rPr>
-              <w:t>iew menu (name, desc, price, pic?)</w:t>
+              <w:t xml:space="preserve">iew menu (name, </w:t>
+            </w:r>
+            <w:proofErr w:type="spellStart"/>
+            <w:r>
+              <w:rPr>
+                <w:rFonts w:ascii="Calibri" w:eastAsia="Times New Roman" w:hAnsi="Calibri" w:cs="Calibri"/>
+                <w:color w:val="000000"/>
+                <w:kern w:val="0"/>
+                <w:lang w:eastAsia="en-GB"/>
+                <w14:ligatures w14:val="none"/>
+              </w:rPr>
+              <w:t>desc</w:t>
+            </w:r>
+            <w:proofErr w:type="spellEnd"/>
+            <w:r>
+              <w:rPr>
+                <w:rFonts w:ascii="Calibri" w:eastAsia="Times New Roman" w:hAnsi="Calibri" w:cs="Calibri"/>
+                <w:color w:val="000000"/>
+                <w:kern w:val="0"/>
+                <w:lang w:eastAsia="en-GB"/>
+                <w14:ligatures w14:val="none"/>
+              </w:rPr>
+              <w:t>, price, pic?)</w:t>
             </w:r>
           </w:p>
           <w:p>
@@ -8733,7 +8889,29 @@
                 <w:lang w:eastAsia="en-GB"/>
                 <w14:ligatures w14:val="none"/>
               </w:rPr>
-              <w:t>Create employee and orderlines tables.</w:t>
+              <w:t xml:space="preserve">Create employee and </w:t>
+            </w:r>
+            <w:proofErr w:type="spellStart"/>
+            <w:r>
+              <w:rPr>
+                <w:rFonts w:ascii="Calibri" w:eastAsia="Times New Roman" w:hAnsi="Calibri" w:cs="Calibri"/>
+                <w:color w:val="000000"/>
+                <w:kern w:val="0"/>
+                <w:lang w:eastAsia="en-GB"/>
+                <w14:ligatures w14:val="none"/>
+              </w:rPr>
+              <w:t>orderlines</w:t>
+            </w:r>
+            <w:proofErr w:type="spellEnd"/>
+            <w:r>
+              <w:rPr>
+                <w:rFonts w:ascii="Calibri" w:eastAsia="Times New Roman" w:hAnsi="Calibri" w:cs="Calibri"/>
+                <w:color w:val="000000"/>
+                <w:kern w:val="0"/>
+                <w:lang w:eastAsia="en-GB"/>
+                <w14:ligatures w14:val="none"/>
+              </w:rPr>
+              <w:t xml:space="preserve"> tables.</w:t>
             </w:r>
           </w:p>
           <w:p>
@@ -8984,6 +9162,7 @@
                 <w14:ligatures w14:val="none"/>
               </w:rPr>
             </w:pPr>
+            <w:proofErr w:type="spellStart"/>
             <w:r>
               <w:rPr>
                 <w:rFonts w:ascii="Calibri" w:eastAsia="Times New Roman" w:hAnsi="Calibri" w:cs="Calibri"/>
@@ -8994,6 +9173,7 @@
               </w:rPr>
               <w:t>RowMappers</w:t>
             </w:r>
+            <w:proofErr w:type="spellEnd"/>
           </w:p>
         </w:tc>
         <w:tc>
@@ -9048,6 +9228,7 @@
                 <w14:ligatures w14:val="none"/>
               </w:rPr>
             </w:pPr>
+            <w:proofErr w:type="spellStart"/>
             <w:r>
               <w:rPr>
                 <w:rFonts w:ascii="Calibri" w:eastAsia="Times New Roman" w:hAnsi="Calibri" w:cs="Calibri"/>
@@ -9058,6 +9239,7 @@
               </w:rPr>
               <w:t>OrderLines</w:t>
             </w:r>
+            <w:proofErr w:type="spellEnd"/>
           </w:p>
           <w:p>
             <w:pPr>
@@ -9261,6 +9443,7 @@
                 <w14:ligatures w14:val="none"/>
               </w:rPr>
             </w:pPr>
+            <w:proofErr w:type="spellStart"/>
             <w:r>
               <w:rPr>
                 <w:rFonts w:ascii="Calibri" w:eastAsia="Times New Roman" w:hAnsi="Calibri" w:cs="Calibri"/>
@@ -9271,6 +9454,7 @@
               </w:rPr>
               <w:t>OrderLines</w:t>
             </w:r>
+            <w:proofErr w:type="spellEnd"/>
           </w:p>
           <w:p>
             <w:pPr>
@@ -9474,6 +9658,7 @@
                 <w14:ligatures w14:val="none"/>
               </w:rPr>
             </w:pPr>
+            <w:proofErr w:type="spellStart"/>
             <w:r>
               <w:rPr>
                 <w:rFonts w:ascii="Calibri" w:eastAsia="Times New Roman" w:hAnsi="Calibri" w:cs="Calibri"/>
@@ -9484,6 +9669,7 @@
               </w:rPr>
               <w:t>OrderLines</w:t>
             </w:r>
+            <w:proofErr w:type="spellEnd"/>
           </w:p>
           <w:p>
             <w:pPr>
@@ -9782,6 +9968,7 @@
                 <w14:ligatures w14:val="none"/>
               </w:rPr>
             </w:pPr>
+            <w:proofErr w:type="spellStart"/>
             <w:r>
               <w:rPr>
                 <w:rFonts w:ascii="Calibri" w:eastAsia="Times New Roman" w:hAnsi="Calibri" w:cs="Calibri"/>
@@ -9792,6 +9979,7 @@
               </w:rPr>
               <w:t>OrderLines</w:t>
             </w:r>
+            <w:proofErr w:type="spellEnd"/>
           </w:p>
           <w:p>
             <w:pPr>
@@ -9975,6 +10163,7 @@
                 <w14:ligatures w14:val="none"/>
               </w:rPr>
             </w:pPr>
+            <w:proofErr w:type="spellStart"/>
             <w:r>
               <w:rPr>
                 <w:rFonts w:ascii="Calibri" w:eastAsia="Times New Roman" w:hAnsi="Calibri" w:cs="Calibri"/>
@@ -9985,6 +10174,7 @@
               </w:rPr>
               <w:t>orderPizza</w:t>
             </w:r>
+            <w:proofErr w:type="spellEnd"/>
           </w:p>
         </w:tc>
         <w:tc>
@@ -10016,6 +10206,7 @@
                 <w14:ligatures w14:val="none"/>
               </w:rPr>
             </w:pPr>
+            <w:proofErr w:type="spellStart"/>
             <w:r>
               <w:rPr>
                 <w:rFonts w:ascii="Calibri" w:eastAsia="Times New Roman" w:hAnsi="Calibri" w:cs="Calibri"/>
@@ -10026,6 +10217,7 @@
               </w:rPr>
               <w:t>checkOrderStatusCustomer</w:t>
             </w:r>
+            <w:proofErr w:type="spellEnd"/>
           </w:p>
           <w:p>
             <w:pPr>
@@ -10039,6 +10231,7 @@
                 <w14:ligatures w14:val="none"/>
               </w:rPr>
             </w:pPr>
+            <w:proofErr w:type="spellStart"/>
             <w:r>
               <w:rPr>
                 <w:rFonts w:ascii="Calibri" w:eastAsia="Times New Roman" w:hAnsi="Calibri" w:cs="Calibri"/>
@@ -10049,6 +10242,7 @@
               </w:rPr>
               <w:t>CheckOrderStatusEmployee</w:t>
             </w:r>
+            <w:proofErr w:type="spellEnd"/>
           </w:p>
         </w:tc>
       </w:tr>
@@ -10781,6 +10975,7 @@
                 <w14:ligatures w14:val="none"/>
               </w:rPr>
             </w:pPr>
+            <w:proofErr w:type="spellStart"/>
             <w:r>
               <w:rPr>
                 <w:rFonts w:eastAsia="Times New Roman" w:cstheme="minorHAnsi"/>
@@ -10791,6 +10986,7 @@
               </w:rPr>
               <w:t>signUp</w:t>
             </w:r>
+            <w:proofErr w:type="spellEnd"/>
           </w:p>
           <w:p>
             <w:pPr>
@@ -10825,6 +11021,7 @@
                 <w14:ligatures w14:val="none"/>
               </w:rPr>
             </w:pPr>
+            <w:proofErr w:type="spellStart"/>
             <w:r>
               <w:rPr>
                 <w:rFonts w:eastAsia="Times New Roman" w:cstheme="minorHAnsi"/>
@@ -10835,6 +11032,7 @@
               </w:rPr>
               <w:t>CustomerMenu</w:t>
             </w:r>
+            <w:proofErr w:type="spellEnd"/>
           </w:p>
           <w:p>
             <w:pPr>
@@ -10847,6 +11045,7 @@
                 <w14:ligatures w14:val="none"/>
               </w:rPr>
             </w:pPr>
+            <w:proofErr w:type="spellStart"/>
             <w:r>
               <w:rPr>
                 <w:rFonts w:eastAsia="Times New Roman" w:cstheme="minorHAnsi"/>
@@ -10857,6 +11056,7 @@
               </w:rPr>
               <w:t>customerTrackOrder</w:t>
             </w:r>
+            <w:proofErr w:type="spellEnd"/>
           </w:p>
           <w:p>
             <w:pPr>
@@ -10869,6 +11069,7 @@
                 <w14:ligatures w14:val="none"/>
               </w:rPr>
             </w:pPr>
+            <w:proofErr w:type="spellStart"/>
             <w:r>
               <w:rPr>
                 <w:rFonts w:eastAsia="Times New Roman" w:cstheme="minorHAnsi"/>
@@ -10879,6 +11080,7 @@
               </w:rPr>
               <w:t>PlaceOrder</w:t>
             </w:r>
+            <w:proofErr w:type="spellEnd"/>
           </w:p>
         </w:tc>
         <w:tc>
@@ -10916,7 +11118,29 @@
                 <w:lang w:eastAsia="en-GB"/>
                 <w14:ligatures w14:val="none"/>
               </w:rPr>
-              <w:t>Pass customerId parameter from login through to the mappings relating to customer.</w:t>
+              <w:t xml:space="preserve">Pass </w:t>
+            </w:r>
+            <w:proofErr w:type="spellStart"/>
+            <w:r>
+              <w:rPr>
+                <w:rFonts w:eastAsia="Times New Roman" w:cstheme="minorHAnsi"/>
+                <w:color w:val="000000"/>
+                <w:kern w:val="0"/>
+                <w:lang w:eastAsia="en-GB"/>
+                <w14:ligatures w14:val="none"/>
+              </w:rPr>
+              <w:t>customerId</w:t>
+            </w:r>
+            <w:proofErr w:type="spellEnd"/>
+            <w:r>
+              <w:rPr>
+                <w:rFonts w:eastAsia="Times New Roman" w:cstheme="minorHAnsi"/>
+                <w:color w:val="000000"/>
+                <w:kern w:val="0"/>
+                <w:lang w:eastAsia="en-GB"/>
+                <w14:ligatures w14:val="none"/>
+              </w:rPr>
+              <w:t xml:space="preserve"> parameter from login through to the mappings relating to customer.</w:t>
             </w:r>
           </w:p>
         </w:tc>
@@ -13037,6 +13261,7 @@
         </w:rPr>
         <w:t xml:space="preserve">Add order total to </w:t>
       </w:r>
+      <w:proofErr w:type="spellStart"/>
       <w:r>
         <w:rPr>
           <w:rFonts w:eastAsia="Times New Roman" w:cstheme="minorHAnsi"/>
@@ -13046,7 +13271,19 @@
           <w:lang w:eastAsia="en-GB"/>
           <w14:ligatures w14:val="none"/>
         </w:rPr>
-        <w:t>placeOrder page.</w:t>
+        <w:t>placeOrder</w:t>
+      </w:r>
+      <w:proofErr w:type="spellEnd"/>
+      <w:r>
+        <w:rPr>
+          <w:rFonts w:eastAsia="Times New Roman" w:cstheme="minorHAnsi"/>
+          <w:kern w:val="0"/>
+          <w:sz w:val="24"/>
+          <w:szCs w:val="24"/>
+          <w:lang w:eastAsia="en-GB"/>
+          <w14:ligatures w14:val="none"/>
+        </w:rPr>
+        <w:t xml:space="preserve"> page.</w:t>
       </w:r>
     </w:p>
     <w:p>
@@ -14351,6 +14588,18 @@
       <w:pPr>
         <w:spacing w:line="240" w:lineRule="auto"/>
         <w:rPr>
+          <w:rFonts w:ascii="Calibri" w:eastAsia="Times New Roman" w:hAnsi="Calibri" w:cs="Calibri"/>
+          <w:color w:val="000000"/>
+          <w:kern w:val="0"/>
+          <w:lang w:eastAsia="en-GB"/>
+          <w14:ligatures w14:val="none"/>
+        </w:rPr>
+      </w:pPr>
+    </w:p>
+    <w:p>
+      <w:pPr>
+        <w:spacing w:line="240" w:lineRule="auto"/>
+        <w:rPr>
           <w:rFonts w:ascii="Times New Roman" w:eastAsia="Times New Roman" w:hAnsi="Times New Roman" w:cs="Times New Roman"/>
           <w:kern w:val="0"/>
           <w:sz w:val="24"/>
@@ -14368,6 +14617,7 @@
           <w:lang w:eastAsia="en-GB"/>
           <w14:ligatures w14:val="none"/>
         </w:rPr>
+        <w:lastRenderedPageBreak/>
         <w:t>Sign-up page</w:t>
       </w:r>
       <w:commentRangeEnd w:id="18"/>
@@ -14394,7 +14644,6 @@
         <w:rPr>
           <w:noProof/>
         </w:rPr>
-        <w:lastRenderedPageBreak/>
         <w:drawing>
           <wp:inline distT="0" distB="0" distL="0" distR="0" wp14:anchorId="0674907A" wp14:editId="08D206D9">
             <wp:extent cx="5099050" cy="3744595"/>
@@ -14575,7 +14824,6 @@
           <w:lang w:eastAsia="en-GB"/>
           <w14:ligatures w14:val="none"/>
         </w:rPr>
-        <w:lastRenderedPageBreak/>
         <w:t>Homepage - customer</w:t>
       </w:r>
       <w:commentRangeEnd w:id="20"/>
@@ -14705,6 +14953,7 @@
       <w:r>
         <w:rPr>
           <w:rFonts w:ascii="Times New Roman" w:eastAsia="Times New Roman" w:hAnsi="Times New Roman" w:cs="Times New Roman"/>
+          <w:noProof/>
           <w:kern w:val="0"/>
           <w:sz w:val="24"/>
           <w:szCs w:val="24"/>
@@ -14779,7 +15028,6 @@
           <w:lang w:eastAsia="en-GB"/>
           <w14:ligatures w14:val="none"/>
         </w:rPr>
-        <w:lastRenderedPageBreak/>
         <w:t xml:space="preserve">Homepage </w:t>
       </w:r>
       <w:r>
@@ -14828,6 +15076,7 @@
       <w:r>
         <w:rPr>
           <w:rFonts w:ascii="Times New Roman" w:eastAsia="Times New Roman" w:hAnsi="Times New Roman" w:cs="Times New Roman"/>
+          <w:noProof/>
           <w:kern w:val="0"/>
           <w:sz w:val="24"/>
           <w:szCs w:val="24"/>
@@ -14891,7 +15140,27 @@
           <w:lang w:eastAsia="en-GB"/>
           <w14:ligatures w14:val="none"/>
         </w:rPr>
-        <w:t xml:space="preserve">Place an order </w:t>
+        <w:t xml:space="preserve">Place an </w:t>
+      </w:r>
+      <w:r>
+        <w:rPr>
+          <w:rFonts w:ascii="Calibri" w:eastAsia="Times New Roman" w:hAnsi="Calibri" w:cs="Calibri"/>
+          <w:color w:val="000000"/>
+          <w:kern w:val="0"/>
+          <w:lang w:eastAsia="en-GB"/>
+          <w14:ligatures w14:val="none"/>
+        </w:rPr>
+        <w:t>Order</w:t>
+      </w:r>
+      <w:r>
+        <w:rPr>
+          <w:rFonts w:ascii="Calibri" w:eastAsia="Times New Roman" w:hAnsi="Calibri" w:cs="Calibri"/>
+          <w:color w:val="000000"/>
+          <w:kern w:val="0"/>
+          <w:lang w:eastAsia="en-GB"/>
+          <w14:ligatures w14:val="none"/>
+        </w:rPr>
+        <w:t xml:space="preserve"> </w:t>
       </w:r>
     </w:p>
     <w:p>
@@ -14909,12 +15178,14 @@
       <w:r>
         <w:rPr>
           <w:rFonts w:ascii="Times New Roman" w:eastAsia="Times New Roman" w:hAnsi="Times New Roman" w:cs="Times New Roman"/>
+          <w:noProof/>
           <w:kern w:val="0"/>
           <w:sz w:val="24"/>
           <w:szCs w:val="24"/>
           <w:lang w:eastAsia="en-GB"/>
           <w14:ligatures w14:val="none"/>
         </w:rPr>
+        <w:lastRenderedPageBreak/>
         <w:drawing>
           <wp:inline distT="0" distB="0" distL="0" distR="0" wp14:anchorId="46A1A424" wp14:editId="1D5ED850">
             <wp:extent cx="5731510" cy="4362450"/>
@@ -14971,8 +15242,7 @@
           <w:lang w:eastAsia="en-GB"/>
           <w14:ligatures w14:val="none"/>
         </w:rPr>
-        <w:lastRenderedPageBreak/>
-        <w:t xml:space="preserve">Track Order </w:t>
+        <w:t xml:space="preserve">Track </w:t>
       </w:r>
       <w:r>
         <w:rPr>
@@ -14982,7 +15252,7 @@
           <w:lang w:eastAsia="en-GB"/>
           <w14:ligatures w14:val="none"/>
         </w:rPr>
-        <w:t>–</w:t>
+        <w:t>O</w:t>
       </w:r>
       <w:r>
         <w:rPr>
@@ -14992,7 +15262,57 @@
           <w:lang w:eastAsia="en-GB"/>
           <w14:ligatures w14:val="none"/>
         </w:rPr>
-        <w:t xml:space="preserve"> delivery</w:t>
+        <w:t>rder</w:t>
+      </w:r>
+      <w:r>
+        <w:rPr>
+          <w:rFonts w:ascii="Calibri" w:eastAsia="Times New Roman" w:hAnsi="Calibri" w:cs="Calibri"/>
+          <w:color w:val="000000"/>
+          <w:kern w:val="0"/>
+          <w:lang w:eastAsia="en-GB"/>
+          <w14:ligatures w14:val="none"/>
+        </w:rPr>
+        <w:t>s</w:t>
+      </w:r>
+      <w:r>
+        <w:rPr>
+          <w:rFonts w:ascii="Calibri" w:eastAsia="Times New Roman" w:hAnsi="Calibri" w:cs="Calibri"/>
+          <w:color w:val="000000"/>
+          <w:kern w:val="0"/>
+          <w:lang w:eastAsia="en-GB"/>
+          <w14:ligatures w14:val="none"/>
+        </w:rPr>
+        <w:t xml:space="preserve"> </w:t>
+      </w:r>
+      <w:r>
+        <w:rPr>
+          <w:rFonts w:ascii="Calibri" w:eastAsia="Times New Roman" w:hAnsi="Calibri" w:cs="Calibri"/>
+          <w:color w:val="000000"/>
+          <w:kern w:val="0"/>
+          <w:lang w:eastAsia="en-GB"/>
+          <w14:ligatures w14:val="none"/>
+        </w:rPr>
+        <w:t>–</w:t>
+      </w:r>
+      <w:r>
+        <w:rPr>
+          <w:rFonts w:ascii="Calibri" w:eastAsia="Times New Roman" w:hAnsi="Calibri" w:cs="Calibri"/>
+          <w:color w:val="000000"/>
+          <w:kern w:val="0"/>
+          <w:lang w:eastAsia="en-GB"/>
+          <w14:ligatures w14:val="none"/>
+        </w:rPr>
+        <w:t xml:space="preserve"> D</w:t>
+      </w:r>
+      <w:r>
+        <w:rPr>
+          <w:rFonts w:ascii="Calibri" w:eastAsia="Times New Roman" w:hAnsi="Calibri" w:cs="Calibri"/>
+          <w:color w:val="000000"/>
+          <w:kern w:val="0"/>
+          <w:lang w:eastAsia="en-GB"/>
+          <w14:ligatures w14:val="none"/>
+        </w:rPr>
+        <w:t>elivery</w:t>
       </w:r>
       <w:r>
         <w:rPr>
@@ -15019,6 +15339,7 @@
       <w:r>
         <w:rPr>
           <w:rFonts w:ascii="Times New Roman" w:eastAsia="Times New Roman" w:hAnsi="Times New Roman" w:cs="Times New Roman"/>
+          <w:noProof/>
           <w:kern w:val="0"/>
           <w:sz w:val="24"/>
           <w:szCs w:val="24"/>
@@ -15078,6 +15399,7 @@
           <w:lang w:eastAsia="en-GB"/>
           <w14:ligatures w14:val="none"/>
         </w:rPr>
+        <w:lastRenderedPageBreak/>
         <w:t xml:space="preserve">Track </w:t>
       </w:r>
       <w:r>
@@ -15087,7 +15409,34 @@
           <w:lang w:eastAsia="en-GB"/>
           <w14:ligatures w14:val="none"/>
         </w:rPr>
-        <w:t>orders – cook</w:t>
+        <w:t>O</w:t>
+      </w:r>
+      <w:r>
+        <w:rPr>
+          <w:rFonts w:eastAsia="Times New Roman" w:cstheme="minorHAnsi"/>
+          <w:kern w:val="0"/>
+          <w:lang w:eastAsia="en-GB"/>
+          <w14:ligatures w14:val="none"/>
+        </w:rPr>
+        <w:t>rders –</w:t>
+      </w:r>
+      <w:r>
+        <w:rPr>
+          <w:rFonts w:eastAsia="Times New Roman" w:cstheme="minorHAnsi"/>
+          <w:kern w:val="0"/>
+          <w:lang w:eastAsia="en-GB"/>
+          <w14:ligatures w14:val="none"/>
+        </w:rPr>
+        <w:t xml:space="preserve"> C</w:t>
+      </w:r>
+      <w:r>
+        <w:rPr>
+          <w:rFonts w:eastAsia="Times New Roman" w:cstheme="minorHAnsi"/>
+          <w:kern w:val="0"/>
+          <w:lang w:eastAsia="en-GB"/>
+          <w14:ligatures w14:val="none"/>
+        </w:rPr>
+        <w:t>ook</w:t>
       </w:r>
     </w:p>
     <w:p>
@@ -15102,6 +15451,7 @@
       <w:r>
         <w:rPr>
           <w:rFonts w:eastAsia="Times New Roman" w:cstheme="minorHAnsi"/>
+          <w:noProof/>
           <w:kern w:val="0"/>
           <w:lang w:eastAsia="en-GB"/>
           <w14:ligatures w14:val="none"/>
@@ -15591,6 +15941,7 @@
                               <w:br/>
                               <w:t xml:space="preserve">    </w:t>
                             </w:r>
+                            <w:proofErr w:type="spellStart"/>
                             <w:r>
                               <w:rPr>
                                 <w:rFonts w:ascii="Courier New" w:eastAsia="Times New Roman" w:hAnsi="Courier New" w:cs="Courier New"/>
@@ -15601,7 +15952,20 @@
                                 <w:lang w:eastAsia="en-GB"/>
                                 <w14:ligatures w14:val="none"/>
                               </w:rPr>
-                              <w:t xml:space="preserve">HttpRequest request </w:t>
+                              <w:t>HttpRequest</w:t>
+                            </w:r>
+                            <w:proofErr w:type="spellEnd"/>
+                            <w:r>
+                              <w:rPr>
+                                <w:rFonts w:ascii="Courier New" w:eastAsia="Times New Roman" w:hAnsi="Courier New" w:cs="Courier New"/>
+                                <w:color w:val="000000"/>
+                                <w:kern w:val="0"/>
+                                <w:sz w:val="20"/>
+                                <w:szCs w:val="20"/>
+                                <w:lang w:eastAsia="en-GB"/>
+                                <w14:ligatures w14:val="none"/>
+                              </w:rPr>
+                              <w:t xml:space="preserve"> request </w:t>
                             </w:r>
                             <w:r>
                               <w:rPr>
@@ -15615,6 +15979,7 @@
                               </w:rPr>
                               <w:t xml:space="preserve">= </w:t>
                             </w:r>
+                            <w:proofErr w:type="spellStart"/>
                             <w:r>
                               <w:rPr>
                                 <w:rFonts w:ascii="Courier New" w:eastAsia="Times New Roman" w:hAnsi="Courier New" w:cs="Courier New"/>
@@ -15653,6 +16018,7 @@
                               </w:rPr>
                               <w:t>newBuilder</w:t>
                             </w:r>
+                            <w:proofErr w:type="spellEnd"/>
                             <w:r>
                               <w:rPr>
                                 <w:rFonts w:ascii="Courier New" w:eastAsia="Times New Roman" w:hAnsi="Courier New" w:cs="Courier New"/>
@@ -15676,8 +16042,35 @@
                                 <w14:ligatures w14:val="none"/>
                               </w:rPr>
                               <w:br/>
-                              <w:t xml:space="preserve">            .uri(</w:t>
+                              <w:t xml:space="preserve">            .</w:t>
                             </w:r>
+                            <w:proofErr w:type="spellStart"/>
+                            <w:r>
+                              <w:rPr>
+                                <w:rFonts w:ascii="Courier New" w:eastAsia="Times New Roman" w:hAnsi="Courier New" w:cs="Courier New"/>
+                                <w:color w:val="080808"/>
+                                <w:kern w:val="0"/>
+                                <w:sz w:val="20"/>
+                                <w:szCs w:val="20"/>
+                                <w:lang w:eastAsia="en-GB"/>
+                                <w14:ligatures w14:val="none"/>
+                              </w:rPr>
+                              <w:t>uri</w:t>
+                            </w:r>
+                            <w:proofErr w:type="spellEnd"/>
+                            <w:r>
+                              <w:rPr>
+                                <w:rFonts w:ascii="Courier New" w:eastAsia="Times New Roman" w:hAnsi="Courier New" w:cs="Courier New"/>
+                                <w:color w:val="080808"/>
+                                <w:kern w:val="0"/>
+                                <w:sz w:val="20"/>
+                                <w:szCs w:val="20"/>
+                                <w:lang w:eastAsia="en-GB"/>
+                                <w14:ligatures w14:val="none"/>
+                              </w:rPr>
+                              <w:t>(</w:t>
+                            </w:r>
+                            <w:proofErr w:type="spellStart"/>
                             <w:r>
                               <w:rPr>
                                 <w:rFonts w:ascii="Courier New" w:eastAsia="Times New Roman" w:hAnsi="Courier New" w:cs="Courier New"/>
@@ -15716,6 +16109,7 @@
                               </w:rPr>
                               <w:t>create</w:t>
                             </w:r>
+                            <w:proofErr w:type="spellEnd"/>
                             <w:r>
                               <w:rPr>
                                 <w:rFonts w:ascii="Courier New" w:eastAsia="Times New Roman" w:hAnsi="Courier New" w:cs="Courier New"/>
@@ -15738,7 +16132,33 @@
                                 <w:lang w:eastAsia="en-GB"/>
                                 <w14:ligatures w14:val="none"/>
                               </w:rPr>
-                              <w:t>"https://random-d.uk/api/random"</w:t>
+                              <w:t>"https://random-d.uk/</w:t>
+                            </w:r>
+                            <w:proofErr w:type="spellStart"/>
+                            <w:r>
+                              <w:rPr>
+                                <w:rFonts w:ascii="Courier New" w:eastAsia="Times New Roman" w:hAnsi="Courier New" w:cs="Courier New"/>
+                                <w:color w:val="067D17"/>
+                                <w:kern w:val="0"/>
+                                <w:sz w:val="20"/>
+                                <w:szCs w:val="20"/>
+                                <w:lang w:eastAsia="en-GB"/>
+                                <w14:ligatures w14:val="none"/>
+                              </w:rPr>
+                              <w:t>api</w:t>
+                            </w:r>
+                            <w:proofErr w:type="spellEnd"/>
+                            <w:r>
+                              <w:rPr>
+                                <w:rFonts w:ascii="Courier New" w:eastAsia="Times New Roman" w:hAnsi="Courier New" w:cs="Courier New"/>
+                                <w:color w:val="067D17"/>
+                                <w:kern w:val="0"/>
+                                <w:sz w:val="20"/>
+                                <w:szCs w:val="20"/>
+                                <w:lang w:eastAsia="en-GB"/>
+                                <w14:ligatures w14:val="none"/>
+                              </w:rPr>
+                              <w:t>/random"</w:t>
                             </w:r>
                             <w:r>
                               <w:rPr>
@@ -15789,6 +16209,7 @@
                               </w:rPr>
                               <w:t xml:space="preserve">, </w:t>
                             </w:r>
+                            <w:proofErr w:type="spellStart"/>
                             <w:r>
                               <w:rPr>
                                 <w:rFonts w:ascii="Courier New" w:eastAsia="Times New Roman" w:hAnsi="Courier New" w:cs="Courier New"/>
@@ -15851,6 +16272,7 @@
                               </w:rPr>
                               <w:t>noBody</w:t>
                             </w:r>
+                            <w:proofErr w:type="spellEnd"/>
                             <w:r>
                               <w:rPr>
                                 <w:rFonts w:ascii="Courier New" w:eastAsia="Times New Roman" w:hAnsi="Courier New" w:cs="Courier New"/>
@@ -15916,6 +16338,7 @@
                               </w:rPr>
                               <w:br/>
                             </w:r>
+                            <w:proofErr w:type="spellStart"/>
                             <w:r>
                               <w:rPr>
                                 <w:rFonts w:ascii="Courier New" w:eastAsia="Times New Roman" w:hAnsi="Courier New" w:cs="Courier New"/>
@@ -15928,6 +16351,7 @@
                               </w:rPr>
                               <w:t>HttpResponse</w:t>
                             </w:r>
+                            <w:proofErr w:type="spellEnd"/>
                             <w:r>
                               <w:rPr>
                                 <w:rFonts w:ascii="Courier New" w:eastAsia="Times New Roman" w:hAnsi="Courier New" w:cs="Courier New"/>
@@ -15988,6 +16412,7 @@
                               </w:rPr>
                               <w:t xml:space="preserve">= </w:t>
                             </w:r>
+                            <w:proofErr w:type="spellStart"/>
                             <w:r>
                               <w:rPr>
                                 <w:rFonts w:ascii="Courier New" w:eastAsia="Times New Roman" w:hAnsi="Courier New" w:cs="Courier New"/>
@@ -16026,6 +16451,7 @@
                               </w:rPr>
                               <w:t>newHttpClient</w:t>
                             </w:r>
+                            <w:proofErr w:type="spellEnd"/>
                             <w:r>
                               <w:rPr>
                                 <w:rFonts w:ascii="Courier New" w:eastAsia="Times New Roman" w:hAnsi="Courier New" w:cs="Courier New"/>
@@ -16062,6 +16488,7 @@
                               </w:rPr>
                               <w:t xml:space="preserve">, </w:t>
                             </w:r>
+                            <w:proofErr w:type="spellStart"/>
                             <w:r>
                               <w:rPr>
                                 <w:rFonts w:ascii="Courier New" w:eastAsia="Times New Roman" w:hAnsi="Courier New" w:cs="Courier New"/>
@@ -16124,6 +16551,7 @@
                               </w:rPr>
                               <w:t>ofString</w:t>
                             </w:r>
+                            <w:proofErr w:type="spellEnd"/>
                             <w:r>
                               <w:rPr>
                                 <w:rFonts w:ascii="Courier New" w:eastAsia="Times New Roman" w:hAnsi="Courier New" w:cs="Courier New"/>
@@ -16220,6 +16648,7 @@
                         <w:br/>
                         <w:t xml:space="preserve">    </w:t>
                       </w:r>
+                      <w:proofErr w:type="spellStart"/>
                       <w:r>
                         <w:rPr>
                           <w:rFonts w:ascii="Courier New" w:eastAsia="Times New Roman" w:hAnsi="Courier New" w:cs="Courier New"/>
@@ -16230,7 +16659,20 @@
                           <w:lang w:eastAsia="en-GB"/>
                           <w14:ligatures w14:val="none"/>
                         </w:rPr>
-                        <w:t xml:space="preserve">HttpRequest request </w:t>
+                        <w:t>HttpRequest</w:t>
+                      </w:r>
+                      <w:proofErr w:type="spellEnd"/>
+                      <w:r>
+                        <w:rPr>
+                          <w:rFonts w:ascii="Courier New" w:eastAsia="Times New Roman" w:hAnsi="Courier New" w:cs="Courier New"/>
+                          <w:color w:val="000000"/>
+                          <w:kern w:val="0"/>
+                          <w:sz w:val="20"/>
+                          <w:szCs w:val="20"/>
+                          <w:lang w:eastAsia="en-GB"/>
+                          <w14:ligatures w14:val="none"/>
+                        </w:rPr>
+                        <w:t xml:space="preserve"> request </w:t>
                       </w:r>
                       <w:r>
                         <w:rPr>
@@ -16244,6 +16686,7 @@
                         </w:rPr>
                         <w:t xml:space="preserve">= </w:t>
                       </w:r>
+                      <w:proofErr w:type="spellStart"/>
                       <w:r>
                         <w:rPr>
                           <w:rFonts w:ascii="Courier New" w:eastAsia="Times New Roman" w:hAnsi="Courier New" w:cs="Courier New"/>
@@ -16282,6 +16725,7 @@
                         </w:rPr>
                         <w:t>newBuilder</w:t>
                       </w:r>
+                      <w:proofErr w:type="spellEnd"/>
                       <w:r>
                         <w:rPr>
                           <w:rFonts w:ascii="Courier New" w:eastAsia="Times New Roman" w:hAnsi="Courier New" w:cs="Courier New"/>
@@ -16305,8 +16749,35 @@
                           <w14:ligatures w14:val="none"/>
                         </w:rPr>
                         <w:br/>
-                        <w:t xml:space="preserve">            .uri(</w:t>
+                        <w:t xml:space="preserve">            .</w:t>
                       </w:r>
+                      <w:proofErr w:type="spellStart"/>
+                      <w:r>
+                        <w:rPr>
+                          <w:rFonts w:ascii="Courier New" w:eastAsia="Times New Roman" w:hAnsi="Courier New" w:cs="Courier New"/>
+                          <w:color w:val="080808"/>
+                          <w:kern w:val="0"/>
+                          <w:sz w:val="20"/>
+                          <w:szCs w:val="20"/>
+                          <w:lang w:eastAsia="en-GB"/>
+                          <w14:ligatures w14:val="none"/>
+                        </w:rPr>
+                        <w:t>uri</w:t>
+                      </w:r>
+                      <w:proofErr w:type="spellEnd"/>
+                      <w:r>
+                        <w:rPr>
+                          <w:rFonts w:ascii="Courier New" w:eastAsia="Times New Roman" w:hAnsi="Courier New" w:cs="Courier New"/>
+                          <w:color w:val="080808"/>
+                          <w:kern w:val="0"/>
+                          <w:sz w:val="20"/>
+                          <w:szCs w:val="20"/>
+                          <w:lang w:eastAsia="en-GB"/>
+                          <w14:ligatures w14:val="none"/>
+                        </w:rPr>
+                        <w:t>(</w:t>
+                      </w:r>
+                      <w:proofErr w:type="spellStart"/>
                       <w:r>
                         <w:rPr>
                           <w:rFonts w:ascii="Courier New" w:eastAsia="Times New Roman" w:hAnsi="Courier New" w:cs="Courier New"/>
@@ -16345,6 +16816,7 @@
                         </w:rPr>
                         <w:t>create</w:t>
                       </w:r>
+                      <w:proofErr w:type="spellEnd"/>
                       <w:r>
                         <w:rPr>
                           <w:rFonts w:ascii="Courier New" w:eastAsia="Times New Roman" w:hAnsi="Courier New" w:cs="Courier New"/>
@@ -16367,7 +16839,33 @@
                           <w:lang w:eastAsia="en-GB"/>
                           <w14:ligatures w14:val="none"/>
                         </w:rPr>
-                        <w:t>"https://random-d.uk/api/random"</w:t>
+                        <w:t>"https://random-d.uk/</w:t>
+                      </w:r>
+                      <w:proofErr w:type="spellStart"/>
+                      <w:r>
+                        <w:rPr>
+                          <w:rFonts w:ascii="Courier New" w:eastAsia="Times New Roman" w:hAnsi="Courier New" w:cs="Courier New"/>
+                          <w:color w:val="067D17"/>
+                          <w:kern w:val="0"/>
+                          <w:sz w:val="20"/>
+                          <w:szCs w:val="20"/>
+                          <w:lang w:eastAsia="en-GB"/>
+                          <w14:ligatures w14:val="none"/>
+                        </w:rPr>
+                        <w:t>api</w:t>
+                      </w:r>
+                      <w:proofErr w:type="spellEnd"/>
+                      <w:r>
+                        <w:rPr>
+                          <w:rFonts w:ascii="Courier New" w:eastAsia="Times New Roman" w:hAnsi="Courier New" w:cs="Courier New"/>
+                          <w:color w:val="067D17"/>
+                          <w:kern w:val="0"/>
+                          <w:sz w:val="20"/>
+                          <w:szCs w:val="20"/>
+                          <w:lang w:eastAsia="en-GB"/>
+                          <w14:ligatures w14:val="none"/>
+                        </w:rPr>
+                        <w:t>/random"</w:t>
                       </w:r>
                       <w:r>
                         <w:rPr>
@@ -16418,6 +16916,7 @@
                         </w:rPr>
                         <w:t xml:space="preserve">, </w:t>
                       </w:r>
+                      <w:proofErr w:type="spellStart"/>
                       <w:r>
                         <w:rPr>
                           <w:rFonts w:ascii="Courier New" w:eastAsia="Times New Roman" w:hAnsi="Courier New" w:cs="Courier New"/>
@@ -16480,6 +16979,7 @@
                         </w:rPr>
                         <w:t>noBody</w:t>
                       </w:r>
+                      <w:proofErr w:type="spellEnd"/>
                       <w:r>
                         <w:rPr>
                           <w:rFonts w:ascii="Courier New" w:eastAsia="Times New Roman" w:hAnsi="Courier New" w:cs="Courier New"/>
@@ -16545,6 +17045,7 @@
                         </w:rPr>
                         <w:br/>
                       </w:r>
+                      <w:proofErr w:type="spellStart"/>
                       <w:r>
                         <w:rPr>
                           <w:rFonts w:ascii="Courier New" w:eastAsia="Times New Roman" w:hAnsi="Courier New" w:cs="Courier New"/>
@@ -16557,6 +17058,7 @@
                         </w:rPr>
                         <w:t>HttpResponse</w:t>
                       </w:r>
+                      <w:proofErr w:type="spellEnd"/>
                       <w:r>
                         <w:rPr>
                           <w:rFonts w:ascii="Courier New" w:eastAsia="Times New Roman" w:hAnsi="Courier New" w:cs="Courier New"/>
@@ -16617,6 +17119,7 @@
                         </w:rPr>
                         <w:t xml:space="preserve">= </w:t>
                       </w:r>
+                      <w:proofErr w:type="spellStart"/>
                       <w:r>
                         <w:rPr>
                           <w:rFonts w:ascii="Courier New" w:eastAsia="Times New Roman" w:hAnsi="Courier New" w:cs="Courier New"/>
@@ -16655,6 +17158,7 @@
                         </w:rPr>
                         <w:t>newHttpClient</w:t>
                       </w:r>
+                      <w:proofErr w:type="spellEnd"/>
                       <w:r>
                         <w:rPr>
                           <w:rFonts w:ascii="Courier New" w:eastAsia="Times New Roman" w:hAnsi="Courier New" w:cs="Courier New"/>
@@ -16691,6 +17195,7 @@
                         </w:rPr>
                         <w:t xml:space="preserve">, </w:t>
                       </w:r>
+                      <w:proofErr w:type="spellStart"/>
                       <w:r>
                         <w:rPr>
                           <w:rFonts w:ascii="Courier New" w:eastAsia="Times New Roman" w:hAnsi="Courier New" w:cs="Courier New"/>
@@ -16753,6 +17258,7 @@
                         </w:rPr>
                         <w:t>ofString</w:t>
                       </w:r>
+                      <w:proofErr w:type="spellEnd"/>
                       <w:r>
                         <w:rPr>
                           <w:rFonts w:ascii="Courier New" w:eastAsia="Times New Roman" w:hAnsi="Courier New" w:cs="Courier New"/>
@@ -16941,6 +17447,7 @@
                               <w:br/>
                               <w:t xml:space="preserve">    &lt;</w:t>
                             </w:r>
+                            <w:proofErr w:type="spellStart"/>
                             <w:r>
                               <w:rPr>
                                 <w:rFonts w:ascii="Courier New" w:eastAsia="Times New Roman" w:hAnsi="Courier New" w:cs="Courier New"/>
@@ -16953,6 +17460,7 @@
                               </w:rPr>
                               <w:t>groupId</w:t>
                             </w:r>
+                            <w:proofErr w:type="spellEnd"/>
                             <w:r>
                               <w:rPr>
                                 <w:rFonts w:ascii="Courier New" w:eastAsia="Times New Roman" w:hAnsi="Courier New" w:cs="Courier New"/>
@@ -16963,8 +17471,35 @@
                                 <w:lang w:eastAsia="en-GB"/>
                                 <w14:ligatures w14:val="none"/>
                               </w:rPr>
-                              <w:t>&gt;com.google.code.gson&lt;/</w:t>
+                              <w:t>&gt;</w:t>
                             </w:r>
+                            <w:proofErr w:type="spellStart"/>
+                            <w:r>
+                              <w:rPr>
+                                <w:rFonts w:ascii="Courier New" w:eastAsia="Times New Roman" w:hAnsi="Courier New" w:cs="Courier New"/>
+                                <w:color w:val="080808"/>
+                                <w:kern w:val="0"/>
+                                <w:sz w:val="20"/>
+                                <w:szCs w:val="20"/>
+                                <w:lang w:eastAsia="en-GB"/>
+                                <w14:ligatures w14:val="none"/>
+                              </w:rPr>
+                              <w:t>com.google.code.gson</w:t>
+                            </w:r>
+                            <w:proofErr w:type="spellEnd"/>
+                            <w:r>
+                              <w:rPr>
+                                <w:rFonts w:ascii="Courier New" w:eastAsia="Times New Roman" w:hAnsi="Courier New" w:cs="Courier New"/>
+                                <w:color w:val="080808"/>
+                                <w:kern w:val="0"/>
+                                <w:sz w:val="20"/>
+                                <w:szCs w:val="20"/>
+                                <w:lang w:eastAsia="en-GB"/>
+                                <w14:ligatures w14:val="none"/>
+                              </w:rPr>
+                              <w:t>&lt;/</w:t>
+                            </w:r>
+                            <w:proofErr w:type="spellStart"/>
                             <w:r>
                               <w:rPr>
                                 <w:rFonts w:ascii="Courier New" w:eastAsia="Times New Roman" w:hAnsi="Courier New" w:cs="Courier New"/>
@@ -16977,6 +17512,7 @@
                               </w:rPr>
                               <w:t>groupId</w:t>
                             </w:r>
+                            <w:proofErr w:type="spellEnd"/>
                             <w:r>
                               <w:rPr>
                                 <w:rFonts w:ascii="Courier New" w:eastAsia="Times New Roman" w:hAnsi="Courier New" w:cs="Courier New"/>
@@ -17002,6 +17538,7 @@
                               <w:br/>
                               <w:t xml:space="preserve">    &lt;</w:t>
                             </w:r>
+                            <w:proofErr w:type="spellStart"/>
                             <w:r>
                               <w:rPr>
                                 <w:rFonts w:ascii="Courier New" w:eastAsia="Times New Roman" w:hAnsi="Courier New" w:cs="Courier New"/>
@@ -17014,6 +17551,7 @@
                               </w:rPr>
                               <w:t>artifactId</w:t>
                             </w:r>
+                            <w:proofErr w:type="spellEnd"/>
                             <w:r>
                               <w:rPr>
                                 <w:rFonts w:ascii="Courier New" w:eastAsia="Times New Roman" w:hAnsi="Courier New" w:cs="Courier New"/>
@@ -17024,8 +17562,35 @@
                                 <w:lang w:eastAsia="en-GB"/>
                                 <w14:ligatures w14:val="none"/>
                               </w:rPr>
-                              <w:t>&gt;gson&lt;/</w:t>
+                              <w:t>&gt;</w:t>
                             </w:r>
+                            <w:proofErr w:type="spellStart"/>
+                            <w:r>
+                              <w:rPr>
+                                <w:rFonts w:ascii="Courier New" w:eastAsia="Times New Roman" w:hAnsi="Courier New" w:cs="Courier New"/>
+                                <w:color w:val="080808"/>
+                                <w:kern w:val="0"/>
+                                <w:sz w:val="20"/>
+                                <w:szCs w:val="20"/>
+                                <w:lang w:eastAsia="en-GB"/>
+                                <w14:ligatures w14:val="none"/>
+                              </w:rPr>
+                              <w:t>gson</w:t>
+                            </w:r>
+                            <w:proofErr w:type="spellEnd"/>
+                            <w:r>
+                              <w:rPr>
+                                <w:rFonts w:ascii="Courier New" w:eastAsia="Times New Roman" w:hAnsi="Courier New" w:cs="Courier New"/>
+                                <w:color w:val="080808"/>
+                                <w:kern w:val="0"/>
+                                <w:sz w:val="20"/>
+                                <w:szCs w:val="20"/>
+                                <w:lang w:eastAsia="en-GB"/>
+                                <w14:ligatures w14:val="none"/>
+                              </w:rPr>
+                              <w:t>&lt;/</w:t>
+                            </w:r>
+                            <w:proofErr w:type="spellStart"/>
                             <w:r>
                               <w:rPr>
                                 <w:rFonts w:ascii="Courier New" w:eastAsia="Times New Roman" w:hAnsi="Courier New" w:cs="Courier New"/>
@@ -17038,6 +17603,7 @@
                               </w:rPr>
                               <w:t>artifactId</w:t>
                             </w:r>
+                            <w:proofErr w:type="spellEnd"/>
                             <w:r>
                               <w:rPr>
                                 <w:rFonts w:ascii="Courier New" w:eastAsia="Times New Roman" w:hAnsi="Courier New" w:cs="Courier New"/>
@@ -17234,6 +17800,7 @@
                         <w:br/>
                         <w:t xml:space="preserve">    &lt;</w:t>
                       </w:r>
+                      <w:proofErr w:type="spellStart"/>
                       <w:r>
                         <w:rPr>
                           <w:rFonts w:ascii="Courier New" w:eastAsia="Times New Roman" w:hAnsi="Courier New" w:cs="Courier New"/>
@@ -17246,6 +17813,7 @@
                         </w:rPr>
                         <w:t>groupId</w:t>
                       </w:r>
+                      <w:proofErr w:type="spellEnd"/>
                       <w:r>
                         <w:rPr>
                           <w:rFonts w:ascii="Courier New" w:eastAsia="Times New Roman" w:hAnsi="Courier New" w:cs="Courier New"/>
@@ -17256,8 +17824,35 @@
                           <w:lang w:eastAsia="en-GB"/>
                           <w14:ligatures w14:val="none"/>
                         </w:rPr>
-                        <w:t>&gt;com.google.code.gson&lt;/</w:t>
+                        <w:t>&gt;</w:t>
                       </w:r>
+                      <w:proofErr w:type="spellStart"/>
+                      <w:r>
+                        <w:rPr>
+                          <w:rFonts w:ascii="Courier New" w:eastAsia="Times New Roman" w:hAnsi="Courier New" w:cs="Courier New"/>
+                          <w:color w:val="080808"/>
+                          <w:kern w:val="0"/>
+                          <w:sz w:val="20"/>
+                          <w:szCs w:val="20"/>
+                          <w:lang w:eastAsia="en-GB"/>
+                          <w14:ligatures w14:val="none"/>
+                        </w:rPr>
+                        <w:t>com.google.code.gson</w:t>
+                      </w:r>
+                      <w:proofErr w:type="spellEnd"/>
+                      <w:r>
+                        <w:rPr>
+                          <w:rFonts w:ascii="Courier New" w:eastAsia="Times New Roman" w:hAnsi="Courier New" w:cs="Courier New"/>
+                          <w:color w:val="080808"/>
+                          <w:kern w:val="0"/>
+                          <w:sz w:val="20"/>
+                          <w:szCs w:val="20"/>
+                          <w:lang w:eastAsia="en-GB"/>
+                          <w14:ligatures w14:val="none"/>
+                        </w:rPr>
+                        <w:t>&lt;/</w:t>
+                      </w:r>
+                      <w:proofErr w:type="spellStart"/>
                       <w:r>
                         <w:rPr>
                           <w:rFonts w:ascii="Courier New" w:eastAsia="Times New Roman" w:hAnsi="Courier New" w:cs="Courier New"/>
@@ -17270,6 +17865,7 @@
                         </w:rPr>
                         <w:t>groupId</w:t>
                       </w:r>
+                      <w:proofErr w:type="spellEnd"/>
                       <w:r>
                         <w:rPr>
                           <w:rFonts w:ascii="Courier New" w:eastAsia="Times New Roman" w:hAnsi="Courier New" w:cs="Courier New"/>
@@ -17295,6 +17891,7 @@
                         <w:br/>
                         <w:t xml:space="preserve">    &lt;</w:t>
                       </w:r>
+                      <w:proofErr w:type="spellStart"/>
                       <w:r>
                         <w:rPr>
                           <w:rFonts w:ascii="Courier New" w:eastAsia="Times New Roman" w:hAnsi="Courier New" w:cs="Courier New"/>
@@ -17307,6 +17904,7 @@
                         </w:rPr>
                         <w:t>artifactId</w:t>
                       </w:r>
+                      <w:proofErr w:type="spellEnd"/>
                       <w:r>
                         <w:rPr>
                           <w:rFonts w:ascii="Courier New" w:eastAsia="Times New Roman" w:hAnsi="Courier New" w:cs="Courier New"/>
@@ -17317,8 +17915,35 @@
                           <w:lang w:eastAsia="en-GB"/>
                           <w14:ligatures w14:val="none"/>
                         </w:rPr>
-                        <w:t>&gt;gson&lt;/</w:t>
+                        <w:t>&gt;</w:t>
                       </w:r>
+                      <w:proofErr w:type="spellStart"/>
+                      <w:r>
+                        <w:rPr>
+                          <w:rFonts w:ascii="Courier New" w:eastAsia="Times New Roman" w:hAnsi="Courier New" w:cs="Courier New"/>
+                          <w:color w:val="080808"/>
+                          <w:kern w:val="0"/>
+                          <w:sz w:val="20"/>
+                          <w:szCs w:val="20"/>
+                          <w:lang w:eastAsia="en-GB"/>
+                          <w14:ligatures w14:val="none"/>
+                        </w:rPr>
+                        <w:t>gson</w:t>
+                      </w:r>
+                      <w:proofErr w:type="spellEnd"/>
+                      <w:r>
+                        <w:rPr>
+                          <w:rFonts w:ascii="Courier New" w:eastAsia="Times New Roman" w:hAnsi="Courier New" w:cs="Courier New"/>
+                          <w:color w:val="080808"/>
+                          <w:kern w:val="0"/>
+                          <w:sz w:val="20"/>
+                          <w:szCs w:val="20"/>
+                          <w:lang w:eastAsia="en-GB"/>
+                          <w14:ligatures w14:val="none"/>
+                        </w:rPr>
+                        <w:t>&lt;/</w:t>
+                      </w:r>
+                      <w:proofErr w:type="spellStart"/>
                       <w:r>
                         <w:rPr>
                           <w:rFonts w:ascii="Courier New" w:eastAsia="Times New Roman" w:hAnsi="Courier New" w:cs="Courier New"/>
@@ -17331,6 +17956,7 @@
                         </w:rPr>
                         <w:t>artifactId</w:t>
                       </w:r>
+                      <w:proofErr w:type="spellEnd"/>
                       <w:r>
                         <w:rPr>
                           <w:rFonts w:ascii="Courier New" w:eastAsia="Times New Roman" w:hAnsi="Courier New" w:cs="Courier New"/>
@@ -17454,7 +18080,15 @@
     </w:p>
     <w:p>
       <w:r>
-        <w:t>To use this I had to create a java class DuckPic that had fields for the fields in the JSON message and getters and setters. Then I could create an object out of the JSON string:</w:t>
+        <w:t xml:space="preserve">To use this I had to create a java class </w:t>
+      </w:r>
+      <w:proofErr w:type="spellStart"/>
+      <w:r>
+        <w:t>DuckPic</w:t>
+      </w:r>
+      <w:proofErr w:type="spellEnd"/>
+      <w:r>
+        <w:t xml:space="preserve"> that had fields for the fields in the JSON message and getters and setters. Then I could create an object out of the JSON string:</w:t>
       </w:r>
     </w:p>
     <w:p>
@@ -17521,7 +18155,37 @@
                                 <w:lang w:eastAsia="en-GB"/>
                                 <w14:ligatures w14:val="none"/>
                               </w:rPr>
-                              <w:t>//Turn response body into a json String</w:t>
+                              <w:t xml:space="preserve">//Turn response body into a </w:t>
+                            </w:r>
+                            <w:proofErr w:type="spellStart"/>
+                            <w:r>
+                              <w:rPr>
+                                <w:rFonts w:ascii="Courier New" w:eastAsia="Times New Roman" w:hAnsi="Courier New" w:cs="Courier New"/>
+                                <w:i/>
+                                <w:iCs/>
+                                <w:color w:val="8C8C8C"/>
+                                <w:kern w:val="0"/>
+                                <w:sz w:val="20"/>
+                                <w:szCs w:val="20"/>
+                                <w:lang w:eastAsia="en-GB"/>
+                                <w14:ligatures w14:val="none"/>
+                              </w:rPr>
+                              <w:t>json</w:t>
+                            </w:r>
+                            <w:proofErr w:type="spellEnd"/>
+                            <w:r>
+                              <w:rPr>
+                                <w:rFonts w:ascii="Courier New" w:eastAsia="Times New Roman" w:hAnsi="Courier New" w:cs="Courier New"/>
+                                <w:i/>
+                                <w:iCs/>
+                                <w:color w:val="8C8C8C"/>
+                                <w:kern w:val="0"/>
+                                <w:sz w:val="20"/>
+                                <w:szCs w:val="20"/>
+                                <w:lang w:eastAsia="en-GB"/>
+                                <w14:ligatures w14:val="none"/>
+                              </w:rPr>
+                              <w:t xml:space="preserve"> String</w:t>
                             </w:r>
                             <w:r>
                               <w:rPr>
@@ -17537,6 +18201,7 @@
                               </w:rPr>
                               <w:br/>
                             </w:r>
+                            <w:proofErr w:type="spellStart"/>
                             <w:r>
                               <w:rPr>
                                 <w:rFonts w:ascii="Courier New" w:eastAsia="Times New Roman" w:hAnsi="Courier New" w:cs="Courier New"/>
@@ -17547,7 +18212,46 @@
                                 <w:lang w:eastAsia="en-GB"/>
                                 <w14:ligatures w14:val="none"/>
                               </w:rPr>
-                              <w:t xml:space="preserve">String responseString </w:t>
+                              <w:t>String</w:t>
+                            </w:r>
+                            <w:proofErr w:type="spellEnd"/>
+                            <w:r>
+                              <w:rPr>
+                                <w:rFonts w:ascii="Courier New" w:eastAsia="Times New Roman" w:hAnsi="Courier New" w:cs="Courier New"/>
+                                <w:color w:val="000000"/>
+                                <w:kern w:val="0"/>
+                                <w:sz w:val="20"/>
+                                <w:szCs w:val="20"/>
+                                <w:lang w:eastAsia="en-GB"/>
+                                <w14:ligatures w14:val="none"/>
+                              </w:rPr>
+                              <w:t xml:space="preserve"> </w:t>
+                            </w:r>
+                            <w:proofErr w:type="spellStart"/>
+                            <w:r>
+                              <w:rPr>
+                                <w:rFonts w:ascii="Courier New" w:eastAsia="Times New Roman" w:hAnsi="Courier New" w:cs="Courier New"/>
+                                <w:color w:val="000000"/>
+                                <w:kern w:val="0"/>
+                                <w:sz w:val="20"/>
+                                <w:szCs w:val="20"/>
+                                <w:lang w:eastAsia="en-GB"/>
+                                <w14:ligatures w14:val="none"/>
+                              </w:rPr>
+                              <w:t>responseString</w:t>
+                            </w:r>
+                            <w:proofErr w:type="spellEnd"/>
+                            <w:r>
+                              <w:rPr>
+                                <w:rFonts w:ascii="Courier New" w:eastAsia="Times New Roman" w:hAnsi="Courier New" w:cs="Courier New"/>
+                                <w:color w:val="000000"/>
+                                <w:kern w:val="0"/>
+                                <w:sz w:val="20"/>
+                                <w:szCs w:val="20"/>
+                                <w:lang w:eastAsia="en-GB"/>
+                                <w14:ligatures w14:val="none"/>
+                              </w:rPr>
+                              <w:t xml:space="preserve"> </w:t>
                             </w:r>
                             <w:r>
                               <w:rPr>
@@ -17561,6 +18265,7 @@
                               </w:rPr>
                               <w:t xml:space="preserve">= </w:t>
                             </w:r>
+                            <w:proofErr w:type="spellStart"/>
                             <w:r>
                               <w:rPr>
                                 <w:rFonts w:ascii="Courier New" w:eastAsia="Times New Roman" w:hAnsi="Courier New" w:cs="Courier New"/>
@@ -17583,7 +18288,46 @@
                                 <w:lang w:eastAsia="en-GB"/>
                                 <w14:ligatures w14:val="none"/>
                               </w:rPr>
-                              <w:t>.body().toString();</w:t>
+                              <w:t>.body</w:t>
+                            </w:r>
+                            <w:proofErr w:type="spellEnd"/>
+                            <w:r>
+                              <w:rPr>
+                                <w:rFonts w:ascii="Courier New" w:eastAsia="Times New Roman" w:hAnsi="Courier New" w:cs="Courier New"/>
+                                <w:color w:val="080808"/>
+                                <w:kern w:val="0"/>
+                                <w:sz w:val="20"/>
+                                <w:szCs w:val="20"/>
+                                <w:lang w:eastAsia="en-GB"/>
+                                <w14:ligatures w14:val="none"/>
+                              </w:rPr>
+                              <w:t>().</w:t>
+                            </w:r>
+                            <w:proofErr w:type="spellStart"/>
+                            <w:r>
+                              <w:rPr>
+                                <w:rFonts w:ascii="Courier New" w:eastAsia="Times New Roman" w:hAnsi="Courier New" w:cs="Courier New"/>
+                                <w:color w:val="080808"/>
+                                <w:kern w:val="0"/>
+                                <w:sz w:val="20"/>
+                                <w:szCs w:val="20"/>
+                                <w:lang w:eastAsia="en-GB"/>
+                                <w14:ligatures w14:val="none"/>
+                              </w:rPr>
+                              <w:t>toString</w:t>
+                            </w:r>
+                            <w:proofErr w:type="spellEnd"/>
+                            <w:r>
+                              <w:rPr>
+                                <w:rFonts w:ascii="Courier New" w:eastAsia="Times New Roman" w:hAnsi="Courier New" w:cs="Courier New"/>
+                                <w:color w:val="080808"/>
+                                <w:kern w:val="0"/>
+                                <w:sz w:val="20"/>
+                                <w:szCs w:val="20"/>
+                                <w:lang w:eastAsia="en-GB"/>
+                                <w14:ligatures w14:val="none"/>
+                              </w:rPr>
+                              <w:t>();</w:t>
                             </w:r>
                             <w:r>
                               <w:rPr>
@@ -17609,7 +18353,67 @@
                                 <w:lang w:eastAsia="en-GB"/>
                                 <w14:ligatures w14:val="none"/>
                               </w:rPr>
-                              <w:t>//Use Google Gson to map the json string to a java object</w:t>
+                              <w:t xml:space="preserve">//Use Google </w:t>
+                            </w:r>
+                            <w:proofErr w:type="spellStart"/>
+                            <w:r>
+                              <w:rPr>
+                                <w:rFonts w:ascii="Courier New" w:eastAsia="Times New Roman" w:hAnsi="Courier New" w:cs="Courier New"/>
+                                <w:i/>
+                                <w:iCs/>
+                                <w:color w:val="8C8C8C"/>
+                                <w:kern w:val="0"/>
+                                <w:sz w:val="20"/>
+                                <w:szCs w:val="20"/>
+                                <w:lang w:eastAsia="en-GB"/>
+                                <w14:ligatures w14:val="none"/>
+                              </w:rPr>
+                              <w:t>Gson</w:t>
+                            </w:r>
+                            <w:proofErr w:type="spellEnd"/>
+                            <w:r>
+                              <w:rPr>
+                                <w:rFonts w:ascii="Courier New" w:eastAsia="Times New Roman" w:hAnsi="Courier New" w:cs="Courier New"/>
+                                <w:i/>
+                                <w:iCs/>
+                                <w:color w:val="8C8C8C"/>
+                                <w:kern w:val="0"/>
+                                <w:sz w:val="20"/>
+                                <w:szCs w:val="20"/>
+                                <w:lang w:eastAsia="en-GB"/>
+                                <w14:ligatures w14:val="none"/>
+                              </w:rPr>
+                              <w:t xml:space="preserve"> to map the </w:t>
+                            </w:r>
+                            <w:proofErr w:type="spellStart"/>
+                            <w:r>
+                              <w:rPr>
+                                <w:rFonts w:ascii="Courier New" w:eastAsia="Times New Roman" w:hAnsi="Courier New" w:cs="Courier New"/>
+                                <w:i/>
+                                <w:iCs/>
+                                <w:color w:val="8C8C8C"/>
+                                <w:kern w:val="0"/>
+                                <w:sz w:val="20"/>
+                                <w:szCs w:val="20"/>
+                                <w:lang w:eastAsia="en-GB"/>
+                                <w14:ligatures w14:val="none"/>
+                              </w:rPr>
+                              <w:t>json</w:t>
+                            </w:r>
+                            <w:proofErr w:type="spellEnd"/>
+                            <w:r>
+                              <w:rPr>
+                                <w:rFonts w:ascii="Courier New" w:eastAsia="Times New Roman" w:hAnsi="Courier New" w:cs="Courier New"/>
+                                <w:i/>
+                                <w:iCs/>
+                                <w:color w:val="8C8C8C"/>
+                                <w:kern w:val="0"/>
+                                <w:sz w:val="20"/>
+                                <w:szCs w:val="20"/>
+                                <w:lang w:eastAsia="en-GB"/>
+                                <w14:ligatures w14:val="none"/>
+                              </w:rPr>
+                              <w:t xml:space="preserve"> string to a java object</w:t>
                             </w:r>
                             <w:r>
                               <w:rPr>
@@ -17640,6 +18444,7 @@
                               </w:rPr>
                               <w:br/>
                             </w:r>
+                            <w:proofErr w:type="spellStart"/>
                             <w:r>
                               <w:rPr>
                                 <w:rFonts w:ascii="Courier New" w:eastAsia="Times New Roman" w:hAnsi="Courier New" w:cs="Courier New"/>
@@ -17650,7 +18455,46 @@
                                 <w:lang w:eastAsia="en-GB"/>
                                 <w14:ligatures w14:val="none"/>
                               </w:rPr>
-                              <w:t xml:space="preserve">Gson gson </w:t>
+                              <w:t>Gson</w:t>
+                            </w:r>
+                            <w:proofErr w:type="spellEnd"/>
+                            <w:r>
+                              <w:rPr>
+                                <w:rFonts w:ascii="Courier New" w:eastAsia="Times New Roman" w:hAnsi="Courier New" w:cs="Courier New"/>
+                                <w:color w:val="000000"/>
+                                <w:kern w:val="0"/>
+                                <w:sz w:val="20"/>
+                                <w:szCs w:val="20"/>
+                                <w:lang w:eastAsia="en-GB"/>
+                                <w14:ligatures w14:val="none"/>
+                              </w:rPr>
+                              <w:t xml:space="preserve"> </w:t>
+                            </w:r>
+                            <w:proofErr w:type="spellStart"/>
+                            <w:r>
+                              <w:rPr>
+                                <w:rFonts w:ascii="Courier New" w:eastAsia="Times New Roman" w:hAnsi="Courier New" w:cs="Courier New"/>
+                                <w:color w:val="000000"/>
+                                <w:kern w:val="0"/>
+                                <w:sz w:val="20"/>
+                                <w:szCs w:val="20"/>
+                                <w:lang w:eastAsia="en-GB"/>
+                                <w14:ligatures w14:val="none"/>
+                              </w:rPr>
+                              <w:t>gson</w:t>
+                            </w:r>
+                            <w:proofErr w:type="spellEnd"/>
+                            <w:r>
+                              <w:rPr>
+                                <w:rFonts w:ascii="Courier New" w:eastAsia="Times New Roman" w:hAnsi="Courier New" w:cs="Courier New"/>
+                                <w:color w:val="000000"/>
+                                <w:kern w:val="0"/>
+                                <w:sz w:val="20"/>
+                                <w:szCs w:val="20"/>
+                                <w:lang w:eastAsia="en-GB"/>
+                                <w14:ligatures w14:val="none"/>
+                              </w:rPr>
+                              <w:t xml:space="preserve"> </w:t>
                             </w:r>
                             <w:r>
                               <w:rPr>
@@ -17676,6 +18520,7 @@
                               </w:rPr>
                               <w:t xml:space="preserve">new </w:t>
                             </w:r>
+                            <w:proofErr w:type="spellStart"/>
                             <w:r>
                               <w:rPr>
                                 <w:rFonts w:ascii="Courier New" w:eastAsia="Times New Roman" w:hAnsi="Courier New" w:cs="Courier New"/>
@@ -17686,7 +18531,20 @@
                                 <w:lang w:eastAsia="en-GB"/>
                                 <w14:ligatures w14:val="none"/>
                               </w:rPr>
-                              <w:t>Gson();</w:t>
+                              <w:t>Gson</w:t>
+                            </w:r>
+                            <w:proofErr w:type="spellEnd"/>
+                            <w:r>
+                              <w:rPr>
+                                <w:rFonts w:ascii="Courier New" w:eastAsia="Times New Roman" w:hAnsi="Courier New" w:cs="Courier New"/>
+                                <w:color w:val="080808"/>
+                                <w:kern w:val="0"/>
+                                <w:sz w:val="20"/>
+                                <w:szCs w:val="20"/>
+                                <w:lang w:eastAsia="en-GB"/>
+                                <w14:ligatures w14:val="none"/>
+                              </w:rPr>
+                              <w:t>();</w:t>
                             </w:r>
                             <w:r>
                               <w:rPr>
@@ -17700,6 +18558,7 @@
                               </w:rPr>
                               <w:br/>
                             </w:r>
+                            <w:proofErr w:type="spellStart"/>
                             <w:r>
                               <w:rPr>
                                 <w:rFonts w:ascii="Courier New" w:eastAsia="Times New Roman" w:hAnsi="Courier New" w:cs="Courier New"/>
@@ -17710,7 +18569,46 @@
                                 <w:lang w:eastAsia="en-GB"/>
                                 <w14:ligatures w14:val="none"/>
                               </w:rPr>
-                              <w:t xml:space="preserve">DuckPic duckpic </w:t>
+                              <w:t>DuckPic</w:t>
+                            </w:r>
+                            <w:proofErr w:type="spellEnd"/>
+                            <w:r>
+                              <w:rPr>
+                                <w:rFonts w:ascii="Courier New" w:eastAsia="Times New Roman" w:hAnsi="Courier New" w:cs="Courier New"/>
+                                <w:color w:val="000000"/>
+                                <w:kern w:val="0"/>
+                                <w:sz w:val="20"/>
+                                <w:szCs w:val="20"/>
+                                <w:lang w:eastAsia="en-GB"/>
+                                <w14:ligatures w14:val="none"/>
+                              </w:rPr>
+                              <w:t xml:space="preserve"> </w:t>
+                            </w:r>
+                            <w:proofErr w:type="spellStart"/>
+                            <w:r>
+                              <w:rPr>
+                                <w:rFonts w:ascii="Courier New" w:eastAsia="Times New Roman" w:hAnsi="Courier New" w:cs="Courier New"/>
+                                <w:color w:val="000000"/>
+                                <w:kern w:val="0"/>
+                                <w:sz w:val="20"/>
+                                <w:szCs w:val="20"/>
+                                <w:lang w:eastAsia="en-GB"/>
+                                <w14:ligatures w14:val="none"/>
+                              </w:rPr>
+                              <w:t>duckpic</w:t>
+                            </w:r>
+                            <w:proofErr w:type="spellEnd"/>
+                            <w:r>
+                              <w:rPr>
+                                <w:rFonts w:ascii="Courier New" w:eastAsia="Times New Roman" w:hAnsi="Courier New" w:cs="Courier New"/>
+                                <w:color w:val="000000"/>
+                                <w:kern w:val="0"/>
+                                <w:sz w:val="20"/>
+                                <w:szCs w:val="20"/>
+                                <w:lang w:eastAsia="en-GB"/>
+                                <w14:ligatures w14:val="none"/>
+                              </w:rPr>
+                              <w:t xml:space="preserve"> </w:t>
                             </w:r>
                             <w:r>
                               <w:rPr>
@@ -17724,6 +18622,7 @@
                               </w:rPr>
                               <w:t xml:space="preserve">= </w:t>
                             </w:r>
+                            <w:proofErr w:type="spellStart"/>
                             <w:r>
                               <w:rPr>
                                 <w:rFonts w:ascii="Courier New" w:eastAsia="Times New Roman" w:hAnsi="Courier New" w:cs="Courier New"/>
@@ -17746,8 +18645,22 @@
                                 <w:lang w:eastAsia="en-GB"/>
                                 <w14:ligatures w14:val="none"/>
                               </w:rPr>
-                              <w:t>.fromJson(</w:t>
+                              <w:t>.fromJson</w:t>
                             </w:r>
+                            <w:proofErr w:type="spellEnd"/>
+                            <w:r>
+                              <w:rPr>
+                                <w:rFonts w:ascii="Courier New" w:eastAsia="Times New Roman" w:hAnsi="Courier New" w:cs="Courier New"/>
+                                <w:color w:val="080808"/>
+                                <w:kern w:val="0"/>
+                                <w:sz w:val="20"/>
+                                <w:szCs w:val="20"/>
+                                <w:lang w:eastAsia="en-GB"/>
+                                <w14:ligatures w14:val="none"/>
+                              </w:rPr>
+                              <w:t>(</w:t>
+                            </w:r>
+                            <w:proofErr w:type="spellStart"/>
                             <w:r>
                               <w:rPr>
                                 <w:rFonts w:ascii="Courier New" w:eastAsia="Times New Roman" w:hAnsi="Courier New" w:cs="Courier New"/>
@@ -17760,6 +18673,7 @@
                               </w:rPr>
                               <w:t>responseString</w:t>
                             </w:r>
+                            <w:proofErr w:type="spellEnd"/>
                             <w:r>
                               <w:rPr>
                                 <w:rFonts w:ascii="Courier New" w:eastAsia="Times New Roman" w:hAnsi="Courier New" w:cs="Courier New"/>
@@ -17772,6 +18686,7 @@
                               </w:rPr>
                               <w:t xml:space="preserve">, </w:t>
                             </w:r>
+                            <w:proofErr w:type="spellStart"/>
                             <w:r>
                               <w:rPr>
                                 <w:rFonts w:ascii="Courier New" w:eastAsia="Times New Roman" w:hAnsi="Courier New" w:cs="Courier New"/>
@@ -17808,6 +18723,7 @@
                               </w:rPr>
                               <w:t>class</w:t>
                             </w:r>
+                            <w:proofErr w:type="spellEnd"/>
                             <w:r>
                               <w:rPr>
                                 <w:rFonts w:ascii="Courier New" w:eastAsia="Times New Roman" w:hAnsi="Courier New" w:cs="Courier New"/>
@@ -17868,7 +18784,37 @@
                           <w:lang w:eastAsia="en-GB"/>
                           <w14:ligatures w14:val="none"/>
                         </w:rPr>
-                        <w:t>//Turn response body into a json String</w:t>
+                        <w:t xml:space="preserve">//Turn response body into a </w:t>
+                      </w:r>
+                      <w:proofErr w:type="spellStart"/>
+                      <w:r>
+                        <w:rPr>
+                          <w:rFonts w:ascii="Courier New" w:eastAsia="Times New Roman" w:hAnsi="Courier New" w:cs="Courier New"/>
+                          <w:i/>
+                          <w:iCs/>
+                          <w:color w:val="8C8C8C"/>
+                          <w:kern w:val="0"/>
+                          <w:sz w:val="20"/>
+                          <w:szCs w:val="20"/>
+                          <w:lang w:eastAsia="en-GB"/>
+                          <w14:ligatures w14:val="none"/>
+                        </w:rPr>
+                        <w:t>json</w:t>
+                      </w:r>
+                      <w:proofErr w:type="spellEnd"/>
+                      <w:r>
+                        <w:rPr>
+                          <w:rFonts w:ascii="Courier New" w:eastAsia="Times New Roman" w:hAnsi="Courier New" w:cs="Courier New"/>
+                          <w:i/>
+                          <w:iCs/>
+                          <w:color w:val="8C8C8C"/>
+                          <w:kern w:val="0"/>
+                          <w:sz w:val="20"/>
+                          <w:szCs w:val="20"/>
+                          <w:lang w:eastAsia="en-GB"/>
+                          <w14:ligatures w14:val="none"/>
+                        </w:rPr>
+                        <w:t xml:space="preserve"> String</w:t>
                       </w:r>
                       <w:r>
                         <w:rPr>
@@ -17884,6 +18830,7 @@
                         </w:rPr>
                         <w:br/>
                       </w:r>
+                      <w:proofErr w:type="spellStart"/>
                       <w:r>
                         <w:rPr>
                           <w:rFonts w:ascii="Courier New" w:eastAsia="Times New Roman" w:hAnsi="Courier New" w:cs="Courier New"/>
@@ -17894,7 +18841,46 @@
                           <w:lang w:eastAsia="en-GB"/>
                           <w14:ligatures w14:val="none"/>
                         </w:rPr>
-                        <w:t xml:space="preserve">String responseString </w:t>
+                        <w:t>String</w:t>
+                      </w:r>
+                      <w:proofErr w:type="spellEnd"/>
+                      <w:r>
+                        <w:rPr>
+                          <w:rFonts w:ascii="Courier New" w:eastAsia="Times New Roman" w:hAnsi="Courier New" w:cs="Courier New"/>
+                          <w:color w:val="000000"/>
+                          <w:kern w:val="0"/>
+                          <w:sz w:val="20"/>
+                          <w:szCs w:val="20"/>
+                          <w:lang w:eastAsia="en-GB"/>
+                          <w14:ligatures w14:val="none"/>
+                        </w:rPr>
+                        <w:t xml:space="preserve"> </w:t>
+                      </w:r>
+                      <w:proofErr w:type="spellStart"/>
+                      <w:r>
+                        <w:rPr>
+                          <w:rFonts w:ascii="Courier New" w:eastAsia="Times New Roman" w:hAnsi="Courier New" w:cs="Courier New"/>
+                          <w:color w:val="000000"/>
+                          <w:kern w:val="0"/>
+                          <w:sz w:val="20"/>
+                          <w:szCs w:val="20"/>
+                          <w:lang w:eastAsia="en-GB"/>
+                          <w14:ligatures w14:val="none"/>
+                        </w:rPr>
+                        <w:t>responseString</w:t>
+                      </w:r>
+                      <w:proofErr w:type="spellEnd"/>
+                      <w:r>
+                        <w:rPr>
+                          <w:rFonts w:ascii="Courier New" w:eastAsia="Times New Roman" w:hAnsi="Courier New" w:cs="Courier New"/>
+                          <w:color w:val="000000"/>
+                          <w:kern w:val="0"/>
+                          <w:sz w:val="20"/>
+                          <w:szCs w:val="20"/>
+                          <w:lang w:eastAsia="en-GB"/>
+                          <w14:ligatures w14:val="none"/>
+                        </w:rPr>
+                        <w:t xml:space="preserve"> </w:t>
                       </w:r>
                       <w:r>
                         <w:rPr>
@@ -17908,6 +18894,7 @@
                         </w:rPr>
                         <w:t xml:space="preserve">= </w:t>
                       </w:r>
+                      <w:proofErr w:type="spellStart"/>
                       <w:r>
                         <w:rPr>
                           <w:rFonts w:ascii="Courier New" w:eastAsia="Times New Roman" w:hAnsi="Courier New" w:cs="Courier New"/>
@@ -17930,7 +18917,46 @@
                           <w:lang w:eastAsia="en-GB"/>
                           <w14:ligatures w14:val="none"/>
                         </w:rPr>
-                        <w:t>.body().toString();</w:t>
+                        <w:t>.body</w:t>
+                      </w:r>
+                      <w:proofErr w:type="spellEnd"/>
+                      <w:r>
+                        <w:rPr>
+                          <w:rFonts w:ascii="Courier New" w:eastAsia="Times New Roman" w:hAnsi="Courier New" w:cs="Courier New"/>
+                          <w:color w:val="080808"/>
+                          <w:kern w:val="0"/>
+                          <w:sz w:val="20"/>
+                          <w:szCs w:val="20"/>
+                          <w:lang w:eastAsia="en-GB"/>
+                          <w14:ligatures w14:val="none"/>
+                        </w:rPr>
+                        <w:t>().</w:t>
+                      </w:r>
+                      <w:proofErr w:type="spellStart"/>
+                      <w:r>
+                        <w:rPr>
+                          <w:rFonts w:ascii="Courier New" w:eastAsia="Times New Roman" w:hAnsi="Courier New" w:cs="Courier New"/>
+                          <w:color w:val="080808"/>
+                          <w:kern w:val="0"/>
+                          <w:sz w:val="20"/>
+                          <w:szCs w:val="20"/>
+                          <w:lang w:eastAsia="en-GB"/>
+                          <w14:ligatures w14:val="none"/>
+                        </w:rPr>
+                        <w:t>toString</w:t>
+                      </w:r>
+                      <w:proofErr w:type="spellEnd"/>
+                      <w:r>
+                        <w:rPr>
+                          <w:rFonts w:ascii="Courier New" w:eastAsia="Times New Roman" w:hAnsi="Courier New" w:cs="Courier New"/>
+                          <w:color w:val="080808"/>
+                          <w:kern w:val="0"/>
+                          <w:sz w:val="20"/>
+                          <w:szCs w:val="20"/>
+                          <w:lang w:eastAsia="en-GB"/>
+                          <w14:ligatures w14:val="none"/>
+                        </w:rPr>
+                        <w:t>();</w:t>
                       </w:r>
                       <w:r>
                         <w:rPr>
@@ -17956,7 +18982,67 @@
                           <w:lang w:eastAsia="en-GB"/>
                           <w14:ligatures w14:val="none"/>
                         </w:rPr>
-                        <w:t>//Use Google Gson to map the json string to a java object</w:t>
+                        <w:t xml:space="preserve">//Use Google </w:t>
+                      </w:r>
+                      <w:proofErr w:type="spellStart"/>
+                      <w:r>
+                        <w:rPr>
+                          <w:rFonts w:ascii="Courier New" w:eastAsia="Times New Roman" w:hAnsi="Courier New" w:cs="Courier New"/>
+                          <w:i/>
+                          <w:iCs/>
+                          <w:color w:val="8C8C8C"/>
+                          <w:kern w:val="0"/>
+                          <w:sz w:val="20"/>
+                          <w:szCs w:val="20"/>
+                          <w:lang w:eastAsia="en-GB"/>
+                          <w14:ligatures w14:val="none"/>
+                        </w:rPr>
+                        <w:t>Gson</w:t>
+                      </w:r>
+                      <w:proofErr w:type="spellEnd"/>
+                      <w:r>
+                        <w:rPr>
+                          <w:rFonts w:ascii="Courier New" w:eastAsia="Times New Roman" w:hAnsi="Courier New" w:cs="Courier New"/>
+                          <w:i/>
+                          <w:iCs/>
+                          <w:color w:val="8C8C8C"/>
+                          <w:kern w:val="0"/>
+                          <w:sz w:val="20"/>
+                          <w:szCs w:val="20"/>
+                          <w:lang w:eastAsia="en-GB"/>
+                          <w14:ligatures w14:val="none"/>
+                        </w:rPr>
+                        <w:t xml:space="preserve"> to map the </w:t>
+                      </w:r>
+                      <w:proofErr w:type="spellStart"/>
+                      <w:r>
+                        <w:rPr>
+                          <w:rFonts w:ascii="Courier New" w:eastAsia="Times New Roman" w:hAnsi="Courier New" w:cs="Courier New"/>
+                          <w:i/>
+                          <w:iCs/>
+                          <w:color w:val="8C8C8C"/>
+                          <w:kern w:val="0"/>
+                          <w:sz w:val="20"/>
+                          <w:szCs w:val="20"/>
+                          <w:lang w:eastAsia="en-GB"/>
+                          <w14:ligatures w14:val="none"/>
+                        </w:rPr>
+                        <w:t>json</w:t>
+                      </w:r>
+                      <w:proofErr w:type="spellEnd"/>
+                      <w:r>
+                        <w:rPr>
+                          <w:rFonts w:ascii="Courier New" w:eastAsia="Times New Roman" w:hAnsi="Courier New" w:cs="Courier New"/>
+                          <w:i/>
+                          <w:iCs/>
+                          <w:color w:val="8C8C8C"/>
+                          <w:kern w:val="0"/>
+                          <w:sz w:val="20"/>
+                          <w:szCs w:val="20"/>
+                          <w:lang w:eastAsia="en-GB"/>
+                          <w14:ligatures w14:val="none"/>
+                        </w:rPr>
+                        <w:t xml:space="preserve"> string to a java object</w:t>
                       </w:r>
                       <w:r>
                         <w:rPr>
@@ -17987,6 +19073,7 @@
                         </w:rPr>
                         <w:br/>
                       </w:r>
+                      <w:proofErr w:type="spellStart"/>
                       <w:r>
                         <w:rPr>
                           <w:rFonts w:ascii="Courier New" w:eastAsia="Times New Roman" w:hAnsi="Courier New" w:cs="Courier New"/>
@@ -17997,7 +19084,46 @@
                           <w:lang w:eastAsia="en-GB"/>
                           <w14:ligatures w14:val="none"/>
                         </w:rPr>
-                        <w:t xml:space="preserve">Gson gson </w:t>
+                        <w:t>Gson</w:t>
+                      </w:r>
+                      <w:proofErr w:type="spellEnd"/>
+                      <w:r>
+                        <w:rPr>
+                          <w:rFonts w:ascii="Courier New" w:eastAsia="Times New Roman" w:hAnsi="Courier New" w:cs="Courier New"/>
+                          <w:color w:val="000000"/>
+                          <w:kern w:val="0"/>
+                          <w:sz w:val="20"/>
+                          <w:szCs w:val="20"/>
+                          <w:lang w:eastAsia="en-GB"/>
+                          <w14:ligatures w14:val="none"/>
+                        </w:rPr>
+                        <w:t xml:space="preserve"> </w:t>
+                      </w:r>
+                      <w:proofErr w:type="spellStart"/>
+                      <w:r>
+                        <w:rPr>
+                          <w:rFonts w:ascii="Courier New" w:eastAsia="Times New Roman" w:hAnsi="Courier New" w:cs="Courier New"/>
+                          <w:color w:val="000000"/>
+                          <w:kern w:val="0"/>
+                          <w:sz w:val="20"/>
+                          <w:szCs w:val="20"/>
+                          <w:lang w:eastAsia="en-GB"/>
+                          <w14:ligatures w14:val="none"/>
+                        </w:rPr>
+                        <w:t>gson</w:t>
+                      </w:r>
+                      <w:proofErr w:type="spellEnd"/>
+                      <w:r>
+                        <w:rPr>
+                          <w:rFonts w:ascii="Courier New" w:eastAsia="Times New Roman" w:hAnsi="Courier New" w:cs="Courier New"/>
+                          <w:color w:val="000000"/>
+                          <w:kern w:val="0"/>
+                          <w:sz w:val="20"/>
+                          <w:szCs w:val="20"/>
+                          <w:lang w:eastAsia="en-GB"/>
+                          <w14:ligatures w14:val="none"/>
+                        </w:rPr>
+                        <w:t xml:space="preserve"> </w:t>
                       </w:r>
                       <w:r>
                         <w:rPr>
@@ -18023,6 +19149,7 @@
                         </w:rPr>
                         <w:t xml:space="preserve">new </w:t>
                       </w:r>
+                      <w:proofErr w:type="spellStart"/>
                       <w:r>
                         <w:rPr>
                           <w:rFonts w:ascii="Courier New" w:eastAsia="Times New Roman" w:hAnsi="Courier New" w:cs="Courier New"/>
@@ -18033,7 +19160,20 @@
                           <w:lang w:eastAsia="en-GB"/>
                           <w14:ligatures w14:val="none"/>
                         </w:rPr>
-                        <w:t>Gson();</w:t>
+                        <w:t>Gson</w:t>
+                      </w:r>
+                      <w:proofErr w:type="spellEnd"/>
+                      <w:r>
+                        <w:rPr>
+                          <w:rFonts w:ascii="Courier New" w:eastAsia="Times New Roman" w:hAnsi="Courier New" w:cs="Courier New"/>
+                          <w:color w:val="080808"/>
+                          <w:kern w:val="0"/>
+                          <w:sz w:val="20"/>
+                          <w:szCs w:val="20"/>
+                          <w:lang w:eastAsia="en-GB"/>
+                          <w14:ligatures w14:val="none"/>
+                        </w:rPr>
+                        <w:t>();</w:t>
                       </w:r>
                       <w:r>
                         <w:rPr>
@@ -18047,6 +19187,7 @@
                         </w:rPr>
                         <w:br/>
                       </w:r>
+                      <w:proofErr w:type="spellStart"/>
                       <w:r>
                         <w:rPr>
                           <w:rFonts w:ascii="Courier New" w:eastAsia="Times New Roman" w:hAnsi="Courier New" w:cs="Courier New"/>
@@ -18057,7 +19198,46 @@
                           <w:lang w:eastAsia="en-GB"/>
                           <w14:ligatures w14:val="none"/>
                         </w:rPr>
-                        <w:t xml:space="preserve">DuckPic duckpic </w:t>
+                        <w:t>DuckPic</w:t>
+                      </w:r>
+                      <w:proofErr w:type="spellEnd"/>
+                      <w:r>
+                        <w:rPr>
+                          <w:rFonts w:ascii="Courier New" w:eastAsia="Times New Roman" w:hAnsi="Courier New" w:cs="Courier New"/>
+                          <w:color w:val="000000"/>
+                          <w:kern w:val="0"/>
+                          <w:sz w:val="20"/>
+                          <w:szCs w:val="20"/>
+                          <w:lang w:eastAsia="en-GB"/>
+                          <w14:ligatures w14:val="none"/>
+                        </w:rPr>
+                        <w:t xml:space="preserve"> </w:t>
+                      </w:r>
+                      <w:proofErr w:type="spellStart"/>
+                      <w:r>
+                        <w:rPr>
+                          <w:rFonts w:ascii="Courier New" w:eastAsia="Times New Roman" w:hAnsi="Courier New" w:cs="Courier New"/>
+                          <w:color w:val="000000"/>
+                          <w:kern w:val="0"/>
+                          <w:sz w:val="20"/>
+                          <w:szCs w:val="20"/>
+                          <w:lang w:eastAsia="en-GB"/>
+                          <w14:ligatures w14:val="none"/>
+                        </w:rPr>
+                        <w:t>duckpic</w:t>
+                      </w:r>
+                      <w:proofErr w:type="spellEnd"/>
+                      <w:r>
+                        <w:rPr>
+                          <w:rFonts w:ascii="Courier New" w:eastAsia="Times New Roman" w:hAnsi="Courier New" w:cs="Courier New"/>
+                          <w:color w:val="000000"/>
+                          <w:kern w:val="0"/>
+                          <w:sz w:val="20"/>
+                          <w:szCs w:val="20"/>
+                          <w:lang w:eastAsia="en-GB"/>
+                          <w14:ligatures w14:val="none"/>
+                        </w:rPr>
+                        <w:t xml:space="preserve"> </w:t>
                       </w:r>
                       <w:r>
                         <w:rPr>
@@ -18071,6 +19251,7 @@
                         </w:rPr>
                         <w:t xml:space="preserve">= </w:t>
                       </w:r>
+                      <w:proofErr w:type="spellStart"/>
                       <w:r>
                         <w:rPr>
                           <w:rFonts w:ascii="Courier New" w:eastAsia="Times New Roman" w:hAnsi="Courier New" w:cs="Courier New"/>
@@ -18093,8 +19274,22 @@
                           <w:lang w:eastAsia="en-GB"/>
                           <w14:ligatures w14:val="none"/>
                         </w:rPr>
-                        <w:t>.fromJson(</w:t>
+                        <w:t>.fromJson</w:t>
                       </w:r>
+                      <w:proofErr w:type="spellEnd"/>
+                      <w:r>
+                        <w:rPr>
+                          <w:rFonts w:ascii="Courier New" w:eastAsia="Times New Roman" w:hAnsi="Courier New" w:cs="Courier New"/>
+                          <w:color w:val="080808"/>
+                          <w:kern w:val="0"/>
+                          <w:sz w:val="20"/>
+                          <w:szCs w:val="20"/>
+                          <w:lang w:eastAsia="en-GB"/>
+                          <w14:ligatures w14:val="none"/>
+                        </w:rPr>
+                        <w:t>(</w:t>
+                      </w:r>
+                      <w:proofErr w:type="spellStart"/>
                       <w:r>
                         <w:rPr>
                           <w:rFonts w:ascii="Courier New" w:eastAsia="Times New Roman" w:hAnsi="Courier New" w:cs="Courier New"/>
@@ -18107,6 +19302,7 @@
                         </w:rPr>
                         <w:t>responseString</w:t>
                       </w:r>
+                      <w:proofErr w:type="spellEnd"/>
                       <w:r>
                         <w:rPr>
                           <w:rFonts w:ascii="Courier New" w:eastAsia="Times New Roman" w:hAnsi="Courier New" w:cs="Courier New"/>
@@ -18119,6 +19315,7 @@
                         </w:rPr>
                         <w:t xml:space="preserve">, </w:t>
                       </w:r>
+                      <w:proofErr w:type="spellStart"/>
                       <w:r>
                         <w:rPr>
                           <w:rFonts w:ascii="Courier New" w:eastAsia="Times New Roman" w:hAnsi="Courier New" w:cs="Courier New"/>
@@ -18155,6 +19352,7 @@
                         </w:rPr>
                         <w:t>class</w:t>
                       </w:r>
+                      <w:proofErr w:type="spellEnd"/>
                       <w:r>
                         <w:rPr>
                           <w:rFonts w:ascii="Courier New" w:eastAsia="Times New Roman" w:hAnsi="Courier New" w:cs="Courier New"/>
@@ -18265,7 +19463,67 @@
                                 <w:lang w:eastAsia="en-GB"/>
                                 <w14:ligatures w14:val="none"/>
                               </w:rPr>
-                              <w:t>//Add duckpic object to model. Use Thymeleaf in html to get URL.</w:t>
+                              <w:t xml:space="preserve">//Add </w:t>
+                            </w:r>
+                            <w:proofErr w:type="spellStart"/>
+                            <w:r>
+                              <w:rPr>
+                                <w:rFonts w:ascii="Courier New" w:eastAsia="Times New Roman" w:hAnsi="Courier New" w:cs="Courier New"/>
+                                <w:i/>
+                                <w:iCs/>
+                                <w:color w:val="8C8C8C"/>
+                                <w:kern w:val="0"/>
+                                <w:sz w:val="20"/>
+                                <w:szCs w:val="20"/>
+                                <w:lang w:eastAsia="en-GB"/>
+                                <w14:ligatures w14:val="none"/>
+                              </w:rPr>
+                              <w:t>duckpic</w:t>
+                            </w:r>
+                            <w:proofErr w:type="spellEnd"/>
+                            <w:r>
+                              <w:rPr>
+                                <w:rFonts w:ascii="Courier New" w:eastAsia="Times New Roman" w:hAnsi="Courier New" w:cs="Courier New"/>
+                                <w:i/>
+                                <w:iCs/>
+                                <w:color w:val="8C8C8C"/>
+                                <w:kern w:val="0"/>
+                                <w:sz w:val="20"/>
+                                <w:szCs w:val="20"/>
+                                <w:lang w:eastAsia="en-GB"/>
+                                <w14:ligatures w14:val="none"/>
+                              </w:rPr>
+                              <w:t xml:space="preserve"> object to model. Use </w:t>
+                            </w:r>
+                            <w:proofErr w:type="spellStart"/>
+                            <w:r>
+                              <w:rPr>
+                                <w:rFonts w:ascii="Courier New" w:eastAsia="Times New Roman" w:hAnsi="Courier New" w:cs="Courier New"/>
+                                <w:i/>
+                                <w:iCs/>
+                                <w:color w:val="8C8C8C"/>
+                                <w:kern w:val="0"/>
+                                <w:sz w:val="20"/>
+                                <w:szCs w:val="20"/>
+                                <w:lang w:eastAsia="en-GB"/>
+                                <w14:ligatures w14:val="none"/>
+                              </w:rPr>
+                              <w:t>Thymeleaf</w:t>
+                            </w:r>
+                            <w:proofErr w:type="spellEnd"/>
+                            <w:r>
+                              <w:rPr>
+                                <w:rFonts w:ascii="Courier New" w:eastAsia="Times New Roman" w:hAnsi="Courier New" w:cs="Courier New"/>
+                                <w:i/>
+                                <w:iCs/>
+                                <w:color w:val="8C8C8C"/>
+                                <w:kern w:val="0"/>
+                                <w:sz w:val="20"/>
+                                <w:szCs w:val="20"/>
+                                <w:lang w:eastAsia="en-GB"/>
+                                <w14:ligatures w14:val="none"/>
+                              </w:rPr>
+                              <w:t xml:space="preserve"> in html to get URL.</w:t>
                             </w:r>
                             <w:r>
                               <w:rPr>
@@ -18282,6 +19540,7 @@
                               <w:br/>
                               <w:t xml:space="preserve">    </w:t>
                             </w:r>
+                            <w:proofErr w:type="spellStart"/>
                             <w:r>
                               <w:rPr>
                                 <w:rFonts w:ascii="Courier New" w:eastAsia="Times New Roman" w:hAnsi="Courier New" w:cs="Courier New"/>
@@ -18292,7 +19551,20 @@
                                 <w:lang w:eastAsia="en-GB"/>
                                 <w14:ligatures w14:val="none"/>
                               </w:rPr>
-                              <w:t>model.addAttribute(</w:t>
+                              <w:t>model.addAttribute</w:t>
+                            </w:r>
+                            <w:proofErr w:type="spellEnd"/>
+                            <w:r>
+                              <w:rPr>
+                                <w:rFonts w:ascii="Courier New" w:eastAsia="Times New Roman" w:hAnsi="Courier New" w:cs="Courier New"/>
+                                <w:color w:val="080808"/>
+                                <w:kern w:val="0"/>
+                                <w:sz w:val="20"/>
+                                <w:szCs w:val="20"/>
+                                <w:lang w:eastAsia="en-GB"/>
+                                <w14:ligatures w14:val="none"/>
+                              </w:rPr>
+                              <w:t>(</w:t>
                             </w:r>
                             <w:r>
                               <w:rPr>
@@ -18304,7 +19576,33 @@
                                 <w:lang w:eastAsia="en-GB"/>
                                 <w14:ligatures w14:val="none"/>
                               </w:rPr>
-                              <w:t>"duckpic"</w:t>
+                              <w:t>"</w:t>
+                            </w:r>
+                            <w:proofErr w:type="spellStart"/>
+                            <w:r>
+                              <w:rPr>
+                                <w:rFonts w:ascii="Courier New" w:eastAsia="Times New Roman" w:hAnsi="Courier New" w:cs="Courier New"/>
+                                <w:color w:val="067D17"/>
+                                <w:kern w:val="0"/>
+                                <w:sz w:val="20"/>
+                                <w:szCs w:val="20"/>
+                                <w:lang w:eastAsia="en-GB"/>
+                                <w14:ligatures w14:val="none"/>
+                              </w:rPr>
+                              <w:t>duckpic</w:t>
+                            </w:r>
+                            <w:proofErr w:type="spellEnd"/>
+                            <w:r>
+                              <w:rPr>
+                                <w:rFonts w:ascii="Courier New" w:eastAsia="Times New Roman" w:hAnsi="Courier New" w:cs="Courier New"/>
+                                <w:color w:val="067D17"/>
+                                <w:kern w:val="0"/>
+                                <w:sz w:val="20"/>
+                                <w:szCs w:val="20"/>
+                                <w:lang w:eastAsia="en-GB"/>
+                                <w14:ligatures w14:val="none"/>
+                              </w:rPr>
+                              <w:t>"</w:t>
                             </w:r>
                             <w:r>
                               <w:rPr>
@@ -18318,6 +19616,7 @@
                               </w:rPr>
                               <w:t xml:space="preserve">, </w:t>
                             </w:r>
+                            <w:proofErr w:type="spellStart"/>
                             <w:r>
                               <w:rPr>
                                 <w:rFonts w:ascii="Courier New" w:eastAsia="Times New Roman" w:hAnsi="Courier New" w:cs="Courier New"/>
@@ -18330,6 +19629,7 @@
                               </w:rPr>
                               <w:t>duckpic</w:t>
                             </w:r>
+                            <w:proofErr w:type="spellEnd"/>
                             <w:r>
                               <w:rPr>
                                 <w:rFonts w:ascii="Courier New" w:eastAsia="Times New Roman" w:hAnsi="Courier New" w:cs="Courier New"/>
@@ -18402,7 +19702,67 @@
                           <w:lang w:eastAsia="en-GB"/>
                           <w14:ligatures w14:val="none"/>
                         </w:rPr>
-                        <w:t>//Add duckpic object to model. Use Thymeleaf in html to get URL.</w:t>
+                        <w:t xml:space="preserve">//Add </w:t>
+                      </w:r>
+                      <w:proofErr w:type="spellStart"/>
+                      <w:r>
+                        <w:rPr>
+                          <w:rFonts w:ascii="Courier New" w:eastAsia="Times New Roman" w:hAnsi="Courier New" w:cs="Courier New"/>
+                          <w:i/>
+                          <w:iCs/>
+                          <w:color w:val="8C8C8C"/>
+                          <w:kern w:val="0"/>
+                          <w:sz w:val="20"/>
+                          <w:szCs w:val="20"/>
+                          <w:lang w:eastAsia="en-GB"/>
+                          <w14:ligatures w14:val="none"/>
+                        </w:rPr>
+                        <w:t>duckpic</w:t>
+                      </w:r>
+                      <w:proofErr w:type="spellEnd"/>
+                      <w:r>
+                        <w:rPr>
+                          <w:rFonts w:ascii="Courier New" w:eastAsia="Times New Roman" w:hAnsi="Courier New" w:cs="Courier New"/>
+                          <w:i/>
+                          <w:iCs/>
+                          <w:color w:val="8C8C8C"/>
+                          <w:kern w:val="0"/>
+                          <w:sz w:val="20"/>
+                          <w:szCs w:val="20"/>
+                          <w:lang w:eastAsia="en-GB"/>
+                          <w14:ligatures w14:val="none"/>
+                        </w:rPr>
+                        <w:t xml:space="preserve"> object to model. Use </w:t>
+                      </w:r>
+                      <w:proofErr w:type="spellStart"/>
+                      <w:r>
+                        <w:rPr>
+                          <w:rFonts w:ascii="Courier New" w:eastAsia="Times New Roman" w:hAnsi="Courier New" w:cs="Courier New"/>
+                          <w:i/>
+                          <w:iCs/>
+                          <w:color w:val="8C8C8C"/>
+                          <w:kern w:val="0"/>
+                          <w:sz w:val="20"/>
+                          <w:szCs w:val="20"/>
+                          <w:lang w:eastAsia="en-GB"/>
+                          <w14:ligatures w14:val="none"/>
+                        </w:rPr>
+                        <w:t>Thymeleaf</w:t>
+                      </w:r>
+                      <w:proofErr w:type="spellEnd"/>
+                      <w:r>
+                        <w:rPr>
+                          <w:rFonts w:ascii="Courier New" w:eastAsia="Times New Roman" w:hAnsi="Courier New" w:cs="Courier New"/>
+                          <w:i/>
+                          <w:iCs/>
+                          <w:color w:val="8C8C8C"/>
+                          <w:kern w:val="0"/>
+                          <w:sz w:val="20"/>
+                          <w:szCs w:val="20"/>
+                          <w:lang w:eastAsia="en-GB"/>
+                          <w14:ligatures w14:val="none"/>
+                        </w:rPr>
+                        <w:t xml:space="preserve"> in html to get URL.</w:t>
                       </w:r>
                       <w:r>
                         <w:rPr>
@@ -18419,6 +19779,7 @@
                         <w:br/>
                         <w:t xml:space="preserve">    </w:t>
                       </w:r>
+                      <w:proofErr w:type="spellStart"/>
                       <w:r>
                         <w:rPr>
                           <w:rFonts w:ascii="Courier New" w:eastAsia="Times New Roman" w:hAnsi="Courier New" w:cs="Courier New"/>
@@ -18429,7 +19790,20 @@
                           <w:lang w:eastAsia="en-GB"/>
                           <w14:ligatures w14:val="none"/>
                         </w:rPr>
-                        <w:t>model.addAttribute(</w:t>
+                        <w:t>model.addAttribute</w:t>
+                      </w:r>
+                      <w:proofErr w:type="spellEnd"/>
+                      <w:r>
+                        <w:rPr>
+                          <w:rFonts w:ascii="Courier New" w:eastAsia="Times New Roman" w:hAnsi="Courier New" w:cs="Courier New"/>
+                          <w:color w:val="080808"/>
+                          <w:kern w:val="0"/>
+                          <w:sz w:val="20"/>
+                          <w:szCs w:val="20"/>
+                          <w:lang w:eastAsia="en-GB"/>
+                          <w14:ligatures w14:val="none"/>
+                        </w:rPr>
+                        <w:t>(</w:t>
                       </w:r>
                       <w:r>
                         <w:rPr>
@@ -18441,7 +19815,33 @@
                           <w:lang w:eastAsia="en-GB"/>
                           <w14:ligatures w14:val="none"/>
                         </w:rPr>
-                        <w:t>"duckpic"</w:t>
+                        <w:t>"</w:t>
+                      </w:r>
+                      <w:proofErr w:type="spellStart"/>
+                      <w:r>
+                        <w:rPr>
+                          <w:rFonts w:ascii="Courier New" w:eastAsia="Times New Roman" w:hAnsi="Courier New" w:cs="Courier New"/>
+                          <w:color w:val="067D17"/>
+                          <w:kern w:val="0"/>
+                          <w:sz w:val="20"/>
+                          <w:szCs w:val="20"/>
+                          <w:lang w:eastAsia="en-GB"/>
+                          <w14:ligatures w14:val="none"/>
+                        </w:rPr>
+                        <w:t>duckpic</w:t>
+                      </w:r>
+                      <w:proofErr w:type="spellEnd"/>
+                      <w:r>
+                        <w:rPr>
+                          <w:rFonts w:ascii="Courier New" w:eastAsia="Times New Roman" w:hAnsi="Courier New" w:cs="Courier New"/>
+                          <w:color w:val="067D17"/>
+                          <w:kern w:val="0"/>
+                          <w:sz w:val="20"/>
+                          <w:szCs w:val="20"/>
+                          <w:lang w:eastAsia="en-GB"/>
+                          <w14:ligatures w14:val="none"/>
+                        </w:rPr>
+                        <w:t>"</w:t>
                       </w:r>
                       <w:r>
                         <w:rPr>
@@ -18455,6 +19855,7 @@
                         </w:rPr>
                         <w:t xml:space="preserve">, </w:t>
                       </w:r>
+                      <w:proofErr w:type="spellStart"/>
                       <w:r>
                         <w:rPr>
                           <w:rFonts w:ascii="Courier New" w:eastAsia="Times New Roman" w:hAnsi="Courier New" w:cs="Courier New"/>
@@ -18467,6 +19868,7 @@
                         </w:rPr>
                         <w:t>duckpic</w:t>
                       </w:r>
+                      <w:proofErr w:type="spellEnd"/>
                       <w:r>
                         <w:rPr>
                           <w:rFonts w:ascii="Courier New" w:eastAsia="Times New Roman" w:hAnsi="Courier New" w:cs="Courier New"/>
@@ -18515,6 +19917,7 @@
       <w:r>
         <w:t xml:space="preserve">The URL can be extracted using </w:t>
       </w:r>
+      <w:proofErr w:type="spellStart"/>
       <w:r>
         <w:rPr>
           <w:rFonts w:eastAsia="Times New Roman" w:cstheme="minorHAnsi"/>
@@ -18557,7 +19960,19 @@
           <w:lang w:eastAsia="en-GB"/>
           <w14:ligatures w14:val="none"/>
         </w:rPr>
-        <w:t>l()</w:t>
+        <w:t>l</w:t>
+      </w:r>
+      <w:proofErr w:type="spellEnd"/>
+      <w:r>
+        <w:rPr>
+          <w:rFonts w:eastAsia="Times New Roman" w:cstheme="minorHAnsi"/>
+          <w:b/>
+          <w:bCs/>
+          <w:kern w:val="0"/>
+          <w:lang w:eastAsia="en-GB"/>
+          <w14:ligatures w14:val="none"/>
+        </w:rPr>
+        <w:t>()</w:t>
       </w:r>
       <w:r>
         <w:rPr>
@@ -18692,6 +20107,7 @@
                               <w:br/>
                               <w:t xml:space="preserve">      &lt;</w:t>
                             </w:r>
+                            <w:proofErr w:type="spellStart"/>
                             <w:r>
                               <w:rPr>
                                 <w:rFonts w:ascii="Courier New" w:eastAsia="Times New Roman" w:hAnsi="Courier New" w:cs="Courier New"/>
@@ -18702,7 +20118,20 @@
                                 <w:lang w:eastAsia="en-GB"/>
                                 <w14:ligatures w14:val="none"/>
                               </w:rPr>
-                              <w:t xml:space="preserve">img </w:t>
+                              <w:t>img</w:t>
+                            </w:r>
+                            <w:proofErr w:type="spellEnd"/>
+                            <w:r>
+                              <w:rPr>
+                                <w:rFonts w:ascii="Courier New" w:eastAsia="Times New Roman" w:hAnsi="Courier New" w:cs="Courier New"/>
+                                <w:color w:val="0033B3"/>
+                                <w:kern w:val="0"/>
+                                <w:sz w:val="20"/>
+                                <w:szCs w:val="20"/>
+                                <w:lang w:eastAsia="en-GB"/>
+                                <w14:ligatures w14:val="none"/>
+                              </w:rPr>
+                              <w:t xml:space="preserve"> </w:t>
                             </w:r>
                             <w:r>
                               <w:rPr>
@@ -18726,8 +20155,35 @@
                                 <w:lang w:eastAsia="en-GB"/>
                                 <w14:ligatures w14:val="none"/>
                               </w:rPr>
-                              <w:t xml:space="preserve">= animal-img </w:t>
+                              <w:t>= animal-</w:t>
                             </w:r>
+                            <w:proofErr w:type="spellStart"/>
+                            <w:r>
+                              <w:rPr>
+                                <w:rFonts w:ascii="Courier New" w:eastAsia="Times New Roman" w:hAnsi="Courier New" w:cs="Courier New"/>
+                                <w:color w:val="067D17"/>
+                                <w:kern w:val="0"/>
+                                <w:sz w:val="20"/>
+                                <w:szCs w:val="20"/>
+                                <w:lang w:eastAsia="en-GB"/>
+                                <w14:ligatures w14:val="none"/>
+                              </w:rPr>
+                              <w:t>img</w:t>
+                            </w:r>
+                            <w:proofErr w:type="spellEnd"/>
+                            <w:r>
+                              <w:rPr>
+                                <w:rFonts w:ascii="Courier New" w:eastAsia="Times New Roman" w:hAnsi="Courier New" w:cs="Courier New"/>
+                                <w:color w:val="067D17"/>
+                                <w:kern w:val="0"/>
+                                <w:sz w:val="20"/>
+                                <w:szCs w:val="20"/>
+                                <w:lang w:eastAsia="en-GB"/>
+                                <w14:ligatures w14:val="none"/>
+                              </w:rPr>
+                              <w:t xml:space="preserve"> </w:t>
+                            </w:r>
+                            <w:proofErr w:type="spellStart"/>
                             <w:r>
                               <w:rPr>
                                 <w:rFonts w:ascii="Courier New" w:eastAsia="Times New Roman" w:hAnsi="Courier New" w:cs="Courier New"/>
@@ -18738,7 +20194,20 @@
                                 <w:lang w:eastAsia="en-GB"/>
                                 <w14:ligatures w14:val="none"/>
                               </w:rPr>
-                              <w:t xml:space="preserve">src </w:t>
+                              <w:t>src</w:t>
+                            </w:r>
+                            <w:proofErr w:type="spellEnd"/>
+                            <w:r>
+                              <w:rPr>
+                                <w:rFonts w:ascii="Courier New" w:eastAsia="Times New Roman" w:hAnsi="Courier New" w:cs="Courier New"/>
+                                <w:color w:val="174AD4"/>
+                                <w:kern w:val="0"/>
+                                <w:sz w:val="20"/>
+                                <w:szCs w:val="20"/>
+                                <w:lang w:eastAsia="en-GB"/>
+                                <w14:ligatures w14:val="none"/>
+                              </w:rPr>
+                              <w:t xml:space="preserve"> </w:t>
                             </w:r>
                             <w:r>
                               <w:rPr>
@@ -18752,6 +20221,7 @@
                               </w:rPr>
                               <w:t xml:space="preserve">= "#" </w:t>
                             </w:r>
+                            <w:proofErr w:type="spellStart"/>
                             <w:r>
                               <w:rPr>
                                 <w:rFonts w:ascii="Courier New" w:eastAsia="Times New Roman" w:hAnsi="Courier New" w:cs="Courier New"/>
@@ -18774,7 +20244,20 @@
                                 <w:lang w:eastAsia="en-GB"/>
                                 <w14:ligatures w14:val="none"/>
                               </w:rPr>
-                              <w:t xml:space="preserve">:src </w:t>
+                              <w:t>:src</w:t>
+                            </w:r>
+                            <w:proofErr w:type="spellEnd"/>
+                            <w:r>
+                              <w:rPr>
+                                <w:rFonts w:ascii="Courier New" w:eastAsia="Times New Roman" w:hAnsi="Courier New" w:cs="Courier New"/>
+                                <w:color w:val="174AD4"/>
+                                <w:kern w:val="0"/>
+                                <w:sz w:val="20"/>
+                                <w:szCs w:val="20"/>
+                                <w:lang w:eastAsia="en-GB"/>
+                                <w14:ligatures w14:val="none"/>
+                              </w:rPr>
+                              <w:t xml:space="preserve"> </w:t>
                             </w:r>
                             <w:r>
                               <w:rPr>
@@ -18910,6 +20393,7 @@
                               </w:rPr>
                               <w:t xml:space="preserve">= "tiny-writing" </w:t>
                             </w:r>
+                            <w:proofErr w:type="spellStart"/>
                             <w:r>
                               <w:rPr>
                                 <w:rFonts w:ascii="Courier New" w:eastAsia="Times New Roman" w:hAnsi="Courier New" w:cs="Courier New"/>
@@ -18934,6 +20418,7 @@
                               </w:rPr>
                               <w:t>:text</w:t>
                             </w:r>
+                            <w:proofErr w:type="spellEnd"/>
                             <w:r>
                               <w:rPr>
                                 <w:rFonts w:ascii="Courier New" w:eastAsia="Times New Roman" w:hAnsi="Courier New" w:cs="Courier New"/>
@@ -18944,7 +20429,33 @@
                                 <w:lang w:eastAsia="en-GB"/>
                                 <w14:ligatures w14:val="none"/>
                               </w:rPr>
-                              <w:t>="${duckpic.message}"</w:t>
+                              <w:t>="${</w:t>
+                            </w:r>
+                            <w:proofErr w:type="spellStart"/>
+                            <w:r>
+                              <w:rPr>
+                                <w:rFonts w:ascii="Courier New" w:eastAsia="Times New Roman" w:hAnsi="Courier New" w:cs="Courier New"/>
+                                <w:color w:val="067D17"/>
+                                <w:kern w:val="0"/>
+                                <w:sz w:val="20"/>
+                                <w:szCs w:val="20"/>
+                                <w:lang w:eastAsia="en-GB"/>
+                                <w14:ligatures w14:val="none"/>
+                              </w:rPr>
+                              <w:t>duckpic.message</w:t>
+                            </w:r>
+                            <w:proofErr w:type="spellEnd"/>
+                            <w:r>
+                              <w:rPr>
+                                <w:rFonts w:ascii="Courier New" w:eastAsia="Times New Roman" w:hAnsi="Courier New" w:cs="Courier New"/>
+                                <w:color w:val="067D17"/>
+                                <w:kern w:val="0"/>
+                                <w:sz w:val="20"/>
+                                <w:szCs w:val="20"/>
+                                <w:lang w:eastAsia="en-GB"/>
+                                <w14:ligatures w14:val="none"/>
+                              </w:rPr>
+                              <w:t>}"</w:t>
                             </w:r>
                             <w:r>
                               <w:rPr>
@@ -18956,7 +20467,33 @@
                                 <w:lang w:eastAsia="en-GB"/>
                                 <w14:ligatures w14:val="none"/>
                               </w:rPr>
-                              <w:t>&gt;Duckpic Message&gt;&lt;/</w:t>
+                              <w:t>&gt;</w:t>
+                            </w:r>
+                            <w:proofErr w:type="spellStart"/>
+                            <w:r>
+                              <w:rPr>
+                                <w:rFonts w:ascii="Courier New" w:eastAsia="Times New Roman" w:hAnsi="Courier New" w:cs="Courier New"/>
+                                <w:color w:val="080808"/>
+                                <w:kern w:val="0"/>
+                                <w:sz w:val="20"/>
+                                <w:szCs w:val="20"/>
+                                <w:lang w:eastAsia="en-GB"/>
+                                <w14:ligatures w14:val="none"/>
+                              </w:rPr>
+                              <w:t>Duckpic</w:t>
+                            </w:r>
+                            <w:proofErr w:type="spellEnd"/>
+                            <w:r>
+                              <w:rPr>
+                                <w:rFonts w:ascii="Courier New" w:eastAsia="Times New Roman" w:hAnsi="Courier New" w:cs="Courier New"/>
+                                <w:color w:val="080808"/>
+                                <w:kern w:val="0"/>
+                                <w:sz w:val="20"/>
+                                <w:szCs w:val="20"/>
+                                <w:lang w:eastAsia="en-GB"/>
+                                <w14:ligatures w14:val="none"/>
+                              </w:rPr>
+                              <w:t xml:space="preserve"> Message&gt;&lt;/</w:t>
                             </w:r>
                             <w:r>
                               <w:rPr>
@@ -19067,6 +20604,7 @@
                         <w:br/>
                         <w:t xml:space="preserve">      &lt;</w:t>
                       </w:r>
+                      <w:proofErr w:type="spellStart"/>
                       <w:r>
                         <w:rPr>
                           <w:rFonts w:ascii="Courier New" w:eastAsia="Times New Roman" w:hAnsi="Courier New" w:cs="Courier New"/>
@@ -19077,7 +20615,20 @@
                           <w:lang w:eastAsia="en-GB"/>
                           <w14:ligatures w14:val="none"/>
                         </w:rPr>
-                        <w:t xml:space="preserve">img </w:t>
+                        <w:t>img</w:t>
+                      </w:r>
+                      <w:proofErr w:type="spellEnd"/>
+                      <w:r>
+                        <w:rPr>
+                          <w:rFonts w:ascii="Courier New" w:eastAsia="Times New Roman" w:hAnsi="Courier New" w:cs="Courier New"/>
+                          <w:color w:val="0033B3"/>
+                          <w:kern w:val="0"/>
+                          <w:sz w:val="20"/>
+                          <w:szCs w:val="20"/>
+                          <w:lang w:eastAsia="en-GB"/>
+                          <w14:ligatures w14:val="none"/>
+                        </w:rPr>
+                        <w:t xml:space="preserve"> </w:t>
                       </w:r>
                       <w:r>
                         <w:rPr>
@@ -19101,8 +20652,35 @@
                           <w:lang w:eastAsia="en-GB"/>
                           <w14:ligatures w14:val="none"/>
                         </w:rPr>
-                        <w:t xml:space="preserve">= animal-img </w:t>
+                        <w:t>= animal-</w:t>
                       </w:r>
+                      <w:proofErr w:type="spellStart"/>
+                      <w:r>
+                        <w:rPr>
+                          <w:rFonts w:ascii="Courier New" w:eastAsia="Times New Roman" w:hAnsi="Courier New" w:cs="Courier New"/>
+                          <w:color w:val="067D17"/>
+                          <w:kern w:val="0"/>
+                          <w:sz w:val="20"/>
+                          <w:szCs w:val="20"/>
+                          <w:lang w:eastAsia="en-GB"/>
+                          <w14:ligatures w14:val="none"/>
+                        </w:rPr>
+                        <w:t>img</w:t>
+                      </w:r>
+                      <w:proofErr w:type="spellEnd"/>
+                      <w:r>
+                        <w:rPr>
+                          <w:rFonts w:ascii="Courier New" w:eastAsia="Times New Roman" w:hAnsi="Courier New" w:cs="Courier New"/>
+                          <w:color w:val="067D17"/>
+                          <w:kern w:val="0"/>
+                          <w:sz w:val="20"/>
+                          <w:szCs w:val="20"/>
+                          <w:lang w:eastAsia="en-GB"/>
+                          <w14:ligatures w14:val="none"/>
+                        </w:rPr>
+                        <w:t xml:space="preserve"> </w:t>
+                      </w:r>
+                      <w:proofErr w:type="spellStart"/>
                       <w:r>
                         <w:rPr>
                           <w:rFonts w:ascii="Courier New" w:eastAsia="Times New Roman" w:hAnsi="Courier New" w:cs="Courier New"/>
@@ -19113,7 +20691,20 @@
                           <w:lang w:eastAsia="en-GB"/>
                           <w14:ligatures w14:val="none"/>
                         </w:rPr>
-                        <w:t xml:space="preserve">src </w:t>
+                        <w:t>src</w:t>
+                      </w:r>
+                      <w:proofErr w:type="spellEnd"/>
+                      <w:r>
+                        <w:rPr>
+                          <w:rFonts w:ascii="Courier New" w:eastAsia="Times New Roman" w:hAnsi="Courier New" w:cs="Courier New"/>
+                          <w:color w:val="174AD4"/>
+                          <w:kern w:val="0"/>
+                          <w:sz w:val="20"/>
+                          <w:szCs w:val="20"/>
+                          <w:lang w:eastAsia="en-GB"/>
+                          <w14:ligatures w14:val="none"/>
+                        </w:rPr>
+                        <w:t xml:space="preserve"> </w:t>
                       </w:r>
                       <w:r>
                         <w:rPr>
@@ -19127,6 +20718,7 @@
                         </w:rPr>
                         <w:t xml:space="preserve">= "#" </w:t>
                       </w:r>
+                      <w:proofErr w:type="spellStart"/>
                       <w:r>
                         <w:rPr>
                           <w:rFonts w:ascii="Courier New" w:eastAsia="Times New Roman" w:hAnsi="Courier New" w:cs="Courier New"/>
@@ -19149,7 +20741,20 @@
                           <w:lang w:eastAsia="en-GB"/>
                           <w14:ligatures w14:val="none"/>
                         </w:rPr>
-                        <w:t xml:space="preserve">:src </w:t>
+                        <w:t>:src</w:t>
+                      </w:r>
+                      <w:proofErr w:type="spellEnd"/>
+                      <w:r>
+                        <w:rPr>
+                          <w:rFonts w:ascii="Courier New" w:eastAsia="Times New Roman" w:hAnsi="Courier New" w:cs="Courier New"/>
+                          <w:color w:val="174AD4"/>
+                          <w:kern w:val="0"/>
+                          <w:sz w:val="20"/>
+                          <w:szCs w:val="20"/>
+                          <w:lang w:eastAsia="en-GB"/>
+                          <w14:ligatures w14:val="none"/>
+                        </w:rPr>
+                        <w:t xml:space="preserve"> </w:t>
                       </w:r>
                       <w:r>
                         <w:rPr>
@@ -19285,6 +20890,7 @@
                         </w:rPr>
                         <w:t xml:space="preserve">= "tiny-writing" </w:t>
                       </w:r>
+                      <w:proofErr w:type="spellStart"/>
                       <w:r>
                         <w:rPr>
                           <w:rFonts w:ascii="Courier New" w:eastAsia="Times New Roman" w:hAnsi="Courier New" w:cs="Courier New"/>
@@ -19309,6 +20915,7 @@
                         </w:rPr>
                         <w:t>:text</w:t>
                       </w:r>
+                      <w:proofErr w:type="spellEnd"/>
                       <w:r>
                         <w:rPr>
                           <w:rFonts w:ascii="Courier New" w:eastAsia="Times New Roman" w:hAnsi="Courier New" w:cs="Courier New"/>
@@ -19319,7 +20926,33 @@
                           <w:lang w:eastAsia="en-GB"/>
                           <w14:ligatures w14:val="none"/>
                         </w:rPr>
-                        <w:t>="${duckpic.message}"</w:t>
+                        <w:t>="${</w:t>
+                      </w:r>
+                      <w:proofErr w:type="spellStart"/>
+                      <w:r>
+                        <w:rPr>
+                          <w:rFonts w:ascii="Courier New" w:eastAsia="Times New Roman" w:hAnsi="Courier New" w:cs="Courier New"/>
+                          <w:color w:val="067D17"/>
+                          <w:kern w:val="0"/>
+                          <w:sz w:val="20"/>
+                          <w:szCs w:val="20"/>
+                          <w:lang w:eastAsia="en-GB"/>
+                          <w14:ligatures w14:val="none"/>
+                        </w:rPr>
+                        <w:t>duckpic.message</w:t>
+                      </w:r>
+                      <w:proofErr w:type="spellEnd"/>
+                      <w:r>
+                        <w:rPr>
+                          <w:rFonts w:ascii="Courier New" w:eastAsia="Times New Roman" w:hAnsi="Courier New" w:cs="Courier New"/>
+                          <w:color w:val="067D17"/>
+                          <w:kern w:val="0"/>
+                          <w:sz w:val="20"/>
+                          <w:szCs w:val="20"/>
+                          <w:lang w:eastAsia="en-GB"/>
+                          <w14:ligatures w14:val="none"/>
+                        </w:rPr>
+                        <w:t>}"</w:t>
                       </w:r>
                       <w:r>
                         <w:rPr>
@@ -19331,7 +20964,33 @@
                           <w:lang w:eastAsia="en-GB"/>
                           <w14:ligatures w14:val="none"/>
                         </w:rPr>
-                        <w:t>&gt;Duckpic Message&gt;&lt;/</w:t>
+                        <w:t>&gt;</w:t>
+                      </w:r>
+                      <w:proofErr w:type="spellStart"/>
+                      <w:r>
+                        <w:rPr>
+                          <w:rFonts w:ascii="Courier New" w:eastAsia="Times New Roman" w:hAnsi="Courier New" w:cs="Courier New"/>
+                          <w:color w:val="080808"/>
+                          <w:kern w:val="0"/>
+                          <w:sz w:val="20"/>
+                          <w:szCs w:val="20"/>
+                          <w:lang w:eastAsia="en-GB"/>
+                          <w14:ligatures w14:val="none"/>
+                        </w:rPr>
+                        <w:t>Duckpic</w:t>
+                      </w:r>
+                      <w:proofErr w:type="spellEnd"/>
+                      <w:r>
+                        <w:rPr>
+                          <w:rFonts w:ascii="Courier New" w:eastAsia="Times New Roman" w:hAnsi="Courier New" w:cs="Courier New"/>
+                          <w:color w:val="080808"/>
+                          <w:kern w:val="0"/>
+                          <w:sz w:val="20"/>
+                          <w:szCs w:val="20"/>
+                          <w:lang w:eastAsia="en-GB"/>
+                          <w14:ligatures w14:val="none"/>
+                        </w:rPr>
+                        <w:t xml:space="preserve"> Message&gt;&lt;/</w:t>
                       </w:r>
                       <w:r>
                         <w:rPr>
@@ -19385,7 +21044,67 @@
           <w:lang w:eastAsia="en-GB"/>
           <w14:ligatures w14:val="none"/>
         </w:rPr>
-        <w:t xml:space="preserve"> I applied the logic of how the href method works in ThymeLeaf to src and found it pulled through the URL for the picture:</w:t>
+        <w:t xml:space="preserve"> I applied the logic of how the </w:t>
+      </w:r>
+      <w:proofErr w:type="spellStart"/>
+      <w:r>
+        <w:rPr>
+          <w:rFonts w:eastAsia="Times New Roman" w:cstheme="minorHAnsi"/>
+          <w:kern w:val="0"/>
+          <w:lang w:eastAsia="en-GB"/>
+          <w14:ligatures w14:val="none"/>
+        </w:rPr>
+        <w:t>href</w:t>
+      </w:r>
+      <w:proofErr w:type="spellEnd"/>
+      <w:r>
+        <w:rPr>
+          <w:rFonts w:eastAsia="Times New Roman" w:cstheme="minorHAnsi"/>
+          <w:kern w:val="0"/>
+          <w:lang w:eastAsia="en-GB"/>
+          <w14:ligatures w14:val="none"/>
+        </w:rPr>
+        <w:t xml:space="preserve"> method works in </w:t>
+      </w:r>
+      <w:proofErr w:type="spellStart"/>
+      <w:r>
+        <w:rPr>
+          <w:rFonts w:eastAsia="Times New Roman" w:cstheme="minorHAnsi"/>
+          <w:kern w:val="0"/>
+          <w:lang w:eastAsia="en-GB"/>
+          <w14:ligatures w14:val="none"/>
+        </w:rPr>
+        <w:t>ThymeLeaf</w:t>
+      </w:r>
+      <w:proofErr w:type="spellEnd"/>
+      <w:r>
+        <w:rPr>
+          <w:rFonts w:eastAsia="Times New Roman" w:cstheme="minorHAnsi"/>
+          <w:kern w:val="0"/>
+          <w:lang w:eastAsia="en-GB"/>
+          <w14:ligatures w14:val="none"/>
+        </w:rPr>
+        <w:t xml:space="preserve"> to </w:t>
+      </w:r>
+      <w:proofErr w:type="spellStart"/>
+      <w:r>
+        <w:rPr>
+          <w:rFonts w:eastAsia="Times New Roman" w:cstheme="minorHAnsi"/>
+          <w:kern w:val="0"/>
+          <w:lang w:eastAsia="en-GB"/>
+          <w14:ligatures w14:val="none"/>
+        </w:rPr>
+        <w:t>src</w:t>
+      </w:r>
+      <w:proofErr w:type="spellEnd"/>
+      <w:r>
+        <w:rPr>
+          <w:rFonts w:eastAsia="Times New Roman" w:cstheme="minorHAnsi"/>
+          <w:kern w:val="0"/>
+          <w:lang w:eastAsia="en-GB"/>
+          <w14:ligatures w14:val="none"/>
+        </w:rPr>
+        <w:t xml:space="preserve"> and found it pulled through the URL for the picture:</w:t>
       </w:r>
     </w:p>
     <w:p>
@@ -19414,7 +21133,27 @@
           <w:lang w:eastAsia="en-GB"/>
           <w14:ligatures w14:val="none"/>
         </w:rPr>
-        <w:t>The duckpic.message above is attributing the site where the images are from so that also displays on the page albeit in a smaller font.</w:t>
+        <w:t xml:space="preserve">The </w:t>
+      </w:r>
+      <w:proofErr w:type="spellStart"/>
+      <w:r>
+        <w:rPr>
+          <w:rFonts w:eastAsia="Times New Roman" w:cstheme="minorHAnsi"/>
+          <w:kern w:val="0"/>
+          <w:lang w:eastAsia="en-GB"/>
+          <w14:ligatures w14:val="none"/>
+        </w:rPr>
+        <w:t>duckpic.message</w:t>
+      </w:r>
+      <w:proofErr w:type="spellEnd"/>
+      <w:r>
+        <w:rPr>
+          <w:rFonts w:eastAsia="Times New Roman" w:cstheme="minorHAnsi"/>
+          <w:kern w:val="0"/>
+          <w:lang w:eastAsia="en-GB"/>
+          <w14:ligatures w14:val="none"/>
+        </w:rPr>
+        <w:t xml:space="preserve"> above is attributing the site where the images are from so that also displays on the page albeit in a smaller font.</w:t>
       </w:r>
     </w:p>
     <w:p>
@@ -19802,7 +21541,29 @@
           <w:lang w:eastAsia="en-GB"/>
           <w14:ligatures w14:val="none"/>
         </w:rPr>
-        <w:t>Delivery user to have screen of pizzas to pickup where they can change status to ‘picked up’ or ‘delivered’. This screen to include addresses of customers and order them with shortest route.</w:t>
+        <w:t xml:space="preserve">Delivery user to have screen of pizzas to </w:t>
+      </w:r>
+      <w:proofErr w:type="spellStart"/>
+      <w:r>
+        <w:rPr>
+          <w:rFonts w:ascii="Calibri" w:eastAsia="Times New Roman" w:hAnsi="Calibri" w:cs="Calibri"/>
+          <w:color w:val="000000"/>
+          <w:kern w:val="0"/>
+          <w:lang w:eastAsia="en-GB"/>
+          <w14:ligatures w14:val="none"/>
+        </w:rPr>
+        <w:t>pickup</w:t>
+      </w:r>
+      <w:proofErr w:type="spellEnd"/>
+      <w:r>
+        <w:rPr>
+          <w:rFonts w:ascii="Calibri" w:eastAsia="Times New Roman" w:hAnsi="Calibri" w:cs="Calibri"/>
+          <w:color w:val="000000"/>
+          <w:kern w:val="0"/>
+          <w:lang w:eastAsia="en-GB"/>
+          <w14:ligatures w14:val="none"/>
+        </w:rPr>
+        <w:t xml:space="preserve"> where they can change status to ‘picked up’ or ‘delivered’. This screen to include addresses of customers and order them with shortest route.</w:t>
       </w:r>
     </w:p>
     <w:p>
@@ -19836,10 +21597,6 @@
       <w:r>
         <w:br w:type="page"/>
       </w:r>
-      <w:r>
-        <w:lastRenderedPageBreak/>
-        <w:t>Dm</w:t>
-      </w:r>
     </w:p>
     <w:p>
       <w:pPr>
@@ -19855,6 +21612,7 @@
           <w:rFonts w:eastAsia="Times New Roman"/>
           <w:lang w:eastAsia="en-GB"/>
         </w:rPr>
+        <w:lastRenderedPageBreak/>
         <w:t>References</w:t>
       </w:r>
       <w:bookmarkEnd w:id="31"/>
@@ -19932,7 +21690,33 @@
           <w:lang w:eastAsia="en-GB"/>
           <w14:ligatures w14:val="none"/>
         </w:rPr>
-        <w:t>Resources for using ThymeLeaf, SQL and Java date formats:</w:t>
+        <w:t xml:space="preserve">Resources for using </w:t>
+      </w:r>
+      <w:proofErr w:type="spellStart"/>
+      <w:r>
+        <w:rPr>
+          <w:rFonts w:ascii="Calibri" w:eastAsia="Times New Roman" w:hAnsi="Calibri" w:cs="Calibri"/>
+          <w:b/>
+          <w:bCs/>
+          <w:color w:val="000000"/>
+          <w:kern w:val="0"/>
+          <w:lang w:eastAsia="en-GB"/>
+          <w14:ligatures w14:val="none"/>
+        </w:rPr>
+        <w:t>ThymeLeaf</w:t>
+      </w:r>
+      <w:proofErr w:type="spellEnd"/>
+      <w:r>
+        <w:rPr>
+          <w:rFonts w:ascii="Calibri" w:eastAsia="Times New Roman" w:hAnsi="Calibri" w:cs="Calibri"/>
+          <w:b/>
+          <w:bCs/>
+          <w:color w:val="000000"/>
+          <w:kern w:val="0"/>
+          <w:lang w:eastAsia="en-GB"/>
+          <w14:ligatures w14:val="none"/>
+        </w:rPr>
+        <w:t>, SQL and Java date formats:</w:t>
       </w:r>
     </w:p>
     <w:p>
@@ -20459,7 +22243,6 @@
           <w:lang w:eastAsia="en-GB"/>
           <w14:ligatures w14:val="none"/>
         </w:rPr>
-        <w:lastRenderedPageBreak/>
         <w:t xml:space="preserve">Password match: </w:t>
       </w:r>
       <w:hyperlink r:id="rId56" w:history="1">
@@ -20557,6 +22340,7 @@
           <w:lang w:eastAsia="en-GB"/>
           <w14:ligatures w14:val="none"/>
         </w:rPr>
+        <w:lastRenderedPageBreak/>
         <w:t>Prior art</w:t>
       </w:r>
       <w:r>
@@ -25772,6 +27556,7 @@
   <w:style w:type="character" w:default="1" w:styleId="DefaultParagraphFont">
     <w:name w:val="Default Paragraph Font"/>
     <w:uiPriority w:val="1"/>
+    <w:semiHidden/>
     <w:unhideWhenUsed/>
   </w:style>
   <w:style w:type="table" w:default="1" w:styleId="TableNormal">

--- a/Documentation/Plan.docx
+++ b/Documentation/Plan.docx
@@ -2588,6 +2588,7 @@
               </w:rPr>
               <w:t>reate, </w:t>
             </w:r>
+            <w:proofErr w:type="gramStart"/>
             <w:r>
               <w:rPr>
                 <w:rStyle w:val="Emphasis"/>
@@ -2601,7 +2602,15 @@
                 <w:sz w:val="21"/>
                 <w:szCs w:val="21"/>
               </w:rPr>
-              <w:t>ead all, </w:t>
+              <w:t>ead</w:t>
+            </w:r>
+            <w:proofErr w:type="gramEnd"/>
+            <w:r>
+              <w:rPr>
+                <w:sz w:val="21"/>
+                <w:szCs w:val="21"/>
+              </w:rPr>
+              <w:t xml:space="preserve"> all, </w:t>
             </w:r>
             <w:r>
               <w:rPr>
@@ -2944,8 +2953,18 @@
                 <w:sz w:val="21"/>
                 <w:szCs w:val="21"/>
               </w:rPr>
-              <w:t>The project was presented to the class</w:t>
-            </w:r>
+              <w:t xml:space="preserve">The project was presented to the </w:t>
+            </w:r>
+            <w:proofErr w:type="gramStart"/>
+            <w:r>
+              <w:rPr>
+                <w:rStyle w:val="Strong"/>
+                <w:sz w:val="21"/>
+                <w:szCs w:val="21"/>
+              </w:rPr>
+              <w:t>class</w:t>
+            </w:r>
+            <w:proofErr w:type="gramEnd"/>
           </w:p>
           <w:p>
             <w:pPr>
@@ -3084,6 +3103,7 @@
           <w:lang w:eastAsia="en-GB"/>
         </w:rPr>
       </w:pPr>
+      <w:commentRangeStart w:id="2"/>
       <w:r>
         <w:rPr>
           <w:rFonts w:eastAsia="Times New Roman"/>
@@ -3093,6 +3113,15 @@
         <w:t>Script for Demo</w:t>
       </w:r>
       <w:bookmarkEnd w:id="1"/>
+      <w:commentRangeEnd w:id="2"/>
+      <w:r>
+        <w:rPr>
+          <w:rStyle w:val="CommentReference"/>
+          <w:rFonts w:asciiTheme="minorHAnsi" w:eastAsiaTheme="minorHAnsi" w:hAnsiTheme="minorHAnsi" w:cstheme="minorBidi"/>
+          <w:color w:val="auto"/>
+        </w:rPr>
+        <w:commentReference w:id="2"/>
+      </w:r>
     </w:p>
     <w:p>
       <w:pPr>
@@ -3139,6 +3168,7 @@
         <w:t xml:space="preserve"> in my workbench and change password in </w:t>
       </w:r>
       <w:proofErr w:type="spellStart"/>
+      <w:proofErr w:type="gramStart"/>
       <w:r>
         <w:rPr>
           <w:lang w:eastAsia="en-GB"/>
@@ -3146,6 +3176,7 @@
         <w:t>application.properties</w:t>
       </w:r>
       <w:proofErr w:type="spellEnd"/>
+      <w:proofErr w:type="gramEnd"/>
       <w:r>
         <w:rPr>
           <w:lang w:eastAsia="en-GB"/>
@@ -3297,7 +3328,14 @@
         <w:rPr>
           <w:lang w:eastAsia="en-GB"/>
         </w:rPr>
-        <w:t>Click Track Order (this screen is here ready for other options to be added, e</w:t>
+        <w:t xml:space="preserve">Click Track Order (this screen is here ready for other options to be added, </w:t>
+      </w:r>
+      <w:proofErr w:type="gramStart"/>
+      <w:r>
+        <w:rPr>
+          <w:lang w:eastAsia="en-GB"/>
+        </w:rPr>
+        <w:t>e</w:t>
       </w:r>
       <w:r>
         <w:rPr>
@@ -3317,6 +3355,7 @@
         </w:rPr>
         <w:t>.</w:t>
       </w:r>
+      <w:proofErr w:type="gramEnd"/>
       <w:r>
         <w:rPr>
           <w:lang w:eastAsia="en-GB"/>
@@ -3355,8 +3394,16 @@
         <w:rPr>
           <w:lang w:eastAsia="en-GB"/>
         </w:rPr>
-        <w:t>Look at detail of order you placed, press back button, and change to cooking</w:t>
-      </w:r>
+        <w:t xml:space="preserve">Look at detail of order you placed, press back button, and change to </w:t>
+      </w:r>
+      <w:proofErr w:type="gramStart"/>
+      <w:r>
+        <w:rPr>
+          <w:lang w:eastAsia="en-GB"/>
+        </w:rPr>
+        <w:t>cooking</w:t>
+      </w:r>
+      <w:proofErr w:type="gramEnd"/>
     </w:p>
     <w:p>
       <w:pPr>
@@ -3435,7 +3482,7 @@
         </w:rPr>
         <w:t>Sign out and return to sign in screen. Choose</w:t>
       </w:r>
-      <w:commentRangeStart w:id="2"/>
+      <w:commentRangeStart w:id="3"/>
       <w:r>
         <w:rPr>
           <w:lang w:eastAsia="en-GB"/>
@@ -3449,13 +3496,13 @@
         </w:rPr>
         <w:t>lin</w:t>
       </w:r>
-      <w:commentRangeEnd w:id="2"/>
+      <w:commentRangeEnd w:id="3"/>
       <w:proofErr w:type="spellEnd"/>
       <w:r>
         <w:rPr>
           <w:rStyle w:val="CommentReference"/>
         </w:rPr>
-        <w:commentReference w:id="2"/>
+        <w:commentReference w:id="3"/>
       </w:r>
     </w:p>
     <w:p>
@@ -3501,7 +3548,7 @@
           <w:lang w:eastAsia="en-GB"/>
         </w:rPr>
       </w:pPr>
-      <w:bookmarkStart w:id="3" w:name="_Toc136936414"/>
+      <w:bookmarkStart w:id="4" w:name="_Toc136936414"/>
       <w:r>
         <w:rPr>
           <w:rFonts w:eastAsia="Times New Roman"/>
@@ -3510,7 +3557,7 @@
         <w:lastRenderedPageBreak/>
         <w:t>Collaboration</w:t>
       </w:r>
-      <w:bookmarkEnd w:id="3"/>
+      <w:bookmarkEnd w:id="4"/>
     </w:p>
     <w:p>
       <w:pPr>
@@ -4620,8 +4667,22 @@
                 <w:lang w:eastAsia="en-GB"/>
                 <w14:ligatures w14:val="none"/>
               </w:rPr>
-              <w:t>git pull</w:t>
-            </w:r>
+              <w:t xml:space="preserve">git </w:t>
+            </w:r>
+            <w:proofErr w:type="gramStart"/>
+            <w:r>
+              <w:rPr>
+                <w:rFonts w:ascii="Cascadia Code" w:eastAsia="Times New Roman" w:hAnsi="Cascadia Code" w:cs="Cascadia Code"/>
+                <w:color w:val="000000"/>
+                <w:kern w:val="0"/>
+                <w:sz w:val="20"/>
+                <w:szCs w:val="20"/>
+                <w:lang w:eastAsia="en-GB"/>
+                <w14:ligatures w14:val="none"/>
+              </w:rPr>
+              <w:t>pull</w:t>
+            </w:r>
+            <w:proofErr w:type="gramEnd"/>
           </w:p>
           <w:p>
             <w:pPr>
@@ -4833,8 +4894,22 @@
                 <w:lang w:eastAsia="en-GB"/>
                 <w14:ligatures w14:val="none"/>
               </w:rPr>
-              <w:t>git add –all</w:t>
-            </w:r>
+              <w:t>git add –</w:t>
+            </w:r>
+            <w:proofErr w:type="gramStart"/>
+            <w:r>
+              <w:rPr>
+                <w:rFonts w:ascii="Cascadia Code" w:eastAsia="Times New Roman" w:hAnsi="Cascadia Code" w:cs="Cascadia Code"/>
+                <w:color w:val="000000"/>
+                <w:kern w:val="0"/>
+                <w:sz w:val="20"/>
+                <w:szCs w:val="20"/>
+                <w:lang w:eastAsia="en-GB"/>
+                <w14:ligatures w14:val="none"/>
+              </w:rPr>
+              <w:t>all</w:t>
+            </w:r>
+            <w:proofErr w:type="gramEnd"/>
           </w:p>
           <w:p>
             <w:pPr>
@@ -5392,11 +5467,10 @@
                 <w:lang w:eastAsia="en-GB"/>
                 <w14:ligatures w14:val="none"/>
               </w:rPr>
-              <w:t xml:space="preserve"> button</w:t>
-            </w:r>
-          </w:p>
-          <w:p>
-            <w:pPr>
+              <w:t xml:space="preserve"> </w:t>
+            </w:r>
+            <w:proofErr w:type="gramStart"/>
+            <w:r>
               <w:rPr>
                 <w:rFonts w:eastAsia="Times New Roman" w:cstheme="minorHAnsi"/>
                 <w:color w:val="000000"/>
@@ -5404,8 +5478,12 @@
                 <w:lang w:eastAsia="en-GB"/>
                 <w14:ligatures w14:val="none"/>
               </w:rPr>
-            </w:pPr>
-            <w:r>
+              <w:t>button</w:t>
+            </w:r>
+            <w:proofErr w:type="gramEnd"/>
+          </w:p>
+          <w:p>
+            <w:pPr>
               <w:rPr>
                 <w:rFonts w:eastAsia="Times New Roman" w:cstheme="minorHAnsi"/>
                 <w:color w:val="000000"/>
@@ -5413,7 +5491,38 @@
                 <w:lang w:eastAsia="en-GB"/>
                 <w14:ligatures w14:val="none"/>
               </w:rPr>
-              <w:t>If conflicts, Zoom call to agree course of action.</w:t>
+            </w:pPr>
+            <w:r>
+              <w:rPr>
+                <w:rFonts w:eastAsia="Times New Roman" w:cstheme="minorHAnsi"/>
+                <w:color w:val="000000"/>
+                <w:kern w:val="0"/>
+                <w:lang w:eastAsia="en-GB"/>
+                <w14:ligatures w14:val="none"/>
+              </w:rPr>
+              <w:t xml:space="preserve">If conflicts, </w:t>
+            </w:r>
+            <w:proofErr w:type="gramStart"/>
+            <w:r>
+              <w:rPr>
+                <w:rFonts w:eastAsia="Times New Roman" w:cstheme="minorHAnsi"/>
+                <w:color w:val="000000"/>
+                <w:kern w:val="0"/>
+                <w:lang w:eastAsia="en-GB"/>
+                <w14:ligatures w14:val="none"/>
+              </w:rPr>
+              <w:t>Zoom</w:t>
+            </w:r>
+            <w:proofErr w:type="gramEnd"/>
+            <w:r>
+              <w:rPr>
+                <w:rFonts w:eastAsia="Times New Roman" w:cstheme="minorHAnsi"/>
+                <w:color w:val="000000"/>
+                <w:kern w:val="0"/>
+                <w:lang w:eastAsia="en-GB"/>
+                <w14:ligatures w14:val="none"/>
+              </w:rPr>
+              <w:t xml:space="preserve"> call to agree course of action.</w:t>
             </w:r>
           </w:p>
         </w:tc>
@@ -5674,7 +5783,7 @@
           <w:lang w:eastAsia="en-GB"/>
         </w:rPr>
       </w:pPr>
-      <w:bookmarkStart w:id="4" w:name="_Toc136936415"/>
+      <w:bookmarkStart w:id="5" w:name="_Toc136936415"/>
       <w:r>
         <w:rPr>
           <w:rFonts w:eastAsia="Times New Roman"/>
@@ -5683,7 +5792,7 @@
         <w:lastRenderedPageBreak/>
         <w:t>Initial Planning</w:t>
       </w:r>
-      <w:bookmarkEnd w:id="4"/>
+      <w:bookmarkEnd w:id="5"/>
     </w:p>
     <w:p>
       <w:pPr>
@@ -6366,7 +6475,29 @@
                 <w:lang w:eastAsia="en-GB"/>
                 <w14:ligatures w14:val="none"/>
               </w:rPr>
-              <w:t>utomatically timed? When the initial order is placed the system should record the time. The other statuses should be set by the employees as they actually happen.</w:t>
+              <w:t xml:space="preserve">utomatically timed? When the initial order is placed the system should record the time. The other statuses should be set by the employees as they </w:t>
+            </w:r>
+            <w:proofErr w:type="gramStart"/>
+            <w:r>
+              <w:rPr>
+                <w:rFonts w:ascii="Calibri" w:eastAsia="Times New Roman" w:hAnsi="Calibri" w:cs="Calibri"/>
+                <w:color w:val="000000"/>
+                <w:kern w:val="0"/>
+                <w:lang w:eastAsia="en-GB"/>
+                <w14:ligatures w14:val="none"/>
+              </w:rPr>
+              <w:t>actually happen</w:t>
+            </w:r>
+            <w:proofErr w:type="gramEnd"/>
+            <w:r>
+              <w:rPr>
+                <w:rFonts w:ascii="Calibri" w:eastAsia="Times New Roman" w:hAnsi="Calibri" w:cs="Calibri"/>
+                <w:color w:val="000000"/>
+                <w:kern w:val="0"/>
+                <w:lang w:eastAsia="en-GB"/>
+                <w14:ligatures w14:val="none"/>
+              </w:rPr>
+              <w:t>.</w:t>
             </w:r>
           </w:p>
         </w:tc>
@@ -6606,7 +6737,29 @@
                 <w:lang w:eastAsia="en-GB"/>
                 <w14:ligatures w14:val="none"/>
               </w:rPr>
-              <w:t>List of orders with chosen status with function to change status. Possible statuses: ‘cooking’,  ‘ready for pickup’, ‘picked up’ or ‘delivered’</w:t>
+              <w:t>List of orders with chosen status with function to change status. Possible statuses: ‘cooking</w:t>
+            </w:r>
+            <w:proofErr w:type="gramStart"/>
+            <w:r>
+              <w:rPr>
+                <w:rFonts w:ascii="Calibri" w:eastAsia="Times New Roman" w:hAnsi="Calibri" w:cs="Calibri"/>
+                <w:color w:val="000000"/>
+                <w:kern w:val="0"/>
+                <w:lang w:eastAsia="en-GB"/>
+                <w14:ligatures w14:val="none"/>
+              </w:rPr>
+              <w:t>’,  ‘</w:t>
+            </w:r>
+            <w:proofErr w:type="gramEnd"/>
+            <w:r>
+              <w:rPr>
+                <w:rFonts w:ascii="Calibri" w:eastAsia="Times New Roman" w:hAnsi="Calibri" w:cs="Calibri"/>
+                <w:color w:val="000000"/>
+                <w:kern w:val="0"/>
+                <w:lang w:eastAsia="en-GB"/>
+                <w14:ligatures w14:val="none"/>
+              </w:rPr>
+              <w:t>ready for pickup’, ‘picked up’ or ‘delivered’</w:t>
             </w:r>
           </w:p>
         </w:tc>
@@ -6701,8 +6854,20 @@
                 <w:lang w:eastAsia="en-GB"/>
                 <w14:ligatures w14:val="none"/>
               </w:rPr>
-              <w:t>This could be just one webpage with buttons on the top so other orders are hidden?</w:t>
-            </w:r>
+              <w:t xml:space="preserve">This could be just one webpage with buttons on the top so other orders are </w:t>
+            </w:r>
+            <w:proofErr w:type="gramStart"/>
+            <w:r>
+              <w:rPr>
+                <w:rFonts w:ascii="Calibri" w:eastAsia="Times New Roman" w:hAnsi="Calibri" w:cs="Calibri"/>
+                <w:color w:val="000000"/>
+                <w:kern w:val="0"/>
+                <w:lang w:eastAsia="en-GB"/>
+                <w14:ligatures w14:val="none"/>
+              </w:rPr>
+              <w:t>hidden?</w:t>
+            </w:r>
+            <w:proofErr w:type="gramEnd"/>
           </w:p>
           <w:p>
             <w:pPr>
@@ -6728,7 +6893,29 @@
                 <w:lang w:eastAsia="en-GB"/>
                 <w14:ligatures w14:val="none"/>
               </w:rPr>
-              <w:t>Once set, have an automatic timer? (potentially different for each pizza type)</w:t>
+              <w:t>Once set, have an automatic timer? (</w:t>
+            </w:r>
+            <w:proofErr w:type="gramStart"/>
+            <w:r>
+              <w:rPr>
+                <w:rFonts w:ascii="Calibri" w:eastAsia="Times New Roman" w:hAnsi="Calibri" w:cs="Calibri"/>
+                <w:color w:val="000000"/>
+                <w:kern w:val="0"/>
+                <w:lang w:eastAsia="en-GB"/>
+                <w14:ligatures w14:val="none"/>
+              </w:rPr>
+              <w:t>potentially</w:t>
+            </w:r>
+            <w:proofErr w:type="gramEnd"/>
+            <w:r>
+              <w:rPr>
+                <w:rFonts w:ascii="Calibri" w:eastAsia="Times New Roman" w:hAnsi="Calibri" w:cs="Calibri"/>
+                <w:color w:val="000000"/>
+                <w:kern w:val="0"/>
+                <w:lang w:eastAsia="en-GB"/>
+                <w14:ligatures w14:val="none"/>
+              </w:rPr>
+              <w:t xml:space="preserve"> different for each pizza type)</w:t>
             </w:r>
           </w:p>
           <w:p>
@@ -7310,7 +7497,29 @@
                 <w:lang w:eastAsia="en-GB"/>
                 <w14:ligatures w14:val="none"/>
               </w:rPr>
-              <w:t>It would be good to have a superclass for users that we extend for employees and customers so we probably want to have some common fields between customers and employees?</w:t>
+              <w:t xml:space="preserve">It would be good to have a superclass for users that we extend for employees and </w:t>
+            </w:r>
+            <w:proofErr w:type="gramStart"/>
+            <w:r>
+              <w:rPr>
+                <w:rFonts w:ascii="Calibri" w:eastAsia="Times New Roman" w:hAnsi="Calibri" w:cs="Calibri"/>
+                <w:color w:val="000000"/>
+                <w:kern w:val="0"/>
+                <w:lang w:eastAsia="en-GB"/>
+                <w14:ligatures w14:val="none"/>
+              </w:rPr>
+              <w:t>customers</w:t>
+            </w:r>
+            <w:proofErr w:type="gramEnd"/>
+            <w:r>
+              <w:rPr>
+                <w:rFonts w:ascii="Calibri" w:eastAsia="Times New Roman" w:hAnsi="Calibri" w:cs="Calibri"/>
+                <w:color w:val="000000"/>
+                <w:kern w:val="0"/>
+                <w:lang w:eastAsia="en-GB"/>
+                <w14:ligatures w14:val="none"/>
+              </w:rPr>
+              <w:t xml:space="preserve"> so we probably want to have some common fields between customers and employees?</w:t>
             </w:r>
           </w:p>
         </w:tc>
@@ -8439,7 +8648,7 @@
           <w:lang w:eastAsia="en-GB"/>
         </w:rPr>
       </w:pPr>
-      <w:bookmarkStart w:id="5" w:name="_Toc136936416"/>
+      <w:bookmarkStart w:id="6" w:name="_Toc136936416"/>
       <w:r>
         <w:rPr>
           <w:rFonts w:eastAsia="Times New Roman"/>
@@ -8464,7 +8673,7 @@
         <w:lastRenderedPageBreak/>
         <w:t>Work Sprints</w:t>
       </w:r>
-      <w:bookmarkEnd w:id="5"/>
+      <w:bookmarkEnd w:id="6"/>
     </w:p>
     <w:p>
       <w:pPr>
@@ -8474,7 +8683,7 @@
           <w:lang w:eastAsia="en-GB"/>
         </w:rPr>
       </w:pPr>
-      <w:bookmarkStart w:id="6" w:name="_Toc136936417"/>
+      <w:bookmarkStart w:id="7" w:name="_Toc136936417"/>
       <w:r>
         <w:rPr>
           <w:rFonts w:eastAsia="Times New Roman"/>
@@ -8482,7 +8691,7 @@
         </w:rPr>
         <w:t>Sprint 1</w:t>
       </w:r>
-      <w:bookmarkEnd w:id="6"/>
+      <w:bookmarkEnd w:id="7"/>
     </w:p>
     <w:tbl>
       <w:tblPr>
@@ -8825,8 +9034,20 @@
                 <w:lang w:eastAsia="en-GB"/>
                 <w14:ligatures w14:val="none"/>
               </w:rPr>
-              <w:t>Create database</w:t>
-            </w:r>
+              <w:t xml:space="preserve">Create </w:t>
+            </w:r>
+            <w:proofErr w:type="gramStart"/>
+            <w:r>
+              <w:rPr>
+                <w:rFonts w:ascii="Calibri" w:eastAsia="Times New Roman" w:hAnsi="Calibri" w:cs="Calibri"/>
+                <w:color w:val="000000"/>
+                <w:kern w:val="0"/>
+                <w:lang w:eastAsia="en-GB"/>
+                <w14:ligatures w14:val="none"/>
+              </w:rPr>
+              <w:t>database</w:t>
+            </w:r>
+            <w:proofErr w:type="gramEnd"/>
           </w:p>
           <w:p>
             <w:pPr>
@@ -8848,7 +9069,29 @@
                 <w:lang w:eastAsia="en-GB"/>
                 <w14:ligatures w14:val="none"/>
               </w:rPr>
-              <w:t>Create order, pizza and customer tables.</w:t>
+              <w:t xml:space="preserve">Create order, </w:t>
+            </w:r>
+            <w:proofErr w:type="gramStart"/>
+            <w:r>
+              <w:rPr>
+                <w:rFonts w:ascii="Calibri" w:eastAsia="Times New Roman" w:hAnsi="Calibri" w:cs="Calibri"/>
+                <w:color w:val="000000"/>
+                <w:kern w:val="0"/>
+                <w:lang w:eastAsia="en-GB"/>
+                <w14:ligatures w14:val="none"/>
+              </w:rPr>
+              <w:t>pizza</w:t>
+            </w:r>
+            <w:proofErr w:type="gramEnd"/>
+            <w:r>
+              <w:rPr>
+                <w:rFonts w:ascii="Calibri" w:eastAsia="Times New Roman" w:hAnsi="Calibri" w:cs="Calibri"/>
+                <w:color w:val="000000"/>
+                <w:kern w:val="0"/>
+                <w:lang w:eastAsia="en-GB"/>
+                <w14:ligatures w14:val="none"/>
+              </w:rPr>
+              <w:t xml:space="preserve"> and customer tables.</w:t>
             </w:r>
           </w:p>
         </w:tc>
@@ -9228,7 +9471,6 @@
                 <w14:ligatures w14:val="none"/>
               </w:rPr>
             </w:pPr>
-            <w:proofErr w:type="spellStart"/>
             <w:r>
               <w:rPr>
                 <w:rFonts w:ascii="Calibri" w:eastAsia="Times New Roman" w:hAnsi="Calibri" w:cs="Calibri"/>
@@ -9239,7 +9481,6 @@
               </w:rPr>
               <w:t>OrderLines</w:t>
             </w:r>
-            <w:proofErr w:type="spellEnd"/>
           </w:p>
           <w:p>
             <w:pPr>
@@ -9443,7 +9684,6 @@
                 <w14:ligatures w14:val="none"/>
               </w:rPr>
             </w:pPr>
-            <w:proofErr w:type="spellStart"/>
             <w:r>
               <w:rPr>
                 <w:rFonts w:ascii="Calibri" w:eastAsia="Times New Roman" w:hAnsi="Calibri" w:cs="Calibri"/>
@@ -9454,7 +9694,6 @@
               </w:rPr>
               <w:t>OrderLines</w:t>
             </w:r>
-            <w:proofErr w:type="spellEnd"/>
           </w:p>
           <w:p>
             <w:pPr>
@@ -9658,7 +9897,6 @@
                 <w14:ligatures w14:val="none"/>
               </w:rPr>
             </w:pPr>
-            <w:proofErr w:type="spellStart"/>
             <w:r>
               <w:rPr>
                 <w:rFonts w:ascii="Calibri" w:eastAsia="Times New Roman" w:hAnsi="Calibri" w:cs="Calibri"/>
@@ -9669,7 +9907,6 @@
               </w:rPr>
               <w:t>OrderLines</w:t>
             </w:r>
-            <w:proofErr w:type="spellEnd"/>
           </w:p>
           <w:p>
             <w:pPr>
@@ -9968,7 +10205,6 @@
                 <w14:ligatures w14:val="none"/>
               </w:rPr>
             </w:pPr>
-            <w:proofErr w:type="spellStart"/>
             <w:r>
               <w:rPr>
                 <w:rFonts w:ascii="Calibri" w:eastAsia="Times New Roman" w:hAnsi="Calibri" w:cs="Calibri"/>
@@ -9979,7 +10215,6 @@
               </w:rPr>
               <w:t>OrderLines</w:t>
             </w:r>
-            <w:proofErr w:type="spellEnd"/>
           </w:p>
           <w:p>
             <w:pPr>
@@ -10268,7 +10503,7 @@
           <w:lang w:eastAsia="en-GB"/>
         </w:rPr>
       </w:pPr>
-      <w:bookmarkStart w:id="7" w:name="_Toc136936418"/>
+      <w:bookmarkStart w:id="8" w:name="_Toc136936418"/>
       <w:r>
         <w:rPr>
           <w:rFonts w:eastAsia="Times New Roman"/>
@@ -10283,7 +10518,7 @@
         </w:rPr>
         <w:t>2</w:t>
       </w:r>
-      <w:bookmarkEnd w:id="7"/>
+      <w:bookmarkEnd w:id="8"/>
     </w:p>
     <w:tbl>
       <w:tblPr>
@@ -10881,7 +11116,29 @@
                 <w:lang w:eastAsia="en-GB"/>
                 <w14:ligatures w14:val="none"/>
               </w:rPr>
-              <w:t>Link login screen to correct menu depending whether customer or employee</w:t>
+              <w:t xml:space="preserve">Link login screen to correct menu </w:t>
+            </w:r>
+            <w:proofErr w:type="gramStart"/>
+            <w:r>
+              <w:rPr>
+                <w:rFonts w:eastAsia="Times New Roman" w:cstheme="minorHAnsi"/>
+                <w:color w:val="000000"/>
+                <w:kern w:val="0"/>
+                <w:lang w:eastAsia="en-GB"/>
+                <w14:ligatures w14:val="none"/>
+              </w:rPr>
+              <w:t>depending</w:t>
+            </w:r>
+            <w:proofErr w:type="gramEnd"/>
+            <w:r>
+              <w:rPr>
+                <w:rFonts w:eastAsia="Times New Roman" w:cstheme="minorHAnsi"/>
+                <w:color w:val="000000"/>
+                <w:kern w:val="0"/>
+                <w:lang w:eastAsia="en-GB"/>
+                <w14:ligatures w14:val="none"/>
+              </w:rPr>
+              <w:t xml:space="preserve"> whether customer or employee</w:t>
             </w:r>
             <w:r>
               <w:rPr>
@@ -11264,7 +11521,7 @@
           <w:lang w:eastAsia="en-GB"/>
         </w:rPr>
       </w:pPr>
-      <w:bookmarkStart w:id="8" w:name="_Toc136936419"/>
+      <w:bookmarkStart w:id="9" w:name="_Toc136936419"/>
       <w:r>
         <w:rPr>
           <w:rFonts w:eastAsia="Times New Roman"/>
@@ -11279,7 +11536,7 @@
         </w:rPr>
         <w:t>3</w:t>
       </w:r>
-      <w:bookmarkEnd w:id="8"/>
+      <w:bookmarkEnd w:id="9"/>
     </w:p>
     <w:tbl>
       <w:tblPr>
@@ -12614,7 +12871,27 @@
                 <w:lang w:eastAsia="en-GB"/>
                 <w14:ligatures w14:val="none"/>
               </w:rPr>
-              <w:t>Hover buttons on place order screen different. They go white on a white background at the moment.</w:t>
+              <w:t xml:space="preserve">Hover buttons on place order screen different. They go white on a white background </w:t>
+            </w:r>
+            <w:proofErr w:type="gramStart"/>
+            <w:r>
+              <w:rPr>
+                <w:rFonts w:eastAsia="Times New Roman" w:cstheme="minorHAnsi"/>
+                <w:kern w:val="0"/>
+                <w:lang w:eastAsia="en-GB"/>
+                <w14:ligatures w14:val="none"/>
+              </w:rPr>
+              <w:t>at the moment</w:t>
+            </w:r>
+            <w:proofErr w:type="gramEnd"/>
+            <w:r>
+              <w:rPr>
+                <w:rFonts w:eastAsia="Times New Roman" w:cstheme="minorHAnsi"/>
+                <w:kern w:val="0"/>
+                <w:lang w:eastAsia="en-GB"/>
+                <w14:ligatures w14:val="none"/>
+              </w:rPr>
+              <w:t>.</w:t>
             </w:r>
           </w:p>
         </w:tc>
@@ -13053,6 +13330,7 @@
           <w14:ligatures w14:val="none"/>
         </w:rPr>
       </w:pPr>
+      <w:commentRangeStart w:id="10"/>
       <w:r>
         <w:rPr>
           <w:rFonts w:eastAsia="Times New Roman" w:cstheme="minorHAnsi"/>
@@ -13097,7 +13375,7 @@
           <w14:ligatures w14:val="none"/>
         </w:rPr>
       </w:pPr>
-      <w:commentRangeStart w:id="9"/>
+      <w:commentRangeStart w:id="11"/>
       <w:r>
         <w:rPr>
           <w:rFonts w:eastAsia="Times New Roman" w:cstheme="minorHAnsi"/>
@@ -13109,12 +13387,12 @@
         </w:rPr>
         <w:t>Exception Handling</w:t>
       </w:r>
-      <w:commentRangeEnd w:id="9"/>
+      <w:commentRangeEnd w:id="11"/>
       <w:r>
         <w:rPr>
           <w:rStyle w:val="CommentReference"/>
         </w:rPr>
-        <w:commentReference w:id="9"/>
+        <w:commentReference w:id="11"/>
       </w:r>
     </w:p>
     <w:p>
@@ -13201,8 +13479,21 @@
           <w:lang w:eastAsia="en-GB"/>
           <w14:ligatures w14:val="none"/>
         </w:rPr>
-        <w:t>Forgot password link</w:t>
-      </w:r>
+        <w:t xml:space="preserve">Forgot password </w:t>
+      </w:r>
+      <w:proofErr w:type="gramStart"/>
+      <w:r>
+        <w:rPr>
+          <w:rFonts w:eastAsia="Times New Roman" w:cstheme="minorHAnsi"/>
+          <w:kern w:val="0"/>
+          <w:sz w:val="24"/>
+          <w:szCs w:val="24"/>
+          <w:lang w:eastAsia="en-GB"/>
+          <w14:ligatures w14:val="none"/>
+        </w:rPr>
+        <w:t>link</w:t>
+      </w:r>
+      <w:proofErr w:type="gramEnd"/>
     </w:p>
     <w:p>
       <w:pPr>
@@ -13250,6 +13541,7 @@
           <w14:ligatures w14:val="none"/>
         </w:rPr>
       </w:pPr>
+      <w:commentRangeStart w:id="12"/>
       <w:r>
         <w:rPr>
           <w:rFonts w:eastAsia="Times New Roman" w:cstheme="minorHAnsi"/>
@@ -13284,6 +13576,20 @@
           <w14:ligatures w14:val="none"/>
         </w:rPr>
         <w:t xml:space="preserve"> page.</w:t>
+      </w:r>
+      <w:commentRangeEnd w:id="10"/>
+      <w:r>
+        <w:rPr>
+          <w:rStyle w:val="CommentReference"/>
+        </w:rPr>
+        <w:commentReference w:id="10"/>
+      </w:r>
+      <w:commentRangeEnd w:id="12"/>
+      <w:r>
+        <w:rPr>
+          <w:rStyle w:val="CommentReference"/>
+        </w:rPr>
+        <w:commentReference w:id="12"/>
       </w:r>
     </w:p>
     <w:p>
@@ -13401,7 +13707,7 @@
           <w:lang w:eastAsia="en-GB"/>
         </w:rPr>
       </w:pPr>
-      <w:bookmarkStart w:id="10" w:name="_Toc136936420"/>
+      <w:bookmarkStart w:id="13" w:name="_Toc136936420"/>
       <w:r>
         <w:rPr>
           <w:rFonts w:eastAsia="Times New Roman"/>
@@ -13426,7 +13732,7 @@
         <w:lastRenderedPageBreak/>
         <w:t>Project Structure Diagrams</w:t>
       </w:r>
-      <w:bookmarkEnd w:id="10"/>
+      <w:bookmarkEnd w:id="13"/>
     </w:p>
     <w:p>
       <w:pPr>
@@ -13452,7 +13758,7 @@
           <w:lang w:eastAsia="en-GB"/>
         </w:rPr>
       </w:pPr>
-      <w:bookmarkStart w:id="11" w:name="_Toc136936421"/>
+      <w:bookmarkStart w:id="14" w:name="_Toc136936421"/>
       <w:r>
         <w:rPr>
           <w:rFonts w:eastAsia="Times New Roman"/>
@@ -13460,7 +13766,7 @@
         </w:rPr>
         <w:t>Initial ERD</w:t>
       </w:r>
-      <w:bookmarkEnd w:id="11"/>
+      <w:bookmarkEnd w:id="14"/>
     </w:p>
     <w:p>
       <w:pPr>
@@ -13567,7 +13873,7 @@
           <w:lang w:eastAsia="en-GB"/>
         </w:rPr>
       </w:pPr>
-      <w:bookmarkStart w:id="12" w:name="_Toc136936422"/>
+      <w:bookmarkStart w:id="15" w:name="_Toc136936422"/>
       <w:r>
         <w:rPr>
           <w:rFonts w:eastAsia="Times New Roman"/>
@@ -13583,7 +13889,7 @@
         </w:rPr>
         <w:t xml:space="preserve"> ERD</w:t>
       </w:r>
-      <w:bookmarkEnd w:id="12"/>
+      <w:bookmarkEnd w:id="15"/>
     </w:p>
     <w:p>
       <w:pPr>
@@ -13673,7 +13979,7 @@
           <w:lang w:eastAsia="en-GB"/>
         </w:rPr>
       </w:pPr>
-      <w:bookmarkStart w:id="13" w:name="_Toc136936423"/>
+      <w:bookmarkStart w:id="16" w:name="_Toc136936423"/>
       <w:r>
         <w:rPr>
           <w:rFonts w:eastAsia="Times New Roman"/>
@@ -13682,7 +13988,7 @@
         <w:lastRenderedPageBreak/>
         <w:t>Class Diagram</w:t>
       </w:r>
-      <w:bookmarkEnd w:id="13"/>
+      <w:bookmarkEnd w:id="16"/>
     </w:p>
     <w:p>
       <w:pPr>
@@ -13761,7 +14067,7 @@
           <w:lang w:eastAsia="en-GB"/>
         </w:rPr>
       </w:pPr>
-      <w:bookmarkStart w:id="14" w:name="_Toc136936424"/>
+      <w:bookmarkStart w:id="17" w:name="_Toc136936424"/>
       <w:r>
         <w:rPr>
           <w:rFonts w:eastAsia="Times New Roman"/>
@@ -13769,7 +14075,7 @@
         </w:rPr>
         <w:t>Data Flow Diagram</w:t>
       </w:r>
-      <w:bookmarkEnd w:id="14"/>
+      <w:bookmarkEnd w:id="17"/>
     </w:p>
     <w:p>
       <w:pPr>
@@ -14379,7 +14685,7 @@
           <w:lang w:eastAsia="en-GB"/>
         </w:rPr>
       </w:pPr>
-      <w:bookmarkStart w:id="15" w:name="_Toc136936425"/>
+      <w:bookmarkStart w:id="18" w:name="_Toc136936425"/>
       <w:r>
         <w:rPr>
           <w:rFonts w:eastAsia="Times New Roman"/>
@@ -14388,7 +14694,7 @@
         <w:lastRenderedPageBreak/>
         <w:t>Wireframes</w:t>
       </w:r>
-      <w:bookmarkEnd w:id="15"/>
+      <w:bookmarkEnd w:id="18"/>
     </w:p>
     <w:p>
       <w:pPr>
@@ -14402,7 +14708,7 @@
           <w14:ligatures w14:val="none"/>
         </w:rPr>
       </w:pPr>
-      <w:commentRangeStart w:id="16"/>
+      <w:commentRangeStart w:id="19"/>
       <w:r>
         <w:rPr>
           <w:rFonts w:ascii="Calibri" w:eastAsia="Times New Roman" w:hAnsi="Calibri" w:cs="Calibri"/>
@@ -14413,12 +14719,12 @@
         </w:rPr>
         <w:t>Landing page</w:t>
       </w:r>
-      <w:commentRangeEnd w:id="16"/>
+      <w:commentRangeEnd w:id="19"/>
       <w:r>
         <w:rPr>
           <w:rStyle w:val="CommentReference"/>
         </w:rPr>
-        <w:commentReference w:id="16"/>
+        <w:commentReference w:id="19"/>
       </w:r>
     </w:p>
     <w:p>
@@ -14499,7 +14805,7 @@
           <w14:ligatures w14:val="none"/>
         </w:rPr>
       </w:pPr>
-      <w:commentRangeStart w:id="17"/>
+      <w:commentRangeStart w:id="20"/>
       <w:r>
         <w:rPr>
           <w:rFonts w:ascii="Calibri" w:eastAsia="Times New Roman" w:hAnsi="Calibri" w:cs="Calibri"/>
@@ -14510,12 +14816,12 @@
         </w:rPr>
         <w:t>Login page</w:t>
       </w:r>
-      <w:commentRangeEnd w:id="17"/>
+      <w:commentRangeEnd w:id="20"/>
       <w:r>
         <w:rPr>
           <w:rStyle w:val="CommentReference"/>
         </w:rPr>
-        <w:commentReference w:id="17"/>
+        <w:commentReference w:id="20"/>
       </w:r>
     </w:p>
     <w:p>
@@ -14608,7 +14914,7 @@
           <w14:ligatures w14:val="none"/>
         </w:rPr>
       </w:pPr>
-      <w:commentRangeStart w:id="18"/>
+      <w:commentRangeStart w:id="21"/>
       <w:r>
         <w:rPr>
           <w:rFonts w:ascii="Calibri" w:eastAsia="Times New Roman" w:hAnsi="Calibri" w:cs="Calibri"/>
@@ -14620,12 +14926,12 @@
         <w:lastRenderedPageBreak/>
         <w:t>Sign-up page</w:t>
       </w:r>
-      <w:commentRangeEnd w:id="18"/>
+      <w:commentRangeEnd w:id="21"/>
       <w:r>
         <w:rPr>
           <w:rStyle w:val="CommentReference"/>
         </w:rPr>
-        <w:commentReference w:id="18"/>
+        <w:commentReference w:id="21"/>
       </w:r>
     </w:p>
     <w:p>
@@ -14706,7 +15012,7 @@
           <w14:ligatures w14:val="none"/>
         </w:rPr>
       </w:pPr>
-      <w:commentRangeStart w:id="19"/>
+      <w:commentRangeStart w:id="22"/>
       <w:r>
         <w:rPr>
           <w:rFonts w:ascii="Calibri" w:eastAsia="Times New Roman" w:hAnsi="Calibri" w:cs="Calibri"/>
@@ -14717,12 +15023,12 @@
         </w:rPr>
         <w:t>Menu page</w:t>
       </w:r>
-      <w:commentRangeEnd w:id="19"/>
+      <w:commentRangeEnd w:id="22"/>
       <w:r>
         <w:rPr>
           <w:rStyle w:val="CommentReference"/>
         </w:rPr>
-        <w:commentReference w:id="19"/>
+        <w:commentReference w:id="22"/>
       </w:r>
     </w:p>
     <w:p>
@@ -14815,7 +15121,7 @@
           <w14:ligatures w14:val="none"/>
         </w:rPr>
       </w:pPr>
-      <w:commentRangeStart w:id="20"/>
+      <w:commentRangeStart w:id="23"/>
       <w:r>
         <w:rPr>
           <w:rFonts w:ascii="Calibri" w:eastAsia="Times New Roman" w:hAnsi="Calibri" w:cs="Calibri"/>
@@ -14826,12 +15132,12 @@
         </w:rPr>
         <w:t>Homepage - customer</w:t>
       </w:r>
-      <w:commentRangeEnd w:id="20"/>
+      <w:commentRangeEnd w:id="23"/>
       <w:r>
         <w:rPr>
           <w:rStyle w:val="CommentReference"/>
         </w:rPr>
-        <w:commentReference w:id="20"/>
+        <w:commentReference w:id="23"/>
       </w:r>
     </w:p>
     <w:p>
@@ -14911,8 +15217,9 @@
           <w14:ligatures w14:val="none"/>
         </w:rPr>
       </w:pPr>
-      <w:commentRangeStart w:id="21"/>
-      <w:commentRangeStart w:id="22"/>
+      <w:commentRangeStart w:id="24"/>
+      <w:commentRangeStart w:id="25"/>
+      <w:commentRangeStart w:id="26"/>
       <w:r>
         <w:rPr>
           <w:rFonts w:ascii="Calibri" w:eastAsia="Times New Roman" w:hAnsi="Calibri" w:cs="Calibri"/>
@@ -14923,19 +15230,26 @@
         </w:rPr>
         <w:t>Homepage - manager</w:t>
       </w:r>
-      <w:commentRangeEnd w:id="21"/>
+      <w:commentRangeEnd w:id="24"/>
       <w:r>
         <w:rPr>
           <w:rStyle w:val="CommentReference"/>
         </w:rPr>
-        <w:commentReference w:id="21"/>
-      </w:r>
-      <w:commentRangeEnd w:id="22"/>
+        <w:commentReference w:id="24"/>
+      </w:r>
+      <w:commentRangeEnd w:id="25"/>
       <w:r>
         <w:rPr>
           <w:rStyle w:val="CommentReference"/>
         </w:rPr>
-        <w:commentReference w:id="22"/>
+        <w:commentReference w:id="25"/>
+      </w:r>
+      <w:commentRangeEnd w:id="26"/>
+      <w:r>
+        <w:rPr>
+          <w:rStyle w:val="CommentReference"/>
+        </w:rPr>
+        <w:commentReference w:id="26"/>
       </w:r>
     </w:p>
     <w:p>
@@ -15084,9 +15398,9 @@
           <w14:ligatures w14:val="none"/>
         </w:rPr>
         <w:drawing>
-          <wp:inline distT="0" distB="0" distL="0" distR="0" wp14:anchorId="4DFEA9FD" wp14:editId="001C58A5">
-            <wp:extent cx="5755491" cy="3810000"/>
-            <wp:effectExtent l="0" t="0" r="0" b="0"/>
+          <wp:inline distT="0" distB="0" distL="0" distR="0" wp14:anchorId="4DFEA9FD" wp14:editId="5231A008">
+            <wp:extent cx="5499209" cy="3640347"/>
+            <wp:effectExtent l="0" t="0" r="6350" b="0"/>
             <wp:docPr id="1830783516" name="Picture 1" descr="A picture containing text, diagram, line, rectangle&#10;&#10;Description automatically generated"/>
             <wp:cNvGraphicFramePr>
               <a:graphicFrameLocks xmlns:a="http://schemas.openxmlformats.org/drawingml/2006/main" noChangeAspect="1"/>
@@ -15107,7 +15421,7 @@
                   <pic:spPr>
                     <a:xfrm>
                       <a:off x="0" y="0"/>
-                      <a:ext cx="5763749" cy="3815466"/>
+                      <a:ext cx="5512594" cy="3649207"/>
                     </a:xfrm>
                     <a:prstGeom prst="rect">
                       <a:avLst/>
@@ -15185,11 +15499,10 @@
           <w:lang w:eastAsia="en-GB"/>
           <w14:ligatures w14:val="none"/>
         </w:rPr>
-        <w:lastRenderedPageBreak/>
         <w:drawing>
-          <wp:inline distT="0" distB="0" distL="0" distR="0" wp14:anchorId="46A1A424" wp14:editId="1D5ED850">
-            <wp:extent cx="5731510" cy="4362450"/>
-            <wp:effectExtent l="0" t="0" r="2540" b="0"/>
+          <wp:inline distT="0" distB="0" distL="0" distR="0" wp14:anchorId="46A1A424" wp14:editId="0E0DA20B">
+            <wp:extent cx="5383473" cy="4097547"/>
+            <wp:effectExtent l="0" t="0" r="8255" b="0"/>
             <wp:docPr id="460796483" name="Picture 1" descr="A screenshot of a login form&#10;&#10;Description automatically generated with low confidence"/>
             <wp:cNvGraphicFramePr>
               <a:graphicFrameLocks xmlns:a="http://schemas.openxmlformats.org/drawingml/2006/main" noChangeAspect="1"/>
@@ -15210,7 +15523,7 @@
                   <pic:spPr>
                     <a:xfrm>
                       <a:off x="0" y="0"/>
-                      <a:ext cx="5731510" cy="4362450"/>
+                      <a:ext cx="5385118" cy="4098799"/>
                     </a:xfrm>
                     <a:prstGeom prst="rect">
                       <a:avLst/>
@@ -15242,6 +15555,7 @@
           <w:lang w:eastAsia="en-GB"/>
           <w14:ligatures w14:val="none"/>
         </w:rPr>
+        <w:lastRenderedPageBreak/>
         <w:t xml:space="preserve">Track </w:t>
       </w:r>
       <w:r>
@@ -15399,7 +15713,6 @@
           <w:lang w:eastAsia="en-GB"/>
           <w14:ligatures w14:val="none"/>
         </w:rPr>
-        <w:lastRenderedPageBreak/>
         <w:t xml:space="preserve">Track </w:t>
       </w:r>
       <w:r>
@@ -15512,7 +15825,7 @@
           <w14:ligatures w14:val="none"/>
         </w:rPr>
       </w:pPr>
-      <w:commentRangeStart w:id="23"/>
+      <w:commentRangeStart w:id="27"/>
       <w:r>
         <w:rPr>
           <w:rFonts w:eastAsia="Times New Roman" w:cstheme="minorHAnsi"/>
@@ -15534,12 +15847,12 @@
         </w:rPr>
         <w:t xml:space="preserve"> (generated with the help of Chat-GPT)</w:t>
       </w:r>
-      <w:commentRangeEnd w:id="23"/>
+      <w:commentRangeEnd w:id="27"/>
       <w:r>
         <w:rPr>
           <w:rStyle w:val="CommentReference"/>
         </w:rPr>
-        <w:commentReference w:id="23"/>
+        <w:commentReference w:id="27"/>
       </w:r>
     </w:p>
     <w:p>
@@ -15548,7 +15861,8 @@
           <w:ilvl w:val="0"/>
           <w:numId w:val="5"/>
         </w:numPr>
-        <w:spacing w:after="240" w:line="240" w:lineRule="auto"/>
+        <w:spacing w:after="0" w:line="240" w:lineRule="auto"/>
+        <w:jc w:val="both"/>
         <w:rPr>
           <w:rFonts w:eastAsia="Times New Roman" w:cstheme="minorHAnsi"/>
           <w:kern w:val="0"/>
@@ -15599,7 +15913,8 @@
           <w:ilvl w:val="0"/>
           <w:numId w:val="5"/>
         </w:numPr>
-        <w:spacing w:after="240" w:line="240" w:lineRule="auto"/>
+        <w:spacing w:after="0" w:line="240" w:lineRule="auto"/>
+        <w:jc w:val="both"/>
         <w:rPr>
           <w:rFonts w:eastAsia="Times New Roman" w:cstheme="minorHAnsi"/>
           <w:kern w:val="0"/>
@@ -15650,7 +15965,8 @@
           <w:ilvl w:val="0"/>
           <w:numId w:val="5"/>
         </w:numPr>
-        <w:spacing w:after="240" w:line="240" w:lineRule="auto"/>
+        <w:spacing w:after="0" w:line="240" w:lineRule="auto"/>
+        <w:jc w:val="both"/>
         <w:rPr>
           <w:rFonts w:eastAsia="Times New Roman" w:cstheme="minorHAnsi"/>
           <w:kern w:val="0"/>
@@ -15683,7 +15999,8 @@
           <w:ilvl w:val="0"/>
           <w:numId w:val="5"/>
         </w:numPr>
-        <w:spacing w:after="240" w:line="240" w:lineRule="auto"/>
+        <w:spacing w:after="0" w:line="240" w:lineRule="auto"/>
+        <w:jc w:val="both"/>
         <w:rPr>
           <w:rFonts w:eastAsia="Times New Roman" w:cstheme="minorHAnsi"/>
           <w:kern w:val="0"/>
@@ -15734,7 +16051,8 @@
           <w:ilvl w:val="0"/>
           <w:numId w:val="5"/>
         </w:numPr>
-        <w:spacing w:after="240" w:line="240" w:lineRule="auto"/>
+        <w:spacing w:after="0" w:line="240" w:lineRule="auto"/>
+        <w:jc w:val="both"/>
         <w:rPr>
           <w:rFonts w:eastAsia="Times New Roman" w:cstheme="minorHAnsi"/>
           <w:kern w:val="0"/>
@@ -15767,7 +16085,8 @@
           <w:ilvl w:val="0"/>
           <w:numId w:val="5"/>
         </w:numPr>
-        <w:spacing w:after="240" w:line="240" w:lineRule="auto"/>
+        <w:spacing w:after="0" w:line="240" w:lineRule="auto"/>
+        <w:jc w:val="both"/>
         <w:rPr>
           <w:rFonts w:eastAsia="Times New Roman" w:cstheme="minorHAnsi"/>
           <w:kern w:val="0"/>
@@ -15817,7 +16136,7 @@
           <w:lang w:eastAsia="en-GB"/>
         </w:rPr>
       </w:pPr>
-      <w:bookmarkStart w:id="24" w:name="_Toc136936426"/>
+      <w:bookmarkStart w:id="28" w:name="_Toc136936426"/>
       <w:r>
         <w:rPr>
           <w:rFonts w:eastAsia="Times New Roman"/>
@@ -15825,19 +16144,22 @@
         </w:rPr>
         <w:t>Challenges</w:t>
       </w:r>
-      <w:bookmarkEnd w:id="24"/>
+      <w:bookmarkEnd w:id="28"/>
     </w:p>
     <w:p>
       <w:pPr>
         <w:pStyle w:val="Heading3"/>
       </w:pPr>
-      <w:bookmarkStart w:id="25" w:name="_Toc136936427"/>
+      <w:bookmarkStart w:id="29" w:name="_Toc136936427"/>
       <w:r>
         <w:t>Animal Fact API</w:t>
       </w:r>
-      <w:bookmarkEnd w:id="25"/>
+      <w:bookmarkEnd w:id="29"/>
     </w:p>
     <w:p>
+      <w:pPr>
+        <w:jc w:val="both"/>
+      </w:pPr>
       <w:r>
         <w:t xml:space="preserve">The original plan was for </w:t>
       </w:r>
@@ -15846,6 +16168,9 @@
       </w:r>
     </w:p>
     <w:p>
+      <w:pPr>
+        <w:jc w:val="both"/>
+      </w:pPr>
       <w:r>
         <w:rPr>
           <w:noProof/>
@@ -15853,13 +16178,13 @@
         <mc:AlternateContent>
           <mc:Choice Requires="wps">
             <w:drawing>
-              <wp:anchor distT="45720" distB="45720" distL="114300" distR="114300" simplePos="0" relativeHeight="251660288" behindDoc="0" locked="0" layoutInCell="1" allowOverlap="1" wp14:anchorId="1F493578" wp14:editId="5694F6F6">
+              <wp:anchor distT="45720" distB="45720" distL="114300" distR="114300" simplePos="0" relativeHeight="251660288" behindDoc="0" locked="0" layoutInCell="1" allowOverlap="1" wp14:anchorId="1F493578" wp14:editId="4F1215D6">
                 <wp:simplePos x="0" y="0"/>
                 <wp:positionH relativeFrom="column">
-                  <wp:posOffset>200025</wp:posOffset>
+                  <wp:posOffset>182772</wp:posOffset>
                 </wp:positionH>
                 <wp:positionV relativeFrom="paragraph">
-                  <wp:posOffset>1226185</wp:posOffset>
+                  <wp:posOffset>1096789</wp:posOffset>
                 </wp:positionV>
                 <wp:extent cx="5391150" cy="1404620"/>
                 <wp:effectExtent l="0" t="0" r="19050" b="23495"/>
@@ -16042,7 +16367,20 @@
                                 <w14:ligatures w14:val="none"/>
                               </w:rPr>
                               <w:br/>
-                              <w:t xml:space="preserve">            .</w:t>
+                              <w:t xml:space="preserve">          </w:t>
+                            </w:r>
+                            <w:proofErr w:type="gramStart"/>
+                            <w:r>
+                              <w:rPr>
+                                <w:rFonts w:ascii="Courier New" w:eastAsia="Times New Roman" w:hAnsi="Courier New" w:cs="Courier New"/>
+                                <w:color w:val="080808"/>
+                                <w:kern w:val="0"/>
+                                <w:sz w:val="20"/>
+                                <w:szCs w:val="20"/>
+                                <w:lang w:eastAsia="en-GB"/>
+                                <w14:ligatures w14:val="none"/>
+                              </w:rPr>
+                              <w:t xml:space="preserve">  .</w:t>
                             </w:r>
                             <w:proofErr w:type="spellStart"/>
                             <w:r>
@@ -16058,6 +16396,7 @@
                               <w:t>uri</w:t>
                             </w:r>
                             <w:proofErr w:type="spellEnd"/>
+                            <w:proofErr w:type="gramEnd"/>
                             <w:r>
                               <w:rPr>
                                 <w:rFonts w:ascii="Courier New" w:eastAsia="Times New Roman" w:hAnsi="Courier New" w:cs="Courier New"/>
@@ -16600,7 +16939,7 @@
                 <v:stroke joinstyle="miter"/>
                 <v:path gradientshapeok="t" o:connecttype="rect"/>
               </v:shapetype>
-              <v:shape id="Text Box 2" o:spid="_x0000_s1026" type="#_x0000_t202" style="position:absolute;margin-left:15.75pt;margin-top:96.55pt;width:424.5pt;height:110.6pt;z-index:251660288;visibility:visible;mso-wrap-style:square;mso-width-percent:0;mso-height-percent:200;mso-wrap-distance-left:9pt;mso-wrap-distance-top:3.6pt;mso-wrap-distance-right:9pt;mso-wrap-distance-bottom:3.6pt;mso-position-horizontal:absolute;mso-position-horizontal-relative:text;mso-position-vertical:absolute;mso-position-vertical-relative:text;mso-width-percent:0;mso-height-percent:200;mso-width-relative:margin;mso-height-relative:margin;v-text-anchor:top" o:gfxdata="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">
+              <v:shape id="Text Box 2" o:spid="_x0000_s1026" type="#_x0000_t202" style="position:absolute;left:0;text-align:left;margin-left:14.4pt;margin-top:86.35pt;width:424.5pt;height:110.6pt;z-index:251660288;visibility:visible;mso-wrap-style:square;mso-width-percent:0;mso-height-percent:200;mso-wrap-distance-left:9pt;mso-wrap-distance-top:3.6pt;mso-wrap-distance-right:9pt;mso-wrap-distance-bottom:3.6pt;mso-position-horizontal:absolute;mso-position-horizontal-relative:text;mso-position-vertical:absolute;mso-position-vertical-relative:text;mso-width-percent:0;mso-height-percent:200;mso-width-relative:margin;mso-height-relative:margin;v-text-anchor:top" o:gfxdata="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">
                 <v:textbox style="mso-fit-shape-to-text:t">
                   <w:txbxContent>
                     <w:p>
@@ -16749,7 +17088,20 @@
                           <w14:ligatures w14:val="none"/>
                         </w:rPr>
                         <w:br/>
-                        <w:t xml:space="preserve">            .</w:t>
+                        <w:t xml:space="preserve">          </w:t>
+                      </w:r>
+                      <w:proofErr w:type="gramStart"/>
+                      <w:r>
+                        <w:rPr>
+                          <w:rFonts w:ascii="Courier New" w:eastAsia="Times New Roman" w:hAnsi="Courier New" w:cs="Courier New"/>
+                          <w:color w:val="080808"/>
+                          <w:kern w:val="0"/>
+                          <w:sz w:val="20"/>
+                          <w:szCs w:val="20"/>
+                          <w:lang w:eastAsia="en-GB"/>
+                          <w14:ligatures w14:val="none"/>
+                        </w:rPr>
+                        <w:t xml:space="preserve">  .</w:t>
                       </w:r>
                       <w:proofErr w:type="spellStart"/>
                       <w:r>
@@ -16765,6 +17117,7 @@
                         <w:t>uri</w:t>
                       </w:r>
                       <w:proofErr w:type="spellEnd"/>
+                      <w:proofErr w:type="gramEnd"/>
                       <w:r>
                         <w:rPr>
                           <w:rFonts w:ascii="Courier New" w:eastAsia="Times New Roman" w:hAnsi="Courier New" w:cs="Courier New"/>
@@ -17293,7 +17646,15 @@
         </mc:AlternateContent>
       </w:r>
       <w:r>
-        <w:t>I found several animal fact APIs (see references for links). However on further investigation they were very disappointing. Some need to be paid for so they were excluded from the list, some were just facts, e</w:t>
+        <w:t xml:space="preserve">I found several animal fact APIs (see references for links). </w:t>
+      </w:r>
+      <w:proofErr w:type="gramStart"/>
+      <w:r>
+        <w:t>However</w:t>
+      </w:r>
+      <w:proofErr w:type="gramEnd"/>
+      <w:r>
+        <w:t xml:space="preserve"> on further investigation they were very disappointing. Some need to be paid for so they were excluded from the list, some were just facts, e</w:t>
       </w:r>
       <w:r>
         <w:t>.</w:t>
@@ -17305,17 +17666,52 @@
         <w:t>.</w:t>
       </w:r>
       <w:r>
-        <w:t>, a cheetah has 4 legs. Finally I found an API that had interesting facts. I used Postman to test out the endpoints and hence had a http method (GET) and a URI that worked. The response body was in JSON format.</w:t>
+        <w:t xml:space="preserve">, a cheetah has 4 legs. </w:t>
+      </w:r>
+      <w:proofErr w:type="gramStart"/>
+      <w:r>
+        <w:t>Finally</w:t>
+      </w:r>
+      <w:proofErr w:type="gramEnd"/>
+      <w:r>
+        <w:t xml:space="preserve"> I found an API that had interesting facts. I used Postman to test out the endpoints and hence had a http method (GET) and a URI that worked. The response body was in JSON format.</w:t>
       </w:r>
     </w:p>
-    <w:p/>
     <w:p>
-      <w:r>
-        <w:t xml:space="preserve">It took me a long time to work out how to get the URL out of the JSON wrapper (see references). Even trimming and splitting the string was not successful as some of the facts have commas in them. Hence I started a curated list of ids that I had checked did not have commas. This was quite time consuming and unfortunately bad actors had posted inappropriate facts to the site so for every </w:t>
-      </w:r>
-      <w:r>
-        <w:lastRenderedPageBreak/>
-        <w:t xml:space="preserve">interesting fact there were several unpleasant messages. Hence I started the search for an API again. When searching for an API, several APIs containing animal photos rather than facts appeared in the search. Hence I decided to switch to displaying a cute photo instead.  I found an API at </w:t>
+      <w:pPr>
+        <w:jc w:val="both"/>
+      </w:pPr>
+    </w:p>
+    <w:p>
+      <w:pPr>
+        <w:jc w:val="both"/>
+      </w:pPr>
+      <w:r>
+        <w:t xml:space="preserve">It took me a long time to work out how to get the URL out of the JSON wrapper (see references). Even trimming and splitting the string was not successful as some of the facts have commas in them. </w:t>
+      </w:r>
+      <w:proofErr w:type="gramStart"/>
+      <w:r>
+        <w:t>Hence</w:t>
+      </w:r>
+      <w:proofErr w:type="gramEnd"/>
+      <w:r>
+        <w:t xml:space="preserve"> I started a curated list of ids that I had checked did not have commas. This was quite time consuming and unfortunately bad actors had posted inappropriate facts to the site so for every interesting fact there were several unpleasant messages. </w:t>
+      </w:r>
+      <w:proofErr w:type="gramStart"/>
+      <w:r>
+        <w:t>Hence</w:t>
+      </w:r>
+      <w:proofErr w:type="gramEnd"/>
+      <w:r>
+        <w:t xml:space="preserve"> I started the search for an API again. When searching for an API, several APIs containing animal photos rather than facts appeared in the search. </w:t>
+      </w:r>
+      <w:proofErr w:type="gramStart"/>
+      <w:r>
+        <w:t>Hence</w:t>
+      </w:r>
+      <w:proofErr w:type="gramEnd"/>
+      <w:r>
+        <w:t xml:space="preserve"> I decided to switch to displaying a cute photo instead.  I found an API at </w:t>
       </w:r>
       <w:hyperlink r:id="rId34" w:history="1">
         <w:r>
@@ -17326,10 +17722,17 @@
         </w:r>
       </w:hyperlink>
       <w:r>
-        <w:t xml:space="preserve"> that is free and doesn’t allow external entities to post to it that has pictures of ducks. I found other APIs for specific animals but none with a mixture (see references). I considered using several and picking one at random but decided just using the ducks shows how it works. More animals could be added if this were a commercial product. </w:t>
+        <w:t xml:space="preserve"> that is free and doesn’t allow external entities to post to it that has pictures of ducks. I found other APIs for specific animals but none with a mixture (see references). I considered using several and picking one </w:t>
+      </w:r>
+      <w:r>
+        <w:lastRenderedPageBreak/>
+        <w:t xml:space="preserve">at random but decided just using the ducks shows how it works. More animals could be added if this were a commercial product. </w:t>
       </w:r>
     </w:p>
     <w:p>
+      <w:pPr>
+        <w:jc w:val="both"/>
+      </w:pPr>
       <w:r>
         <w:t>I was not happing with the string splitting and trimming method, so I investigated again how to get the information out of a JSON object in Java. I found the simplest way was to add a dependency for GSON to the pom.xml file.</w:t>
       </w:r>
@@ -17445,7 +17848,20 @@
                                 <w14:ligatures w14:val="none"/>
                               </w:rPr>
                               <w:br/>
-                              <w:t xml:space="preserve">    &lt;</w:t>
+                              <w:t xml:space="preserve">    </w:t>
+                            </w:r>
+                            <w:proofErr w:type="gramStart"/>
+                            <w:r>
+                              <w:rPr>
+                                <w:rFonts w:ascii="Courier New" w:eastAsia="Times New Roman" w:hAnsi="Courier New" w:cs="Courier New"/>
+                                <w:color w:val="080808"/>
+                                <w:kern w:val="0"/>
+                                <w:sz w:val="20"/>
+                                <w:szCs w:val="20"/>
+                                <w:lang w:eastAsia="en-GB"/>
+                                <w14:ligatures w14:val="none"/>
+                              </w:rPr>
+                              <w:t>&lt;</w:t>
                             </w:r>
                             <w:proofErr w:type="spellStart"/>
                             <w:r>
@@ -17484,7 +17900,20 @@
                                 <w:lang w:eastAsia="en-GB"/>
                                 <w14:ligatures w14:val="none"/>
                               </w:rPr>
-                              <w:t>com.google.code.gson</w:t>
+                              <w:t>com.google.code</w:t>
+                            </w:r>
+                            <w:proofErr w:type="gramEnd"/>
+                            <w:r>
+                              <w:rPr>
+                                <w:rFonts w:ascii="Courier New" w:eastAsia="Times New Roman" w:hAnsi="Courier New" w:cs="Courier New"/>
+                                <w:color w:val="080808"/>
+                                <w:kern w:val="0"/>
+                                <w:sz w:val="20"/>
+                                <w:szCs w:val="20"/>
+                                <w:lang w:eastAsia="en-GB"/>
+                                <w14:ligatures w14:val="none"/>
+                              </w:rPr>
+                              <w:t>.gson</w:t>
                             </w:r>
                             <w:proofErr w:type="spellEnd"/>
                             <w:r>
@@ -17798,7 +18227,20 @@
                           <w14:ligatures w14:val="none"/>
                         </w:rPr>
                         <w:br/>
-                        <w:t xml:space="preserve">    &lt;</w:t>
+                        <w:t xml:space="preserve">    </w:t>
+                      </w:r>
+                      <w:proofErr w:type="gramStart"/>
+                      <w:r>
+                        <w:rPr>
+                          <w:rFonts w:ascii="Courier New" w:eastAsia="Times New Roman" w:hAnsi="Courier New" w:cs="Courier New"/>
+                          <w:color w:val="080808"/>
+                          <w:kern w:val="0"/>
+                          <w:sz w:val="20"/>
+                          <w:szCs w:val="20"/>
+                          <w:lang w:eastAsia="en-GB"/>
+                          <w14:ligatures w14:val="none"/>
+                        </w:rPr>
+                        <w:t>&lt;</w:t>
                       </w:r>
                       <w:proofErr w:type="spellStart"/>
                       <w:r>
@@ -17837,7 +18279,20 @@
                           <w:lang w:eastAsia="en-GB"/>
                           <w14:ligatures w14:val="none"/>
                         </w:rPr>
-                        <w:t>com.google.code.gson</w:t>
+                        <w:t>com.google.code</w:t>
+                      </w:r>
+                      <w:proofErr w:type="gramEnd"/>
+                      <w:r>
+                        <w:rPr>
+                          <w:rFonts w:ascii="Courier New" w:eastAsia="Times New Roman" w:hAnsi="Courier New" w:cs="Courier New"/>
+                          <w:color w:val="080808"/>
+                          <w:kern w:val="0"/>
+                          <w:sz w:val="20"/>
+                          <w:szCs w:val="20"/>
+                          <w:lang w:eastAsia="en-GB"/>
+                          <w14:ligatures w14:val="none"/>
+                        </w:rPr>
+                        <w:t>.gson</w:t>
                       </w:r>
                       <w:proofErr w:type="spellEnd"/>
                       <w:r>
@@ -18079,19 +18534,9 @@
       </w:r>
     </w:p>
     <w:p>
-      <w:r>
-        <w:t xml:space="preserve">To use this I had to create a java class </w:t>
-      </w:r>
-      <w:proofErr w:type="spellStart"/>
-      <w:r>
-        <w:t>DuckPic</w:t>
-      </w:r>
-      <w:proofErr w:type="spellEnd"/>
-      <w:r>
-        <w:t xml:space="preserve"> that had fields for the fields in the JSON message and getters and setters. Then I could create an object out of the JSON string:</w:t>
-      </w:r>
-    </w:p>
-    <w:p>
+      <w:pPr>
+        <w:jc w:val="both"/>
+      </w:pPr>
       <w:r>
         <w:rPr>
           <w:noProof/>
@@ -18099,13 +18544,13 @@
         <mc:AlternateContent>
           <mc:Choice Requires="wps">
             <w:drawing>
-              <wp:anchor distT="45720" distB="45720" distL="114300" distR="114300" simplePos="0" relativeHeight="251661312" behindDoc="0" locked="0" layoutInCell="1" allowOverlap="1" wp14:anchorId="48E6CE9B" wp14:editId="5990F157">
+              <wp:anchor distT="45720" distB="45720" distL="114300" distR="114300" simplePos="0" relativeHeight="251661312" behindDoc="0" locked="0" layoutInCell="1" allowOverlap="1" wp14:anchorId="48E6CE9B" wp14:editId="269878B9">
                 <wp:simplePos x="0" y="0"/>
                 <wp:positionH relativeFrom="column">
-                  <wp:posOffset>19050</wp:posOffset>
+                  <wp:posOffset>62182</wp:posOffset>
                 </wp:positionH>
                 <wp:positionV relativeFrom="paragraph">
-                  <wp:posOffset>180975</wp:posOffset>
+                  <wp:posOffset>573238</wp:posOffset>
                 </wp:positionV>
                 <wp:extent cx="5543550" cy="1404620"/>
                 <wp:effectExtent l="0" t="0" r="19050" b="23495"/>
@@ -18266,6 +18711,7 @@
                               <w:t xml:space="preserve">= </w:t>
                             </w:r>
                             <w:proofErr w:type="spellStart"/>
+                            <w:proofErr w:type="gramStart"/>
                             <w:r>
                               <w:rPr>
                                 <w:rFonts w:ascii="Courier New" w:eastAsia="Times New Roman" w:hAnsi="Courier New" w:cs="Courier New"/>
@@ -18291,6 +18737,7 @@
                               <w:t>.body</w:t>
                             </w:r>
                             <w:proofErr w:type="spellEnd"/>
+                            <w:proofErr w:type="gramEnd"/>
                             <w:r>
                               <w:rPr>
                                 <w:rFonts w:ascii="Courier New" w:eastAsia="Times New Roman" w:hAnsi="Courier New" w:cs="Courier New"/>
@@ -18768,7 +19215,7 @@
           </mc:Choice>
           <mc:Fallback>
             <w:pict>
-              <v:shape w14:anchorId="48E6CE9B" id="_x0000_s1028" type="#_x0000_t202" style="position:absolute;margin-left:1.5pt;margin-top:14.25pt;width:436.5pt;height:110.6pt;z-index:251661312;visibility:visible;mso-wrap-style:square;mso-width-percent:0;mso-height-percent:200;mso-wrap-distance-left:9pt;mso-wrap-distance-top:3.6pt;mso-wrap-distance-right:9pt;mso-wrap-distance-bottom:3.6pt;mso-position-horizontal:absolute;mso-position-horizontal-relative:text;mso-position-vertical:absolute;mso-position-vertical-relative:text;mso-width-percent:0;mso-height-percent:200;mso-width-relative:margin;mso-height-relative:margin;v-text-anchor:top" o:gfxdata="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">
+              <v:shape w14:anchorId="48E6CE9B" id="_x0000_s1028" type="#_x0000_t202" style="position:absolute;left:0;text-align:left;margin-left:4.9pt;margin-top:45.15pt;width:436.5pt;height:110.6pt;z-index:251661312;visibility:visible;mso-wrap-style:square;mso-width-percent:0;mso-height-percent:200;mso-wrap-distance-left:9pt;mso-wrap-distance-top:3.6pt;mso-wrap-distance-right:9pt;mso-wrap-distance-bottom:3.6pt;mso-position-horizontal:absolute;mso-position-horizontal-relative:text;mso-position-vertical:absolute;mso-position-vertical-relative:text;mso-width-percent:0;mso-height-percent:200;mso-width-relative:margin;mso-height-relative:margin;v-text-anchor:top" o:gfxdata="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">
                 <v:textbox style="mso-fit-shape-to-text:t">
                   <w:txbxContent>
                     <w:p>
@@ -18895,6 +19342,7 @@
                         <w:t xml:space="preserve">= </w:t>
                       </w:r>
                       <w:proofErr w:type="spellStart"/>
+                      <w:proofErr w:type="gramStart"/>
                       <w:r>
                         <w:rPr>
                           <w:rFonts w:ascii="Courier New" w:eastAsia="Times New Roman" w:hAnsi="Courier New" w:cs="Courier New"/>
@@ -18920,6 +19368,7 @@
                         <w:t>.body</w:t>
                       </w:r>
                       <w:proofErr w:type="spellEnd"/>
+                      <w:proofErr w:type="gramEnd"/>
                       <w:r>
                         <w:rPr>
                           <w:rFonts w:ascii="Courier New" w:eastAsia="Times New Roman" w:hAnsi="Courier New" w:cs="Courier New"/>
@@ -19386,9 +19835,30 @@
           </mc:Fallback>
         </mc:AlternateContent>
       </w:r>
+      <w:r>
+        <w:t xml:space="preserve">To use </w:t>
+      </w:r>
+      <w:proofErr w:type="gramStart"/>
+      <w:r>
+        <w:t>this</w:t>
+      </w:r>
+      <w:proofErr w:type="gramEnd"/>
+      <w:r>
+        <w:t xml:space="preserve"> I had to create a java class </w:t>
+      </w:r>
+      <w:proofErr w:type="spellStart"/>
+      <w:r>
+        <w:t>DuckPic</w:t>
+      </w:r>
+      <w:proofErr w:type="spellEnd"/>
+      <w:r>
+        <w:t xml:space="preserve"> that had fields for the fields in the JSON message and getters and setters. Then I could create an object out of the JSON string:</w:t>
+      </w:r>
     </w:p>
+    <w:p/>
     <w:p>
       <w:pPr>
+        <w:jc w:val="both"/>
         <w:rPr>
           <w:rFonts w:eastAsia="Times New Roman" w:cstheme="minorHAnsi"/>
           <w:kern w:val="0"/>
@@ -19407,13 +19877,13 @@
         <mc:AlternateContent>
           <mc:Choice Requires="wps">
             <w:drawing>
-              <wp:anchor distT="45720" distB="45720" distL="114300" distR="114300" simplePos="0" relativeHeight="251662336" behindDoc="0" locked="0" layoutInCell="1" allowOverlap="1" wp14:anchorId="28877910" wp14:editId="703C2836">
+              <wp:anchor distT="45720" distB="45720" distL="114300" distR="114300" simplePos="0" relativeHeight="251662336" behindDoc="0" locked="0" layoutInCell="1" allowOverlap="1" wp14:anchorId="28877910" wp14:editId="00A01584">
                 <wp:simplePos x="0" y="0"/>
                 <wp:positionH relativeFrom="column">
-                  <wp:posOffset>19050</wp:posOffset>
+                  <wp:posOffset>10424</wp:posOffset>
                 </wp:positionH>
                 <wp:positionV relativeFrom="paragraph">
-                  <wp:posOffset>650875</wp:posOffset>
+                  <wp:posOffset>486973</wp:posOffset>
                 </wp:positionV>
                 <wp:extent cx="5419725" cy="523875"/>
                 <wp:effectExtent l="0" t="0" r="28575" b="28575"/>
@@ -19541,6 +20011,7 @@
                               <w:t xml:space="preserve">    </w:t>
                             </w:r>
                             <w:proofErr w:type="spellStart"/>
+                            <w:proofErr w:type="gramStart"/>
                             <w:r>
                               <w:rPr>
                                 <w:rFonts w:ascii="Courier New" w:eastAsia="Times New Roman" w:hAnsi="Courier New" w:cs="Courier New"/>
@@ -19554,6 +20025,7 @@
                               <w:t>model.addAttribute</w:t>
                             </w:r>
                             <w:proofErr w:type="spellEnd"/>
+                            <w:proofErr w:type="gramEnd"/>
                             <w:r>
                               <w:rPr>
                                 <w:rFonts w:ascii="Courier New" w:eastAsia="Times New Roman" w:hAnsi="Courier New" w:cs="Courier New"/>
@@ -19686,7 +20158,7 @@
           </mc:Choice>
           <mc:Fallback>
             <w:pict>
-              <v:shape w14:anchorId="28877910" id="_x0000_s1029" type="#_x0000_t202" style="position:absolute;margin-left:1.5pt;margin-top:51.25pt;width:426.75pt;height:41.25pt;z-index:251662336;visibility:visible;mso-wrap-style:square;mso-width-percent:0;mso-height-percent:0;mso-wrap-distance-left:9pt;mso-wrap-distance-top:3.6pt;mso-wrap-distance-right:9pt;mso-wrap-distance-bottom:3.6pt;mso-position-horizontal:absolute;mso-position-horizontal-relative:text;mso-position-vertical:absolute;mso-position-vertical-relative:text;mso-width-percent:0;mso-height-percent:0;mso-width-relative:margin;mso-height-relative:margin;v-text-anchor:top" o:gfxdata="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">
+              <v:shape w14:anchorId="28877910" id="_x0000_s1029" type="#_x0000_t202" style="position:absolute;left:0;text-align:left;margin-left:.8pt;margin-top:38.35pt;width:426.75pt;height:41.25pt;z-index:251662336;visibility:visible;mso-wrap-style:square;mso-width-percent:0;mso-height-percent:0;mso-wrap-distance-left:9pt;mso-wrap-distance-top:3.6pt;mso-wrap-distance-right:9pt;mso-wrap-distance-bottom:3.6pt;mso-position-horizontal:absolute;mso-position-horizontal-relative:text;mso-position-vertical:absolute;mso-position-vertical-relative:text;mso-width-percent:0;mso-height-percent:0;mso-width-relative:margin;mso-height-relative:margin;v-text-anchor:top" o:gfxdata="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">
                 <v:textbox>
                   <w:txbxContent>
                     <w:p>
@@ -19780,6 +20252,7 @@
                         <w:t xml:space="preserve">    </w:t>
                       </w:r>
                       <w:proofErr w:type="spellStart"/>
+                      <w:proofErr w:type="gramStart"/>
                       <w:r>
                         <w:rPr>
                           <w:rFonts w:ascii="Courier New" w:eastAsia="Times New Roman" w:hAnsi="Courier New" w:cs="Courier New"/>
@@ -19793,6 +20266,7 @@
                         <w:t>model.addAttribute</w:t>
                       </w:r>
                       <w:proofErr w:type="spellEnd"/>
+                      <w:proofErr w:type="gramEnd"/>
                       <w:r>
                         <w:rPr>
                           <w:rFonts w:ascii="Courier New" w:eastAsia="Times New Roman" w:hAnsi="Courier New" w:cs="Courier New"/>
@@ -19918,6 +20392,7 @@
         <w:t xml:space="preserve">The URL can be extracted using </w:t>
       </w:r>
       <w:proofErr w:type="spellStart"/>
+      <w:proofErr w:type="gramStart"/>
       <w:r>
         <w:rPr>
           <w:rFonts w:eastAsia="Times New Roman" w:cstheme="minorHAnsi"/>
@@ -19963,6 +20438,7 @@
         <w:t>l</w:t>
       </w:r>
       <w:proofErr w:type="spellEnd"/>
+      <w:proofErr w:type="gramEnd"/>
       <w:r>
         <w:rPr>
           <w:rFonts w:eastAsia="Times New Roman" w:cstheme="minorHAnsi"/>
@@ -19981,7 +20457,27 @@
           <w:lang w:eastAsia="en-GB"/>
           <w14:ligatures w14:val="none"/>
         </w:rPr>
-        <w:t>. However th</w:t>
+        <w:t xml:space="preserve">. </w:t>
+      </w:r>
+      <w:proofErr w:type="gramStart"/>
+      <w:r>
+        <w:rPr>
+          <w:rFonts w:eastAsia="Times New Roman" w:cstheme="minorHAnsi"/>
+          <w:kern w:val="0"/>
+          <w:lang w:eastAsia="en-GB"/>
+          <w14:ligatures w14:val="none"/>
+        </w:rPr>
+        <w:t>However</w:t>
+      </w:r>
+      <w:proofErr w:type="gramEnd"/>
+      <w:r>
+        <w:rPr>
+          <w:rFonts w:eastAsia="Times New Roman" w:cstheme="minorHAnsi"/>
+          <w:kern w:val="0"/>
+          <w:lang w:eastAsia="en-GB"/>
+          <w14:ligatures w14:val="none"/>
+        </w:rPr>
+        <w:t xml:space="preserve"> th</w:t>
       </w:r>
       <w:r>
         <w:rPr>
@@ -19995,6 +20491,7 @@
     </w:p>
     <w:p>
       <w:pPr>
+        <w:jc w:val="both"/>
         <w:rPr>
           <w:rFonts w:eastAsia="Times New Roman" w:cstheme="minorHAnsi"/>
           <w:kern w:val="0"/>
@@ -20010,17 +20507,16 @@
           <w:lang w:eastAsia="en-GB"/>
           <w14:ligatures w14:val="none"/>
         </w:rPr>
-        <w:lastRenderedPageBreak/>
         <mc:AlternateContent>
           <mc:Choice Requires="wps">
             <w:drawing>
-              <wp:anchor distT="45720" distB="45720" distL="114300" distR="114300" simplePos="0" relativeHeight="251663360" behindDoc="0" locked="0" layoutInCell="1" allowOverlap="1" wp14:anchorId="4EDF91CF" wp14:editId="71E98524">
+              <wp:anchor distT="45720" distB="45720" distL="114300" distR="114300" simplePos="0" relativeHeight="251663360" behindDoc="0" locked="0" layoutInCell="1" allowOverlap="1" wp14:anchorId="4EDF91CF" wp14:editId="4EE17910">
                 <wp:simplePos x="0" y="0"/>
-                <wp:positionH relativeFrom="column">
-                  <wp:posOffset>19050</wp:posOffset>
+                <wp:positionH relativeFrom="margin">
+                  <wp:align>left</wp:align>
                 </wp:positionH>
                 <wp:positionV relativeFrom="paragraph">
-                  <wp:posOffset>1428750</wp:posOffset>
+                  <wp:posOffset>1143563</wp:posOffset>
                 </wp:positionV>
                 <wp:extent cx="5543550" cy="1133475"/>
                 <wp:effectExtent l="0" t="0" r="19050" b="28575"/>
@@ -20432,6 +20928,7 @@
                               <w:t>="${</w:t>
                             </w:r>
                             <w:proofErr w:type="spellStart"/>
+                            <w:proofErr w:type="gramStart"/>
                             <w:r>
                               <w:rPr>
                                 <w:rFonts w:ascii="Courier New" w:eastAsia="Times New Roman" w:hAnsi="Courier New" w:cs="Courier New"/>
@@ -20445,6 +20942,7 @@
                               <w:t>duckpic.message</w:t>
                             </w:r>
                             <w:proofErr w:type="spellEnd"/>
+                            <w:proofErr w:type="gramEnd"/>
                             <w:r>
                               <w:rPr>
                                 <w:rFonts w:ascii="Courier New" w:eastAsia="Times New Roman" w:hAnsi="Courier New" w:cs="Courier New"/>
@@ -20551,7 +21049,7 @@
           </mc:Choice>
           <mc:Fallback>
             <w:pict>
-              <v:shape w14:anchorId="4EDF91CF" id="_x0000_s1030" type="#_x0000_t202" style="position:absolute;margin-left:1.5pt;margin-top:112.5pt;width:436.5pt;height:89.25pt;z-index:251663360;visibility:visible;mso-wrap-style:square;mso-width-percent:0;mso-height-percent:0;mso-wrap-distance-left:9pt;mso-wrap-distance-top:3.6pt;mso-wrap-distance-right:9pt;mso-wrap-distance-bottom:3.6pt;mso-position-horizontal:absolute;mso-position-horizontal-relative:text;mso-position-vertical:absolute;mso-position-vertical-relative:text;mso-width-percent:0;mso-height-percent:0;mso-width-relative:margin;mso-height-relative:margin;v-text-anchor:top" o:gfxdata="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">
+              <v:shape w14:anchorId="4EDF91CF" id="_x0000_s1030" type="#_x0000_t202" style="position:absolute;left:0;text-align:left;margin-left:0;margin-top:90.05pt;width:436.5pt;height:89.25pt;z-index:251663360;visibility:visible;mso-wrap-style:square;mso-width-percent:0;mso-height-percent:0;mso-wrap-distance-left:9pt;mso-wrap-distance-top:3.6pt;mso-wrap-distance-right:9pt;mso-wrap-distance-bottom:3.6pt;mso-position-horizontal:left;mso-position-horizontal-relative:margin;mso-position-vertical:absolute;mso-position-vertical-relative:text;mso-width-percent:0;mso-height-percent:0;mso-width-relative:margin;mso-height-relative:margin;v-text-anchor:top" o:gfxdata="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">
                 <v:textbox>
                   <w:txbxContent>
                     <w:p>
@@ -20929,6 +21427,7 @@
                         <w:t>="${</w:t>
                       </w:r>
                       <w:proofErr w:type="spellStart"/>
+                      <w:proofErr w:type="gramStart"/>
                       <w:r>
                         <w:rPr>
                           <w:rFonts w:ascii="Courier New" w:eastAsia="Times New Roman" w:hAnsi="Courier New" w:cs="Courier New"/>
@@ -20942,6 +21441,7 @@
                         <w:t>duckpic.message</w:t>
                       </w:r>
                       <w:proofErr w:type="spellEnd"/>
+                      <w:proofErr w:type="gramEnd"/>
                       <w:r>
                         <w:rPr>
                           <w:rFonts w:ascii="Courier New" w:eastAsia="Times New Roman" w:hAnsi="Courier New" w:cs="Courier New"/>
@@ -21031,7 +21531,7 @@
                     </w:p>
                   </w:txbxContent>
                 </v:textbox>
-                <w10:wrap type="square"/>
+                <w10:wrap type="square" anchorx="margin"/>
               </v:shape>
             </w:pict>
           </mc:Fallback>
@@ -21044,7 +21544,7 @@
           <w:lang w:eastAsia="en-GB"/>
           <w14:ligatures w14:val="none"/>
         </w:rPr>
-        <w:t xml:space="preserve"> I applied the logic of how the </w:t>
+        <w:t xml:space="preserve">I applied the logic of how the </w:t>
       </w:r>
       <w:proofErr w:type="spellStart"/>
       <w:r>
@@ -21109,6 +21609,7 @@
     </w:p>
     <w:p>
       <w:pPr>
+        <w:jc w:val="both"/>
         <w:rPr>
           <w:rFonts w:eastAsia="Times New Roman" w:cstheme="minorHAnsi"/>
           <w:kern w:val="0"/>
@@ -21116,86 +21617,65 @@
           <w14:ligatures w14:val="none"/>
         </w:rPr>
       </w:pPr>
+      <w:r>
+        <w:rPr>
+          <w:rFonts w:eastAsia="Times New Roman" w:cstheme="minorHAnsi"/>
+          <w:kern w:val="0"/>
+          <w:lang w:eastAsia="en-GB"/>
+          <w14:ligatures w14:val="none"/>
+        </w:rPr>
+        <w:t xml:space="preserve">The </w:t>
+      </w:r>
+      <w:proofErr w:type="spellStart"/>
+      <w:proofErr w:type="gramStart"/>
+      <w:r>
+        <w:rPr>
+          <w:rFonts w:eastAsia="Times New Roman" w:cstheme="minorHAnsi"/>
+          <w:kern w:val="0"/>
+          <w:lang w:eastAsia="en-GB"/>
+          <w14:ligatures w14:val="none"/>
+        </w:rPr>
+        <w:t>duckpic.message</w:t>
+      </w:r>
+      <w:proofErr w:type="spellEnd"/>
+      <w:proofErr w:type="gramEnd"/>
+      <w:r>
+        <w:rPr>
+          <w:rFonts w:eastAsia="Times New Roman" w:cstheme="minorHAnsi"/>
+          <w:kern w:val="0"/>
+          <w:lang w:eastAsia="en-GB"/>
+          <w14:ligatures w14:val="none"/>
+        </w:rPr>
+        <w:t xml:space="preserve"> above is attributing the site where the images are from so that also displays on the page albeit in a smaller font.</w:t>
+      </w:r>
     </w:p>
     <w:p>
       <w:pPr>
-        <w:rPr>
-          <w:rFonts w:eastAsia="Times New Roman" w:cstheme="minorHAnsi"/>
-          <w:kern w:val="0"/>
-          <w:lang w:eastAsia="en-GB"/>
-          <w14:ligatures w14:val="none"/>
-        </w:rPr>
-      </w:pPr>
-      <w:r>
-        <w:rPr>
-          <w:rFonts w:eastAsia="Times New Roman" w:cstheme="minorHAnsi"/>
-          <w:kern w:val="0"/>
-          <w:lang w:eastAsia="en-GB"/>
-          <w14:ligatures w14:val="none"/>
-        </w:rPr>
-        <w:t xml:space="preserve">The </w:t>
-      </w:r>
-      <w:proofErr w:type="spellStart"/>
-      <w:r>
-        <w:rPr>
-          <w:rFonts w:eastAsia="Times New Roman" w:cstheme="minorHAnsi"/>
-          <w:kern w:val="0"/>
-          <w:lang w:eastAsia="en-GB"/>
-          <w14:ligatures w14:val="none"/>
-        </w:rPr>
-        <w:t>duckpic.message</w:t>
-      </w:r>
-      <w:proofErr w:type="spellEnd"/>
-      <w:r>
-        <w:rPr>
-          <w:rFonts w:eastAsia="Times New Roman" w:cstheme="minorHAnsi"/>
-          <w:kern w:val="0"/>
-          <w:lang w:eastAsia="en-GB"/>
-          <w14:ligatures w14:val="none"/>
-        </w:rPr>
-        <w:t xml:space="preserve"> above is attributing the site where the images are from so that also displays on the page albeit in a smaller font.</w:t>
-      </w:r>
-    </w:p>
-    <w:p>
-      <w:pPr>
-        <w:rPr>
-          <w:rFonts w:ascii="Calibri" w:eastAsia="Times New Roman" w:hAnsi="Calibri" w:cs="Calibri"/>
-          <w:b/>
-          <w:bCs/>
-          <w:color w:val="000000"/>
-          <w:kern w:val="0"/>
-          <w:u w:val="single"/>
-          <w:lang w:eastAsia="en-GB"/>
-          <w14:ligatures w14:val="none"/>
-        </w:rPr>
-      </w:pPr>
-    </w:p>
-    <w:p>
-      <w:pPr>
         <w:pStyle w:val="Heading3"/>
         <w:rPr>
           <w:rFonts w:eastAsia="Times New Roman"/>
           <w:lang w:eastAsia="en-GB"/>
         </w:rPr>
       </w:pPr>
-      <w:bookmarkStart w:id="26" w:name="_Toc136936428"/>
-      <w:commentRangeStart w:id="27"/>
+      <w:bookmarkStart w:id="30" w:name="_Toc136936428"/>
+      <w:commentRangeStart w:id="31"/>
       <w:r>
         <w:rPr>
           <w:rFonts w:eastAsia="Times New Roman"/>
           <w:lang w:eastAsia="en-GB"/>
         </w:rPr>
+        <w:lastRenderedPageBreak/>
         <w:t>Feeding in Parameters</w:t>
       </w:r>
-      <w:bookmarkEnd w:id="26"/>
-      <w:commentRangeEnd w:id="27"/>
+      <w:bookmarkEnd w:id="30"/>
+      <w:commentRangeEnd w:id="31"/>
       <w:r>
         <w:rPr>
           <w:rStyle w:val="CommentReference"/>
           <w:rFonts w:asciiTheme="minorHAnsi" w:eastAsiaTheme="minorHAnsi" w:hAnsiTheme="minorHAnsi" w:cstheme="minorBidi"/>
           <w:color w:val="auto"/>
         </w:rPr>
-        <w:commentReference w:id="27"/>
+        <w:commentReference w:id="31"/>
       </w:r>
     </w:p>
     <w:p>
@@ -21216,12 +21696,249 @@
       <w:pPr>
         <w:pStyle w:val="Heading3"/>
         <w:rPr>
+          <w:i/>
+          <w:iCs/>
+          <w:lang w:eastAsia="en-GB"/>
+        </w:rPr>
+      </w:pPr>
+      <w:r>
+        <w:rPr>
+          <w:lang w:eastAsia="en-GB"/>
+        </w:rPr>
+        <w:t xml:space="preserve">Alternative Ordering </w:t>
+      </w:r>
+      <w:r>
+        <w:rPr>
+          <w:lang w:eastAsia="en-GB"/>
+        </w:rPr>
+        <w:t>Methods</w:t>
+      </w:r>
+    </w:p>
+    <w:p>
+      <w:pPr>
+        <w:jc w:val="both"/>
+        <w:rPr>
+          <w:lang w:eastAsia="en-GB"/>
+        </w:rPr>
+      </w:pPr>
+      <w:r>
+        <w:rPr>
+          <w:lang w:eastAsia="en-GB"/>
+        </w:rPr>
+        <w:t>To</w:t>
+      </w:r>
+      <w:r>
+        <w:rPr>
+          <w:lang w:eastAsia="en-GB"/>
+        </w:rPr>
+        <w:t xml:space="preserve"> display </w:t>
+      </w:r>
+      <w:r>
+        <w:rPr>
+          <w:lang w:eastAsia="en-GB"/>
+        </w:rPr>
+        <w:t>O</w:t>
+      </w:r>
+      <w:r>
+        <w:rPr>
+          <w:lang w:eastAsia="en-GB"/>
+        </w:rPr>
+        <w:t xml:space="preserve">rderLines in real-time for the customer as it was added to the order, </w:t>
+      </w:r>
+      <w:r>
+        <w:rPr>
+          <w:lang w:eastAsia="en-GB"/>
+        </w:rPr>
+        <w:t xml:space="preserve">it was necessary to first </w:t>
+      </w:r>
+      <w:r>
+        <w:rPr>
+          <w:lang w:eastAsia="en-GB"/>
+        </w:rPr>
+        <w:t xml:space="preserve">create and </w:t>
+      </w:r>
+      <w:r>
+        <w:rPr>
+          <w:lang w:eastAsia="en-GB"/>
+        </w:rPr>
+        <w:t>add an Order to the database, and subsequently the OrderLines</w:t>
+      </w:r>
+      <w:r>
+        <w:rPr>
+          <w:lang w:eastAsia="en-GB"/>
+        </w:rPr>
+        <w:t xml:space="preserve">, so that they could take the </w:t>
+      </w:r>
+      <w:proofErr w:type="spellStart"/>
+      <w:r>
+        <w:rPr>
+          <w:lang w:eastAsia="en-GB"/>
+        </w:rPr>
+        <w:t>orderId</w:t>
+      </w:r>
+      <w:proofErr w:type="spellEnd"/>
+      <w:r>
+        <w:rPr>
+          <w:lang w:eastAsia="en-GB"/>
+        </w:rPr>
+        <w:t xml:space="preserve"> parameter from the Order. As previously discussed, passing parameters across pages was a major bottleneck, so alternative avenues for ordering were explored.</w:t>
+      </w:r>
+    </w:p>
+    <w:p>
+      <w:pPr>
+        <w:jc w:val="both"/>
+        <w:rPr>
+          <w:lang w:eastAsia="en-GB"/>
+        </w:rPr>
+      </w:pPr>
+      <w:r>
+        <w:rPr>
+          <w:lang w:eastAsia="en-GB"/>
+        </w:rPr>
+        <w:t xml:space="preserve">Taking inspiration from </w:t>
+      </w:r>
+      <w:r>
+        <w:rPr>
+          <w:lang w:eastAsia="en-GB"/>
+        </w:rPr>
+        <w:t xml:space="preserve">prior art, </w:t>
+      </w:r>
+      <w:r>
+        <w:rPr>
+          <w:lang w:eastAsia="en-GB"/>
+        </w:rPr>
+        <w:t xml:space="preserve">an alternative implementation </w:t>
+      </w:r>
+      <w:r>
+        <w:rPr>
+          <w:lang w:eastAsia="en-GB"/>
+        </w:rPr>
+        <w:t>had users viewing all pizzas on the menu (similar setup to the menu page)</w:t>
+      </w:r>
+      <w:r>
+        <w:rPr>
+          <w:lang w:eastAsia="en-GB"/>
+        </w:rPr>
+        <w:t>, with quantity toggles at the bottom. Users could amend the quantities for the pizzas wanted</w:t>
+      </w:r>
+      <w:r>
+        <w:rPr>
+          <w:lang w:eastAsia="en-GB"/>
+        </w:rPr>
+        <w:t xml:space="preserve"> and then submit the whole order at once. This way, the Order object, and then </w:t>
+      </w:r>
+      <w:proofErr w:type="spellStart"/>
+      <w:r>
+        <w:rPr>
+          <w:lang w:eastAsia="en-GB"/>
+        </w:rPr>
+        <w:t>the</w:t>
+      </w:r>
+      <w:proofErr w:type="spellEnd"/>
+      <w:r>
+        <w:rPr>
+          <w:lang w:eastAsia="en-GB"/>
+        </w:rPr>
+        <w:t xml:space="preserve"> OrderLines would</w:t>
+      </w:r>
+      <w:r>
+        <w:rPr>
+          <w:lang w:eastAsia="en-GB"/>
+        </w:rPr>
+        <w:t xml:space="preserve"> </w:t>
+      </w:r>
+      <w:r>
+        <w:rPr>
+          <w:lang w:eastAsia="en-GB"/>
+        </w:rPr>
+        <w:t xml:space="preserve">only be made and added to the database when the user submits the order, rather than as the user goes along. Having the setup this way also eliminates the need to update the orderLines in real-time, as the user can </w:t>
+      </w:r>
+      <w:r>
+        <w:rPr>
+          <w:lang w:eastAsia="en-GB"/>
+        </w:rPr>
+        <w:t>always see the components of their order.</w:t>
+      </w:r>
+    </w:p>
+    <w:p>
+      <w:pPr>
+        <w:jc w:val="both"/>
+        <w:rPr>
+          <w:lang w:eastAsia="en-GB"/>
+        </w:rPr>
+      </w:pPr>
+      <w:r>
+        <w:rPr>
+          <w:lang w:eastAsia="en-GB"/>
+        </w:rPr>
+        <w:t xml:space="preserve">However, </w:t>
+      </w:r>
+      <w:r>
+        <w:rPr>
+          <w:lang w:eastAsia="en-GB"/>
+        </w:rPr>
+        <w:t xml:space="preserve">passing the quantities back to the controller proved to be difficult. </w:t>
+      </w:r>
+      <w:r>
+        <w:rPr>
+          <w:lang w:eastAsia="en-GB"/>
+        </w:rPr>
+        <w:t>The pizzas were on dynamically created cards</w:t>
+      </w:r>
+      <w:r>
+        <w:rPr>
+          <w:lang w:eastAsia="en-GB"/>
+        </w:rPr>
+        <w:t>, which meant that passing the parameters back to the controller was not straightforward; each quantity</w:t>
+      </w:r>
+      <w:r>
+        <w:rPr>
+          <w:lang w:eastAsia="en-GB"/>
+        </w:rPr>
+        <w:t xml:space="preserve"> parameter</w:t>
+      </w:r>
+      <w:r>
+        <w:rPr>
+          <w:lang w:eastAsia="en-GB"/>
+        </w:rPr>
+        <w:t xml:space="preserve"> had to </w:t>
+      </w:r>
+      <w:r>
+        <w:rPr>
+          <w:lang w:eastAsia="en-GB"/>
+        </w:rPr>
+        <w:t>have a pizza-specific parameter name so that it could be correctly identified in the controller.</w:t>
+      </w:r>
+      <w:r>
+        <w:rPr>
+          <w:lang w:eastAsia="en-GB"/>
+        </w:rPr>
+        <w:t xml:space="preserve"> After extensive research, it seems that some complicated JavaScript would be required to implement this. </w:t>
+      </w:r>
+      <w:r>
+        <w:rPr>
+          <w:lang w:eastAsia="en-GB"/>
+        </w:rPr>
+        <w:t>In the end, the original implementation was kept.</w:t>
+      </w:r>
+    </w:p>
+    <w:p>
+      <w:pPr>
+        <w:rPr>
+          <w:lang w:eastAsia="en-GB"/>
+        </w:rPr>
+      </w:pPr>
+    </w:p>
+    <w:p>
+      <w:pPr>
+        <w:pStyle w:val="Heading3"/>
+        <w:rPr>
           <w:rFonts w:eastAsia="Times New Roman"/>
           <w:lang w:eastAsia="en-GB"/>
         </w:rPr>
       </w:pPr>
-      <w:bookmarkStart w:id="28" w:name="_Toc136936429"/>
-      <w:commentRangeStart w:id="29"/>
+      <w:bookmarkStart w:id="32" w:name="_Toc136936429"/>
+      <w:commentRangeStart w:id="33"/>
       <w:r>
         <w:rPr>
           <w:rFonts w:eastAsia="Times New Roman"/>
@@ -21229,15 +21946,15 @@
         </w:rPr>
         <w:t>Different Formats Across Platforms</w:t>
       </w:r>
-      <w:bookmarkEnd w:id="28"/>
-      <w:commentRangeEnd w:id="29"/>
+      <w:bookmarkEnd w:id="32"/>
+      <w:commentRangeEnd w:id="33"/>
       <w:r>
         <w:rPr>
           <w:rStyle w:val="CommentReference"/>
           <w:rFonts w:asciiTheme="minorHAnsi" w:eastAsiaTheme="minorHAnsi" w:hAnsiTheme="minorHAnsi" w:cstheme="minorBidi"/>
           <w:color w:val="auto"/>
         </w:rPr>
-        <w:commentReference w:id="29"/>
+        <w:commentReference w:id="33"/>
       </w:r>
       <w:r>
         <w:rPr>
@@ -21257,7 +21974,7 @@
           <w:lang w:eastAsia="en-GB"/>
         </w:rPr>
       </w:pPr>
-      <w:bookmarkStart w:id="30" w:name="_Toc136936430"/>
+      <w:bookmarkStart w:id="34" w:name="_Toc136936430"/>
       <w:r>
         <w:rPr>
           <w:rFonts w:eastAsia="Times New Roman"/>
@@ -21266,7 +21983,7 @@
         <w:lastRenderedPageBreak/>
         <w:t>Future Work (Beyond the scope of our current project)</w:t>
       </w:r>
-      <w:bookmarkEnd w:id="30"/>
+      <w:bookmarkEnd w:id="34"/>
       <w:r>
         <w:rPr>
           <w:rFonts w:eastAsia="Times New Roman"/>
@@ -21282,6 +21999,7 @@
           <w:numId w:val="4"/>
         </w:numPr>
         <w:spacing w:after="0" w:line="240" w:lineRule="auto"/>
+        <w:jc w:val="both"/>
         <w:textAlignment w:val="baseline"/>
         <w:rPr>
           <w:rFonts w:ascii="Calibri" w:eastAsia="Times New Roman" w:hAnsi="Calibri" w:cs="Calibri"/>
@@ -21306,6 +22024,7 @@
       <w:pPr>
         <w:spacing w:after="0" w:line="240" w:lineRule="auto"/>
         <w:ind w:left="720"/>
+        <w:jc w:val="both"/>
         <w:textAlignment w:val="baseline"/>
         <w:rPr>
           <w:rFonts w:ascii="Calibri" w:eastAsia="Times New Roman" w:hAnsi="Calibri" w:cs="Calibri"/>
@@ -21335,6 +22054,7 @@
           <w:numId w:val="4"/>
         </w:numPr>
         <w:spacing w:after="0" w:line="240" w:lineRule="auto"/>
+        <w:jc w:val="both"/>
         <w:textAlignment w:val="baseline"/>
         <w:rPr>
           <w:rFonts w:ascii="Calibri" w:eastAsia="Times New Roman" w:hAnsi="Calibri" w:cs="Calibri"/>
@@ -21362,6 +22082,7 @@
           <w:numId w:val="4"/>
         </w:numPr>
         <w:spacing w:after="0" w:line="240" w:lineRule="auto"/>
+        <w:jc w:val="both"/>
         <w:textAlignment w:val="baseline"/>
         <w:rPr>
           <w:rFonts w:ascii="Calibri" w:eastAsia="Times New Roman" w:hAnsi="Calibri" w:cs="Calibri"/>
@@ -21379,8 +22100,20 @@
           <w:lang w:eastAsia="en-GB"/>
           <w14:ligatures w14:val="none"/>
         </w:rPr>
-        <w:t>Create/customise own pizza</w:t>
-      </w:r>
+        <w:t xml:space="preserve">Create/customise own </w:t>
+      </w:r>
+      <w:proofErr w:type="gramStart"/>
+      <w:r>
+        <w:rPr>
+          <w:rFonts w:ascii="Calibri" w:eastAsia="Times New Roman" w:hAnsi="Calibri" w:cs="Calibri"/>
+          <w:color w:val="000000"/>
+          <w:kern w:val="0"/>
+          <w:lang w:eastAsia="en-GB"/>
+          <w14:ligatures w14:val="none"/>
+        </w:rPr>
+        <w:t>pizza</w:t>
+      </w:r>
+      <w:proofErr w:type="gramEnd"/>
     </w:p>
     <w:p>
       <w:pPr>
@@ -21389,6 +22122,7 @@
           <w:numId w:val="4"/>
         </w:numPr>
         <w:spacing w:after="0" w:line="240" w:lineRule="auto"/>
+        <w:jc w:val="both"/>
         <w:textAlignment w:val="baseline"/>
         <w:rPr>
           <w:rFonts w:ascii="Calibri" w:eastAsia="Times New Roman" w:hAnsi="Calibri" w:cs="Calibri"/>
@@ -21406,8 +22140,20 @@
           <w:lang w:eastAsia="en-GB"/>
           <w14:ligatures w14:val="none"/>
         </w:rPr>
-        <w:t>Use location to determine delivery availability and cost</w:t>
-      </w:r>
+        <w:t xml:space="preserve">Use location to determine delivery availability and </w:t>
+      </w:r>
+      <w:proofErr w:type="gramStart"/>
+      <w:r>
+        <w:rPr>
+          <w:rFonts w:ascii="Calibri" w:eastAsia="Times New Roman" w:hAnsi="Calibri" w:cs="Calibri"/>
+          <w:color w:val="000000"/>
+          <w:kern w:val="0"/>
+          <w:lang w:eastAsia="en-GB"/>
+          <w14:ligatures w14:val="none"/>
+        </w:rPr>
+        <w:t>cost</w:t>
+      </w:r>
+      <w:proofErr w:type="gramEnd"/>
     </w:p>
     <w:p>
       <w:pPr>
@@ -21416,6 +22162,7 @@
           <w:numId w:val="4"/>
         </w:numPr>
         <w:spacing w:after="0" w:line="240" w:lineRule="auto"/>
+        <w:jc w:val="both"/>
         <w:textAlignment w:val="baseline"/>
         <w:rPr>
           <w:rFonts w:ascii="Calibri" w:eastAsia="Times New Roman" w:hAnsi="Calibri" w:cs="Calibri"/>
@@ -21433,7 +22180,29 @@
           <w:lang w:eastAsia="en-GB"/>
           <w14:ligatures w14:val="none"/>
         </w:rPr>
-        <w:t>Allow user to order without signing in (i.e. check out as a guest)</w:t>
+        <w:t>Allow user to order without signing in (</w:t>
+      </w:r>
+      <w:proofErr w:type="gramStart"/>
+      <w:r>
+        <w:rPr>
+          <w:rFonts w:ascii="Calibri" w:eastAsia="Times New Roman" w:hAnsi="Calibri" w:cs="Calibri"/>
+          <w:color w:val="000000"/>
+          <w:kern w:val="0"/>
+          <w:lang w:eastAsia="en-GB"/>
+          <w14:ligatures w14:val="none"/>
+        </w:rPr>
+        <w:t>i.e.</w:t>
+      </w:r>
+      <w:proofErr w:type="gramEnd"/>
+      <w:r>
+        <w:rPr>
+          <w:rFonts w:ascii="Calibri" w:eastAsia="Times New Roman" w:hAnsi="Calibri" w:cs="Calibri"/>
+          <w:color w:val="000000"/>
+          <w:kern w:val="0"/>
+          <w:lang w:eastAsia="en-GB"/>
+          <w14:ligatures w14:val="none"/>
+        </w:rPr>
+        <w:t xml:space="preserve"> check out as a guest)</w:t>
       </w:r>
     </w:p>
     <w:p>
@@ -21443,6 +22212,7 @@
           <w:numId w:val="4"/>
         </w:numPr>
         <w:spacing w:after="0" w:line="240" w:lineRule="auto"/>
+        <w:jc w:val="both"/>
         <w:textAlignment w:val="baseline"/>
         <w:rPr>
           <w:rFonts w:ascii="Calibri" w:eastAsia="Times New Roman" w:hAnsi="Calibri" w:cs="Calibri"/>
@@ -21470,6 +22240,7 @@
           <w:numId w:val="4"/>
         </w:numPr>
         <w:spacing w:line="240" w:lineRule="auto"/>
+        <w:jc w:val="both"/>
         <w:textAlignment w:val="baseline"/>
         <w:rPr>
           <w:rFonts w:ascii="Calibri" w:eastAsia="Times New Roman" w:hAnsi="Calibri" w:cs="Calibri"/>
@@ -21497,6 +22268,7 @@
           <w:numId w:val="4"/>
         </w:numPr>
         <w:spacing w:line="240" w:lineRule="auto"/>
+        <w:jc w:val="both"/>
         <w:textAlignment w:val="baseline"/>
         <w:rPr>
           <w:rFonts w:ascii="Calibri" w:eastAsia="Times New Roman" w:hAnsi="Calibri" w:cs="Calibri"/>
@@ -21524,6 +22296,7 @@
           <w:numId w:val="4"/>
         </w:numPr>
         <w:spacing w:line="240" w:lineRule="auto"/>
+        <w:jc w:val="both"/>
         <w:textAlignment w:val="baseline"/>
         <w:rPr>
           <w:rFonts w:ascii="Calibri" w:eastAsia="Times New Roman" w:hAnsi="Calibri" w:cs="Calibri"/>
@@ -21573,6 +22346,7 @@
           <w:numId w:val="4"/>
         </w:numPr>
         <w:spacing w:line="240" w:lineRule="auto"/>
+        <w:jc w:val="both"/>
         <w:textAlignment w:val="baseline"/>
         <w:rPr>
           <w:rFonts w:ascii="Calibri" w:eastAsia="Times New Roman" w:hAnsi="Calibri" w:cs="Calibri"/>
@@ -21606,7 +22380,7 @@
           <w:lang w:eastAsia="en-GB"/>
         </w:rPr>
       </w:pPr>
-      <w:bookmarkStart w:id="31" w:name="_Toc136936431"/>
+      <w:bookmarkStart w:id="35" w:name="_Toc136936431"/>
       <w:r>
         <w:rPr>
           <w:rFonts w:eastAsia="Times New Roman"/>
@@ -21615,7 +22389,7 @@
         <w:lastRenderedPageBreak/>
         <w:t>References</w:t>
       </w:r>
-      <w:bookmarkEnd w:id="31"/>
+      <w:bookmarkEnd w:id="35"/>
     </w:p>
     <w:p>
       <w:pPr>
@@ -22324,6 +23098,8 @@
         <w:textAlignment w:val="baseline"/>
         <w:rPr>
           <w:rFonts w:ascii="Calibri" w:eastAsia="Times New Roman" w:hAnsi="Calibri" w:cs="Calibri"/>
+          <w:b/>
+          <w:bCs/>
           <w:color w:val="000000"/>
           <w:kern w:val="0"/>
           <w:lang w:eastAsia="en-GB"/>
@@ -22341,6 +23117,128 @@
           <w14:ligatures w14:val="none"/>
         </w:rPr>
         <w:lastRenderedPageBreak/>
+        <w:t>Retrieving data from dynamic inputs</w:t>
+      </w:r>
+      <w:r>
+        <w:rPr>
+          <w:rFonts w:ascii="Calibri" w:eastAsia="Times New Roman" w:hAnsi="Calibri" w:cs="Calibri"/>
+          <w:b/>
+          <w:bCs/>
+          <w:color w:val="000000"/>
+          <w:kern w:val="0"/>
+          <w:lang w:eastAsia="en-GB"/>
+          <w14:ligatures w14:val="none"/>
+        </w:rPr>
+        <w:t>:</w:t>
+      </w:r>
+    </w:p>
+    <w:p>
+      <w:pPr>
+        <w:spacing w:line="240" w:lineRule="auto"/>
+        <w:textAlignment w:val="baseline"/>
+        <w:rPr>
+          <w:rFonts w:ascii="Calibri" w:eastAsia="Times New Roman" w:hAnsi="Calibri" w:cs="Calibri"/>
+          <w:color w:val="000000"/>
+          <w:kern w:val="0"/>
+          <w:lang w:eastAsia="en-GB"/>
+          <w14:ligatures w14:val="none"/>
+        </w:rPr>
+      </w:pPr>
+      <w:hyperlink r:id="rId58" w:history="1">
+        <w:r>
+          <w:rPr>
+            <w:rStyle w:val="Hyperlink"/>
+            <w:rFonts w:ascii="Calibri" w:eastAsia="Times New Roman" w:hAnsi="Calibri" w:cs="Calibri"/>
+            <w:kern w:val="0"/>
+            <w:lang w:eastAsia="en-GB"/>
+            <w14:ligatures w14:val="none"/>
+          </w:rPr>
+          <w:t>https://stackoverflow.com/questions/42359668/how-to-dynamically-change-html-input-name</w:t>
+        </w:r>
+      </w:hyperlink>
+      <w:r>
+        <w:rPr>
+          <w:rFonts w:ascii="Calibri" w:eastAsia="Times New Roman" w:hAnsi="Calibri" w:cs="Calibri"/>
+          <w:color w:val="000000"/>
+          <w:kern w:val="0"/>
+          <w:lang w:eastAsia="en-GB"/>
+          <w14:ligatures w14:val="none"/>
+        </w:rPr>
+        <w:t xml:space="preserve"> </w:t>
+      </w:r>
+    </w:p>
+    <w:p>
+      <w:pPr>
+        <w:spacing w:line="240" w:lineRule="auto"/>
+        <w:textAlignment w:val="baseline"/>
+        <w:rPr>
+          <w:rFonts w:ascii="Calibri" w:eastAsia="Times New Roman" w:hAnsi="Calibri" w:cs="Calibri"/>
+          <w:color w:val="000000"/>
+          <w:kern w:val="0"/>
+          <w:lang w:eastAsia="en-GB"/>
+          <w14:ligatures w14:val="none"/>
+        </w:rPr>
+      </w:pPr>
+      <w:hyperlink r:id="rId59" w:history="1">
+        <w:r>
+          <w:rPr>
+            <w:rStyle w:val="Hyperlink"/>
+            <w:rFonts w:ascii="Calibri" w:eastAsia="Times New Roman" w:hAnsi="Calibri" w:cs="Calibri"/>
+            <w:kern w:val="0"/>
+            <w:lang w:eastAsia="en-GB"/>
+            <w14:ligatures w14:val="none"/>
+          </w:rPr>
+          <w:t>https://stackoverflow.com/questions/56112162/how-to-dynamically-set-html-input-names-with-thymeleaf</w:t>
+        </w:r>
+      </w:hyperlink>
+    </w:p>
+    <w:p>
+      <w:pPr>
+        <w:spacing w:line="240" w:lineRule="auto"/>
+        <w:textAlignment w:val="baseline"/>
+        <w:rPr>
+          <w:rFonts w:ascii="Calibri" w:eastAsia="Times New Roman" w:hAnsi="Calibri" w:cs="Calibri"/>
+          <w:color w:val="000000"/>
+          <w:kern w:val="0"/>
+          <w:lang w:eastAsia="en-GB"/>
+          <w14:ligatures w14:val="none"/>
+        </w:rPr>
+      </w:pPr>
+      <w:hyperlink r:id="rId60" w:history="1">
+        <w:r>
+          <w:rPr>
+            <w:rStyle w:val="Hyperlink"/>
+            <w:rFonts w:ascii="Calibri" w:eastAsia="Times New Roman" w:hAnsi="Calibri" w:cs="Calibri"/>
+            <w:kern w:val="0"/>
+            <w:lang w:eastAsia="en-GB"/>
+            <w14:ligatures w14:val="none"/>
+          </w:rPr>
+          <w:t>https://stackoverflow.com/questions/70918048/how-can-i-get-data-from-dynamically-created-input-field-using-vanilla-javascript</w:t>
+        </w:r>
+      </w:hyperlink>
+    </w:p>
+    <w:p>
+      <w:pPr>
+        <w:spacing w:line="240" w:lineRule="auto"/>
+        <w:textAlignment w:val="baseline"/>
+        <w:rPr>
+          <w:rFonts w:ascii="Calibri" w:eastAsia="Times New Roman" w:hAnsi="Calibri" w:cs="Calibri"/>
+          <w:color w:val="000000"/>
+          <w:kern w:val="0"/>
+          <w:lang w:eastAsia="en-GB"/>
+          <w14:ligatures w14:val="none"/>
+        </w:rPr>
+      </w:pPr>
+      <w:r>
+        <w:rPr>
+          <w:rFonts w:ascii="Calibri" w:eastAsia="Times New Roman" w:hAnsi="Calibri" w:cs="Calibri"/>
+          <w:b/>
+          <w:bCs/>
+          <w:color w:val="000000"/>
+          <w:kern w:val="0"/>
+          <w:lang w:eastAsia="en-GB"/>
+          <w14:ligatures w14:val="none"/>
+        </w:rPr>
         <w:t>Prior art</w:t>
       </w:r>
       <w:r>
@@ -22403,7 +23301,7 @@
         </w:rPr>
         <w:t xml:space="preserve">: </w:t>
       </w:r>
-      <w:hyperlink r:id="rId58" w:history="1">
+      <w:hyperlink r:id="rId61" w:history="1">
         <w:r>
           <w:rPr>
             <w:rStyle w:val="Hyperlink"/>
@@ -22443,7 +23341,7 @@
         </w:rPr>
         <w:t xml:space="preserve">Domino’s ordering page: </w:t>
       </w:r>
-      <w:hyperlink r:id="rId59" w:history="1">
+      <w:hyperlink r:id="rId62" w:history="1">
         <w:r>
           <w:rPr>
             <w:rStyle w:val="Hyperlink"/>
@@ -22503,7 +23401,7 @@
         </w:rPr>
         <w:t xml:space="preserve">: </w:t>
       </w:r>
-      <w:hyperlink r:id="rId60" w:history="1">
+      <w:hyperlink r:id="rId63" w:history="1">
         <w:r>
           <w:rPr>
             <w:rStyle w:val="Hyperlink"/>
@@ -22553,7 +23451,7 @@
         </w:rPr>
         <w:t xml:space="preserve">Other projects: </w:t>
       </w:r>
-      <w:hyperlink r:id="rId61" w:history="1">
+      <w:hyperlink r:id="rId64" w:history="1">
         <w:r>
           <w:rPr>
             <w:rStyle w:val="Hyperlink"/>
@@ -22642,7 +23540,7 @@
         </w:rPr>
         <w:t xml:space="preserve">: </w:t>
       </w:r>
-      <w:hyperlink r:id="rId62" w:history="1">
+      <w:hyperlink r:id="rId65" w:history="1">
         <w:r>
           <w:rPr>
             <w:rStyle w:val="Hyperlink"/>
@@ -22720,7 +23618,7 @@
         </w:rPr>
         <w:t xml:space="preserve">Plain: </w:t>
       </w:r>
-      <w:hyperlink r:id="rId63" w:history="1">
+      <w:hyperlink r:id="rId66" w:history="1">
         <w:r>
           <w:rPr>
             <w:rStyle w:val="Hyperlink"/>
@@ -22760,7 +23658,7 @@
         </w:rPr>
         <w:t xml:space="preserve">BBQ Jackfruit: </w:t>
       </w:r>
-      <w:hyperlink r:id="rId64" w:history="1">
+      <w:hyperlink r:id="rId67" w:history="1">
         <w:r>
           <w:rPr>
             <w:rStyle w:val="Hyperlink"/>
@@ -22800,7 +23698,7 @@
         </w:rPr>
         <w:t xml:space="preserve">Mushroom: </w:t>
       </w:r>
-      <w:hyperlink r:id="rId65" w:history="1">
+      <w:hyperlink r:id="rId68" w:history="1">
         <w:r>
           <w:rPr>
             <w:rStyle w:val="Hyperlink"/>
@@ -22832,7 +23730,7 @@
         </w:rPr>
         <w:t xml:space="preserve">(short URL generated using </w:t>
       </w:r>
-      <w:hyperlink r:id="rId66" w:history="1">
+      <w:hyperlink r:id="rId69" w:history="1">
         <w:r>
           <w:rPr>
             <w:rStyle w:val="Hyperlink"/>
@@ -22892,7 +23790,7 @@
         </w:rPr>
         <w:t xml:space="preserve"> </w:t>
       </w:r>
-      <w:hyperlink r:id="rId67" w:history="1">
+      <w:hyperlink r:id="rId70" w:history="1">
         <w:r>
           <w:rPr>
             <w:rStyle w:val="Hyperlink"/>
@@ -22952,7 +23850,7 @@
         </w:rPr>
         <w:t xml:space="preserve"> </w:t>
       </w:r>
-      <w:hyperlink r:id="rId68" w:history="1">
+      <w:hyperlink r:id="rId71" w:history="1">
         <w:r>
           <w:rPr>
             <w:rStyle w:val="Hyperlink"/>
@@ -23012,7 +23910,7 @@
         </w:rPr>
         <w:t xml:space="preserve"> </w:t>
       </w:r>
-      <w:hyperlink r:id="rId69" w:history="1">
+      <w:hyperlink r:id="rId72" w:history="1">
         <w:r>
           <w:rPr>
             <w:rStyle w:val="Hyperlink"/>
@@ -23061,7 +23959,7 @@
 
 <file path=word/comments.xml><?xml version="1.0" encoding="utf-8"?>
 <w:comments xmlns:wpc="http://schemas.microsoft.com/office/word/2010/wordprocessingCanvas" xmlns:cx="http://schemas.microsoft.com/office/drawing/2014/chartex" xmlns:cx1="http://schemas.microsoft.com/office/drawing/2015/9/8/chartex" xmlns:cx2="http://schemas.microsoft.com/office/drawing/2015/10/21/chartex" xmlns:cx3="http://schemas.microsoft.com/office/drawing/2016/5/9/chartex" xmlns:cx4="http://schemas.microsoft.com/office/drawing/2016/5/10/chartex" xmlns:cx5="http://schemas.microsoft.com/office/drawing/2016/5/11/chartex" xmlns:cx6="http://schemas.microsoft.com/office/drawing/2016/5/12/chartex" xmlns:cx7="http://schemas.microsoft.com/office/drawing/2016/5/13/chartex" xmlns:cx8="http://schemas.microsoft.com/office/drawing/2016/5/14/chartex" xmlns:mc="http://schemas.openxmlformats.org/markup-compatibility/2006" xmlns:aink="http://schemas.microsoft.com/office/drawing/2016/ink" xmlns:am3d="http://schemas.microsoft.com/office/drawing/2017/model3d" xmlns:o="urn:schemas-microsoft-com:office:office" xmlns:oel="http://schemas.microsoft.com/office/2019/extlst" xmlns:r="http://schemas.openxmlformats.org/officeDocument/2006/relationships" xmlns:m="http://schemas.openxmlformats.org/officeDocument/2006/math" xmlns:v="urn:schemas-microsoft-com:vml" xmlns:wp14="http://schemas.microsoft.com/office/word/2010/wordprocessingDrawing" xmlns:wp="http://schemas.openxmlformats.org/drawingml/2006/wordprocessingDrawing" xmlns:w10="urn:schemas-microsoft-com:office:word" xmlns:w="http://schemas.openxmlformats.org/wordprocessingml/2006/main" xmlns:w14="http://schemas.microsoft.com/office/word/2010/wordml" xmlns:w15="http://schemas.microsoft.com/office/word/2012/wordml" xmlns:w16cex="http://schemas.microsoft.com/office/word/2018/wordml/cex" xmlns:w16cid="http://schemas.microsoft.com/office/word/2016/wordml/cid" xmlns:w16="http://schemas.microsoft.com/office/word/2018/wordml" xmlns:w16du="http://schemas.microsoft.com/office/word/2023/wordml/word16du" xmlns:w16sdtdh="http://schemas.microsoft.com/office/word/2020/wordml/sdtdatahash" xmlns:w16se="http://schemas.microsoft.com/office/word/2015/wordml/symex" xmlns:wpg="http://schemas.microsoft.com/office/word/2010/wordprocessingGroup" xmlns:wpi="http://schemas.microsoft.com/office/word/2010/wordprocessingInk" xmlns:wne="http://schemas.microsoft.com/office/word/2006/wordml" xmlns:wps="http://schemas.microsoft.com/office/word/2010/wordprocessingShape" mc:Ignorable="w14 w15 w16se w16cid w16 w16cex w16sdtdh wp14">
-  <w:comment w:id="2" w:author="Victoria Daramy-Williams" w:date="2023-06-06T10:51:00Z" w:initials="VDW">
+  <w:comment w:id="2" w:author="Victoria Daramy-Williams" w:date="2023-06-06T13:17:00Z" w:initials="VDW">
     <w:p>
       <w:pPr>
         <w:pStyle w:val="CommentText"/>
@@ -23073,11 +23971,11 @@
         <w:annotationRef/>
       </w:r>
       <w:r>
-        <w:t>What was going to go here?</w:t>
+        <w:t>Possibly omit this section and have usage process in the README.</w:t>
       </w:r>
     </w:p>
   </w:comment>
-  <w:comment w:id="9" w:author="Victoria Daramy-Williams" w:date="2023-06-06T11:27:00Z" w:initials="VDW">
+  <w:comment w:id="3" w:author="Victoria Daramy-Williams" w:date="2023-06-06T10:51:00Z" w:initials="VDW">
     <w:p>
       <w:pPr>
         <w:pStyle w:val="CommentText"/>
@@ -23089,11 +23987,59 @@
         <w:annotationRef/>
       </w:r>
       <w:r>
-        <w:t>"More" exception handling? Since we've got some</w:t>
+        <w:t>What was going to go here?</w:t>
       </w:r>
     </w:p>
   </w:comment>
-  <w:comment w:id="16" w:author="Jane Mansell" w:date="2023-05-30T11:20:00Z" w:initials="JM">
+  <w:comment w:id="11" w:author="Victoria Daramy-Williams" w:date="2023-06-06T11:27:00Z" w:initials="VDW">
+    <w:p>
+      <w:pPr>
+        <w:pStyle w:val="CommentText"/>
+      </w:pPr>
+      <w:r>
+        <w:rPr>
+          <w:rStyle w:val="CommentReference"/>
+        </w:rPr>
+        <w:annotationRef/>
+      </w:r>
+      <w:r>
+        <w:t>"More" exception handling? Since we've got some</w:t>
+      </w:r>
+    </w:p>
+  </w:comment>
+  <w:comment w:id="10" w:author="Victoria Daramy-Williams" w:date="2023-06-06T13:17:00Z" w:initials="VDW">
+    <w:p>
+      <w:pPr>
+        <w:pStyle w:val="CommentText"/>
+      </w:pPr>
+      <w:r>
+        <w:rPr>
+          <w:rStyle w:val="CommentReference"/>
+        </w:rPr>
+        <w:annotationRef/>
+      </w:r>
+      <w:r>
+        <w:t>Subsume into future work at the end?</w:t>
+      </w:r>
+    </w:p>
+  </w:comment>
+  <w:comment w:id="12" w:author="Victoria Daramy-Williams" w:date="2023-06-06T13:51:00Z" w:initials="VDW">
+    <w:p>
+      <w:pPr>
+        <w:pStyle w:val="CommentText"/>
+      </w:pPr>
+      <w:r>
+        <w:rPr>
+          <w:rStyle w:val="CommentReference"/>
+        </w:rPr>
+        <w:annotationRef/>
+      </w:r>
+      <w:r>
+        <w:t>I added this new one.</w:t>
+      </w:r>
+    </w:p>
+  </w:comment>
+  <w:comment w:id="19" w:author="Jane Mansell" w:date="2023-05-30T11:20:00Z" w:initials="JM">
     <w:p>
       <w:pPr>
         <w:pStyle w:val="CommentText"/>
@@ -23125,7 +24071,7 @@
       </w:r>
     </w:p>
   </w:comment>
-  <w:comment w:id="17" w:author="Jane Mansell" w:date="2023-05-30T11:23:00Z" w:initials="JM">
+  <w:comment w:id="20" w:author="Jane Mansell" w:date="2023-05-30T11:23:00Z" w:initials="JM">
     <w:p>
       <w:pPr>
         <w:pStyle w:val="CommentText"/>
@@ -23157,7 +24103,7 @@
       </w:r>
     </w:p>
   </w:comment>
-  <w:comment w:id="18" w:author="Jane Mansell" w:date="2023-05-30T11:23:00Z" w:initials="JM">
+  <w:comment w:id="21" w:author="Jane Mansell" w:date="2023-05-30T11:23:00Z" w:initials="JM">
     <w:p>
       <w:pPr>
         <w:pStyle w:val="CommentText"/>
@@ -23173,7 +24119,7 @@
       </w:r>
     </w:p>
   </w:comment>
-  <w:comment w:id="19" w:author="Jane Mansell" w:date="2023-05-30T11:24:00Z" w:initials="JM">
+  <w:comment w:id="22" w:author="Jane Mansell" w:date="2023-05-30T11:24:00Z" w:initials="JM">
     <w:p>
       <w:pPr>
         <w:pStyle w:val="CommentText"/>
@@ -23189,7 +24135,7 @@
       </w:r>
     </w:p>
   </w:comment>
-  <w:comment w:id="20" w:author="Jane Mansell" w:date="2023-05-30T11:25:00Z" w:initials="JM">
+  <w:comment w:id="23" w:author="Jane Mansell" w:date="2023-05-30T11:25:00Z" w:initials="JM">
     <w:p>
       <w:pPr>
         <w:pStyle w:val="CommentText"/>
@@ -23213,7 +24159,7 @@
       </w:r>
     </w:p>
   </w:comment>
-  <w:comment w:id="21" w:author="Jane Mansell" w:date="2023-05-30T11:26:00Z" w:initials="JM">
+  <w:comment w:id="24" w:author="Jane Mansell" w:date="2023-05-30T11:26:00Z" w:initials="JM">
     <w:p>
       <w:pPr>
         <w:pStyle w:val="CommentText"/>
@@ -23253,7 +24199,7 @@
       </w:r>
     </w:p>
   </w:comment>
-  <w:comment w:id="22" w:author="Jane Mansell" w:date="2023-06-06T09:57:00Z" w:initials="JM">
+  <w:comment w:id="25" w:author="Jane Mansell" w:date="2023-06-06T09:57:00Z" w:initials="JM">
     <w:p>
       <w:pPr>
         <w:pStyle w:val="CommentText"/>
@@ -23269,7 +24215,7 @@
       </w:r>
     </w:p>
   </w:comment>
-  <w:comment w:id="23" w:author="Victoria Daramy-Williams" w:date="2023-06-06T12:53:00Z" w:initials="VDW">
+  <w:comment w:id="26" w:author="Victoria Daramy-Williams" w:date="2023-06-06T13:18:00Z" w:initials="VDW">
     <w:p>
       <w:pPr>
         <w:pStyle w:val="CommentText"/>
@@ -23281,11 +24227,11 @@
         <w:annotationRef/>
       </w:r>
       <w:r>
-        <w:t>Think this could be moved to a more appropriate location.</w:t>
+        <w:t>Done</w:t>
       </w:r>
     </w:p>
   </w:comment>
-  <w:comment w:id="27" w:author="Jane Mansell" w:date="2023-06-06T09:57:00Z" w:initials="JM">
+  <w:comment w:id="27" w:author="Victoria Daramy-Williams" w:date="2023-06-06T12:53:00Z" w:initials="VDW">
     <w:p>
       <w:pPr>
         <w:pStyle w:val="CommentText"/>
@@ -23297,11 +24243,27 @@
         <w:annotationRef/>
       </w:r>
       <w:r>
-        <w:t>Creating offline</w:t>
+        <w:t>Think this could be moved to a more appropriate location.</w:t>
       </w:r>
     </w:p>
   </w:comment>
-  <w:comment w:id="29" w:author="Jane Mansell" w:date="2023-06-06T09:57:00Z" w:initials="JM">
+  <w:comment w:id="31" w:author="Jane Mansell" w:date="2023-06-06T09:57:00Z" w:initials="JM">
+    <w:p>
+      <w:pPr>
+        <w:pStyle w:val="CommentText"/>
+      </w:pPr>
+      <w:r>
+        <w:rPr>
+          <w:rStyle w:val="CommentReference"/>
+        </w:rPr>
+        <w:annotationRef/>
+      </w:r>
+      <w:r>
+        <w:t>Creating offline</w:t>
+      </w:r>
+    </w:p>
+  </w:comment>
+  <w:comment w:id="33" w:author="Jane Mansell" w:date="2023-06-06T09:57:00Z" w:initials="JM">
     <w:p>
       <w:pPr>
         <w:pStyle w:val="CommentText"/>
@@ -23322,8 +24284,11 @@
 
 <file path=word/commentsExtended.xml><?xml version="1.0" encoding="utf-8"?>
 <w15:commentsEx xmlns:wpc="http://schemas.microsoft.com/office/word/2010/wordprocessingCanvas" xmlns:cx="http://schemas.microsoft.com/office/drawing/2014/chartex" xmlns:cx1="http://schemas.microsoft.com/office/drawing/2015/9/8/chartex" xmlns:cx2="http://schemas.microsoft.com/office/drawing/2015/10/21/chartex" xmlns:cx3="http://schemas.microsoft.com/office/drawing/2016/5/9/chartex" xmlns:cx4="http://schemas.microsoft.com/office/drawing/2016/5/10/chartex" xmlns:cx5="http://schemas.microsoft.com/office/drawing/2016/5/11/chartex" xmlns:cx6="http://schemas.microsoft.com/office/drawing/2016/5/12/chartex" xmlns:cx7="http://schemas.microsoft.com/office/drawing/2016/5/13/chartex" xmlns:cx8="http://schemas.microsoft.com/office/drawing/2016/5/14/chartex" xmlns:mc="http://schemas.openxmlformats.org/markup-compatibility/2006" xmlns:aink="http://schemas.microsoft.com/office/drawing/2016/ink" xmlns:am3d="http://schemas.microsoft.com/office/drawing/2017/model3d" xmlns:o="urn:schemas-microsoft-com:office:office" xmlns:oel="http://schemas.microsoft.com/office/2019/extlst" xmlns:r="http://schemas.openxmlformats.org/officeDocument/2006/relationships" xmlns:m="http://schemas.openxmlformats.org/officeDocument/2006/math" xmlns:v="urn:schemas-microsoft-com:vml" xmlns:wp14="http://schemas.microsoft.com/office/word/2010/wordprocessingDrawing" xmlns:wp="http://schemas.openxmlformats.org/drawingml/2006/wordprocessingDrawing" xmlns:w10="urn:schemas-microsoft-com:office:word" xmlns:w="http://schemas.openxmlformats.org/wordprocessingml/2006/main" xmlns:w14="http://schemas.microsoft.com/office/word/2010/wordml" xmlns:w15="http://schemas.microsoft.com/office/word/2012/wordml" xmlns:w16cex="http://schemas.microsoft.com/office/word/2018/wordml/cex" xmlns:w16cid="http://schemas.microsoft.com/office/word/2016/wordml/cid" xmlns:w16="http://schemas.microsoft.com/office/word/2018/wordml" xmlns:w16du="http://schemas.microsoft.com/office/word/2023/wordml/word16du" xmlns:w16sdtdh="http://schemas.microsoft.com/office/word/2020/wordml/sdtdatahash" xmlns:w16se="http://schemas.microsoft.com/office/word/2015/wordml/symex" xmlns:wpg="http://schemas.microsoft.com/office/word/2010/wordprocessingGroup" xmlns:wpi="http://schemas.microsoft.com/office/word/2010/wordprocessingInk" xmlns:wne="http://schemas.microsoft.com/office/word/2006/wordml" xmlns:wps="http://schemas.microsoft.com/office/word/2010/wordprocessingShape" mc:Ignorable="w14 w15 w16se w16cid w16 w16cex w16sdtdh wp14">
+  <w15:commentEx w15:paraId="5A630A0D" w15:done="0"/>
   <w15:commentEx w15:paraId="7F5141FB" w15:done="0"/>
   <w15:commentEx w15:paraId="6CB0354B" w15:done="0"/>
+  <w15:commentEx w15:paraId="788EB21D" w15:done="0"/>
+  <w15:commentEx w15:paraId="1CF16CB5" w15:done="0"/>
   <w15:commentEx w15:paraId="69F8D744" w15:done="0"/>
   <w15:commentEx w15:paraId="71C958D6" w15:done="0"/>
   <w15:commentEx w15:paraId="7291D337" w15:done="0"/>
@@ -23331,6 +24296,7 @@
   <w15:commentEx w15:paraId="25190F0D" w15:done="0"/>
   <w15:commentEx w15:paraId="4B868AF2" w15:done="0"/>
   <w15:commentEx w15:paraId="01BA460A" w15:paraIdParent="4B868AF2" w15:done="0"/>
+  <w15:commentEx w15:paraId="3C0E2DDA" w15:paraIdParent="4B868AF2" w15:done="0"/>
   <w15:commentEx w15:paraId="5CBD9749" w15:done="0"/>
   <w15:commentEx w15:paraId="1C7F4BC1" w15:done="0"/>
   <w15:commentEx w15:paraId="7FB051FF" w15:done="0"/>
@@ -23339,8 +24305,11 @@
 
 <file path=word/commentsExtensible.xml><?xml version="1.0" encoding="utf-8"?>
 <w16cex:commentsExtensible xmlns:wpc="http://schemas.microsoft.com/office/word/2010/wordprocessingCanvas" xmlns:cx="http://schemas.microsoft.com/office/drawing/2014/chartex" xmlns:cx1="http://schemas.microsoft.com/office/drawing/2015/9/8/chartex" xmlns:cx2="http://schemas.microsoft.com/office/drawing/2015/10/21/chartex" xmlns:cx3="http://schemas.microsoft.com/office/drawing/2016/5/9/chartex" xmlns:cx4="http://schemas.microsoft.com/office/drawing/2016/5/10/chartex" xmlns:cx5="http://schemas.microsoft.com/office/drawing/2016/5/11/chartex" xmlns:cx6="http://schemas.microsoft.com/office/drawing/2016/5/12/chartex" xmlns:cx7="http://schemas.microsoft.com/office/drawing/2016/5/13/chartex" xmlns:cx8="http://schemas.microsoft.com/office/drawing/2016/5/14/chartex" xmlns:mc="http://schemas.openxmlformats.org/markup-compatibility/2006" xmlns:aink="http://schemas.microsoft.com/office/drawing/2016/ink" xmlns:am3d="http://schemas.microsoft.com/office/drawing/2017/model3d" xmlns:o="urn:schemas-microsoft-com:office:office" xmlns:oel="http://schemas.microsoft.com/office/2019/extlst" xmlns:r="http://schemas.openxmlformats.org/officeDocument/2006/relationships" xmlns:m="http://schemas.openxmlformats.org/officeDocument/2006/math" xmlns:v="urn:schemas-microsoft-com:vml" xmlns:wp14="http://schemas.microsoft.com/office/word/2010/wordprocessingDrawing" xmlns:wp="http://schemas.openxmlformats.org/drawingml/2006/wordprocessingDrawing" xmlns:w10="urn:schemas-microsoft-com:office:word" xmlns:w="http://schemas.openxmlformats.org/wordprocessingml/2006/main" xmlns:w14="http://schemas.microsoft.com/office/word/2010/wordml" xmlns:w15="http://schemas.microsoft.com/office/word/2012/wordml" xmlns:w16cex="http://schemas.microsoft.com/office/word/2018/wordml/cex" xmlns:w16cid="http://schemas.microsoft.com/office/word/2016/wordml/cid" xmlns:w16="http://schemas.microsoft.com/office/word/2018/wordml" xmlns:w16du="http://schemas.microsoft.com/office/word/2023/wordml/word16du" xmlns:w16sdtdh="http://schemas.microsoft.com/office/word/2020/wordml/sdtdatahash" xmlns:w16se="http://schemas.microsoft.com/office/word/2015/wordml/symex" xmlns:wpg="http://schemas.microsoft.com/office/word/2010/wordprocessingGroup" xmlns:wpi="http://schemas.microsoft.com/office/word/2010/wordprocessingInk" xmlns:wne="http://schemas.microsoft.com/office/word/2006/wordml" xmlns:wps="http://schemas.microsoft.com/office/word/2010/wordprocessingShape" mc:Ignorable="w14 w15 w16se w16cid w16 w16cex w16sdtdh wp14">
+  <w16cex:commentExtensible w16cex:durableId="2829B05A" w16cex:dateUtc="2023-06-06T12:17:00Z"/>
   <w16cex:commentExtensible w16cex:durableId="28298E17" w16cex:dateUtc="2023-06-06T09:51:00Z"/>
   <w16cex:commentExtensible w16cex:durableId="28299687" w16cex:dateUtc="2023-06-06T10:27:00Z"/>
+  <w16cex:commentExtensible w16cex:durableId="2829B06F" w16cex:dateUtc="2023-06-06T12:17:00Z"/>
+  <w16cex:commentExtensible w16cex:durableId="2829B84D" w16cex:dateUtc="2023-06-06T12:51:00Z"/>
   <w16cex:commentExtensible w16cex:durableId="28205A8D" w16cex:dateUtc="2023-05-30T10:20:00Z"/>
   <w16cex:commentExtensible w16cex:durableId="28205B34" w16cex:dateUtc="2023-05-30T10:23:00Z"/>
   <w16cex:commentExtensible w16cex:durableId="28205B44" w16cex:dateUtc="2023-05-30T10:23:00Z"/>
@@ -23348,6 +24317,7 @@
   <w16cex:commentExtensible w16cex:durableId="28205BA3" w16cex:dateUtc="2023-05-30T10:25:00Z"/>
   <w16cex:commentExtensible w16cex:durableId="28205BF2" w16cex:dateUtc="2023-05-30T10:26:00Z"/>
   <w16cex:commentExtensible w16cex:durableId="2829817E" w16cex:dateUtc="2023-06-06T08:57:00Z"/>
+  <w16cex:commentExtensible w16cex:durableId="2829B0B3" w16cex:dateUtc="2023-06-06T12:18:00Z"/>
   <w16cex:commentExtensible w16cex:durableId="2829AABE" w16cex:dateUtc="2023-06-06T11:53:00Z"/>
   <w16cex:commentExtensible w16cex:durableId="2829819B" w16cex:dateUtc="2023-06-06T08:57:00Z"/>
   <w16cex:commentExtensible w16cex:durableId="282981A5" w16cex:dateUtc="2023-06-06T08:57:00Z"/>
@@ -23356,8 +24326,11 @@
 
 <file path=word/commentsIds.xml><?xml version="1.0" encoding="utf-8"?>
 <w16cid:commentsIds xmlns:wpc="http://schemas.microsoft.com/office/word/2010/wordprocessingCanvas" xmlns:cx="http://schemas.microsoft.com/office/drawing/2014/chartex" xmlns:cx1="http://schemas.microsoft.com/office/drawing/2015/9/8/chartex" xmlns:cx2="http://schemas.microsoft.com/office/drawing/2015/10/21/chartex" xmlns:cx3="http://schemas.microsoft.com/office/drawing/2016/5/9/chartex" xmlns:cx4="http://schemas.microsoft.com/office/drawing/2016/5/10/chartex" xmlns:cx5="http://schemas.microsoft.com/office/drawing/2016/5/11/chartex" xmlns:cx6="http://schemas.microsoft.com/office/drawing/2016/5/12/chartex" xmlns:cx7="http://schemas.microsoft.com/office/drawing/2016/5/13/chartex" xmlns:cx8="http://schemas.microsoft.com/office/drawing/2016/5/14/chartex" xmlns:mc="http://schemas.openxmlformats.org/markup-compatibility/2006" xmlns:aink="http://schemas.microsoft.com/office/drawing/2016/ink" xmlns:am3d="http://schemas.microsoft.com/office/drawing/2017/model3d" xmlns:o="urn:schemas-microsoft-com:office:office" xmlns:oel="http://schemas.microsoft.com/office/2019/extlst" xmlns:r="http://schemas.openxmlformats.org/officeDocument/2006/relationships" xmlns:m="http://schemas.openxmlformats.org/officeDocument/2006/math" xmlns:v="urn:schemas-microsoft-com:vml" xmlns:wp14="http://schemas.microsoft.com/office/word/2010/wordprocessingDrawing" xmlns:wp="http://schemas.openxmlformats.org/drawingml/2006/wordprocessingDrawing" xmlns:w10="urn:schemas-microsoft-com:office:word" xmlns:w="http://schemas.openxmlformats.org/wordprocessingml/2006/main" xmlns:w14="http://schemas.microsoft.com/office/word/2010/wordml" xmlns:w15="http://schemas.microsoft.com/office/word/2012/wordml" xmlns:w16cex="http://schemas.microsoft.com/office/word/2018/wordml/cex" xmlns:w16cid="http://schemas.microsoft.com/office/word/2016/wordml/cid" xmlns:w16="http://schemas.microsoft.com/office/word/2018/wordml" xmlns:w16du="http://schemas.microsoft.com/office/word/2023/wordml/word16du" xmlns:w16sdtdh="http://schemas.microsoft.com/office/word/2020/wordml/sdtdatahash" xmlns:w16se="http://schemas.microsoft.com/office/word/2015/wordml/symex" xmlns:wpg="http://schemas.microsoft.com/office/word/2010/wordprocessingGroup" xmlns:wpi="http://schemas.microsoft.com/office/word/2010/wordprocessingInk" xmlns:wne="http://schemas.microsoft.com/office/word/2006/wordml" xmlns:wps="http://schemas.microsoft.com/office/word/2010/wordprocessingShape" mc:Ignorable="w14 w15 w16se w16cid w16 w16cex w16sdtdh wp14">
+  <w16cid:commentId w16cid:paraId="5A630A0D" w16cid:durableId="2829B05A"/>
   <w16cid:commentId w16cid:paraId="7F5141FB" w16cid:durableId="28298E17"/>
   <w16cid:commentId w16cid:paraId="6CB0354B" w16cid:durableId="28299687"/>
+  <w16cid:commentId w16cid:paraId="788EB21D" w16cid:durableId="2829B06F"/>
+  <w16cid:commentId w16cid:paraId="1CF16CB5" w16cid:durableId="2829B84D"/>
   <w16cid:commentId w16cid:paraId="69F8D744" w16cid:durableId="28205A8D"/>
   <w16cid:commentId w16cid:paraId="71C958D6" w16cid:durableId="28205B34"/>
   <w16cid:commentId w16cid:paraId="7291D337" w16cid:durableId="28205B44"/>
@@ -23365,6 +24338,7 @@
   <w16cid:commentId w16cid:paraId="25190F0D" w16cid:durableId="28205BA3"/>
   <w16cid:commentId w16cid:paraId="4B868AF2" w16cid:durableId="28205BF2"/>
   <w16cid:commentId w16cid:paraId="01BA460A" w16cid:durableId="2829817E"/>
+  <w16cid:commentId w16cid:paraId="3C0E2DDA" w16cid:durableId="2829B0B3"/>
   <w16cid:commentId w16cid:paraId="5CBD9749" w16cid:durableId="2829AABE"/>
   <w16cid:commentId w16cid:paraId="1C7F4BC1" w16cid:durableId="2829819B"/>
   <w16cid:commentId w16cid:paraId="7FB051FF" w16cid:durableId="282981A5"/>
@@ -27553,6 +28527,28 @@
       <w:szCs w:val="24"/>
     </w:rPr>
   </w:style>
+  <w:style w:type="paragraph" w:styleId="Heading4">
+    <w:name w:val="heading 4"/>
+    <w:basedOn w:val="Normal"/>
+    <w:next w:val="Normal"/>
+    <w:link w:val="Heading4Char"/>
+    <w:uiPriority w:val="9"/>
+    <w:unhideWhenUsed/>
+    <w:qFormat/>
+    <w:rsid w:val="00BD1419"/>
+    <w:pPr>
+      <w:keepNext/>
+      <w:keepLines/>
+      <w:spacing w:before="40" w:after="0"/>
+      <w:outlineLvl w:val="3"/>
+    </w:pPr>
+    <w:rPr>
+      <w:rFonts w:asciiTheme="majorHAnsi" w:eastAsiaTheme="majorEastAsia" w:hAnsiTheme="majorHAnsi" w:cstheme="majorBidi"/>
+      <w:i/>
+      <w:iCs/>
+      <w:color w:val="2F5496" w:themeColor="accent1" w:themeShade="BF"/>
+    </w:rPr>
+  </w:style>
   <w:style w:type="character" w:default="1" w:styleId="DefaultParagraphFont">
     <w:name w:val="Default Paragraph Font"/>
     <w:uiPriority w:val="1"/>
@@ -27878,6 +28874,31 @@
       </w:tblBorders>
     </w:tblPr>
   </w:style>
+  <w:style w:type="character" w:customStyle="1" w:styleId="Heading4Char">
+    <w:name w:val="Heading 4 Char"/>
+    <w:basedOn w:val="DefaultParagraphFont"/>
+    <w:link w:val="Heading4"/>
+    <w:uiPriority w:val="9"/>
+    <w:rsid w:val="00BD1419"/>
+    <w:rPr>
+      <w:rFonts w:asciiTheme="majorHAnsi" w:eastAsiaTheme="majorEastAsia" w:hAnsiTheme="majorHAnsi" w:cstheme="majorBidi"/>
+      <w:i/>
+      <w:iCs/>
+      <w:color w:val="2F5496" w:themeColor="accent1" w:themeShade="BF"/>
+    </w:rPr>
+  </w:style>
+  <w:style w:type="character" w:styleId="FollowedHyperlink">
+    <w:name w:val="FollowedHyperlink"/>
+    <w:basedOn w:val="DefaultParagraphFont"/>
+    <w:uiPriority w:val="99"/>
+    <w:semiHidden/>
+    <w:unhideWhenUsed/>
+    <w:rsid w:val="006A4383"/>
+    <w:rPr>
+      <w:color w:val="954F72" w:themeColor="followedHyperlink"/>
+      <w:u w:val="single"/>
+    </w:rPr>
+  </w:style>
 </w:styles>
 </file>
 
